--- a/documents/SoanBaoCao.docx
+++ b/documents/SoanBaoCao.docx
@@ -1,6 +1,6 @@
 
 <file path=word/document.xml><?xml version="1.0" encoding="utf-8"?>
-<w:document xmlns:wpc="http://schemas.microsoft.com/office/word/2010/wordprocessingCanvas" xmlns:cx="http://schemas.microsoft.com/office/drawing/2014/chartex" xmlns:cx1="http://schemas.microsoft.com/office/drawing/2015/9/8/chartex" xmlns:mc="http://schemas.openxmlformats.org/markup-compatibility/2006" xmlns:o="urn:schemas-microsoft-com:office:office" xmlns:r="http://schemas.openxmlformats.org/officeDocument/2006/relationships" xmlns:m="http://schemas.openxmlformats.org/officeDocument/2006/math" xmlns:v="urn:schemas-microsoft-com:vml" xmlns:wp14="http://schemas.microsoft.com/office/word/2010/wordprocessingDrawing" xmlns:wp="http://schemas.openxmlformats.org/drawingml/2006/wordprocessingDrawing" xmlns:w10="urn:schemas-microsoft-com:office:word" xmlns:w="http://schemas.openxmlformats.org/wordprocessingml/2006/main" xmlns:w14="http://schemas.microsoft.com/office/word/2010/wordml" xmlns:w15="http://schemas.microsoft.com/office/word/2012/wordml" xmlns:w16se="http://schemas.microsoft.com/office/word/2015/wordml/symex" xmlns:wpg="http://schemas.microsoft.com/office/word/2010/wordprocessingGroup" xmlns:wpi="http://schemas.microsoft.com/office/word/2010/wordprocessingInk" xmlns:wne="http://schemas.microsoft.com/office/word/2006/wordml" xmlns:wps="http://schemas.microsoft.com/office/word/2010/wordprocessingShape" mc:Ignorable="w14 w15 w16se wp14">
+<w:document xmlns:wpc="http://schemas.microsoft.com/office/word/2010/wordprocessingCanvas" xmlns:cx="http://schemas.microsoft.com/office/drawing/2014/chartex" xmlns:cx1="http://schemas.microsoft.com/office/drawing/2015/9/8/chartex" xmlns:cx2="http://schemas.microsoft.com/office/drawing/2015/10/21/chartex" xmlns:cx3="http://schemas.microsoft.com/office/drawing/2016/5/9/chartex" xmlns:cx4="http://schemas.microsoft.com/office/drawing/2016/5/10/chartex" xmlns:cx5="http://schemas.microsoft.com/office/drawing/2016/5/11/chartex" xmlns:cx6="http://schemas.microsoft.com/office/drawing/2016/5/12/chartex" xmlns:cx7="http://schemas.microsoft.com/office/drawing/2016/5/13/chartex" xmlns:cx8="http://schemas.microsoft.com/office/drawing/2016/5/14/chartex" xmlns:mc="http://schemas.openxmlformats.org/markup-compatibility/2006" xmlns:aink="http://schemas.microsoft.com/office/drawing/2016/ink" xmlns:am3d="http://schemas.microsoft.com/office/drawing/2017/model3d" xmlns:o="urn:schemas-microsoft-com:office:office" xmlns:oel="http://schemas.microsoft.com/office/2019/extlst" xmlns:r="http://schemas.openxmlformats.org/officeDocument/2006/relationships" xmlns:m="http://schemas.openxmlformats.org/officeDocument/2006/math" xmlns:v="urn:schemas-microsoft-com:vml" xmlns:wp14="http://schemas.microsoft.com/office/word/2010/wordprocessingDrawing" xmlns:wp="http://schemas.openxmlformats.org/drawingml/2006/wordprocessingDrawing" xmlns:w10="urn:schemas-microsoft-com:office:word" xmlns:w="http://schemas.openxmlformats.org/wordprocessingml/2006/main" xmlns:w14="http://schemas.microsoft.com/office/word/2010/wordml" xmlns:w15="http://schemas.microsoft.com/office/word/2012/wordml" xmlns:w16cex="http://schemas.microsoft.com/office/word/2018/wordml/cex" xmlns:w16cid="http://schemas.microsoft.com/office/word/2016/wordml/cid" xmlns:w16="http://schemas.microsoft.com/office/word/2018/wordml" xmlns:w16du="http://schemas.microsoft.com/office/word/2023/wordml/word16du" xmlns:w16sdtdh="http://schemas.microsoft.com/office/word/2020/wordml/sdtdatahash" xmlns:w16sdtfl="http://schemas.microsoft.com/office/word/2024/wordml/sdtformatlock" xmlns:w16se="http://schemas.microsoft.com/office/word/2015/wordml/symex" xmlns:wpg="http://schemas.microsoft.com/office/word/2010/wordprocessingGroup" xmlns:wpi="http://schemas.microsoft.com/office/word/2010/wordprocessingInk" xmlns:wne="http://schemas.microsoft.com/office/word/2006/wordml" xmlns:wps="http://schemas.microsoft.com/office/word/2010/wordprocessingShape" mc:Ignorable="w14 w15 w16se w16cid w16 w16cex w16sdtdh w16sdtfl w16du wp14">
   <w:body>
     <w:p>
       <w:pPr>
@@ -13,6 +13,7 @@
           <w:lang w:val="en-US" w:eastAsia="vi-VN"/>
         </w:rPr>
       </w:pPr>
+      <w:proofErr w:type="spellStart"/>
       <w:r>
         <w:rPr>
           <w:rFonts w:asciiTheme="majorHAnsi" w:eastAsia="Times New Roman" w:hAnsiTheme="majorHAnsi" w:cstheme="majorHAnsi"/>
@@ -22,12 +23,10 @@
           <w:szCs w:val="26"/>
           <w:lang w:val="en-US" w:eastAsia="vi-VN"/>
         </w:rPr>
-        <w:t>Mô hình ERD</w:t>
-      </w:r>
-    </w:p>
-    <w:p>
-      <w:pPr>
-        <w:jc w:val="center"/>
+        <w:t>Mô</w:t>
+      </w:r>
+      <w:proofErr w:type="spellEnd"/>
+      <w:r>
         <w:rPr>
           <w:rFonts w:asciiTheme="majorHAnsi" w:eastAsia="Times New Roman" w:hAnsiTheme="majorHAnsi" w:cstheme="majorHAnsi"/>
           <w:b/>
@@ -36,7 +35,9 @@
           <w:szCs w:val="26"/>
           <w:lang w:val="en-US" w:eastAsia="vi-VN"/>
         </w:rPr>
-      </w:pPr>
+        <w:t xml:space="preserve"> </w:t>
+      </w:r>
+      <w:proofErr w:type="spellStart"/>
       <w:r>
         <w:rPr>
           <w:rFonts w:asciiTheme="majorHAnsi" w:eastAsia="Times New Roman" w:hAnsiTheme="majorHAnsi" w:cstheme="majorHAnsi"/>
@@ -46,104 +47,48 @@
           <w:szCs w:val="26"/>
           <w:lang w:val="en-US" w:eastAsia="vi-VN"/>
         </w:rPr>
+        <w:t>hình</w:t>
+      </w:r>
+      <w:proofErr w:type="spellEnd"/>
+      <w:r>
+        <w:rPr>
+          <w:rFonts w:asciiTheme="majorHAnsi" w:eastAsia="Times New Roman" w:hAnsiTheme="majorHAnsi" w:cstheme="majorHAnsi"/>
+          <w:b/>
+          <w:bCs/>
+          <w:sz w:val="26"/>
+          <w:szCs w:val="26"/>
+          <w:lang w:val="en-US" w:eastAsia="vi-VN"/>
+        </w:rPr>
+        <w:t xml:space="preserve"> ERD</w:t>
+      </w:r>
+    </w:p>
+    <w:p>
+      <w:pPr>
+        <w:jc w:val="center"/>
+        <w:rPr>
+          <w:rFonts w:asciiTheme="majorHAnsi" w:eastAsia="Times New Roman" w:hAnsiTheme="majorHAnsi" w:cstheme="majorHAnsi"/>
+          <w:b/>
+          <w:bCs/>
+          <w:sz w:val="26"/>
+          <w:szCs w:val="26"/>
+          <w:lang w:val="en-US" w:eastAsia="vi-VN"/>
+        </w:rPr>
+      </w:pPr>
+      <w:r>
+        <w:rPr>
+          <w:rFonts w:asciiTheme="majorHAnsi" w:eastAsia="Times New Roman" w:hAnsiTheme="majorHAnsi" w:cstheme="majorHAnsi"/>
+          <w:b/>
+          <w:bCs/>
+          <w:noProof/>
+          <w:sz w:val="26"/>
+          <w:szCs w:val="26"/>
+          <w:lang w:val="en-US" w:eastAsia="vi-VN"/>
+        </w:rPr>
         <w:drawing>
-          <wp:inline distT="0" distB="0" distL="0" distR="0" wp14:anchorId="441AD0FD" wp14:editId="74310209">
+          <wp:inline distT="0" distB="0" distL="0" distR="0" wp14:anchorId="6B9A2B83" wp14:editId="1484333C">
             <wp:extent cx="5731510" cy="5436870"/>
             <wp:effectExtent l="0" t="0" r="2540" b="0"/>
             <wp:docPr id="2" name="Picture 2"/>
-            <wp:cNvGraphicFramePr>
-              <a:graphicFrameLocks xmlns:a="http://schemas.openxmlformats.org/drawingml/2006/main" noChangeAspect="1"/>
-            </wp:cNvGraphicFramePr>
-            <a:graphic xmlns:a="http://schemas.openxmlformats.org/drawingml/2006/main">
-              <a:graphicData uri="http://schemas.openxmlformats.org/drawingml/2006/picture">
-                <pic:pic xmlns:pic="http://schemas.openxmlformats.org/drawingml/2006/picture">
-                  <pic:nvPicPr>
-                    <pic:cNvPr id="1" name=""/>
-                    <pic:cNvPicPr/>
-                  </pic:nvPicPr>
-                  <pic:blipFill>
-                    <a:blip r:embed="rId5"/>
-                    <a:stretch>
-                      <a:fillRect/>
-                    </a:stretch>
-                  </pic:blipFill>
-                  <pic:spPr>
-                    <a:xfrm>
-                      <a:off x="0" y="0"/>
-                      <a:ext cx="5731510" cy="5436870"/>
-                    </a:xfrm>
-                    <a:prstGeom prst="rect">
-                      <a:avLst/>
-                    </a:prstGeom>
-                  </pic:spPr>
-                </pic:pic>
-              </a:graphicData>
-            </a:graphic>
-          </wp:inline>
-        </w:drawing>
-      </w:r>
-    </w:p>
-    <w:p>
-      <w:pPr>
-        <w:rPr>
-          <w:rFonts w:asciiTheme="majorHAnsi" w:eastAsia="Times New Roman" w:hAnsiTheme="majorHAnsi" w:cstheme="majorHAnsi"/>
-          <w:b/>
-          <w:bCs/>
-          <w:sz w:val="26"/>
-          <w:szCs w:val="26"/>
-          <w:lang w:val="en-US" w:eastAsia="vi-VN"/>
-        </w:rPr>
-      </w:pPr>
-    </w:p>
-    <w:p>
-      <w:pPr>
-        <w:rPr>
-          <w:rFonts w:asciiTheme="majorHAnsi" w:eastAsia="Times New Roman" w:hAnsiTheme="majorHAnsi" w:cstheme="majorHAnsi"/>
-          <w:b/>
-          <w:bCs/>
-          <w:sz w:val="26"/>
-          <w:szCs w:val="26"/>
-          <w:lang w:val="en-US" w:eastAsia="vi-VN"/>
-        </w:rPr>
-      </w:pPr>
-      <w:r>
-        <w:rPr>
-          <w:rFonts w:asciiTheme="majorHAnsi" w:eastAsia="Times New Roman" w:hAnsiTheme="majorHAnsi" w:cstheme="majorHAnsi"/>
-          <w:b/>
-          <w:bCs/>
-          <w:sz w:val="26"/>
-          <w:szCs w:val="26"/>
-          <w:lang w:val="en-US" w:eastAsia="vi-VN"/>
-        </w:rPr>
-        <w:t>Mô hình quan hệ dữ liệu</w:t>
-      </w:r>
-    </w:p>
-    <w:p>
-      <w:pPr>
-        <w:jc w:val="center"/>
-        <w:rPr>
-          <w:rFonts w:asciiTheme="majorHAnsi" w:eastAsia="Times New Roman" w:hAnsiTheme="majorHAnsi" w:cstheme="majorHAnsi"/>
-          <w:b/>
-          <w:bCs/>
-          <w:sz w:val="26"/>
-          <w:szCs w:val="26"/>
-          <w:lang w:val="en-US" w:eastAsia="vi-VN"/>
-        </w:rPr>
-      </w:pPr>
-      <w:r>
-        <w:rPr>
-          <w:rFonts w:asciiTheme="majorHAnsi" w:eastAsia="Times New Roman" w:hAnsiTheme="majorHAnsi" w:cstheme="majorHAnsi"/>
-          <w:b/>
-          <w:bCs/>
-          <w:sz w:val="26"/>
-          <w:szCs w:val="26"/>
-          <w:lang w:val="en-US" w:eastAsia="vi-VN"/>
-        </w:rPr>
-        <w:drawing>
-          <wp:inline distT="0" distB="0" distL="0" distR="0" wp14:anchorId="1DED9271" wp14:editId="25854A39">
-            <wp:extent cx="5731510" cy="2373630"/>
-            <wp:effectExtent l="0" t="0" r="2540" b="7620"/>
-            <wp:docPr id="1" name="Picture 1"/>
             <wp:cNvGraphicFramePr>
               <a:graphicFrameLocks xmlns:a="http://schemas.openxmlformats.org/drawingml/2006/main" noChangeAspect="1"/>
             </wp:cNvGraphicFramePr>
@@ -163,6 +108,222 @@
                   <pic:spPr>
                     <a:xfrm>
                       <a:off x="0" y="0"/>
+                      <a:ext cx="5731510" cy="5436870"/>
+                    </a:xfrm>
+                    <a:prstGeom prst="rect">
+                      <a:avLst/>
+                    </a:prstGeom>
+                  </pic:spPr>
+                </pic:pic>
+              </a:graphicData>
+            </a:graphic>
+          </wp:inline>
+        </w:drawing>
+      </w:r>
+    </w:p>
+    <w:p>
+      <w:pPr>
+        <w:rPr>
+          <w:rFonts w:asciiTheme="majorHAnsi" w:eastAsia="Times New Roman" w:hAnsiTheme="majorHAnsi" w:cstheme="majorHAnsi"/>
+          <w:b/>
+          <w:bCs/>
+          <w:sz w:val="26"/>
+          <w:szCs w:val="26"/>
+          <w:lang w:val="en-US" w:eastAsia="vi-VN"/>
+        </w:rPr>
+      </w:pPr>
+    </w:p>
+    <w:p>
+      <w:pPr>
+        <w:rPr>
+          <w:rFonts w:asciiTheme="majorHAnsi" w:eastAsia="Times New Roman" w:hAnsiTheme="majorHAnsi" w:cstheme="majorHAnsi"/>
+          <w:b/>
+          <w:bCs/>
+          <w:sz w:val="26"/>
+          <w:szCs w:val="26"/>
+          <w:lang w:val="en-US" w:eastAsia="vi-VN"/>
+        </w:rPr>
+      </w:pPr>
+      <w:proofErr w:type="spellStart"/>
+      <w:r>
+        <w:rPr>
+          <w:rFonts w:asciiTheme="majorHAnsi" w:eastAsia="Times New Roman" w:hAnsiTheme="majorHAnsi" w:cstheme="majorHAnsi"/>
+          <w:b/>
+          <w:bCs/>
+          <w:sz w:val="26"/>
+          <w:szCs w:val="26"/>
+          <w:lang w:val="en-US" w:eastAsia="vi-VN"/>
+        </w:rPr>
+        <w:t>Mô</w:t>
+      </w:r>
+      <w:proofErr w:type="spellEnd"/>
+      <w:r>
+        <w:rPr>
+          <w:rFonts w:asciiTheme="majorHAnsi" w:eastAsia="Times New Roman" w:hAnsiTheme="majorHAnsi" w:cstheme="majorHAnsi"/>
+          <w:b/>
+          <w:bCs/>
+          <w:sz w:val="26"/>
+          <w:szCs w:val="26"/>
+          <w:lang w:val="en-US" w:eastAsia="vi-VN"/>
+        </w:rPr>
+        <w:t xml:space="preserve"> </w:t>
+      </w:r>
+      <w:proofErr w:type="spellStart"/>
+      <w:r>
+        <w:rPr>
+          <w:rFonts w:asciiTheme="majorHAnsi" w:eastAsia="Times New Roman" w:hAnsiTheme="majorHAnsi" w:cstheme="majorHAnsi"/>
+          <w:b/>
+          <w:bCs/>
+          <w:sz w:val="26"/>
+          <w:szCs w:val="26"/>
+          <w:lang w:val="en-US" w:eastAsia="vi-VN"/>
+        </w:rPr>
+        <w:t>hình</w:t>
+      </w:r>
+      <w:proofErr w:type="spellEnd"/>
+      <w:r>
+        <w:rPr>
+          <w:rFonts w:asciiTheme="majorHAnsi" w:eastAsia="Times New Roman" w:hAnsiTheme="majorHAnsi" w:cstheme="majorHAnsi"/>
+          <w:b/>
+          <w:bCs/>
+          <w:sz w:val="26"/>
+          <w:szCs w:val="26"/>
+          <w:lang w:val="en-US" w:eastAsia="vi-VN"/>
+        </w:rPr>
+        <w:t xml:space="preserve"> </w:t>
+      </w:r>
+      <w:proofErr w:type="spellStart"/>
+      <w:r>
+        <w:rPr>
+          <w:rFonts w:asciiTheme="majorHAnsi" w:eastAsia="Times New Roman" w:hAnsiTheme="majorHAnsi" w:cstheme="majorHAnsi"/>
+          <w:b/>
+          <w:bCs/>
+          <w:sz w:val="26"/>
+          <w:szCs w:val="26"/>
+          <w:lang w:val="en-US" w:eastAsia="vi-VN"/>
+        </w:rPr>
+        <w:t>quan</w:t>
+      </w:r>
+      <w:proofErr w:type="spellEnd"/>
+      <w:r>
+        <w:rPr>
+          <w:rFonts w:asciiTheme="majorHAnsi" w:eastAsia="Times New Roman" w:hAnsiTheme="majorHAnsi" w:cstheme="majorHAnsi"/>
+          <w:b/>
+          <w:bCs/>
+          <w:sz w:val="26"/>
+          <w:szCs w:val="26"/>
+          <w:lang w:val="en-US" w:eastAsia="vi-VN"/>
+        </w:rPr>
+        <w:t xml:space="preserve"> </w:t>
+      </w:r>
+      <w:proofErr w:type="spellStart"/>
+      <w:r>
+        <w:rPr>
+          <w:rFonts w:asciiTheme="majorHAnsi" w:eastAsia="Times New Roman" w:hAnsiTheme="majorHAnsi" w:cstheme="majorHAnsi"/>
+          <w:b/>
+          <w:bCs/>
+          <w:sz w:val="26"/>
+          <w:szCs w:val="26"/>
+          <w:lang w:val="en-US" w:eastAsia="vi-VN"/>
+        </w:rPr>
+        <w:t>hệ</w:t>
+      </w:r>
+      <w:proofErr w:type="spellEnd"/>
+      <w:r>
+        <w:rPr>
+          <w:rFonts w:asciiTheme="majorHAnsi" w:eastAsia="Times New Roman" w:hAnsiTheme="majorHAnsi" w:cstheme="majorHAnsi"/>
+          <w:b/>
+          <w:bCs/>
+          <w:sz w:val="26"/>
+          <w:szCs w:val="26"/>
+          <w:lang w:val="en-US" w:eastAsia="vi-VN"/>
+        </w:rPr>
+        <w:t xml:space="preserve"> </w:t>
+      </w:r>
+      <w:proofErr w:type="spellStart"/>
+      <w:r>
+        <w:rPr>
+          <w:rFonts w:asciiTheme="majorHAnsi" w:eastAsia="Times New Roman" w:hAnsiTheme="majorHAnsi" w:cstheme="majorHAnsi"/>
+          <w:b/>
+          <w:bCs/>
+          <w:sz w:val="26"/>
+          <w:szCs w:val="26"/>
+          <w:lang w:val="en-US" w:eastAsia="vi-VN"/>
+        </w:rPr>
+        <w:t>dữ</w:t>
+      </w:r>
+      <w:proofErr w:type="spellEnd"/>
+      <w:r>
+        <w:rPr>
+          <w:rFonts w:asciiTheme="majorHAnsi" w:eastAsia="Times New Roman" w:hAnsiTheme="majorHAnsi" w:cstheme="majorHAnsi"/>
+          <w:b/>
+          <w:bCs/>
+          <w:sz w:val="26"/>
+          <w:szCs w:val="26"/>
+          <w:lang w:val="en-US" w:eastAsia="vi-VN"/>
+        </w:rPr>
+        <w:t xml:space="preserve"> </w:t>
+      </w:r>
+      <w:proofErr w:type="spellStart"/>
+      <w:r>
+        <w:rPr>
+          <w:rFonts w:asciiTheme="majorHAnsi" w:eastAsia="Times New Roman" w:hAnsiTheme="majorHAnsi" w:cstheme="majorHAnsi"/>
+          <w:b/>
+          <w:bCs/>
+          <w:sz w:val="26"/>
+          <w:szCs w:val="26"/>
+          <w:lang w:val="en-US" w:eastAsia="vi-VN"/>
+        </w:rPr>
+        <w:t>liệu</w:t>
+      </w:r>
+      <w:proofErr w:type="spellEnd"/>
+    </w:p>
+    <w:p>
+      <w:pPr>
+        <w:jc w:val="center"/>
+        <w:rPr>
+          <w:rFonts w:asciiTheme="majorHAnsi" w:eastAsia="Times New Roman" w:hAnsiTheme="majorHAnsi" w:cstheme="majorHAnsi"/>
+          <w:b/>
+          <w:bCs/>
+          <w:sz w:val="26"/>
+          <w:szCs w:val="26"/>
+          <w:lang w:val="en-US" w:eastAsia="vi-VN"/>
+        </w:rPr>
+      </w:pPr>
+      <w:r>
+        <w:rPr>
+          <w:rFonts w:asciiTheme="majorHAnsi" w:eastAsia="Times New Roman" w:hAnsiTheme="majorHAnsi" w:cstheme="majorHAnsi"/>
+          <w:b/>
+          <w:bCs/>
+          <w:noProof/>
+          <w:sz w:val="26"/>
+          <w:szCs w:val="26"/>
+          <w:lang w:val="en-US" w:eastAsia="vi-VN"/>
+        </w:rPr>
+        <w:drawing>
+          <wp:inline distT="0" distB="0" distL="0" distR="0" wp14:anchorId="2EAE34FA" wp14:editId="6C332CCA">
+            <wp:extent cx="5731510" cy="2373630"/>
+            <wp:effectExtent l="0" t="0" r="2540" b="7620"/>
+            <wp:docPr id="1" name="Picture 1"/>
+            <wp:cNvGraphicFramePr>
+              <a:graphicFrameLocks xmlns:a="http://schemas.openxmlformats.org/drawingml/2006/main" noChangeAspect="1"/>
+            </wp:cNvGraphicFramePr>
+            <a:graphic xmlns:a="http://schemas.openxmlformats.org/drawingml/2006/main">
+              <a:graphicData uri="http://schemas.openxmlformats.org/drawingml/2006/picture">
+                <pic:pic xmlns:pic="http://schemas.openxmlformats.org/drawingml/2006/picture">
+                  <pic:nvPicPr>
+                    <pic:cNvPr id="1" name=""/>
+                    <pic:cNvPicPr/>
+                  </pic:nvPicPr>
+                  <pic:blipFill>
+                    <a:blip r:embed="rId7"/>
+                    <a:stretch>
+                      <a:fillRect/>
+                    </a:stretch>
+                  </pic:blipFill>
+                  <pic:spPr>
+                    <a:xfrm>
+                      <a:off x="0" y="0"/>
                       <a:ext cx="5731510" cy="2373630"/>
                     </a:xfrm>
                     <a:prstGeom prst="rect">
@@ -175,8 +336,6 @@
           </wp:inline>
         </w:drawing>
       </w:r>
-      <w:bookmarkStart w:id="0" w:name="_GoBack"/>
-      <w:bookmarkEnd w:id="0"/>
     </w:p>
     <w:p>
       <w:pPr>
@@ -201,6 +360,7 @@
           <w:lang w:val="en-US" w:eastAsia="vi-VN"/>
         </w:rPr>
       </w:pPr>
+      <w:proofErr w:type="spellStart"/>
       <w:r>
         <w:rPr>
           <w:rFonts w:asciiTheme="majorHAnsi" w:eastAsia="Times New Roman" w:hAnsiTheme="majorHAnsi" w:cstheme="majorHAnsi"/>
@@ -210,20 +370,21 @@
           <w:szCs w:val="26"/>
           <w:lang w:val="en-US" w:eastAsia="vi-VN"/>
         </w:rPr>
-        <w:t>Mô tả</w:t>
-      </w:r>
-    </w:p>
-    <w:p>
-      <w:pPr>
+        <w:t>Mô</w:t>
+      </w:r>
+      <w:proofErr w:type="spellEnd"/>
+      <w:r>
         <w:rPr>
           <w:rFonts w:asciiTheme="majorHAnsi" w:eastAsia="Times New Roman" w:hAnsiTheme="majorHAnsi" w:cstheme="majorHAnsi"/>
           <w:b/>
           <w:bCs/>
           <w:sz w:val="26"/>
           <w:szCs w:val="26"/>
-          <w:lang w:eastAsia="vi-VN"/>
-        </w:rPr>
-      </w:pPr>
+          <w:lang w:val="en-US" w:eastAsia="vi-VN"/>
+        </w:rPr>
+        <w:t xml:space="preserve"> </w:t>
+      </w:r>
+      <w:proofErr w:type="spellStart"/>
       <w:r>
         <w:rPr>
           <w:rFonts w:asciiTheme="majorHAnsi" w:eastAsia="Times New Roman" w:hAnsiTheme="majorHAnsi" w:cstheme="majorHAnsi"/>
@@ -231,14 +392,62 @@
           <w:bCs/>
           <w:sz w:val="26"/>
           <w:szCs w:val="26"/>
+          <w:lang w:val="en-US" w:eastAsia="vi-VN"/>
+        </w:rPr>
+        <w:t>tả</w:t>
+      </w:r>
+      <w:proofErr w:type="spellEnd"/>
+    </w:p>
+    <w:p>
+      <w:pPr>
+        <w:rPr>
+          <w:rFonts w:asciiTheme="majorHAnsi" w:eastAsia="Times New Roman" w:hAnsiTheme="majorHAnsi" w:cstheme="majorHAnsi"/>
+          <w:b/>
+          <w:bCs/>
+          <w:sz w:val="26"/>
+          <w:szCs w:val="26"/>
           <w:lang w:eastAsia="vi-VN"/>
         </w:rPr>
-        <w:t>Bảng người dùng (users)</w:t>
+      </w:pPr>
+      <w:r>
+        <w:rPr>
+          <w:rFonts w:asciiTheme="majorHAnsi" w:eastAsia="Times New Roman" w:hAnsiTheme="majorHAnsi" w:cstheme="majorHAnsi"/>
+          <w:b/>
+          <w:bCs/>
+          <w:sz w:val="26"/>
+          <w:szCs w:val="26"/>
+          <w:lang w:eastAsia="vi-VN"/>
+        </w:rPr>
+        <w:t>Bảng người dùng (</w:t>
+      </w:r>
+      <w:proofErr w:type="spellStart"/>
+      <w:r>
+        <w:rPr>
+          <w:rFonts w:asciiTheme="majorHAnsi" w:eastAsia="Times New Roman" w:hAnsiTheme="majorHAnsi" w:cstheme="majorHAnsi"/>
+          <w:b/>
+          <w:bCs/>
+          <w:sz w:val="26"/>
+          <w:szCs w:val="26"/>
+          <w:lang w:eastAsia="vi-VN"/>
+        </w:rPr>
+        <w:t>users</w:t>
+      </w:r>
+      <w:proofErr w:type="spellEnd"/>
+      <w:r>
+        <w:rPr>
+          <w:rFonts w:asciiTheme="majorHAnsi" w:eastAsia="Times New Roman" w:hAnsiTheme="majorHAnsi" w:cstheme="majorHAnsi"/>
+          <w:b/>
+          <w:bCs/>
+          <w:sz w:val="26"/>
+          <w:szCs w:val="26"/>
+          <w:lang w:eastAsia="vi-VN"/>
+        </w:rPr>
+        <w:t>)</w:t>
       </w:r>
     </w:p>
     <w:tbl>
       <w:tblPr>
-        <w:tblStyle w:val="TableGrid"/>
+        <w:tblStyle w:val="LiBang"/>
         <w:tblW w:w="0" w:type="auto"/>
         <w:tblLook w:val="04A0" w:firstRow="1" w:lastRow="0" w:firstColumn="1" w:lastColumn="0" w:noHBand="0" w:noVBand="1"/>
       </w:tblPr>
@@ -422,6 +631,7 @@
                 <w:lang w:eastAsia="vi-VN"/>
               </w:rPr>
             </w:pPr>
+            <w:proofErr w:type="spellStart"/>
             <w:r>
               <w:rPr>
                 <w:rFonts w:asciiTheme="majorHAnsi" w:eastAsia="Times New Roman" w:hAnsiTheme="majorHAnsi" w:cstheme="majorHAnsi"/>
@@ -431,6 +641,7 @@
               </w:rPr>
               <w:t>userId</w:t>
             </w:r>
+            <w:proofErr w:type="spellEnd"/>
           </w:p>
         </w:tc>
         <w:tc>
@@ -531,6 +742,7 @@
                 <w:lang w:eastAsia="vi-VN"/>
               </w:rPr>
             </w:pPr>
+            <w:proofErr w:type="spellStart"/>
             <w:r>
               <w:rPr>
                 <w:rFonts w:asciiTheme="majorHAnsi" w:eastAsia="Times New Roman" w:hAnsiTheme="majorHAnsi" w:cstheme="majorHAnsi"/>
@@ -540,6 +752,7 @@
               </w:rPr>
               <w:t>googleId</w:t>
             </w:r>
+            <w:proofErr w:type="spellEnd"/>
           </w:p>
         </w:tc>
         <w:tc>
@@ -590,8 +803,19 @@
                 <w:szCs w:val="26"/>
                 <w:lang w:eastAsia="vi-VN"/>
               </w:rPr>
-              <w:t>ID của người dùng khi đăng nhập bằng Google</w:t>
-            </w:r>
+              <w:t xml:space="preserve">ID của người dùng khi đăng nhập bằng </w:t>
+            </w:r>
+            <w:proofErr w:type="spellStart"/>
+            <w:r>
+              <w:rPr>
+                <w:rFonts w:asciiTheme="majorHAnsi" w:eastAsia="Times New Roman" w:hAnsiTheme="majorHAnsi" w:cstheme="majorHAnsi"/>
+                <w:sz w:val="26"/>
+                <w:szCs w:val="26"/>
+                <w:lang w:eastAsia="vi-VN"/>
+              </w:rPr>
+              <w:t>Google</w:t>
+            </w:r>
+            <w:proofErr w:type="spellEnd"/>
           </w:p>
         </w:tc>
       </w:tr>
@@ -640,6 +864,7 @@
                 <w:lang w:eastAsia="vi-VN"/>
               </w:rPr>
             </w:pPr>
+            <w:proofErr w:type="spellStart"/>
             <w:r>
               <w:rPr>
                 <w:rFonts w:asciiTheme="majorHAnsi" w:eastAsia="Times New Roman" w:hAnsiTheme="majorHAnsi" w:cstheme="majorHAnsi"/>
@@ -649,6 +874,7 @@
               </w:rPr>
               <w:t>userFullName</w:t>
             </w:r>
+            <w:proofErr w:type="spellEnd"/>
           </w:p>
         </w:tc>
         <w:tc>
@@ -749,6 +975,7 @@
                 <w:lang w:eastAsia="vi-VN"/>
               </w:rPr>
             </w:pPr>
+            <w:proofErr w:type="spellStart"/>
             <w:r>
               <w:rPr>
                 <w:rFonts w:asciiTheme="majorHAnsi" w:eastAsia="Times New Roman" w:hAnsiTheme="majorHAnsi" w:cstheme="majorHAnsi"/>
@@ -758,6 +985,7 @@
               </w:rPr>
               <w:t>userEmail</w:t>
             </w:r>
+            <w:proofErr w:type="spellEnd"/>
           </w:p>
         </w:tc>
         <w:tc>
@@ -801,14 +1029,25 @@
                 <w:lang w:eastAsia="vi-VN"/>
               </w:rPr>
             </w:pPr>
-            <w:r>
-              <w:rPr>
-                <w:rFonts w:asciiTheme="majorHAnsi" w:eastAsia="Times New Roman" w:hAnsiTheme="majorHAnsi" w:cstheme="majorHAnsi"/>
-                <w:sz w:val="26"/>
-                <w:szCs w:val="26"/>
-                <w:lang w:eastAsia="vi-VN"/>
-              </w:rPr>
-              <w:t>Email người dùng</w:t>
+            <w:proofErr w:type="spellStart"/>
+            <w:r>
+              <w:rPr>
+                <w:rFonts w:asciiTheme="majorHAnsi" w:eastAsia="Times New Roman" w:hAnsiTheme="majorHAnsi" w:cstheme="majorHAnsi"/>
+                <w:sz w:val="26"/>
+                <w:szCs w:val="26"/>
+                <w:lang w:eastAsia="vi-VN"/>
+              </w:rPr>
+              <w:t>Email</w:t>
+            </w:r>
+            <w:proofErr w:type="spellEnd"/>
+            <w:r>
+              <w:rPr>
+                <w:rFonts w:asciiTheme="majorHAnsi" w:eastAsia="Times New Roman" w:hAnsiTheme="majorHAnsi" w:cstheme="majorHAnsi"/>
+                <w:sz w:val="26"/>
+                <w:szCs w:val="26"/>
+                <w:lang w:eastAsia="vi-VN"/>
+              </w:rPr>
+              <w:t xml:space="preserve"> người dùng</w:t>
             </w:r>
           </w:p>
         </w:tc>
@@ -858,6 +1097,7 @@
                 <w:lang w:eastAsia="vi-VN"/>
               </w:rPr>
             </w:pPr>
+            <w:proofErr w:type="spellStart"/>
             <w:r>
               <w:rPr>
                 <w:rFonts w:asciiTheme="majorHAnsi" w:eastAsia="Times New Roman" w:hAnsiTheme="majorHAnsi" w:cstheme="majorHAnsi"/>
@@ -867,6 +1107,7 @@
               </w:rPr>
               <w:t>userPassword</w:t>
             </w:r>
+            <w:proofErr w:type="spellEnd"/>
           </w:p>
         </w:tc>
         <w:tc>
@@ -967,6 +1208,7 @@
                 <w:lang w:eastAsia="vi-VN"/>
               </w:rPr>
             </w:pPr>
+            <w:proofErr w:type="spellStart"/>
             <w:r>
               <w:rPr>
                 <w:rFonts w:asciiTheme="majorHAnsi" w:eastAsia="Times New Roman" w:hAnsiTheme="majorHAnsi" w:cstheme="majorHAnsi"/>
@@ -976,6 +1218,7 @@
               </w:rPr>
               <w:t>userGender</w:t>
             </w:r>
+            <w:proofErr w:type="spellEnd"/>
           </w:p>
         </w:tc>
         <w:tc>
@@ -1076,6 +1319,7 @@
                 <w:lang w:eastAsia="vi-VN"/>
               </w:rPr>
             </w:pPr>
+            <w:proofErr w:type="spellStart"/>
             <w:r>
               <w:rPr>
                 <w:rFonts w:asciiTheme="majorHAnsi" w:eastAsia="Times New Roman" w:hAnsiTheme="majorHAnsi" w:cstheme="majorHAnsi"/>
@@ -1085,6 +1329,7 @@
               </w:rPr>
               <w:t>userPhoneNumber</w:t>
             </w:r>
+            <w:proofErr w:type="spellEnd"/>
           </w:p>
         </w:tc>
         <w:tc>
@@ -1185,6 +1430,7 @@
                 <w:lang w:eastAsia="vi-VN"/>
               </w:rPr>
             </w:pPr>
+            <w:proofErr w:type="spellStart"/>
             <w:r>
               <w:rPr>
                 <w:rFonts w:asciiTheme="majorHAnsi" w:eastAsia="Times New Roman" w:hAnsiTheme="majorHAnsi" w:cstheme="majorHAnsi"/>
@@ -1194,6 +1440,7 @@
               </w:rPr>
               <w:t>userAddress</w:t>
             </w:r>
+            <w:proofErr w:type="spellEnd"/>
           </w:p>
         </w:tc>
         <w:tc>
@@ -1294,6 +1541,7 @@
                 <w:lang w:eastAsia="vi-VN"/>
               </w:rPr>
             </w:pPr>
+            <w:proofErr w:type="spellStart"/>
             <w:r>
               <w:rPr>
                 <w:rFonts w:asciiTheme="majorHAnsi" w:eastAsia="Times New Roman" w:hAnsiTheme="majorHAnsi" w:cstheme="majorHAnsi"/>
@@ -1303,6 +1551,7 @@
               </w:rPr>
               <w:t>userRole</w:t>
             </w:r>
+            <w:proofErr w:type="spellEnd"/>
           </w:p>
         </w:tc>
         <w:tc>
@@ -1403,6 +1652,7 @@
                 <w:lang w:eastAsia="vi-VN"/>
               </w:rPr>
             </w:pPr>
+            <w:proofErr w:type="spellStart"/>
             <w:r>
               <w:rPr>
                 <w:rFonts w:asciiTheme="majorHAnsi" w:eastAsia="Times New Roman" w:hAnsiTheme="majorHAnsi" w:cstheme="majorHAnsi"/>
@@ -1412,6 +1662,7 @@
               </w:rPr>
               <w:t>userOtp</w:t>
             </w:r>
+            <w:proofErr w:type="spellEnd"/>
           </w:p>
         </w:tc>
         <w:tc>
@@ -1512,6 +1763,7 @@
                 <w:lang w:eastAsia="vi-VN"/>
               </w:rPr>
             </w:pPr>
+            <w:proofErr w:type="spellStart"/>
             <w:r>
               <w:rPr>
                 <w:rFonts w:asciiTheme="majorHAnsi" w:eastAsia="Times New Roman" w:hAnsiTheme="majorHAnsi" w:cstheme="majorHAnsi"/>
@@ -1521,6 +1773,7 @@
               </w:rPr>
               <w:t>userOtpExpire</w:t>
             </w:r>
+            <w:proofErr w:type="spellEnd"/>
           </w:p>
         </w:tc>
         <w:tc>
@@ -1621,6 +1874,7 @@
                 <w:lang w:eastAsia="vi-VN"/>
               </w:rPr>
             </w:pPr>
+            <w:proofErr w:type="spellStart"/>
             <w:r>
               <w:rPr>
                 <w:rFonts w:asciiTheme="majorHAnsi" w:eastAsia="Times New Roman" w:hAnsiTheme="majorHAnsi" w:cstheme="majorHAnsi"/>
@@ -1630,6 +1884,7 @@
               </w:rPr>
               <w:t>userStatus</w:t>
             </w:r>
+            <w:proofErr w:type="spellEnd"/>
           </w:p>
         </w:tc>
         <w:tc>
@@ -1730,6 +1985,7 @@
                 <w:lang w:eastAsia="vi-VN"/>
               </w:rPr>
             </w:pPr>
+            <w:proofErr w:type="spellStart"/>
             <w:r>
               <w:rPr>
                 <w:rFonts w:asciiTheme="majorHAnsi" w:eastAsia="Times New Roman" w:hAnsiTheme="majorHAnsi" w:cstheme="majorHAnsi"/>
@@ -1739,6 +1995,7 @@
               </w:rPr>
               <w:t>userCreateAt</w:t>
             </w:r>
+            <w:proofErr w:type="spellEnd"/>
           </w:p>
         </w:tc>
         <w:tc>
@@ -1839,6 +2096,7 @@
                 <w:lang w:eastAsia="vi-VN"/>
               </w:rPr>
             </w:pPr>
+            <w:proofErr w:type="spellStart"/>
             <w:r>
               <w:rPr>
                 <w:rFonts w:asciiTheme="majorHAnsi" w:eastAsia="Times New Roman" w:hAnsiTheme="majorHAnsi" w:cstheme="majorHAnsi"/>
@@ -1848,6 +2106,7 @@
               </w:rPr>
               <w:t>userUpdateAt</w:t>
             </w:r>
+            <w:proofErr w:type="spellEnd"/>
           </w:p>
         </w:tc>
         <w:tc>
@@ -1918,14 +2177,114 @@
       <w:pPr>
         <w:rPr>
           <w:rFonts w:asciiTheme="majorHAnsi" w:eastAsia="Times New Roman" w:hAnsiTheme="majorHAnsi" w:cstheme="majorHAnsi"/>
-          <w:b/>
-          <w:bCs/>
           <w:sz w:val="26"/>
           <w:szCs w:val="26"/>
           <w:lang w:eastAsia="vi-VN"/>
         </w:rPr>
       </w:pPr>
-      <w:r>
+    </w:p>
+    <w:p>
+      <w:pPr>
+        <w:rPr>
+          <w:rFonts w:asciiTheme="majorHAnsi" w:eastAsia="Times New Roman" w:hAnsiTheme="majorHAnsi" w:cstheme="majorHAnsi"/>
+          <w:sz w:val="26"/>
+          <w:szCs w:val="26"/>
+          <w:lang w:eastAsia="vi-VN"/>
+        </w:rPr>
+      </w:pPr>
+    </w:p>
+    <w:p>
+      <w:pPr>
+        <w:rPr>
+          <w:rFonts w:asciiTheme="majorHAnsi" w:eastAsia="Times New Roman" w:hAnsiTheme="majorHAnsi" w:cstheme="majorHAnsi"/>
+          <w:sz w:val="26"/>
+          <w:szCs w:val="26"/>
+          <w:lang w:eastAsia="vi-VN"/>
+        </w:rPr>
+      </w:pPr>
+    </w:p>
+    <w:p>
+      <w:pPr>
+        <w:rPr>
+          <w:rFonts w:asciiTheme="majorHAnsi" w:eastAsia="Times New Roman" w:hAnsiTheme="majorHAnsi" w:cstheme="majorHAnsi"/>
+          <w:sz w:val="26"/>
+          <w:szCs w:val="26"/>
+          <w:lang w:eastAsia="vi-VN"/>
+        </w:rPr>
+      </w:pPr>
+    </w:p>
+    <w:p>
+      <w:pPr>
+        <w:rPr>
+          <w:rFonts w:asciiTheme="majorHAnsi" w:eastAsia="Times New Roman" w:hAnsiTheme="majorHAnsi" w:cstheme="majorHAnsi"/>
+          <w:sz w:val="26"/>
+          <w:szCs w:val="26"/>
+          <w:lang w:eastAsia="vi-VN"/>
+        </w:rPr>
+      </w:pPr>
+    </w:p>
+    <w:p>
+      <w:pPr>
+        <w:rPr>
+          <w:rFonts w:asciiTheme="majorHAnsi" w:eastAsia="Times New Roman" w:hAnsiTheme="majorHAnsi" w:cstheme="majorHAnsi"/>
+          <w:sz w:val="26"/>
+          <w:szCs w:val="26"/>
+          <w:lang w:eastAsia="vi-VN"/>
+        </w:rPr>
+      </w:pPr>
+    </w:p>
+    <w:p>
+      <w:pPr>
+        <w:rPr>
+          <w:rFonts w:asciiTheme="majorHAnsi" w:eastAsia="Times New Roman" w:hAnsiTheme="majorHAnsi" w:cstheme="majorHAnsi"/>
+          <w:sz w:val="26"/>
+          <w:szCs w:val="26"/>
+          <w:lang w:eastAsia="vi-VN"/>
+        </w:rPr>
+      </w:pPr>
+    </w:p>
+    <w:p>
+      <w:pPr>
+        <w:rPr>
+          <w:rFonts w:asciiTheme="majorHAnsi" w:eastAsia="Times New Roman" w:hAnsiTheme="majorHAnsi" w:cstheme="majorHAnsi"/>
+          <w:sz w:val="26"/>
+          <w:szCs w:val="26"/>
+          <w:lang w:eastAsia="vi-VN"/>
+        </w:rPr>
+      </w:pPr>
+    </w:p>
+    <w:p>
+      <w:pPr>
+        <w:rPr>
+          <w:rFonts w:asciiTheme="majorHAnsi" w:eastAsia="Times New Roman" w:hAnsiTheme="majorHAnsi" w:cstheme="majorHAnsi"/>
+          <w:sz w:val="26"/>
+          <w:szCs w:val="26"/>
+          <w:lang w:eastAsia="vi-VN"/>
+        </w:rPr>
+      </w:pPr>
+    </w:p>
+    <w:p>
+      <w:pPr>
+        <w:rPr>
+          <w:rFonts w:asciiTheme="majorHAnsi" w:eastAsia="Times New Roman" w:hAnsiTheme="majorHAnsi" w:cstheme="majorHAnsi"/>
+          <w:sz w:val="26"/>
+          <w:szCs w:val="26"/>
+          <w:lang w:eastAsia="vi-VN"/>
+        </w:rPr>
+      </w:pPr>
+    </w:p>
+    <w:p>
+      <w:pPr>
+        <w:rPr>
+          <w:rFonts w:asciiTheme="majorHAnsi" w:eastAsia="Times New Roman" w:hAnsiTheme="majorHAnsi" w:cstheme="majorHAnsi"/>
+          <w:sz w:val="26"/>
+          <w:szCs w:val="26"/>
+          <w:lang w:eastAsia="vi-VN"/>
+        </w:rPr>
+      </w:pPr>
+    </w:p>
+    <w:p>
+      <w:pPr>
         <w:rPr>
           <w:rFonts w:asciiTheme="majorHAnsi" w:eastAsia="Times New Roman" w:hAnsiTheme="majorHAnsi" w:cstheme="majorHAnsi"/>
           <w:b/>
@@ -1934,12 +2293,47 @@
           <w:szCs w:val="26"/>
           <w:lang w:eastAsia="vi-VN"/>
         </w:rPr>
-        <w:t>Bảng khóa học (courses)</w:t>
+      </w:pPr>
+      <w:r>
+        <w:rPr>
+          <w:rFonts w:asciiTheme="majorHAnsi" w:eastAsia="Times New Roman" w:hAnsiTheme="majorHAnsi" w:cstheme="majorHAnsi"/>
+          <w:b/>
+          <w:bCs/>
+          <w:sz w:val="26"/>
+          <w:szCs w:val="26"/>
+          <w:lang w:eastAsia="vi-VN"/>
+        </w:rPr>
+        <w:lastRenderedPageBreak/>
+        <w:t>Bảng khóa học (</w:t>
+      </w:r>
+      <w:proofErr w:type="spellStart"/>
+      <w:r>
+        <w:rPr>
+          <w:rFonts w:asciiTheme="majorHAnsi" w:eastAsia="Times New Roman" w:hAnsiTheme="majorHAnsi" w:cstheme="majorHAnsi"/>
+          <w:b/>
+          <w:bCs/>
+          <w:sz w:val="26"/>
+          <w:szCs w:val="26"/>
+          <w:lang w:eastAsia="vi-VN"/>
+        </w:rPr>
+        <w:t>courses</w:t>
+      </w:r>
+      <w:proofErr w:type="spellEnd"/>
+      <w:r>
+        <w:rPr>
+          <w:rFonts w:asciiTheme="majorHAnsi" w:eastAsia="Times New Roman" w:hAnsiTheme="majorHAnsi" w:cstheme="majorHAnsi"/>
+          <w:b/>
+          <w:bCs/>
+          <w:sz w:val="26"/>
+          <w:szCs w:val="26"/>
+          <w:lang w:eastAsia="vi-VN"/>
+        </w:rPr>
+        <w:t>)</w:t>
       </w:r>
     </w:p>
     <w:tbl>
       <w:tblPr>
-        <w:tblStyle w:val="TableGrid"/>
+        <w:tblStyle w:val="LiBang"/>
         <w:tblW w:w="0" w:type="auto"/>
         <w:tblLook w:val="04A0" w:firstRow="1" w:lastRow="0" w:firstColumn="1" w:lastColumn="0" w:noHBand="0" w:noVBand="1"/>
       </w:tblPr>
@@ -1980,7 +2374,6 @@
                 <w:szCs w:val="26"/>
                 <w:lang w:eastAsia="vi-VN"/>
               </w:rPr>
-              <w:lastRenderedPageBreak/>
               <w:t>STT</w:t>
             </w:r>
           </w:p>
@@ -2124,6 +2517,7 @@
                 <w:lang w:eastAsia="vi-VN"/>
               </w:rPr>
             </w:pPr>
+            <w:proofErr w:type="spellStart"/>
             <w:r>
               <w:rPr>
                 <w:rFonts w:asciiTheme="majorHAnsi" w:eastAsia="Times New Roman" w:hAnsiTheme="majorHAnsi" w:cstheme="majorHAnsi"/>
@@ -2133,6 +2527,7 @@
               </w:rPr>
               <w:t>courseId</w:t>
             </w:r>
+            <w:proofErr w:type="spellEnd"/>
           </w:p>
         </w:tc>
         <w:tc>
@@ -2233,6 +2628,7 @@
                 <w:lang w:eastAsia="vi-VN"/>
               </w:rPr>
             </w:pPr>
+            <w:proofErr w:type="spellStart"/>
             <w:r>
               <w:rPr>
                 <w:rFonts w:asciiTheme="majorHAnsi" w:eastAsia="Times New Roman" w:hAnsiTheme="majorHAnsi" w:cstheme="majorHAnsi"/>
@@ -2242,6 +2638,7 @@
               </w:rPr>
               <w:t>userId</w:t>
             </w:r>
+            <w:proofErr w:type="spellEnd"/>
           </w:p>
         </w:tc>
         <w:tc>
@@ -2342,6 +2739,7 @@
                 <w:lang w:eastAsia="vi-VN"/>
               </w:rPr>
             </w:pPr>
+            <w:proofErr w:type="spellStart"/>
             <w:r>
               <w:rPr>
                 <w:rFonts w:asciiTheme="majorHAnsi" w:eastAsia="Times New Roman" w:hAnsiTheme="majorHAnsi" w:cstheme="majorHAnsi"/>
@@ -2351,6 +2749,7 @@
               </w:rPr>
               <w:t>courseName</w:t>
             </w:r>
+            <w:proofErr w:type="spellEnd"/>
           </w:p>
         </w:tc>
         <w:tc>
@@ -2451,6 +2850,7 @@
                 <w:lang w:eastAsia="vi-VN"/>
               </w:rPr>
             </w:pPr>
+            <w:proofErr w:type="spellStart"/>
             <w:r>
               <w:rPr>
                 <w:rFonts w:asciiTheme="majorHAnsi" w:eastAsia="Times New Roman" w:hAnsiTheme="majorHAnsi" w:cstheme="majorHAnsi"/>
@@ -2460,6 +2860,7 @@
               </w:rPr>
               <w:t>courseDescription</w:t>
             </w:r>
+            <w:proofErr w:type="spellEnd"/>
           </w:p>
         </w:tc>
         <w:tc>
@@ -2560,6 +2961,7 @@
                 <w:lang w:eastAsia="vi-VN"/>
               </w:rPr>
             </w:pPr>
+            <w:proofErr w:type="spellStart"/>
             <w:r>
               <w:rPr>
                 <w:rFonts w:asciiTheme="majorHAnsi" w:eastAsia="Times New Roman" w:hAnsiTheme="majorHAnsi" w:cstheme="majorHAnsi"/>
@@ -2569,6 +2971,7 @@
               </w:rPr>
               <w:t>courseStartDate</w:t>
             </w:r>
+            <w:proofErr w:type="spellEnd"/>
           </w:p>
         </w:tc>
         <w:tc>
@@ -2669,6 +3072,7 @@
                 <w:lang w:eastAsia="vi-VN"/>
               </w:rPr>
             </w:pPr>
+            <w:proofErr w:type="spellStart"/>
             <w:r>
               <w:rPr>
                 <w:rFonts w:asciiTheme="majorHAnsi" w:eastAsia="Times New Roman" w:hAnsiTheme="majorHAnsi" w:cstheme="majorHAnsi"/>
@@ -2678,6 +3082,7 @@
               </w:rPr>
               <w:t>courseEndDate</w:t>
             </w:r>
+            <w:proofErr w:type="spellEnd"/>
           </w:p>
         </w:tc>
         <w:tc>
@@ -2778,6 +3183,7 @@
                 <w:lang w:eastAsia="vi-VN"/>
               </w:rPr>
             </w:pPr>
+            <w:proofErr w:type="spellStart"/>
             <w:r>
               <w:rPr>
                 <w:rFonts w:asciiTheme="majorHAnsi" w:eastAsia="Times New Roman" w:hAnsiTheme="majorHAnsi" w:cstheme="majorHAnsi"/>
@@ -2787,6 +3193,7 @@
               </w:rPr>
               <w:t>courseMaxStudent</w:t>
             </w:r>
+            <w:proofErr w:type="spellEnd"/>
           </w:p>
         </w:tc>
         <w:tc>
@@ -2887,6 +3294,7 @@
                 <w:lang w:eastAsia="vi-VN"/>
               </w:rPr>
             </w:pPr>
+            <w:proofErr w:type="spellStart"/>
             <w:r>
               <w:rPr>
                 <w:rFonts w:asciiTheme="majorHAnsi" w:eastAsia="Times New Roman" w:hAnsiTheme="majorHAnsi" w:cstheme="majorHAnsi"/>
@@ -2896,6 +3304,7 @@
               </w:rPr>
               <w:t>coursePrice</w:t>
             </w:r>
+            <w:proofErr w:type="spellEnd"/>
           </w:p>
         </w:tc>
         <w:tc>
@@ -2996,6 +3405,7 @@
                 <w:lang w:eastAsia="vi-VN"/>
               </w:rPr>
             </w:pPr>
+            <w:proofErr w:type="spellStart"/>
             <w:r>
               <w:rPr>
                 <w:rFonts w:asciiTheme="majorHAnsi" w:eastAsia="Times New Roman" w:hAnsiTheme="majorHAnsi" w:cstheme="majorHAnsi"/>
@@ -3005,6 +3415,7 @@
               </w:rPr>
               <w:t>courseStatus</w:t>
             </w:r>
+            <w:proofErr w:type="spellEnd"/>
           </w:p>
         </w:tc>
         <w:tc>
@@ -3105,6 +3516,7 @@
                 <w:lang w:eastAsia="vi-VN"/>
               </w:rPr>
             </w:pPr>
+            <w:proofErr w:type="spellStart"/>
             <w:r>
               <w:rPr>
                 <w:rFonts w:asciiTheme="majorHAnsi" w:eastAsia="Times New Roman" w:hAnsiTheme="majorHAnsi" w:cstheme="majorHAnsi"/>
@@ -3114,6 +3526,7 @@
               </w:rPr>
               <w:t>courseCreateAt</w:t>
             </w:r>
+            <w:proofErr w:type="spellEnd"/>
           </w:p>
         </w:tc>
         <w:tc>
@@ -3214,6 +3627,7 @@
                 <w:lang w:eastAsia="vi-VN"/>
               </w:rPr>
             </w:pPr>
+            <w:proofErr w:type="spellStart"/>
             <w:r>
               <w:rPr>
                 <w:rFonts w:asciiTheme="majorHAnsi" w:eastAsia="Times New Roman" w:hAnsiTheme="majorHAnsi" w:cstheme="majorHAnsi"/>
@@ -3223,6 +3637,7 @@
               </w:rPr>
               <w:t>courseUpdateAt</w:t>
             </w:r>
+            <w:proofErr w:type="spellEnd"/>
           </w:p>
         </w:tc>
         <w:tc>
@@ -3309,12 +3724,36 @@
           <w:szCs w:val="26"/>
           <w:lang w:eastAsia="vi-VN"/>
         </w:rPr>
-        <w:t>Bảng đăng ký khóa học (enrollments)</w:t>
+        <w:t>Bảng đăng ký khóa học (</w:t>
+      </w:r>
+      <w:proofErr w:type="spellStart"/>
+      <w:r>
+        <w:rPr>
+          <w:rFonts w:asciiTheme="majorHAnsi" w:eastAsia="Times New Roman" w:hAnsiTheme="majorHAnsi" w:cstheme="majorHAnsi"/>
+          <w:b/>
+          <w:bCs/>
+          <w:sz w:val="26"/>
+          <w:szCs w:val="26"/>
+          <w:lang w:eastAsia="vi-VN"/>
+        </w:rPr>
+        <w:t>enrollments</w:t>
+      </w:r>
+      <w:proofErr w:type="spellEnd"/>
+      <w:r>
+        <w:rPr>
+          <w:rFonts w:asciiTheme="majorHAnsi" w:eastAsia="Times New Roman" w:hAnsiTheme="majorHAnsi" w:cstheme="majorHAnsi"/>
+          <w:b/>
+          <w:bCs/>
+          <w:sz w:val="26"/>
+          <w:szCs w:val="26"/>
+          <w:lang w:eastAsia="vi-VN"/>
+        </w:rPr>
+        <w:t>)</w:t>
       </w:r>
     </w:p>
     <w:tbl>
       <w:tblPr>
-        <w:tblStyle w:val="TableGrid"/>
+        <w:tblStyle w:val="LiBang"/>
         <w:tblW w:w="8995" w:type="dxa"/>
         <w:tblLook w:val="04A0" w:firstRow="1" w:lastRow="0" w:firstColumn="1" w:lastColumn="0" w:noHBand="0" w:noVBand="1"/>
       </w:tblPr>
@@ -3498,6 +3937,7 @@
                 <w:lang w:eastAsia="vi-VN"/>
               </w:rPr>
             </w:pPr>
+            <w:proofErr w:type="spellStart"/>
             <w:r>
               <w:rPr>
                 <w:rFonts w:asciiTheme="majorHAnsi" w:eastAsia="Times New Roman" w:hAnsiTheme="majorHAnsi" w:cstheme="majorHAnsi"/>
@@ -3507,6 +3947,7 @@
               </w:rPr>
               <w:t>enrollmentId</w:t>
             </w:r>
+            <w:proofErr w:type="spellEnd"/>
           </w:p>
         </w:tc>
         <w:tc>
@@ -3607,6 +4048,7 @@
                 <w:lang w:eastAsia="vi-VN"/>
               </w:rPr>
             </w:pPr>
+            <w:proofErr w:type="spellStart"/>
             <w:r>
               <w:rPr>
                 <w:rFonts w:asciiTheme="majorHAnsi" w:eastAsia="Times New Roman" w:hAnsiTheme="majorHAnsi" w:cstheme="majorHAnsi"/>
@@ -3616,6 +4058,7 @@
               </w:rPr>
               <w:t>userId</w:t>
             </w:r>
+            <w:proofErr w:type="spellEnd"/>
           </w:p>
         </w:tc>
         <w:tc>
@@ -3659,6 +4102,7 @@
                 <w:lang w:eastAsia="vi-VN"/>
               </w:rPr>
             </w:pPr>
+            <w:proofErr w:type="spellStart"/>
             <w:r>
               <w:rPr>
                 <w:rFonts w:asciiTheme="majorHAnsi" w:eastAsia="Times New Roman" w:hAnsiTheme="majorHAnsi" w:cstheme="majorHAnsi"/>
@@ -3668,6 +4112,7 @@
               </w:rPr>
               <w:t>Mã</w:t>
             </w:r>
+            <w:proofErr w:type="spellEnd"/>
             <w:r>
               <w:rPr>
                 <w:rFonts w:asciiTheme="majorHAnsi" w:eastAsia="Times New Roman" w:hAnsiTheme="majorHAnsi" w:cstheme="majorHAnsi"/>
@@ -3725,6 +4170,7 @@
                 <w:lang w:eastAsia="vi-VN"/>
               </w:rPr>
             </w:pPr>
+            <w:proofErr w:type="spellStart"/>
             <w:r>
               <w:rPr>
                 <w:rFonts w:asciiTheme="majorHAnsi" w:eastAsia="Times New Roman" w:hAnsiTheme="majorHAnsi" w:cstheme="majorHAnsi"/>
@@ -3734,6 +4180,7 @@
               </w:rPr>
               <w:t>courseId</w:t>
             </w:r>
+            <w:proofErr w:type="spellEnd"/>
           </w:p>
         </w:tc>
         <w:tc>
@@ -3777,6 +4224,7 @@
                 <w:lang w:eastAsia="vi-VN"/>
               </w:rPr>
             </w:pPr>
+            <w:proofErr w:type="spellStart"/>
             <w:r>
               <w:rPr>
                 <w:rFonts w:asciiTheme="majorHAnsi" w:eastAsia="Times New Roman" w:hAnsiTheme="majorHAnsi" w:cstheme="majorHAnsi"/>
@@ -3786,6 +4234,7 @@
               </w:rPr>
               <w:t>Mã</w:t>
             </w:r>
+            <w:proofErr w:type="spellEnd"/>
             <w:r>
               <w:rPr>
                 <w:rFonts w:asciiTheme="majorHAnsi" w:eastAsia="Times New Roman" w:hAnsiTheme="majorHAnsi" w:cstheme="majorHAnsi"/>
@@ -3843,6 +4292,7 @@
                 <w:lang w:eastAsia="vi-VN"/>
               </w:rPr>
             </w:pPr>
+            <w:proofErr w:type="spellStart"/>
             <w:r>
               <w:rPr>
                 <w:rFonts w:asciiTheme="majorHAnsi" w:eastAsia="Times New Roman" w:hAnsiTheme="majorHAnsi" w:cstheme="majorHAnsi"/>
@@ -3852,6 +4302,7 @@
               </w:rPr>
               <w:t>enrollmentStatus</w:t>
             </w:r>
+            <w:proofErr w:type="spellEnd"/>
           </w:p>
         </w:tc>
         <w:tc>
@@ -3952,6 +4403,7 @@
                 <w:lang w:eastAsia="vi-VN"/>
               </w:rPr>
             </w:pPr>
+            <w:proofErr w:type="spellStart"/>
             <w:r>
               <w:rPr>
                 <w:rFonts w:asciiTheme="majorHAnsi" w:eastAsia="Times New Roman" w:hAnsiTheme="majorHAnsi" w:cstheme="majorHAnsi"/>
@@ -3961,6 +4413,7 @@
               </w:rPr>
               <w:t>enrollmentAt</w:t>
             </w:r>
+            <w:proofErr w:type="spellEnd"/>
           </w:p>
         </w:tc>
         <w:tc>
@@ -4047,12 +4500,36 @@
           <w:szCs w:val="26"/>
           <w:lang w:eastAsia="vi-VN"/>
         </w:rPr>
-        <w:t>Bảng buổi học (sessions)</w:t>
+        <w:t>Bảng buổi học (</w:t>
+      </w:r>
+      <w:proofErr w:type="spellStart"/>
+      <w:r>
+        <w:rPr>
+          <w:rFonts w:asciiTheme="majorHAnsi" w:eastAsia="Times New Roman" w:hAnsiTheme="majorHAnsi" w:cstheme="majorHAnsi"/>
+          <w:b/>
+          <w:bCs/>
+          <w:sz w:val="26"/>
+          <w:szCs w:val="26"/>
+          <w:lang w:eastAsia="vi-VN"/>
+        </w:rPr>
+        <w:t>sessions</w:t>
+      </w:r>
+      <w:proofErr w:type="spellEnd"/>
+      <w:r>
+        <w:rPr>
+          <w:rFonts w:asciiTheme="majorHAnsi" w:eastAsia="Times New Roman" w:hAnsiTheme="majorHAnsi" w:cstheme="majorHAnsi"/>
+          <w:b/>
+          <w:bCs/>
+          <w:sz w:val="26"/>
+          <w:szCs w:val="26"/>
+          <w:lang w:eastAsia="vi-VN"/>
+        </w:rPr>
+        <w:t>)</w:t>
       </w:r>
     </w:p>
     <w:tbl>
       <w:tblPr>
-        <w:tblStyle w:val="TableGrid"/>
+        <w:tblStyle w:val="LiBang"/>
         <w:tblW w:w="0" w:type="auto"/>
         <w:tblLook w:val="04A0" w:firstRow="1" w:lastRow="0" w:firstColumn="1" w:lastColumn="0" w:noHBand="0" w:noVBand="1"/>
       </w:tblPr>
@@ -4238,6 +4715,7 @@
                 <w:lang w:eastAsia="vi-VN"/>
               </w:rPr>
             </w:pPr>
+            <w:proofErr w:type="spellStart"/>
             <w:r>
               <w:rPr>
                 <w:rFonts w:asciiTheme="majorHAnsi" w:eastAsia="Times New Roman" w:hAnsiTheme="majorHAnsi" w:cstheme="majorHAnsi"/>
@@ -4247,6 +4725,7 @@
               </w:rPr>
               <w:t>sessionId</w:t>
             </w:r>
+            <w:proofErr w:type="spellEnd"/>
           </w:p>
         </w:tc>
         <w:tc>
@@ -4348,6 +4827,7 @@
                 <w:lang w:eastAsia="vi-VN"/>
               </w:rPr>
             </w:pPr>
+            <w:proofErr w:type="spellStart"/>
             <w:r>
               <w:rPr>
                 <w:rFonts w:asciiTheme="majorHAnsi" w:eastAsia="Times New Roman" w:hAnsiTheme="majorHAnsi" w:cstheme="majorHAnsi"/>
@@ -4357,6 +4837,7 @@
               </w:rPr>
               <w:t>courseId</w:t>
             </w:r>
+            <w:proofErr w:type="spellEnd"/>
           </w:p>
         </w:tc>
         <w:tc>
@@ -4458,6 +4939,7 @@
                 <w:lang w:eastAsia="vi-VN"/>
               </w:rPr>
             </w:pPr>
+            <w:proofErr w:type="spellStart"/>
             <w:r>
               <w:rPr>
                 <w:rFonts w:asciiTheme="majorHAnsi" w:eastAsia="Times New Roman" w:hAnsiTheme="majorHAnsi" w:cstheme="majorHAnsi"/>
@@ -4467,6 +4949,7 @@
               </w:rPr>
               <w:t>sessionName</w:t>
             </w:r>
+            <w:proofErr w:type="spellEnd"/>
           </w:p>
         </w:tc>
         <w:tc>
@@ -4568,6 +5051,7 @@
                 <w:lang w:eastAsia="vi-VN"/>
               </w:rPr>
             </w:pPr>
+            <w:proofErr w:type="spellStart"/>
             <w:r>
               <w:rPr>
                 <w:rFonts w:asciiTheme="majorHAnsi" w:eastAsia="Times New Roman" w:hAnsiTheme="majorHAnsi" w:cstheme="majorHAnsi"/>
@@ -4577,6 +5061,7 @@
               </w:rPr>
               <w:t>sessionDate</w:t>
             </w:r>
+            <w:proofErr w:type="spellEnd"/>
           </w:p>
         </w:tc>
         <w:tc>
@@ -4678,6 +5163,7 @@
                 <w:lang w:eastAsia="vi-VN"/>
               </w:rPr>
             </w:pPr>
+            <w:proofErr w:type="spellStart"/>
             <w:r>
               <w:rPr>
                 <w:rFonts w:asciiTheme="majorHAnsi" w:eastAsia="Times New Roman" w:hAnsiTheme="majorHAnsi" w:cstheme="majorHAnsi"/>
@@ -4687,6 +5173,7 @@
               </w:rPr>
               <w:t>sessionStartTime</w:t>
             </w:r>
+            <w:proofErr w:type="spellEnd"/>
           </w:p>
         </w:tc>
         <w:tc>
@@ -4788,6 +5275,7 @@
                 <w:lang w:eastAsia="vi-VN"/>
               </w:rPr>
             </w:pPr>
+            <w:proofErr w:type="spellStart"/>
             <w:r>
               <w:rPr>
                 <w:rFonts w:asciiTheme="majorHAnsi" w:eastAsia="Times New Roman" w:hAnsiTheme="majorHAnsi" w:cstheme="majorHAnsi"/>
@@ -4797,6 +5285,7 @@
               </w:rPr>
               <w:t>sessionEndTime</w:t>
             </w:r>
+            <w:proofErr w:type="spellEnd"/>
           </w:p>
         </w:tc>
         <w:tc>
@@ -4898,6 +5387,7 @@
                 <w:lang w:eastAsia="vi-VN"/>
               </w:rPr>
             </w:pPr>
+            <w:proofErr w:type="spellStart"/>
             <w:r>
               <w:rPr>
                 <w:rFonts w:asciiTheme="majorHAnsi" w:eastAsia="Times New Roman" w:hAnsiTheme="majorHAnsi" w:cstheme="majorHAnsi"/>
@@ -4907,6 +5397,7 @@
               </w:rPr>
               <w:t>sessionStatus</w:t>
             </w:r>
+            <w:proofErr w:type="spellEnd"/>
           </w:p>
         </w:tc>
         <w:tc>
@@ -4971,6 +5462,1226 @@
           <w:szCs w:val="26"/>
         </w:rPr>
       </w:pPr>
+    </w:p>
+    <w:p>
+      <w:pPr>
+        <w:rPr>
+          <w:rFonts w:ascii="Times New Roman" w:hAnsi="Times New Roman" w:cs="Times New Roman"/>
+          <w:b/>
+          <w:bCs/>
+          <w:sz w:val="26"/>
+          <w:szCs w:val="26"/>
+        </w:rPr>
+      </w:pPr>
+      <w:r>
+        <w:rPr>
+          <w:rFonts w:ascii="Times New Roman" w:hAnsi="Times New Roman" w:cs="Times New Roman"/>
+          <w:b/>
+          <w:bCs/>
+          <w:sz w:val="26"/>
+          <w:szCs w:val="26"/>
+        </w:rPr>
+        <w:lastRenderedPageBreak/>
+        <w:t>1. Yêu cầu chức năng</w:t>
+      </w:r>
+      <w:r>
+        <w:rPr>
+          <w:rFonts w:ascii="Times New Roman" w:hAnsi="Times New Roman" w:cs="Times New Roman"/>
+          <w:b/>
+          <w:bCs/>
+          <w:sz w:val="26"/>
+          <w:szCs w:val="26"/>
+        </w:rPr>
+        <w:t>:</w:t>
+      </w:r>
+    </w:p>
+    <w:p>
+      <w:pPr>
+        <w:rPr>
+          <w:rFonts w:ascii="Times New Roman" w:hAnsi="Times New Roman" w:cs="Times New Roman"/>
+          <w:b/>
+          <w:bCs/>
+          <w:sz w:val="26"/>
+          <w:szCs w:val="26"/>
+        </w:rPr>
+      </w:pPr>
+      <w:r>
+        <w:rPr>
+          <w:rFonts w:ascii="Times New Roman" w:hAnsi="Times New Roman" w:cs="Times New Roman"/>
+          <w:b/>
+          <w:bCs/>
+          <w:sz w:val="26"/>
+          <w:szCs w:val="26"/>
+        </w:rPr>
+        <w:t>a. Quản lý người dùng</w:t>
+      </w:r>
+    </w:p>
+    <w:p>
+      <w:pPr>
+        <w:numPr>
+          <w:ilvl w:val="0"/>
+          <w:numId w:val="1"/>
+        </w:numPr>
+        <w:spacing w:line="278" w:lineRule="auto"/>
+        <w:rPr>
+          <w:rFonts w:ascii="Times New Roman" w:hAnsi="Times New Roman" w:cs="Times New Roman"/>
+          <w:sz w:val="26"/>
+          <w:szCs w:val="26"/>
+        </w:rPr>
+      </w:pPr>
+      <w:r>
+        <w:rPr>
+          <w:rFonts w:ascii="Times New Roman" w:hAnsi="Times New Roman" w:cs="Times New Roman"/>
+          <w:b/>
+          <w:bCs/>
+          <w:sz w:val="26"/>
+          <w:szCs w:val="26"/>
+        </w:rPr>
+        <w:t>Đăng ký/Đăng nhập</w:t>
+      </w:r>
+      <w:r>
+        <w:rPr>
+          <w:rFonts w:ascii="Times New Roman" w:hAnsi="Times New Roman" w:cs="Times New Roman"/>
+          <w:sz w:val="26"/>
+          <w:szCs w:val="26"/>
+        </w:rPr>
+        <w:t xml:space="preserve">: Hỗ trợ đăng ký tài khoản, đăng nhập bằng </w:t>
+      </w:r>
+      <w:proofErr w:type="spellStart"/>
+      <w:r>
+        <w:rPr>
+          <w:rFonts w:ascii="Times New Roman" w:hAnsi="Times New Roman" w:cs="Times New Roman"/>
+          <w:sz w:val="26"/>
+          <w:szCs w:val="26"/>
+        </w:rPr>
+        <w:t>email</w:t>
+      </w:r>
+      <w:proofErr w:type="spellEnd"/>
+      <w:r>
+        <w:rPr>
+          <w:rFonts w:ascii="Times New Roman" w:hAnsi="Times New Roman" w:cs="Times New Roman"/>
+          <w:sz w:val="26"/>
+          <w:szCs w:val="26"/>
+        </w:rPr>
+        <w:t>/mật khẩu.</w:t>
+      </w:r>
+    </w:p>
+    <w:p>
+      <w:pPr>
+        <w:numPr>
+          <w:ilvl w:val="0"/>
+          <w:numId w:val="1"/>
+        </w:numPr>
+        <w:spacing w:line="278" w:lineRule="auto"/>
+        <w:rPr>
+          <w:rFonts w:ascii="Times New Roman" w:hAnsi="Times New Roman" w:cs="Times New Roman"/>
+          <w:sz w:val="26"/>
+          <w:szCs w:val="26"/>
+        </w:rPr>
+      </w:pPr>
+      <w:r>
+        <w:rPr>
+          <w:rFonts w:ascii="Times New Roman" w:hAnsi="Times New Roman" w:cs="Times New Roman"/>
+          <w:b/>
+          <w:bCs/>
+          <w:sz w:val="26"/>
+          <w:szCs w:val="26"/>
+        </w:rPr>
+        <w:t>Xác thực người dùng</w:t>
+      </w:r>
+      <w:r>
+        <w:rPr>
+          <w:rFonts w:ascii="Times New Roman" w:hAnsi="Times New Roman" w:cs="Times New Roman"/>
+          <w:sz w:val="26"/>
+          <w:szCs w:val="26"/>
+        </w:rPr>
+        <w:t xml:space="preserve">: Sử dụng </w:t>
+      </w:r>
+      <w:proofErr w:type="spellStart"/>
+      <w:r>
+        <w:rPr>
+          <w:rFonts w:ascii="Times New Roman" w:hAnsi="Times New Roman" w:cs="Times New Roman"/>
+          <w:sz w:val="26"/>
+          <w:szCs w:val="26"/>
+        </w:rPr>
+        <w:t>Google</w:t>
+      </w:r>
+      <w:proofErr w:type="spellEnd"/>
+      <w:r>
+        <w:rPr>
+          <w:rFonts w:ascii="Times New Roman" w:hAnsi="Times New Roman" w:cs="Times New Roman"/>
+          <w:sz w:val="26"/>
+          <w:szCs w:val="26"/>
+        </w:rPr>
+        <w:t xml:space="preserve"> </w:t>
+      </w:r>
+      <w:proofErr w:type="spellStart"/>
+      <w:r>
+        <w:rPr>
+          <w:rFonts w:ascii="Times New Roman" w:hAnsi="Times New Roman" w:cs="Times New Roman"/>
+          <w:sz w:val="26"/>
+          <w:szCs w:val="26"/>
+        </w:rPr>
+        <w:t>OAuth</w:t>
+      </w:r>
+      <w:proofErr w:type="spellEnd"/>
+      <w:r>
+        <w:rPr>
+          <w:rFonts w:ascii="Times New Roman" w:hAnsi="Times New Roman" w:cs="Times New Roman"/>
+          <w:sz w:val="26"/>
+          <w:szCs w:val="26"/>
+        </w:rPr>
+        <w:t>.</w:t>
+      </w:r>
+    </w:p>
+    <w:p>
+      <w:pPr>
+        <w:numPr>
+          <w:ilvl w:val="0"/>
+          <w:numId w:val="1"/>
+        </w:numPr>
+        <w:spacing w:line="278" w:lineRule="auto"/>
+        <w:rPr>
+          <w:rFonts w:ascii="Times New Roman" w:hAnsi="Times New Roman" w:cs="Times New Roman"/>
+          <w:sz w:val="26"/>
+          <w:szCs w:val="26"/>
+        </w:rPr>
+      </w:pPr>
+      <w:r>
+        <w:rPr>
+          <w:rFonts w:ascii="Times New Roman" w:hAnsi="Times New Roman" w:cs="Times New Roman"/>
+          <w:b/>
+          <w:bCs/>
+          <w:sz w:val="26"/>
+          <w:szCs w:val="26"/>
+        </w:rPr>
+        <w:t>Quản lý tài khoản</w:t>
+      </w:r>
+      <w:r>
+        <w:rPr>
+          <w:rFonts w:ascii="Times New Roman" w:hAnsi="Times New Roman" w:cs="Times New Roman"/>
+          <w:b/>
+          <w:bCs/>
+          <w:sz w:val="26"/>
+          <w:szCs w:val="26"/>
+        </w:rPr>
+        <w:t xml:space="preserve"> cá nhân</w:t>
+      </w:r>
+      <w:r>
+        <w:rPr>
+          <w:rFonts w:ascii="Times New Roman" w:hAnsi="Times New Roman" w:cs="Times New Roman"/>
+          <w:sz w:val="26"/>
+          <w:szCs w:val="26"/>
+        </w:rPr>
+        <w:t>: Xem, sửa thông tin cá nhân, đổi mật khẩu.</w:t>
+      </w:r>
+    </w:p>
+    <w:p>
+      <w:pPr>
+        <w:rPr>
+          <w:rFonts w:ascii="Times New Roman" w:hAnsi="Times New Roman" w:cs="Times New Roman"/>
+          <w:b/>
+          <w:bCs/>
+          <w:sz w:val="26"/>
+          <w:szCs w:val="26"/>
+        </w:rPr>
+      </w:pPr>
+      <w:r>
+        <w:rPr>
+          <w:rFonts w:ascii="Times New Roman" w:hAnsi="Times New Roman" w:cs="Times New Roman"/>
+          <w:b/>
+          <w:bCs/>
+          <w:sz w:val="26"/>
+          <w:szCs w:val="26"/>
+        </w:rPr>
+        <w:t>b. Quản lý khóa học</w:t>
+      </w:r>
+    </w:p>
+    <w:p>
+      <w:pPr>
+        <w:numPr>
+          <w:ilvl w:val="0"/>
+          <w:numId w:val="2"/>
+        </w:numPr>
+        <w:spacing w:line="278" w:lineRule="auto"/>
+        <w:rPr>
+          <w:rFonts w:ascii="Times New Roman" w:hAnsi="Times New Roman" w:cs="Times New Roman"/>
+          <w:sz w:val="26"/>
+          <w:szCs w:val="26"/>
+        </w:rPr>
+      </w:pPr>
+      <w:r>
+        <w:rPr>
+          <w:rFonts w:ascii="Times New Roman" w:hAnsi="Times New Roman" w:cs="Times New Roman"/>
+          <w:b/>
+          <w:bCs/>
+          <w:sz w:val="26"/>
+          <w:szCs w:val="26"/>
+        </w:rPr>
+        <w:t>Tạo, cập nhật khóa học</w:t>
+      </w:r>
+      <w:r>
+        <w:rPr>
+          <w:rFonts w:ascii="Times New Roman" w:hAnsi="Times New Roman" w:cs="Times New Roman"/>
+          <w:sz w:val="26"/>
+          <w:szCs w:val="26"/>
+        </w:rPr>
+        <w:t>: Người quản trị</w:t>
+      </w:r>
+      <w:r>
+        <w:rPr>
+          <w:rFonts w:ascii="Times New Roman" w:hAnsi="Times New Roman" w:cs="Times New Roman"/>
+          <w:sz w:val="26"/>
+          <w:szCs w:val="26"/>
+        </w:rPr>
+        <w:t xml:space="preserve"> và giảng viên</w:t>
+      </w:r>
+      <w:r>
+        <w:rPr>
+          <w:rFonts w:ascii="Times New Roman" w:hAnsi="Times New Roman" w:cs="Times New Roman"/>
+          <w:sz w:val="26"/>
+          <w:szCs w:val="26"/>
+        </w:rPr>
+        <w:t xml:space="preserve"> có thể tạo khóa học mới, chỉnh sửa thông tin.</w:t>
+      </w:r>
+    </w:p>
+    <w:p>
+      <w:pPr>
+        <w:numPr>
+          <w:ilvl w:val="0"/>
+          <w:numId w:val="2"/>
+        </w:numPr>
+        <w:spacing w:line="278" w:lineRule="auto"/>
+        <w:rPr>
+          <w:rFonts w:ascii="Times New Roman" w:hAnsi="Times New Roman" w:cs="Times New Roman"/>
+          <w:sz w:val="26"/>
+          <w:szCs w:val="26"/>
+        </w:rPr>
+      </w:pPr>
+      <w:r>
+        <w:rPr>
+          <w:rFonts w:ascii="Times New Roman" w:hAnsi="Times New Roman" w:cs="Times New Roman"/>
+          <w:b/>
+          <w:bCs/>
+          <w:sz w:val="26"/>
+          <w:szCs w:val="26"/>
+        </w:rPr>
+        <w:t>Xem danh sách khóa học</w:t>
+      </w:r>
+      <w:r>
+        <w:rPr>
+          <w:rFonts w:ascii="Times New Roman" w:hAnsi="Times New Roman" w:cs="Times New Roman"/>
+          <w:sz w:val="26"/>
+          <w:szCs w:val="26"/>
+        </w:rPr>
+        <w:t>: Học viên có thể xem danh sách khóa học, lọc theo danh mục.</w:t>
+      </w:r>
+    </w:p>
+    <w:p>
+      <w:pPr>
+        <w:numPr>
+          <w:ilvl w:val="0"/>
+          <w:numId w:val="2"/>
+        </w:numPr>
+        <w:spacing w:line="278" w:lineRule="auto"/>
+        <w:rPr>
+          <w:rFonts w:ascii="Times New Roman" w:hAnsi="Times New Roman" w:cs="Times New Roman"/>
+          <w:sz w:val="26"/>
+          <w:szCs w:val="26"/>
+        </w:rPr>
+      </w:pPr>
+      <w:r>
+        <w:rPr>
+          <w:rFonts w:ascii="Times New Roman" w:hAnsi="Times New Roman" w:cs="Times New Roman"/>
+          <w:b/>
+          <w:bCs/>
+          <w:sz w:val="26"/>
+          <w:szCs w:val="26"/>
+        </w:rPr>
+        <w:t>Đăng ký/Hủy đăng ký khóa học</w:t>
+      </w:r>
+      <w:r>
+        <w:rPr>
+          <w:rFonts w:ascii="Times New Roman" w:hAnsi="Times New Roman" w:cs="Times New Roman"/>
+          <w:sz w:val="26"/>
+          <w:szCs w:val="26"/>
+        </w:rPr>
+        <w:t>: Học viên có thể đăng ký hoặc hủy đăng ký khóa học.</w:t>
+      </w:r>
+    </w:p>
+    <w:p>
+      <w:pPr>
+        <w:numPr>
+          <w:ilvl w:val="0"/>
+          <w:numId w:val="2"/>
+        </w:numPr>
+        <w:spacing w:line="278" w:lineRule="auto"/>
+        <w:rPr>
+          <w:rFonts w:ascii="Times New Roman" w:hAnsi="Times New Roman" w:cs="Times New Roman"/>
+          <w:sz w:val="26"/>
+          <w:szCs w:val="26"/>
+        </w:rPr>
+      </w:pPr>
+      <w:r>
+        <w:rPr>
+          <w:rFonts w:ascii="Times New Roman" w:hAnsi="Times New Roman" w:cs="Times New Roman"/>
+          <w:b/>
+          <w:bCs/>
+          <w:sz w:val="26"/>
+          <w:szCs w:val="26"/>
+        </w:rPr>
+        <w:t>Xác nhận hoàn thành khóa học</w:t>
+      </w:r>
+      <w:r>
+        <w:rPr>
+          <w:rFonts w:ascii="Times New Roman" w:hAnsi="Times New Roman" w:cs="Times New Roman"/>
+          <w:sz w:val="26"/>
+          <w:szCs w:val="26"/>
+        </w:rPr>
+        <w:t xml:space="preserve">: Giảng viên </w:t>
+      </w:r>
+      <w:r>
+        <w:rPr>
+          <w:rFonts w:ascii="Times New Roman" w:hAnsi="Times New Roman" w:cs="Times New Roman"/>
+          <w:sz w:val="26"/>
+          <w:szCs w:val="26"/>
+        </w:rPr>
+        <w:t>và</w:t>
+      </w:r>
+      <w:r>
+        <w:rPr>
+          <w:rFonts w:ascii="Times New Roman" w:hAnsi="Times New Roman" w:cs="Times New Roman"/>
+          <w:sz w:val="26"/>
+          <w:szCs w:val="26"/>
+        </w:rPr>
+        <w:t xml:space="preserve"> quản trị viên</w:t>
+      </w:r>
+      <w:r>
+        <w:rPr>
+          <w:rFonts w:ascii="Times New Roman" w:hAnsi="Times New Roman" w:cs="Times New Roman"/>
+          <w:sz w:val="26"/>
+          <w:szCs w:val="26"/>
+        </w:rPr>
+        <w:t xml:space="preserve"> có thể</w:t>
+      </w:r>
+      <w:r>
+        <w:rPr>
+          <w:rFonts w:ascii="Times New Roman" w:hAnsi="Times New Roman" w:cs="Times New Roman"/>
+          <w:sz w:val="26"/>
+          <w:szCs w:val="26"/>
+        </w:rPr>
+        <w:t xml:space="preserve"> xác nhận </w:t>
+      </w:r>
+      <w:r>
+        <w:rPr>
+          <w:rFonts w:ascii="Times New Roman" w:hAnsi="Times New Roman" w:cs="Times New Roman"/>
+          <w:sz w:val="26"/>
+          <w:szCs w:val="26"/>
+        </w:rPr>
+        <w:t>cho</w:t>
+      </w:r>
+      <w:r>
+        <w:rPr>
+          <w:rFonts w:ascii="Times New Roman" w:hAnsi="Times New Roman" w:cs="Times New Roman"/>
+          <w:sz w:val="26"/>
+          <w:szCs w:val="26"/>
+        </w:rPr>
+        <w:t xml:space="preserve"> học viên hoàn thành khóa học.</w:t>
+      </w:r>
+    </w:p>
+    <w:p>
+      <w:pPr>
+        <w:rPr>
+          <w:rFonts w:ascii="Times New Roman" w:hAnsi="Times New Roman" w:cs="Times New Roman"/>
+          <w:b/>
+          <w:bCs/>
+          <w:sz w:val="26"/>
+          <w:szCs w:val="26"/>
+        </w:rPr>
+      </w:pPr>
+      <w:r>
+        <w:rPr>
+          <w:rFonts w:ascii="Times New Roman" w:hAnsi="Times New Roman" w:cs="Times New Roman"/>
+          <w:b/>
+          <w:bCs/>
+          <w:sz w:val="26"/>
+          <w:szCs w:val="26"/>
+        </w:rPr>
+        <w:t>c. Quản lý học viên</w:t>
+      </w:r>
+    </w:p>
+    <w:p>
+      <w:pPr>
+        <w:numPr>
+          <w:ilvl w:val="0"/>
+          <w:numId w:val="3"/>
+        </w:numPr>
+        <w:spacing w:line="278" w:lineRule="auto"/>
+        <w:rPr>
+          <w:rFonts w:ascii="Times New Roman" w:hAnsi="Times New Roman" w:cs="Times New Roman"/>
+          <w:sz w:val="26"/>
+          <w:szCs w:val="26"/>
+        </w:rPr>
+      </w:pPr>
+      <w:r>
+        <w:rPr>
+          <w:rFonts w:ascii="Times New Roman" w:hAnsi="Times New Roman" w:cs="Times New Roman"/>
+          <w:b/>
+          <w:bCs/>
+          <w:sz w:val="26"/>
+          <w:szCs w:val="26"/>
+        </w:rPr>
+        <w:t>Xem danh sách học viên</w:t>
+      </w:r>
+      <w:r>
+        <w:rPr>
+          <w:rFonts w:ascii="Times New Roman" w:hAnsi="Times New Roman" w:cs="Times New Roman"/>
+          <w:sz w:val="26"/>
+          <w:szCs w:val="26"/>
+        </w:rPr>
+        <w:t>: Giảng viên có thể xem danh sách học viên đã đăng ký khóa học.</w:t>
+      </w:r>
+    </w:p>
+    <w:p>
+      <w:pPr>
+        <w:numPr>
+          <w:ilvl w:val="0"/>
+          <w:numId w:val="3"/>
+        </w:numPr>
+        <w:spacing w:line="278" w:lineRule="auto"/>
+        <w:rPr>
+          <w:rFonts w:ascii="Times New Roman" w:hAnsi="Times New Roman" w:cs="Times New Roman"/>
+          <w:sz w:val="26"/>
+          <w:szCs w:val="26"/>
+        </w:rPr>
+      </w:pPr>
+      <w:r>
+        <w:rPr>
+          <w:rFonts w:ascii="Times New Roman" w:hAnsi="Times New Roman" w:cs="Times New Roman"/>
+          <w:b/>
+          <w:bCs/>
+          <w:sz w:val="26"/>
+          <w:szCs w:val="26"/>
+        </w:rPr>
+        <w:t>Thông báo khóa học</w:t>
+      </w:r>
+      <w:r>
+        <w:rPr>
+          <w:rFonts w:ascii="Times New Roman" w:hAnsi="Times New Roman" w:cs="Times New Roman"/>
+          <w:sz w:val="26"/>
+          <w:szCs w:val="26"/>
+        </w:rPr>
+        <w:t xml:space="preserve">: Gửi thông báo về lịch học, khóa học sắp diễn ra qua </w:t>
+      </w:r>
+      <w:proofErr w:type="spellStart"/>
+      <w:r>
+        <w:rPr>
+          <w:rFonts w:ascii="Times New Roman" w:hAnsi="Times New Roman" w:cs="Times New Roman"/>
+          <w:sz w:val="26"/>
+          <w:szCs w:val="26"/>
+        </w:rPr>
+        <w:t>email</w:t>
+      </w:r>
+      <w:proofErr w:type="spellEnd"/>
+      <w:r>
+        <w:rPr>
+          <w:rFonts w:ascii="Times New Roman" w:hAnsi="Times New Roman" w:cs="Times New Roman"/>
+          <w:sz w:val="26"/>
+          <w:szCs w:val="26"/>
+        </w:rPr>
+        <w:t xml:space="preserve"> hoặc hệ thống.</w:t>
+      </w:r>
+    </w:p>
+    <w:p>
+      <w:pPr>
+        <w:rPr>
+          <w:rFonts w:ascii="Times New Roman" w:hAnsi="Times New Roman" w:cs="Times New Roman"/>
+          <w:b/>
+          <w:bCs/>
+          <w:sz w:val="26"/>
+          <w:szCs w:val="26"/>
+        </w:rPr>
+      </w:pPr>
+      <w:r>
+        <w:rPr>
+          <w:rFonts w:ascii="Times New Roman" w:hAnsi="Times New Roman" w:cs="Times New Roman"/>
+          <w:b/>
+          <w:bCs/>
+          <w:sz w:val="26"/>
+          <w:szCs w:val="26"/>
+        </w:rPr>
+        <w:t>d. Triển khai hệ thống</w:t>
+      </w:r>
+    </w:p>
+    <w:p>
+      <w:pPr>
+        <w:numPr>
+          <w:ilvl w:val="0"/>
+          <w:numId w:val="4"/>
+        </w:numPr>
+        <w:spacing w:line="278" w:lineRule="auto"/>
+        <w:rPr>
+          <w:rFonts w:ascii="Times New Roman" w:hAnsi="Times New Roman" w:cs="Times New Roman"/>
+          <w:sz w:val="26"/>
+          <w:szCs w:val="26"/>
+        </w:rPr>
+      </w:pPr>
+      <w:r>
+        <w:rPr>
+          <w:rFonts w:ascii="Times New Roman" w:hAnsi="Times New Roman" w:cs="Times New Roman"/>
+          <w:b/>
+          <w:bCs/>
+          <w:sz w:val="26"/>
+          <w:szCs w:val="26"/>
+        </w:rPr>
+        <w:t xml:space="preserve">Triển khai trên </w:t>
+      </w:r>
+      <w:proofErr w:type="spellStart"/>
+      <w:r>
+        <w:rPr>
+          <w:rFonts w:ascii="Times New Roman" w:hAnsi="Times New Roman" w:cs="Times New Roman"/>
+          <w:b/>
+          <w:bCs/>
+          <w:sz w:val="26"/>
+          <w:szCs w:val="26"/>
+        </w:rPr>
+        <w:t>Docker</w:t>
+      </w:r>
+      <w:proofErr w:type="spellEnd"/>
+      <w:r>
+        <w:rPr>
+          <w:rFonts w:ascii="Times New Roman" w:hAnsi="Times New Roman" w:cs="Times New Roman"/>
+          <w:sz w:val="26"/>
+          <w:szCs w:val="26"/>
+        </w:rPr>
+        <w:t xml:space="preserve">: Đóng gói và chạy ứng dụng trên </w:t>
+      </w:r>
+      <w:proofErr w:type="spellStart"/>
+      <w:r>
+        <w:rPr>
+          <w:rFonts w:ascii="Times New Roman" w:hAnsi="Times New Roman" w:cs="Times New Roman"/>
+          <w:sz w:val="26"/>
+          <w:szCs w:val="26"/>
+        </w:rPr>
+        <w:t>Docker</w:t>
+      </w:r>
+      <w:proofErr w:type="spellEnd"/>
+      <w:r>
+        <w:rPr>
+          <w:rFonts w:ascii="Times New Roman" w:hAnsi="Times New Roman" w:cs="Times New Roman"/>
+          <w:sz w:val="26"/>
+          <w:szCs w:val="26"/>
+        </w:rPr>
+        <w:t>.</w:t>
+      </w:r>
+    </w:p>
+    <w:p>
+      <w:pPr>
+        <w:numPr>
+          <w:ilvl w:val="0"/>
+          <w:numId w:val="4"/>
+        </w:numPr>
+        <w:spacing w:line="278" w:lineRule="auto"/>
+        <w:rPr>
+          <w:rFonts w:ascii="Times New Roman" w:hAnsi="Times New Roman" w:cs="Times New Roman"/>
+          <w:sz w:val="26"/>
+          <w:szCs w:val="26"/>
+        </w:rPr>
+      </w:pPr>
+      <w:r>
+        <w:rPr>
+          <w:rFonts w:ascii="Times New Roman" w:hAnsi="Times New Roman" w:cs="Times New Roman"/>
+          <w:b/>
+          <w:bCs/>
+          <w:sz w:val="26"/>
+          <w:szCs w:val="26"/>
+        </w:rPr>
+        <w:t>Tích hợp CI/CD</w:t>
+      </w:r>
+      <w:r>
+        <w:rPr>
+          <w:rFonts w:ascii="Times New Roman" w:hAnsi="Times New Roman" w:cs="Times New Roman"/>
+          <w:sz w:val="26"/>
+          <w:szCs w:val="26"/>
+        </w:rPr>
+        <w:t xml:space="preserve">: Sử dụng </w:t>
+      </w:r>
+      <w:proofErr w:type="spellStart"/>
+      <w:r>
+        <w:rPr>
+          <w:rFonts w:ascii="Times New Roman" w:hAnsi="Times New Roman" w:cs="Times New Roman"/>
+          <w:sz w:val="26"/>
+          <w:szCs w:val="26"/>
+        </w:rPr>
+        <w:t>GitHub</w:t>
+      </w:r>
+      <w:proofErr w:type="spellEnd"/>
+      <w:r>
+        <w:rPr>
+          <w:rFonts w:ascii="Times New Roman" w:hAnsi="Times New Roman" w:cs="Times New Roman"/>
+          <w:sz w:val="26"/>
+          <w:szCs w:val="26"/>
+        </w:rPr>
+        <w:t xml:space="preserve"> </w:t>
+      </w:r>
+      <w:proofErr w:type="spellStart"/>
+      <w:r>
+        <w:rPr>
+          <w:rFonts w:ascii="Times New Roman" w:hAnsi="Times New Roman" w:cs="Times New Roman"/>
+          <w:sz w:val="26"/>
+          <w:szCs w:val="26"/>
+        </w:rPr>
+        <w:t>Actions</w:t>
+      </w:r>
+      <w:proofErr w:type="spellEnd"/>
+      <w:r>
+        <w:rPr>
+          <w:rFonts w:ascii="Times New Roman" w:hAnsi="Times New Roman" w:cs="Times New Roman"/>
+          <w:sz w:val="26"/>
+          <w:szCs w:val="26"/>
+        </w:rPr>
+        <w:t xml:space="preserve"> để tự động </w:t>
+      </w:r>
+      <w:r>
+        <w:rPr>
+          <w:rFonts w:ascii="Times New Roman" w:hAnsi="Times New Roman" w:cs="Times New Roman"/>
+          <w:sz w:val="26"/>
+          <w:szCs w:val="26"/>
+        </w:rPr>
+        <w:t xml:space="preserve">kiểm thử và </w:t>
+      </w:r>
+      <w:r>
+        <w:rPr>
+          <w:rFonts w:ascii="Times New Roman" w:hAnsi="Times New Roman" w:cs="Times New Roman"/>
+          <w:sz w:val="26"/>
+          <w:szCs w:val="26"/>
+        </w:rPr>
+        <w:t>triển khai.</w:t>
+      </w:r>
+    </w:p>
+    <w:p>
+      <w:pPr>
+        <w:spacing w:line="278" w:lineRule="auto"/>
+        <w:rPr>
+          <w:rFonts w:ascii="Times New Roman" w:hAnsi="Times New Roman" w:cs="Times New Roman"/>
+          <w:sz w:val="26"/>
+          <w:szCs w:val="26"/>
+        </w:rPr>
+      </w:pPr>
+    </w:p>
+    <w:p>
+      <w:pPr>
+        <w:rPr>
+          <w:rFonts w:ascii="Times New Roman" w:hAnsi="Times New Roman" w:cs="Times New Roman"/>
+          <w:b/>
+          <w:bCs/>
+          <w:sz w:val="26"/>
+          <w:szCs w:val="26"/>
+        </w:rPr>
+      </w:pPr>
+      <w:r>
+        <w:rPr>
+          <w:rFonts w:ascii="Times New Roman" w:hAnsi="Times New Roman" w:cs="Times New Roman"/>
+          <w:b/>
+          <w:bCs/>
+          <w:sz w:val="26"/>
+          <w:szCs w:val="26"/>
+        </w:rPr>
+        <w:t>2. Yêu cầu phi chức năn</w:t>
+      </w:r>
+      <w:r>
+        <w:rPr>
+          <w:rFonts w:ascii="Times New Roman" w:hAnsi="Times New Roman" w:cs="Times New Roman"/>
+          <w:b/>
+          <w:bCs/>
+          <w:sz w:val="26"/>
+          <w:szCs w:val="26"/>
+        </w:rPr>
+        <w:t>g:</w:t>
+      </w:r>
+    </w:p>
+    <w:p>
+      <w:pPr>
+        <w:rPr>
+          <w:rFonts w:ascii="Times New Roman" w:hAnsi="Times New Roman" w:cs="Times New Roman"/>
+          <w:b/>
+          <w:bCs/>
+          <w:sz w:val="26"/>
+          <w:szCs w:val="26"/>
+        </w:rPr>
+      </w:pPr>
+      <w:r>
+        <w:rPr>
+          <w:rFonts w:ascii="Times New Roman" w:hAnsi="Times New Roman" w:cs="Times New Roman"/>
+          <w:b/>
+          <w:bCs/>
+          <w:sz w:val="26"/>
+          <w:szCs w:val="26"/>
+        </w:rPr>
+        <w:t>a. Hiệu suất và bảo mật</w:t>
+      </w:r>
+    </w:p>
+    <w:p>
+      <w:pPr>
+        <w:numPr>
+          <w:ilvl w:val="0"/>
+          <w:numId w:val="5"/>
+        </w:numPr>
+        <w:spacing w:line="278" w:lineRule="auto"/>
+        <w:rPr>
+          <w:rFonts w:ascii="Times New Roman" w:hAnsi="Times New Roman" w:cs="Times New Roman"/>
+          <w:sz w:val="26"/>
+          <w:szCs w:val="26"/>
+        </w:rPr>
+      </w:pPr>
+      <w:r>
+        <w:rPr>
+          <w:rFonts w:ascii="Times New Roman" w:hAnsi="Times New Roman" w:cs="Times New Roman"/>
+          <w:b/>
+          <w:bCs/>
+          <w:sz w:val="26"/>
+          <w:szCs w:val="26"/>
+        </w:rPr>
+        <w:t>Tốc độ tải trang nhanh</w:t>
+      </w:r>
+      <w:r>
+        <w:rPr>
+          <w:rFonts w:ascii="Times New Roman" w:hAnsi="Times New Roman" w:cs="Times New Roman"/>
+          <w:sz w:val="26"/>
+          <w:szCs w:val="26"/>
+        </w:rPr>
+        <w:t xml:space="preserve">: Tối ưu hóa </w:t>
+      </w:r>
+      <w:proofErr w:type="spellStart"/>
+      <w:r>
+        <w:rPr>
+          <w:rFonts w:ascii="Times New Roman" w:hAnsi="Times New Roman" w:cs="Times New Roman"/>
+          <w:sz w:val="26"/>
+          <w:szCs w:val="26"/>
+        </w:rPr>
+        <w:t>React</w:t>
+      </w:r>
+      <w:proofErr w:type="spellEnd"/>
+      <w:r>
+        <w:rPr>
+          <w:rFonts w:ascii="Times New Roman" w:hAnsi="Times New Roman" w:cs="Times New Roman"/>
+          <w:sz w:val="26"/>
+          <w:szCs w:val="26"/>
+        </w:rPr>
+        <w:t xml:space="preserve"> để đảm bảo hiệu suất cao.</w:t>
+      </w:r>
+    </w:p>
+    <w:p>
+      <w:pPr>
+        <w:numPr>
+          <w:ilvl w:val="0"/>
+          <w:numId w:val="5"/>
+        </w:numPr>
+        <w:spacing w:line="278" w:lineRule="auto"/>
+        <w:rPr>
+          <w:rFonts w:ascii="Times New Roman" w:hAnsi="Times New Roman" w:cs="Times New Roman"/>
+          <w:sz w:val="26"/>
+          <w:szCs w:val="26"/>
+        </w:rPr>
+      </w:pPr>
+      <w:r>
+        <w:rPr>
+          <w:rFonts w:ascii="Times New Roman" w:hAnsi="Times New Roman" w:cs="Times New Roman"/>
+          <w:b/>
+          <w:bCs/>
+          <w:sz w:val="26"/>
+          <w:szCs w:val="26"/>
+        </w:rPr>
+        <w:t>Bảo mật dữ liệu</w:t>
+      </w:r>
+      <w:r>
+        <w:rPr>
+          <w:rFonts w:ascii="Times New Roman" w:hAnsi="Times New Roman" w:cs="Times New Roman"/>
+          <w:sz w:val="26"/>
+          <w:szCs w:val="26"/>
+        </w:rPr>
+        <w:t xml:space="preserve">: Mã hóa mật khẩu, sử dụng </w:t>
+      </w:r>
+      <w:proofErr w:type="spellStart"/>
+      <w:r>
+        <w:rPr>
+          <w:rFonts w:ascii="Times New Roman" w:hAnsi="Times New Roman" w:cs="Times New Roman"/>
+          <w:sz w:val="26"/>
+          <w:szCs w:val="26"/>
+        </w:rPr>
+        <w:t>cors</w:t>
+      </w:r>
+      <w:proofErr w:type="spellEnd"/>
+      <w:r>
+        <w:rPr>
+          <w:rFonts w:ascii="Times New Roman" w:hAnsi="Times New Roman" w:cs="Times New Roman"/>
+          <w:sz w:val="26"/>
+          <w:szCs w:val="26"/>
+        </w:rPr>
+        <w:t xml:space="preserve">, giới hạn </w:t>
+      </w:r>
+      <w:proofErr w:type="spellStart"/>
+      <w:r>
+        <w:rPr>
+          <w:rFonts w:ascii="Times New Roman" w:hAnsi="Times New Roman" w:cs="Times New Roman"/>
+          <w:sz w:val="26"/>
+          <w:szCs w:val="26"/>
+        </w:rPr>
+        <w:t>session</w:t>
+      </w:r>
+      <w:proofErr w:type="spellEnd"/>
+      <w:r>
+        <w:rPr>
+          <w:rFonts w:ascii="Times New Roman" w:hAnsi="Times New Roman" w:cs="Times New Roman"/>
+          <w:sz w:val="26"/>
+          <w:szCs w:val="26"/>
+        </w:rPr>
+        <w:t>.</w:t>
+      </w:r>
+    </w:p>
+    <w:p>
+      <w:pPr>
+        <w:numPr>
+          <w:ilvl w:val="0"/>
+          <w:numId w:val="5"/>
+        </w:numPr>
+        <w:spacing w:line="278" w:lineRule="auto"/>
+        <w:rPr>
+          <w:rFonts w:ascii="Times New Roman" w:hAnsi="Times New Roman" w:cs="Times New Roman"/>
+          <w:sz w:val="26"/>
+          <w:szCs w:val="26"/>
+        </w:rPr>
+      </w:pPr>
+      <w:r>
+        <w:rPr>
+          <w:rFonts w:ascii="Times New Roman" w:hAnsi="Times New Roman" w:cs="Times New Roman"/>
+          <w:b/>
+          <w:bCs/>
+          <w:sz w:val="26"/>
+          <w:szCs w:val="26"/>
+        </w:rPr>
+        <w:t>Hạn chế truy cập</w:t>
+      </w:r>
+      <w:r>
+        <w:rPr>
+          <w:rFonts w:ascii="Times New Roman" w:hAnsi="Times New Roman" w:cs="Times New Roman"/>
+          <w:sz w:val="26"/>
+          <w:szCs w:val="26"/>
+        </w:rPr>
+        <w:t>: Phân quyền giữa học viên, giảng viên, quản trị viên.</w:t>
+      </w:r>
+    </w:p>
+    <w:p>
+      <w:pPr>
+        <w:rPr>
+          <w:rFonts w:ascii="Times New Roman" w:hAnsi="Times New Roman" w:cs="Times New Roman"/>
+          <w:b/>
+          <w:bCs/>
+          <w:sz w:val="26"/>
+          <w:szCs w:val="26"/>
+        </w:rPr>
+      </w:pPr>
+      <w:r>
+        <w:rPr>
+          <w:rFonts w:ascii="Times New Roman" w:hAnsi="Times New Roman" w:cs="Times New Roman"/>
+          <w:b/>
+          <w:bCs/>
+          <w:sz w:val="26"/>
+          <w:szCs w:val="26"/>
+        </w:rPr>
+        <w:t>b. Khả năng mở rộng và tích hợp</w:t>
+      </w:r>
+    </w:p>
+    <w:p>
+      <w:pPr>
+        <w:numPr>
+          <w:ilvl w:val="0"/>
+          <w:numId w:val="6"/>
+        </w:numPr>
+        <w:spacing w:line="278" w:lineRule="auto"/>
+        <w:rPr>
+          <w:rFonts w:ascii="Times New Roman" w:hAnsi="Times New Roman" w:cs="Times New Roman"/>
+          <w:sz w:val="26"/>
+          <w:szCs w:val="26"/>
+        </w:rPr>
+      </w:pPr>
+      <w:r>
+        <w:rPr>
+          <w:rFonts w:ascii="Times New Roman" w:hAnsi="Times New Roman" w:cs="Times New Roman"/>
+          <w:b/>
+          <w:bCs/>
+          <w:sz w:val="26"/>
+          <w:szCs w:val="26"/>
+        </w:rPr>
+        <w:lastRenderedPageBreak/>
+        <w:t>Mở rộng số lượng khóa học và người dùng</w:t>
+      </w:r>
+      <w:r>
+        <w:rPr>
+          <w:rFonts w:ascii="Times New Roman" w:hAnsi="Times New Roman" w:cs="Times New Roman"/>
+          <w:sz w:val="26"/>
+          <w:szCs w:val="26"/>
+        </w:rPr>
+        <w:t>: Hỗ trợ nhiều người dùng đồng thời.</w:t>
+      </w:r>
+    </w:p>
+    <w:p>
+      <w:pPr>
+        <w:numPr>
+          <w:ilvl w:val="0"/>
+          <w:numId w:val="6"/>
+        </w:numPr>
+        <w:spacing w:line="278" w:lineRule="auto"/>
+        <w:rPr>
+          <w:rFonts w:ascii="Times New Roman" w:hAnsi="Times New Roman" w:cs="Times New Roman"/>
+          <w:sz w:val="26"/>
+          <w:szCs w:val="26"/>
+        </w:rPr>
+      </w:pPr>
+      <w:r>
+        <w:rPr>
+          <w:rFonts w:ascii="Times New Roman" w:hAnsi="Times New Roman" w:cs="Times New Roman"/>
+          <w:b/>
+          <w:bCs/>
+          <w:sz w:val="26"/>
+          <w:szCs w:val="26"/>
+        </w:rPr>
+        <w:t>Tích hợp hệ thống bên thứ ba</w:t>
+      </w:r>
+      <w:r>
+        <w:rPr>
+          <w:rFonts w:ascii="Times New Roman" w:hAnsi="Times New Roman" w:cs="Times New Roman"/>
+          <w:sz w:val="26"/>
+          <w:szCs w:val="26"/>
+        </w:rPr>
+        <w:t xml:space="preserve">: </w:t>
+      </w:r>
+      <w:r>
+        <w:rPr>
+          <w:rFonts w:ascii="Times New Roman" w:hAnsi="Times New Roman" w:cs="Times New Roman"/>
+          <w:sz w:val="26"/>
+          <w:szCs w:val="26"/>
+        </w:rPr>
+        <w:t>Xác thực</w:t>
+      </w:r>
+      <w:r>
+        <w:rPr>
+          <w:rFonts w:ascii="Times New Roman" w:hAnsi="Times New Roman" w:cs="Times New Roman"/>
+          <w:sz w:val="26"/>
+          <w:szCs w:val="26"/>
+        </w:rPr>
+        <w:t xml:space="preserve">, gửi </w:t>
+      </w:r>
+      <w:proofErr w:type="spellStart"/>
+      <w:r>
+        <w:rPr>
+          <w:rFonts w:ascii="Times New Roman" w:hAnsi="Times New Roman" w:cs="Times New Roman"/>
+          <w:sz w:val="26"/>
+          <w:szCs w:val="26"/>
+        </w:rPr>
+        <w:t>email</w:t>
+      </w:r>
+      <w:proofErr w:type="spellEnd"/>
+      <w:r>
+        <w:rPr>
+          <w:rFonts w:ascii="Times New Roman" w:hAnsi="Times New Roman" w:cs="Times New Roman"/>
+          <w:sz w:val="26"/>
+          <w:szCs w:val="26"/>
+        </w:rPr>
+        <w:t xml:space="preserve"> thông báo.</w:t>
+      </w:r>
+    </w:p>
+    <w:p>
+      <w:pPr>
+        <w:rPr>
+          <w:rFonts w:ascii="Times New Roman" w:hAnsi="Times New Roman" w:cs="Times New Roman"/>
+          <w:b/>
+          <w:bCs/>
+          <w:sz w:val="26"/>
+          <w:szCs w:val="26"/>
+        </w:rPr>
+      </w:pPr>
+      <w:r>
+        <w:rPr>
+          <w:rFonts w:ascii="Times New Roman" w:hAnsi="Times New Roman" w:cs="Times New Roman"/>
+          <w:b/>
+          <w:bCs/>
+          <w:sz w:val="26"/>
+          <w:szCs w:val="26"/>
+        </w:rPr>
+        <w:t>c. Trải nghiệm người dùng (UX/UI)</w:t>
+      </w:r>
+    </w:p>
+    <w:p>
+      <w:pPr>
+        <w:numPr>
+          <w:ilvl w:val="0"/>
+          <w:numId w:val="7"/>
+        </w:numPr>
+        <w:spacing w:line="278" w:lineRule="auto"/>
+        <w:rPr>
+          <w:rFonts w:ascii="Times New Roman" w:hAnsi="Times New Roman" w:cs="Times New Roman"/>
+          <w:sz w:val="26"/>
+          <w:szCs w:val="26"/>
+        </w:rPr>
+      </w:pPr>
+      <w:r>
+        <w:rPr>
+          <w:rFonts w:ascii="Times New Roman" w:hAnsi="Times New Roman" w:cs="Times New Roman"/>
+          <w:b/>
+          <w:bCs/>
+          <w:sz w:val="26"/>
+          <w:szCs w:val="26"/>
+        </w:rPr>
+        <w:t>Giao diện thân thiện</w:t>
+      </w:r>
+      <w:r>
+        <w:rPr>
+          <w:rFonts w:ascii="Times New Roman" w:hAnsi="Times New Roman" w:cs="Times New Roman"/>
+          <w:sz w:val="26"/>
+          <w:szCs w:val="26"/>
+        </w:rPr>
+        <w:t xml:space="preserve">: Sử dụng </w:t>
+      </w:r>
+      <w:proofErr w:type="spellStart"/>
+      <w:r>
+        <w:rPr>
+          <w:rFonts w:ascii="Times New Roman" w:hAnsi="Times New Roman" w:cs="Times New Roman"/>
+          <w:sz w:val="26"/>
+          <w:szCs w:val="26"/>
+        </w:rPr>
+        <w:t>React</w:t>
+      </w:r>
+      <w:proofErr w:type="spellEnd"/>
+      <w:r>
+        <w:rPr>
+          <w:rFonts w:ascii="Times New Roman" w:hAnsi="Times New Roman" w:cs="Times New Roman"/>
+          <w:sz w:val="26"/>
+          <w:szCs w:val="26"/>
+        </w:rPr>
+        <w:t xml:space="preserve"> với thiết kế </w:t>
+      </w:r>
+      <w:proofErr w:type="spellStart"/>
+      <w:r>
+        <w:rPr>
+          <w:rFonts w:ascii="Times New Roman" w:hAnsi="Times New Roman" w:cs="Times New Roman"/>
+          <w:sz w:val="26"/>
+          <w:szCs w:val="26"/>
+        </w:rPr>
+        <w:t>responsive</w:t>
+      </w:r>
+      <w:proofErr w:type="spellEnd"/>
+      <w:r>
+        <w:rPr>
+          <w:rFonts w:ascii="Times New Roman" w:hAnsi="Times New Roman" w:cs="Times New Roman"/>
+          <w:sz w:val="26"/>
+          <w:szCs w:val="26"/>
+        </w:rPr>
+        <w:t>, dễ sử dụng.</w:t>
+      </w:r>
+    </w:p>
+    <w:p>
+      <w:pPr>
+        <w:numPr>
+          <w:ilvl w:val="0"/>
+          <w:numId w:val="7"/>
+        </w:numPr>
+        <w:spacing w:line="278" w:lineRule="auto"/>
+        <w:rPr>
+          <w:rFonts w:ascii="Times New Roman" w:hAnsi="Times New Roman" w:cs="Times New Roman"/>
+          <w:sz w:val="26"/>
+          <w:szCs w:val="26"/>
+          <w:lang w:val="en-US"/>
+        </w:rPr>
+      </w:pPr>
+      <w:r>
+        <w:rPr>
+          <w:rFonts w:ascii="Times New Roman" w:hAnsi="Times New Roman" w:cs="Times New Roman"/>
+          <w:b/>
+          <w:bCs/>
+          <w:sz w:val="26"/>
+          <w:szCs w:val="26"/>
+        </w:rPr>
+        <w:t>Hỗ trợ đa nền tảng</w:t>
+      </w:r>
+      <w:r>
+        <w:rPr>
+          <w:rFonts w:ascii="Times New Roman" w:hAnsi="Times New Roman" w:cs="Times New Roman"/>
+          <w:sz w:val="26"/>
+          <w:szCs w:val="26"/>
+        </w:rPr>
+        <w:t>: Tương thích với máy tính và điện thoại.</w:t>
+      </w:r>
+    </w:p>
+    <w:p>
+      <w:pPr>
+        <w:rPr>
+          <w:rFonts w:ascii="Times New Roman" w:hAnsi="Times New Roman" w:cs="Times New Roman"/>
+          <w:sz w:val="26"/>
+          <w:szCs w:val="26"/>
+        </w:rPr>
+      </w:pPr>
+      <w:r>
+        <w:rPr>
+          <w:rFonts w:ascii="Times New Roman" w:hAnsi="Times New Roman" w:cs="Times New Roman"/>
+          <w:b/>
+          <w:bCs/>
+          <w:noProof/>
+          <w:sz w:val="26"/>
+          <w:szCs w:val="26"/>
+        </w:rPr>
+        <w:drawing>
+          <wp:inline distT="0" distB="0" distL="0" distR="0" wp14:anchorId="31078C4D" wp14:editId="099E3F4A">
+            <wp:extent cx="5615940" cy="2125980"/>
+            <wp:effectExtent l="0" t="0" r="3810" b="7620"/>
+            <wp:docPr id="1051361349" name="Hình ảnh 1"/>
+            <wp:cNvGraphicFramePr>
+              <a:graphicFrameLocks xmlns:a="http://schemas.openxmlformats.org/drawingml/2006/main" noChangeAspect="1"/>
+            </wp:cNvGraphicFramePr>
+            <a:graphic xmlns:a="http://schemas.openxmlformats.org/drawingml/2006/main">
+              <a:graphicData uri="http://schemas.openxmlformats.org/drawingml/2006/picture">
+                <pic:pic xmlns:pic="http://schemas.openxmlformats.org/drawingml/2006/picture">
+                  <pic:nvPicPr>
+                    <pic:cNvPr id="0" name="Picture 2"/>
+                    <pic:cNvPicPr>
+                      <a:picLocks noChangeAspect="1" noChangeArrowheads="1"/>
+                    </pic:cNvPicPr>
+                  </pic:nvPicPr>
+                  <pic:blipFill rotWithShape="1">
+                    <a:blip r:embed="rId8" cstate="print">
+                      <a:extLst>
+                        <a:ext uri="{28A0092B-C50C-407E-A947-70E740481C1C}">
+                          <a14:useLocalDpi xmlns:a14="http://schemas.microsoft.com/office/drawing/2010/main" val="0"/>
+                        </a:ext>
+                      </a:extLst>
+                    </a:blip>
+                    <a:srcRect t="13896" r="5512" b="16873"/>
+                    <a:stretch/>
+                  </pic:blipFill>
+                  <pic:spPr bwMode="auto">
+                    <a:xfrm>
+                      <a:off x="0" y="0"/>
+                      <a:ext cx="5615940" cy="2125980"/>
+                    </a:xfrm>
+                    <a:prstGeom prst="rect">
+                      <a:avLst/>
+                    </a:prstGeom>
+                    <a:noFill/>
+                    <a:ln>
+                      <a:noFill/>
+                    </a:ln>
+                    <a:extLst>
+                      <a:ext uri="{53640926-AAD7-44D8-BBD7-CCE9431645EC}">
+                        <a14:shadowObscured xmlns:a14="http://schemas.microsoft.com/office/drawing/2010/main"/>
+                      </a:ext>
+                    </a:extLst>
+                  </pic:spPr>
+                </pic:pic>
+              </a:graphicData>
+            </a:graphic>
+          </wp:inline>
+        </w:drawing>
+      </w:r>
     </w:p>
     <w:sectPr>
       <w:pgSz w:w="11906" w:h="16838"/>
@@ -4982,8 +6693,1077 @@
 </w:document>
 </file>
 
+<file path=word/numbering.xml><?xml version="1.0" encoding="utf-8"?>
+<w:numbering xmlns:wpc="http://schemas.microsoft.com/office/word/2010/wordprocessingCanvas" xmlns:cx="http://schemas.microsoft.com/office/drawing/2014/chartex" xmlns:cx1="http://schemas.microsoft.com/office/drawing/2015/9/8/chartex" xmlns:cx2="http://schemas.microsoft.com/office/drawing/2015/10/21/chartex" xmlns:cx3="http://schemas.microsoft.com/office/drawing/2016/5/9/chartex" xmlns:cx4="http://schemas.microsoft.com/office/drawing/2016/5/10/chartex" xmlns:cx5="http://schemas.microsoft.com/office/drawing/2016/5/11/chartex" xmlns:cx6="http://schemas.microsoft.com/office/drawing/2016/5/12/chartex" xmlns:cx7="http://schemas.microsoft.com/office/drawing/2016/5/13/chartex" xmlns:cx8="http://schemas.microsoft.com/office/drawing/2016/5/14/chartex" xmlns:mc="http://schemas.openxmlformats.org/markup-compatibility/2006" xmlns:aink="http://schemas.microsoft.com/office/drawing/2016/ink" xmlns:am3d="http://schemas.microsoft.com/office/drawing/2017/model3d" xmlns:o="urn:schemas-microsoft-com:office:office" xmlns:oel="http://schemas.microsoft.com/office/2019/extlst" xmlns:r="http://schemas.openxmlformats.org/officeDocument/2006/relationships" xmlns:m="http://schemas.openxmlformats.org/officeDocument/2006/math" xmlns:v="urn:schemas-microsoft-com:vml" xmlns:wp14="http://schemas.microsoft.com/office/word/2010/wordprocessingDrawing" xmlns:wp="http://schemas.openxmlformats.org/drawingml/2006/wordprocessingDrawing" xmlns:w10="urn:schemas-microsoft-com:office:word" xmlns:w="http://schemas.openxmlformats.org/wordprocessingml/2006/main" xmlns:w14="http://schemas.microsoft.com/office/word/2010/wordml" xmlns:w15="http://schemas.microsoft.com/office/word/2012/wordml" xmlns:w16cex="http://schemas.microsoft.com/office/word/2018/wordml/cex" xmlns:w16cid="http://schemas.microsoft.com/office/word/2016/wordml/cid" xmlns:w16="http://schemas.microsoft.com/office/word/2018/wordml" xmlns:w16du="http://schemas.microsoft.com/office/word/2023/wordml/word16du" xmlns:w16sdtdh="http://schemas.microsoft.com/office/word/2020/wordml/sdtdatahash" xmlns:w16sdtfl="http://schemas.microsoft.com/office/word/2024/wordml/sdtformatlock" xmlns:w16se="http://schemas.microsoft.com/office/word/2015/wordml/symex" xmlns:wpg="http://schemas.microsoft.com/office/word/2010/wordprocessingGroup" xmlns:wpi="http://schemas.microsoft.com/office/word/2010/wordprocessingInk" xmlns:wne="http://schemas.microsoft.com/office/word/2006/wordml" xmlns:wps="http://schemas.microsoft.com/office/word/2010/wordprocessingShape" mc:Ignorable="w14 w15 w16se w16cid w16 w16cex w16sdtdh w16sdtfl w16du wp14">
+  <w:abstractNum w:abstractNumId="0" w15:restartNumberingAfterBreak="0">
+    <w:nsid w:val="02A9322B"/>
+    <w:multiLevelType w:val="multilevel"/>
+    <w:tmpl w:val="C8004D0A"/>
+    <w:lvl w:ilvl="0">
+      <w:start w:val="1"/>
+      <w:numFmt w:val="bullet"/>
+      <w:lvlText w:val=""/>
+      <w:lvlJc w:val="left"/>
+      <w:pPr>
+        <w:tabs>
+          <w:tab w:val="num" w:pos="720"/>
+        </w:tabs>
+        <w:ind w:left="720" w:hanging="360"/>
+      </w:pPr>
+      <w:rPr>
+        <w:rFonts w:ascii="Symbol" w:hAnsi="Symbol" w:hint="default"/>
+        <w:sz w:val="20"/>
+      </w:rPr>
+    </w:lvl>
+    <w:lvl w:ilvl="1" w:tentative="1">
+      <w:start w:val="1"/>
+      <w:numFmt w:val="bullet"/>
+      <w:lvlText w:val="o"/>
+      <w:lvlJc w:val="left"/>
+      <w:pPr>
+        <w:tabs>
+          <w:tab w:val="num" w:pos="1440"/>
+        </w:tabs>
+        <w:ind w:left="1440" w:hanging="360"/>
+      </w:pPr>
+      <w:rPr>
+        <w:rFonts w:ascii="Courier New" w:hAnsi="Courier New" w:hint="default"/>
+        <w:sz w:val="20"/>
+      </w:rPr>
+    </w:lvl>
+    <w:lvl w:ilvl="2" w:tentative="1">
+      <w:start w:val="1"/>
+      <w:numFmt w:val="bullet"/>
+      <w:lvlText w:val=""/>
+      <w:lvlJc w:val="left"/>
+      <w:pPr>
+        <w:tabs>
+          <w:tab w:val="num" w:pos="2160"/>
+        </w:tabs>
+        <w:ind w:left="2160" w:hanging="360"/>
+      </w:pPr>
+      <w:rPr>
+        <w:rFonts w:ascii="Wingdings" w:hAnsi="Wingdings" w:hint="default"/>
+        <w:sz w:val="20"/>
+      </w:rPr>
+    </w:lvl>
+    <w:lvl w:ilvl="3" w:tentative="1">
+      <w:start w:val="1"/>
+      <w:numFmt w:val="bullet"/>
+      <w:lvlText w:val=""/>
+      <w:lvlJc w:val="left"/>
+      <w:pPr>
+        <w:tabs>
+          <w:tab w:val="num" w:pos="2880"/>
+        </w:tabs>
+        <w:ind w:left="2880" w:hanging="360"/>
+      </w:pPr>
+      <w:rPr>
+        <w:rFonts w:ascii="Wingdings" w:hAnsi="Wingdings" w:hint="default"/>
+        <w:sz w:val="20"/>
+      </w:rPr>
+    </w:lvl>
+    <w:lvl w:ilvl="4" w:tentative="1">
+      <w:start w:val="1"/>
+      <w:numFmt w:val="bullet"/>
+      <w:lvlText w:val=""/>
+      <w:lvlJc w:val="left"/>
+      <w:pPr>
+        <w:tabs>
+          <w:tab w:val="num" w:pos="3600"/>
+        </w:tabs>
+        <w:ind w:left="3600" w:hanging="360"/>
+      </w:pPr>
+      <w:rPr>
+        <w:rFonts w:ascii="Wingdings" w:hAnsi="Wingdings" w:hint="default"/>
+        <w:sz w:val="20"/>
+      </w:rPr>
+    </w:lvl>
+    <w:lvl w:ilvl="5" w:tentative="1">
+      <w:start w:val="1"/>
+      <w:numFmt w:val="bullet"/>
+      <w:lvlText w:val=""/>
+      <w:lvlJc w:val="left"/>
+      <w:pPr>
+        <w:tabs>
+          <w:tab w:val="num" w:pos="4320"/>
+        </w:tabs>
+        <w:ind w:left="4320" w:hanging="360"/>
+      </w:pPr>
+      <w:rPr>
+        <w:rFonts w:ascii="Wingdings" w:hAnsi="Wingdings" w:hint="default"/>
+        <w:sz w:val="20"/>
+      </w:rPr>
+    </w:lvl>
+    <w:lvl w:ilvl="6" w:tentative="1">
+      <w:start w:val="1"/>
+      <w:numFmt w:val="bullet"/>
+      <w:lvlText w:val=""/>
+      <w:lvlJc w:val="left"/>
+      <w:pPr>
+        <w:tabs>
+          <w:tab w:val="num" w:pos="5040"/>
+        </w:tabs>
+        <w:ind w:left="5040" w:hanging="360"/>
+      </w:pPr>
+      <w:rPr>
+        <w:rFonts w:ascii="Wingdings" w:hAnsi="Wingdings" w:hint="default"/>
+        <w:sz w:val="20"/>
+      </w:rPr>
+    </w:lvl>
+    <w:lvl w:ilvl="7" w:tentative="1">
+      <w:start w:val="1"/>
+      <w:numFmt w:val="bullet"/>
+      <w:lvlText w:val=""/>
+      <w:lvlJc w:val="left"/>
+      <w:pPr>
+        <w:tabs>
+          <w:tab w:val="num" w:pos="5760"/>
+        </w:tabs>
+        <w:ind w:left="5760" w:hanging="360"/>
+      </w:pPr>
+      <w:rPr>
+        <w:rFonts w:ascii="Wingdings" w:hAnsi="Wingdings" w:hint="default"/>
+        <w:sz w:val="20"/>
+      </w:rPr>
+    </w:lvl>
+    <w:lvl w:ilvl="8" w:tentative="1">
+      <w:start w:val="1"/>
+      <w:numFmt w:val="bullet"/>
+      <w:lvlText w:val=""/>
+      <w:lvlJc w:val="left"/>
+      <w:pPr>
+        <w:tabs>
+          <w:tab w:val="num" w:pos="6480"/>
+        </w:tabs>
+        <w:ind w:left="6480" w:hanging="360"/>
+      </w:pPr>
+      <w:rPr>
+        <w:rFonts w:ascii="Wingdings" w:hAnsi="Wingdings" w:hint="default"/>
+        <w:sz w:val="20"/>
+      </w:rPr>
+    </w:lvl>
+  </w:abstractNum>
+  <w:abstractNum w:abstractNumId="1" w15:restartNumberingAfterBreak="0">
+    <w:nsid w:val="0FB95E39"/>
+    <w:multiLevelType w:val="multilevel"/>
+    <w:tmpl w:val="DA30E536"/>
+    <w:lvl w:ilvl="0">
+      <w:start w:val="1"/>
+      <w:numFmt w:val="bullet"/>
+      <w:lvlText w:val=""/>
+      <w:lvlJc w:val="left"/>
+      <w:pPr>
+        <w:tabs>
+          <w:tab w:val="num" w:pos="720"/>
+        </w:tabs>
+        <w:ind w:left="720" w:hanging="360"/>
+      </w:pPr>
+      <w:rPr>
+        <w:rFonts w:ascii="Symbol" w:hAnsi="Symbol" w:hint="default"/>
+        <w:sz w:val="20"/>
+      </w:rPr>
+    </w:lvl>
+    <w:lvl w:ilvl="1" w:tentative="1">
+      <w:start w:val="1"/>
+      <w:numFmt w:val="bullet"/>
+      <w:lvlText w:val="o"/>
+      <w:lvlJc w:val="left"/>
+      <w:pPr>
+        <w:tabs>
+          <w:tab w:val="num" w:pos="1440"/>
+        </w:tabs>
+        <w:ind w:left="1440" w:hanging="360"/>
+      </w:pPr>
+      <w:rPr>
+        <w:rFonts w:ascii="Courier New" w:hAnsi="Courier New" w:hint="default"/>
+        <w:sz w:val="20"/>
+      </w:rPr>
+    </w:lvl>
+    <w:lvl w:ilvl="2" w:tentative="1">
+      <w:start w:val="1"/>
+      <w:numFmt w:val="bullet"/>
+      <w:lvlText w:val=""/>
+      <w:lvlJc w:val="left"/>
+      <w:pPr>
+        <w:tabs>
+          <w:tab w:val="num" w:pos="2160"/>
+        </w:tabs>
+        <w:ind w:left="2160" w:hanging="360"/>
+      </w:pPr>
+      <w:rPr>
+        <w:rFonts w:ascii="Wingdings" w:hAnsi="Wingdings" w:hint="default"/>
+        <w:sz w:val="20"/>
+      </w:rPr>
+    </w:lvl>
+    <w:lvl w:ilvl="3" w:tentative="1">
+      <w:start w:val="1"/>
+      <w:numFmt w:val="bullet"/>
+      <w:lvlText w:val=""/>
+      <w:lvlJc w:val="left"/>
+      <w:pPr>
+        <w:tabs>
+          <w:tab w:val="num" w:pos="2880"/>
+        </w:tabs>
+        <w:ind w:left="2880" w:hanging="360"/>
+      </w:pPr>
+      <w:rPr>
+        <w:rFonts w:ascii="Wingdings" w:hAnsi="Wingdings" w:hint="default"/>
+        <w:sz w:val="20"/>
+      </w:rPr>
+    </w:lvl>
+    <w:lvl w:ilvl="4" w:tentative="1">
+      <w:start w:val="1"/>
+      <w:numFmt w:val="bullet"/>
+      <w:lvlText w:val=""/>
+      <w:lvlJc w:val="left"/>
+      <w:pPr>
+        <w:tabs>
+          <w:tab w:val="num" w:pos="3600"/>
+        </w:tabs>
+        <w:ind w:left="3600" w:hanging="360"/>
+      </w:pPr>
+      <w:rPr>
+        <w:rFonts w:ascii="Wingdings" w:hAnsi="Wingdings" w:hint="default"/>
+        <w:sz w:val="20"/>
+      </w:rPr>
+    </w:lvl>
+    <w:lvl w:ilvl="5" w:tentative="1">
+      <w:start w:val="1"/>
+      <w:numFmt w:val="bullet"/>
+      <w:lvlText w:val=""/>
+      <w:lvlJc w:val="left"/>
+      <w:pPr>
+        <w:tabs>
+          <w:tab w:val="num" w:pos="4320"/>
+        </w:tabs>
+        <w:ind w:left="4320" w:hanging="360"/>
+      </w:pPr>
+      <w:rPr>
+        <w:rFonts w:ascii="Wingdings" w:hAnsi="Wingdings" w:hint="default"/>
+        <w:sz w:val="20"/>
+      </w:rPr>
+    </w:lvl>
+    <w:lvl w:ilvl="6" w:tentative="1">
+      <w:start w:val="1"/>
+      <w:numFmt w:val="bullet"/>
+      <w:lvlText w:val=""/>
+      <w:lvlJc w:val="left"/>
+      <w:pPr>
+        <w:tabs>
+          <w:tab w:val="num" w:pos="5040"/>
+        </w:tabs>
+        <w:ind w:left="5040" w:hanging="360"/>
+      </w:pPr>
+      <w:rPr>
+        <w:rFonts w:ascii="Wingdings" w:hAnsi="Wingdings" w:hint="default"/>
+        <w:sz w:val="20"/>
+      </w:rPr>
+    </w:lvl>
+    <w:lvl w:ilvl="7" w:tentative="1">
+      <w:start w:val="1"/>
+      <w:numFmt w:val="bullet"/>
+      <w:lvlText w:val=""/>
+      <w:lvlJc w:val="left"/>
+      <w:pPr>
+        <w:tabs>
+          <w:tab w:val="num" w:pos="5760"/>
+        </w:tabs>
+        <w:ind w:left="5760" w:hanging="360"/>
+      </w:pPr>
+      <w:rPr>
+        <w:rFonts w:ascii="Wingdings" w:hAnsi="Wingdings" w:hint="default"/>
+        <w:sz w:val="20"/>
+      </w:rPr>
+    </w:lvl>
+    <w:lvl w:ilvl="8" w:tentative="1">
+      <w:start w:val="1"/>
+      <w:numFmt w:val="bullet"/>
+      <w:lvlText w:val=""/>
+      <w:lvlJc w:val="left"/>
+      <w:pPr>
+        <w:tabs>
+          <w:tab w:val="num" w:pos="6480"/>
+        </w:tabs>
+        <w:ind w:left="6480" w:hanging="360"/>
+      </w:pPr>
+      <w:rPr>
+        <w:rFonts w:ascii="Wingdings" w:hAnsi="Wingdings" w:hint="default"/>
+        <w:sz w:val="20"/>
+      </w:rPr>
+    </w:lvl>
+  </w:abstractNum>
+  <w:abstractNum w:abstractNumId="2" w15:restartNumberingAfterBreak="0">
+    <w:nsid w:val="21C2581C"/>
+    <w:multiLevelType w:val="multilevel"/>
+    <w:tmpl w:val="D2DE0586"/>
+    <w:lvl w:ilvl="0">
+      <w:start w:val="1"/>
+      <w:numFmt w:val="bullet"/>
+      <w:lvlText w:val=""/>
+      <w:lvlJc w:val="left"/>
+      <w:pPr>
+        <w:tabs>
+          <w:tab w:val="num" w:pos="720"/>
+        </w:tabs>
+        <w:ind w:left="720" w:hanging="360"/>
+      </w:pPr>
+      <w:rPr>
+        <w:rFonts w:ascii="Symbol" w:hAnsi="Symbol" w:hint="default"/>
+        <w:sz w:val="20"/>
+      </w:rPr>
+    </w:lvl>
+    <w:lvl w:ilvl="1" w:tentative="1">
+      <w:start w:val="1"/>
+      <w:numFmt w:val="bullet"/>
+      <w:lvlText w:val="o"/>
+      <w:lvlJc w:val="left"/>
+      <w:pPr>
+        <w:tabs>
+          <w:tab w:val="num" w:pos="1440"/>
+        </w:tabs>
+        <w:ind w:left="1440" w:hanging="360"/>
+      </w:pPr>
+      <w:rPr>
+        <w:rFonts w:ascii="Courier New" w:hAnsi="Courier New" w:hint="default"/>
+        <w:sz w:val="20"/>
+      </w:rPr>
+    </w:lvl>
+    <w:lvl w:ilvl="2" w:tentative="1">
+      <w:start w:val="1"/>
+      <w:numFmt w:val="bullet"/>
+      <w:lvlText w:val=""/>
+      <w:lvlJc w:val="left"/>
+      <w:pPr>
+        <w:tabs>
+          <w:tab w:val="num" w:pos="2160"/>
+        </w:tabs>
+        <w:ind w:left="2160" w:hanging="360"/>
+      </w:pPr>
+      <w:rPr>
+        <w:rFonts w:ascii="Wingdings" w:hAnsi="Wingdings" w:hint="default"/>
+        <w:sz w:val="20"/>
+      </w:rPr>
+    </w:lvl>
+    <w:lvl w:ilvl="3" w:tentative="1">
+      <w:start w:val="1"/>
+      <w:numFmt w:val="bullet"/>
+      <w:lvlText w:val=""/>
+      <w:lvlJc w:val="left"/>
+      <w:pPr>
+        <w:tabs>
+          <w:tab w:val="num" w:pos="2880"/>
+        </w:tabs>
+        <w:ind w:left="2880" w:hanging="360"/>
+      </w:pPr>
+      <w:rPr>
+        <w:rFonts w:ascii="Wingdings" w:hAnsi="Wingdings" w:hint="default"/>
+        <w:sz w:val="20"/>
+      </w:rPr>
+    </w:lvl>
+    <w:lvl w:ilvl="4" w:tentative="1">
+      <w:start w:val="1"/>
+      <w:numFmt w:val="bullet"/>
+      <w:lvlText w:val=""/>
+      <w:lvlJc w:val="left"/>
+      <w:pPr>
+        <w:tabs>
+          <w:tab w:val="num" w:pos="3600"/>
+        </w:tabs>
+        <w:ind w:left="3600" w:hanging="360"/>
+      </w:pPr>
+      <w:rPr>
+        <w:rFonts w:ascii="Wingdings" w:hAnsi="Wingdings" w:hint="default"/>
+        <w:sz w:val="20"/>
+      </w:rPr>
+    </w:lvl>
+    <w:lvl w:ilvl="5" w:tentative="1">
+      <w:start w:val="1"/>
+      <w:numFmt w:val="bullet"/>
+      <w:lvlText w:val=""/>
+      <w:lvlJc w:val="left"/>
+      <w:pPr>
+        <w:tabs>
+          <w:tab w:val="num" w:pos="4320"/>
+        </w:tabs>
+        <w:ind w:left="4320" w:hanging="360"/>
+      </w:pPr>
+      <w:rPr>
+        <w:rFonts w:ascii="Wingdings" w:hAnsi="Wingdings" w:hint="default"/>
+        <w:sz w:val="20"/>
+      </w:rPr>
+    </w:lvl>
+    <w:lvl w:ilvl="6" w:tentative="1">
+      <w:start w:val="1"/>
+      <w:numFmt w:val="bullet"/>
+      <w:lvlText w:val=""/>
+      <w:lvlJc w:val="left"/>
+      <w:pPr>
+        <w:tabs>
+          <w:tab w:val="num" w:pos="5040"/>
+        </w:tabs>
+        <w:ind w:left="5040" w:hanging="360"/>
+      </w:pPr>
+      <w:rPr>
+        <w:rFonts w:ascii="Wingdings" w:hAnsi="Wingdings" w:hint="default"/>
+        <w:sz w:val="20"/>
+      </w:rPr>
+    </w:lvl>
+    <w:lvl w:ilvl="7" w:tentative="1">
+      <w:start w:val="1"/>
+      <w:numFmt w:val="bullet"/>
+      <w:lvlText w:val=""/>
+      <w:lvlJc w:val="left"/>
+      <w:pPr>
+        <w:tabs>
+          <w:tab w:val="num" w:pos="5760"/>
+        </w:tabs>
+        <w:ind w:left="5760" w:hanging="360"/>
+      </w:pPr>
+      <w:rPr>
+        <w:rFonts w:ascii="Wingdings" w:hAnsi="Wingdings" w:hint="default"/>
+        <w:sz w:val="20"/>
+      </w:rPr>
+    </w:lvl>
+    <w:lvl w:ilvl="8" w:tentative="1">
+      <w:start w:val="1"/>
+      <w:numFmt w:val="bullet"/>
+      <w:lvlText w:val=""/>
+      <w:lvlJc w:val="left"/>
+      <w:pPr>
+        <w:tabs>
+          <w:tab w:val="num" w:pos="6480"/>
+        </w:tabs>
+        <w:ind w:left="6480" w:hanging="360"/>
+      </w:pPr>
+      <w:rPr>
+        <w:rFonts w:ascii="Wingdings" w:hAnsi="Wingdings" w:hint="default"/>
+        <w:sz w:val="20"/>
+      </w:rPr>
+    </w:lvl>
+  </w:abstractNum>
+  <w:abstractNum w:abstractNumId="3" w15:restartNumberingAfterBreak="0">
+    <w:nsid w:val="37CB366F"/>
+    <w:multiLevelType w:val="multilevel"/>
+    <w:tmpl w:val="142A0688"/>
+    <w:lvl w:ilvl="0">
+      <w:start w:val="1"/>
+      <w:numFmt w:val="bullet"/>
+      <w:lvlText w:val=""/>
+      <w:lvlJc w:val="left"/>
+      <w:pPr>
+        <w:tabs>
+          <w:tab w:val="num" w:pos="720"/>
+        </w:tabs>
+        <w:ind w:left="720" w:hanging="360"/>
+      </w:pPr>
+      <w:rPr>
+        <w:rFonts w:ascii="Symbol" w:hAnsi="Symbol" w:hint="default"/>
+        <w:sz w:val="20"/>
+      </w:rPr>
+    </w:lvl>
+    <w:lvl w:ilvl="1" w:tentative="1">
+      <w:start w:val="1"/>
+      <w:numFmt w:val="bullet"/>
+      <w:lvlText w:val="o"/>
+      <w:lvlJc w:val="left"/>
+      <w:pPr>
+        <w:tabs>
+          <w:tab w:val="num" w:pos="1440"/>
+        </w:tabs>
+        <w:ind w:left="1440" w:hanging="360"/>
+      </w:pPr>
+      <w:rPr>
+        <w:rFonts w:ascii="Courier New" w:hAnsi="Courier New" w:hint="default"/>
+        <w:sz w:val="20"/>
+      </w:rPr>
+    </w:lvl>
+    <w:lvl w:ilvl="2" w:tentative="1">
+      <w:start w:val="1"/>
+      <w:numFmt w:val="bullet"/>
+      <w:lvlText w:val=""/>
+      <w:lvlJc w:val="left"/>
+      <w:pPr>
+        <w:tabs>
+          <w:tab w:val="num" w:pos="2160"/>
+        </w:tabs>
+        <w:ind w:left="2160" w:hanging="360"/>
+      </w:pPr>
+      <w:rPr>
+        <w:rFonts w:ascii="Wingdings" w:hAnsi="Wingdings" w:hint="default"/>
+        <w:sz w:val="20"/>
+      </w:rPr>
+    </w:lvl>
+    <w:lvl w:ilvl="3" w:tentative="1">
+      <w:start w:val="1"/>
+      <w:numFmt w:val="bullet"/>
+      <w:lvlText w:val=""/>
+      <w:lvlJc w:val="left"/>
+      <w:pPr>
+        <w:tabs>
+          <w:tab w:val="num" w:pos="2880"/>
+        </w:tabs>
+        <w:ind w:left="2880" w:hanging="360"/>
+      </w:pPr>
+      <w:rPr>
+        <w:rFonts w:ascii="Wingdings" w:hAnsi="Wingdings" w:hint="default"/>
+        <w:sz w:val="20"/>
+      </w:rPr>
+    </w:lvl>
+    <w:lvl w:ilvl="4" w:tentative="1">
+      <w:start w:val="1"/>
+      <w:numFmt w:val="bullet"/>
+      <w:lvlText w:val=""/>
+      <w:lvlJc w:val="left"/>
+      <w:pPr>
+        <w:tabs>
+          <w:tab w:val="num" w:pos="3600"/>
+        </w:tabs>
+        <w:ind w:left="3600" w:hanging="360"/>
+      </w:pPr>
+      <w:rPr>
+        <w:rFonts w:ascii="Wingdings" w:hAnsi="Wingdings" w:hint="default"/>
+        <w:sz w:val="20"/>
+      </w:rPr>
+    </w:lvl>
+    <w:lvl w:ilvl="5" w:tentative="1">
+      <w:start w:val="1"/>
+      <w:numFmt w:val="bullet"/>
+      <w:lvlText w:val=""/>
+      <w:lvlJc w:val="left"/>
+      <w:pPr>
+        <w:tabs>
+          <w:tab w:val="num" w:pos="4320"/>
+        </w:tabs>
+        <w:ind w:left="4320" w:hanging="360"/>
+      </w:pPr>
+      <w:rPr>
+        <w:rFonts w:ascii="Wingdings" w:hAnsi="Wingdings" w:hint="default"/>
+        <w:sz w:val="20"/>
+      </w:rPr>
+    </w:lvl>
+    <w:lvl w:ilvl="6" w:tentative="1">
+      <w:start w:val="1"/>
+      <w:numFmt w:val="bullet"/>
+      <w:lvlText w:val=""/>
+      <w:lvlJc w:val="left"/>
+      <w:pPr>
+        <w:tabs>
+          <w:tab w:val="num" w:pos="5040"/>
+        </w:tabs>
+        <w:ind w:left="5040" w:hanging="360"/>
+      </w:pPr>
+      <w:rPr>
+        <w:rFonts w:ascii="Wingdings" w:hAnsi="Wingdings" w:hint="default"/>
+        <w:sz w:val="20"/>
+      </w:rPr>
+    </w:lvl>
+    <w:lvl w:ilvl="7" w:tentative="1">
+      <w:start w:val="1"/>
+      <w:numFmt w:val="bullet"/>
+      <w:lvlText w:val=""/>
+      <w:lvlJc w:val="left"/>
+      <w:pPr>
+        <w:tabs>
+          <w:tab w:val="num" w:pos="5760"/>
+        </w:tabs>
+        <w:ind w:left="5760" w:hanging="360"/>
+      </w:pPr>
+      <w:rPr>
+        <w:rFonts w:ascii="Wingdings" w:hAnsi="Wingdings" w:hint="default"/>
+        <w:sz w:val="20"/>
+      </w:rPr>
+    </w:lvl>
+    <w:lvl w:ilvl="8" w:tentative="1">
+      <w:start w:val="1"/>
+      <w:numFmt w:val="bullet"/>
+      <w:lvlText w:val=""/>
+      <w:lvlJc w:val="left"/>
+      <w:pPr>
+        <w:tabs>
+          <w:tab w:val="num" w:pos="6480"/>
+        </w:tabs>
+        <w:ind w:left="6480" w:hanging="360"/>
+      </w:pPr>
+      <w:rPr>
+        <w:rFonts w:ascii="Wingdings" w:hAnsi="Wingdings" w:hint="default"/>
+        <w:sz w:val="20"/>
+      </w:rPr>
+    </w:lvl>
+  </w:abstractNum>
+  <w:abstractNum w:abstractNumId="4" w15:restartNumberingAfterBreak="0">
+    <w:nsid w:val="484B258E"/>
+    <w:multiLevelType w:val="multilevel"/>
+    <w:tmpl w:val="CA66434C"/>
+    <w:lvl w:ilvl="0">
+      <w:start w:val="1"/>
+      <w:numFmt w:val="bullet"/>
+      <w:lvlText w:val=""/>
+      <w:lvlJc w:val="left"/>
+      <w:pPr>
+        <w:tabs>
+          <w:tab w:val="num" w:pos="720"/>
+        </w:tabs>
+        <w:ind w:left="720" w:hanging="360"/>
+      </w:pPr>
+      <w:rPr>
+        <w:rFonts w:ascii="Symbol" w:hAnsi="Symbol" w:hint="default"/>
+        <w:sz w:val="20"/>
+      </w:rPr>
+    </w:lvl>
+    <w:lvl w:ilvl="1" w:tentative="1">
+      <w:start w:val="1"/>
+      <w:numFmt w:val="bullet"/>
+      <w:lvlText w:val="o"/>
+      <w:lvlJc w:val="left"/>
+      <w:pPr>
+        <w:tabs>
+          <w:tab w:val="num" w:pos="1440"/>
+        </w:tabs>
+        <w:ind w:left="1440" w:hanging="360"/>
+      </w:pPr>
+      <w:rPr>
+        <w:rFonts w:ascii="Courier New" w:hAnsi="Courier New" w:hint="default"/>
+        <w:sz w:val="20"/>
+      </w:rPr>
+    </w:lvl>
+    <w:lvl w:ilvl="2" w:tentative="1">
+      <w:start w:val="1"/>
+      <w:numFmt w:val="bullet"/>
+      <w:lvlText w:val=""/>
+      <w:lvlJc w:val="left"/>
+      <w:pPr>
+        <w:tabs>
+          <w:tab w:val="num" w:pos="2160"/>
+        </w:tabs>
+        <w:ind w:left="2160" w:hanging="360"/>
+      </w:pPr>
+      <w:rPr>
+        <w:rFonts w:ascii="Wingdings" w:hAnsi="Wingdings" w:hint="default"/>
+        <w:sz w:val="20"/>
+      </w:rPr>
+    </w:lvl>
+    <w:lvl w:ilvl="3" w:tentative="1">
+      <w:start w:val="1"/>
+      <w:numFmt w:val="bullet"/>
+      <w:lvlText w:val=""/>
+      <w:lvlJc w:val="left"/>
+      <w:pPr>
+        <w:tabs>
+          <w:tab w:val="num" w:pos="2880"/>
+        </w:tabs>
+        <w:ind w:left="2880" w:hanging="360"/>
+      </w:pPr>
+      <w:rPr>
+        <w:rFonts w:ascii="Wingdings" w:hAnsi="Wingdings" w:hint="default"/>
+        <w:sz w:val="20"/>
+      </w:rPr>
+    </w:lvl>
+    <w:lvl w:ilvl="4" w:tentative="1">
+      <w:start w:val="1"/>
+      <w:numFmt w:val="bullet"/>
+      <w:lvlText w:val=""/>
+      <w:lvlJc w:val="left"/>
+      <w:pPr>
+        <w:tabs>
+          <w:tab w:val="num" w:pos="3600"/>
+        </w:tabs>
+        <w:ind w:left="3600" w:hanging="360"/>
+      </w:pPr>
+      <w:rPr>
+        <w:rFonts w:ascii="Wingdings" w:hAnsi="Wingdings" w:hint="default"/>
+        <w:sz w:val="20"/>
+      </w:rPr>
+    </w:lvl>
+    <w:lvl w:ilvl="5" w:tentative="1">
+      <w:start w:val="1"/>
+      <w:numFmt w:val="bullet"/>
+      <w:lvlText w:val=""/>
+      <w:lvlJc w:val="left"/>
+      <w:pPr>
+        <w:tabs>
+          <w:tab w:val="num" w:pos="4320"/>
+        </w:tabs>
+        <w:ind w:left="4320" w:hanging="360"/>
+      </w:pPr>
+      <w:rPr>
+        <w:rFonts w:ascii="Wingdings" w:hAnsi="Wingdings" w:hint="default"/>
+        <w:sz w:val="20"/>
+      </w:rPr>
+    </w:lvl>
+    <w:lvl w:ilvl="6" w:tentative="1">
+      <w:start w:val="1"/>
+      <w:numFmt w:val="bullet"/>
+      <w:lvlText w:val=""/>
+      <w:lvlJc w:val="left"/>
+      <w:pPr>
+        <w:tabs>
+          <w:tab w:val="num" w:pos="5040"/>
+        </w:tabs>
+        <w:ind w:left="5040" w:hanging="360"/>
+      </w:pPr>
+      <w:rPr>
+        <w:rFonts w:ascii="Wingdings" w:hAnsi="Wingdings" w:hint="default"/>
+        <w:sz w:val="20"/>
+      </w:rPr>
+    </w:lvl>
+    <w:lvl w:ilvl="7" w:tentative="1">
+      <w:start w:val="1"/>
+      <w:numFmt w:val="bullet"/>
+      <w:lvlText w:val=""/>
+      <w:lvlJc w:val="left"/>
+      <w:pPr>
+        <w:tabs>
+          <w:tab w:val="num" w:pos="5760"/>
+        </w:tabs>
+        <w:ind w:left="5760" w:hanging="360"/>
+      </w:pPr>
+      <w:rPr>
+        <w:rFonts w:ascii="Wingdings" w:hAnsi="Wingdings" w:hint="default"/>
+        <w:sz w:val="20"/>
+      </w:rPr>
+    </w:lvl>
+    <w:lvl w:ilvl="8" w:tentative="1">
+      <w:start w:val="1"/>
+      <w:numFmt w:val="bullet"/>
+      <w:lvlText w:val=""/>
+      <w:lvlJc w:val="left"/>
+      <w:pPr>
+        <w:tabs>
+          <w:tab w:val="num" w:pos="6480"/>
+        </w:tabs>
+        <w:ind w:left="6480" w:hanging="360"/>
+      </w:pPr>
+      <w:rPr>
+        <w:rFonts w:ascii="Wingdings" w:hAnsi="Wingdings" w:hint="default"/>
+        <w:sz w:val="20"/>
+      </w:rPr>
+    </w:lvl>
+  </w:abstractNum>
+  <w:abstractNum w:abstractNumId="5" w15:restartNumberingAfterBreak="0">
+    <w:nsid w:val="5F6E4407"/>
+    <w:multiLevelType w:val="multilevel"/>
+    <w:tmpl w:val="FEB61E24"/>
+    <w:lvl w:ilvl="0">
+      <w:start w:val="1"/>
+      <w:numFmt w:val="bullet"/>
+      <w:lvlText w:val=""/>
+      <w:lvlJc w:val="left"/>
+      <w:pPr>
+        <w:tabs>
+          <w:tab w:val="num" w:pos="720"/>
+        </w:tabs>
+        <w:ind w:left="720" w:hanging="360"/>
+      </w:pPr>
+      <w:rPr>
+        <w:rFonts w:ascii="Symbol" w:hAnsi="Symbol" w:hint="default"/>
+        <w:sz w:val="20"/>
+      </w:rPr>
+    </w:lvl>
+    <w:lvl w:ilvl="1" w:tentative="1">
+      <w:start w:val="1"/>
+      <w:numFmt w:val="bullet"/>
+      <w:lvlText w:val="o"/>
+      <w:lvlJc w:val="left"/>
+      <w:pPr>
+        <w:tabs>
+          <w:tab w:val="num" w:pos="1440"/>
+        </w:tabs>
+        <w:ind w:left="1440" w:hanging="360"/>
+      </w:pPr>
+      <w:rPr>
+        <w:rFonts w:ascii="Courier New" w:hAnsi="Courier New" w:hint="default"/>
+        <w:sz w:val="20"/>
+      </w:rPr>
+    </w:lvl>
+    <w:lvl w:ilvl="2" w:tentative="1">
+      <w:start w:val="1"/>
+      <w:numFmt w:val="bullet"/>
+      <w:lvlText w:val=""/>
+      <w:lvlJc w:val="left"/>
+      <w:pPr>
+        <w:tabs>
+          <w:tab w:val="num" w:pos="2160"/>
+        </w:tabs>
+        <w:ind w:left="2160" w:hanging="360"/>
+      </w:pPr>
+      <w:rPr>
+        <w:rFonts w:ascii="Wingdings" w:hAnsi="Wingdings" w:hint="default"/>
+        <w:sz w:val="20"/>
+      </w:rPr>
+    </w:lvl>
+    <w:lvl w:ilvl="3" w:tentative="1">
+      <w:start w:val="1"/>
+      <w:numFmt w:val="bullet"/>
+      <w:lvlText w:val=""/>
+      <w:lvlJc w:val="left"/>
+      <w:pPr>
+        <w:tabs>
+          <w:tab w:val="num" w:pos="2880"/>
+        </w:tabs>
+        <w:ind w:left="2880" w:hanging="360"/>
+      </w:pPr>
+      <w:rPr>
+        <w:rFonts w:ascii="Wingdings" w:hAnsi="Wingdings" w:hint="default"/>
+        <w:sz w:val="20"/>
+      </w:rPr>
+    </w:lvl>
+    <w:lvl w:ilvl="4" w:tentative="1">
+      <w:start w:val="1"/>
+      <w:numFmt w:val="bullet"/>
+      <w:lvlText w:val=""/>
+      <w:lvlJc w:val="left"/>
+      <w:pPr>
+        <w:tabs>
+          <w:tab w:val="num" w:pos="3600"/>
+        </w:tabs>
+        <w:ind w:left="3600" w:hanging="360"/>
+      </w:pPr>
+      <w:rPr>
+        <w:rFonts w:ascii="Wingdings" w:hAnsi="Wingdings" w:hint="default"/>
+        <w:sz w:val="20"/>
+      </w:rPr>
+    </w:lvl>
+    <w:lvl w:ilvl="5" w:tentative="1">
+      <w:start w:val="1"/>
+      <w:numFmt w:val="bullet"/>
+      <w:lvlText w:val=""/>
+      <w:lvlJc w:val="left"/>
+      <w:pPr>
+        <w:tabs>
+          <w:tab w:val="num" w:pos="4320"/>
+        </w:tabs>
+        <w:ind w:left="4320" w:hanging="360"/>
+      </w:pPr>
+      <w:rPr>
+        <w:rFonts w:ascii="Wingdings" w:hAnsi="Wingdings" w:hint="default"/>
+        <w:sz w:val="20"/>
+      </w:rPr>
+    </w:lvl>
+    <w:lvl w:ilvl="6" w:tentative="1">
+      <w:start w:val="1"/>
+      <w:numFmt w:val="bullet"/>
+      <w:lvlText w:val=""/>
+      <w:lvlJc w:val="left"/>
+      <w:pPr>
+        <w:tabs>
+          <w:tab w:val="num" w:pos="5040"/>
+        </w:tabs>
+        <w:ind w:left="5040" w:hanging="360"/>
+      </w:pPr>
+      <w:rPr>
+        <w:rFonts w:ascii="Wingdings" w:hAnsi="Wingdings" w:hint="default"/>
+        <w:sz w:val="20"/>
+      </w:rPr>
+    </w:lvl>
+    <w:lvl w:ilvl="7" w:tentative="1">
+      <w:start w:val="1"/>
+      <w:numFmt w:val="bullet"/>
+      <w:lvlText w:val=""/>
+      <w:lvlJc w:val="left"/>
+      <w:pPr>
+        <w:tabs>
+          <w:tab w:val="num" w:pos="5760"/>
+        </w:tabs>
+        <w:ind w:left="5760" w:hanging="360"/>
+      </w:pPr>
+      <w:rPr>
+        <w:rFonts w:ascii="Wingdings" w:hAnsi="Wingdings" w:hint="default"/>
+        <w:sz w:val="20"/>
+      </w:rPr>
+    </w:lvl>
+    <w:lvl w:ilvl="8" w:tentative="1">
+      <w:start w:val="1"/>
+      <w:numFmt w:val="bullet"/>
+      <w:lvlText w:val=""/>
+      <w:lvlJc w:val="left"/>
+      <w:pPr>
+        <w:tabs>
+          <w:tab w:val="num" w:pos="6480"/>
+        </w:tabs>
+        <w:ind w:left="6480" w:hanging="360"/>
+      </w:pPr>
+      <w:rPr>
+        <w:rFonts w:ascii="Wingdings" w:hAnsi="Wingdings" w:hint="default"/>
+        <w:sz w:val="20"/>
+      </w:rPr>
+    </w:lvl>
+  </w:abstractNum>
+  <w:abstractNum w:abstractNumId="6" w15:restartNumberingAfterBreak="0">
+    <w:nsid w:val="71384D79"/>
+    <w:multiLevelType w:val="multilevel"/>
+    <w:tmpl w:val="A614D7BA"/>
+    <w:lvl w:ilvl="0">
+      <w:start w:val="1"/>
+      <w:numFmt w:val="bullet"/>
+      <w:lvlText w:val=""/>
+      <w:lvlJc w:val="left"/>
+      <w:pPr>
+        <w:tabs>
+          <w:tab w:val="num" w:pos="720"/>
+        </w:tabs>
+        <w:ind w:left="720" w:hanging="360"/>
+      </w:pPr>
+      <w:rPr>
+        <w:rFonts w:ascii="Symbol" w:hAnsi="Symbol" w:hint="default"/>
+        <w:sz w:val="20"/>
+      </w:rPr>
+    </w:lvl>
+    <w:lvl w:ilvl="1" w:tentative="1">
+      <w:start w:val="1"/>
+      <w:numFmt w:val="bullet"/>
+      <w:lvlText w:val="o"/>
+      <w:lvlJc w:val="left"/>
+      <w:pPr>
+        <w:tabs>
+          <w:tab w:val="num" w:pos="1440"/>
+        </w:tabs>
+        <w:ind w:left="1440" w:hanging="360"/>
+      </w:pPr>
+      <w:rPr>
+        <w:rFonts w:ascii="Courier New" w:hAnsi="Courier New" w:hint="default"/>
+        <w:sz w:val="20"/>
+      </w:rPr>
+    </w:lvl>
+    <w:lvl w:ilvl="2" w:tentative="1">
+      <w:start w:val="1"/>
+      <w:numFmt w:val="bullet"/>
+      <w:lvlText w:val=""/>
+      <w:lvlJc w:val="left"/>
+      <w:pPr>
+        <w:tabs>
+          <w:tab w:val="num" w:pos="2160"/>
+        </w:tabs>
+        <w:ind w:left="2160" w:hanging="360"/>
+      </w:pPr>
+      <w:rPr>
+        <w:rFonts w:ascii="Wingdings" w:hAnsi="Wingdings" w:hint="default"/>
+        <w:sz w:val="20"/>
+      </w:rPr>
+    </w:lvl>
+    <w:lvl w:ilvl="3" w:tentative="1">
+      <w:start w:val="1"/>
+      <w:numFmt w:val="bullet"/>
+      <w:lvlText w:val=""/>
+      <w:lvlJc w:val="left"/>
+      <w:pPr>
+        <w:tabs>
+          <w:tab w:val="num" w:pos="2880"/>
+        </w:tabs>
+        <w:ind w:left="2880" w:hanging="360"/>
+      </w:pPr>
+      <w:rPr>
+        <w:rFonts w:ascii="Wingdings" w:hAnsi="Wingdings" w:hint="default"/>
+        <w:sz w:val="20"/>
+      </w:rPr>
+    </w:lvl>
+    <w:lvl w:ilvl="4" w:tentative="1">
+      <w:start w:val="1"/>
+      <w:numFmt w:val="bullet"/>
+      <w:lvlText w:val=""/>
+      <w:lvlJc w:val="left"/>
+      <w:pPr>
+        <w:tabs>
+          <w:tab w:val="num" w:pos="3600"/>
+        </w:tabs>
+        <w:ind w:left="3600" w:hanging="360"/>
+      </w:pPr>
+      <w:rPr>
+        <w:rFonts w:ascii="Wingdings" w:hAnsi="Wingdings" w:hint="default"/>
+        <w:sz w:val="20"/>
+      </w:rPr>
+    </w:lvl>
+    <w:lvl w:ilvl="5" w:tentative="1">
+      <w:start w:val="1"/>
+      <w:numFmt w:val="bullet"/>
+      <w:lvlText w:val=""/>
+      <w:lvlJc w:val="left"/>
+      <w:pPr>
+        <w:tabs>
+          <w:tab w:val="num" w:pos="4320"/>
+        </w:tabs>
+        <w:ind w:left="4320" w:hanging="360"/>
+      </w:pPr>
+      <w:rPr>
+        <w:rFonts w:ascii="Wingdings" w:hAnsi="Wingdings" w:hint="default"/>
+        <w:sz w:val="20"/>
+      </w:rPr>
+    </w:lvl>
+    <w:lvl w:ilvl="6" w:tentative="1">
+      <w:start w:val="1"/>
+      <w:numFmt w:val="bullet"/>
+      <w:lvlText w:val=""/>
+      <w:lvlJc w:val="left"/>
+      <w:pPr>
+        <w:tabs>
+          <w:tab w:val="num" w:pos="5040"/>
+        </w:tabs>
+        <w:ind w:left="5040" w:hanging="360"/>
+      </w:pPr>
+      <w:rPr>
+        <w:rFonts w:ascii="Wingdings" w:hAnsi="Wingdings" w:hint="default"/>
+        <w:sz w:val="20"/>
+      </w:rPr>
+    </w:lvl>
+    <w:lvl w:ilvl="7" w:tentative="1">
+      <w:start w:val="1"/>
+      <w:numFmt w:val="bullet"/>
+      <w:lvlText w:val=""/>
+      <w:lvlJc w:val="left"/>
+      <w:pPr>
+        <w:tabs>
+          <w:tab w:val="num" w:pos="5760"/>
+        </w:tabs>
+        <w:ind w:left="5760" w:hanging="360"/>
+      </w:pPr>
+      <w:rPr>
+        <w:rFonts w:ascii="Wingdings" w:hAnsi="Wingdings" w:hint="default"/>
+        <w:sz w:val="20"/>
+      </w:rPr>
+    </w:lvl>
+    <w:lvl w:ilvl="8" w:tentative="1">
+      <w:start w:val="1"/>
+      <w:numFmt w:val="bullet"/>
+      <w:lvlText w:val=""/>
+      <w:lvlJc w:val="left"/>
+      <w:pPr>
+        <w:tabs>
+          <w:tab w:val="num" w:pos="6480"/>
+        </w:tabs>
+        <w:ind w:left="6480" w:hanging="360"/>
+      </w:pPr>
+      <w:rPr>
+        <w:rFonts w:ascii="Wingdings" w:hAnsi="Wingdings" w:hint="default"/>
+        <w:sz w:val="20"/>
+      </w:rPr>
+    </w:lvl>
+  </w:abstractNum>
+  <w:num w:numId="1" w16cid:durableId="351804162">
+    <w:abstractNumId w:val="3"/>
+  </w:num>
+  <w:num w:numId="2" w16cid:durableId="1112553125">
+    <w:abstractNumId w:val="6"/>
+  </w:num>
+  <w:num w:numId="3" w16cid:durableId="727648297">
+    <w:abstractNumId w:val="5"/>
+  </w:num>
+  <w:num w:numId="4" w16cid:durableId="1087657253">
+    <w:abstractNumId w:val="2"/>
+  </w:num>
+  <w:num w:numId="5" w16cid:durableId="1591159559">
+    <w:abstractNumId w:val="0"/>
+  </w:num>
+  <w:num w:numId="6" w16cid:durableId="1029330766">
+    <w:abstractNumId w:val="4"/>
+  </w:num>
+  <w:num w:numId="7" w16cid:durableId="296033427">
+    <w:abstractNumId w:val="1"/>
+  </w:num>
+</w:numbering>
+</file>
+
 <file path=word/styles.xml><?xml version="1.0" encoding="utf-8"?>
-<w:styles xmlns:mc="http://schemas.openxmlformats.org/markup-compatibility/2006" xmlns:r="http://schemas.openxmlformats.org/officeDocument/2006/relationships" xmlns:w="http://schemas.openxmlformats.org/wordprocessingml/2006/main" xmlns:w14="http://schemas.microsoft.com/office/word/2010/wordml" xmlns:w15="http://schemas.microsoft.com/office/word/2012/wordml" xmlns:w16se="http://schemas.microsoft.com/office/word/2015/wordml/symex" mc:Ignorable="w14 w15 w16se">
+<w:styles xmlns:mc="http://schemas.openxmlformats.org/markup-compatibility/2006" xmlns:r="http://schemas.openxmlformats.org/officeDocument/2006/relationships" xmlns:w="http://schemas.openxmlformats.org/wordprocessingml/2006/main" xmlns:w14="http://schemas.microsoft.com/office/word/2010/wordml" xmlns:w15="http://schemas.microsoft.com/office/word/2012/wordml" xmlns:w16cex="http://schemas.microsoft.com/office/word/2018/wordml/cex" xmlns:w16cid="http://schemas.microsoft.com/office/word/2016/wordml/cid" xmlns:w16="http://schemas.microsoft.com/office/word/2018/wordml" xmlns:w16du="http://schemas.microsoft.com/office/word/2023/wordml/word16du" xmlns:w16sdtdh="http://schemas.microsoft.com/office/word/2020/wordml/sdtdatahash" xmlns:w16sdtfl="http://schemas.microsoft.com/office/word/2024/wordml/sdtformatlock" xmlns:w16se="http://schemas.microsoft.com/office/word/2015/wordml/symex" mc:Ignorable="w14 w15 w16se w16cid w16 w16cex w16sdtdh w16sdtfl w16du">
   <w:docDefaults>
     <w:rPrDefault>
       <w:rPr>
@@ -4999,7 +7779,7 @@
       </w:pPr>
     </w:pPrDefault>
   </w:docDefaults>
-  <w:latentStyles w:defLockedState="0" w:defUIPriority="99" w:defSemiHidden="0" w:defUnhideWhenUsed="0" w:defQFormat="0" w:count="371">
+  <w:latentStyles w:defLockedState="0" w:defUIPriority="99" w:defSemiHidden="0" w:defUnhideWhenUsed="0" w:defQFormat="0" w:count="376">
     <w:lsdException w:name="Normal" w:uiPriority="0" w:qFormat="1"/>
     <w:lsdException w:name="heading 1" w:uiPriority="9" w:qFormat="1"/>
     <w:lsdException w:name="heading 2" w:semiHidden="1" w:uiPriority="9" w:unhideWhenUsed="1" w:qFormat="1"/>
@@ -5371,15 +8151,20 @@
     <w:lsdException w:name="List Table 5 Dark Accent 6" w:uiPriority="50"/>
     <w:lsdException w:name="List Table 6 Colorful Accent 6" w:uiPriority="51"/>
     <w:lsdException w:name="List Table 7 Colorful Accent 6" w:uiPriority="52"/>
+    <w:lsdException w:name="Mention" w:semiHidden="1" w:unhideWhenUsed="1"/>
+    <w:lsdException w:name="Smart Hyperlink" w:semiHidden="1" w:unhideWhenUsed="1"/>
+    <w:lsdException w:name="Hashtag" w:semiHidden="1" w:unhideWhenUsed="1"/>
+    <w:lsdException w:name="Unresolved Mention" w:semiHidden="1" w:unhideWhenUsed="1"/>
+    <w:lsdException w:name="Smart Link" w:semiHidden="1" w:unhideWhenUsed="1"/>
   </w:latentStyles>
-  <w:style w:type="paragraph" w:default="1" w:styleId="Normal">
+  <w:style w:type="paragraph" w:default="1" w:styleId="Binhthng">
     <w:name w:val="Normal"/>
     <w:qFormat/>
   </w:style>
-  <w:style w:type="paragraph" w:styleId="Heading3">
+  <w:style w:type="paragraph" w:styleId="u3">
     <w:name w:val="heading 3"/>
-    <w:basedOn w:val="Normal"/>
-    <w:link w:val="Heading3Char"/>
+    <w:basedOn w:val="Binhthng"/>
+    <w:link w:val="u3Char"/>
     <w:uiPriority w:val="9"/>
     <w:qFormat/>
     <w:rsid w:val="00147413"/>
@@ -5396,13 +8181,13 @@
       <w:lang w:eastAsia="vi-VN"/>
     </w:rPr>
   </w:style>
-  <w:style w:type="character" w:default="1" w:styleId="DefaultParagraphFont">
+  <w:style w:type="character" w:default="1" w:styleId="Phngmcinhcuaoanvn">
     <w:name w:val="Default Paragraph Font"/>
     <w:uiPriority w:val="1"/>
     <w:semiHidden/>
     <w:unhideWhenUsed/>
   </w:style>
-  <w:style w:type="table" w:default="1" w:styleId="TableNormal">
+  <w:style w:type="table" w:default="1" w:styleId="BangThngthng">
     <w:name w:val="Normal Table"/>
     <w:uiPriority w:val="99"/>
     <w:semiHidden/>
@@ -5417,15 +8202,15 @@
       </w:tblCellMar>
     </w:tblPr>
   </w:style>
-  <w:style w:type="numbering" w:default="1" w:styleId="NoList">
+  <w:style w:type="numbering" w:default="1" w:styleId="Khngco">
     <w:name w:val="No List"/>
     <w:uiPriority w:val="99"/>
     <w:semiHidden/>
     <w:unhideWhenUsed/>
   </w:style>
-  <w:style w:type="paragraph" w:styleId="NormalWeb">
+  <w:style w:type="paragraph" w:styleId="ThngthngWeb">
     <w:name w:val="Normal (Web)"/>
-    <w:basedOn w:val="Normal"/>
+    <w:basedOn w:val="Binhthng"/>
     <w:uiPriority w:val="99"/>
     <w:semiHidden/>
     <w:unhideWhenUsed/>
@@ -5440,9 +8225,9 @@
       <w:lang w:eastAsia="vi-VN"/>
     </w:rPr>
   </w:style>
-  <w:style w:type="character" w:styleId="Strong">
+  <w:style w:type="character" w:styleId="Manh">
     <w:name w:val="Strong"/>
-    <w:basedOn w:val="DefaultParagraphFont"/>
+    <w:basedOn w:val="Phngmcinhcuaoanvn"/>
     <w:uiPriority w:val="22"/>
     <w:qFormat/>
     <w:rsid w:val="00147413"/>
@@ -5451,9 +8236,9 @@
       <w:bCs/>
     </w:rPr>
   </w:style>
-  <w:style w:type="table" w:styleId="TableGrid">
+  <w:style w:type="table" w:styleId="LiBang">
     <w:name w:val="Table Grid"/>
-    <w:basedOn w:val="TableNormal"/>
+    <w:basedOn w:val="BangThngthng"/>
     <w:uiPriority w:val="39"/>
     <w:rsid w:val="00147413"/>
     <w:pPr>
@@ -5470,10 +8255,10 @@
       </w:tblBorders>
     </w:tblPr>
   </w:style>
-  <w:style w:type="character" w:customStyle="1" w:styleId="Heading3Char">
-    <w:name w:val="Heading 3 Char"/>
-    <w:basedOn w:val="DefaultParagraphFont"/>
-    <w:link w:val="Heading3"/>
+  <w:style w:type="character" w:customStyle="1" w:styleId="u3Char">
+    <w:name w:val="Đầu đề 3 Char"/>
+    <w:basedOn w:val="Phngmcinhcuaoanvn"/>
+    <w:link w:val="u3"/>
     <w:uiPriority w:val="9"/>
     <w:rsid w:val="00147413"/>
     <w:rPr>
@@ -5485,9 +8270,9 @@
       <w:lang w:eastAsia="vi-VN"/>
     </w:rPr>
   </w:style>
-  <w:style w:type="character" w:styleId="HTMLCode">
+  <w:style w:type="character" w:styleId="MaHTML">
     <w:name w:val="HTML Code"/>
-    <w:basedOn w:val="DefaultParagraphFont"/>
+    <w:basedOn w:val="Phngmcinhcuaoanvn"/>
     <w:uiPriority w:val="99"/>
     <w:semiHidden/>
     <w:unhideWhenUsed/>

--- a/documents/SoanBaoCao.docx
+++ b/documents/SoanBaoCao.docx
@@ -1,6 +1,6 @@
 
 <file path=word/document.xml><?xml version="1.0" encoding="utf-8"?>
-<w:document xmlns:wpc="http://schemas.microsoft.com/office/word/2010/wordprocessingCanvas" xmlns:cx="http://schemas.microsoft.com/office/drawing/2014/chartex" xmlns:cx1="http://schemas.microsoft.com/office/drawing/2015/9/8/chartex" xmlns:cx2="http://schemas.microsoft.com/office/drawing/2015/10/21/chartex" xmlns:cx3="http://schemas.microsoft.com/office/drawing/2016/5/9/chartex" xmlns:cx4="http://schemas.microsoft.com/office/drawing/2016/5/10/chartex" xmlns:cx5="http://schemas.microsoft.com/office/drawing/2016/5/11/chartex" xmlns:cx6="http://schemas.microsoft.com/office/drawing/2016/5/12/chartex" xmlns:cx7="http://schemas.microsoft.com/office/drawing/2016/5/13/chartex" xmlns:cx8="http://schemas.microsoft.com/office/drawing/2016/5/14/chartex" xmlns:mc="http://schemas.openxmlformats.org/markup-compatibility/2006" xmlns:aink="http://schemas.microsoft.com/office/drawing/2016/ink" xmlns:am3d="http://schemas.microsoft.com/office/drawing/2017/model3d" xmlns:o="urn:schemas-microsoft-com:office:office" xmlns:oel="http://schemas.microsoft.com/office/2019/extlst" xmlns:r="http://schemas.openxmlformats.org/officeDocument/2006/relationships" xmlns:m="http://schemas.openxmlformats.org/officeDocument/2006/math" xmlns:v="urn:schemas-microsoft-com:vml" xmlns:wp14="http://schemas.microsoft.com/office/word/2010/wordprocessingDrawing" xmlns:wp="http://schemas.openxmlformats.org/drawingml/2006/wordprocessingDrawing" xmlns:w10="urn:schemas-microsoft-com:office:word" xmlns:w="http://schemas.openxmlformats.org/wordprocessingml/2006/main" xmlns:w14="http://schemas.microsoft.com/office/word/2010/wordml" xmlns:w15="http://schemas.microsoft.com/office/word/2012/wordml" xmlns:w16cex="http://schemas.microsoft.com/office/word/2018/wordml/cex" xmlns:w16cid="http://schemas.microsoft.com/office/word/2016/wordml/cid" xmlns:w16="http://schemas.microsoft.com/office/word/2018/wordml" xmlns:w16du="http://schemas.microsoft.com/office/word/2023/wordml/word16du" xmlns:w16sdtdh="http://schemas.microsoft.com/office/word/2020/wordml/sdtdatahash" xmlns:w16sdtfl="http://schemas.microsoft.com/office/word/2024/wordml/sdtformatlock" xmlns:w16se="http://schemas.microsoft.com/office/word/2015/wordml/symex" xmlns:wpg="http://schemas.microsoft.com/office/word/2010/wordprocessingGroup" xmlns:wpi="http://schemas.microsoft.com/office/word/2010/wordprocessingInk" xmlns:wne="http://schemas.microsoft.com/office/word/2006/wordml" xmlns:wps="http://schemas.microsoft.com/office/word/2010/wordprocessingShape" mc:Ignorable="w14 w15 w16se w16cid w16 w16cex w16sdtdh w16sdtfl w16du wp14">
+<w:document xmlns:wpc="http://schemas.microsoft.com/office/word/2010/wordprocessingCanvas" xmlns:cx="http://schemas.microsoft.com/office/drawing/2014/chartex" xmlns:cx1="http://schemas.microsoft.com/office/drawing/2015/9/8/chartex" xmlns:mc="http://schemas.openxmlformats.org/markup-compatibility/2006" xmlns:o="urn:schemas-microsoft-com:office:office" xmlns:r="http://schemas.openxmlformats.org/officeDocument/2006/relationships" xmlns:m="http://schemas.openxmlformats.org/officeDocument/2006/math" xmlns:v="urn:schemas-microsoft-com:vml" xmlns:wp14="http://schemas.microsoft.com/office/word/2010/wordprocessingDrawing" xmlns:wp="http://schemas.openxmlformats.org/drawingml/2006/wordprocessingDrawing" xmlns:w10="urn:schemas-microsoft-com:office:word" xmlns:w="http://schemas.openxmlformats.org/wordprocessingml/2006/main" xmlns:w14="http://schemas.microsoft.com/office/word/2010/wordml" xmlns:w15="http://schemas.microsoft.com/office/word/2012/wordml" xmlns:w16se="http://schemas.microsoft.com/office/word/2015/wordml/symex" xmlns:wpg="http://schemas.microsoft.com/office/word/2010/wordprocessingGroup" xmlns:wpi="http://schemas.microsoft.com/office/word/2010/wordprocessingInk" xmlns:wne="http://schemas.microsoft.com/office/word/2006/wordml" xmlns:wps="http://schemas.microsoft.com/office/word/2010/wordprocessingShape" mc:Ignorable="w14 w15 w16se wp14">
   <w:body>
     <w:p>
       <w:pPr>
@@ -13,7 +13,6 @@
           <w:lang w:val="en-US" w:eastAsia="vi-VN"/>
         </w:rPr>
       </w:pPr>
-      <w:proofErr w:type="spellStart"/>
       <w:r>
         <w:rPr>
           <w:rFonts w:asciiTheme="majorHAnsi" w:eastAsia="Times New Roman" w:hAnsiTheme="majorHAnsi" w:cstheme="majorHAnsi"/>
@@ -23,10 +22,12 @@
           <w:szCs w:val="26"/>
           <w:lang w:val="en-US" w:eastAsia="vi-VN"/>
         </w:rPr>
-        <w:t>Mô</w:t>
+        <w:t>Mô hình ERD</w:t>
       </w:r>
-      <w:proofErr w:type="spellEnd"/>
-      <w:r>
+    </w:p>
+    <w:p>
+      <w:pPr>
+        <w:jc w:val="center"/>
         <w:rPr>
           <w:rFonts w:asciiTheme="majorHAnsi" w:eastAsia="Times New Roman" w:hAnsiTheme="majorHAnsi" w:cstheme="majorHAnsi"/>
           <w:b/>
@@ -35,9 +36,7 @@
           <w:szCs w:val="26"/>
           <w:lang w:val="en-US" w:eastAsia="vi-VN"/>
         </w:rPr>
-        <w:t xml:space="preserve"> </w:t>
-      </w:r>
-      <w:proofErr w:type="spellStart"/>
+      </w:pPr>
       <w:r>
         <w:rPr>
           <w:rFonts w:asciiTheme="majorHAnsi" w:eastAsia="Times New Roman" w:hAnsiTheme="majorHAnsi" w:cstheme="majorHAnsi"/>
@@ -47,48 +46,11 @@
           <w:szCs w:val="26"/>
           <w:lang w:val="en-US" w:eastAsia="vi-VN"/>
         </w:rPr>
-        <w:t>hình</w:t>
-      </w:r>
-      <w:proofErr w:type="spellEnd"/>
-      <w:r>
-        <w:rPr>
-          <w:rFonts w:asciiTheme="majorHAnsi" w:eastAsia="Times New Roman" w:hAnsiTheme="majorHAnsi" w:cstheme="majorHAnsi"/>
-          <w:b/>
-          <w:bCs/>
-          <w:sz w:val="26"/>
-          <w:szCs w:val="26"/>
-          <w:lang w:val="en-US" w:eastAsia="vi-VN"/>
-        </w:rPr>
-        <w:t xml:space="preserve"> ERD</w:t>
-      </w:r>
-    </w:p>
-    <w:p>
-      <w:pPr>
-        <w:jc w:val="center"/>
-        <w:rPr>
-          <w:rFonts w:asciiTheme="majorHAnsi" w:eastAsia="Times New Roman" w:hAnsiTheme="majorHAnsi" w:cstheme="majorHAnsi"/>
-          <w:b/>
-          <w:bCs/>
-          <w:sz w:val="26"/>
-          <w:szCs w:val="26"/>
-          <w:lang w:val="en-US" w:eastAsia="vi-VN"/>
-        </w:rPr>
-      </w:pPr>
-      <w:r>
-        <w:rPr>
-          <w:rFonts w:asciiTheme="majorHAnsi" w:eastAsia="Times New Roman" w:hAnsiTheme="majorHAnsi" w:cstheme="majorHAnsi"/>
-          <w:b/>
-          <w:bCs/>
-          <w:noProof/>
-          <w:sz w:val="26"/>
-          <w:szCs w:val="26"/>
-          <w:lang w:val="en-US" w:eastAsia="vi-VN"/>
-        </w:rPr>
         <w:drawing>
-          <wp:inline distT="0" distB="0" distL="0" distR="0" wp14:anchorId="6B9A2B83" wp14:editId="1484333C">
-            <wp:extent cx="5731510" cy="5436870"/>
+          <wp:inline distT="0" distB="0" distL="0" distR="0" wp14:anchorId="7759F8C8" wp14:editId="2189FD68">
+            <wp:extent cx="5731510" cy="3924300"/>
             <wp:effectExtent l="0" t="0" r="2540" b="0"/>
-            <wp:docPr id="2" name="Picture 2"/>
+            <wp:docPr id="3" name="Picture 3"/>
             <wp:cNvGraphicFramePr>
               <a:graphicFrameLocks xmlns:a="http://schemas.openxmlformats.org/drawingml/2006/main" noChangeAspect="1"/>
             </wp:cNvGraphicFramePr>
@@ -108,7 +70,7 @@
                   <pic:spPr>
                     <a:xfrm>
                       <a:off x="0" y="0"/>
-                      <a:ext cx="5731510" cy="5436870"/>
+                      <a:ext cx="5731510" cy="3924300"/>
                     </a:xfrm>
                     <a:prstGeom prst="rect">
                       <a:avLst/>
@@ -144,7 +106,6 @@
           <w:lang w:val="en-US" w:eastAsia="vi-VN"/>
         </w:rPr>
       </w:pPr>
-      <w:proofErr w:type="spellStart"/>
       <w:r>
         <w:rPr>
           <w:rFonts w:asciiTheme="majorHAnsi" w:eastAsia="Times New Roman" w:hAnsiTheme="majorHAnsi" w:cstheme="majorHAnsi"/>
@@ -154,10 +115,12 @@
           <w:szCs w:val="26"/>
           <w:lang w:val="en-US" w:eastAsia="vi-VN"/>
         </w:rPr>
-        <w:t>Mô</w:t>
+        <w:t>Mô hình quan hệ dữ liệu</w:t>
       </w:r>
-      <w:proofErr w:type="spellEnd"/>
-      <w:r>
+    </w:p>
+    <w:p>
+      <w:pPr>
+        <w:jc w:val="center"/>
         <w:rPr>
           <w:rFonts w:asciiTheme="majorHAnsi" w:eastAsia="Times New Roman" w:hAnsiTheme="majorHAnsi" w:cstheme="majorHAnsi"/>
           <w:b/>
@@ -166,9 +129,7 @@
           <w:szCs w:val="26"/>
           <w:lang w:val="en-US" w:eastAsia="vi-VN"/>
         </w:rPr>
-        <w:t xml:space="preserve"> </w:t>
-      </w:r>
-      <w:proofErr w:type="spellStart"/>
+      </w:pPr>
       <w:r>
         <w:rPr>
           <w:rFonts w:asciiTheme="majorHAnsi" w:eastAsia="Times New Roman" w:hAnsiTheme="majorHAnsi" w:cstheme="majorHAnsi"/>
@@ -178,132 +139,10 @@
           <w:szCs w:val="26"/>
           <w:lang w:val="en-US" w:eastAsia="vi-VN"/>
         </w:rPr>
-        <w:t>hình</w:t>
-      </w:r>
-      <w:proofErr w:type="spellEnd"/>
-      <w:r>
-        <w:rPr>
-          <w:rFonts w:asciiTheme="majorHAnsi" w:eastAsia="Times New Roman" w:hAnsiTheme="majorHAnsi" w:cstheme="majorHAnsi"/>
-          <w:b/>
-          <w:bCs/>
-          <w:sz w:val="26"/>
-          <w:szCs w:val="26"/>
-          <w:lang w:val="en-US" w:eastAsia="vi-VN"/>
-        </w:rPr>
-        <w:t xml:space="preserve"> </w:t>
-      </w:r>
-      <w:proofErr w:type="spellStart"/>
-      <w:r>
-        <w:rPr>
-          <w:rFonts w:asciiTheme="majorHAnsi" w:eastAsia="Times New Roman" w:hAnsiTheme="majorHAnsi" w:cstheme="majorHAnsi"/>
-          <w:b/>
-          <w:bCs/>
-          <w:sz w:val="26"/>
-          <w:szCs w:val="26"/>
-          <w:lang w:val="en-US" w:eastAsia="vi-VN"/>
-        </w:rPr>
-        <w:t>quan</w:t>
-      </w:r>
-      <w:proofErr w:type="spellEnd"/>
-      <w:r>
-        <w:rPr>
-          <w:rFonts w:asciiTheme="majorHAnsi" w:eastAsia="Times New Roman" w:hAnsiTheme="majorHAnsi" w:cstheme="majorHAnsi"/>
-          <w:b/>
-          <w:bCs/>
-          <w:sz w:val="26"/>
-          <w:szCs w:val="26"/>
-          <w:lang w:val="en-US" w:eastAsia="vi-VN"/>
-        </w:rPr>
-        <w:t xml:space="preserve"> </w:t>
-      </w:r>
-      <w:proofErr w:type="spellStart"/>
-      <w:r>
-        <w:rPr>
-          <w:rFonts w:asciiTheme="majorHAnsi" w:eastAsia="Times New Roman" w:hAnsiTheme="majorHAnsi" w:cstheme="majorHAnsi"/>
-          <w:b/>
-          <w:bCs/>
-          <w:sz w:val="26"/>
-          <w:szCs w:val="26"/>
-          <w:lang w:val="en-US" w:eastAsia="vi-VN"/>
-        </w:rPr>
-        <w:t>hệ</w:t>
-      </w:r>
-      <w:proofErr w:type="spellEnd"/>
-      <w:r>
-        <w:rPr>
-          <w:rFonts w:asciiTheme="majorHAnsi" w:eastAsia="Times New Roman" w:hAnsiTheme="majorHAnsi" w:cstheme="majorHAnsi"/>
-          <w:b/>
-          <w:bCs/>
-          <w:sz w:val="26"/>
-          <w:szCs w:val="26"/>
-          <w:lang w:val="en-US" w:eastAsia="vi-VN"/>
-        </w:rPr>
-        <w:t xml:space="preserve"> </w:t>
-      </w:r>
-      <w:proofErr w:type="spellStart"/>
-      <w:r>
-        <w:rPr>
-          <w:rFonts w:asciiTheme="majorHAnsi" w:eastAsia="Times New Roman" w:hAnsiTheme="majorHAnsi" w:cstheme="majorHAnsi"/>
-          <w:b/>
-          <w:bCs/>
-          <w:sz w:val="26"/>
-          <w:szCs w:val="26"/>
-          <w:lang w:val="en-US" w:eastAsia="vi-VN"/>
-        </w:rPr>
-        <w:t>dữ</w:t>
-      </w:r>
-      <w:proofErr w:type="spellEnd"/>
-      <w:r>
-        <w:rPr>
-          <w:rFonts w:asciiTheme="majorHAnsi" w:eastAsia="Times New Roman" w:hAnsiTheme="majorHAnsi" w:cstheme="majorHAnsi"/>
-          <w:b/>
-          <w:bCs/>
-          <w:sz w:val="26"/>
-          <w:szCs w:val="26"/>
-          <w:lang w:val="en-US" w:eastAsia="vi-VN"/>
-        </w:rPr>
-        <w:t xml:space="preserve"> </w:t>
-      </w:r>
-      <w:proofErr w:type="spellStart"/>
-      <w:r>
-        <w:rPr>
-          <w:rFonts w:asciiTheme="majorHAnsi" w:eastAsia="Times New Roman" w:hAnsiTheme="majorHAnsi" w:cstheme="majorHAnsi"/>
-          <w:b/>
-          <w:bCs/>
-          <w:sz w:val="26"/>
-          <w:szCs w:val="26"/>
-          <w:lang w:val="en-US" w:eastAsia="vi-VN"/>
-        </w:rPr>
-        <w:t>liệu</w:t>
-      </w:r>
-      <w:proofErr w:type="spellEnd"/>
-    </w:p>
-    <w:p>
-      <w:pPr>
-        <w:jc w:val="center"/>
-        <w:rPr>
-          <w:rFonts w:asciiTheme="majorHAnsi" w:eastAsia="Times New Roman" w:hAnsiTheme="majorHAnsi" w:cstheme="majorHAnsi"/>
-          <w:b/>
-          <w:bCs/>
-          <w:sz w:val="26"/>
-          <w:szCs w:val="26"/>
-          <w:lang w:val="en-US" w:eastAsia="vi-VN"/>
-        </w:rPr>
-      </w:pPr>
-      <w:r>
-        <w:rPr>
-          <w:rFonts w:asciiTheme="majorHAnsi" w:eastAsia="Times New Roman" w:hAnsiTheme="majorHAnsi" w:cstheme="majorHAnsi"/>
-          <w:b/>
-          <w:bCs/>
-          <w:noProof/>
-          <w:sz w:val="26"/>
-          <w:szCs w:val="26"/>
-          <w:lang w:val="en-US" w:eastAsia="vi-VN"/>
-        </w:rPr>
         <w:drawing>
-          <wp:inline distT="0" distB="0" distL="0" distR="0" wp14:anchorId="2EAE34FA" wp14:editId="6C332CCA">
-            <wp:extent cx="5731510" cy="2373630"/>
-            <wp:effectExtent l="0" t="0" r="2540" b="7620"/>
+          <wp:inline distT="0" distB="0" distL="0" distR="0" wp14:anchorId="42EB11DD" wp14:editId="713F5A7A">
+            <wp:extent cx="5731510" cy="2844165"/>
+            <wp:effectExtent l="0" t="0" r="2540" b="0"/>
             <wp:docPr id="1" name="Picture 1"/>
             <wp:cNvGraphicFramePr>
               <a:graphicFrameLocks xmlns:a="http://schemas.openxmlformats.org/drawingml/2006/main" noChangeAspect="1"/>
@@ -324,7 +163,7 @@
                   <pic:spPr>
                     <a:xfrm>
                       <a:off x="0" y="0"/>
-                      <a:ext cx="5731510" cy="2373630"/>
+                      <a:ext cx="5731510" cy="2844165"/>
                     </a:xfrm>
                     <a:prstGeom prst="rect">
                       <a:avLst/>
@@ -339,6 +178,7 @@
     </w:p>
     <w:p>
       <w:pPr>
+        <w:jc w:val="center"/>
         <w:rPr>
           <w:rFonts w:asciiTheme="majorHAnsi" w:eastAsia="Times New Roman" w:hAnsiTheme="majorHAnsi" w:cstheme="majorHAnsi"/>
           <w:b/>
@@ -351,6 +191,7 @@
     </w:p>
     <w:p>
       <w:pPr>
+        <w:jc w:val="center"/>
         <w:rPr>
           <w:rFonts w:asciiTheme="majorHAnsi" w:eastAsia="Times New Roman" w:hAnsiTheme="majorHAnsi" w:cstheme="majorHAnsi"/>
           <w:b/>
@@ -360,8 +201,9 @@
           <w:lang w:val="en-US" w:eastAsia="vi-VN"/>
         </w:rPr>
       </w:pPr>
-      <w:proofErr w:type="spellStart"/>
-      <w:r>
+    </w:p>
+    <w:p>
+      <w:pPr>
         <w:rPr>
           <w:rFonts w:asciiTheme="majorHAnsi" w:eastAsia="Times New Roman" w:hAnsiTheme="majorHAnsi" w:cstheme="majorHAnsi"/>
           <w:b/>
@@ -370,10 +212,10 @@
           <w:szCs w:val="26"/>
           <w:lang w:val="en-US" w:eastAsia="vi-VN"/>
         </w:rPr>
-        <w:t>Mô</w:t>
-      </w:r>
-      <w:proofErr w:type="spellEnd"/>
-      <w:r>
+      </w:pPr>
+    </w:p>
+    <w:p>
+      <w:pPr>
         <w:rPr>
           <w:rFonts w:asciiTheme="majorHAnsi" w:eastAsia="Times New Roman" w:hAnsiTheme="majorHAnsi" w:cstheme="majorHAnsi"/>
           <w:b/>
@@ -382,9 +224,7 @@
           <w:szCs w:val="26"/>
           <w:lang w:val="en-US" w:eastAsia="vi-VN"/>
         </w:rPr>
-        <w:t xml:space="preserve"> </w:t>
-      </w:r>
-      <w:proofErr w:type="spellStart"/>
+      </w:pPr>
       <w:r>
         <w:rPr>
           <w:rFonts w:asciiTheme="majorHAnsi" w:eastAsia="Times New Roman" w:hAnsiTheme="majorHAnsi" w:cstheme="majorHAnsi"/>
@@ -394,22 +234,23 @@
           <w:szCs w:val="26"/>
           <w:lang w:val="en-US" w:eastAsia="vi-VN"/>
         </w:rPr>
-        <w:t>tả</w:t>
+        <w:lastRenderedPageBreak/>
+        <w:t>Mô tả</w:t>
       </w:r>
-      <w:proofErr w:type="spellEnd"/>
-    </w:p>
-    <w:p>
-      <w:pPr>
+      <w:r>
         <w:rPr>
           <w:rFonts w:asciiTheme="majorHAnsi" w:eastAsia="Times New Roman" w:hAnsiTheme="majorHAnsi" w:cstheme="majorHAnsi"/>
           <w:b/>
           <w:bCs/>
           <w:sz w:val="26"/>
           <w:szCs w:val="26"/>
-          <w:lang w:eastAsia="vi-VN"/>
-        </w:rPr>
-      </w:pPr>
-      <w:r>
+          <w:lang w:val="en-US" w:eastAsia="vi-VN"/>
+        </w:rPr>
+        <w:t xml:space="preserve"> </w:t>
+      </w:r>
+    </w:p>
+    <w:p>
+      <w:pPr>
         <w:rPr>
           <w:rFonts w:asciiTheme="majorHAnsi" w:eastAsia="Times New Roman" w:hAnsiTheme="majorHAnsi" w:cstheme="majorHAnsi"/>
           <w:b/>
@@ -418,9 +259,7 @@
           <w:szCs w:val="26"/>
           <w:lang w:eastAsia="vi-VN"/>
         </w:rPr>
-        <w:t>Bảng người dùng (</w:t>
-      </w:r>
-      <w:proofErr w:type="spellStart"/>
+      </w:pPr>
       <w:r>
         <w:rPr>
           <w:rFonts w:asciiTheme="majorHAnsi" w:eastAsia="Times New Roman" w:hAnsiTheme="majorHAnsi" w:cstheme="majorHAnsi"/>
@@ -430,24 +269,12 @@
           <w:szCs w:val="26"/>
           <w:lang w:eastAsia="vi-VN"/>
         </w:rPr>
-        <w:t>users</w:t>
-      </w:r>
-      <w:proofErr w:type="spellEnd"/>
-      <w:r>
-        <w:rPr>
-          <w:rFonts w:asciiTheme="majorHAnsi" w:eastAsia="Times New Roman" w:hAnsiTheme="majorHAnsi" w:cstheme="majorHAnsi"/>
-          <w:b/>
-          <w:bCs/>
-          <w:sz w:val="26"/>
-          <w:szCs w:val="26"/>
-          <w:lang w:eastAsia="vi-VN"/>
-        </w:rPr>
-        <w:t>)</w:t>
+        <w:t>Bảng người dùng (users)</w:t>
       </w:r>
     </w:p>
     <w:tbl>
       <w:tblPr>
-        <w:tblStyle w:val="LiBang"/>
+        <w:tblStyle w:val="TableGrid"/>
         <w:tblW w:w="0" w:type="auto"/>
         <w:tblLook w:val="04A0" w:firstRow="1" w:lastRow="0" w:firstColumn="1" w:lastColumn="0" w:noHBand="0" w:noVBand="1"/>
       </w:tblPr>
@@ -631,7 +458,6 @@
                 <w:lang w:eastAsia="vi-VN"/>
               </w:rPr>
             </w:pPr>
-            <w:proofErr w:type="spellStart"/>
             <w:r>
               <w:rPr>
                 <w:rFonts w:asciiTheme="majorHAnsi" w:eastAsia="Times New Roman" w:hAnsiTheme="majorHAnsi" w:cstheme="majorHAnsi"/>
@@ -641,7 +467,6 @@
               </w:rPr>
               <w:t>userId</w:t>
             </w:r>
-            <w:proofErr w:type="spellEnd"/>
           </w:p>
         </w:tc>
         <w:tc>
@@ -742,7 +567,6 @@
                 <w:lang w:eastAsia="vi-VN"/>
               </w:rPr>
             </w:pPr>
-            <w:proofErr w:type="spellStart"/>
             <w:r>
               <w:rPr>
                 <w:rFonts w:asciiTheme="majorHAnsi" w:eastAsia="Times New Roman" w:hAnsiTheme="majorHAnsi" w:cstheme="majorHAnsi"/>
@@ -752,7 +576,6 @@
               </w:rPr>
               <w:t>googleId</w:t>
             </w:r>
-            <w:proofErr w:type="spellEnd"/>
           </w:p>
         </w:tc>
         <w:tc>
@@ -803,19 +626,8 @@
                 <w:szCs w:val="26"/>
                 <w:lang w:eastAsia="vi-VN"/>
               </w:rPr>
-              <w:t xml:space="preserve">ID của người dùng khi đăng nhập bằng </w:t>
-            </w:r>
-            <w:proofErr w:type="spellStart"/>
-            <w:r>
-              <w:rPr>
-                <w:rFonts w:asciiTheme="majorHAnsi" w:eastAsia="Times New Roman" w:hAnsiTheme="majorHAnsi" w:cstheme="majorHAnsi"/>
-                <w:sz w:val="26"/>
-                <w:szCs w:val="26"/>
-                <w:lang w:eastAsia="vi-VN"/>
-              </w:rPr>
-              <w:t>Google</w:t>
-            </w:r>
-            <w:proofErr w:type="spellEnd"/>
+              <w:t>ID của người dùng khi đăng nhập bằng Google</w:t>
+            </w:r>
           </w:p>
         </w:tc>
       </w:tr>
@@ -864,7 +676,6 @@
                 <w:lang w:eastAsia="vi-VN"/>
               </w:rPr>
             </w:pPr>
-            <w:proofErr w:type="spellStart"/>
             <w:r>
               <w:rPr>
                 <w:rFonts w:asciiTheme="majorHAnsi" w:eastAsia="Times New Roman" w:hAnsiTheme="majorHAnsi" w:cstheme="majorHAnsi"/>
@@ -874,7 +685,6 @@
               </w:rPr>
               <w:t>userFullName</w:t>
             </w:r>
-            <w:proofErr w:type="spellEnd"/>
           </w:p>
         </w:tc>
         <w:tc>
@@ -975,7 +785,6 @@
                 <w:lang w:eastAsia="vi-VN"/>
               </w:rPr>
             </w:pPr>
-            <w:proofErr w:type="spellStart"/>
             <w:r>
               <w:rPr>
                 <w:rFonts w:asciiTheme="majorHAnsi" w:eastAsia="Times New Roman" w:hAnsiTheme="majorHAnsi" w:cstheme="majorHAnsi"/>
@@ -985,7 +794,6 @@
               </w:rPr>
               <w:t>userEmail</w:t>
             </w:r>
-            <w:proofErr w:type="spellEnd"/>
           </w:p>
         </w:tc>
         <w:tc>
@@ -1029,25 +837,14 @@
                 <w:lang w:eastAsia="vi-VN"/>
               </w:rPr>
             </w:pPr>
-            <w:proofErr w:type="spellStart"/>
-            <w:r>
-              <w:rPr>
-                <w:rFonts w:asciiTheme="majorHAnsi" w:eastAsia="Times New Roman" w:hAnsiTheme="majorHAnsi" w:cstheme="majorHAnsi"/>
-                <w:sz w:val="26"/>
-                <w:szCs w:val="26"/>
-                <w:lang w:eastAsia="vi-VN"/>
-              </w:rPr>
-              <w:t>Email</w:t>
-            </w:r>
-            <w:proofErr w:type="spellEnd"/>
-            <w:r>
-              <w:rPr>
-                <w:rFonts w:asciiTheme="majorHAnsi" w:eastAsia="Times New Roman" w:hAnsiTheme="majorHAnsi" w:cstheme="majorHAnsi"/>
-                <w:sz w:val="26"/>
-                <w:szCs w:val="26"/>
-                <w:lang w:eastAsia="vi-VN"/>
-              </w:rPr>
-              <w:t xml:space="preserve"> người dùng</w:t>
+            <w:r>
+              <w:rPr>
+                <w:rFonts w:asciiTheme="majorHAnsi" w:eastAsia="Times New Roman" w:hAnsiTheme="majorHAnsi" w:cstheme="majorHAnsi"/>
+                <w:sz w:val="26"/>
+                <w:szCs w:val="26"/>
+                <w:lang w:eastAsia="vi-VN"/>
+              </w:rPr>
+              <w:t>Email người dùng</w:t>
             </w:r>
           </w:p>
         </w:tc>
@@ -1097,7 +894,6 @@
                 <w:lang w:eastAsia="vi-VN"/>
               </w:rPr>
             </w:pPr>
-            <w:proofErr w:type="spellStart"/>
             <w:r>
               <w:rPr>
                 <w:rFonts w:asciiTheme="majorHAnsi" w:eastAsia="Times New Roman" w:hAnsiTheme="majorHAnsi" w:cstheme="majorHAnsi"/>
@@ -1107,7 +903,6 @@
               </w:rPr>
               <w:t>userPassword</w:t>
             </w:r>
-            <w:proofErr w:type="spellEnd"/>
           </w:p>
         </w:tc>
         <w:tc>
@@ -1208,7 +1003,6 @@
                 <w:lang w:eastAsia="vi-VN"/>
               </w:rPr>
             </w:pPr>
-            <w:proofErr w:type="spellStart"/>
             <w:r>
               <w:rPr>
                 <w:rFonts w:asciiTheme="majorHAnsi" w:eastAsia="Times New Roman" w:hAnsiTheme="majorHAnsi" w:cstheme="majorHAnsi"/>
@@ -1218,7 +1012,6 @@
               </w:rPr>
               <w:t>userGender</w:t>
             </w:r>
-            <w:proofErr w:type="spellEnd"/>
           </w:p>
         </w:tc>
         <w:tc>
@@ -1319,7 +1112,6 @@
                 <w:lang w:eastAsia="vi-VN"/>
               </w:rPr>
             </w:pPr>
-            <w:proofErr w:type="spellStart"/>
             <w:r>
               <w:rPr>
                 <w:rFonts w:asciiTheme="majorHAnsi" w:eastAsia="Times New Roman" w:hAnsiTheme="majorHAnsi" w:cstheme="majorHAnsi"/>
@@ -1329,7 +1121,6 @@
               </w:rPr>
               <w:t>userPhoneNumber</w:t>
             </w:r>
-            <w:proofErr w:type="spellEnd"/>
           </w:p>
         </w:tc>
         <w:tc>
@@ -1430,7 +1221,6 @@
                 <w:lang w:eastAsia="vi-VN"/>
               </w:rPr>
             </w:pPr>
-            <w:proofErr w:type="spellStart"/>
             <w:r>
               <w:rPr>
                 <w:rFonts w:asciiTheme="majorHAnsi" w:eastAsia="Times New Roman" w:hAnsiTheme="majorHAnsi" w:cstheme="majorHAnsi"/>
@@ -1440,7 +1230,6 @@
               </w:rPr>
               <w:t>userAddress</w:t>
             </w:r>
-            <w:proofErr w:type="spellEnd"/>
           </w:p>
         </w:tc>
         <w:tc>
@@ -1541,7 +1330,6 @@
                 <w:lang w:eastAsia="vi-VN"/>
               </w:rPr>
             </w:pPr>
-            <w:proofErr w:type="spellStart"/>
             <w:r>
               <w:rPr>
                 <w:rFonts w:asciiTheme="majorHAnsi" w:eastAsia="Times New Roman" w:hAnsiTheme="majorHAnsi" w:cstheme="majorHAnsi"/>
@@ -1551,7 +1339,6 @@
               </w:rPr>
               <w:t>userRole</w:t>
             </w:r>
-            <w:proofErr w:type="spellEnd"/>
           </w:p>
         </w:tc>
         <w:tc>
@@ -1652,7 +1439,6 @@
                 <w:lang w:eastAsia="vi-VN"/>
               </w:rPr>
             </w:pPr>
-            <w:proofErr w:type="spellStart"/>
             <w:r>
               <w:rPr>
                 <w:rFonts w:asciiTheme="majorHAnsi" w:eastAsia="Times New Roman" w:hAnsiTheme="majorHAnsi" w:cstheme="majorHAnsi"/>
@@ -1662,7 +1448,6 @@
               </w:rPr>
               <w:t>userOtp</w:t>
             </w:r>
-            <w:proofErr w:type="spellEnd"/>
           </w:p>
         </w:tc>
         <w:tc>
@@ -1763,7 +1548,6 @@
                 <w:lang w:eastAsia="vi-VN"/>
               </w:rPr>
             </w:pPr>
-            <w:proofErr w:type="spellStart"/>
             <w:r>
               <w:rPr>
                 <w:rFonts w:asciiTheme="majorHAnsi" w:eastAsia="Times New Roman" w:hAnsiTheme="majorHAnsi" w:cstheme="majorHAnsi"/>
@@ -1773,7 +1557,6 @@
               </w:rPr>
               <w:t>userOtpExpire</w:t>
             </w:r>
-            <w:proofErr w:type="spellEnd"/>
           </w:p>
         </w:tc>
         <w:tc>
@@ -1874,7 +1657,6 @@
                 <w:lang w:eastAsia="vi-VN"/>
               </w:rPr>
             </w:pPr>
-            <w:proofErr w:type="spellStart"/>
             <w:r>
               <w:rPr>
                 <w:rFonts w:asciiTheme="majorHAnsi" w:eastAsia="Times New Roman" w:hAnsiTheme="majorHAnsi" w:cstheme="majorHAnsi"/>
@@ -1884,7 +1666,6 @@
               </w:rPr>
               <w:t>userStatus</w:t>
             </w:r>
-            <w:proofErr w:type="spellEnd"/>
           </w:p>
         </w:tc>
         <w:tc>
@@ -1985,7 +1766,6 @@
                 <w:lang w:eastAsia="vi-VN"/>
               </w:rPr>
             </w:pPr>
-            <w:proofErr w:type="spellStart"/>
             <w:r>
               <w:rPr>
                 <w:rFonts w:asciiTheme="majorHAnsi" w:eastAsia="Times New Roman" w:hAnsiTheme="majorHAnsi" w:cstheme="majorHAnsi"/>
@@ -1995,7 +1775,6 @@
               </w:rPr>
               <w:t>userCreateAt</w:t>
             </w:r>
-            <w:proofErr w:type="spellEnd"/>
           </w:p>
         </w:tc>
         <w:tc>
@@ -2096,7 +1875,6 @@
                 <w:lang w:eastAsia="vi-VN"/>
               </w:rPr>
             </w:pPr>
-            <w:proofErr w:type="spellStart"/>
             <w:r>
               <w:rPr>
                 <w:rFonts w:asciiTheme="majorHAnsi" w:eastAsia="Times New Roman" w:hAnsiTheme="majorHAnsi" w:cstheme="majorHAnsi"/>
@@ -2106,7 +1884,6 @@
               </w:rPr>
               <w:t>userUpdateAt</w:t>
             </w:r>
-            <w:proofErr w:type="spellEnd"/>
           </w:p>
         </w:tc>
         <w:tc>
@@ -2177,114 +1954,14 @@
       <w:pPr>
         <w:rPr>
           <w:rFonts w:asciiTheme="majorHAnsi" w:eastAsia="Times New Roman" w:hAnsiTheme="majorHAnsi" w:cstheme="majorHAnsi"/>
+          <w:b/>
+          <w:bCs/>
           <w:sz w:val="26"/>
           <w:szCs w:val="26"/>
           <w:lang w:eastAsia="vi-VN"/>
         </w:rPr>
       </w:pPr>
-    </w:p>
-    <w:p>
-      <w:pPr>
-        <w:rPr>
-          <w:rFonts w:asciiTheme="majorHAnsi" w:eastAsia="Times New Roman" w:hAnsiTheme="majorHAnsi" w:cstheme="majorHAnsi"/>
-          <w:sz w:val="26"/>
-          <w:szCs w:val="26"/>
-          <w:lang w:eastAsia="vi-VN"/>
-        </w:rPr>
-      </w:pPr>
-    </w:p>
-    <w:p>
-      <w:pPr>
-        <w:rPr>
-          <w:rFonts w:asciiTheme="majorHAnsi" w:eastAsia="Times New Roman" w:hAnsiTheme="majorHAnsi" w:cstheme="majorHAnsi"/>
-          <w:sz w:val="26"/>
-          <w:szCs w:val="26"/>
-          <w:lang w:eastAsia="vi-VN"/>
-        </w:rPr>
-      </w:pPr>
-    </w:p>
-    <w:p>
-      <w:pPr>
-        <w:rPr>
-          <w:rFonts w:asciiTheme="majorHAnsi" w:eastAsia="Times New Roman" w:hAnsiTheme="majorHAnsi" w:cstheme="majorHAnsi"/>
-          <w:sz w:val="26"/>
-          <w:szCs w:val="26"/>
-          <w:lang w:eastAsia="vi-VN"/>
-        </w:rPr>
-      </w:pPr>
-    </w:p>
-    <w:p>
-      <w:pPr>
-        <w:rPr>
-          <w:rFonts w:asciiTheme="majorHAnsi" w:eastAsia="Times New Roman" w:hAnsiTheme="majorHAnsi" w:cstheme="majorHAnsi"/>
-          <w:sz w:val="26"/>
-          <w:szCs w:val="26"/>
-          <w:lang w:eastAsia="vi-VN"/>
-        </w:rPr>
-      </w:pPr>
-    </w:p>
-    <w:p>
-      <w:pPr>
-        <w:rPr>
-          <w:rFonts w:asciiTheme="majorHAnsi" w:eastAsia="Times New Roman" w:hAnsiTheme="majorHAnsi" w:cstheme="majorHAnsi"/>
-          <w:sz w:val="26"/>
-          <w:szCs w:val="26"/>
-          <w:lang w:eastAsia="vi-VN"/>
-        </w:rPr>
-      </w:pPr>
-    </w:p>
-    <w:p>
-      <w:pPr>
-        <w:rPr>
-          <w:rFonts w:asciiTheme="majorHAnsi" w:eastAsia="Times New Roman" w:hAnsiTheme="majorHAnsi" w:cstheme="majorHAnsi"/>
-          <w:sz w:val="26"/>
-          <w:szCs w:val="26"/>
-          <w:lang w:eastAsia="vi-VN"/>
-        </w:rPr>
-      </w:pPr>
-    </w:p>
-    <w:p>
-      <w:pPr>
-        <w:rPr>
-          <w:rFonts w:asciiTheme="majorHAnsi" w:eastAsia="Times New Roman" w:hAnsiTheme="majorHAnsi" w:cstheme="majorHAnsi"/>
-          <w:sz w:val="26"/>
-          <w:szCs w:val="26"/>
-          <w:lang w:eastAsia="vi-VN"/>
-        </w:rPr>
-      </w:pPr>
-    </w:p>
-    <w:p>
-      <w:pPr>
-        <w:rPr>
-          <w:rFonts w:asciiTheme="majorHAnsi" w:eastAsia="Times New Roman" w:hAnsiTheme="majorHAnsi" w:cstheme="majorHAnsi"/>
-          <w:sz w:val="26"/>
-          <w:szCs w:val="26"/>
-          <w:lang w:eastAsia="vi-VN"/>
-        </w:rPr>
-      </w:pPr>
-    </w:p>
-    <w:p>
-      <w:pPr>
-        <w:rPr>
-          <w:rFonts w:asciiTheme="majorHAnsi" w:eastAsia="Times New Roman" w:hAnsiTheme="majorHAnsi" w:cstheme="majorHAnsi"/>
-          <w:sz w:val="26"/>
-          <w:szCs w:val="26"/>
-          <w:lang w:eastAsia="vi-VN"/>
-        </w:rPr>
-      </w:pPr>
-    </w:p>
-    <w:p>
-      <w:pPr>
-        <w:rPr>
-          <w:rFonts w:asciiTheme="majorHAnsi" w:eastAsia="Times New Roman" w:hAnsiTheme="majorHAnsi" w:cstheme="majorHAnsi"/>
-          <w:sz w:val="26"/>
-          <w:szCs w:val="26"/>
-          <w:lang w:eastAsia="vi-VN"/>
-        </w:rPr>
-      </w:pPr>
-    </w:p>
-    <w:p>
-      <w:pPr>
+      <w:r>
         <w:rPr>
           <w:rFonts w:asciiTheme="majorHAnsi" w:eastAsia="Times New Roman" w:hAnsiTheme="majorHAnsi" w:cstheme="majorHAnsi"/>
           <w:b/>
@@ -2293,47 +1970,12 @@
           <w:szCs w:val="26"/>
           <w:lang w:eastAsia="vi-VN"/>
         </w:rPr>
-      </w:pPr>
-      <w:r>
-        <w:rPr>
-          <w:rFonts w:asciiTheme="majorHAnsi" w:eastAsia="Times New Roman" w:hAnsiTheme="majorHAnsi" w:cstheme="majorHAnsi"/>
-          <w:b/>
-          <w:bCs/>
-          <w:sz w:val="26"/>
-          <w:szCs w:val="26"/>
-          <w:lang w:eastAsia="vi-VN"/>
-        </w:rPr>
-        <w:lastRenderedPageBreak/>
-        <w:t>Bảng khóa học (</w:t>
-      </w:r>
-      <w:proofErr w:type="spellStart"/>
-      <w:r>
-        <w:rPr>
-          <w:rFonts w:asciiTheme="majorHAnsi" w:eastAsia="Times New Roman" w:hAnsiTheme="majorHAnsi" w:cstheme="majorHAnsi"/>
-          <w:b/>
-          <w:bCs/>
-          <w:sz w:val="26"/>
-          <w:szCs w:val="26"/>
-          <w:lang w:eastAsia="vi-VN"/>
-        </w:rPr>
-        <w:t>courses</w:t>
-      </w:r>
-      <w:proofErr w:type="spellEnd"/>
-      <w:r>
-        <w:rPr>
-          <w:rFonts w:asciiTheme="majorHAnsi" w:eastAsia="Times New Roman" w:hAnsiTheme="majorHAnsi" w:cstheme="majorHAnsi"/>
-          <w:b/>
-          <w:bCs/>
-          <w:sz w:val="26"/>
-          <w:szCs w:val="26"/>
-          <w:lang w:eastAsia="vi-VN"/>
-        </w:rPr>
-        <w:t>)</w:t>
+        <w:t>Bảng khóa học (courses)</w:t>
       </w:r>
     </w:p>
     <w:tbl>
       <w:tblPr>
-        <w:tblStyle w:val="LiBang"/>
+        <w:tblStyle w:val="TableGrid"/>
         <w:tblW w:w="0" w:type="auto"/>
         <w:tblLook w:val="04A0" w:firstRow="1" w:lastRow="0" w:firstColumn="1" w:lastColumn="0" w:noHBand="0" w:noVBand="1"/>
       </w:tblPr>
@@ -2517,7 +2159,6 @@
                 <w:lang w:eastAsia="vi-VN"/>
               </w:rPr>
             </w:pPr>
-            <w:proofErr w:type="spellStart"/>
             <w:r>
               <w:rPr>
                 <w:rFonts w:asciiTheme="majorHAnsi" w:eastAsia="Times New Roman" w:hAnsiTheme="majorHAnsi" w:cstheme="majorHAnsi"/>
@@ -2527,7 +2168,6 @@
               </w:rPr>
               <w:t>courseId</w:t>
             </w:r>
-            <w:proofErr w:type="spellEnd"/>
           </w:p>
         </w:tc>
         <w:tc>
@@ -2628,7 +2268,6 @@
                 <w:lang w:eastAsia="vi-VN"/>
               </w:rPr>
             </w:pPr>
-            <w:proofErr w:type="spellStart"/>
             <w:r>
               <w:rPr>
                 <w:rFonts w:asciiTheme="majorHAnsi" w:eastAsia="Times New Roman" w:hAnsiTheme="majorHAnsi" w:cstheme="majorHAnsi"/>
@@ -2638,7 +2277,6 @@
               </w:rPr>
               <w:t>userId</w:t>
             </w:r>
-            <w:proofErr w:type="spellEnd"/>
           </w:p>
         </w:tc>
         <w:tc>
@@ -2739,7 +2377,6 @@
                 <w:lang w:eastAsia="vi-VN"/>
               </w:rPr>
             </w:pPr>
-            <w:proofErr w:type="spellStart"/>
             <w:r>
               <w:rPr>
                 <w:rFonts w:asciiTheme="majorHAnsi" w:eastAsia="Times New Roman" w:hAnsiTheme="majorHAnsi" w:cstheme="majorHAnsi"/>
@@ -2749,7 +2386,6 @@
               </w:rPr>
               <w:t>courseName</w:t>
             </w:r>
-            <w:proofErr w:type="spellEnd"/>
           </w:p>
         </w:tc>
         <w:tc>
@@ -2850,7 +2486,6 @@
                 <w:lang w:eastAsia="vi-VN"/>
               </w:rPr>
             </w:pPr>
-            <w:proofErr w:type="spellStart"/>
             <w:r>
               <w:rPr>
                 <w:rFonts w:asciiTheme="majorHAnsi" w:eastAsia="Times New Roman" w:hAnsiTheme="majorHAnsi" w:cstheme="majorHAnsi"/>
@@ -2860,7 +2495,6 @@
               </w:rPr>
               <w:t>courseDescription</w:t>
             </w:r>
-            <w:proofErr w:type="spellEnd"/>
           </w:p>
         </w:tc>
         <w:tc>
@@ -2961,7 +2595,6 @@
                 <w:lang w:eastAsia="vi-VN"/>
               </w:rPr>
             </w:pPr>
-            <w:proofErr w:type="spellStart"/>
             <w:r>
               <w:rPr>
                 <w:rFonts w:asciiTheme="majorHAnsi" w:eastAsia="Times New Roman" w:hAnsiTheme="majorHAnsi" w:cstheme="majorHAnsi"/>
@@ -2971,7 +2604,6 @@
               </w:rPr>
               <w:t>courseStartDate</w:t>
             </w:r>
-            <w:proofErr w:type="spellEnd"/>
           </w:p>
         </w:tc>
         <w:tc>
@@ -3072,7 +2704,6 @@
                 <w:lang w:eastAsia="vi-VN"/>
               </w:rPr>
             </w:pPr>
-            <w:proofErr w:type="spellStart"/>
             <w:r>
               <w:rPr>
                 <w:rFonts w:asciiTheme="majorHAnsi" w:eastAsia="Times New Roman" w:hAnsiTheme="majorHAnsi" w:cstheme="majorHAnsi"/>
@@ -3082,7 +2713,6 @@
               </w:rPr>
               <w:t>courseEndDate</w:t>
             </w:r>
-            <w:proofErr w:type="spellEnd"/>
           </w:p>
         </w:tc>
         <w:tc>
@@ -3183,7 +2813,6 @@
                 <w:lang w:eastAsia="vi-VN"/>
               </w:rPr>
             </w:pPr>
-            <w:proofErr w:type="spellStart"/>
             <w:r>
               <w:rPr>
                 <w:rFonts w:asciiTheme="majorHAnsi" w:eastAsia="Times New Roman" w:hAnsiTheme="majorHAnsi" w:cstheme="majorHAnsi"/>
@@ -3193,7 +2822,6 @@
               </w:rPr>
               <w:t>courseMaxStudent</w:t>
             </w:r>
-            <w:proofErr w:type="spellEnd"/>
           </w:p>
         </w:tc>
         <w:tc>
@@ -3294,7 +2922,6 @@
                 <w:lang w:eastAsia="vi-VN"/>
               </w:rPr>
             </w:pPr>
-            <w:proofErr w:type="spellStart"/>
             <w:r>
               <w:rPr>
                 <w:rFonts w:asciiTheme="majorHAnsi" w:eastAsia="Times New Roman" w:hAnsiTheme="majorHAnsi" w:cstheme="majorHAnsi"/>
@@ -3304,7 +2931,6 @@
               </w:rPr>
               <w:t>coursePrice</w:t>
             </w:r>
-            <w:proofErr w:type="spellEnd"/>
           </w:p>
         </w:tc>
         <w:tc>
@@ -3405,7 +3031,6 @@
                 <w:lang w:eastAsia="vi-VN"/>
               </w:rPr>
             </w:pPr>
-            <w:proofErr w:type="spellStart"/>
             <w:r>
               <w:rPr>
                 <w:rFonts w:asciiTheme="majorHAnsi" w:eastAsia="Times New Roman" w:hAnsiTheme="majorHAnsi" w:cstheme="majorHAnsi"/>
@@ -3415,7 +3040,6 @@
               </w:rPr>
               <w:t>courseStatus</w:t>
             </w:r>
-            <w:proofErr w:type="spellEnd"/>
           </w:p>
         </w:tc>
         <w:tc>
@@ -3516,7 +3140,6 @@
                 <w:lang w:eastAsia="vi-VN"/>
               </w:rPr>
             </w:pPr>
-            <w:proofErr w:type="spellStart"/>
             <w:r>
               <w:rPr>
                 <w:rFonts w:asciiTheme="majorHAnsi" w:eastAsia="Times New Roman" w:hAnsiTheme="majorHAnsi" w:cstheme="majorHAnsi"/>
@@ -3526,7 +3149,6 @@
               </w:rPr>
               <w:t>courseCreateAt</w:t>
             </w:r>
-            <w:proofErr w:type="spellEnd"/>
           </w:p>
         </w:tc>
         <w:tc>
@@ -3627,7 +3249,6 @@
                 <w:lang w:eastAsia="vi-VN"/>
               </w:rPr>
             </w:pPr>
-            <w:proofErr w:type="spellStart"/>
             <w:r>
               <w:rPr>
                 <w:rFonts w:asciiTheme="majorHAnsi" w:eastAsia="Times New Roman" w:hAnsiTheme="majorHAnsi" w:cstheme="majorHAnsi"/>
@@ -3637,7 +3258,6 @@
               </w:rPr>
               <w:t>courseUpdateAt</w:t>
             </w:r>
-            <w:proofErr w:type="spellEnd"/>
           </w:p>
         </w:tc>
         <w:tc>
@@ -3724,36 +3344,12 @@
           <w:szCs w:val="26"/>
           <w:lang w:eastAsia="vi-VN"/>
         </w:rPr>
-        <w:t>Bảng đăng ký khóa học (</w:t>
-      </w:r>
-      <w:proofErr w:type="spellStart"/>
-      <w:r>
-        <w:rPr>
-          <w:rFonts w:asciiTheme="majorHAnsi" w:eastAsia="Times New Roman" w:hAnsiTheme="majorHAnsi" w:cstheme="majorHAnsi"/>
-          <w:b/>
-          <w:bCs/>
-          <w:sz w:val="26"/>
-          <w:szCs w:val="26"/>
-          <w:lang w:eastAsia="vi-VN"/>
-        </w:rPr>
-        <w:t>enrollments</w:t>
-      </w:r>
-      <w:proofErr w:type="spellEnd"/>
-      <w:r>
-        <w:rPr>
-          <w:rFonts w:asciiTheme="majorHAnsi" w:eastAsia="Times New Roman" w:hAnsiTheme="majorHAnsi" w:cstheme="majorHAnsi"/>
-          <w:b/>
-          <w:bCs/>
-          <w:sz w:val="26"/>
-          <w:szCs w:val="26"/>
-          <w:lang w:eastAsia="vi-VN"/>
-        </w:rPr>
-        <w:t>)</w:t>
+        <w:t>Bảng đăng ký khóa học (enrollments)</w:t>
       </w:r>
     </w:p>
     <w:tbl>
       <w:tblPr>
-        <w:tblStyle w:val="LiBang"/>
+        <w:tblStyle w:val="TableGrid"/>
         <w:tblW w:w="8995" w:type="dxa"/>
         <w:tblLook w:val="04A0" w:firstRow="1" w:lastRow="0" w:firstColumn="1" w:lastColumn="0" w:noHBand="0" w:noVBand="1"/>
       </w:tblPr>
@@ -3937,7 +3533,6 @@
                 <w:lang w:eastAsia="vi-VN"/>
               </w:rPr>
             </w:pPr>
-            <w:proofErr w:type="spellStart"/>
             <w:r>
               <w:rPr>
                 <w:rFonts w:asciiTheme="majorHAnsi" w:eastAsia="Times New Roman" w:hAnsiTheme="majorHAnsi" w:cstheme="majorHAnsi"/>
@@ -3947,7 +3542,6 @@
               </w:rPr>
               <w:t>enrollmentId</w:t>
             </w:r>
-            <w:proofErr w:type="spellEnd"/>
           </w:p>
         </w:tc>
         <w:tc>
@@ -4048,7 +3642,6 @@
                 <w:lang w:eastAsia="vi-VN"/>
               </w:rPr>
             </w:pPr>
-            <w:proofErr w:type="spellStart"/>
             <w:r>
               <w:rPr>
                 <w:rFonts w:asciiTheme="majorHAnsi" w:eastAsia="Times New Roman" w:hAnsiTheme="majorHAnsi" w:cstheme="majorHAnsi"/>
@@ -4058,7 +3651,6 @@
               </w:rPr>
               <w:t>userId</w:t>
             </w:r>
-            <w:proofErr w:type="spellEnd"/>
           </w:p>
         </w:tc>
         <w:tc>
@@ -4102,7 +3694,6 @@
                 <w:lang w:eastAsia="vi-VN"/>
               </w:rPr>
             </w:pPr>
-            <w:proofErr w:type="spellStart"/>
             <w:r>
               <w:rPr>
                 <w:rFonts w:asciiTheme="majorHAnsi" w:eastAsia="Times New Roman" w:hAnsiTheme="majorHAnsi" w:cstheme="majorHAnsi"/>
@@ -4112,7 +3703,6 @@
               </w:rPr>
               <w:t>Mã</w:t>
             </w:r>
-            <w:proofErr w:type="spellEnd"/>
             <w:r>
               <w:rPr>
                 <w:rFonts w:asciiTheme="majorHAnsi" w:eastAsia="Times New Roman" w:hAnsiTheme="majorHAnsi" w:cstheme="majorHAnsi"/>
@@ -4170,7 +3760,6 @@
                 <w:lang w:eastAsia="vi-VN"/>
               </w:rPr>
             </w:pPr>
-            <w:proofErr w:type="spellStart"/>
             <w:r>
               <w:rPr>
                 <w:rFonts w:asciiTheme="majorHAnsi" w:eastAsia="Times New Roman" w:hAnsiTheme="majorHAnsi" w:cstheme="majorHAnsi"/>
@@ -4180,7 +3769,6 @@
               </w:rPr>
               <w:t>courseId</w:t>
             </w:r>
-            <w:proofErr w:type="spellEnd"/>
           </w:p>
         </w:tc>
         <w:tc>
@@ -4224,7 +3812,6 @@
                 <w:lang w:eastAsia="vi-VN"/>
               </w:rPr>
             </w:pPr>
-            <w:proofErr w:type="spellStart"/>
             <w:r>
               <w:rPr>
                 <w:rFonts w:asciiTheme="majorHAnsi" w:eastAsia="Times New Roman" w:hAnsiTheme="majorHAnsi" w:cstheme="majorHAnsi"/>
@@ -4234,7 +3821,6 @@
               </w:rPr>
               <w:t>Mã</w:t>
             </w:r>
-            <w:proofErr w:type="spellEnd"/>
             <w:r>
               <w:rPr>
                 <w:rFonts w:asciiTheme="majorHAnsi" w:eastAsia="Times New Roman" w:hAnsiTheme="majorHAnsi" w:cstheme="majorHAnsi"/>
@@ -4292,7 +3878,6 @@
                 <w:lang w:eastAsia="vi-VN"/>
               </w:rPr>
             </w:pPr>
-            <w:proofErr w:type="spellStart"/>
             <w:r>
               <w:rPr>
                 <w:rFonts w:asciiTheme="majorHAnsi" w:eastAsia="Times New Roman" w:hAnsiTheme="majorHAnsi" w:cstheme="majorHAnsi"/>
@@ -4302,7 +3887,6 @@
               </w:rPr>
               <w:t>enrollmentStatus</w:t>
             </w:r>
-            <w:proofErr w:type="spellEnd"/>
           </w:p>
         </w:tc>
         <w:tc>
@@ -4403,7 +3987,6 @@
                 <w:lang w:eastAsia="vi-VN"/>
               </w:rPr>
             </w:pPr>
-            <w:proofErr w:type="spellStart"/>
             <w:r>
               <w:rPr>
                 <w:rFonts w:asciiTheme="majorHAnsi" w:eastAsia="Times New Roman" w:hAnsiTheme="majorHAnsi" w:cstheme="majorHAnsi"/>
@@ -4413,7 +3996,6 @@
               </w:rPr>
               <w:t>enrollmentAt</w:t>
             </w:r>
-            <w:proofErr w:type="spellEnd"/>
           </w:p>
         </w:tc>
         <w:tc>
@@ -4500,36 +4082,12 @@
           <w:szCs w:val="26"/>
           <w:lang w:eastAsia="vi-VN"/>
         </w:rPr>
-        <w:t>Bảng buổi học (</w:t>
-      </w:r>
-      <w:proofErr w:type="spellStart"/>
-      <w:r>
-        <w:rPr>
-          <w:rFonts w:asciiTheme="majorHAnsi" w:eastAsia="Times New Roman" w:hAnsiTheme="majorHAnsi" w:cstheme="majorHAnsi"/>
-          <w:b/>
-          <w:bCs/>
-          <w:sz w:val="26"/>
-          <w:szCs w:val="26"/>
-          <w:lang w:eastAsia="vi-VN"/>
-        </w:rPr>
-        <w:t>sessions</w:t>
-      </w:r>
-      <w:proofErr w:type="spellEnd"/>
-      <w:r>
-        <w:rPr>
-          <w:rFonts w:asciiTheme="majorHAnsi" w:eastAsia="Times New Roman" w:hAnsiTheme="majorHAnsi" w:cstheme="majorHAnsi"/>
-          <w:b/>
-          <w:bCs/>
-          <w:sz w:val="26"/>
-          <w:szCs w:val="26"/>
-          <w:lang w:eastAsia="vi-VN"/>
-        </w:rPr>
-        <w:t>)</w:t>
+        <w:t>Bảng buổi học (sessions)</w:t>
       </w:r>
     </w:p>
     <w:tbl>
       <w:tblPr>
-        <w:tblStyle w:val="LiBang"/>
+        <w:tblStyle w:val="TableGrid"/>
         <w:tblW w:w="0" w:type="auto"/>
         <w:tblLook w:val="04A0" w:firstRow="1" w:lastRow="0" w:firstColumn="1" w:lastColumn="0" w:noHBand="0" w:noVBand="1"/>
       </w:tblPr>
@@ -4715,7 +4273,6 @@
                 <w:lang w:eastAsia="vi-VN"/>
               </w:rPr>
             </w:pPr>
-            <w:proofErr w:type="spellStart"/>
             <w:r>
               <w:rPr>
                 <w:rFonts w:asciiTheme="majorHAnsi" w:eastAsia="Times New Roman" w:hAnsiTheme="majorHAnsi" w:cstheme="majorHAnsi"/>
@@ -4725,7 +4282,6 @@
               </w:rPr>
               <w:t>sessionId</w:t>
             </w:r>
-            <w:proofErr w:type="spellEnd"/>
           </w:p>
         </w:tc>
         <w:tc>
@@ -4827,7 +4383,6 @@
                 <w:lang w:eastAsia="vi-VN"/>
               </w:rPr>
             </w:pPr>
-            <w:proofErr w:type="spellStart"/>
             <w:r>
               <w:rPr>
                 <w:rFonts w:asciiTheme="majorHAnsi" w:eastAsia="Times New Roman" w:hAnsiTheme="majorHAnsi" w:cstheme="majorHAnsi"/>
@@ -4837,7 +4392,6 @@
               </w:rPr>
               <w:t>courseId</w:t>
             </w:r>
-            <w:proofErr w:type="spellEnd"/>
           </w:p>
         </w:tc>
         <w:tc>
@@ -4939,7 +4493,6 @@
                 <w:lang w:eastAsia="vi-VN"/>
               </w:rPr>
             </w:pPr>
-            <w:proofErr w:type="spellStart"/>
             <w:r>
               <w:rPr>
                 <w:rFonts w:asciiTheme="majorHAnsi" w:eastAsia="Times New Roman" w:hAnsiTheme="majorHAnsi" w:cstheme="majorHAnsi"/>
@@ -4949,7 +4502,6 @@
               </w:rPr>
               <w:t>sessionName</w:t>
             </w:r>
-            <w:proofErr w:type="spellEnd"/>
           </w:p>
         </w:tc>
         <w:tc>
@@ -5051,7 +4603,6 @@
                 <w:lang w:eastAsia="vi-VN"/>
               </w:rPr>
             </w:pPr>
-            <w:proofErr w:type="spellStart"/>
             <w:r>
               <w:rPr>
                 <w:rFonts w:asciiTheme="majorHAnsi" w:eastAsia="Times New Roman" w:hAnsiTheme="majorHAnsi" w:cstheme="majorHAnsi"/>
@@ -5061,7 +4612,6 @@
               </w:rPr>
               <w:t>sessionDate</w:t>
             </w:r>
-            <w:proofErr w:type="spellEnd"/>
           </w:p>
         </w:tc>
         <w:tc>
@@ -5163,7 +4713,6 @@
                 <w:lang w:eastAsia="vi-VN"/>
               </w:rPr>
             </w:pPr>
-            <w:proofErr w:type="spellStart"/>
             <w:r>
               <w:rPr>
                 <w:rFonts w:asciiTheme="majorHAnsi" w:eastAsia="Times New Roman" w:hAnsiTheme="majorHAnsi" w:cstheme="majorHAnsi"/>
@@ -5173,7 +4722,6 @@
               </w:rPr>
               <w:t>sessionStartTime</w:t>
             </w:r>
-            <w:proofErr w:type="spellEnd"/>
           </w:p>
         </w:tc>
         <w:tc>
@@ -5275,7 +4823,6 @@
                 <w:lang w:eastAsia="vi-VN"/>
               </w:rPr>
             </w:pPr>
-            <w:proofErr w:type="spellStart"/>
             <w:r>
               <w:rPr>
                 <w:rFonts w:asciiTheme="majorHAnsi" w:eastAsia="Times New Roman" w:hAnsiTheme="majorHAnsi" w:cstheme="majorHAnsi"/>
@@ -5285,7 +4832,6 @@
               </w:rPr>
               <w:t>sessionEndTime</w:t>
             </w:r>
-            <w:proofErr w:type="spellEnd"/>
           </w:p>
         </w:tc>
         <w:tc>
@@ -5387,7 +4933,6 @@
                 <w:lang w:eastAsia="vi-VN"/>
               </w:rPr>
             </w:pPr>
-            <w:proofErr w:type="spellStart"/>
             <w:r>
               <w:rPr>
                 <w:rFonts w:asciiTheme="majorHAnsi" w:eastAsia="Times New Roman" w:hAnsiTheme="majorHAnsi" w:cstheme="majorHAnsi"/>
@@ -5397,7 +4942,6 @@
               </w:rPr>
               <w:t>sessionStatus</w:t>
             </w:r>
-            <w:proofErr w:type="spellEnd"/>
           </w:p>
         </w:tc>
         <w:tc>
@@ -5466,6 +5010,460 @@
     <w:p>
       <w:pPr>
         <w:rPr>
+          <w:rFonts w:asciiTheme="majorHAnsi" w:hAnsiTheme="majorHAnsi" w:cstheme="majorHAnsi"/>
+          <w:b/>
+          <w:sz w:val="26"/>
+          <w:szCs w:val="26"/>
+          <w:lang w:val="en-US"/>
+        </w:rPr>
+      </w:pPr>
+      <w:r>
+        <w:rPr>
+          <w:rFonts w:asciiTheme="majorHAnsi" w:hAnsiTheme="majorHAnsi" w:cstheme="majorHAnsi"/>
+          <w:b/>
+          <w:sz w:val="26"/>
+          <w:szCs w:val="26"/>
+          <w:lang w:val="en-US"/>
+        </w:rPr>
+        <w:t>Bảng danh mục khóa học (courseCategories)</w:t>
+      </w:r>
+    </w:p>
+    <w:tbl>
+      <w:tblPr>
+        <w:tblStyle w:val="TableGrid"/>
+        <w:tblW w:w="0" w:type="auto"/>
+        <w:tblLook w:val="04A0" w:firstRow="1" w:lastRow="0" w:firstColumn="1" w:lastColumn="0" w:noHBand="0" w:noVBand="1"/>
+      </w:tblPr>
+      <w:tblGrid>
+        <w:gridCol w:w="708"/>
+        <w:gridCol w:w="2469"/>
+        <w:gridCol w:w="1756"/>
+        <w:gridCol w:w="4083"/>
+      </w:tblGrid>
+      <w:tr>
+        <w:trPr>
+          <w:trHeight w:val="419"/>
+          <w:tblHeader/>
+        </w:trPr>
+        <w:tc>
+          <w:tcPr>
+            <w:tcW w:w="0" w:type="auto"/>
+            <w:hideMark/>
+          </w:tcPr>
+          <w:p>
+            <w:pPr>
+              <w:spacing w:before="60" w:after="60"/>
+              <w:jc w:val="center"/>
+              <w:rPr>
+                <w:rFonts w:asciiTheme="majorHAnsi" w:eastAsia="Times New Roman" w:hAnsiTheme="majorHAnsi" w:cstheme="majorHAnsi"/>
+                <w:b/>
+                <w:bCs/>
+                <w:sz w:val="26"/>
+                <w:szCs w:val="26"/>
+                <w:lang w:eastAsia="vi-VN"/>
+              </w:rPr>
+            </w:pPr>
+            <w:r>
+              <w:rPr>
+                <w:rFonts w:asciiTheme="majorHAnsi" w:eastAsia="Times New Roman" w:hAnsiTheme="majorHAnsi" w:cstheme="majorHAnsi"/>
+                <w:b/>
+                <w:bCs/>
+                <w:sz w:val="26"/>
+                <w:szCs w:val="26"/>
+                <w:lang w:eastAsia="vi-VN"/>
+              </w:rPr>
+              <w:t>STT</w:t>
+            </w:r>
+          </w:p>
+        </w:tc>
+        <w:tc>
+          <w:tcPr>
+            <w:tcW w:w="0" w:type="auto"/>
+            <w:hideMark/>
+          </w:tcPr>
+          <w:p>
+            <w:pPr>
+              <w:spacing w:before="60" w:after="60"/>
+              <w:jc w:val="center"/>
+              <w:rPr>
+                <w:rFonts w:asciiTheme="majorHAnsi" w:eastAsia="Times New Roman" w:hAnsiTheme="majorHAnsi" w:cstheme="majorHAnsi"/>
+                <w:b/>
+                <w:bCs/>
+                <w:sz w:val="26"/>
+                <w:szCs w:val="26"/>
+                <w:lang w:eastAsia="vi-VN"/>
+              </w:rPr>
+            </w:pPr>
+            <w:r>
+              <w:rPr>
+                <w:rFonts w:asciiTheme="majorHAnsi" w:eastAsia="Times New Roman" w:hAnsiTheme="majorHAnsi" w:cstheme="majorHAnsi"/>
+                <w:b/>
+                <w:bCs/>
+                <w:sz w:val="26"/>
+                <w:szCs w:val="26"/>
+                <w:lang w:eastAsia="vi-VN"/>
+              </w:rPr>
+              <w:t>Tên thuộc tính</w:t>
+            </w:r>
+          </w:p>
+        </w:tc>
+        <w:tc>
+          <w:tcPr>
+            <w:tcW w:w="1791" w:type="dxa"/>
+            <w:hideMark/>
+          </w:tcPr>
+          <w:p>
+            <w:pPr>
+              <w:spacing w:before="60" w:after="60"/>
+              <w:jc w:val="center"/>
+              <w:rPr>
+                <w:rFonts w:asciiTheme="majorHAnsi" w:eastAsia="Times New Roman" w:hAnsiTheme="majorHAnsi" w:cstheme="majorHAnsi"/>
+                <w:b/>
+                <w:bCs/>
+                <w:sz w:val="26"/>
+                <w:szCs w:val="26"/>
+                <w:lang w:eastAsia="vi-VN"/>
+              </w:rPr>
+            </w:pPr>
+            <w:r>
+              <w:rPr>
+                <w:rFonts w:asciiTheme="majorHAnsi" w:eastAsia="Times New Roman" w:hAnsiTheme="majorHAnsi" w:cstheme="majorHAnsi"/>
+                <w:b/>
+                <w:bCs/>
+                <w:sz w:val="26"/>
+                <w:szCs w:val="26"/>
+                <w:lang w:eastAsia="vi-VN"/>
+              </w:rPr>
+              <w:t>Kiểu dữ liệu</w:t>
+            </w:r>
+          </w:p>
+        </w:tc>
+        <w:tc>
+          <w:tcPr>
+            <w:tcW w:w="4510" w:type="dxa"/>
+            <w:hideMark/>
+          </w:tcPr>
+          <w:p>
+            <w:pPr>
+              <w:spacing w:before="60" w:after="60"/>
+              <w:jc w:val="center"/>
+              <w:rPr>
+                <w:rFonts w:asciiTheme="majorHAnsi" w:eastAsia="Times New Roman" w:hAnsiTheme="majorHAnsi" w:cstheme="majorHAnsi"/>
+                <w:b/>
+                <w:bCs/>
+                <w:sz w:val="26"/>
+                <w:szCs w:val="26"/>
+                <w:lang w:eastAsia="vi-VN"/>
+              </w:rPr>
+            </w:pPr>
+            <w:r>
+              <w:rPr>
+                <w:rFonts w:asciiTheme="majorHAnsi" w:eastAsia="Times New Roman" w:hAnsiTheme="majorHAnsi" w:cstheme="majorHAnsi"/>
+                <w:b/>
+                <w:bCs/>
+                <w:sz w:val="26"/>
+                <w:szCs w:val="26"/>
+                <w:lang w:eastAsia="vi-VN"/>
+              </w:rPr>
+              <w:t>Ý nghĩa</w:t>
+            </w:r>
+          </w:p>
+        </w:tc>
+      </w:tr>
+      <w:tr>
+        <w:trPr>
+          <w:trHeight w:val="419"/>
+          <w:tblHeader/>
+        </w:trPr>
+        <w:tc>
+          <w:tcPr>
+            <w:tcW w:w="0" w:type="auto"/>
+            <w:hideMark/>
+          </w:tcPr>
+          <w:p>
+            <w:pPr>
+              <w:spacing w:before="60" w:after="60"/>
+              <w:rPr>
+                <w:rFonts w:asciiTheme="majorHAnsi" w:eastAsia="Times New Roman" w:hAnsiTheme="majorHAnsi" w:cstheme="majorHAnsi"/>
+                <w:sz w:val="26"/>
+                <w:szCs w:val="26"/>
+                <w:lang w:eastAsia="vi-VN"/>
+              </w:rPr>
+            </w:pPr>
+            <w:r>
+              <w:rPr>
+                <w:rFonts w:asciiTheme="majorHAnsi" w:eastAsia="Times New Roman" w:hAnsiTheme="majorHAnsi" w:cstheme="majorHAnsi"/>
+                <w:sz w:val="26"/>
+                <w:szCs w:val="26"/>
+                <w:lang w:eastAsia="vi-VN"/>
+              </w:rPr>
+              <w:t>1</w:t>
+            </w:r>
+          </w:p>
+        </w:tc>
+        <w:tc>
+          <w:tcPr>
+            <w:tcW w:w="0" w:type="auto"/>
+            <w:hideMark/>
+          </w:tcPr>
+          <w:p>
+            <w:pPr>
+              <w:spacing w:before="60" w:after="60"/>
+              <w:rPr>
+                <w:rFonts w:asciiTheme="majorHAnsi" w:eastAsia="Times New Roman" w:hAnsiTheme="majorHAnsi" w:cstheme="majorHAnsi"/>
+                <w:sz w:val="26"/>
+                <w:szCs w:val="26"/>
+                <w:lang w:eastAsia="vi-VN"/>
+              </w:rPr>
+            </w:pPr>
+            <w:r>
+              <w:rPr>
+                <w:rFonts w:asciiTheme="majorHAnsi" w:hAnsiTheme="majorHAnsi" w:cstheme="majorHAnsi"/>
+                <w:sz w:val="26"/>
+                <w:szCs w:val="26"/>
+                <w:lang w:val="en-US"/>
+              </w:rPr>
+              <w:t>courseCategory</w:t>
+            </w:r>
+            <w:r>
+              <w:rPr>
+                <w:rFonts w:asciiTheme="majorHAnsi" w:hAnsiTheme="majorHAnsi" w:cstheme="majorHAnsi"/>
+                <w:sz w:val="26"/>
+                <w:szCs w:val="26"/>
+                <w:lang w:val="en-US"/>
+              </w:rPr>
+              <w:t>Id</w:t>
+            </w:r>
+          </w:p>
+        </w:tc>
+        <w:tc>
+          <w:tcPr>
+            <w:tcW w:w="0" w:type="auto"/>
+            <w:hideMark/>
+          </w:tcPr>
+          <w:p>
+            <w:pPr>
+              <w:spacing w:before="60" w:after="60"/>
+              <w:rPr>
+                <w:rFonts w:asciiTheme="majorHAnsi" w:eastAsia="Times New Roman" w:hAnsiTheme="majorHAnsi" w:cstheme="majorHAnsi"/>
+                <w:sz w:val="26"/>
+                <w:szCs w:val="26"/>
+                <w:lang w:eastAsia="vi-VN"/>
+              </w:rPr>
+            </w:pPr>
+            <w:r>
+              <w:rPr>
+                <w:rFonts w:asciiTheme="majorHAnsi" w:eastAsia="Times New Roman" w:hAnsiTheme="majorHAnsi" w:cstheme="majorHAnsi"/>
+                <w:sz w:val="26"/>
+                <w:szCs w:val="26"/>
+                <w:lang w:eastAsia="vi-VN"/>
+              </w:rPr>
+              <w:t>VARCHAR</w:t>
+            </w:r>
+          </w:p>
+        </w:tc>
+        <w:tc>
+          <w:tcPr>
+            <w:tcW w:w="4510" w:type="dxa"/>
+            <w:hideMark/>
+          </w:tcPr>
+          <w:p>
+            <w:pPr>
+              <w:spacing w:before="60" w:after="60"/>
+              <w:rPr>
+                <w:rFonts w:asciiTheme="majorHAnsi" w:eastAsia="Times New Roman" w:hAnsiTheme="majorHAnsi" w:cstheme="majorHAnsi"/>
+                <w:sz w:val="26"/>
+                <w:szCs w:val="26"/>
+                <w:lang w:val="en-US" w:eastAsia="vi-VN"/>
+              </w:rPr>
+            </w:pPr>
+            <w:r>
+              <w:rPr>
+                <w:rFonts w:asciiTheme="majorHAnsi" w:eastAsia="Times New Roman" w:hAnsiTheme="majorHAnsi" w:cstheme="majorHAnsi"/>
+                <w:sz w:val="26"/>
+                <w:szCs w:val="26"/>
+                <w:lang w:eastAsia="vi-VN"/>
+              </w:rPr>
+              <w:t xml:space="preserve">Mã định danh cho </w:t>
+            </w:r>
+            <w:r>
+              <w:rPr>
+                <w:rFonts w:asciiTheme="majorHAnsi" w:eastAsia="Times New Roman" w:hAnsiTheme="majorHAnsi" w:cstheme="majorHAnsi"/>
+                <w:sz w:val="26"/>
+                <w:szCs w:val="26"/>
+                <w:lang w:val="en-US" w:eastAsia="vi-VN"/>
+              </w:rPr>
+              <w:t xml:space="preserve">danh mục </w:t>
+            </w:r>
+            <w:r>
+              <w:rPr>
+                <w:rFonts w:asciiTheme="majorHAnsi" w:eastAsia="Times New Roman" w:hAnsiTheme="majorHAnsi" w:cstheme="majorHAnsi"/>
+                <w:sz w:val="26"/>
+                <w:szCs w:val="26"/>
+                <w:lang w:val="en-US" w:eastAsia="vi-VN"/>
+              </w:rPr>
+              <w:t>khóa học</w:t>
+            </w:r>
+            <w:bookmarkStart w:id="0" w:name="_GoBack"/>
+            <w:bookmarkEnd w:id="0"/>
+          </w:p>
+        </w:tc>
+      </w:tr>
+      <w:tr>
+        <w:trPr>
+          <w:trHeight w:val="419"/>
+          <w:tblHeader/>
+        </w:trPr>
+        <w:tc>
+          <w:tcPr>
+            <w:tcW w:w="0" w:type="auto"/>
+            <w:hideMark/>
+          </w:tcPr>
+          <w:p>
+            <w:pPr>
+              <w:spacing w:before="60" w:after="60"/>
+              <w:rPr>
+                <w:rFonts w:asciiTheme="majorHAnsi" w:eastAsia="Times New Roman" w:hAnsiTheme="majorHAnsi" w:cstheme="majorHAnsi"/>
+                <w:sz w:val="26"/>
+                <w:szCs w:val="26"/>
+                <w:lang w:eastAsia="vi-VN"/>
+              </w:rPr>
+            </w:pPr>
+            <w:r>
+              <w:rPr>
+                <w:rFonts w:asciiTheme="majorHAnsi" w:eastAsia="Times New Roman" w:hAnsiTheme="majorHAnsi" w:cstheme="majorHAnsi"/>
+                <w:sz w:val="26"/>
+                <w:szCs w:val="26"/>
+                <w:lang w:eastAsia="vi-VN"/>
+              </w:rPr>
+              <w:t>2</w:t>
+            </w:r>
+          </w:p>
+        </w:tc>
+        <w:tc>
+          <w:tcPr>
+            <w:tcW w:w="0" w:type="auto"/>
+            <w:hideMark/>
+          </w:tcPr>
+          <w:p>
+            <w:pPr>
+              <w:spacing w:before="60" w:after="60"/>
+              <w:rPr>
+                <w:rFonts w:asciiTheme="majorHAnsi" w:eastAsia="Times New Roman" w:hAnsiTheme="majorHAnsi" w:cstheme="majorHAnsi"/>
+                <w:sz w:val="26"/>
+                <w:szCs w:val="26"/>
+                <w:lang w:eastAsia="vi-VN"/>
+              </w:rPr>
+            </w:pPr>
+            <w:r>
+              <w:rPr>
+                <w:rFonts w:asciiTheme="majorHAnsi" w:hAnsiTheme="majorHAnsi" w:cstheme="majorHAnsi"/>
+                <w:sz w:val="26"/>
+                <w:szCs w:val="26"/>
+                <w:lang w:val="en-US"/>
+              </w:rPr>
+              <w:t>courseCategory</w:t>
+            </w:r>
+            <w:r>
+              <w:rPr>
+                <w:rFonts w:asciiTheme="majorHAnsi" w:hAnsiTheme="majorHAnsi" w:cstheme="majorHAnsi"/>
+                <w:sz w:val="26"/>
+                <w:szCs w:val="26"/>
+                <w:lang w:val="en-US"/>
+              </w:rPr>
+              <w:t>Name</w:t>
+            </w:r>
+          </w:p>
+        </w:tc>
+        <w:tc>
+          <w:tcPr>
+            <w:tcW w:w="0" w:type="auto"/>
+            <w:hideMark/>
+          </w:tcPr>
+          <w:p>
+            <w:pPr>
+              <w:spacing w:before="60" w:after="60"/>
+              <w:rPr>
+                <w:rFonts w:asciiTheme="majorHAnsi" w:eastAsia="Times New Roman" w:hAnsiTheme="majorHAnsi" w:cstheme="majorHAnsi"/>
+                <w:sz w:val="26"/>
+                <w:szCs w:val="26"/>
+                <w:lang w:eastAsia="vi-VN"/>
+              </w:rPr>
+            </w:pPr>
+            <w:r>
+              <w:rPr>
+                <w:rFonts w:asciiTheme="majorHAnsi" w:eastAsia="Times New Roman" w:hAnsiTheme="majorHAnsi" w:cstheme="majorHAnsi"/>
+                <w:sz w:val="26"/>
+                <w:szCs w:val="26"/>
+                <w:lang w:eastAsia="vi-VN"/>
+              </w:rPr>
+              <w:t>VARCHAR</w:t>
+            </w:r>
+          </w:p>
+        </w:tc>
+        <w:tc>
+          <w:tcPr>
+            <w:tcW w:w="4510" w:type="dxa"/>
+            <w:hideMark/>
+          </w:tcPr>
+          <w:p>
+            <w:pPr>
+              <w:spacing w:before="60" w:after="60"/>
+              <w:rPr>
+                <w:rFonts w:asciiTheme="majorHAnsi" w:eastAsia="Times New Roman" w:hAnsiTheme="majorHAnsi" w:cstheme="majorHAnsi"/>
+                <w:sz w:val="26"/>
+                <w:szCs w:val="26"/>
+                <w:lang w:val="en-US" w:eastAsia="vi-VN"/>
+              </w:rPr>
+            </w:pPr>
+            <w:r>
+              <w:rPr>
+                <w:rFonts w:asciiTheme="majorHAnsi" w:eastAsia="Times New Roman" w:hAnsiTheme="majorHAnsi" w:cstheme="majorHAnsi"/>
+                <w:sz w:val="26"/>
+                <w:szCs w:val="26"/>
+                <w:lang w:val="en-US" w:eastAsia="vi-VN"/>
+              </w:rPr>
+              <w:t>Tên danh mục khóa học</w:t>
+            </w:r>
+          </w:p>
+        </w:tc>
+      </w:tr>
+    </w:tbl>
+    <w:p>
+      <w:pPr>
+        <w:rPr>
+          <w:rFonts w:asciiTheme="majorHAnsi" w:hAnsiTheme="majorHAnsi" w:cstheme="majorHAnsi"/>
+          <w:b/>
+          <w:sz w:val="26"/>
+          <w:szCs w:val="26"/>
+          <w:lang w:val="en-US"/>
+        </w:rPr>
+      </w:pPr>
+    </w:p>
+    <w:p>
+      <w:pPr>
+        <w:rPr>
+          <w:rFonts w:asciiTheme="majorHAnsi" w:hAnsiTheme="majorHAnsi" w:cstheme="majorHAnsi"/>
+          <w:b/>
+          <w:sz w:val="26"/>
+          <w:szCs w:val="26"/>
+          <w:lang w:val="en-US"/>
+        </w:rPr>
+      </w:pPr>
+      <w:r>
+        <w:rPr>
+          <w:rFonts w:asciiTheme="majorHAnsi" w:hAnsiTheme="majorHAnsi" w:cstheme="majorHAnsi"/>
+          <w:b/>
+          <w:sz w:val="26"/>
+          <w:szCs w:val="26"/>
+          <w:lang w:val="en-US"/>
+        </w:rPr>
+        <w:t>Phân tích yêu cầu</w:t>
+      </w:r>
+    </w:p>
+    <w:p>
+      <w:pPr>
+        <w:rPr>
           <w:rFonts w:ascii="Times New Roman" w:hAnsi="Times New Roman" w:cs="Times New Roman"/>
           <w:b/>
           <w:bCs/>
@@ -5481,7 +5479,6 @@
           <w:sz w:val="26"/>
           <w:szCs w:val="26"/>
         </w:rPr>
-        <w:lastRenderedPageBreak/>
         <w:t>1. Yêu cầu chức năng</w:t>
       </w:r>
       <w:r>
@@ -5545,25 +5542,7 @@
           <w:sz w:val="26"/>
           <w:szCs w:val="26"/>
         </w:rPr>
-        <w:t xml:space="preserve">: Hỗ trợ đăng ký tài khoản, đăng nhập bằng </w:t>
-      </w:r>
-      <w:proofErr w:type="spellStart"/>
-      <w:r>
-        <w:rPr>
-          <w:rFonts w:ascii="Times New Roman" w:hAnsi="Times New Roman" w:cs="Times New Roman"/>
-          <w:sz w:val="26"/>
-          <w:szCs w:val="26"/>
-        </w:rPr>
-        <w:t>email</w:t>
-      </w:r>
-      <w:proofErr w:type="spellEnd"/>
-      <w:r>
-        <w:rPr>
-          <w:rFonts w:ascii="Times New Roman" w:hAnsi="Times New Roman" w:cs="Times New Roman"/>
-          <w:sz w:val="26"/>
-          <w:szCs w:val="26"/>
-        </w:rPr>
-        <w:t>/mật khẩu.</w:t>
+        <w:t>: Hỗ trợ đăng ký tài khoản, đăng nhập bằng email/mật khẩu.</w:t>
       </w:r>
     </w:p>
     <w:p>
@@ -5597,41 +5576,13 @@
         </w:rPr>
         <w:t xml:space="preserve">: Sử dụng </w:t>
       </w:r>
-      <w:proofErr w:type="spellStart"/>
       <w:r>
         <w:rPr>
           <w:rFonts w:ascii="Times New Roman" w:hAnsi="Times New Roman" w:cs="Times New Roman"/>
           <w:sz w:val="26"/>
           <w:szCs w:val="26"/>
         </w:rPr>
-        <w:t>Google</w:t>
-      </w:r>
-      <w:proofErr w:type="spellEnd"/>
-      <w:r>
-        <w:rPr>
-          <w:rFonts w:ascii="Times New Roman" w:hAnsi="Times New Roman" w:cs="Times New Roman"/>
-          <w:sz w:val="26"/>
-          <w:szCs w:val="26"/>
-        </w:rPr>
-        <w:t xml:space="preserve"> </w:t>
-      </w:r>
-      <w:proofErr w:type="spellStart"/>
-      <w:r>
-        <w:rPr>
-          <w:rFonts w:ascii="Times New Roman" w:hAnsi="Times New Roman" w:cs="Times New Roman"/>
-          <w:sz w:val="26"/>
-          <w:szCs w:val="26"/>
-        </w:rPr>
-        <w:t>OAuth</w:t>
-      </w:r>
-      <w:proofErr w:type="spellEnd"/>
-      <w:r>
-        <w:rPr>
-          <w:rFonts w:ascii="Times New Roman" w:hAnsi="Times New Roman" w:cs="Times New Roman"/>
-          <w:sz w:val="26"/>
-          <w:szCs w:val="26"/>
-        </w:rPr>
-        <w:t>.</w:t>
+        <w:t>Google OAuth.</w:t>
       </w:r>
     </w:p>
     <w:p>
@@ -5655,6 +5606,7 @@
           <w:sz w:val="26"/>
           <w:szCs w:val="26"/>
         </w:rPr>
+        <w:lastRenderedPageBreak/>
         <w:t>Quản lý tài khoản</w:t>
       </w:r>
       <w:r>
@@ -5971,25 +5923,7 @@
           <w:sz w:val="26"/>
           <w:szCs w:val="26"/>
         </w:rPr>
-        <w:t xml:space="preserve">: Gửi thông báo về lịch học, khóa học sắp diễn ra qua </w:t>
-      </w:r>
-      <w:proofErr w:type="spellStart"/>
-      <w:r>
-        <w:rPr>
-          <w:rFonts w:ascii="Times New Roman" w:hAnsi="Times New Roman" w:cs="Times New Roman"/>
-          <w:sz w:val="26"/>
-          <w:szCs w:val="26"/>
-        </w:rPr>
-        <w:t>email</w:t>
-      </w:r>
-      <w:proofErr w:type="spellEnd"/>
-      <w:r>
-        <w:rPr>
-          <w:rFonts w:ascii="Times New Roman" w:hAnsi="Times New Roman" w:cs="Times New Roman"/>
-          <w:sz w:val="26"/>
-          <w:szCs w:val="26"/>
-        </w:rPr>
-        <w:t xml:space="preserve"> hoặc hệ thống.</w:t>
+        <w:t>: Gửi thông báo về lịch học, khóa học sắp diễn ra qua email hoặc hệ thống.</w:t>
       </w:r>
     </w:p>
     <w:p>
@@ -6034,45 +5968,15 @@
           <w:sz w:val="26"/>
           <w:szCs w:val="26"/>
         </w:rPr>
-        <w:t xml:space="preserve">Triển khai trên </w:t>
+        <w:t>Triển khai trên Docker</w:t>
       </w:r>
-      <w:proofErr w:type="spellStart"/>
       <w:r>
         <w:rPr>
           <w:rFonts w:ascii="Times New Roman" w:hAnsi="Times New Roman" w:cs="Times New Roman"/>
-          <w:b/>
-          <w:bCs/>
-          <w:sz w:val="26"/>
-          <w:szCs w:val="26"/>
-        </w:rPr>
-        <w:t>Docker</w:t>
-      </w:r>
-      <w:proofErr w:type="spellEnd"/>
-      <w:r>
-        <w:rPr>
-          <w:rFonts w:ascii="Times New Roman" w:hAnsi="Times New Roman" w:cs="Times New Roman"/>
-          <w:sz w:val="26"/>
-          <w:szCs w:val="26"/>
-        </w:rPr>
-        <w:t xml:space="preserve">: Đóng gói và chạy ứng dụng trên </w:t>
-      </w:r>
-      <w:proofErr w:type="spellStart"/>
-      <w:r>
-        <w:rPr>
-          <w:rFonts w:ascii="Times New Roman" w:hAnsi="Times New Roman" w:cs="Times New Roman"/>
-          <w:sz w:val="26"/>
-          <w:szCs w:val="26"/>
-        </w:rPr>
-        <w:t>Docker</w:t>
-      </w:r>
-      <w:proofErr w:type="spellEnd"/>
-      <w:r>
-        <w:rPr>
-          <w:rFonts w:ascii="Times New Roman" w:hAnsi="Times New Roman" w:cs="Times New Roman"/>
-          <w:sz w:val="26"/>
-          <w:szCs w:val="26"/>
-        </w:rPr>
-        <w:t>.</w:t>
+          <w:sz w:val="26"/>
+          <w:szCs w:val="26"/>
+        </w:rPr>
+        <w:t>: Đóng gói và chạy ứng dụng trên Docker.</w:t>
       </w:r>
     </w:p>
     <w:p>
@@ -6104,43 +6008,7 @@
           <w:sz w:val="26"/>
           <w:szCs w:val="26"/>
         </w:rPr>
-        <w:t xml:space="preserve">: Sử dụng </w:t>
-      </w:r>
-      <w:proofErr w:type="spellStart"/>
-      <w:r>
-        <w:rPr>
-          <w:rFonts w:ascii="Times New Roman" w:hAnsi="Times New Roman" w:cs="Times New Roman"/>
-          <w:sz w:val="26"/>
-          <w:szCs w:val="26"/>
-        </w:rPr>
-        <w:t>GitHub</w:t>
-      </w:r>
-      <w:proofErr w:type="spellEnd"/>
-      <w:r>
-        <w:rPr>
-          <w:rFonts w:ascii="Times New Roman" w:hAnsi="Times New Roman" w:cs="Times New Roman"/>
-          <w:sz w:val="26"/>
-          <w:szCs w:val="26"/>
-        </w:rPr>
-        <w:t xml:space="preserve"> </w:t>
-      </w:r>
-      <w:proofErr w:type="spellStart"/>
-      <w:r>
-        <w:rPr>
-          <w:rFonts w:ascii="Times New Roman" w:hAnsi="Times New Roman" w:cs="Times New Roman"/>
-          <w:sz w:val="26"/>
-          <w:szCs w:val="26"/>
-        </w:rPr>
-        <w:t>Actions</w:t>
-      </w:r>
-      <w:proofErr w:type="spellEnd"/>
-      <w:r>
-        <w:rPr>
-          <w:rFonts w:ascii="Times New Roman" w:hAnsi="Times New Roman" w:cs="Times New Roman"/>
-          <w:sz w:val="26"/>
-          <w:szCs w:val="26"/>
-        </w:rPr>
-        <w:t xml:space="preserve"> để tự động </w:t>
+        <w:t xml:space="preserve">: Sử dụng GitHub Actions để tự động </w:t>
       </w:r>
       <w:r>
         <w:rPr>
@@ -6250,25 +6118,7 @@
           <w:sz w:val="26"/>
           <w:szCs w:val="26"/>
         </w:rPr>
-        <w:t xml:space="preserve">: Tối ưu hóa </w:t>
-      </w:r>
-      <w:proofErr w:type="spellStart"/>
-      <w:r>
-        <w:rPr>
-          <w:rFonts w:ascii="Times New Roman" w:hAnsi="Times New Roman" w:cs="Times New Roman"/>
-          <w:sz w:val="26"/>
-          <w:szCs w:val="26"/>
-        </w:rPr>
-        <w:t>React</w:t>
-      </w:r>
-      <w:proofErr w:type="spellEnd"/>
-      <w:r>
-        <w:rPr>
-          <w:rFonts w:ascii="Times New Roman" w:hAnsi="Times New Roman" w:cs="Times New Roman"/>
-          <w:sz w:val="26"/>
-          <w:szCs w:val="26"/>
-        </w:rPr>
-        <w:t xml:space="preserve"> để đảm bảo hiệu suất cao.</w:t>
+        <w:t>: Tối ưu hóa React để đảm bảo hiệu suất cao.</w:t>
       </w:r>
     </w:p>
     <w:p>
@@ -6302,34 +6152,14 @@
         </w:rPr>
         <w:t xml:space="preserve">: Mã hóa mật khẩu, sử dụng </w:t>
       </w:r>
-      <w:proofErr w:type="spellStart"/>
       <w:r>
         <w:rPr>
           <w:rFonts w:ascii="Times New Roman" w:hAnsi="Times New Roman" w:cs="Times New Roman"/>
           <w:sz w:val="26"/>
           <w:szCs w:val="26"/>
         </w:rPr>
-        <w:t>cors</w:t>
+        <w:t>cors, giới hạn session</w:t>
       </w:r>
-      <w:proofErr w:type="spellEnd"/>
-      <w:r>
-        <w:rPr>
-          <w:rFonts w:ascii="Times New Roman" w:hAnsi="Times New Roman" w:cs="Times New Roman"/>
-          <w:sz w:val="26"/>
-          <w:szCs w:val="26"/>
-        </w:rPr>
-        <w:t xml:space="preserve">, giới hạn </w:t>
-      </w:r>
-      <w:proofErr w:type="spellStart"/>
-      <w:r>
-        <w:rPr>
-          <w:rFonts w:ascii="Times New Roman" w:hAnsi="Times New Roman" w:cs="Times New Roman"/>
-          <w:sz w:val="26"/>
-          <w:szCs w:val="26"/>
-        </w:rPr>
-        <w:t>session</w:t>
-      </w:r>
-      <w:proofErr w:type="spellEnd"/>
       <w:r>
         <w:rPr>
           <w:rFonts w:ascii="Times New Roman" w:hAnsi="Times New Roman" w:cs="Times New Roman"/>
@@ -6413,7 +6243,6 @@
           <w:sz w:val="26"/>
           <w:szCs w:val="26"/>
         </w:rPr>
-        <w:lastRenderedPageBreak/>
         <w:t>Mở rộng số lượng khóa học và người dùng</w:t>
       </w:r>
       <w:r>
@@ -6470,25 +6299,7 @@
           <w:sz w:val="26"/>
           <w:szCs w:val="26"/>
         </w:rPr>
-        <w:t xml:space="preserve">, gửi </w:t>
-      </w:r>
-      <w:proofErr w:type="spellStart"/>
-      <w:r>
-        <w:rPr>
-          <w:rFonts w:ascii="Times New Roman" w:hAnsi="Times New Roman" w:cs="Times New Roman"/>
-          <w:sz w:val="26"/>
-          <w:szCs w:val="26"/>
-        </w:rPr>
-        <w:t>email</w:t>
-      </w:r>
-      <w:proofErr w:type="spellEnd"/>
-      <w:r>
-        <w:rPr>
-          <w:rFonts w:ascii="Times New Roman" w:hAnsi="Times New Roman" w:cs="Times New Roman"/>
-          <w:sz w:val="26"/>
-          <w:szCs w:val="26"/>
-        </w:rPr>
-        <w:t xml:space="preserve"> thông báo.</w:t>
+        <w:t>, gửi email thông báo.</w:t>
       </w:r>
     </w:p>
     <w:p>
@@ -6541,43 +6352,7 @@
           <w:sz w:val="26"/>
           <w:szCs w:val="26"/>
         </w:rPr>
-        <w:t xml:space="preserve">: Sử dụng </w:t>
-      </w:r>
-      <w:proofErr w:type="spellStart"/>
-      <w:r>
-        <w:rPr>
-          <w:rFonts w:ascii="Times New Roman" w:hAnsi="Times New Roman" w:cs="Times New Roman"/>
-          <w:sz w:val="26"/>
-          <w:szCs w:val="26"/>
-        </w:rPr>
-        <w:t>React</w:t>
-      </w:r>
-      <w:proofErr w:type="spellEnd"/>
-      <w:r>
-        <w:rPr>
-          <w:rFonts w:ascii="Times New Roman" w:hAnsi="Times New Roman" w:cs="Times New Roman"/>
-          <w:sz w:val="26"/>
-          <w:szCs w:val="26"/>
-        </w:rPr>
-        <w:t xml:space="preserve"> với thiết kế </w:t>
-      </w:r>
-      <w:proofErr w:type="spellStart"/>
-      <w:r>
-        <w:rPr>
-          <w:rFonts w:ascii="Times New Roman" w:hAnsi="Times New Roman" w:cs="Times New Roman"/>
-          <w:sz w:val="26"/>
-          <w:szCs w:val="26"/>
-        </w:rPr>
-        <w:t>responsive</w:t>
-      </w:r>
-      <w:proofErr w:type="spellEnd"/>
-      <w:r>
-        <w:rPr>
-          <w:rFonts w:ascii="Times New Roman" w:hAnsi="Times New Roman" w:cs="Times New Roman"/>
-          <w:sz w:val="26"/>
-          <w:szCs w:val="26"/>
-        </w:rPr>
-        <w:t>, dễ sử dụng.</w:t>
+        <w:t>: Sử dụng React với thiết kế responsive, dễ sử dụng.</w:t>
       </w:r>
     </w:p>
     <w:p>
@@ -6602,6 +6377,7 @@
           <w:sz w:val="26"/>
           <w:szCs w:val="26"/>
         </w:rPr>
+        <w:lastRenderedPageBreak/>
         <w:t>Hỗ trợ đa nền tảng</w:t>
       </w:r>
       <w:r>
@@ -6615,6 +6391,40 @@
     </w:p>
     <w:p>
       <w:pPr>
+        <w:spacing w:line="278" w:lineRule="auto"/>
+        <w:rPr>
+          <w:rFonts w:ascii="Times New Roman" w:hAnsi="Times New Roman" w:cs="Times New Roman"/>
+          <w:b/>
+          <w:bCs/>
+          <w:sz w:val="26"/>
+          <w:szCs w:val="26"/>
+        </w:rPr>
+      </w:pPr>
+    </w:p>
+    <w:p>
+      <w:pPr>
+        <w:spacing w:line="278" w:lineRule="auto"/>
+        <w:rPr>
+          <w:rFonts w:ascii="Times New Roman" w:hAnsi="Times New Roman" w:cs="Times New Roman"/>
+          <w:sz w:val="26"/>
+          <w:szCs w:val="26"/>
+          <w:lang w:val="en-US"/>
+        </w:rPr>
+      </w:pPr>
+      <w:r>
+        <w:rPr>
+          <w:rFonts w:ascii="Times New Roman" w:hAnsi="Times New Roman" w:cs="Times New Roman"/>
+          <w:b/>
+          <w:bCs/>
+          <w:sz w:val="26"/>
+          <w:szCs w:val="26"/>
+          <w:lang w:val="en-US"/>
+        </w:rPr>
+        <w:t>Sơ đồ kiến trúc</w:t>
+      </w:r>
+    </w:p>
+    <w:p>
+      <w:pPr>
         <w:rPr>
           <w:rFonts w:ascii="Times New Roman" w:hAnsi="Times New Roman" w:cs="Times New Roman"/>
           <w:sz w:val="26"/>
@@ -6629,6 +6439,7 @@
           <w:noProof/>
           <w:sz w:val="26"/>
           <w:szCs w:val="26"/>
+          <w:lang w:eastAsia="vi-VN"/>
         </w:rPr>
         <w:drawing>
           <wp:inline distT="0" distB="0" distL="0" distR="0" wp14:anchorId="31078C4D" wp14:editId="099E3F4A">
@@ -6694,7 +6505,7 @@
 </file>
 
 <file path=word/numbering.xml><?xml version="1.0" encoding="utf-8"?>
-<w:numbering xmlns:wpc="http://schemas.microsoft.com/office/word/2010/wordprocessingCanvas" xmlns:cx="http://schemas.microsoft.com/office/drawing/2014/chartex" xmlns:cx1="http://schemas.microsoft.com/office/drawing/2015/9/8/chartex" xmlns:cx2="http://schemas.microsoft.com/office/drawing/2015/10/21/chartex" xmlns:cx3="http://schemas.microsoft.com/office/drawing/2016/5/9/chartex" xmlns:cx4="http://schemas.microsoft.com/office/drawing/2016/5/10/chartex" xmlns:cx5="http://schemas.microsoft.com/office/drawing/2016/5/11/chartex" xmlns:cx6="http://schemas.microsoft.com/office/drawing/2016/5/12/chartex" xmlns:cx7="http://schemas.microsoft.com/office/drawing/2016/5/13/chartex" xmlns:cx8="http://schemas.microsoft.com/office/drawing/2016/5/14/chartex" xmlns:mc="http://schemas.openxmlformats.org/markup-compatibility/2006" xmlns:aink="http://schemas.microsoft.com/office/drawing/2016/ink" xmlns:am3d="http://schemas.microsoft.com/office/drawing/2017/model3d" xmlns:o="urn:schemas-microsoft-com:office:office" xmlns:oel="http://schemas.microsoft.com/office/2019/extlst" xmlns:r="http://schemas.openxmlformats.org/officeDocument/2006/relationships" xmlns:m="http://schemas.openxmlformats.org/officeDocument/2006/math" xmlns:v="urn:schemas-microsoft-com:vml" xmlns:wp14="http://schemas.microsoft.com/office/word/2010/wordprocessingDrawing" xmlns:wp="http://schemas.openxmlformats.org/drawingml/2006/wordprocessingDrawing" xmlns:w10="urn:schemas-microsoft-com:office:word" xmlns:w="http://schemas.openxmlformats.org/wordprocessingml/2006/main" xmlns:w14="http://schemas.microsoft.com/office/word/2010/wordml" xmlns:w15="http://schemas.microsoft.com/office/word/2012/wordml" xmlns:w16cex="http://schemas.microsoft.com/office/word/2018/wordml/cex" xmlns:w16cid="http://schemas.microsoft.com/office/word/2016/wordml/cid" xmlns:w16="http://schemas.microsoft.com/office/word/2018/wordml" xmlns:w16du="http://schemas.microsoft.com/office/word/2023/wordml/word16du" xmlns:w16sdtdh="http://schemas.microsoft.com/office/word/2020/wordml/sdtdatahash" xmlns:w16sdtfl="http://schemas.microsoft.com/office/word/2024/wordml/sdtformatlock" xmlns:w16se="http://schemas.microsoft.com/office/word/2015/wordml/symex" xmlns:wpg="http://schemas.microsoft.com/office/word/2010/wordprocessingGroup" xmlns:wpi="http://schemas.microsoft.com/office/word/2010/wordprocessingInk" xmlns:wne="http://schemas.microsoft.com/office/word/2006/wordml" xmlns:wps="http://schemas.microsoft.com/office/word/2010/wordprocessingShape" mc:Ignorable="w14 w15 w16se w16cid w16 w16cex w16sdtdh w16sdtfl w16du wp14">
+<w:numbering xmlns:wpc="http://schemas.microsoft.com/office/word/2010/wordprocessingCanvas" xmlns:cx="http://schemas.microsoft.com/office/drawing/2014/chartex" xmlns:cx1="http://schemas.microsoft.com/office/drawing/2015/9/8/chartex" xmlns:mc="http://schemas.openxmlformats.org/markup-compatibility/2006" xmlns:o="urn:schemas-microsoft-com:office:office" xmlns:r="http://schemas.openxmlformats.org/officeDocument/2006/relationships" xmlns:m="http://schemas.openxmlformats.org/officeDocument/2006/math" xmlns:v="urn:schemas-microsoft-com:vml" xmlns:wp14="http://schemas.microsoft.com/office/word/2010/wordprocessingDrawing" xmlns:wp="http://schemas.openxmlformats.org/drawingml/2006/wordprocessingDrawing" xmlns:w10="urn:schemas-microsoft-com:office:word" xmlns:w="http://schemas.openxmlformats.org/wordprocessingml/2006/main" xmlns:w14="http://schemas.microsoft.com/office/word/2010/wordml" xmlns:w15="http://schemas.microsoft.com/office/word/2012/wordml" xmlns:w16se="http://schemas.microsoft.com/office/word/2015/wordml/symex" xmlns:wpg="http://schemas.microsoft.com/office/word/2010/wordprocessingGroup" xmlns:wpi="http://schemas.microsoft.com/office/word/2010/wordprocessingInk" xmlns:wne="http://schemas.microsoft.com/office/word/2006/wordml" xmlns:wps="http://schemas.microsoft.com/office/word/2010/wordprocessingShape" mc:Ignorable="w14 w15 w16se wp14">
   <w:abstractNum w:abstractNumId="0" w15:restartNumberingAfterBreak="0">
     <w:nsid w:val="02A9322B"/>
     <w:multiLevelType w:val="multilevel"/>
@@ -7738,32 +7549,32 @@
       </w:rPr>
     </w:lvl>
   </w:abstractNum>
-  <w:num w:numId="1" w16cid:durableId="351804162">
+  <w:num w:numId="1">
     <w:abstractNumId w:val="3"/>
   </w:num>
-  <w:num w:numId="2" w16cid:durableId="1112553125">
+  <w:num w:numId="2">
     <w:abstractNumId w:val="6"/>
   </w:num>
-  <w:num w:numId="3" w16cid:durableId="727648297">
+  <w:num w:numId="3">
     <w:abstractNumId w:val="5"/>
   </w:num>
-  <w:num w:numId="4" w16cid:durableId="1087657253">
+  <w:num w:numId="4">
     <w:abstractNumId w:val="2"/>
   </w:num>
-  <w:num w:numId="5" w16cid:durableId="1591159559">
+  <w:num w:numId="5">
     <w:abstractNumId w:val="0"/>
   </w:num>
-  <w:num w:numId="6" w16cid:durableId="1029330766">
+  <w:num w:numId="6">
     <w:abstractNumId w:val="4"/>
   </w:num>
-  <w:num w:numId="7" w16cid:durableId="296033427">
+  <w:num w:numId="7">
     <w:abstractNumId w:val="1"/>
   </w:num>
 </w:numbering>
 </file>
 
 <file path=word/styles.xml><?xml version="1.0" encoding="utf-8"?>
-<w:styles xmlns:mc="http://schemas.openxmlformats.org/markup-compatibility/2006" xmlns:r="http://schemas.openxmlformats.org/officeDocument/2006/relationships" xmlns:w="http://schemas.openxmlformats.org/wordprocessingml/2006/main" xmlns:w14="http://schemas.microsoft.com/office/word/2010/wordml" xmlns:w15="http://schemas.microsoft.com/office/word/2012/wordml" xmlns:w16cex="http://schemas.microsoft.com/office/word/2018/wordml/cex" xmlns:w16cid="http://schemas.microsoft.com/office/word/2016/wordml/cid" xmlns:w16="http://schemas.microsoft.com/office/word/2018/wordml" xmlns:w16du="http://schemas.microsoft.com/office/word/2023/wordml/word16du" xmlns:w16sdtdh="http://schemas.microsoft.com/office/word/2020/wordml/sdtdatahash" xmlns:w16sdtfl="http://schemas.microsoft.com/office/word/2024/wordml/sdtformatlock" xmlns:w16se="http://schemas.microsoft.com/office/word/2015/wordml/symex" mc:Ignorable="w14 w15 w16se w16cid w16 w16cex w16sdtdh w16sdtfl w16du">
+<w:styles xmlns:mc="http://schemas.openxmlformats.org/markup-compatibility/2006" xmlns:r="http://schemas.openxmlformats.org/officeDocument/2006/relationships" xmlns:w="http://schemas.openxmlformats.org/wordprocessingml/2006/main" xmlns:w14="http://schemas.microsoft.com/office/word/2010/wordml" xmlns:w15="http://schemas.microsoft.com/office/word/2012/wordml" xmlns:w16se="http://schemas.microsoft.com/office/word/2015/wordml/symex" mc:Ignorable="w14 w15 w16se">
   <w:docDefaults>
     <w:rPrDefault>
       <w:rPr>
@@ -7779,7 +7590,7 @@
       </w:pPr>
     </w:pPrDefault>
   </w:docDefaults>
-  <w:latentStyles w:defLockedState="0" w:defUIPriority="99" w:defSemiHidden="0" w:defUnhideWhenUsed="0" w:defQFormat="0" w:count="376">
+  <w:latentStyles w:defLockedState="0" w:defUIPriority="99" w:defSemiHidden="0" w:defUnhideWhenUsed="0" w:defQFormat="0" w:count="371">
     <w:lsdException w:name="Normal" w:uiPriority="0" w:qFormat="1"/>
     <w:lsdException w:name="heading 1" w:uiPriority="9" w:qFormat="1"/>
     <w:lsdException w:name="heading 2" w:semiHidden="1" w:uiPriority="9" w:unhideWhenUsed="1" w:qFormat="1"/>
@@ -8151,20 +7962,16 @@
     <w:lsdException w:name="List Table 5 Dark Accent 6" w:uiPriority="50"/>
     <w:lsdException w:name="List Table 6 Colorful Accent 6" w:uiPriority="51"/>
     <w:lsdException w:name="List Table 7 Colorful Accent 6" w:uiPriority="52"/>
-    <w:lsdException w:name="Mention" w:semiHidden="1" w:unhideWhenUsed="1"/>
-    <w:lsdException w:name="Smart Hyperlink" w:semiHidden="1" w:unhideWhenUsed="1"/>
-    <w:lsdException w:name="Hashtag" w:semiHidden="1" w:unhideWhenUsed="1"/>
-    <w:lsdException w:name="Unresolved Mention" w:semiHidden="1" w:unhideWhenUsed="1"/>
-    <w:lsdException w:name="Smart Link" w:semiHidden="1" w:unhideWhenUsed="1"/>
   </w:latentStyles>
-  <w:style w:type="paragraph" w:default="1" w:styleId="Binhthng">
+  <w:style w:type="paragraph" w:default="1" w:styleId="Normal">
     <w:name w:val="Normal"/>
     <w:qFormat/>
+    <w:rsid w:val="006218CB"/>
   </w:style>
-  <w:style w:type="paragraph" w:styleId="u3">
+  <w:style w:type="paragraph" w:styleId="Heading3">
     <w:name w:val="heading 3"/>
-    <w:basedOn w:val="Binhthng"/>
-    <w:link w:val="u3Char"/>
+    <w:basedOn w:val="Normal"/>
+    <w:link w:val="Heading3Char"/>
     <w:uiPriority w:val="9"/>
     <w:qFormat/>
     <w:rsid w:val="00147413"/>
@@ -8181,13 +7988,13 @@
       <w:lang w:eastAsia="vi-VN"/>
     </w:rPr>
   </w:style>
-  <w:style w:type="character" w:default="1" w:styleId="Phngmcinhcuaoanvn">
+  <w:style w:type="character" w:default="1" w:styleId="DefaultParagraphFont">
     <w:name w:val="Default Paragraph Font"/>
     <w:uiPriority w:val="1"/>
     <w:semiHidden/>
     <w:unhideWhenUsed/>
   </w:style>
-  <w:style w:type="table" w:default="1" w:styleId="BangThngthng">
+  <w:style w:type="table" w:default="1" w:styleId="TableNormal">
     <w:name w:val="Normal Table"/>
     <w:uiPriority w:val="99"/>
     <w:semiHidden/>
@@ -8202,15 +8009,15 @@
       </w:tblCellMar>
     </w:tblPr>
   </w:style>
-  <w:style w:type="numbering" w:default="1" w:styleId="Khngco">
+  <w:style w:type="numbering" w:default="1" w:styleId="NoList">
     <w:name w:val="No List"/>
     <w:uiPriority w:val="99"/>
     <w:semiHidden/>
     <w:unhideWhenUsed/>
   </w:style>
-  <w:style w:type="paragraph" w:styleId="ThngthngWeb">
+  <w:style w:type="paragraph" w:styleId="NormalWeb">
     <w:name w:val="Normal (Web)"/>
-    <w:basedOn w:val="Binhthng"/>
+    <w:basedOn w:val="Normal"/>
     <w:uiPriority w:val="99"/>
     <w:semiHidden/>
     <w:unhideWhenUsed/>
@@ -8225,9 +8032,9 @@
       <w:lang w:eastAsia="vi-VN"/>
     </w:rPr>
   </w:style>
-  <w:style w:type="character" w:styleId="Manh">
+  <w:style w:type="character" w:styleId="Strong">
     <w:name w:val="Strong"/>
-    <w:basedOn w:val="Phngmcinhcuaoanvn"/>
+    <w:basedOn w:val="DefaultParagraphFont"/>
     <w:uiPriority w:val="22"/>
     <w:qFormat/>
     <w:rsid w:val="00147413"/>
@@ -8236,9 +8043,9 @@
       <w:bCs/>
     </w:rPr>
   </w:style>
-  <w:style w:type="table" w:styleId="LiBang">
+  <w:style w:type="table" w:styleId="TableGrid">
     <w:name w:val="Table Grid"/>
-    <w:basedOn w:val="BangThngthng"/>
+    <w:basedOn w:val="TableNormal"/>
     <w:uiPriority w:val="39"/>
     <w:rsid w:val="00147413"/>
     <w:pPr>
@@ -8255,10 +8062,10 @@
       </w:tblBorders>
     </w:tblPr>
   </w:style>
-  <w:style w:type="character" w:customStyle="1" w:styleId="u3Char">
-    <w:name w:val="Đầu đề 3 Char"/>
-    <w:basedOn w:val="Phngmcinhcuaoanvn"/>
-    <w:link w:val="u3"/>
+  <w:style w:type="character" w:customStyle="1" w:styleId="Heading3Char">
+    <w:name w:val="Heading 3 Char"/>
+    <w:basedOn w:val="DefaultParagraphFont"/>
+    <w:link w:val="Heading3"/>
     <w:uiPriority w:val="9"/>
     <w:rsid w:val="00147413"/>
     <w:rPr>
@@ -8270,9 +8077,9 @@
       <w:lang w:eastAsia="vi-VN"/>
     </w:rPr>
   </w:style>
-  <w:style w:type="character" w:styleId="MaHTML">
+  <w:style w:type="character" w:styleId="HTMLCode">
     <w:name w:val="HTML Code"/>
-    <w:basedOn w:val="Phngmcinhcuaoanvn"/>
+    <w:basedOn w:val="DefaultParagraphFont"/>
     <w:uiPriority w:val="99"/>
     <w:semiHidden/>
     <w:unhideWhenUsed/>
@@ -8552,7 +8359,7 @@
 </file>
 
 <file path=customXml/itemProps1.xml><?xml version="1.0" encoding="utf-8"?>
-<ds:datastoreItem xmlns:ds="http://schemas.openxmlformats.org/officeDocument/2006/customXml" ds:itemID="{C5642064-86C5-44A7-823D-4BB38DCF1ED8}">
+<ds:datastoreItem xmlns:ds="http://schemas.openxmlformats.org/officeDocument/2006/customXml" ds:itemID="{F2760E5E-EDD2-4437-B2B5-74E177AE3810}">
   <ds:schemaRefs>
     <ds:schemaRef ds:uri="http://schemas.openxmlformats.org/officeDocument/2006/bibliography"/>
   </ds:schemaRefs>

--- a/documents/SoanBaoCao.docx
+++ b/documents/SoanBaoCao.docx
@@ -1,6 +1,6 @@
 
 <file path=word/document.xml><?xml version="1.0" encoding="utf-8"?>
-<w:document xmlns:wpc="http://schemas.microsoft.com/office/word/2010/wordprocessingCanvas" xmlns:cx="http://schemas.microsoft.com/office/drawing/2014/chartex" xmlns:cx1="http://schemas.microsoft.com/office/drawing/2015/9/8/chartex" xmlns:mc="http://schemas.openxmlformats.org/markup-compatibility/2006" xmlns:o="urn:schemas-microsoft-com:office:office" xmlns:r="http://schemas.openxmlformats.org/officeDocument/2006/relationships" xmlns:m="http://schemas.openxmlformats.org/officeDocument/2006/math" xmlns:v="urn:schemas-microsoft-com:vml" xmlns:wp14="http://schemas.microsoft.com/office/word/2010/wordprocessingDrawing" xmlns:wp="http://schemas.openxmlformats.org/drawingml/2006/wordprocessingDrawing" xmlns:w10="urn:schemas-microsoft-com:office:word" xmlns:w="http://schemas.openxmlformats.org/wordprocessingml/2006/main" xmlns:w14="http://schemas.microsoft.com/office/word/2010/wordml" xmlns:w15="http://schemas.microsoft.com/office/word/2012/wordml" xmlns:w16se="http://schemas.microsoft.com/office/word/2015/wordml/symex" xmlns:wpg="http://schemas.microsoft.com/office/word/2010/wordprocessingGroup" xmlns:wpi="http://schemas.microsoft.com/office/word/2010/wordprocessingInk" xmlns:wne="http://schemas.microsoft.com/office/word/2006/wordml" xmlns:wps="http://schemas.microsoft.com/office/word/2010/wordprocessingShape" mc:Ignorable="w14 w15 w16se wp14">
+<w:document xmlns:wpc="http://schemas.microsoft.com/office/word/2010/wordprocessingCanvas" xmlns:cx="http://schemas.microsoft.com/office/drawing/2014/chartex" xmlns:cx1="http://schemas.microsoft.com/office/drawing/2015/9/8/chartex" xmlns:cx2="http://schemas.microsoft.com/office/drawing/2015/10/21/chartex" xmlns:cx3="http://schemas.microsoft.com/office/drawing/2016/5/9/chartex" xmlns:cx4="http://schemas.microsoft.com/office/drawing/2016/5/10/chartex" xmlns:cx5="http://schemas.microsoft.com/office/drawing/2016/5/11/chartex" xmlns:cx6="http://schemas.microsoft.com/office/drawing/2016/5/12/chartex" xmlns:cx7="http://schemas.microsoft.com/office/drawing/2016/5/13/chartex" xmlns:cx8="http://schemas.microsoft.com/office/drawing/2016/5/14/chartex" xmlns:mc="http://schemas.openxmlformats.org/markup-compatibility/2006" xmlns:aink="http://schemas.microsoft.com/office/drawing/2016/ink" xmlns:am3d="http://schemas.microsoft.com/office/drawing/2017/model3d" xmlns:o="urn:schemas-microsoft-com:office:office" xmlns:oel="http://schemas.microsoft.com/office/2019/extlst" xmlns:r="http://schemas.openxmlformats.org/officeDocument/2006/relationships" xmlns:m="http://schemas.openxmlformats.org/officeDocument/2006/math" xmlns:v="urn:schemas-microsoft-com:vml" xmlns:wp14="http://schemas.microsoft.com/office/word/2010/wordprocessingDrawing" xmlns:wp="http://schemas.openxmlformats.org/drawingml/2006/wordprocessingDrawing" xmlns:w10="urn:schemas-microsoft-com:office:word" xmlns:w="http://schemas.openxmlformats.org/wordprocessingml/2006/main" xmlns:w14="http://schemas.microsoft.com/office/word/2010/wordml" xmlns:w15="http://schemas.microsoft.com/office/word/2012/wordml" xmlns:w16cex="http://schemas.microsoft.com/office/word/2018/wordml/cex" xmlns:w16cid="http://schemas.microsoft.com/office/word/2016/wordml/cid" xmlns:w16="http://schemas.microsoft.com/office/word/2018/wordml" xmlns:w16du="http://schemas.microsoft.com/office/word/2023/wordml/word16du" xmlns:w16sdtdh="http://schemas.microsoft.com/office/word/2020/wordml/sdtdatahash" xmlns:w16sdtfl="http://schemas.microsoft.com/office/word/2024/wordml/sdtformatlock" xmlns:w16se="http://schemas.microsoft.com/office/word/2015/wordml/symex" xmlns:wpg="http://schemas.microsoft.com/office/word/2010/wordprocessingGroup" xmlns:wpi="http://schemas.microsoft.com/office/word/2010/wordprocessingInk" xmlns:wne="http://schemas.microsoft.com/office/word/2006/wordml" xmlns:wps="http://schemas.microsoft.com/office/word/2010/wordprocessingShape" mc:Ignorable="w14 w15 w16se w16cid w16 w16cex w16sdtdh w16sdtfl w16du wp14">
   <w:body>
     <w:p>
       <w:pPr>
@@ -13,6 +13,7 @@
           <w:lang w:val="en-US" w:eastAsia="vi-VN"/>
         </w:rPr>
       </w:pPr>
+      <w:proofErr w:type="spellStart"/>
       <w:r>
         <w:rPr>
           <w:rFonts w:asciiTheme="majorHAnsi" w:eastAsia="Times New Roman" w:hAnsiTheme="majorHAnsi" w:cstheme="majorHAnsi"/>
@@ -22,7 +23,43 @@
           <w:szCs w:val="26"/>
           <w:lang w:val="en-US" w:eastAsia="vi-VN"/>
         </w:rPr>
-        <w:t>Mô hình ERD</w:t>
+        <w:t>Mô</w:t>
+      </w:r>
+      <w:proofErr w:type="spellEnd"/>
+      <w:r>
+        <w:rPr>
+          <w:rFonts w:asciiTheme="majorHAnsi" w:eastAsia="Times New Roman" w:hAnsiTheme="majorHAnsi" w:cstheme="majorHAnsi"/>
+          <w:b/>
+          <w:bCs/>
+          <w:sz w:val="26"/>
+          <w:szCs w:val="26"/>
+          <w:lang w:val="en-US" w:eastAsia="vi-VN"/>
+        </w:rPr>
+        <w:t xml:space="preserve"> </w:t>
+      </w:r>
+      <w:proofErr w:type="spellStart"/>
+      <w:r>
+        <w:rPr>
+          <w:rFonts w:asciiTheme="majorHAnsi" w:eastAsia="Times New Roman" w:hAnsiTheme="majorHAnsi" w:cstheme="majorHAnsi"/>
+          <w:b/>
+          <w:bCs/>
+          <w:sz w:val="26"/>
+          <w:szCs w:val="26"/>
+          <w:lang w:val="en-US" w:eastAsia="vi-VN"/>
+        </w:rPr>
+        <w:t>hình</w:t>
+      </w:r>
+      <w:proofErr w:type="spellEnd"/>
+      <w:r>
+        <w:rPr>
+          <w:rFonts w:asciiTheme="majorHAnsi" w:eastAsia="Times New Roman" w:hAnsiTheme="majorHAnsi" w:cstheme="majorHAnsi"/>
+          <w:b/>
+          <w:bCs/>
+          <w:sz w:val="26"/>
+          <w:szCs w:val="26"/>
+          <w:lang w:val="en-US" w:eastAsia="vi-VN"/>
+        </w:rPr>
+        <w:t xml:space="preserve"> ERD</w:t>
       </w:r>
     </w:p>
     <w:p>
@@ -42,6 +79,7 @@
           <w:rFonts w:asciiTheme="majorHAnsi" w:eastAsia="Times New Roman" w:hAnsiTheme="majorHAnsi" w:cstheme="majorHAnsi"/>
           <w:b/>
           <w:bCs/>
+          <w:noProof/>
           <w:sz w:val="26"/>
           <w:szCs w:val="26"/>
           <w:lang w:val="en-US" w:eastAsia="vi-VN"/>
@@ -106,6 +144,7 @@
           <w:lang w:val="en-US" w:eastAsia="vi-VN"/>
         </w:rPr>
       </w:pPr>
+      <w:proofErr w:type="spellStart"/>
       <w:r>
         <w:rPr>
           <w:rFonts w:asciiTheme="majorHAnsi" w:eastAsia="Times New Roman" w:hAnsiTheme="majorHAnsi" w:cstheme="majorHAnsi"/>
@@ -115,8 +154,129 @@
           <w:szCs w:val="26"/>
           <w:lang w:val="en-US" w:eastAsia="vi-VN"/>
         </w:rPr>
-        <w:t>Mô hình quan hệ dữ liệu</w:t>
-      </w:r>
+        <w:t>Mô</w:t>
+      </w:r>
+      <w:proofErr w:type="spellEnd"/>
+      <w:r>
+        <w:rPr>
+          <w:rFonts w:asciiTheme="majorHAnsi" w:eastAsia="Times New Roman" w:hAnsiTheme="majorHAnsi" w:cstheme="majorHAnsi"/>
+          <w:b/>
+          <w:bCs/>
+          <w:sz w:val="26"/>
+          <w:szCs w:val="26"/>
+          <w:lang w:val="en-US" w:eastAsia="vi-VN"/>
+        </w:rPr>
+        <w:t xml:space="preserve"> </w:t>
+      </w:r>
+      <w:proofErr w:type="spellStart"/>
+      <w:r>
+        <w:rPr>
+          <w:rFonts w:asciiTheme="majorHAnsi" w:eastAsia="Times New Roman" w:hAnsiTheme="majorHAnsi" w:cstheme="majorHAnsi"/>
+          <w:b/>
+          <w:bCs/>
+          <w:sz w:val="26"/>
+          <w:szCs w:val="26"/>
+          <w:lang w:val="en-US" w:eastAsia="vi-VN"/>
+        </w:rPr>
+        <w:t>hình</w:t>
+      </w:r>
+      <w:proofErr w:type="spellEnd"/>
+      <w:r>
+        <w:rPr>
+          <w:rFonts w:asciiTheme="majorHAnsi" w:eastAsia="Times New Roman" w:hAnsiTheme="majorHAnsi" w:cstheme="majorHAnsi"/>
+          <w:b/>
+          <w:bCs/>
+          <w:sz w:val="26"/>
+          <w:szCs w:val="26"/>
+          <w:lang w:val="en-US" w:eastAsia="vi-VN"/>
+        </w:rPr>
+        <w:t xml:space="preserve"> </w:t>
+      </w:r>
+      <w:proofErr w:type="spellStart"/>
+      <w:r>
+        <w:rPr>
+          <w:rFonts w:asciiTheme="majorHAnsi" w:eastAsia="Times New Roman" w:hAnsiTheme="majorHAnsi" w:cstheme="majorHAnsi"/>
+          <w:b/>
+          <w:bCs/>
+          <w:sz w:val="26"/>
+          <w:szCs w:val="26"/>
+          <w:lang w:val="en-US" w:eastAsia="vi-VN"/>
+        </w:rPr>
+        <w:t>quan</w:t>
+      </w:r>
+      <w:proofErr w:type="spellEnd"/>
+      <w:r>
+        <w:rPr>
+          <w:rFonts w:asciiTheme="majorHAnsi" w:eastAsia="Times New Roman" w:hAnsiTheme="majorHAnsi" w:cstheme="majorHAnsi"/>
+          <w:b/>
+          <w:bCs/>
+          <w:sz w:val="26"/>
+          <w:szCs w:val="26"/>
+          <w:lang w:val="en-US" w:eastAsia="vi-VN"/>
+        </w:rPr>
+        <w:t xml:space="preserve"> </w:t>
+      </w:r>
+      <w:proofErr w:type="spellStart"/>
+      <w:r>
+        <w:rPr>
+          <w:rFonts w:asciiTheme="majorHAnsi" w:eastAsia="Times New Roman" w:hAnsiTheme="majorHAnsi" w:cstheme="majorHAnsi"/>
+          <w:b/>
+          <w:bCs/>
+          <w:sz w:val="26"/>
+          <w:szCs w:val="26"/>
+          <w:lang w:val="en-US" w:eastAsia="vi-VN"/>
+        </w:rPr>
+        <w:t>hệ</w:t>
+      </w:r>
+      <w:proofErr w:type="spellEnd"/>
+      <w:r>
+        <w:rPr>
+          <w:rFonts w:asciiTheme="majorHAnsi" w:eastAsia="Times New Roman" w:hAnsiTheme="majorHAnsi" w:cstheme="majorHAnsi"/>
+          <w:b/>
+          <w:bCs/>
+          <w:sz w:val="26"/>
+          <w:szCs w:val="26"/>
+          <w:lang w:val="en-US" w:eastAsia="vi-VN"/>
+        </w:rPr>
+        <w:t xml:space="preserve"> </w:t>
+      </w:r>
+      <w:proofErr w:type="spellStart"/>
+      <w:r>
+        <w:rPr>
+          <w:rFonts w:asciiTheme="majorHAnsi" w:eastAsia="Times New Roman" w:hAnsiTheme="majorHAnsi" w:cstheme="majorHAnsi"/>
+          <w:b/>
+          <w:bCs/>
+          <w:sz w:val="26"/>
+          <w:szCs w:val="26"/>
+          <w:lang w:val="en-US" w:eastAsia="vi-VN"/>
+        </w:rPr>
+        <w:t>dữ</w:t>
+      </w:r>
+      <w:proofErr w:type="spellEnd"/>
+      <w:r>
+        <w:rPr>
+          <w:rFonts w:asciiTheme="majorHAnsi" w:eastAsia="Times New Roman" w:hAnsiTheme="majorHAnsi" w:cstheme="majorHAnsi"/>
+          <w:b/>
+          <w:bCs/>
+          <w:sz w:val="26"/>
+          <w:szCs w:val="26"/>
+          <w:lang w:val="en-US" w:eastAsia="vi-VN"/>
+        </w:rPr>
+        <w:t xml:space="preserve"> </w:t>
+      </w:r>
+      <w:proofErr w:type="spellStart"/>
+      <w:r>
+        <w:rPr>
+          <w:rFonts w:asciiTheme="majorHAnsi" w:eastAsia="Times New Roman" w:hAnsiTheme="majorHAnsi" w:cstheme="majorHAnsi"/>
+          <w:b/>
+          <w:bCs/>
+          <w:sz w:val="26"/>
+          <w:szCs w:val="26"/>
+          <w:lang w:val="en-US" w:eastAsia="vi-VN"/>
+        </w:rPr>
+        <w:t>liệu</w:t>
+      </w:r>
+      <w:proofErr w:type="spellEnd"/>
     </w:p>
     <w:p>
       <w:pPr>
@@ -135,6 +295,7 @@
           <w:rFonts w:asciiTheme="majorHAnsi" w:eastAsia="Times New Roman" w:hAnsiTheme="majorHAnsi" w:cstheme="majorHAnsi"/>
           <w:b/>
           <w:bCs/>
+          <w:noProof/>
           <w:sz w:val="26"/>
           <w:szCs w:val="26"/>
           <w:lang w:val="en-US" w:eastAsia="vi-VN"/>
@@ -225,6 +386,7 @@
           <w:lang w:val="en-US" w:eastAsia="vi-VN"/>
         </w:rPr>
       </w:pPr>
+      <w:proofErr w:type="spellStart"/>
       <w:r>
         <w:rPr>
           <w:rFonts w:asciiTheme="majorHAnsi" w:eastAsia="Times New Roman" w:hAnsiTheme="majorHAnsi" w:cstheme="majorHAnsi"/>
@@ -235,8 +397,33 @@
           <w:lang w:val="en-US" w:eastAsia="vi-VN"/>
         </w:rPr>
         <w:lastRenderedPageBreak/>
-        <w:t>Mô tả</w:t>
-      </w:r>
+        <w:t>Mô</w:t>
+      </w:r>
+      <w:proofErr w:type="spellEnd"/>
+      <w:r>
+        <w:rPr>
+          <w:rFonts w:asciiTheme="majorHAnsi" w:eastAsia="Times New Roman" w:hAnsiTheme="majorHAnsi" w:cstheme="majorHAnsi"/>
+          <w:b/>
+          <w:bCs/>
+          <w:sz w:val="26"/>
+          <w:szCs w:val="26"/>
+          <w:lang w:val="en-US" w:eastAsia="vi-VN"/>
+        </w:rPr>
+        <w:t xml:space="preserve"> </w:t>
+      </w:r>
+      <w:proofErr w:type="spellStart"/>
+      <w:r>
+        <w:rPr>
+          <w:rFonts w:asciiTheme="majorHAnsi" w:eastAsia="Times New Roman" w:hAnsiTheme="majorHAnsi" w:cstheme="majorHAnsi"/>
+          <w:b/>
+          <w:bCs/>
+          <w:sz w:val="26"/>
+          <w:szCs w:val="26"/>
+          <w:lang w:val="en-US" w:eastAsia="vi-VN"/>
+        </w:rPr>
+        <w:t>tả</w:t>
+      </w:r>
+      <w:proofErr w:type="spellEnd"/>
       <w:r>
         <w:rPr>
           <w:rFonts w:asciiTheme="majorHAnsi" w:eastAsia="Times New Roman" w:hAnsiTheme="majorHAnsi" w:cstheme="majorHAnsi"/>
@@ -269,12 +456,36 @@
           <w:szCs w:val="26"/>
           <w:lang w:eastAsia="vi-VN"/>
         </w:rPr>
-        <w:t>Bảng người dùng (users)</w:t>
+        <w:t>Bảng người dùng (</w:t>
+      </w:r>
+      <w:proofErr w:type="spellStart"/>
+      <w:r>
+        <w:rPr>
+          <w:rFonts w:asciiTheme="majorHAnsi" w:eastAsia="Times New Roman" w:hAnsiTheme="majorHAnsi" w:cstheme="majorHAnsi"/>
+          <w:b/>
+          <w:bCs/>
+          <w:sz w:val="26"/>
+          <w:szCs w:val="26"/>
+          <w:lang w:eastAsia="vi-VN"/>
+        </w:rPr>
+        <w:t>users</w:t>
+      </w:r>
+      <w:proofErr w:type="spellEnd"/>
+      <w:r>
+        <w:rPr>
+          <w:rFonts w:asciiTheme="majorHAnsi" w:eastAsia="Times New Roman" w:hAnsiTheme="majorHAnsi" w:cstheme="majorHAnsi"/>
+          <w:b/>
+          <w:bCs/>
+          <w:sz w:val="26"/>
+          <w:szCs w:val="26"/>
+          <w:lang w:eastAsia="vi-VN"/>
+        </w:rPr>
+        <w:t>)</w:t>
       </w:r>
     </w:p>
     <w:tbl>
       <w:tblPr>
-        <w:tblStyle w:val="TableGrid"/>
+        <w:tblStyle w:val="LiBang"/>
         <w:tblW w:w="0" w:type="auto"/>
         <w:tblLook w:val="04A0" w:firstRow="1" w:lastRow="0" w:firstColumn="1" w:lastColumn="0" w:noHBand="0" w:noVBand="1"/>
       </w:tblPr>
@@ -458,6 +669,7 @@
                 <w:lang w:eastAsia="vi-VN"/>
               </w:rPr>
             </w:pPr>
+            <w:proofErr w:type="spellStart"/>
             <w:r>
               <w:rPr>
                 <w:rFonts w:asciiTheme="majorHAnsi" w:eastAsia="Times New Roman" w:hAnsiTheme="majorHAnsi" w:cstheme="majorHAnsi"/>
@@ -467,6 +679,7 @@
               </w:rPr>
               <w:t>userId</w:t>
             </w:r>
+            <w:proofErr w:type="spellEnd"/>
           </w:p>
         </w:tc>
         <w:tc>
@@ -567,6 +780,7 @@
                 <w:lang w:eastAsia="vi-VN"/>
               </w:rPr>
             </w:pPr>
+            <w:proofErr w:type="spellStart"/>
             <w:r>
               <w:rPr>
                 <w:rFonts w:asciiTheme="majorHAnsi" w:eastAsia="Times New Roman" w:hAnsiTheme="majorHAnsi" w:cstheme="majorHAnsi"/>
@@ -576,6 +790,7 @@
               </w:rPr>
               <w:t>googleId</w:t>
             </w:r>
+            <w:proofErr w:type="spellEnd"/>
           </w:p>
         </w:tc>
         <w:tc>
@@ -626,8 +841,19 @@
                 <w:szCs w:val="26"/>
                 <w:lang w:eastAsia="vi-VN"/>
               </w:rPr>
-              <w:t>ID của người dùng khi đăng nhập bằng Google</w:t>
-            </w:r>
+              <w:t xml:space="preserve">ID của người dùng khi đăng nhập bằng </w:t>
+            </w:r>
+            <w:proofErr w:type="spellStart"/>
+            <w:r>
+              <w:rPr>
+                <w:rFonts w:asciiTheme="majorHAnsi" w:eastAsia="Times New Roman" w:hAnsiTheme="majorHAnsi" w:cstheme="majorHAnsi"/>
+                <w:sz w:val="26"/>
+                <w:szCs w:val="26"/>
+                <w:lang w:eastAsia="vi-VN"/>
+              </w:rPr>
+              <w:t>Google</w:t>
+            </w:r>
+            <w:proofErr w:type="spellEnd"/>
           </w:p>
         </w:tc>
       </w:tr>
@@ -676,6 +902,7 @@
                 <w:lang w:eastAsia="vi-VN"/>
               </w:rPr>
             </w:pPr>
+            <w:proofErr w:type="spellStart"/>
             <w:r>
               <w:rPr>
                 <w:rFonts w:asciiTheme="majorHAnsi" w:eastAsia="Times New Roman" w:hAnsiTheme="majorHAnsi" w:cstheme="majorHAnsi"/>
@@ -685,6 +912,7 @@
               </w:rPr>
               <w:t>userFullName</w:t>
             </w:r>
+            <w:proofErr w:type="spellEnd"/>
           </w:p>
         </w:tc>
         <w:tc>
@@ -785,6 +1013,7 @@
                 <w:lang w:eastAsia="vi-VN"/>
               </w:rPr>
             </w:pPr>
+            <w:proofErr w:type="spellStart"/>
             <w:r>
               <w:rPr>
                 <w:rFonts w:asciiTheme="majorHAnsi" w:eastAsia="Times New Roman" w:hAnsiTheme="majorHAnsi" w:cstheme="majorHAnsi"/>
@@ -794,6 +1023,7 @@
               </w:rPr>
               <w:t>userEmail</w:t>
             </w:r>
+            <w:proofErr w:type="spellEnd"/>
           </w:p>
         </w:tc>
         <w:tc>
@@ -837,14 +1067,25 @@
                 <w:lang w:eastAsia="vi-VN"/>
               </w:rPr>
             </w:pPr>
-            <w:r>
-              <w:rPr>
-                <w:rFonts w:asciiTheme="majorHAnsi" w:eastAsia="Times New Roman" w:hAnsiTheme="majorHAnsi" w:cstheme="majorHAnsi"/>
-                <w:sz w:val="26"/>
-                <w:szCs w:val="26"/>
-                <w:lang w:eastAsia="vi-VN"/>
-              </w:rPr>
-              <w:t>Email người dùng</w:t>
+            <w:proofErr w:type="spellStart"/>
+            <w:r>
+              <w:rPr>
+                <w:rFonts w:asciiTheme="majorHAnsi" w:eastAsia="Times New Roman" w:hAnsiTheme="majorHAnsi" w:cstheme="majorHAnsi"/>
+                <w:sz w:val="26"/>
+                <w:szCs w:val="26"/>
+                <w:lang w:eastAsia="vi-VN"/>
+              </w:rPr>
+              <w:t>Email</w:t>
+            </w:r>
+            <w:proofErr w:type="spellEnd"/>
+            <w:r>
+              <w:rPr>
+                <w:rFonts w:asciiTheme="majorHAnsi" w:eastAsia="Times New Roman" w:hAnsiTheme="majorHAnsi" w:cstheme="majorHAnsi"/>
+                <w:sz w:val="26"/>
+                <w:szCs w:val="26"/>
+                <w:lang w:eastAsia="vi-VN"/>
+              </w:rPr>
+              <w:t xml:space="preserve"> người dùng</w:t>
             </w:r>
           </w:p>
         </w:tc>
@@ -894,6 +1135,7 @@
                 <w:lang w:eastAsia="vi-VN"/>
               </w:rPr>
             </w:pPr>
+            <w:proofErr w:type="spellStart"/>
             <w:r>
               <w:rPr>
                 <w:rFonts w:asciiTheme="majorHAnsi" w:eastAsia="Times New Roman" w:hAnsiTheme="majorHAnsi" w:cstheme="majorHAnsi"/>
@@ -903,6 +1145,7 @@
               </w:rPr>
               <w:t>userPassword</w:t>
             </w:r>
+            <w:proofErr w:type="spellEnd"/>
           </w:p>
         </w:tc>
         <w:tc>
@@ -1003,6 +1246,7 @@
                 <w:lang w:eastAsia="vi-VN"/>
               </w:rPr>
             </w:pPr>
+            <w:proofErr w:type="spellStart"/>
             <w:r>
               <w:rPr>
                 <w:rFonts w:asciiTheme="majorHAnsi" w:eastAsia="Times New Roman" w:hAnsiTheme="majorHAnsi" w:cstheme="majorHAnsi"/>
@@ -1012,6 +1256,7 @@
               </w:rPr>
               <w:t>userGender</w:t>
             </w:r>
+            <w:proofErr w:type="spellEnd"/>
           </w:p>
         </w:tc>
         <w:tc>
@@ -1112,6 +1357,7 @@
                 <w:lang w:eastAsia="vi-VN"/>
               </w:rPr>
             </w:pPr>
+            <w:proofErr w:type="spellStart"/>
             <w:r>
               <w:rPr>
                 <w:rFonts w:asciiTheme="majorHAnsi" w:eastAsia="Times New Roman" w:hAnsiTheme="majorHAnsi" w:cstheme="majorHAnsi"/>
@@ -1121,6 +1367,7 @@
               </w:rPr>
               <w:t>userPhoneNumber</w:t>
             </w:r>
+            <w:proofErr w:type="spellEnd"/>
           </w:p>
         </w:tc>
         <w:tc>
@@ -1221,6 +1468,7 @@
                 <w:lang w:eastAsia="vi-VN"/>
               </w:rPr>
             </w:pPr>
+            <w:proofErr w:type="spellStart"/>
             <w:r>
               <w:rPr>
                 <w:rFonts w:asciiTheme="majorHAnsi" w:eastAsia="Times New Roman" w:hAnsiTheme="majorHAnsi" w:cstheme="majorHAnsi"/>
@@ -1230,6 +1478,7 @@
               </w:rPr>
               <w:t>userAddress</w:t>
             </w:r>
+            <w:proofErr w:type="spellEnd"/>
           </w:p>
         </w:tc>
         <w:tc>
@@ -1330,6 +1579,7 @@
                 <w:lang w:eastAsia="vi-VN"/>
               </w:rPr>
             </w:pPr>
+            <w:proofErr w:type="spellStart"/>
             <w:r>
               <w:rPr>
                 <w:rFonts w:asciiTheme="majorHAnsi" w:eastAsia="Times New Roman" w:hAnsiTheme="majorHAnsi" w:cstheme="majorHAnsi"/>
@@ -1339,6 +1589,7 @@
               </w:rPr>
               <w:t>userRole</w:t>
             </w:r>
+            <w:proofErr w:type="spellEnd"/>
           </w:p>
         </w:tc>
         <w:tc>
@@ -1439,6 +1690,7 @@
                 <w:lang w:eastAsia="vi-VN"/>
               </w:rPr>
             </w:pPr>
+            <w:proofErr w:type="spellStart"/>
             <w:r>
               <w:rPr>
                 <w:rFonts w:asciiTheme="majorHAnsi" w:eastAsia="Times New Roman" w:hAnsiTheme="majorHAnsi" w:cstheme="majorHAnsi"/>
@@ -1448,6 +1700,7 @@
               </w:rPr>
               <w:t>userOtp</w:t>
             </w:r>
+            <w:proofErr w:type="spellEnd"/>
           </w:p>
         </w:tc>
         <w:tc>
@@ -1548,6 +1801,7 @@
                 <w:lang w:eastAsia="vi-VN"/>
               </w:rPr>
             </w:pPr>
+            <w:proofErr w:type="spellStart"/>
             <w:r>
               <w:rPr>
                 <w:rFonts w:asciiTheme="majorHAnsi" w:eastAsia="Times New Roman" w:hAnsiTheme="majorHAnsi" w:cstheme="majorHAnsi"/>
@@ -1557,6 +1811,7 @@
               </w:rPr>
               <w:t>userOtpExpire</w:t>
             </w:r>
+            <w:proofErr w:type="spellEnd"/>
           </w:p>
         </w:tc>
         <w:tc>
@@ -1657,6 +1912,7 @@
                 <w:lang w:eastAsia="vi-VN"/>
               </w:rPr>
             </w:pPr>
+            <w:proofErr w:type="spellStart"/>
             <w:r>
               <w:rPr>
                 <w:rFonts w:asciiTheme="majorHAnsi" w:eastAsia="Times New Roman" w:hAnsiTheme="majorHAnsi" w:cstheme="majorHAnsi"/>
@@ -1666,6 +1922,7 @@
               </w:rPr>
               <w:t>userStatus</w:t>
             </w:r>
+            <w:proofErr w:type="spellEnd"/>
           </w:p>
         </w:tc>
         <w:tc>
@@ -1766,6 +2023,7 @@
                 <w:lang w:eastAsia="vi-VN"/>
               </w:rPr>
             </w:pPr>
+            <w:proofErr w:type="spellStart"/>
             <w:r>
               <w:rPr>
                 <w:rFonts w:asciiTheme="majorHAnsi" w:eastAsia="Times New Roman" w:hAnsiTheme="majorHAnsi" w:cstheme="majorHAnsi"/>
@@ -1775,6 +2033,7 @@
               </w:rPr>
               <w:t>userCreateAt</w:t>
             </w:r>
+            <w:proofErr w:type="spellEnd"/>
           </w:p>
         </w:tc>
         <w:tc>
@@ -1875,6 +2134,7 @@
                 <w:lang w:eastAsia="vi-VN"/>
               </w:rPr>
             </w:pPr>
+            <w:proofErr w:type="spellStart"/>
             <w:r>
               <w:rPr>
                 <w:rFonts w:asciiTheme="majorHAnsi" w:eastAsia="Times New Roman" w:hAnsiTheme="majorHAnsi" w:cstheme="majorHAnsi"/>
@@ -1884,6 +2144,7 @@
               </w:rPr>
               <w:t>userUpdateAt</w:t>
             </w:r>
+            <w:proofErr w:type="spellEnd"/>
           </w:p>
         </w:tc>
         <w:tc>
@@ -1970,12 +2231,36 @@
           <w:szCs w:val="26"/>
           <w:lang w:eastAsia="vi-VN"/>
         </w:rPr>
-        <w:t>Bảng khóa học (courses)</w:t>
+        <w:t>Bảng khóa học (</w:t>
+      </w:r>
+      <w:proofErr w:type="spellStart"/>
+      <w:r>
+        <w:rPr>
+          <w:rFonts w:asciiTheme="majorHAnsi" w:eastAsia="Times New Roman" w:hAnsiTheme="majorHAnsi" w:cstheme="majorHAnsi"/>
+          <w:b/>
+          <w:bCs/>
+          <w:sz w:val="26"/>
+          <w:szCs w:val="26"/>
+          <w:lang w:eastAsia="vi-VN"/>
+        </w:rPr>
+        <w:t>courses</w:t>
+      </w:r>
+      <w:proofErr w:type="spellEnd"/>
+      <w:r>
+        <w:rPr>
+          <w:rFonts w:asciiTheme="majorHAnsi" w:eastAsia="Times New Roman" w:hAnsiTheme="majorHAnsi" w:cstheme="majorHAnsi"/>
+          <w:b/>
+          <w:bCs/>
+          <w:sz w:val="26"/>
+          <w:szCs w:val="26"/>
+          <w:lang w:eastAsia="vi-VN"/>
+        </w:rPr>
+        <w:t>)</w:t>
       </w:r>
     </w:p>
     <w:tbl>
       <w:tblPr>
-        <w:tblStyle w:val="TableGrid"/>
+        <w:tblStyle w:val="LiBang"/>
         <w:tblW w:w="0" w:type="auto"/>
         <w:tblLook w:val="04A0" w:firstRow="1" w:lastRow="0" w:firstColumn="1" w:lastColumn="0" w:noHBand="0" w:noVBand="1"/>
       </w:tblPr>
@@ -2159,6 +2444,7 @@
                 <w:lang w:eastAsia="vi-VN"/>
               </w:rPr>
             </w:pPr>
+            <w:proofErr w:type="spellStart"/>
             <w:r>
               <w:rPr>
                 <w:rFonts w:asciiTheme="majorHAnsi" w:eastAsia="Times New Roman" w:hAnsiTheme="majorHAnsi" w:cstheme="majorHAnsi"/>
@@ -2168,6 +2454,7 @@
               </w:rPr>
               <w:t>courseId</w:t>
             </w:r>
+            <w:proofErr w:type="spellEnd"/>
           </w:p>
         </w:tc>
         <w:tc>
@@ -2268,6 +2555,7 @@
                 <w:lang w:eastAsia="vi-VN"/>
               </w:rPr>
             </w:pPr>
+            <w:proofErr w:type="spellStart"/>
             <w:r>
               <w:rPr>
                 <w:rFonts w:asciiTheme="majorHAnsi" w:eastAsia="Times New Roman" w:hAnsiTheme="majorHAnsi" w:cstheme="majorHAnsi"/>
@@ -2277,6 +2565,7 @@
               </w:rPr>
               <w:t>userId</w:t>
             </w:r>
+            <w:proofErr w:type="spellEnd"/>
           </w:p>
         </w:tc>
         <w:tc>
@@ -2377,6 +2666,7 @@
                 <w:lang w:eastAsia="vi-VN"/>
               </w:rPr>
             </w:pPr>
+            <w:proofErr w:type="spellStart"/>
             <w:r>
               <w:rPr>
                 <w:rFonts w:asciiTheme="majorHAnsi" w:eastAsia="Times New Roman" w:hAnsiTheme="majorHAnsi" w:cstheme="majorHAnsi"/>
@@ -2386,6 +2676,7 @@
               </w:rPr>
               <w:t>courseName</w:t>
             </w:r>
+            <w:proofErr w:type="spellEnd"/>
           </w:p>
         </w:tc>
         <w:tc>
@@ -2486,6 +2777,7 @@
                 <w:lang w:eastAsia="vi-VN"/>
               </w:rPr>
             </w:pPr>
+            <w:proofErr w:type="spellStart"/>
             <w:r>
               <w:rPr>
                 <w:rFonts w:asciiTheme="majorHAnsi" w:eastAsia="Times New Roman" w:hAnsiTheme="majorHAnsi" w:cstheme="majorHAnsi"/>
@@ -2495,6 +2787,7 @@
               </w:rPr>
               <w:t>courseDescription</w:t>
             </w:r>
+            <w:proofErr w:type="spellEnd"/>
           </w:p>
         </w:tc>
         <w:tc>
@@ -2595,6 +2888,7 @@
                 <w:lang w:eastAsia="vi-VN"/>
               </w:rPr>
             </w:pPr>
+            <w:proofErr w:type="spellStart"/>
             <w:r>
               <w:rPr>
                 <w:rFonts w:asciiTheme="majorHAnsi" w:eastAsia="Times New Roman" w:hAnsiTheme="majorHAnsi" w:cstheme="majorHAnsi"/>
@@ -2604,6 +2898,7 @@
               </w:rPr>
               <w:t>courseStartDate</w:t>
             </w:r>
+            <w:proofErr w:type="spellEnd"/>
           </w:p>
         </w:tc>
         <w:tc>
@@ -2704,6 +2999,7 @@
                 <w:lang w:eastAsia="vi-VN"/>
               </w:rPr>
             </w:pPr>
+            <w:proofErr w:type="spellStart"/>
             <w:r>
               <w:rPr>
                 <w:rFonts w:asciiTheme="majorHAnsi" w:eastAsia="Times New Roman" w:hAnsiTheme="majorHAnsi" w:cstheme="majorHAnsi"/>
@@ -2713,6 +3009,7 @@
               </w:rPr>
               <w:t>courseEndDate</w:t>
             </w:r>
+            <w:proofErr w:type="spellEnd"/>
           </w:p>
         </w:tc>
         <w:tc>
@@ -2813,6 +3110,7 @@
                 <w:lang w:eastAsia="vi-VN"/>
               </w:rPr>
             </w:pPr>
+            <w:proofErr w:type="spellStart"/>
             <w:r>
               <w:rPr>
                 <w:rFonts w:asciiTheme="majorHAnsi" w:eastAsia="Times New Roman" w:hAnsiTheme="majorHAnsi" w:cstheme="majorHAnsi"/>
@@ -2822,6 +3120,7 @@
               </w:rPr>
               <w:t>courseMaxStudent</w:t>
             </w:r>
+            <w:proofErr w:type="spellEnd"/>
           </w:p>
         </w:tc>
         <w:tc>
@@ -2922,6 +3221,7 @@
                 <w:lang w:eastAsia="vi-VN"/>
               </w:rPr>
             </w:pPr>
+            <w:proofErr w:type="spellStart"/>
             <w:r>
               <w:rPr>
                 <w:rFonts w:asciiTheme="majorHAnsi" w:eastAsia="Times New Roman" w:hAnsiTheme="majorHAnsi" w:cstheme="majorHAnsi"/>
@@ -2931,6 +3231,7 @@
               </w:rPr>
               <w:t>coursePrice</w:t>
             </w:r>
+            <w:proofErr w:type="spellEnd"/>
           </w:p>
         </w:tc>
         <w:tc>
@@ -3031,6 +3332,7 @@
                 <w:lang w:eastAsia="vi-VN"/>
               </w:rPr>
             </w:pPr>
+            <w:proofErr w:type="spellStart"/>
             <w:r>
               <w:rPr>
                 <w:rFonts w:asciiTheme="majorHAnsi" w:eastAsia="Times New Roman" w:hAnsiTheme="majorHAnsi" w:cstheme="majorHAnsi"/>
@@ -3040,6 +3342,7 @@
               </w:rPr>
               <w:t>courseStatus</w:t>
             </w:r>
+            <w:proofErr w:type="spellEnd"/>
           </w:p>
         </w:tc>
         <w:tc>
@@ -3140,6 +3443,7 @@
                 <w:lang w:eastAsia="vi-VN"/>
               </w:rPr>
             </w:pPr>
+            <w:proofErr w:type="spellStart"/>
             <w:r>
               <w:rPr>
                 <w:rFonts w:asciiTheme="majorHAnsi" w:eastAsia="Times New Roman" w:hAnsiTheme="majorHAnsi" w:cstheme="majorHAnsi"/>
@@ -3149,6 +3453,7 @@
               </w:rPr>
               <w:t>courseCreateAt</w:t>
             </w:r>
+            <w:proofErr w:type="spellEnd"/>
           </w:p>
         </w:tc>
         <w:tc>
@@ -3249,6 +3554,7 @@
                 <w:lang w:eastAsia="vi-VN"/>
               </w:rPr>
             </w:pPr>
+            <w:proofErr w:type="spellStart"/>
             <w:r>
               <w:rPr>
                 <w:rFonts w:asciiTheme="majorHAnsi" w:eastAsia="Times New Roman" w:hAnsiTheme="majorHAnsi" w:cstheme="majorHAnsi"/>
@@ -3258,6 +3564,7 @@
               </w:rPr>
               <w:t>courseUpdateAt</w:t>
             </w:r>
+            <w:proofErr w:type="spellEnd"/>
           </w:p>
         </w:tc>
         <w:tc>
@@ -3344,12 +3651,36 @@
           <w:szCs w:val="26"/>
           <w:lang w:eastAsia="vi-VN"/>
         </w:rPr>
-        <w:t>Bảng đăng ký khóa học (enrollments)</w:t>
+        <w:t>Bảng đăng ký khóa học (</w:t>
+      </w:r>
+      <w:proofErr w:type="spellStart"/>
+      <w:r>
+        <w:rPr>
+          <w:rFonts w:asciiTheme="majorHAnsi" w:eastAsia="Times New Roman" w:hAnsiTheme="majorHAnsi" w:cstheme="majorHAnsi"/>
+          <w:b/>
+          <w:bCs/>
+          <w:sz w:val="26"/>
+          <w:szCs w:val="26"/>
+          <w:lang w:eastAsia="vi-VN"/>
+        </w:rPr>
+        <w:t>enrollments</w:t>
+      </w:r>
+      <w:proofErr w:type="spellEnd"/>
+      <w:r>
+        <w:rPr>
+          <w:rFonts w:asciiTheme="majorHAnsi" w:eastAsia="Times New Roman" w:hAnsiTheme="majorHAnsi" w:cstheme="majorHAnsi"/>
+          <w:b/>
+          <w:bCs/>
+          <w:sz w:val="26"/>
+          <w:szCs w:val="26"/>
+          <w:lang w:eastAsia="vi-VN"/>
+        </w:rPr>
+        <w:t>)</w:t>
       </w:r>
     </w:p>
     <w:tbl>
       <w:tblPr>
-        <w:tblStyle w:val="TableGrid"/>
+        <w:tblStyle w:val="LiBang"/>
         <w:tblW w:w="8995" w:type="dxa"/>
         <w:tblLook w:val="04A0" w:firstRow="1" w:lastRow="0" w:firstColumn="1" w:lastColumn="0" w:noHBand="0" w:noVBand="1"/>
       </w:tblPr>
@@ -3533,6 +3864,7 @@
                 <w:lang w:eastAsia="vi-VN"/>
               </w:rPr>
             </w:pPr>
+            <w:proofErr w:type="spellStart"/>
             <w:r>
               <w:rPr>
                 <w:rFonts w:asciiTheme="majorHAnsi" w:eastAsia="Times New Roman" w:hAnsiTheme="majorHAnsi" w:cstheme="majorHAnsi"/>
@@ -3542,6 +3874,7 @@
               </w:rPr>
               <w:t>enrollmentId</w:t>
             </w:r>
+            <w:proofErr w:type="spellEnd"/>
           </w:p>
         </w:tc>
         <w:tc>
@@ -3642,6 +3975,7 @@
                 <w:lang w:eastAsia="vi-VN"/>
               </w:rPr>
             </w:pPr>
+            <w:proofErr w:type="spellStart"/>
             <w:r>
               <w:rPr>
                 <w:rFonts w:asciiTheme="majorHAnsi" w:eastAsia="Times New Roman" w:hAnsiTheme="majorHAnsi" w:cstheme="majorHAnsi"/>
@@ -3651,6 +3985,7 @@
               </w:rPr>
               <w:t>userId</w:t>
             </w:r>
+            <w:proofErr w:type="spellEnd"/>
           </w:p>
         </w:tc>
         <w:tc>
@@ -3694,6 +4029,7 @@
                 <w:lang w:eastAsia="vi-VN"/>
               </w:rPr>
             </w:pPr>
+            <w:proofErr w:type="spellStart"/>
             <w:r>
               <w:rPr>
                 <w:rFonts w:asciiTheme="majorHAnsi" w:eastAsia="Times New Roman" w:hAnsiTheme="majorHAnsi" w:cstheme="majorHAnsi"/>
@@ -3703,6 +4039,7 @@
               </w:rPr>
               <w:t>Mã</w:t>
             </w:r>
+            <w:proofErr w:type="spellEnd"/>
             <w:r>
               <w:rPr>
                 <w:rFonts w:asciiTheme="majorHAnsi" w:eastAsia="Times New Roman" w:hAnsiTheme="majorHAnsi" w:cstheme="majorHAnsi"/>
@@ -3760,6 +4097,7 @@
                 <w:lang w:eastAsia="vi-VN"/>
               </w:rPr>
             </w:pPr>
+            <w:proofErr w:type="spellStart"/>
             <w:r>
               <w:rPr>
                 <w:rFonts w:asciiTheme="majorHAnsi" w:eastAsia="Times New Roman" w:hAnsiTheme="majorHAnsi" w:cstheme="majorHAnsi"/>
@@ -3769,6 +4107,7 @@
               </w:rPr>
               <w:t>courseId</w:t>
             </w:r>
+            <w:proofErr w:type="spellEnd"/>
           </w:p>
         </w:tc>
         <w:tc>
@@ -3812,6 +4151,7 @@
                 <w:lang w:eastAsia="vi-VN"/>
               </w:rPr>
             </w:pPr>
+            <w:proofErr w:type="spellStart"/>
             <w:r>
               <w:rPr>
                 <w:rFonts w:asciiTheme="majorHAnsi" w:eastAsia="Times New Roman" w:hAnsiTheme="majorHAnsi" w:cstheme="majorHAnsi"/>
@@ -3821,6 +4161,7 @@
               </w:rPr>
               <w:t>Mã</w:t>
             </w:r>
+            <w:proofErr w:type="spellEnd"/>
             <w:r>
               <w:rPr>
                 <w:rFonts w:asciiTheme="majorHAnsi" w:eastAsia="Times New Roman" w:hAnsiTheme="majorHAnsi" w:cstheme="majorHAnsi"/>
@@ -3878,6 +4219,7 @@
                 <w:lang w:eastAsia="vi-VN"/>
               </w:rPr>
             </w:pPr>
+            <w:proofErr w:type="spellStart"/>
             <w:r>
               <w:rPr>
                 <w:rFonts w:asciiTheme="majorHAnsi" w:eastAsia="Times New Roman" w:hAnsiTheme="majorHAnsi" w:cstheme="majorHAnsi"/>
@@ -3887,6 +4229,7 @@
               </w:rPr>
               <w:t>enrollmentStatus</w:t>
             </w:r>
+            <w:proofErr w:type="spellEnd"/>
           </w:p>
         </w:tc>
         <w:tc>
@@ -3987,6 +4330,7 @@
                 <w:lang w:eastAsia="vi-VN"/>
               </w:rPr>
             </w:pPr>
+            <w:proofErr w:type="spellStart"/>
             <w:r>
               <w:rPr>
                 <w:rFonts w:asciiTheme="majorHAnsi" w:eastAsia="Times New Roman" w:hAnsiTheme="majorHAnsi" w:cstheme="majorHAnsi"/>
@@ -3996,6 +4340,7 @@
               </w:rPr>
               <w:t>enrollmentAt</w:t>
             </w:r>
+            <w:proofErr w:type="spellEnd"/>
           </w:p>
         </w:tc>
         <w:tc>
@@ -4082,12 +4427,36 @@
           <w:szCs w:val="26"/>
           <w:lang w:eastAsia="vi-VN"/>
         </w:rPr>
-        <w:t>Bảng buổi học (sessions)</w:t>
+        <w:t>Bảng buổi học (</w:t>
+      </w:r>
+      <w:proofErr w:type="spellStart"/>
+      <w:r>
+        <w:rPr>
+          <w:rFonts w:asciiTheme="majorHAnsi" w:eastAsia="Times New Roman" w:hAnsiTheme="majorHAnsi" w:cstheme="majorHAnsi"/>
+          <w:b/>
+          <w:bCs/>
+          <w:sz w:val="26"/>
+          <w:szCs w:val="26"/>
+          <w:lang w:eastAsia="vi-VN"/>
+        </w:rPr>
+        <w:t>sessions</w:t>
+      </w:r>
+      <w:proofErr w:type="spellEnd"/>
+      <w:r>
+        <w:rPr>
+          <w:rFonts w:asciiTheme="majorHAnsi" w:eastAsia="Times New Roman" w:hAnsiTheme="majorHAnsi" w:cstheme="majorHAnsi"/>
+          <w:b/>
+          <w:bCs/>
+          <w:sz w:val="26"/>
+          <w:szCs w:val="26"/>
+          <w:lang w:eastAsia="vi-VN"/>
+        </w:rPr>
+        <w:t>)</w:t>
       </w:r>
     </w:p>
     <w:tbl>
       <w:tblPr>
-        <w:tblStyle w:val="TableGrid"/>
+        <w:tblStyle w:val="LiBang"/>
         <w:tblW w:w="0" w:type="auto"/>
         <w:tblLook w:val="04A0" w:firstRow="1" w:lastRow="0" w:firstColumn="1" w:lastColumn="0" w:noHBand="0" w:noVBand="1"/>
       </w:tblPr>
@@ -4273,6 +4642,7 @@
                 <w:lang w:eastAsia="vi-VN"/>
               </w:rPr>
             </w:pPr>
+            <w:proofErr w:type="spellStart"/>
             <w:r>
               <w:rPr>
                 <w:rFonts w:asciiTheme="majorHAnsi" w:eastAsia="Times New Roman" w:hAnsiTheme="majorHAnsi" w:cstheme="majorHAnsi"/>
@@ -4282,6 +4652,7 @@
               </w:rPr>
               <w:t>sessionId</w:t>
             </w:r>
+            <w:proofErr w:type="spellEnd"/>
           </w:p>
         </w:tc>
         <w:tc>
@@ -4383,6 +4754,7 @@
                 <w:lang w:eastAsia="vi-VN"/>
               </w:rPr>
             </w:pPr>
+            <w:proofErr w:type="spellStart"/>
             <w:r>
               <w:rPr>
                 <w:rFonts w:asciiTheme="majorHAnsi" w:eastAsia="Times New Roman" w:hAnsiTheme="majorHAnsi" w:cstheme="majorHAnsi"/>
@@ -4392,6 +4764,7 @@
               </w:rPr>
               <w:t>courseId</w:t>
             </w:r>
+            <w:proofErr w:type="spellEnd"/>
           </w:p>
         </w:tc>
         <w:tc>
@@ -4493,6 +4866,7 @@
                 <w:lang w:eastAsia="vi-VN"/>
               </w:rPr>
             </w:pPr>
+            <w:proofErr w:type="spellStart"/>
             <w:r>
               <w:rPr>
                 <w:rFonts w:asciiTheme="majorHAnsi" w:eastAsia="Times New Roman" w:hAnsiTheme="majorHAnsi" w:cstheme="majorHAnsi"/>
@@ -4502,6 +4876,7 @@
               </w:rPr>
               <w:t>sessionName</w:t>
             </w:r>
+            <w:proofErr w:type="spellEnd"/>
           </w:p>
         </w:tc>
         <w:tc>
@@ -4603,6 +4978,7 @@
                 <w:lang w:eastAsia="vi-VN"/>
               </w:rPr>
             </w:pPr>
+            <w:proofErr w:type="spellStart"/>
             <w:r>
               <w:rPr>
                 <w:rFonts w:asciiTheme="majorHAnsi" w:eastAsia="Times New Roman" w:hAnsiTheme="majorHAnsi" w:cstheme="majorHAnsi"/>
@@ -4612,6 +4988,7 @@
               </w:rPr>
               <w:t>sessionDate</w:t>
             </w:r>
+            <w:proofErr w:type="spellEnd"/>
           </w:p>
         </w:tc>
         <w:tc>
@@ -4713,6 +5090,7 @@
                 <w:lang w:eastAsia="vi-VN"/>
               </w:rPr>
             </w:pPr>
+            <w:proofErr w:type="spellStart"/>
             <w:r>
               <w:rPr>
                 <w:rFonts w:asciiTheme="majorHAnsi" w:eastAsia="Times New Roman" w:hAnsiTheme="majorHAnsi" w:cstheme="majorHAnsi"/>
@@ -4722,6 +5100,7 @@
               </w:rPr>
               <w:t>sessionStartTime</w:t>
             </w:r>
+            <w:proofErr w:type="spellEnd"/>
           </w:p>
         </w:tc>
         <w:tc>
@@ -4823,6 +5202,7 @@
                 <w:lang w:eastAsia="vi-VN"/>
               </w:rPr>
             </w:pPr>
+            <w:proofErr w:type="spellStart"/>
             <w:r>
               <w:rPr>
                 <w:rFonts w:asciiTheme="majorHAnsi" w:eastAsia="Times New Roman" w:hAnsiTheme="majorHAnsi" w:cstheme="majorHAnsi"/>
@@ -4832,6 +5212,7 @@
               </w:rPr>
               <w:t>sessionEndTime</w:t>
             </w:r>
+            <w:proofErr w:type="spellEnd"/>
           </w:p>
         </w:tc>
         <w:tc>
@@ -4933,6 +5314,7 @@
                 <w:lang w:eastAsia="vi-VN"/>
               </w:rPr>
             </w:pPr>
+            <w:proofErr w:type="spellStart"/>
             <w:r>
               <w:rPr>
                 <w:rFonts w:asciiTheme="majorHAnsi" w:eastAsia="Times New Roman" w:hAnsiTheme="majorHAnsi" w:cstheme="majorHAnsi"/>
@@ -4942,6 +5324,7 @@
               </w:rPr>
               <w:t>sessionStatus</w:t>
             </w:r>
+            <w:proofErr w:type="spellEnd"/>
           </w:p>
         </w:tc>
         <w:tc>
@@ -5017,6 +5400,7 @@
           <w:lang w:val="en-US"/>
         </w:rPr>
       </w:pPr>
+      <w:proofErr w:type="spellStart"/>
       <w:r>
         <w:rPr>
           <w:rFonts w:asciiTheme="majorHAnsi" w:hAnsiTheme="majorHAnsi" w:cstheme="majorHAnsi"/>
@@ -5025,12 +5409,133 @@
           <w:szCs w:val="26"/>
           <w:lang w:val="en-US"/>
         </w:rPr>
-        <w:t>Bảng danh mục khóa học (courseCategories)</w:t>
+        <w:t>Bảng</w:t>
+      </w:r>
+      <w:proofErr w:type="spellEnd"/>
+      <w:r>
+        <w:rPr>
+          <w:rFonts w:asciiTheme="majorHAnsi" w:hAnsiTheme="majorHAnsi" w:cstheme="majorHAnsi"/>
+          <w:b/>
+          <w:sz w:val="26"/>
+          <w:szCs w:val="26"/>
+          <w:lang w:val="en-US"/>
+        </w:rPr>
+        <w:t xml:space="preserve"> </w:t>
+      </w:r>
+      <w:proofErr w:type="spellStart"/>
+      <w:r>
+        <w:rPr>
+          <w:rFonts w:asciiTheme="majorHAnsi" w:hAnsiTheme="majorHAnsi" w:cstheme="majorHAnsi"/>
+          <w:b/>
+          <w:sz w:val="26"/>
+          <w:szCs w:val="26"/>
+          <w:lang w:val="en-US"/>
+        </w:rPr>
+        <w:t>danh</w:t>
+      </w:r>
+      <w:proofErr w:type="spellEnd"/>
+      <w:r>
+        <w:rPr>
+          <w:rFonts w:asciiTheme="majorHAnsi" w:hAnsiTheme="majorHAnsi" w:cstheme="majorHAnsi"/>
+          <w:b/>
+          <w:sz w:val="26"/>
+          <w:szCs w:val="26"/>
+          <w:lang w:val="en-US"/>
+        </w:rPr>
+        <w:t xml:space="preserve"> </w:t>
+      </w:r>
+      <w:proofErr w:type="spellStart"/>
+      <w:r>
+        <w:rPr>
+          <w:rFonts w:asciiTheme="majorHAnsi" w:hAnsiTheme="majorHAnsi" w:cstheme="majorHAnsi"/>
+          <w:b/>
+          <w:sz w:val="26"/>
+          <w:szCs w:val="26"/>
+          <w:lang w:val="en-US"/>
+        </w:rPr>
+        <w:t>mục</w:t>
+      </w:r>
+      <w:proofErr w:type="spellEnd"/>
+      <w:r>
+        <w:rPr>
+          <w:rFonts w:asciiTheme="majorHAnsi" w:hAnsiTheme="majorHAnsi" w:cstheme="majorHAnsi"/>
+          <w:b/>
+          <w:sz w:val="26"/>
+          <w:szCs w:val="26"/>
+          <w:lang w:val="en-US"/>
+        </w:rPr>
+        <w:t xml:space="preserve"> </w:t>
+      </w:r>
+      <w:proofErr w:type="spellStart"/>
+      <w:r>
+        <w:rPr>
+          <w:rFonts w:asciiTheme="majorHAnsi" w:hAnsiTheme="majorHAnsi" w:cstheme="majorHAnsi"/>
+          <w:b/>
+          <w:sz w:val="26"/>
+          <w:szCs w:val="26"/>
+          <w:lang w:val="en-US"/>
+        </w:rPr>
+        <w:t>khóa</w:t>
+      </w:r>
+      <w:proofErr w:type="spellEnd"/>
+      <w:r>
+        <w:rPr>
+          <w:rFonts w:asciiTheme="majorHAnsi" w:hAnsiTheme="majorHAnsi" w:cstheme="majorHAnsi"/>
+          <w:b/>
+          <w:sz w:val="26"/>
+          <w:szCs w:val="26"/>
+          <w:lang w:val="en-US"/>
+        </w:rPr>
+        <w:t xml:space="preserve"> </w:t>
+      </w:r>
+      <w:proofErr w:type="spellStart"/>
+      <w:r>
+        <w:rPr>
+          <w:rFonts w:asciiTheme="majorHAnsi" w:hAnsiTheme="majorHAnsi" w:cstheme="majorHAnsi"/>
+          <w:b/>
+          <w:sz w:val="26"/>
+          <w:szCs w:val="26"/>
+          <w:lang w:val="en-US"/>
+        </w:rPr>
+        <w:t>học</w:t>
+      </w:r>
+      <w:proofErr w:type="spellEnd"/>
+      <w:r>
+        <w:rPr>
+          <w:rFonts w:asciiTheme="majorHAnsi" w:hAnsiTheme="majorHAnsi" w:cstheme="majorHAnsi"/>
+          <w:b/>
+          <w:sz w:val="26"/>
+          <w:szCs w:val="26"/>
+          <w:lang w:val="en-US"/>
+        </w:rPr>
+        <w:t xml:space="preserve"> (</w:t>
+      </w:r>
+      <w:proofErr w:type="spellStart"/>
+      <w:r>
+        <w:rPr>
+          <w:rFonts w:asciiTheme="majorHAnsi" w:hAnsiTheme="majorHAnsi" w:cstheme="majorHAnsi"/>
+          <w:b/>
+          <w:sz w:val="26"/>
+          <w:szCs w:val="26"/>
+          <w:lang w:val="en-US"/>
+        </w:rPr>
+        <w:t>courseCategories</w:t>
+      </w:r>
+      <w:proofErr w:type="spellEnd"/>
+      <w:r>
+        <w:rPr>
+          <w:rFonts w:asciiTheme="majorHAnsi" w:hAnsiTheme="majorHAnsi" w:cstheme="majorHAnsi"/>
+          <w:b/>
+          <w:sz w:val="26"/>
+          <w:szCs w:val="26"/>
+          <w:lang w:val="en-US"/>
+        </w:rPr>
+        <w:t>)</w:t>
       </w:r>
     </w:p>
     <w:tbl>
       <w:tblPr>
-        <w:tblStyle w:val="TableGrid"/>
+        <w:tblStyle w:val="LiBang"/>
         <w:tblW w:w="0" w:type="auto"/>
         <w:tblLook w:val="04A0" w:firstRow="1" w:lastRow="0" w:firstColumn="1" w:lastColumn="0" w:noHBand="0" w:noVBand="1"/>
       </w:tblPr>
@@ -5216,6 +5721,7 @@
                 <w:lang w:eastAsia="vi-VN"/>
               </w:rPr>
             </w:pPr>
+            <w:proofErr w:type="spellStart"/>
             <w:r>
               <w:rPr>
                 <w:rFonts w:asciiTheme="majorHAnsi" w:hAnsiTheme="majorHAnsi" w:cstheme="majorHAnsi"/>
@@ -5234,6 +5740,7 @@
               </w:rPr>
               <w:t>Id</w:t>
             </w:r>
+            <w:proofErr w:type="spellEnd"/>
           </w:p>
         </w:tc>
         <w:tc>
@@ -5286,6 +5793,7 @@
               </w:rPr>
               <w:t xml:space="preserve">Mã định danh cho </w:t>
             </w:r>
+            <w:proofErr w:type="spellStart"/>
             <w:r>
               <w:rPr>
                 <w:rFonts w:asciiTheme="majorHAnsi" w:eastAsia="Times New Roman" w:hAnsiTheme="majorHAnsi" w:cstheme="majorHAnsi"/>
@@ -5293,8 +5801,9 @@
                 <w:szCs w:val="26"/>
                 <w:lang w:val="en-US" w:eastAsia="vi-VN"/>
               </w:rPr>
-              <w:t xml:space="preserve">danh mục </w:t>
-            </w:r>
+              <w:t>danh</w:t>
+            </w:r>
+            <w:proofErr w:type="spellEnd"/>
             <w:r>
               <w:rPr>
                 <w:rFonts w:asciiTheme="majorHAnsi" w:eastAsia="Times New Roman" w:hAnsiTheme="majorHAnsi" w:cstheme="majorHAnsi"/>
@@ -5302,10 +5811,59 @@
                 <w:szCs w:val="26"/>
                 <w:lang w:val="en-US" w:eastAsia="vi-VN"/>
               </w:rPr>
-              <w:t>khóa học</w:t>
-            </w:r>
-            <w:bookmarkStart w:id="0" w:name="_GoBack"/>
-            <w:bookmarkEnd w:id="0"/>
+              <w:t xml:space="preserve"> </w:t>
+            </w:r>
+            <w:proofErr w:type="spellStart"/>
+            <w:r>
+              <w:rPr>
+                <w:rFonts w:asciiTheme="majorHAnsi" w:eastAsia="Times New Roman" w:hAnsiTheme="majorHAnsi" w:cstheme="majorHAnsi"/>
+                <w:sz w:val="26"/>
+                <w:szCs w:val="26"/>
+                <w:lang w:val="en-US" w:eastAsia="vi-VN"/>
+              </w:rPr>
+              <w:t>mục</w:t>
+            </w:r>
+            <w:proofErr w:type="spellEnd"/>
+            <w:r>
+              <w:rPr>
+                <w:rFonts w:asciiTheme="majorHAnsi" w:eastAsia="Times New Roman" w:hAnsiTheme="majorHAnsi" w:cstheme="majorHAnsi"/>
+                <w:sz w:val="26"/>
+                <w:szCs w:val="26"/>
+                <w:lang w:val="en-US" w:eastAsia="vi-VN"/>
+              </w:rPr>
+              <w:t xml:space="preserve"> </w:t>
+            </w:r>
+            <w:proofErr w:type="spellStart"/>
+            <w:r>
+              <w:rPr>
+                <w:rFonts w:asciiTheme="majorHAnsi" w:eastAsia="Times New Roman" w:hAnsiTheme="majorHAnsi" w:cstheme="majorHAnsi"/>
+                <w:sz w:val="26"/>
+                <w:szCs w:val="26"/>
+                <w:lang w:val="en-US" w:eastAsia="vi-VN"/>
+              </w:rPr>
+              <w:t>khóa</w:t>
+            </w:r>
+            <w:proofErr w:type="spellEnd"/>
+            <w:r>
+              <w:rPr>
+                <w:rFonts w:asciiTheme="majorHAnsi" w:eastAsia="Times New Roman" w:hAnsiTheme="majorHAnsi" w:cstheme="majorHAnsi"/>
+                <w:sz w:val="26"/>
+                <w:szCs w:val="26"/>
+                <w:lang w:val="en-US" w:eastAsia="vi-VN"/>
+              </w:rPr>
+              <w:t xml:space="preserve"> </w:t>
+            </w:r>
+            <w:proofErr w:type="spellStart"/>
+            <w:r>
+              <w:rPr>
+                <w:rFonts w:asciiTheme="majorHAnsi" w:eastAsia="Times New Roman" w:hAnsiTheme="majorHAnsi" w:cstheme="majorHAnsi"/>
+                <w:sz w:val="26"/>
+                <w:szCs w:val="26"/>
+                <w:lang w:val="en-US" w:eastAsia="vi-VN"/>
+              </w:rPr>
+              <w:t>học</w:t>
+            </w:r>
+            <w:proofErr w:type="spellEnd"/>
           </w:p>
         </w:tc>
       </w:tr>
@@ -5355,6 +5913,7 @@
                 <w:lang w:eastAsia="vi-VN"/>
               </w:rPr>
             </w:pPr>
+            <w:proofErr w:type="spellStart"/>
             <w:r>
               <w:rPr>
                 <w:rFonts w:asciiTheme="majorHAnsi" w:hAnsiTheme="majorHAnsi" w:cstheme="majorHAnsi"/>
@@ -5373,6 +5932,7 @@
               </w:rPr>
               <w:t>Name</w:t>
             </w:r>
+            <w:proofErr w:type="spellEnd"/>
           </w:p>
         </w:tc>
         <w:tc>
@@ -5416,6 +5976,7 @@
                 <w:lang w:val="en-US" w:eastAsia="vi-VN"/>
               </w:rPr>
             </w:pPr>
+            <w:proofErr w:type="spellStart"/>
             <w:r>
               <w:rPr>
                 <w:rFonts w:asciiTheme="majorHAnsi" w:eastAsia="Times New Roman" w:hAnsiTheme="majorHAnsi" w:cstheme="majorHAnsi"/>
@@ -5423,8 +5984,89 @@
                 <w:szCs w:val="26"/>
                 <w:lang w:val="en-US" w:eastAsia="vi-VN"/>
               </w:rPr>
-              <w:t>Tên danh mục khóa học</w:t>
-            </w:r>
+              <w:t>Tên</w:t>
+            </w:r>
+            <w:proofErr w:type="spellEnd"/>
+            <w:r>
+              <w:rPr>
+                <w:rFonts w:asciiTheme="majorHAnsi" w:eastAsia="Times New Roman" w:hAnsiTheme="majorHAnsi" w:cstheme="majorHAnsi"/>
+                <w:sz w:val="26"/>
+                <w:szCs w:val="26"/>
+                <w:lang w:val="en-US" w:eastAsia="vi-VN"/>
+              </w:rPr>
+              <w:t xml:space="preserve"> </w:t>
+            </w:r>
+            <w:proofErr w:type="spellStart"/>
+            <w:r>
+              <w:rPr>
+                <w:rFonts w:asciiTheme="majorHAnsi" w:eastAsia="Times New Roman" w:hAnsiTheme="majorHAnsi" w:cstheme="majorHAnsi"/>
+                <w:sz w:val="26"/>
+                <w:szCs w:val="26"/>
+                <w:lang w:val="en-US" w:eastAsia="vi-VN"/>
+              </w:rPr>
+              <w:t>danh</w:t>
+            </w:r>
+            <w:proofErr w:type="spellEnd"/>
+            <w:r>
+              <w:rPr>
+                <w:rFonts w:asciiTheme="majorHAnsi" w:eastAsia="Times New Roman" w:hAnsiTheme="majorHAnsi" w:cstheme="majorHAnsi"/>
+                <w:sz w:val="26"/>
+                <w:szCs w:val="26"/>
+                <w:lang w:val="en-US" w:eastAsia="vi-VN"/>
+              </w:rPr>
+              <w:t xml:space="preserve"> </w:t>
+            </w:r>
+            <w:proofErr w:type="spellStart"/>
+            <w:r>
+              <w:rPr>
+                <w:rFonts w:asciiTheme="majorHAnsi" w:eastAsia="Times New Roman" w:hAnsiTheme="majorHAnsi" w:cstheme="majorHAnsi"/>
+                <w:sz w:val="26"/>
+                <w:szCs w:val="26"/>
+                <w:lang w:val="en-US" w:eastAsia="vi-VN"/>
+              </w:rPr>
+              <w:t>mục</w:t>
+            </w:r>
+            <w:proofErr w:type="spellEnd"/>
+            <w:r>
+              <w:rPr>
+                <w:rFonts w:asciiTheme="majorHAnsi" w:eastAsia="Times New Roman" w:hAnsiTheme="majorHAnsi" w:cstheme="majorHAnsi"/>
+                <w:sz w:val="26"/>
+                <w:szCs w:val="26"/>
+                <w:lang w:val="en-US" w:eastAsia="vi-VN"/>
+              </w:rPr>
+              <w:t xml:space="preserve"> </w:t>
+            </w:r>
+            <w:proofErr w:type="spellStart"/>
+            <w:r>
+              <w:rPr>
+                <w:rFonts w:asciiTheme="majorHAnsi" w:eastAsia="Times New Roman" w:hAnsiTheme="majorHAnsi" w:cstheme="majorHAnsi"/>
+                <w:sz w:val="26"/>
+                <w:szCs w:val="26"/>
+                <w:lang w:val="en-US" w:eastAsia="vi-VN"/>
+              </w:rPr>
+              <w:t>khóa</w:t>
+            </w:r>
+            <w:proofErr w:type="spellEnd"/>
+            <w:r>
+              <w:rPr>
+                <w:rFonts w:asciiTheme="majorHAnsi" w:eastAsia="Times New Roman" w:hAnsiTheme="majorHAnsi" w:cstheme="majorHAnsi"/>
+                <w:sz w:val="26"/>
+                <w:szCs w:val="26"/>
+                <w:lang w:val="en-US" w:eastAsia="vi-VN"/>
+              </w:rPr>
+              <w:t xml:space="preserve"> </w:t>
+            </w:r>
+            <w:proofErr w:type="spellStart"/>
+            <w:r>
+              <w:rPr>
+                <w:rFonts w:asciiTheme="majorHAnsi" w:eastAsia="Times New Roman" w:hAnsiTheme="majorHAnsi" w:cstheme="majorHAnsi"/>
+                <w:sz w:val="26"/>
+                <w:szCs w:val="26"/>
+                <w:lang w:val="en-US" w:eastAsia="vi-VN"/>
+              </w:rPr>
+              <w:t>học</w:t>
+            </w:r>
+            <w:proofErr w:type="spellEnd"/>
           </w:p>
         </w:tc>
       </w:tr>
@@ -5450,6 +6092,7 @@
           <w:lang w:val="en-US"/>
         </w:rPr>
       </w:pPr>
+      <w:proofErr w:type="spellStart"/>
       <w:r>
         <w:rPr>
           <w:rFonts w:asciiTheme="majorHAnsi" w:hAnsiTheme="majorHAnsi" w:cstheme="majorHAnsi"/>
@@ -5458,8 +6101,75 @@
           <w:szCs w:val="26"/>
           <w:lang w:val="en-US"/>
         </w:rPr>
-        <w:t>Phân tích yêu cầu</w:t>
-      </w:r>
+        <w:t>Phân</w:t>
+      </w:r>
+      <w:proofErr w:type="spellEnd"/>
+      <w:r>
+        <w:rPr>
+          <w:rFonts w:asciiTheme="majorHAnsi" w:hAnsiTheme="majorHAnsi" w:cstheme="majorHAnsi"/>
+          <w:b/>
+          <w:sz w:val="26"/>
+          <w:szCs w:val="26"/>
+          <w:lang w:val="en-US"/>
+        </w:rPr>
+        <w:t xml:space="preserve"> </w:t>
+      </w:r>
+      <w:proofErr w:type="spellStart"/>
+      <w:r>
+        <w:rPr>
+          <w:rFonts w:asciiTheme="majorHAnsi" w:hAnsiTheme="majorHAnsi" w:cstheme="majorHAnsi"/>
+          <w:b/>
+          <w:sz w:val="26"/>
+          <w:szCs w:val="26"/>
+          <w:lang w:val="en-US"/>
+        </w:rPr>
+        <w:t>tích</w:t>
+      </w:r>
+      <w:proofErr w:type="spellEnd"/>
+      <w:r>
+        <w:rPr>
+          <w:rFonts w:asciiTheme="majorHAnsi" w:hAnsiTheme="majorHAnsi" w:cstheme="majorHAnsi"/>
+          <w:b/>
+          <w:sz w:val="26"/>
+          <w:szCs w:val="26"/>
+          <w:lang w:val="en-US"/>
+        </w:rPr>
+        <w:t xml:space="preserve"> </w:t>
+      </w:r>
+      <w:proofErr w:type="spellStart"/>
+      <w:r>
+        <w:rPr>
+          <w:rFonts w:asciiTheme="majorHAnsi" w:hAnsiTheme="majorHAnsi" w:cstheme="majorHAnsi"/>
+          <w:b/>
+          <w:sz w:val="26"/>
+          <w:szCs w:val="26"/>
+          <w:lang w:val="en-US"/>
+        </w:rPr>
+        <w:t>yêu</w:t>
+      </w:r>
+      <w:proofErr w:type="spellEnd"/>
+      <w:r>
+        <w:rPr>
+          <w:rFonts w:asciiTheme="majorHAnsi" w:hAnsiTheme="majorHAnsi" w:cstheme="majorHAnsi"/>
+          <w:b/>
+          <w:sz w:val="26"/>
+          <w:szCs w:val="26"/>
+          <w:lang w:val="en-US"/>
+        </w:rPr>
+        <w:t xml:space="preserve"> </w:t>
+      </w:r>
+      <w:proofErr w:type="spellStart"/>
+      <w:r>
+        <w:rPr>
+          <w:rFonts w:asciiTheme="majorHAnsi" w:hAnsiTheme="majorHAnsi" w:cstheme="majorHAnsi"/>
+          <w:b/>
+          <w:sz w:val="26"/>
+          <w:szCs w:val="26"/>
+          <w:lang w:val="en-US"/>
+        </w:rPr>
+        <w:t>cầu</w:t>
+      </w:r>
+      <w:proofErr w:type="spellEnd"/>
     </w:p>
     <w:p>
       <w:pPr>
@@ -5542,7 +6252,25 @@
           <w:sz w:val="26"/>
           <w:szCs w:val="26"/>
         </w:rPr>
-        <w:t>: Hỗ trợ đăng ký tài khoản, đăng nhập bằng email/mật khẩu.</w:t>
+        <w:t xml:space="preserve">: Hỗ trợ đăng ký tài khoản, đăng nhập bằng </w:t>
+      </w:r>
+      <w:proofErr w:type="spellStart"/>
+      <w:r>
+        <w:rPr>
+          <w:rFonts w:ascii="Times New Roman" w:hAnsi="Times New Roman" w:cs="Times New Roman"/>
+          <w:sz w:val="26"/>
+          <w:szCs w:val="26"/>
+        </w:rPr>
+        <w:t>email</w:t>
+      </w:r>
+      <w:proofErr w:type="spellEnd"/>
+      <w:r>
+        <w:rPr>
+          <w:rFonts w:ascii="Times New Roman" w:hAnsi="Times New Roman" w:cs="Times New Roman"/>
+          <w:sz w:val="26"/>
+          <w:szCs w:val="26"/>
+        </w:rPr>
+        <w:t>/mật khẩu.</w:t>
       </w:r>
     </w:p>
     <w:p>
@@ -5576,13 +6304,41 @@
         </w:rPr>
         <w:t xml:space="preserve">: Sử dụng </w:t>
       </w:r>
-      <w:r>
-        <w:rPr>
-          <w:rFonts w:ascii="Times New Roman" w:hAnsi="Times New Roman" w:cs="Times New Roman"/>
-          <w:sz w:val="26"/>
-          <w:szCs w:val="26"/>
-        </w:rPr>
-        <w:t>Google OAuth.</w:t>
+      <w:proofErr w:type="spellStart"/>
+      <w:r>
+        <w:rPr>
+          <w:rFonts w:ascii="Times New Roman" w:hAnsi="Times New Roman" w:cs="Times New Roman"/>
+          <w:sz w:val="26"/>
+          <w:szCs w:val="26"/>
+        </w:rPr>
+        <w:t>Google</w:t>
+      </w:r>
+      <w:proofErr w:type="spellEnd"/>
+      <w:r>
+        <w:rPr>
+          <w:rFonts w:ascii="Times New Roman" w:hAnsi="Times New Roman" w:cs="Times New Roman"/>
+          <w:sz w:val="26"/>
+          <w:szCs w:val="26"/>
+        </w:rPr>
+        <w:t xml:space="preserve"> </w:t>
+      </w:r>
+      <w:proofErr w:type="spellStart"/>
+      <w:r>
+        <w:rPr>
+          <w:rFonts w:ascii="Times New Roman" w:hAnsi="Times New Roman" w:cs="Times New Roman"/>
+          <w:sz w:val="26"/>
+          <w:szCs w:val="26"/>
+        </w:rPr>
+        <w:t>OAuth</w:t>
+      </w:r>
+      <w:proofErr w:type="spellEnd"/>
+      <w:r>
+        <w:rPr>
+          <w:rFonts w:ascii="Times New Roman" w:hAnsi="Times New Roman" w:cs="Times New Roman"/>
+          <w:sz w:val="26"/>
+          <w:szCs w:val="26"/>
+        </w:rPr>
+        <w:t>.</w:t>
       </w:r>
     </w:p>
     <w:p>
@@ -5923,7 +6679,25 @@
           <w:sz w:val="26"/>
           <w:szCs w:val="26"/>
         </w:rPr>
-        <w:t>: Gửi thông báo về lịch học, khóa học sắp diễn ra qua email hoặc hệ thống.</w:t>
+        <w:t xml:space="preserve">: Gửi thông báo về lịch học, khóa học sắp diễn ra qua </w:t>
+      </w:r>
+      <w:proofErr w:type="spellStart"/>
+      <w:r>
+        <w:rPr>
+          <w:rFonts w:ascii="Times New Roman" w:hAnsi="Times New Roman" w:cs="Times New Roman"/>
+          <w:sz w:val="26"/>
+          <w:szCs w:val="26"/>
+        </w:rPr>
+        <w:t>email</w:t>
+      </w:r>
+      <w:proofErr w:type="spellEnd"/>
+      <w:r>
+        <w:rPr>
+          <w:rFonts w:ascii="Times New Roman" w:hAnsi="Times New Roman" w:cs="Times New Roman"/>
+          <w:sz w:val="26"/>
+          <w:szCs w:val="26"/>
+        </w:rPr>
+        <w:t xml:space="preserve"> hoặc hệ thống.</w:t>
       </w:r>
     </w:p>
     <w:p>
@@ -5968,15 +6742,45 @@
           <w:sz w:val="26"/>
           <w:szCs w:val="26"/>
         </w:rPr>
-        <w:t>Triển khai trên Docker</w:t>
-      </w:r>
-      <w:r>
-        <w:rPr>
-          <w:rFonts w:ascii="Times New Roman" w:hAnsi="Times New Roman" w:cs="Times New Roman"/>
-          <w:sz w:val="26"/>
-          <w:szCs w:val="26"/>
-        </w:rPr>
-        <w:t>: Đóng gói và chạy ứng dụng trên Docker.</w:t>
+        <w:t xml:space="preserve">Triển khai trên </w:t>
+      </w:r>
+      <w:proofErr w:type="spellStart"/>
+      <w:r>
+        <w:rPr>
+          <w:rFonts w:ascii="Times New Roman" w:hAnsi="Times New Roman" w:cs="Times New Roman"/>
+          <w:b/>
+          <w:bCs/>
+          <w:sz w:val="26"/>
+          <w:szCs w:val="26"/>
+        </w:rPr>
+        <w:t>Docker</w:t>
+      </w:r>
+      <w:proofErr w:type="spellEnd"/>
+      <w:r>
+        <w:rPr>
+          <w:rFonts w:ascii="Times New Roman" w:hAnsi="Times New Roman" w:cs="Times New Roman"/>
+          <w:sz w:val="26"/>
+          <w:szCs w:val="26"/>
+        </w:rPr>
+        <w:t xml:space="preserve">: Đóng gói và chạy ứng dụng trên </w:t>
+      </w:r>
+      <w:proofErr w:type="spellStart"/>
+      <w:r>
+        <w:rPr>
+          <w:rFonts w:ascii="Times New Roman" w:hAnsi="Times New Roman" w:cs="Times New Roman"/>
+          <w:sz w:val="26"/>
+          <w:szCs w:val="26"/>
+        </w:rPr>
+        <w:t>Docker</w:t>
+      </w:r>
+      <w:proofErr w:type="spellEnd"/>
+      <w:r>
+        <w:rPr>
+          <w:rFonts w:ascii="Times New Roman" w:hAnsi="Times New Roman" w:cs="Times New Roman"/>
+          <w:sz w:val="26"/>
+          <w:szCs w:val="26"/>
+        </w:rPr>
+        <w:t>.</w:t>
       </w:r>
     </w:p>
     <w:p>
@@ -6008,7 +6812,43 @@
           <w:sz w:val="26"/>
           <w:szCs w:val="26"/>
         </w:rPr>
-        <w:t xml:space="preserve">: Sử dụng GitHub Actions để tự động </w:t>
+        <w:t xml:space="preserve">: Sử dụng </w:t>
+      </w:r>
+      <w:proofErr w:type="spellStart"/>
+      <w:r>
+        <w:rPr>
+          <w:rFonts w:ascii="Times New Roman" w:hAnsi="Times New Roman" w:cs="Times New Roman"/>
+          <w:sz w:val="26"/>
+          <w:szCs w:val="26"/>
+        </w:rPr>
+        <w:t>GitHub</w:t>
+      </w:r>
+      <w:proofErr w:type="spellEnd"/>
+      <w:r>
+        <w:rPr>
+          <w:rFonts w:ascii="Times New Roman" w:hAnsi="Times New Roman" w:cs="Times New Roman"/>
+          <w:sz w:val="26"/>
+          <w:szCs w:val="26"/>
+        </w:rPr>
+        <w:t xml:space="preserve"> </w:t>
+      </w:r>
+      <w:proofErr w:type="spellStart"/>
+      <w:r>
+        <w:rPr>
+          <w:rFonts w:ascii="Times New Roman" w:hAnsi="Times New Roman" w:cs="Times New Roman"/>
+          <w:sz w:val="26"/>
+          <w:szCs w:val="26"/>
+        </w:rPr>
+        <w:t>Actions</w:t>
+      </w:r>
+      <w:proofErr w:type="spellEnd"/>
+      <w:r>
+        <w:rPr>
+          <w:rFonts w:ascii="Times New Roman" w:hAnsi="Times New Roman" w:cs="Times New Roman"/>
+          <w:sz w:val="26"/>
+          <w:szCs w:val="26"/>
+        </w:rPr>
+        <w:t xml:space="preserve"> để tự động </w:t>
       </w:r>
       <w:r>
         <w:rPr>
@@ -6118,7 +6958,25 @@
           <w:sz w:val="26"/>
           <w:szCs w:val="26"/>
         </w:rPr>
-        <w:t>: Tối ưu hóa React để đảm bảo hiệu suất cao.</w:t>
+        <w:t xml:space="preserve">: Tối ưu hóa </w:t>
+      </w:r>
+      <w:proofErr w:type="spellStart"/>
+      <w:r>
+        <w:rPr>
+          <w:rFonts w:ascii="Times New Roman" w:hAnsi="Times New Roman" w:cs="Times New Roman"/>
+          <w:sz w:val="26"/>
+          <w:szCs w:val="26"/>
+        </w:rPr>
+        <w:t>React</w:t>
+      </w:r>
+      <w:proofErr w:type="spellEnd"/>
+      <w:r>
+        <w:rPr>
+          <w:rFonts w:ascii="Times New Roman" w:hAnsi="Times New Roman" w:cs="Times New Roman"/>
+          <w:sz w:val="26"/>
+          <w:szCs w:val="26"/>
+        </w:rPr>
+        <w:t xml:space="preserve"> để đảm bảo hiệu suất cao.</w:t>
       </w:r>
     </w:p>
     <w:p>
@@ -6152,14 +7010,34 @@
         </w:rPr>
         <w:t xml:space="preserve">: Mã hóa mật khẩu, sử dụng </w:t>
       </w:r>
-      <w:r>
-        <w:rPr>
-          <w:rFonts w:ascii="Times New Roman" w:hAnsi="Times New Roman" w:cs="Times New Roman"/>
-          <w:sz w:val="26"/>
-          <w:szCs w:val="26"/>
-        </w:rPr>
-        <w:t>cors, giới hạn session</w:t>
-      </w:r>
+      <w:proofErr w:type="spellStart"/>
+      <w:r>
+        <w:rPr>
+          <w:rFonts w:ascii="Times New Roman" w:hAnsi="Times New Roman" w:cs="Times New Roman"/>
+          <w:sz w:val="26"/>
+          <w:szCs w:val="26"/>
+        </w:rPr>
+        <w:t>cors</w:t>
+      </w:r>
+      <w:proofErr w:type="spellEnd"/>
+      <w:r>
+        <w:rPr>
+          <w:rFonts w:ascii="Times New Roman" w:hAnsi="Times New Roman" w:cs="Times New Roman"/>
+          <w:sz w:val="26"/>
+          <w:szCs w:val="26"/>
+        </w:rPr>
+        <w:t xml:space="preserve">, giới hạn </w:t>
+      </w:r>
+      <w:proofErr w:type="spellStart"/>
+      <w:r>
+        <w:rPr>
+          <w:rFonts w:ascii="Times New Roman" w:hAnsi="Times New Roman" w:cs="Times New Roman"/>
+          <w:sz w:val="26"/>
+          <w:szCs w:val="26"/>
+        </w:rPr>
+        <w:t>session</w:t>
+      </w:r>
+      <w:proofErr w:type="spellEnd"/>
       <w:r>
         <w:rPr>
           <w:rFonts w:ascii="Times New Roman" w:hAnsi="Times New Roman" w:cs="Times New Roman"/>
@@ -6299,7 +7177,25 @@
           <w:sz w:val="26"/>
           <w:szCs w:val="26"/>
         </w:rPr>
-        <w:t>, gửi email thông báo.</w:t>
+        <w:t xml:space="preserve">, gửi </w:t>
+      </w:r>
+      <w:proofErr w:type="spellStart"/>
+      <w:r>
+        <w:rPr>
+          <w:rFonts w:ascii="Times New Roman" w:hAnsi="Times New Roman" w:cs="Times New Roman"/>
+          <w:sz w:val="26"/>
+          <w:szCs w:val="26"/>
+        </w:rPr>
+        <w:t>email</w:t>
+      </w:r>
+      <w:proofErr w:type="spellEnd"/>
+      <w:r>
+        <w:rPr>
+          <w:rFonts w:ascii="Times New Roman" w:hAnsi="Times New Roman" w:cs="Times New Roman"/>
+          <w:sz w:val="26"/>
+          <w:szCs w:val="26"/>
+        </w:rPr>
+        <w:t xml:space="preserve"> thông báo.</w:t>
       </w:r>
     </w:p>
     <w:p>
@@ -6352,7 +7248,43 @@
           <w:sz w:val="26"/>
           <w:szCs w:val="26"/>
         </w:rPr>
-        <w:t>: Sử dụng React với thiết kế responsive, dễ sử dụng.</w:t>
+        <w:t xml:space="preserve">: Sử dụng </w:t>
+      </w:r>
+      <w:proofErr w:type="spellStart"/>
+      <w:r>
+        <w:rPr>
+          <w:rFonts w:ascii="Times New Roman" w:hAnsi="Times New Roman" w:cs="Times New Roman"/>
+          <w:sz w:val="26"/>
+          <w:szCs w:val="26"/>
+        </w:rPr>
+        <w:t>React</w:t>
+      </w:r>
+      <w:proofErr w:type="spellEnd"/>
+      <w:r>
+        <w:rPr>
+          <w:rFonts w:ascii="Times New Roman" w:hAnsi="Times New Roman" w:cs="Times New Roman"/>
+          <w:sz w:val="26"/>
+          <w:szCs w:val="26"/>
+        </w:rPr>
+        <w:t xml:space="preserve"> với thiết kế </w:t>
+      </w:r>
+      <w:proofErr w:type="spellStart"/>
+      <w:r>
+        <w:rPr>
+          <w:rFonts w:ascii="Times New Roman" w:hAnsi="Times New Roman" w:cs="Times New Roman"/>
+          <w:sz w:val="26"/>
+          <w:szCs w:val="26"/>
+        </w:rPr>
+        <w:t>responsive</w:t>
+      </w:r>
+      <w:proofErr w:type="spellEnd"/>
+      <w:r>
+        <w:rPr>
+          <w:rFonts w:ascii="Times New Roman" w:hAnsi="Times New Roman" w:cs="Times New Roman"/>
+          <w:sz w:val="26"/>
+          <w:szCs w:val="26"/>
+        </w:rPr>
+        <w:t>, dễ sử dụng.</w:t>
       </w:r>
     </w:p>
     <w:p>
@@ -6411,6 +7343,7 @@
           <w:lang w:val="en-US"/>
         </w:rPr>
       </w:pPr>
+      <w:proofErr w:type="spellStart"/>
       <w:r>
         <w:rPr>
           <w:rFonts w:ascii="Times New Roman" w:hAnsi="Times New Roman" w:cs="Times New Roman"/>
@@ -6420,15 +7353,90 @@
           <w:szCs w:val="26"/>
           <w:lang w:val="en-US"/>
         </w:rPr>
-        <w:t>Sơ đồ kiến trúc</w:t>
-      </w:r>
+        <w:t>Sơ</w:t>
+      </w:r>
+      <w:proofErr w:type="spellEnd"/>
+      <w:r>
+        <w:rPr>
+          <w:rFonts w:ascii="Times New Roman" w:hAnsi="Times New Roman" w:cs="Times New Roman"/>
+          <w:b/>
+          <w:bCs/>
+          <w:sz w:val="26"/>
+          <w:szCs w:val="26"/>
+          <w:lang w:val="en-US"/>
+        </w:rPr>
+        <w:t xml:space="preserve"> </w:t>
+      </w:r>
+      <w:proofErr w:type="spellStart"/>
+      <w:r>
+        <w:rPr>
+          <w:rFonts w:ascii="Times New Roman" w:hAnsi="Times New Roman" w:cs="Times New Roman"/>
+          <w:b/>
+          <w:bCs/>
+          <w:sz w:val="26"/>
+          <w:szCs w:val="26"/>
+          <w:lang w:val="en-US"/>
+        </w:rPr>
+        <w:t>đồ</w:t>
+      </w:r>
+      <w:proofErr w:type="spellEnd"/>
+      <w:r>
+        <w:rPr>
+          <w:rFonts w:ascii="Times New Roman" w:hAnsi="Times New Roman" w:cs="Times New Roman"/>
+          <w:b/>
+          <w:bCs/>
+          <w:sz w:val="26"/>
+          <w:szCs w:val="26"/>
+          <w:lang w:val="en-US"/>
+        </w:rPr>
+        <w:t xml:space="preserve"> </w:t>
+      </w:r>
+      <w:proofErr w:type="spellStart"/>
+      <w:r>
+        <w:rPr>
+          <w:rFonts w:ascii="Times New Roman" w:hAnsi="Times New Roman" w:cs="Times New Roman"/>
+          <w:b/>
+          <w:bCs/>
+          <w:sz w:val="26"/>
+          <w:szCs w:val="26"/>
+          <w:lang w:val="en-US"/>
+        </w:rPr>
+        <w:t>kiến</w:t>
+      </w:r>
+      <w:proofErr w:type="spellEnd"/>
+      <w:r>
+        <w:rPr>
+          <w:rFonts w:ascii="Times New Roman" w:hAnsi="Times New Roman" w:cs="Times New Roman"/>
+          <w:b/>
+          <w:bCs/>
+          <w:sz w:val="26"/>
+          <w:szCs w:val="26"/>
+          <w:lang w:val="en-US"/>
+        </w:rPr>
+        <w:t xml:space="preserve"> </w:t>
+      </w:r>
+      <w:proofErr w:type="spellStart"/>
+      <w:r>
+        <w:rPr>
+          <w:rFonts w:ascii="Times New Roman" w:hAnsi="Times New Roman" w:cs="Times New Roman"/>
+          <w:b/>
+          <w:bCs/>
+          <w:sz w:val="26"/>
+          <w:szCs w:val="26"/>
+          <w:lang w:val="en-US"/>
+        </w:rPr>
+        <w:t>trúc</w:t>
+      </w:r>
+      <w:proofErr w:type="spellEnd"/>
     </w:p>
     <w:p>
       <w:pPr>
         <w:rPr>
-          <w:rFonts w:ascii="Times New Roman" w:hAnsi="Times New Roman" w:cs="Times New Roman"/>
-          <w:sz w:val="26"/>
-          <w:szCs w:val="26"/>
+          <w:rFonts w:asciiTheme="majorHAnsi" w:hAnsiTheme="majorHAnsi" w:cstheme="majorHAnsi"/>
+          <w:b/>
+          <w:sz w:val="26"/>
+          <w:szCs w:val="26"/>
+          <w:lang w:val="en-US"/>
         </w:rPr>
       </w:pPr>
       <w:r>
@@ -6493,6 +7501,225 @@
           </wp:inline>
         </w:drawing>
       </w:r>
+      <w:r>
+        <w:rPr>
+          <w:rFonts w:asciiTheme="majorHAnsi" w:hAnsiTheme="majorHAnsi" w:cstheme="majorHAnsi"/>
+          <w:b/>
+          <w:sz w:val="26"/>
+          <w:szCs w:val="26"/>
+          <w:lang w:val="en-US"/>
+        </w:rPr>
+        <w:t xml:space="preserve"> </w:t>
+      </w:r>
+      <w:proofErr w:type="spellStart"/>
+      <w:r>
+        <w:rPr>
+          <w:rFonts w:asciiTheme="majorHAnsi" w:hAnsiTheme="majorHAnsi" w:cstheme="majorHAnsi"/>
+          <w:b/>
+          <w:sz w:val="26"/>
+          <w:szCs w:val="26"/>
+          <w:lang w:val="en-US"/>
+        </w:rPr>
+        <w:t>Kiểm</w:t>
+      </w:r>
+      <w:proofErr w:type="spellEnd"/>
+      <w:r>
+        <w:rPr>
+          <w:rFonts w:asciiTheme="majorHAnsi" w:hAnsiTheme="majorHAnsi" w:cstheme="majorHAnsi"/>
+          <w:b/>
+          <w:sz w:val="26"/>
+          <w:szCs w:val="26"/>
+          <w:lang w:val="en-US"/>
+        </w:rPr>
+        <w:t xml:space="preserve"> </w:t>
+      </w:r>
+      <w:proofErr w:type="spellStart"/>
+      <w:r>
+        <w:rPr>
+          <w:rFonts w:asciiTheme="majorHAnsi" w:hAnsiTheme="majorHAnsi" w:cstheme="majorHAnsi"/>
+          <w:b/>
+          <w:sz w:val="26"/>
+          <w:szCs w:val="26"/>
+          <w:lang w:val="en-US"/>
+        </w:rPr>
+        <w:t>thử</w:t>
+      </w:r>
+      <w:proofErr w:type="spellEnd"/>
+      <w:r>
+        <w:rPr>
+          <w:rFonts w:asciiTheme="majorHAnsi" w:hAnsiTheme="majorHAnsi" w:cstheme="majorHAnsi"/>
+          <w:b/>
+          <w:sz w:val="26"/>
+          <w:szCs w:val="26"/>
+          <w:lang w:val="en-US"/>
+        </w:rPr>
+        <w:t xml:space="preserve"> API </w:t>
+      </w:r>
+      <w:proofErr w:type="spellStart"/>
+      <w:r>
+        <w:rPr>
+          <w:rFonts w:asciiTheme="majorHAnsi" w:hAnsiTheme="majorHAnsi" w:cstheme="majorHAnsi"/>
+          <w:b/>
+          <w:sz w:val="26"/>
+          <w:szCs w:val="26"/>
+          <w:lang w:val="en-US"/>
+        </w:rPr>
+        <w:t>bằng</w:t>
+      </w:r>
+      <w:proofErr w:type="spellEnd"/>
+      <w:r>
+        <w:rPr>
+          <w:rFonts w:asciiTheme="majorHAnsi" w:hAnsiTheme="majorHAnsi" w:cstheme="majorHAnsi"/>
+          <w:b/>
+          <w:sz w:val="26"/>
+          <w:szCs w:val="26"/>
+          <w:lang w:val="en-US"/>
+        </w:rPr>
+        <w:t xml:space="preserve"> Postman</w:t>
+      </w:r>
+    </w:p>
+    <w:p>
+      <w:pPr>
+        <w:rPr>
+          <w:rFonts w:asciiTheme="majorHAnsi" w:hAnsiTheme="majorHAnsi" w:cstheme="majorHAnsi"/>
+          <w:sz w:val="26"/>
+          <w:szCs w:val="26"/>
+          <w:lang w:val="en-US"/>
+        </w:rPr>
+      </w:pPr>
+      <w:r>
+        <w:rPr>
+          <w:rFonts w:asciiTheme="majorHAnsi" w:hAnsiTheme="majorHAnsi" w:cstheme="majorHAnsi"/>
+          <w:sz w:val="26"/>
+          <w:szCs w:val="26"/>
+          <w:lang w:val="en-US"/>
+        </w:rPr>
+        <w:t xml:space="preserve">1. API </w:t>
+      </w:r>
+      <w:proofErr w:type="spellStart"/>
+      <w:r>
+        <w:rPr>
+          <w:rFonts w:asciiTheme="majorHAnsi" w:hAnsiTheme="majorHAnsi" w:cstheme="majorHAnsi"/>
+          <w:sz w:val="26"/>
+          <w:szCs w:val="26"/>
+          <w:lang w:val="en-US"/>
+        </w:rPr>
+        <w:t>đăng</w:t>
+      </w:r>
+      <w:proofErr w:type="spellEnd"/>
+      <w:r>
+        <w:rPr>
+          <w:rFonts w:asciiTheme="majorHAnsi" w:hAnsiTheme="majorHAnsi" w:cstheme="majorHAnsi"/>
+          <w:sz w:val="26"/>
+          <w:szCs w:val="26"/>
+          <w:lang w:val="en-US"/>
+        </w:rPr>
+        <w:t xml:space="preserve"> </w:t>
+      </w:r>
+      <w:proofErr w:type="spellStart"/>
+      <w:r>
+        <w:rPr>
+          <w:rFonts w:asciiTheme="majorHAnsi" w:hAnsiTheme="majorHAnsi" w:cstheme="majorHAnsi"/>
+          <w:sz w:val="26"/>
+          <w:szCs w:val="26"/>
+          <w:lang w:val="en-US"/>
+        </w:rPr>
+        <w:t>ký</w:t>
+      </w:r>
+      <w:proofErr w:type="spellEnd"/>
+      <w:r>
+        <w:rPr>
+          <w:rFonts w:asciiTheme="majorHAnsi" w:hAnsiTheme="majorHAnsi" w:cstheme="majorHAnsi"/>
+          <w:sz w:val="26"/>
+          <w:szCs w:val="26"/>
+          <w:lang w:val="en-US"/>
+        </w:rPr>
+        <w:t xml:space="preserve"> </w:t>
+      </w:r>
+      <w:proofErr w:type="spellStart"/>
+      <w:r>
+        <w:rPr>
+          <w:rFonts w:asciiTheme="majorHAnsi" w:hAnsiTheme="majorHAnsi" w:cstheme="majorHAnsi"/>
+          <w:sz w:val="26"/>
+          <w:szCs w:val="26"/>
+          <w:lang w:val="en-US"/>
+        </w:rPr>
+        <w:t>tài</w:t>
+      </w:r>
+      <w:proofErr w:type="spellEnd"/>
+      <w:r>
+        <w:rPr>
+          <w:rFonts w:asciiTheme="majorHAnsi" w:hAnsiTheme="majorHAnsi" w:cstheme="majorHAnsi"/>
+          <w:sz w:val="26"/>
+          <w:szCs w:val="26"/>
+          <w:lang w:val="en-US"/>
+        </w:rPr>
+        <w:t xml:space="preserve"> </w:t>
+      </w:r>
+      <w:proofErr w:type="spellStart"/>
+      <w:r>
+        <w:rPr>
+          <w:rFonts w:asciiTheme="majorHAnsi" w:hAnsiTheme="majorHAnsi" w:cstheme="majorHAnsi"/>
+          <w:sz w:val="26"/>
+          <w:szCs w:val="26"/>
+          <w:lang w:val="en-US"/>
+        </w:rPr>
+        <w:t>khoản</w:t>
+      </w:r>
+      <w:proofErr w:type="spellEnd"/>
+    </w:p>
+    <w:p>
+      <w:pPr>
+        <w:rPr>
+          <w:rFonts w:ascii="Times New Roman" w:hAnsi="Times New Roman" w:cs="Times New Roman"/>
+          <w:sz w:val="26"/>
+          <w:szCs w:val="26"/>
+        </w:rPr>
+      </w:pPr>
+      <w:r>
+        <w:rPr>
+          <w:rFonts w:asciiTheme="majorHAnsi" w:hAnsiTheme="majorHAnsi" w:cstheme="majorHAnsi"/>
+          <w:noProof/>
+          <w:sz w:val="26"/>
+          <w:szCs w:val="26"/>
+          <w:lang w:eastAsia="vi-VN"/>
+        </w:rPr>
+        <w:drawing>
+          <wp:inline distT="0" distB="0" distL="0" distR="0" wp14:anchorId="42E429B4" wp14:editId="1C03571E">
+            <wp:extent cx="5731510" cy="5010785"/>
+            <wp:effectExtent l="0" t="0" r="2540" b="0"/>
+            <wp:docPr id="1370307346" name="Picture 1"/>
+            <wp:cNvGraphicFramePr>
+              <a:graphicFrameLocks xmlns:a="http://schemas.openxmlformats.org/drawingml/2006/main" noChangeAspect="1"/>
+            </wp:cNvGraphicFramePr>
+            <a:graphic xmlns:a="http://schemas.openxmlformats.org/drawingml/2006/main">
+              <a:graphicData uri="http://schemas.openxmlformats.org/drawingml/2006/picture">
+                <pic:pic xmlns:pic="http://schemas.openxmlformats.org/drawingml/2006/picture">
+                  <pic:nvPicPr>
+                    <pic:cNvPr id="1" name=""/>
+                    <pic:cNvPicPr/>
+                  </pic:nvPicPr>
+                  <pic:blipFill>
+                    <a:blip r:embed="rId9"/>
+                    <a:stretch>
+                      <a:fillRect/>
+                    </a:stretch>
+                  </pic:blipFill>
+                  <pic:spPr>
+                    <a:xfrm>
+                      <a:off x="0" y="0"/>
+                      <a:ext cx="5731510" cy="5010785"/>
+                    </a:xfrm>
+                    <a:prstGeom prst="rect">
+                      <a:avLst/>
+                    </a:prstGeom>
+                  </pic:spPr>
+                </pic:pic>
+              </a:graphicData>
+            </a:graphic>
+          </wp:inline>
+        </w:drawing>
+      </w:r>
     </w:p>
     <w:sectPr>
       <w:pgSz w:w="11906" w:h="16838"/>
@@ -6505,7 +7732,7 @@
 </file>
 
 <file path=word/numbering.xml><?xml version="1.0" encoding="utf-8"?>
-<w:numbering xmlns:wpc="http://schemas.microsoft.com/office/word/2010/wordprocessingCanvas" xmlns:cx="http://schemas.microsoft.com/office/drawing/2014/chartex" xmlns:cx1="http://schemas.microsoft.com/office/drawing/2015/9/8/chartex" xmlns:mc="http://schemas.openxmlformats.org/markup-compatibility/2006" xmlns:o="urn:schemas-microsoft-com:office:office" xmlns:r="http://schemas.openxmlformats.org/officeDocument/2006/relationships" xmlns:m="http://schemas.openxmlformats.org/officeDocument/2006/math" xmlns:v="urn:schemas-microsoft-com:vml" xmlns:wp14="http://schemas.microsoft.com/office/word/2010/wordprocessingDrawing" xmlns:wp="http://schemas.openxmlformats.org/drawingml/2006/wordprocessingDrawing" xmlns:w10="urn:schemas-microsoft-com:office:word" xmlns:w="http://schemas.openxmlformats.org/wordprocessingml/2006/main" xmlns:w14="http://schemas.microsoft.com/office/word/2010/wordml" xmlns:w15="http://schemas.microsoft.com/office/word/2012/wordml" xmlns:w16se="http://schemas.microsoft.com/office/word/2015/wordml/symex" xmlns:wpg="http://schemas.microsoft.com/office/word/2010/wordprocessingGroup" xmlns:wpi="http://schemas.microsoft.com/office/word/2010/wordprocessingInk" xmlns:wne="http://schemas.microsoft.com/office/word/2006/wordml" xmlns:wps="http://schemas.microsoft.com/office/word/2010/wordprocessingShape" mc:Ignorable="w14 w15 w16se wp14">
+<w:numbering xmlns:wpc="http://schemas.microsoft.com/office/word/2010/wordprocessingCanvas" xmlns:cx="http://schemas.microsoft.com/office/drawing/2014/chartex" xmlns:cx1="http://schemas.microsoft.com/office/drawing/2015/9/8/chartex" xmlns:cx2="http://schemas.microsoft.com/office/drawing/2015/10/21/chartex" xmlns:cx3="http://schemas.microsoft.com/office/drawing/2016/5/9/chartex" xmlns:cx4="http://schemas.microsoft.com/office/drawing/2016/5/10/chartex" xmlns:cx5="http://schemas.microsoft.com/office/drawing/2016/5/11/chartex" xmlns:cx6="http://schemas.microsoft.com/office/drawing/2016/5/12/chartex" xmlns:cx7="http://schemas.microsoft.com/office/drawing/2016/5/13/chartex" xmlns:cx8="http://schemas.microsoft.com/office/drawing/2016/5/14/chartex" xmlns:mc="http://schemas.openxmlformats.org/markup-compatibility/2006" xmlns:aink="http://schemas.microsoft.com/office/drawing/2016/ink" xmlns:am3d="http://schemas.microsoft.com/office/drawing/2017/model3d" xmlns:o="urn:schemas-microsoft-com:office:office" xmlns:oel="http://schemas.microsoft.com/office/2019/extlst" xmlns:r="http://schemas.openxmlformats.org/officeDocument/2006/relationships" xmlns:m="http://schemas.openxmlformats.org/officeDocument/2006/math" xmlns:v="urn:schemas-microsoft-com:vml" xmlns:wp14="http://schemas.microsoft.com/office/word/2010/wordprocessingDrawing" xmlns:wp="http://schemas.openxmlformats.org/drawingml/2006/wordprocessingDrawing" xmlns:w10="urn:schemas-microsoft-com:office:word" xmlns:w="http://schemas.openxmlformats.org/wordprocessingml/2006/main" xmlns:w14="http://schemas.microsoft.com/office/word/2010/wordml" xmlns:w15="http://schemas.microsoft.com/office/word/2012/wordml" xmlns:w16cex="http://schemas.microsoft.com/office/word/2018/wordml/cex" xmlns:w16cid="http://schemas.microsoft.com/office/word/2016/wordml/cid" xmlns:w16="http://schemas.microsoft.com/office/word/2018/wordml" xmlns:w16du="http://schemas.microsoft.com/office/word/2023/wordml/word16du" xmlns:w16sdtdh="http://schemas.microsoft.com/office/word/2020/wordml/sdtdatahash" xmlns:w16sdtfl="http://schemas.microsoft.com/office/word/2024/wordml/sdtformatlock" xmlns:w16se="http://schemas.microsoft.com/office/word/2015/wordml/symex" xmlns:wpg="http://schemas.microsoft.com/office/word/2010/wordprocessingGroup" xmlns:wpi="http://schemas.microsoft.com/office/word/2010/wordprocessingInk" xmlns:wne="http://schemas.microsoft.com/office/word/2006/wordml" xmlns:wps="http://schemas.microsoft.com/office/word/2010/wordprocessingShape" mc:Ignorable="w14 w15 w16se w16cid w16 w16cex w16sdtdh w16sdtfl w16du wp14">
   <w:abstractNum w:abstractNumId="0" w15:restartNumberingAfterBreak="0">
     <w:nsid w:val="02A9322B"/>
     <w:multiLevelType w:val="multilevel"/>
@@ -7549,32 +8776,32 @@
       </w:rPr>
     </w:lvl>
   </w:abstractNum>
-  <w:num w:numId="1">
+  <w:num w:numId="1" w16cid:durableId="931359846">
     <w:abstractNumId w:val="3"/>
   </w:num>
-  <w:num w:numId="2">
+  <w:num w:numId="2" w16cid:durableId="1496067826">
     <w:abstractNumId w:val="6"/>
   </w:num>
-  <w:num w:numId="3">
+  <w:num w:numId="3" w16cid:durableId="1539900614">
     <w:abstractNumId w:val="5"/>
   </w:num>
-  <w:num w:numId="4">
+  <w:num w:numId="4" w16cid:durableId="1439137564">
     <w:abstractNumId w:val="2"/>
   </w:num>
-  <w:num w:numId="5">
+  <w:num w:numId="5" w16cid:durableId="2124836085">
     <w:abstractNumId w:val="0"/>
   </w:num>
-  <w:num w:numId="6">
+  <w:num w:numId="6" w16cid:durableId="1825122274">
     <w:abstractNumId w:val="4"/>
   </w:num>
-  <w:num w:numId="7">
+  <w:num w:numId="7" w16cid:durableId="434905714">
     <w:abstractNumId w:val="1"/>
   </w:num>
 </w:numbering>
 </file>
 
 <file path=word/styles.xml><?xml version="1.0" encoding="utf-8"?>
-<w:styles xmlns:mc="http://schemas.openxmlformats.org/markup-compatibility/2006" xmlns:r="http://schemas.openxmlformats.org/officeDocument/2006/relationships" xmlns:w="http://schemas.openxmlformats.org/wordprocessingml/2006/main" xmlns:w14="http://schemas.microsoft.com/office/word/2010/wordml" xmlns:w15="http://schemas.microsoft.com/office/word/2012/wordml" xmlns:w16se="http://schemas.microsoft.com/office/word/2015/wordml/symex" mc:Ignorable="w14 w15 w16se">
+<w:styles xmlns:mc="http://schemas.openxmlformats.org/markup-compatibility/2006" xmlns:r="http://schemas.openxmlformats.org/officeDocument/2006/relationships" xmlns:w="http://schemas.openxmlformats.org/wordprocessingml/2006/main" xmlns:w14="http://schemas.microsoft.com/office/word/2010/wordml" xmlns:w15="http://schemas.microsoft.com/office/word/2012/wordml" xmlns:w16cex="http://schemas.microsoft.com/office/word/2018/wordml/cex" xmlns:w16cid="http://schemas.microsoft.com/office/word/2016/wordml/cid" xmlns:w16="http://schemas.microsoft.com/office/word/2018/wordml" xmlns:w16du="http://schemas.microsoft.com/office/word/2023/wordml/word16du" xmlns:w16sdtdh="http://schemas.microsoft.com/office/word/2020/wordml/sdtdatahash" xmlns:w16sdtfl="http://schemas.microsoft.com/office/word/2024/wordml/sdtformatlock" xmlns:w16se="http://schemas.microsoft.com/office/word/2015/wordml/symex" mc:Ignorable="w14 w15 w16se w16cid w16 w16cex w16sdtdh w16sdtfl w16du">
   <w:docDefaults>
     <w:rPrDefault>
       <w:rPr>
@@ -7590,7 +8817,7 @@
       </w:pPr>
     </w:pPrDefault>
   </w:docDefaults>
-  <w:latentStyles w:defLockedState="0" w:defUIPriority="99" w:defSemiHidden="0" w:defUnhideWhenUsed="0" w:defQFormat="0" w:count="371">
+  <w:latentStyles w:defLockedState="0" w:defUIPriority="99" w:defSemiHidden="0" w:defUnhideWhenUsed="0" w:defQFormat="0" w:count="376">
     <w:lsdException w:name="Normal" w:uiPriority="0" w:qFormat="1"/>
     <w:lsdException w:name="heading 1" w:uiPriority="9" w:qFormat="1"/>
     <w:lsdException w:name="heading 2" w:semiHidden="1" w:uiPriority="9" w:unhideWhenUsed="1" w:qFormat="1"/>
@@ -7962,16 +9189,21 @@
     <w:lsdException w:name="List Table 5 Dark Accent 6" w:uiPriority="50"/>
     <w:lsdException w:name="List Table 6 Colorful Accent 6" w:uiPriority="51"/>
     <w:lsdException w:name="List Table 7 Colorful Accent 6" w:uiPriority="52"/>
+    <w:lsdException w:name="Mention" w:semiHidden="1" w:unhideWhenUsed="1"/>
+    <w:lsdException w:name="Smart Hyperlink" w:semiHidden="1" w:unhideWhenUsed="1"/>
+    <w:lsdException w:name="Hashtag" w:semiHidden="1" w:unhideWhenUsed="1"/>
+    <w:lsdException w:name="Unresolved Mention" w:semiHidden="1" w:unhideWhenUsed="1"/>
+    <w:lsdException w:name="Smart Link" w:semiHidden="1" w:unhideWhenUsed="1"/>
   </w:latentStyles>
-  <w:style w:type="paragraph" w:default="1" w:styleId="Normal">
+  <w:style w:type="paragraph" w:default="1" w:styleId="Binhthng">
     <w:name w:val="Normal"/>
     <w:qFormat/>
     <w:rsid w:val="006218CB"/>
   </w:style>
-  <w:style w:type="paragraph" w:styleId="Heading3">
+  <w:style w:type="paragraph" w:styleId="u3">
     <w:name w:val="heading 3"/>
-    <w:basedOn w:val="Normal"/>
-    <w:link w:val="Heading3Char"/>
+    <w:basedOn w:val="Binhthng"/>
+    <w:link w:val="u3Char"/>
     <w:uiPriority w:val="9"/>
     <w:qFormat/>
     <w:rsid w:val="00147413"/>
@@ -7988,13 +9220,13 @@
       <w:lang w:eastAsia="vi-VN"/>
     </w:rPr>
   </w:style>
-  <w:style w:type="character" w:default="1" w:styleId="DefaultParagraphFont">
+  <w:style w:type="character" w:default="1" w:styleId="Phngmcinhcuaoanvn">
     <w:name w:val="Default Paragraph Font"/>
     <w:uiPriority w:val="1"/>
     <w:semiHidden/>
     <w:unhideWhenUsed/>
   </w:style>
-  <w:style w:type="table" w:default="1" w:styleId="TableNormal">
+  <w:style w:type="table" w:default="1" w:styleId="BangThngthng">
     <w:name w:val="Normal Table"/>
     <w:uiPriority w:val="99"/>
     <w:semiHidden/>
@@ -8009,15 +9241,15 @@
       </w:tblCellMar>
     </w:tblPr>
   </w:style>
-  <w:style w:type="numbering" w:default="1" w:styleId="NoList">
+  <w:style w:type="numbering" w:default="1" w:styleId="Khngco">
     <w:name w:val="No List"/>
     <w:uiPriority w:val="99"/>
     <w:semiHidden/>
     <w:unhideWhenUsed/>
   </w:style>
-  <w:style w:type="paragraph" w:styleId="NormalWeb">
+  <w:style w:type="paragraph" w:styleId="ThngthngWeb">
     <w:name w:val="Normal (Web)"/>
-    <w:basedOn w:val="Normal"/>
+    <w:basedOn w:val="Binhthng"/>
     <w:uiPriority w:val="99"/>
     <w:semiHidden/>
     <w:unhideWhenUsed/>
@@ -8032,9 +9264,9 @@
       <w:lang w:eastAsia="vi-VN"/>
     </w:rPr>
   </w:style>
-  <w:style w:type="character" w:styleId="Strong">
+  <w:style w:type="character" w:styleId="Manh">
     <w:name w:val="Strong"/>
-    <w:basedOn w:val="DefaultParagraphFont"/>
+    <w:basedOn w:val="Phngmcinhcuaoanvn"/>
     <w:uiPriority w:val="22"/>
     <w:qFormat/>
     <w:rsid w:val="00147413"/>
@@ -8043,9 +9275,9 @@
       <w:bCs/>
     </w:rPr>
   </w:style>
-  <w:style w:type="table" w:styleId="TableGrid">
+  <w:style w:type="table" w:styleId="LiBang">
     <w:name w:val="Table Grid"/>
-    <w:basedOn w:val="TableNormal"/>
+    <w:basedOn w:val="BangThngthng"/>
     <w:uiPriority w:val="39"/>
     <w:rsid w:val="00147413"/>
     <w:pPr>
@@ -8062,10 +9294,10 @@
       </w:tblBorders>
     </w:tblPr>
   </w:style>
-  <w:style w:type="character" w:customStyle="1" w:styleId="Heading3Char">
-    <w:name w:val="Heading 3 Char"/>
-    <w:basedOn w:val="DefaultParagraphFont"/>
-    <w:link w:val="Heading3"/>
+  <w:style w:type="character" w:customStyle="1" w:styleId="u3Char">
+    <w:name w:val="Đầu đề 3 Char"/>
+    <w:basedOn w:val="Phngmcinhcuaoanvn"/>
+    <w:link w:val="u3"/>
     <w:uiPriority w:val="9"/>
     <w:rsid w:val="00147413"/>
     <w:rPr>
@@ -8077,9 +9309,9 @@
       <w:lang w:eastAsia="vi-VN"/>
     </w:rPr>
   </w:style>
-  <w:style w:type="character" w:styleId="HTMLCode">
+  <w:style w:type="character" w:styleId="MaHTML">
     <w:name w:val="HTML Code"/>
-    <w:basedOn w:val="DefaultParagraphFont"/>
+    <w:basedOn w:val="Phngmcinhcuaoanvn"/>
     <w:uiPriority w:val="99"/>
     <w:semiHidden/>
     <w:unhideWhenUsed/>

--- a/documents/SoanBaoCao.docx
+++ b/documents/SoanBaoCao.docx
@@ -7720,6 +7720,752 @@
           </wp:inline>
         </w:drawing>
       </w:r>
+    </w:p>
+    <w:p>
+      <w:pPr>
+        <w:rPr>
+          <w:rFonts w:ascii="Times New Roman" w:hAnsi="Times New Roman" w:cs="Times New Roman"/>
+          <w:sz w:val="26"/>
+          <w:szCs w:val="26"/>
+          <w:lang w:val="en-US"/>
+        </w:rPr>
+      </w:pPr>
+      <w:r>
+        <w:rPr>
+          <w:rFonts w:ascii="Times New Roman" w:hAnsi="Times New Roman" w:cs="Times New Roman"/>
+          <w:sz w:val="26"/>
+          <w:szCs w:val="26"/>
+          <w:lang w:val="en-US"/>
+        </w:rPr>
+        <w:lastRenderedPageBreak/>
+        <w:t xml:space="preserve">2. API </w:t>
+      </w:r>
+      <w:proofErr w:type="spellStart"/>
+      <w:r>
+        <w:rPr>
+          <w:rFonts w:ascii="Times New Roman" w:hAnsi="Times New Roman" w:cs="Times New Roman"/>
+          <w:sz w:val="26"/>
+          <w:szCs w:val="26"/>
+          <w:lang w:val="en-US"/>
+        </w:rPr>
+        <w:t>đăng</w:t>
+      </w:r>
+      <w:proofErr w:type="spellEnd"/>
+      <w:r>
+        <w:rPr>
+          <w:rFonts w:ascii="Times New Roman" w:hAnsi="Times New Roman" w:cs="Times New Roman"/>
+          <w:sz w:val="26"/>
+          <w:szCs w:val="26"/>
+          <w:lang w:val="en-US"/>
+        </w:rPr>
+        <w:t xml:space="preserve"> </w:t>
+      </w:r>
+      <w:proofErr w:type="spellStart"/>
+      <w:r>
+        <w:rPr>
+          <w:rFonts w:ascii="Times New Roman" w:hAnsi="Times New Roman" w:cs="Times New Roman"/>
+          <w:sz w:val="26"/>
+          <w:szCs w:val="26"/>
+          <w:lang w:val="en-US"/>
+        </w:rPr>
+        <w:t>nhập</w:t>
+      </w:r>
+      <w:proofErr w:type="spellEnd"/>
+    </w:p>
+    <w:p>
+      <w:pPr>
+        <w:jc w:val="center"/>
+        <w:rPr>
+          <w:rFonts w:ascii="Times New Roman" w:hAnsi="Times New Roman" w:cs="Times New Roman"/>
+          <w:sz w:val="26"/>
+          <w:szCs w:val="26"/>
+          <w:lang w:val="en-US"/>
+        </w:rPr>
+      </w:pPr>
+      <w:r>
+        <w:rPr>
+          <w:rFonts w:ascii="Times New Roman" w:hAnsi="Times New Roman" w:cs="Times New Roman"/>
+          <w:noProof/>
+          <w:sz w:val="26"/>
+          <w:szCs w:val="26"/>
+          <w:lang w:eastAsia="vi-VN"/>
+        </w:rPr>
+        <w:drawing>
+          <wp:inline distT="0" distB="0" distL="0" distR="0" wp14:anchorId="3E580653" wp14:editId="51F76B07">
+            <wp:extent cx="5731510" cy="4615180"/>
+            <wp:effectExtent l="0" t="0" r="2540" b="0"/>
+            <wp:docPr id="6" name="Picture 6"/>
+            <wp:cNvGraphicFramePr>
+              <a:graphicFrameLocks xmlns:a="http://schemas.openxmlformats.org/drawingml/2006/main" noChangeAspect="1"/>
+            </wp:cNvGraphicFramePr>
+            <a:graphic xmlns:a="http://schemas.openxmlformats.org/drawingml/2006/main">
+              <a:graphicData uri="http://schemas.openxmlformats.org/drawingml/2006/picture">
+                <pic:pic xmlns:pic="http://schemas.openxmlformats.org/drawingml/2006/picture">
+                  <pic:nvPicPr>
+                    <pic:cNvPr id="1" name=""/>
+                    <pic:cNvPicPr/>
+                  </pic:nvPicPr>
+                  <pic:blipFill>
+                    <a:blip r:embed="rId10"/>
+                    <a:stretch>
+                      <a:fillRect/>
+                    </a:stretch>
+                  </pic:blipFill>
+                  <pic:spPr>
+                    <a:xfrm>
+                      <a:off x="0" y="0"/>
+                      <a:ext cx="5731510" cy="4615180"/>
+                    </a:xfrm>
+                    <a:prstGeom prst="rect">
+                      <a:avLst/>
+                    </a:prstGeom>
+                  </pic:spPr>
+                </pic:pic>
+              </a:graphicData>
+            </a:graphic>
+          </wp:inline>
+        </w:drawing>
+      </w:r>
+    </w:p>
+    <w:p>
+      <w:pPr>
+        <w:rPr>
+          <w:rFonts w:ascii="Times New Roman" w:hAnsi="Times New Roman" w:cs="Times New Roman"/>
+          <w:sz w:val="26"/>
+          <w:szCs w:val="26"/>
+          <w:lang w:val="en-US"/>
+        </w:rPr>
+      </w:pPr>
+      <w:r>
+        <w:rPr>
+          <w:rFonts w:ascii="Times New Roman" w:hAnsi="Times New Roman" w:cs="Times New Roman"/>
+          <w:sz w:val="26"/>
+          <w:szCs w:val="26"/>
+          <w:lang w:val="en-US"/>
+        </w:rPr>
+        <w:t xml:space="preserve">3. API </w:t>
+      </w:r>
+      <w:proofErr w:type="spellStart"/>
+      <w:r>
+        <w:rPr>
+          <w:rFonts w:ascii="Times New Roman" w:hAnsi="Times New Roman" w:cs="Times New Roman"/>
+          <w:sz w:val="26"/>
+          <w:szCs w:val="26"/>
+          <w:lang w:val="en-US"/>
+        </w:rPr>
+        <w:t>kiểm</w:t>
+      </w:r>
+      <w:proofErr w:type="spellEnd"/>
+      <w:r>
+        <w:rPr>
+          <w:rFonts w:ascii="Times New Roman" w:hAnsi="Times New Roman" w:cs="Times New Roman"/>
+          <w:sz w:val="26"/>
+          <w:szCs w:val="26"/>
+          <w:lang w:val="en-US"/>
+        </w:rPr>
+        <w:t xml:space="preserve"> </w:t>
+      </w:r>
+      <w:proofErr w:type="spellStart"/>
+      <w:r>
+        <w:rPr>
+          <w:rFonts w:ascii="Times New Roman" w:hAnsi="Times New Roman" w:cs="Times New Roman"/>
+          <w:sz w:val="26"/>
+          <w:szCs w:val="26"/>
+          <w:lang w:val="en-US"/>
+        </w:rPr>
+        <w:t>tra</w:t>
+      </w:r>
+      <w:proofErr w:type="spellEnd"/>
+      <w:r>
+        <w:rPr>
+          <w:rFonts w:ascii="Times New Roman" w:hAnsi="Times New Roman" w:cs="Times New Roman"/>
+          <w:sz w:val="26"/>
+          <w:szCs w:val="26"/>
+          <w:lang w:val="en-US"/>
+        </w:rPr>
+        <w:t xml:space="preserve"> </w:t>
+      </w:r>
+      <w:proofErr w:type="spellStart"/>
+      <w:r>
+        <w:rPr>
+          <w:rFonts w:ascii="Times New Roman" w:hAnsi="Times New Roman" w:cs="Times New Roman"/>
+          <w:sz w:val="26"/>
+          <w:szCs w:val="26"/>
+          <w:lang w:val="en-US"/>
+        </w:rPr>
+        <w:t>đăng</w:t>
+      </w:r>
+      <w:proofErr w:type="spellEnd"/>
+      <w:r>
+        <w:rPr>
+          <w:rFonts w:ascii="Times New Roman" w:hAnsi="Times New Roman" w:cs="Times New Roman"/>
+          <w:sz w:val="26"/>
+          <w:szCs w:val="26"/>
+          <w:lang w:val="en-US"/>
+        </w:rPr>
+        <w:t xml:space="preserve"> </w:t>
+      </w:r>
+      <w:proofErr w:type="spellStart"/>
+      <w:r>
+        <w:rPr>
+          <w:rFonts w:ascii="Times New Roman" w:hAnsi="Times New Roman" w:cs="Times New Roman"/>
+          <w:sz w:val="26"/>
+          <w:szCs w:val="26"/>
+          <w:lang w:val="en-US"/>
+        </w:rPr>
+        <w:t>nhập</w:t>
+      </w:r>
+      <w:proofErr w:type="spellEnd"/>
+    </w:p>
+    <w:p>
+      <w:pPr>
+        <w:jc w:val="center"/>
+        <w:rPr>
+          <w:rFonts w:ascii="Times New Roman" w:hAnsi="Times New Roman" w:cs="Times New Roman"/>
+          <w:sz w:val="26"/>
+          <w:szCs w:val="26"/>
+          <w:lang w:val="en-US"/>
+        </w:rPr>
+      </w:pPr>
+      <w:r>
+        <w:rPr>
+          <w:rFonts w:ascii="Times New Roman" w:hAnsi="Times New Roman" w:cs="Times New Roman"/>
+          <w:noProof/>
+          <w:sz w:val="26"/>
+          <w:szCs w:val="26"/>
+          <w:lang w:eastAsia="vi-VN"/>
+        </w:rPr>
+        <w:lastRenderedPageBreak/>
+        <w:drawing>
+          <wp:inline distT="0" distB="0" distL="0" distR="0" wp14:anchorId="1BD1D352" wp14:editId="5BA4BA38">
+            <wp:extent cx="5731510" cy="4295140"/>
+            <wp:effectExtent l="0" t="0" r="2540" b="0"/>
+            <wp:docPr id="7" name="Picture 7"/>
+            <wp:cNvGraphicFramePr>
+              <a:graphicFrameLocks xmlns:a="http://schemas.openxmlformats.org/drawingml/2006/main" noChangeAspect="1"/>
+            </wp:cNvGraphicFramePr>
+            <a:graphic xmlns:a="http://schemas.openxmlformats.org/drawingml/2006/main">
+              <a:graphicData uri="http://schemas.openxmlformats.org/drawingml/2006/picture">
+                <pic:pic xmlns:pic="http://schemas.openxmlformats.org/drawingml/2006/picture">
+                  <pic:nvPicPr>
+                    <pic:cNvPr id="1" name=""/>
+                    <pic:cNvPicPr/>
+                  </pic:nvPicPr>
+                  <pic:blipFill>
+                    <a:blip r:embed="rId11"/>
+                    <a:stretch>
+                      <a:fillRect/>
+                    </a:stretch>
+                  </pic:blipFill>
+                  <pic:spPr>
+                    <a:xfrm>
+                      <a:off x="0" y="0"/>
+                      <a:ext cx="5731510" cy="4295140"/>
+                    </a:xfrm>
+                    <a:prstGeom prst="rect">
+                      <a:avLst/>
+                    </a:prstGeom>
+                  </pic:spPr>
+                </pic:pic>
+              </a:graphicData>
+            </a:graphic>
+          </wp:inline>
+        </w:drawing>
+      </w:r>
+    </w:p>
+    <w:p>
+      <w:pPr>
+        <w:rPr>
+          <w:rFonts w:ascii="Times New Roman" w:hAnsi="Times New Roman" w:cs="Times New Roman"/>
+          <w:sz w:val="26"/>
+          <w:szCs w:val="26"/>
+          <w:lang w:val="en-US"/>
+        </w:rPr>
+      </w:pPr>
+      <w:r>
+        <w:rPr>
+          <w:rFonts w:ascii="Times New Roman" w:hAnsi="Times New Roman" w:cs="Times New Roman"/>
+          <w:sz w:val="26"/>
+          <w:szCs w:val="26"/>
+          <w:lang w:val="en-US"/>
+        </w:rPr>
+        <w:t xml:space="preserve">4. API </w:t>
+      </w:r>
+      <w:proofErr w:type="spellStart"/>
+      <w:r>
+        <w:rPr>
+          <w:rFonts w:ascii="Times New Roman" w:hAnsi="Times New Roman" w:cs="Times New Roman"/>
+          <w:sz w:val="26"/>
+          <w:szCs w:val="26"/>
+          <w:lang w:val="en-US"/>
+        </w:rPr>
+        <w:t>đăng</w:t>
+      </w:r>
+      <w:proofErr w:type="spellEnd"/>
+      <w:r>
+        <w:rPr>
+          <w:rFonts w:ascii="Times New Roman" w:hAnsi="Times New Roman" w:cs="Times New Roman"/>
+          <w:sz w:val="26"/>
+          <w:szCs w:val="26"/>
+          <w:lang w:val="en-US"/>
+        </w:rPr>
+        <w:t xml:space="preserve"> </w:t>
+      </w:r>
+      <w:proofErr w:type="spellStart"/>
+      <w:r>
+        <w:rPr>
+          <w:rFonts w:ascii="Times New Roman" w:hAnsi="Times New Roman" w:cs="Times New Roman"/>
+          <w:sz w:val="26"/>
+          <w:szCs w:val="26"/>
+          <w:lang w:val="en-US"/>
+        </w:rPr>
+        <w:t>xuất</w:t>
+      </w:r>
+      <w:proofErr w:type="spellEnd"/>
+    </w:p>
+    <w:p>
+      <w:pPr>
+        <w:jc w:val="center"/>
+        <w:rPr>
+          <w:rFonts w:ascii="Times New Roman" w:hAnsi="Times New Roman" w:cs="Times New Roman"/>
+          <w:sz w:val="26"/>
+          <w:szCs w:val="26"/>
+          <w:lang w:val="en-US"/>
+        </w:rPr>
+      </w:pPr>
+      <w:r>
+        <w:rPr>
+          <w:rFonts w:ascii="Times New Roman" w:hAnsi="Times New Roman" w:cs="Times New Roman"/>
+          <w:noProof/>
+          <w:sz w:val="26"/>
+          <w:szCs w:val="26"/>
+          <w:lang w:eastAsia="vi-VN"/>
+        </w:rPr>
+        <w:drawing>
+          <wp:inline distT="0" distB="0" distL="0" distR="0" wp14:anchorId="5988D07B" wp14:editId="70B2EC3A">
+            <wp:extent cx="5731510" cy="3515360"/>
+            <wp:effectExtent l="0" t="0" r="2540" b="8890"/>
+            <wp:docPr id="8" name="Picture 8"/>
+            <wp:cNvGraphicFramePr>
+              <a:graphicFrameLocks xmlns:a="http://schemas.openxmlformats.org/drawingml/2006/main" noChangeAspect="1"/>
+            </wp:cNvGraphicFramePr>
+            <a:graphic xmlns:a="http://schemas.openxmlformats.org/drawingml/2006/main">
+              <a:graphicData uri="http://schemas.openxmlformats.org/drawingml/2006/picture">
+                <pic:pic xmlns:pic="http://schemas.openxmlformats.org/drawingml/2006/picture">
+                  <pic:nvPicPr>
+                    <pic:cNvPr id="1" name=""/>
+                    <pic:cNvPicPr/>
+                  </pic:nvPicPr>
+                  <pic:blipFill>
+                    <a:blip r:embed="rId12"/>
+                    <a:stretch>
+                      <a:fillRect/>
+                    </a:stretch>
+                  </pic:blipFill>
+                  <pic:spPr>
+                    <a:xfrm>
+                      <a:off x="0" y="0"/>
+                      <a:ext cx="5731510" cy="3515360"/>
+                    </a:xfrm>
+                    <a:prstGeom prst="rect">
+                      <a:avLst/>
+                    </a:prstGeom>
+                  </pic:spPr>
+                </pic:pic>
+              </a:graphicData>
+            </a:graphic>
+          </wp:inline>
+        </w:drawing>
+      </w:r>
+    </w:p>
+    <w:p>
+      <w:pPr>
+        <w:rPr>
+          <w:rFonts w:ascii="Times New Roman" w:hAnsi="Times New Roman" w:cs="Times New Roman"/>
+          <w:sz w:val="26"/>
+          <w:szCs w:val="26"/>
+          <w:lang w:val="en-US"/>
+        </w:rPr>
+      </w:pPr>
+      <w:r>
+        <w:rPr>
+          <w:rFonts w:ascii="Times New Roman" w:hAnsi="Times New Roman" w:cs="Times New Roman"/>
+          <w:sz w:val="26"/>
+          <w:szCs w:val="26"/>
+          <w:lang w:val="en-US"/>
+        </w:rPr>
+        <w:t xml:space="preserve">5. API </w:t>
+      </w:r>
+      <w:proofErr w:type="spellStart"/>
+      <w:r>
+        <w:rPr>
+          <w:rFonts w:ascii="Times New Roman" w:hAnsi="Times New Roman" w:cs="Times New Roman"/>
+          <w:sz w:val="26"/>
+          <w:szCs w:val="26"/>
+          <w:lang w:val="en-US"/>
+        </w:rPr>
+        <w:t>yêu</w:t>
+      </w:r>
+      <w:proofErr w:type="spellEnd"/>
+      <w:r>
+        <w:rPr>
+          <w:rFonts w:ascii="Times New Roman" w:hAnsi="Times New Roman" w:cs="Times New Roman"/>
+          <w:sz w:val="26"/>
+          <w:szCs w:val="26"/>
+          <w:lang w:val="en-US"/>
+        </w:rPr>
+        <w:t xml:space="preserve"> </w:t>
+      </w:r>
+      <w:proofErr w:type="spellStart"/>
+      <w:r>
+        <w:rPr>
+          <w:rFonts w:ascii="Times New Roman" w:hAnsi="Times New Roman" w:cs="Times New Roman"/>
+          <w:sz w:val="26"/>
+          <w:szCs w:val="26"/>
+          <w:lang w:val="en-US"/>
+        </w:rPr>
+        <w:t>cầu</w:t>
+      </w:r>
+      <w:proofErr w:type="spellEnd"/>
+      <w:r>
+        <w:rPr>
+          <w:rFonts w:ascii="Times New Roman" w:hAnsi="Times New Roman" w:cs="Times New Roman"/>
+          <w:sz w:val="26"/>
+          <w:szCs w:val="26"/>
+          <w:lang w:val="en-US"/>
+        </w:rPr>
+        <w:t xml:space="preserve"> </w:t>
+      </w:r>
+      <w:proofErr w:type="spellStart"/>
+      <w:r>
+        <w:rPr>
+          <w:rFonts w:ascii="Times New Roman" w:hAnsi="Times New Roman" w:cs="Times New Roman"/>
+          <w:sz w:val="26"/>
+          <w:szCs w:val="26"/>
+          <w:lang w:val="en-US"/>
+        </w:rPr>
+        <w:t>gửi</w:t>
+      </w:r>
+      <w:proofErr w:type="spellEnd"/>
+      <w:r>
+        <w:rPr>
+          <w:rFonts w:ascii="Times New Roman" w:hAnsi="Times New Roman" w:cs="Times New Roman"/>
+          <w:sz w:val="26"/>
+          <w:szCs w:val="26"/>
+          <w:lang w:val="en-US"/>
+        </w:rPr>
+        <w:t xml:space="preserve"> OTP </w:t>
+      </w:r>
+      <w:proofErr w:type="spellStart"/>
+      <w:r>
+        <w:rPr>
+          <w:rFonts w:ascii="Times New Roman" w:hAnsi="Times New Roman" w:cs="Times New Roman"/>
+          <w:sz w:val="26"/>
+          <w:szCs w:val="26"/>
+          <w:lang w:val="en-US"/>
+        </w:rPr>
+        <w:t>đặt</w:t>
+      </w:r>
+      <w:proofErr w:type="spellEnd"/>
+      <w:r>
+        <w:rPr>
+          <w:rFonts w:ascii="Times New Roman" w:hAnsi="Times New Roman" w:cs="Times New Roman"/>
+          <w:sz w:val="26"/>
+          <w:szCs w:val="26"/>
+          <w:lang w:val="en-US"/>
+        </w:rPr>
+        <w:t xml:space="preserve"> </w:t>
+      </w:r>
+      <w:proofErr w:type="spellStart"/>
+      <w:r>
+        <w:rPr>
+          <w:rFonts w:ascii="Times New Roman" w:hAnsi="Times New Roman" w:cs="Times New Roman"/>
+          <w:sz w:val="26"/>
+          <w:szCs w:val="26"/>
+          <w:lang w:val="en-US"/>
+        </w:rPr>
+        <w:t>lại</w:t>
+      </w:r>
+      <w:proofErr w:type="spellEnd"/>
+      <w:r>
+        <w:rPr>
+          <w:rFonts w:ascii="Times New Roman" w:hAnsi="Times New Roman" w:cs="Times New Roman"/>
+          <w:sz w:val="26"/>
+          <w:szCs w:val="26"/>
+          <w:lang w:val="en-US"/>
+        </w:rPr>
+        <w:t xml:space="preserve"> </w:t>
+      </w:r>
+      <w:proofErr w:type="spellStart"/>
+      <w:r>
+        <w:rPr>
+          <w:rFonts w:ascii="Times New Roman" w:hAnsi="Times New Roman" w:cs="Times New Roman"/>
+          <w:sz w:val="26"/>
+          <w:szCs w:val="26"/>
+          <w:lang w:val="en-US"/>
+        </w:rPr>
+        <w:t>mật</w:t>
+      </w:r>
+      <w:proofErr w:type="spellEnd"/>
+      <w:r>
+        <w:rPr>
+          <w:rFonts w:ascii="Times New Roman" w:hAnsi="Times New Roman" w:cs="Times New Roman"/>
+          <w:sz w:val="26"/>
+          <w:szCs w:val="26"/>
+          <w:lang w:val="en-US"/>
+        </w:rPr>
+        <w:t xml:space="preserve"> </w:t>
+      </w:r>
+      <w:proofErr w:type="spellStart"/>
+      <w:r>
+        <w:rPr>
+          <w:rFonts w:ascii="Times New Roman" w:hAnsi="Times New Roman" w:cs="Times New Roman"/>
+          <w:sz w:val="26"/>
+          <w:szCs w:val="26"/>
+          <w:lang w:val="en-US"/>
+        </w:rPr>
+        <w:t>khẩu</w:t>
+      </w:r>
+      <w:proofErr w:type="spellEnd"/>
+    </w:p>
+    <w:p>
+      <w:pPr>
+        <w:jc w:val="center"/>
+        <w:rPr>
+          <w:rFonts w:ascii="Times New Roman" w:hAnsi="Times New Roman" w:cs="Times New Roman"/>
+          <w:sz w:val="26"/>
+          <w:szCs w:val="26"/>
+          <w:lang w:val="en-US"/>
+        </w:rPr>
+      </w:pPr>
+      <w:r>
+        <w:rPr>
+          <w:rFonts w:ascii="Times New Roman" w:hAnsi="Times New Roman" w:cs="Times New Roman"/>
+          <w:noProof/>
+          <w:sz w:val="26"/>
+          <w:szCs w:val="26"/>
+          <w:lang w:eastAsia="vi-VN"/>
+        </w:rPr>
+        <w:lastRenderedPageBreak/>
+        <w:drawing>
+          <wp:inline distT="0" distB="0" distL="0" distR="0" wp14:anchorId="1B1D5C57" wp14:editId="506C4567">
+            <wp:extent cx="5731510" cy="3551555"/>
+            <wp:effectExtent l="0" t="0" r="2540" b="0"/>
+            <wp:docPr id="11" name="Picture 11"/>
+            <wp:cNvGraphicFramePr>
+              <a:graphicFrameLocks xmlns:a="http://schemas.openxmlformats.org/drawingml/2006/main" noChangeAspect="1"/>
+            </wp:cNvGraphicFramePr>
+            <a:graphic xmlns:a="http://schemas.openxmlformats.org/drawingml/2006/main">
+              <a:graphicData uri="http://schemas.openxmlformats.org/drawingml/2006/picture">
+                <pic:pic xmlns:pic="http://schemas.openxmlformats.org/drawingml/2006/picture">
+                  <pic:nvPicPr>
+                    <pic:cNvPr id="1" name=""/>
+                    <pic:cNvPicPr/>
+                  </pic:nvPicPr>
+                  <pic:blipFill>
+                    <a:blip r:embed="rId13"/>
+                    <a:stretch>
+                      <a:fillRect/>
+                    </a:stretch>
+                  </pic:blipFill>
+                  <pic:spPr>
+                    <a:xfrm>
+                      <a:off x="0" y="0"/>
+                      <a:ext cx="5731510" cy="3551555"/>
+                    </a:xfrm>
+                    <a:prstGeom prst="rect">
+                      <a:avLst/>
+                    </a:prstGeom>
+                  </pic:spPr>
+                </pic:pic>
+              </a:graphicData>
+            </a:graphic>
+          </wp:inline>
+        </w:drawing>
+      </w:r>
+    </w:p>
+    <w:p>
+      <w:pPr>
+        <w:rPr>
+          <w:rFonts w:ascii="Times New Roman" w:hAnsi="Times New Roman" w:cs="Times New Roman"/>
+          <w:sz w:val="26"/>
+          <w:szCs w:val="26"/>
+          <w:lang w:val="en-US"/>
+        </w:rPr>
+      </w:pPr>
+      <w:r>
+        <w:rPr>
+          <w:rFonts w:ascii="Times New Roman" w:hAnsi="Times New Roman" w:cs="Times New Roman"/>
+          <w:sz w:val="26"/>
+          <w:szCs w:val="26"/>
+          <w:lang w:val="en-US"/>
+        </w:rPr>
+        <w:t xml:space="preserve">6. API </w:t>
+      </w:r>
+      <w:proofErr w:type="spellStart"/>
+      <w:r>
+        <w:rPr>
+          <w:rFonts w:ascii="Times New Roman" w:hAnsi="Times New Roman" w:cs="Times New Roman"/>
+          <w:sz w:val="26"/>
+          <w:szCs w:val="26"/>
+          <w:lang w:val="en-US"/>
+        </w:rPr>
+        <w:t>đặt</w:t>
+      </w:r>
+      <w:proofErr w:type="spellEnd"/>
+      <w:r>
+        <w:rPr>
+          <w:rFonts w:ascii="Times New Roman" w:hAnsi="Times New Roman" w:cs="Times New Roman"/>
+          <w:sz w:val="26"/>
+          <w:szCs w:val="26"/>
+          <w:lang w:val="en-US"/>
+        </w:rPr>
+        <w:t xml:space="preserve"> </w:t>
+      </w:r>
+      <w:proofErr w:type="spellStart"/>
+      <w:r>
+        <w:rPr>
+          <w:rFonts w:ascii="Times New Roman" w:hAnsi="Times New Roman" w:cs="Times New Roman"/>
+          <w:sz w:val="26"/>
+          <w:szCs w:val="26"/>
+          <w:lang w:val="en-US"/>
+        </w:rPr>
+        <w:t>lại</w:t>
+      </w:r>
+      <w:proofErr w:type="spellEnd"/>
+      <w:r>
+        <w:rPr>
+          <w:rFonts w:ascii="Times New Roman" w:hAnsi="Times New Roman" w:cs="Times New Roman"/>
+          <w:sz w:val="26"/>
+          <w:szCs w:val="26"/>
+          <w:lang w:val="en-US"/>
+        </w:rPr>
+        <w:t xml:space="preserve"> </w:t>
+      </w:r>
+      <w:proofErr w:type="spellStart"/>
+      <w:r>
+        <w:rPr>
+          <w:rFonts w:ascii="Times New Roman" w:hAnsi="Times New Roman" w:cs="Times New Roman"/>
+          <w:sz w:val="26"/>
+          <w:szCs w:val="26"/>
+          <w:lang w:val="en-US"/>
+        </w:rPr>
+        <w:t>mật</w:t>
+      </w:r>
+      <w:proofErr w:type="spellEnd"/>
+      <w:r>
+        <w:rPr>
+          <w:rFonts w:ascii="Times New Roman" w:hAnsi="Times New Roman" w:cs="Times New Roman"/>
+          <w:sz w:val="26"/>
+          <w:szCs w:val="26"/>
+          <w:lang w:val="en-US"/>
+        </w:rPr>
+        <w:t xml:space="preserve"> </w:t>
+      </w:r>
+      <w:proofErr w:type="spellStart"/>
+      <w:r>
+        <w:rPr>
+          <w:rFonts w:ascii="Times New Roman" w:hAnsi="Times New Roman" w:cs="Times New Roman"/>
+          <w:sz w:val="26"/>
+          <w:szCs w:val="26"/>
+          <w:lang w:val="en-US"/>
+        </w:rPr>
+        <w:t>khẩu</w:t>
+      </w:r>
+      <w:proofErr w:type="spellEnd"/>
+      <w:r>
+        <w:rPr>
+          <w:rFonts w:ascii="Times New Roman" w:hAnsi="Times New Roman" w:cs="Times New Roman"/>
+          <w:sz w:val="26"/>
+          <w:szCs w:val="26"/>
+          <w:lang w:val="en-US"/>
+        </w:rPr>
+        <w:t xml:space="preserve"> </w:t>
+      </w:r>
+      <w:proofErr w:type="spellStart"/>
+      <w:r>
+        <w:rPr>
+          <w:rFonts w:ascii="Times New Roman" w:hAnsi="Times New Roman" w:cs="Times New Roman"/>
+          <w:sz w:val="26"/>
+          <w:szCs w:val="26"/>
+          <w:lang w:val="en-US"/>
+        </w:rPr>
+        <w:t>với</w:t>
+      </w:r>
+      <w:proofErr w:type="spellEnd"/>
+      <w:r>
+        <w:rPr>
+          <w:rFonts w:ascii="Times New Roman" w:hAnsi="Times New Roman" w:cs="Times New Roman"/>
+          <w:sz w:val="26"/>
+          <w:szCs w:val="26"/>
+          <w:lang w:val="en-US"/>
+        </w:rPr>
+        <w:t xml:space="preserve"> OTP</w:t>
+      </w:r>
+    </w:p>
+    <w:p>
+      <w:pPr>
+        <w:jc w:val="center"/>
+        <w:rPr>
+          <w:rFonts w:ascii="Times New Roman" w:hAnsi="Times New Roman" w:cs="Times New Roman"/>
+          <w:sz w:val="26"/>
+          <w:szCs w:val="26"/>
+          <w:lang w:val="en-US"/>
+        </w:rPr>
+      </w:pPr>
+      <w:r>
+        <w:rPr>
+          <w:rFonts w:ascii="Times New Roman" w:hAnsi="Times New Roman" w:cs="Times New Roman"/>
+          <w:noProof/>
+          <w:sz w:val="26"/>
+          <w:szCs w:val="26"/>
+          <w:lang w:eastAsia="vi-VN"/>
+        </w:rPr>
+        <w:drawing>
+          <wp:inline distT="0" distB="0" distL="0" distR="0" wp14:anchorId="64AF6B6A" wp14:editId="38B8AA09">
+            <wp:extent cx="5731510" cy="3937000"/>
+            <wp:effectExtent l="0" t="0" r="2540" b="6350"/>
+            <wp:docPr id="10" name="Picture 10"/>
+            <wp:cNvGraphicFramePr>
+              <a:graphicFrameLocks xmlns:a="http://schemas.openxmlformats.org/drawingml/2006/main" noChangeAspect="1"/>
+            </wp:cNvGraphicFramePr>
+            <a:graphic xmlns:a="http://schemas.openxmlformats.org/drawingml/2006/main">
+              <a:graphicData uri="http://schemas.openxmlformats.org/drawingml/2006/picture">
+                <pic:pic xmlns:pic="http://schemas.openxmlformats.org/drawingml/2006/picture">
+                  <pic:nvPicPr>
+                    <pic:cNvPr id="1" name=""/>
+                    <pic:cNvPicPr/>
+                  </pic:nvPicPr>
+                  <pic:blipFill>
+                    <a:blip r:embed="rId14"/>
+                    <a:stretch>
+                      <a:fillRect/>
+                    </a:stretch>
+                  </pic:blipFill>
+                  <pic:spPr>
+                    <a:xfrm>
+                      <a:off x="0" y="0"/>
+                      <a:ext cx="5731510" cy="3937000"/>
+                    </a:xfrm>
+                    <a:prstGeom prst="rect">
+                      <a:avLst/>
+                    </a:prstGeom>
+                  </pic:spPr>
+                </pic:pic>
+              </a:graphicData>
+            </a:graphic>
+          </wp:inline>
+        </w:drawing>
+      </w:r>
+    </w:p>
+    <w:p>
+      <w:pPr>
+        <w:rPr>
+          <w:rFonts w:ascii="Times New Roman" w:hAnsi="Times New Roman" w:cs="Times New Roman"/>
+          <w:sz w:val="26"/>
+          <w:szCs w:val="26"/>
+        </w:rPr>
+      </w:pPr>
     </w:p>
     <w:sectPr>
       <w:pgSz w:w="11906" w:h="16838"/>

--- a/documents/SoanBaoCao.docx
+++ b/documents/SoanBaoCao.docx
@@ -1,6 +1,6 @@
 
 <file path=word/document.xml><?xml version="1.0" encoding="utf-8"?>
-<w:document xmlns:wpc="http://schemas.microsoft.com/office/word/2010/wordprocessingCanvas" xmlns:cx="http://schemas.microsoft.com/office/drawing/2014/chartex" xmlns:cx1="http://schemas.microsoft.com/office/drawing/2015/9/8/chartex" xmlns:cx2="http://schemas.microsoft.com/office/drawing/2015/10/21/chartex" xmlns:cx3="http://schemas.microsoft.com/office/drawing/2016/5/9/chartex" xmlns:cx4="http://schemas.microsoft.com/office/drawing/2016/5/10/chartex" xmlns:cx5="http://schemas.microsoft.com/office/drawing/2016/5/11/chartex" xmlns:cx6="http://schemas.microsoft.com/office/drawing/2016/5/12/chartex" xmlns:cx7="http://schemas.microsoft.com/office/drawing/2016/5/13/chartex" xmlns:cx8="http://schemas.microsoft.com/office/drawing/2016/5/14/chartex" xmlns:mc="http://schemas.openxmlformats.org/markup-compatibility/2006" xmlns:aink="http://schemas.microsoft.com/office/drawing/2016/ink" xmlns:am3d="http://schemas.microsoft.com/office/drawing/2017/model3d" xmlns:o="urn:schemas-microsoft-com:office:office" xmlns:oel="http://schemas.microsoft.com/office/2019/extlst" xmlns:r="http://schemas.openxmlformats.org/officeDocument/2006/relationships" xmlns:m="http://schemas.openxmlformats.org/officeDocument/2006/math" xmlns:v="urn:schemas-microsoft-com:vml" xmlns:wp14="http://schemas.microsoft.com/office/word/2010/wordprocessingDrawing" xmlns:wp="http://schemas.openxmlformats.org/drawingml/2006/wordprocessingDrawing" xmlns:w10="urn:schemas-microsoft-com:office:word" xmlns:w="http://schemas.openxmlformats.org/wordprocessingml/2006/main" xmlns:w14="http://schemas.microsoft.com/office/word/2010/wordml" xmlns:w15="http://schemas.microsoft.com/office/word/2012/wordml" xmlns:w16cex="http://schemas.microsoft.com/office/word/2018/wordml/cex" xmlns:w16cid="http://schemas.microsoft.com/office/word/2016/wordml/cid" xmlns:w16="http://schemas.microsoft.com/office/word/2018/wordml" xmlns:w16du="http://schemas.microsoft.com/office/word/2023/wordml/word16du" xmlns:w16sdtdh="http://schemas.microsoft.com/office/word/2020/wordml/sdtdatahash" xmlns:w16sdtfl="http://schemas.microsoft.com/office/word/2024/wordml/sdtformatlock" xmlns:w16se="http://schemas.microsoft.com/office/word/2015/wordml/symex" xmlns:wpg="http://schemas.microsoft.com/office/word/2010/wordprocessingGroup" xmlns:wpi="http://schemas.microsoft.com/office/word/2010/wordprocessingInk" xmlns:wne="http://schemas.microsoft.com/office/word/2006/wordml" xmlns:wps="http://schemas.microsoft.com/office/word/2010/wordprocessingShape" mc:Ignorable="w14 w15 w16se w16cid w16 w16cex w16sdtdh w16sdtfl w16du wp14">
+<w:document xmlns:wpc="http://schemas.microsoft.com/office/word/2010/wordprocessingCanvas" xmlns:cx="http://schemas.microsoft.com/office/drawing/2014/chartex" xmlns:cx1="http://schemas.microsoft.com/office/drawing/2015/9/8/chartex" xmlns:mc="http://schemas.openxmlformats.org/markup-compatibility/2006" xmlns:o="urn:schemas-microsoft-com:office:office" xmlns:r="http://schemas.openxmlformats.org/officeDocument/2006/relationships" xmlns:m="http://schemas.openxmlformats.org/officeDocument/2006/math" xmlns:v="urn:schemas-microsoft-com:vml" xmlns:wp14="http://schemas.microsoft.com/office/word/2010/wordprocessingDrawing" xmlns:wp="http://schemas.openxmlformats.org/drawingml/2006/wordprocessingDrawing" xmlns:w10="urn:schemas-microsoft-com:office:word" xmlns:w="http://schemas.openxmlformats.org/wordprocessingml/2006/main" xmlns:w14="http://schemas.microsoft.com/office/word/2010/wordml" xmlns:w15="http://schemas.microsoft.com/office/word/2012/wordml" xmlns:w16se="http://schemas.microsoft.com/office/word/2015/wordml/symex" xmlns:wpg="http://schemas.microsoft.com/office/word/2010/wordprocessingGroup" xmlns:wpi="http://schemas.microsoft.com/office/word/2010/wordprocessingInk" xmlns:wne="http://schemas.microsoft.com/office/word/2006/wordml" xmlns:wps="http://schemas.microsoft.com/office/word/2010/wordprocessingShape" mc:Ignorable="w14 w15 w16se wp14">
   <w:body>
     <w:p>
       <w:pPr>
@@ -13,7 +13,6 @@
           <w:lang w:val="en-US" w:eastAsia="vi-VN"/>
         </w:rPr>
       </w:pPr>
-      <w:proofErr w:type="spellStart"/>
       <w:r>
         <w:rPr>
           <w:rFonts w:asciiTheme="majorHAnsi" w:eastAsia="Times New Roman" w:hAnsiTheme="majorHAnsi" w:cstheme="majorHAnsi"/>
@@ -23,43 +22,7 @@
           <w:szCs w:val="26"/>
           <w:lang w:val="en-US" w:eastAsia="vi-VN"/>
         </w:rPr>
-        <w:t>Mô</w:t>
-      </w:r>
-      <w:proofErr w:type="spellEnd"/>
-      <w:r>
-        <w:rPr>
-          <w:rFonts w:asciiTheme="majorHAnsi" w:eastAsia="Times New Roman" w:hAnsiTheme="majorHAnsi" w:cstheme="majorHAnsi"/>
-          <w:b/>
-          <w:bCs/>
-          <w:sz w:val="26"/>
-          <w:szCs w:val="26"/>
-          <w:lang w:val="en-US" w:eastAsia="vi-VN"/>
-        </w:rPr>
-        <w:t xml:space="preserve"> </w:t>
-      </w:r>
-      <w:proofErr w:type="spellStart"/>
-      <w:r>
-        <w:rPr>
-          <w:rFonts w:asciiTheme="majorHAnsi" w:eastAsia="Times New Roman" w:hAnsiTheme="majorHAnsi" w:cstheme="majorHAnsi"/>
-          <w:b/>
-          <w:bCs/>
-          <w:sz w:val="26"/>
-          <w:szCs w:val="26"/>
-          <w:lang w:val="en-US" w:eastAsia="vi-VN"/>
-        </w:rPr>
-        <w:t>hình</w:t>
-      </w:r>
-      <w:proofErr w:type="spellEnd"/>
-      <w:r>
-        <w:rPr>
-          <w:rFonts w:asciiTheme="majorHAnsi" w:eastAsia="Times New Roman" w:hAnsiTheme="majorHAnsi" w:cstheme="majorHAnsi"/>
-          <w:b/>
-          <w:bCs/>
-          <w:sz w:val="26"/>
-          <w:szCs w:val="26"/>
-          <w:lang w:val="en-US" w:eastAsia="vi-VN"/>
-        </w:rPr>
-        <w:t xml:space="preserve"> ERD</w:t>
+        <w:t>Mô hình ERD</w:t>
       </w:r>
     </w:p>
     <w:p>
@@ -82,7 +45,7 @@
           <w:noProof/>
           <w:sz w:val="26"/>
           <w:szCs w:val="26"/>
-          <w:lang w:val="en-US" w:eastAsia="vi-VN"/>
+          <w:lang w:eastAsia="vi-VN"/>
         </w:rPr>
         <w:drawing>
           <wp:inline distT="0" distB="0" distL="0" distR="0" wp14:anchorId="7759F8C8" wp14:editId="2189FD68">
@@ -144,7 +107,6 @@
           <w:lang w:val="en-US" w:eastAsia="vi-VN"/>
         </w:rPr>
       </w:pPr>
-      <w:proofErr w:type="spellStart"/>
       <w:r>
         <w:rPr>
           <w:rFonts w:asciiTheme="majorHAnsi" w:eastAsia="Times New Roman" w:hAnsiTheme="majorHAnsi" w:cstheme="majorHAnsi"/>
@@ -154,129 +116,8 @@
           <w:szCs w:val="26"/>
           <w:lang w:val="en-US" w:eastAsia="vi-VN"/>
         </w:rPr>
-        <w:t>Mô</w:t>
-      </w:r>
-      <w:proofErr w:type="spellEnd"/>
-      <w:r>
-        <w:rPr>
-          <w:rFonts w:asciiTheme="majorHAnsi" w:eastAsia="Times New Roman" w:hAnsiTheme="majorHAnsi" w:cstheme="majorHAnsi"/>
-          <w:b/>
-          <w:bCs/>
-          <w:sz w:val="26"/>
-          <w:szCs w:val="26"/>
-          <w:lang w:val="en-US" w:eastAsia="vi-VN"/>
-        </w:rPr>
-        <w:t xml:space="preserve"> </w:t>
-      </w:r>
-      <w:proofErr w:type="spellStart"/>
-      <w:r>
-        <w:rPr>
-          <w:rFonts w:asciiTheme="majorHAnsi" w:eastAsia="Times New Roman" w:hAnsiTheme="majorHAnsi" w:cstheme="majorHAnsi"/>
-          <w:b/>
-          <w:bCs/>
-          <w:sz w:val="26"/>
-          <w:szCs w:val="26"/>
-          <w:lang w:val="en-US" w:eastAsia="vi-VN"/>
-        </w:rPr>
-        <w:t>hình</w:t>
-      </w:r>
-      <w:proofErr w:type="spellEnd"/>
-      <w:r>
-        <w:rPr>
-          <w:rFonts w:asciiTheme="majorHAnsi" w:eastAsia="Times New Roman" w:hAnsiTheme="majorHAnsi" w:cstheme="majorHAnsi"/>
-          <w:b/>
-          <w:bCs/>
-          <w:sz w:val="26"/>
-          <w:szCs w:val="26"/>
-          <w:lang w:val="en-US" w:eastAsia="vi-VN"/>
-        </w:rPr>
-        <w:t xml:space="preserve"> </w:t>
-      </w:r>
-      <w:proofErr w:type="spellStart"/>
-      <w:r>
-        <w:rPr>
-          <w:rFonts w:asciiTheme="majorHAnsi" w:eastAsia="Times New Roman" w:hAnsiTheme="majorHAnsi" w:cstheme="majorHAnsi"/>
-          <w:b/>
-          <w:bCs/>
-          <w:sz w:val="26"/>
-          <w:szCs w:val="26"/>
-          <w:lang w:val="en-US" w:eastAsia="vi-VN"/>
-        </w:rPr>
-        <w:t>quan</w:t>
-      </w:r>
-      <w:proofErr w:type="spellEnd"/>
-      <w:r>
-        <w:rPr>
-          <w:rFonts w:asciiTheme="majorHAnsi" w:eastAsia="Times New Roman" w:hAnsiTheme="majorHAnsi" w:cstheme="majorHAnsi"/>
-          <w:b/>
-          <w:bCs/>
-          <w:sz w:val="26"/>
-          <w:szCs w:val="26"/>
-          <w:lang w:val="en-US" w:eastAsia="vi-VN"/>
-        </w:rPr>
-        <w:t xml:space="preserve"> </w:t>
-      </w:r>
-      <w:proofErr w:type="spellStart"/>
-      <w:r>
-        <w:rPr>
-          <w:rFonts w:asciiTheme="majorHAnsi" w:eastAsia="Times New Roman" w:hAnsiTheme="majorHAnsi" w:cstheme="majorHAnsi"/>
-          <w:b/>
-          <w:bCs/>
-          <w:sz w:val="26"/>
-          <w:szCs w:val="26"/>
-          <w:lang w:val="en-US" w:eastAsia="vi-VN"/>
-        </w:rPr>
-        <w:t>hệ</w:t>
-      </w:r>
-      <w:proofErr w:type="spellEnd"/>
-      <w:r>
-        <w:rPr>
-          <w:rFonts w:asciiTheme="majorHAnsi" w:eastAsia="Times New Roman" w:hAnsiTheme="majorHAnsi" w:cstheme="majorHAnsi"/>
-          <w:b/>
-          <w:bCs/>
-          <w:sz w:val="26"/>
-          <w:szCs w:val="26"/>
-          <w:lang w:val="en-US" w:eastAsia="vi-VN"/>
-        </w:rPr>
-        <w:t xml:space="preserve"> </w:t>
-      </w:r>
-      <w:proofErr w:type="spellStart"/>
-      <w:r>
-        <w:rPr>
-          <w:rFonts w:asciiTheme="majorHAnsi" w:eastAsia="Times New Roman" w:hAnsiTheme="majorHAnsi" w:cstheme="majorHAnsi"/>
-          <w:b/>
-          <w:bCs/>
-          <w:sz w:val="26"/>
-          <w:szCs w:val="26"/>
-          <w:lang w:val="en-US" w:eastAsia="vi-VN"/>
-        </w:rPr>
-        <w:t>dữ</w:t>
-      </w:r>
-      <w:proofErr w:type="spellEnd"/>
-      <w:r>
-        <w:rPr>
-          <w:rFonts w:asciiTheme="majorHAnsi" w:eastAsia="Times New Roman" w:hAnsiTheme="majorHAnsi" w:cstheme="majorHAnsi"/>
-          <w:b/>
-          <w:bCs/>
-          <w:sz w:val="26"/>
-          <w:szCs w:val="26"/>
-          <w:lang w:val="en-US" w:eastAsia="vi-VN"/>
-        </w:rPr>
-        <w:t xml:space="preserve"> </w:t>
-      </w:r>
-      <w:proofErr w:type="spellStart"/>
-      <w:r>
-        <w:rPr>
-          <w:rFonts w:asciiTheme="majorHAnsi" w:eastAsia="Times New Roman" w:hAnsiTheme="majorHAnsi" w:cstheme="majorHAnsi"/>
-          <w:b/>
-          <w:bCs/>
-          <w:sz w:val="26"/>
-          <w:szCs w:val="26"/>
-          <w:lang w:val="en-US" w:eastAsia="vi-VN"/>
-        </w:rPr>
-        <w:t>liệu</w:t>
-      </w:r>
-      <w:proofErr w:type="spellEnd"/>
+        <w:t>Mô hình quan hệ dữ liệu</w:t>
+      </w:r>
     </w:p>
     <w:p>
       <w:pPr>
@@ -298,7 +139,7 @@
           <w:noProof/>
           <w:sz w:val="26"/>
           <w:szCs w:val="26"/>
-          <w:lang w:val="en-US" w:eastAsia="vi-VN"/>
+          <w:lang w:eastAsia="vi-VN"/>
         </w:rPr>
         <w:drawing>
           <wp:inline distT="0" distB="0" distL="0" distR="0" wp14:anchorId="42EB11DD" wp14:editId="713F5A7A">
@@ -386,7 +227,6 @@
           <w:lang w:val="en-US" w:eastAsia="vi-VN"/>
         </w:rPr>
       </w:pPr>
-      <w:proofErr w:type="spellStart"/>
       <w:r>
         <w:rPr>
           <w:rFonts w:asciiTheme="majorHAnsi" w:eastAsia="Times New Roman" w:hAnsiTheme="majorHAnsi" w:cstheme="majorHAnsi"/>
@@ -397,9 +237,8 @@
           <w:lang w:val="en-US" w:eastAsia="vi-VN"/>
         </w:rPr>
         <w:lastRenderedPageBreak/>
-        <w:t>Mô</w:t>
-      </w:r>
-      <w:proofErr w:type="spellEnd"/>
+        <w:t>Mô tả</w:t>
+      </w:r>
       <w:r>
         <w:rPr>
           <w:rFonts w:asciiTheme="majorHAnsi" w:eastAsia="Times New Roman" w:hAnsiTheme="majorHAnsi" w:cstheme="majorHAnsi"/>
@@ -411,19 +250,18 @@
         </w:rPr>
         <w:t xml:space="preserve"> </w:t>
       </w:r>
-      <w:proofErr w:type="spellStart"/>
-      <w:r>
+    </w:p>
+    <w:p>
+      <w:pPr>
         <w:rPr>
           <w:rFonts w:asciiTheme="majorHAnsi" w:eastAsia="Times New Roman" w:hAnsiTheme="majorHAnsi" w:cstheme="majorHAnsi"/>
           <w:b/>
           <w:bCs/>
           <w:sz w:val="26"/>
           <w:szCs w:val="26"/>
-          <w:lang w:val="en-US" w:eastAsia="vi-VN"/>
-        </w:rPr>
-        <w:t>tả</w:t>
-      </w:r>
-      <w:proofErr w:type="spellEnd"/>
+          <w:lang w:eastAsia="vi-VN"/>
+        </w:rPr>
+      </w:pPr>
       <w:r>
         <w:rPr>
           <w:rFonts w:asciiTheme="majorHAnsi" w:eastAsia="Times New Roman" w:hAnsiTheme="majorHAnsi" w:cstheme="majorHAnsi"/>
@@ -431,61 +269,14 @@
           <w:bCs/>
           <w:sz w:val="26"/>
           <w:szCs w:val="26"/>
-          <w:lang w:val="en-US" w:eastAsia="vi-VN"/>
-        </w:rPr>
-        <w:t xml:space="preserve"> </w:t>
-      </w:r>
-    </w:p>
-    <w:p>
-      <w:pPr>
-        <w:rPr>
-          <w:rFonts w:asciiTheme="majorHAnsi" w:eastAsia="Times New Roman" w:hAnsiTheme="majorHAnsi" w:cstheme="majorHAnsi"/>
-          <w:b/>
-          <w:bCs/>
-          <w:sz w:val="26"/>
-          <w:szCs w:val="26"/>
           <w:lang w:eastAsia="vi-VN"/>
         </w:rPr>
-      </w:pPr>
-      <w:r>
-        <w:rPr>
-          <w:rFonts w:asciiTheme="majorHAnsi" w:eastAsia="Times New Roman" w:hAnsiTheme="majorHAnsi" w:cstheme="majorHAnsi"/>
-          <w:b/>
-          <w:bCs/>
-          <w:sz w:val="26"/>
-          <w:szCs w:val="26"/>
-          <w:lang w:eastAsia="vi-VN"/>
-        </w:rPr>
-        <w:t>Bảng người dùng (</w:t>
-      </w:r>
-      <w:proofErr w:type="spellStart"/>
-      <w:r>
-        <w:rPr>
-          <w:rFonts w:asciiTheme="majorHAnsi" w:eastAsia="Times New Roman" w:hAnsiTheme="majorHAnsi" w:cstheme="majorHAnsi"/>
-          <w:b/>
-          <w:bCs/>
-          <w:sz w:val="26"/>
-          <w:szCs w:val="26"/>
-          <w:lang w:eastAsia="vi-VN"/>
-        </w:rPr>
-        <w:t>users</w:t>
-      </w:r>
-      <w:proofErr w:type="spellEnd"/>
-      <w:r>
-        <w:rPr>
-          <w:rFonts w:asciiTheme="majorHAnsi" w:eastAsia="Times New Roman" w:hAnsiTheme="majorHAnsi" w:cstheme="majorHAnsi"/>
-          <w:b/>
-          <w:bCs/>
-          <w:sz w:val="26"/>
-          <w:szCs w:val="26"/>
-          <w:lang w:eastAsia="vi-VN"/>
-        </w:rPr>
-        <w:t>)</w:t>
+        <w:t>Bảng người dùng (users)</w:t>
       </w:r>
     </w:p>
     <w:tbl>
       <w:tblPr>
-        <w:tblStyle w:val="LiBang"/>
+        <w:tblStyle w:val="TableGrid"/>
         <w:tblW w:w="0" w:type="auto"/>
         <w:tblLook w:val="04A0" w:firstRow="1" w:lastRow="0" w:firstColumn="1" w:lastColumn="0" w:noHBand="0" w:noVBand="1"/>
       </w:tblPr>
@@ -669,7 +460,6 @@
                 <w:lang w:eastAsia="vi-VN"/>
               </w:rPr>
             </w:pPr>
-            <w:proofErr w:type="spellStart"/>
             <w:r>
               <w:rPr>
                 <w:rFonts w:asciiTheme="majorHAnsi" w:eastAsia="Times New Roman" w:hAnsiTheme="majorHAnsi" w:cstheme="majorHAnsi"/>
@@ -679,7 +469,6 @@
               </w:rPr>
               <w:t>userId</w:t>
             </w:r>
-            <w:proofErr w:type="spellEnd"/>
           </w:p>
         </w:tc>
         <w:tc>
@@ -780,7 +569,6 @@
                 <w:lang w:eastAsia="vi-VN"/>
               </w:rPr>
             </w:pPr>
-            <w:proofErr w:type="spellStart"/>
             <w:r>
               <w:rPr>
                 <w:rFonts w:asciiTheme="majorHAnsi" w:eastAsia="Times New Roman" w:hAnsiTheme="majorHAnsi" w:cstheme="majorHAnsi"/>
@@ -790,7 +578,6 @@
               </w:rPr>
               <w:t>googleId</w:t>
             </w:r>
-            <w:proofErr w:type="spellEnd"/>
           </w:p>
         </w:tc>
         <w:tc>
@@ -841,19 +628,8 @@
                 <w:szCs w:val="26"/>
                 <w:lang w:eastAsia="vi-VN"/>
               </w:rPr>
-              <w:t xml:space="preserve">ID của người dùng khi đăng nhập bằng </w:t>
-            </w:r>
-            <w:proofErr w:type="spellStart"/>
-            <w:r>
-              <w:rPr>
-                <w:rFonts w:asciiTheme="majorHAnsi" w:eastAsia="Times New Roman" w:hAnsiTheme="majorHAnsi" w:cstheme="majorHAnsi"/>
-                <w:sz w:val="26"/>
-                <w:szCs w:val="26"/>
-                <w:lang w:eastAsia="vi-VN"/>
-              </w:rPr>
-              <w:t>Google</w:t>
-            </w:r>
-            <w:proofErr w:type="spellEnd"/>
+              <w:t>ID của người dùng khi đăng nhập bằng Google</w:t>
+            </w:r>
           </w:p>
         </w:tc>
       </w:tr>
@@ -902,7 +678,6 @@
                 <w:lang w:eastAsia="vi-VN"/>
               </w:rPr>
             </w:pPr>
-            <w:proofErr w:type="spellStart"/>
             <w:r>
               <w:rPr>
                 <w:rFonts w:asciiTheme="majorHAnsi" w:eastAsia="Times New Roman" w:hAnsiTheme="majorHAnsi" w:cstheme="majorHAnsi"/>
@@ -912,7 +687,6 @@
               </w:rPr>
               <w:t>userFullName</w:t>
             </w:r>
-            <w:proofErr w:type="spellEnd"/>
           </w:p>
         </w:tc>
         <w:tc>
@@ -1013,7 +787,6 @@
                 <w:lang w:eastAsia="vi-VN"/>
               </w:rPr>
             </w:pPr>
-            <w:proofErr w:type="spellStart"/>
             <w:r>
               <w:rPr>
                 <w:rFonts w:asciiTheme="majorHAnsi" w:eastAsia="Times New Roman" w:hAnsiTheme="majorHAnsi" w:cstheme="majorHAnsi"/>
@@ -1023,7 +796,6 @@
               </w:rPr>
               <w:t>userEmail</w:t>
             </w:r>
-            <w:proofErr w:type="spellEnd"/>
           </w:p>
         </w:tc>
         <w:tc>
@@ -1067,25 +839,14 @@
                 <w:lang w:eastAsia="vi-VN"/>
               </w:rPr>
             </w:pPr>
-            <w:proofErr w:type="spellStart"/>
-            <w:r>
-              <w:rPr>
-                <w:rFonts w:asciiTheme="majorHAnsi" w:eastAsia="Times New Roman" w:hAnsiTheme="majorHAnsi" w:cstheme="majorHAnsi"/>
-                <w:sz w:val="26"/>
-                <w:szCs w:val="26"/>
-                <w:lang w:eastAsia="vi-VN"/>
-              </w:rPr>
-              <w:t>Email</w:t>
-            </w:r>
-            <w:proofErr w:type="spellEnd"/>
-            <w:r>
-              <w:rPr>
-                <w:rFonts w:asciiTheme="majorHAnsi" w:eastAsia="Times New Roman" w:hAnsiTheme="majorHAnsi" w:cstheme="majorHAnsi"/>
-                <w:sz w:val="26"/>
-                <w:szCs w:val="26"/>
-                <w:lang w:eastAsia="vi-VN"/>
-              </w:rPr>
-              <w:t xml:space="preserve"> người dùng</w:t>
+            <w:r>
+              <w:rPr>
+                <w:rFonts w:asciiTheme="majorHAnsi" w:eastAsia="Times New Roman" w:hAnsiTheme="majorHAnsi" w:cstheme="majorHAnsi"/>
+                <w:sz w:val="26"/>
+                <w:szCs w:val="26"/>
+                <w:lang w:eastAsia="vi-VN"/>
+              </w:rPr>
+              <w:t>Email người dùng</w:t>
             </w:r>
           </w:p>
         </w:tc>
@@ -1135,7 +896,6 @@
                 <w:lang w:eastAsia="vi-VN"/>
               </w:rPr>
             </w:pPr>
-            <w:proofErr w:type="spellStart"/>
             <w:r>
               <w:rPr>
                 <w:rFonts w:asciiTheme="majorHAnsi" w:eastAsia="Times New Roman" w:hAnsiTheme="majorHAnsi" w:cstheme="majorHAnsi"/>
@@ -1145,7 +905,6 @@
               </w:rPr>
               <w:t>userPassword</w:t>
             </w:r>
-            <w:proofErr w:type="spellEnd"/>
           </w:p>
         </w:tc>
         <w:tc>
@@ -1246,7 +1005,6 @@
                 <w:lang w:eastAsia="vi-VN"/>
               </w:rPr>
             </w:pPr>
-            <w:proofErr w:type="spellStart"/>
             <w:r>
               <w:rPr>
                 <w:rFonts w:asciiTheme="majorHAnsi" w:eastAsia="Times New Roman" w:hAnsiTheme="majorHAnsi" w:cstheme="majorHAnsi"/>
@@ -1256,7 +1014,6 @@
               </w:rPr>
               <w:t>userGender</w:t>
             </w:r>
-            <w:proofErr w:type="spellEnd"/>
           </w:p>
         </w:tc>
         <w:tc>
@@ -1357,7 +1114,6 @@
                 <w:lang w:eastAsia="vi-VN"/>
               </w:rPr>
             </w:pPr>
-            <w:proofErr w:type="spellStart"/>
             <w:r>
               <w:rPr>
                 <w:rFonts w:asciiTheme="majorHAnsi" w:eastAsia="Times New Roman" w:hAnsiTheme="majorHAnsi" w:cstheme="majorHAnsi"/>
@@ -1367,7 +1123,6 @@
               </w:rPr>
               <w:t>userPhoneNumber</w:t>
             </w:r>
-            <w:proofErr w:type="spellEnd"/>
           </w:p>
         </w:tc>
         <w:tc>
@@ -1468,7 +1223,6 @@
                 <w:lang w:eastAsia="vi-VN"/>
               </w:rPr>
             </w:pPr>
-            <w:proofErr w:type="spellStart"/>
             <w:r>
               <w:rPr>
                 <w:rFonts w:asciiTheme="majorHAnsi" w:eastAsia="Times New Roman" w:hAnsiTheme="majorHAnsi" w:cstheme="majorHAnsi"/>
@@ -1478,7 +1232,6 @@
               </w:rPr>
               <w:t>userAddress</w:t>
             </w:r>
-            <w:proofErr w:type="spellEnd"/>
           </w:p>
         </w:tc>
         <w:tc>
@@ -1579,7 +1332,6 @@
                 <w:lang w:eastAsia="vi-VN"/>
               </w:rPr>
             </w:pPr>
-            <w:proofErr w:type="spellStart"/>
             <w:r>
               <w:rPr>
                 <w:rFonts w:asciiTheme="majorHAnsi" w:eastAsia="Times New Roman" w:hAnsiTheme="majorHAnsi" w:cstheme="majorHAnsi"/>
@@ -1589,7 +1341,6 @@
               </w:rPr>
               <w:t>userRole</w:t>
             </w:r>
-            <w:proofErr w:type="spellEnd"/>
           </w:p>
         </w:tc>
         <w:tc>
@@ -1690,7 +1441,6 @@
                 <w:lang w:eastAsia="vi-VN"/>
               </w:rPr>
             </w:pPr>
-            <w:proofErr w:type="spellStart"/>
             <w:r>
               <w:rPr>
                 <w:rFonts w:asciiTheme="majorHAnsi" w:eastAsia="Times New Roman" w:hAnsiTheme="majorHAnsi" w:cstheme="majorHAnsi"/>
@@ -1700,7 +1450,6 @@
               </w:rPr>
               <w:t>userOtp</w:t>
             </w:r>
-            <w:proofErr w:type="spellEnd"/>
           </w:p>
         </w:tc>
         <w:tc>
@@ -1801,7 +1550,6 @@
                 <w:lang w:eastAsia="vi-VN"/>
               </w:rPr>
             </w:pPr>
-            <w:proofErr w:type="spellStart"/>
             <w:r>
               <w:rPr>
                 <w:rFonts w:asciiTheme="majorHAnsi" w:eastAsia="Times New Roman" w:hAnsiTheme="majorHAnsi" w:cstheme="majorHAnsi"/>
@@ -1811,7 +1559,6 @@
               </w:rPr>
               <w:t>userOtpExpire</w:t>
             </w:r>
-            <w:proofErr w:type="spellEnd"/>
           </w:p>
         </w:tc>
         <w:tc>
@@ -1912,7 +1659,6 @@
                 <w:lang w:eastAsia="vi-VN"/>
               </w:rPr>
             </w:pPr>
-            <w:proofErr w:type="spellStart"/>
             <w:r>
               <w:rPr>
                 <w:rFonts w:asciiTheme="majorHAnsi" w:eastAsia="Times New Roman" w:hAnsiTheme="majorHAnsi" w:cstheme="majorHAnsi"/>
@@ -1922,7 +1668,6 @@
               </w:rPr>
               <w:t>userStatus</w:t>
             </w:r>
-            <w:proofErr w:type="spellEnd"/>
           </w:p>
         </w:tc>
         <w:tc>
@@ -2023,7 +1768,6 @@
                 <w:lang w:eastAsia="vi-VN"/>
               </w:rPr>
             </w:pPr>
-            <w:proofErr w:type="spellStart"/>
             <w:r>
               <w:rPr>
                 <w:rFonts w:asciiTheme="majorHAnsi" w:eastAsia="Times New Roman" w:hAnsiTheme="majorHAnsi" w:cstheme="majorHAnsi"/>
@@ -2033,7 +1777,6 @@
               </w:rPr>
               <w:t>userCreateAt</w:t>
             </w:r>
-            <w:proofErr w:type="spellEnd"/>
           </w:p>
         </w:tc>
         <w:tc>
@@ -2134,7 +1877,6 @@
                 <w:lang w:eastAsia="vi-VN"/>
               </w:rPr>
             </w:pPr>
-            <w:proofErr w:type="spellStart"/>
             <w:r>
               <w:rPr>
                 <w:rFonts w:asciiTheme="majorHAnsi" w:eastAsia="Times New Roman" w:hAnsiTheme="majorHAnsi" w:cstheme="majorHAnsi"/>
@@ -2144,7 +1886,6 @@
               </w:rPr>
               <w:t>userUpdateAt</w:t>
             </w:r>
-            <w:proofErr w:type="spellEnd"/>
           </w:p>
         </w:tc>
         <w:tc>
@@ -2231,36 +1972,12 @@
           <w:szCs w:val="26"/>
           <w:lang w:eastAsia="vi-VN"/>
         </w:rPr>
-        <w:t>Bảng khóa học (</w:t>
-      </w:r>
-      <w:proofErr w:type="spellStart"/>
-      <w:r>
-        <w:rPr>
-          <w:rFonts w:asciiTheme="majorHAnsi" w:eastAsia="Times New Roman" w:hAnsiTheme="majorHAnsi" w:cstheme="majorHAnsi"/>
-          <w:b/>
-          <w:bCs/>
-          <w:sz w:val="26"/>
-          <w:szCs w:val="26"/>
-          <w:lang w:eastAsia="vi-VN"/>
-        </w:rPr>
-        <w:t>courses</w:t>
-      </w:r>
-      <w:proofErr w:type="spellEnd"/>
-      <w:r>
-        <w:rPr>
-          <w:rFonts w:asciiTheme="majorHAnsi" w:eastAsia="Times New Roman" w:hAnsiTheme="majorHAnsi" w:cstheme="majorHAnsi"/>
-          <w:b/>
-          <w:bCs/>
-          <w:sz w:val="26"/>
-          <w:szCs w:val="26"/>
-          <w:lang w:eastAsia="vi-VN"/>
-        </w:rPr>
-        <w:t>)</w:t>
+        <w:t>Bảng khóa học (courses)</w:t>
       </w:r>
     </w:p>
     <w:tbl>
       <w:tblPr>
-        <w:tblStyle w:val="LiBang"/>
+        <w:tblStyle w:val="TableGrid"/>
         <w:tblW w:w="0" w:type="auto"/>
         <w:tblLook w:val="04A0" w:firstRow="1" w:lastRow="0" w:firstColumn="1" w:lastColumn="0" w:noHBand="0" w:noVBand="1"/>
       </w:tblPr>
@@ -2444,7 +2161,6 @@
                 <w:lang w:eastAsia="vi-VN"/>
               </w:rPr>
             </w:pPr>
-            <w:proofErr w:type="spellStart"/>
             <w:r>
               <w:rPr>
                 <w:rFonts w:asciiTheme="majorHAnsi" w:eastAsia="Times New Roman" w:hAnsiTheme="majorHAnsi" w:cstheme="majorHAnsi"/>
@@ -2454,7 +2170,6 @@
               </w:rPr>
               <w:t>courseId</w:t>
             </w:r>
-            <w:proofErr w:type="spellEnd"/>
           </w:p>
         </w:tc>
         <w:tc>
@@ -2555,7 +2270,6 @@
                 <w:lang w:eastAsia="vi-VN"/>
               </w:rPr>
             </w:pPr>
-            <w:proofErr w:type="spellStart"/>
             <w:r>
               <w:rPr>
                 <w:rFonts w:asciiTheme="majorHAnsi" w:eastAsia="Times New Roman" w:hAnsiTheme="majorHAnsi" w:cstheme="majorHAnsi"/>
@@ -2565,7 +2279,6 @@
               </w:rPr>
               <w:t>userId</w:t>
             </w:r>
-            <w:proofErr w:type="spellEnd"/>
           </w:p>
         </w:tc>
         <w:tc>
@@ -2666,7 +2379,6 @@
                 <w:lang w:eastAsia="vi-VN"/>
               </w:rPr>
             </w:pPr>
-            <w:proofErr w:type="spellStart"/>
             <w:r>
               <w:rPr>
                 <w:rFonts w:asciiTheme="majorHAnsi" w:eastAsia="Times New Roman" w:hAnsiTheme="majorHAnsi" w:cstheme="majorHAnsi"/>
@@ -2676,7 +2388,6 @@
               </w:rPr>
               <w:t>courseName</w:t>
             </w:r>
-            <w:proofErr w:type="spellEnd"/>
           </w:p>
         </w:tc>
         <w:tc>
@@ -2777,7 +2488,6 @@
                 <w:lang w:eastAsia="vi-VN"/>
               </w:rPr>
             </w:pPr>
-            <w:proofErr w:type="spellStart"/>
             <w:r>
               <w:rPr>
                 <w:rFonts w:asciiTheme="majorHAnsi" w:eastAsia="Times New Roman" w:hAnsiTheme="majorHAnsi" w:cstheme="majorHAnsi"/>
@@ -2787,7 +2497,6 @@
               </w:rPr>
               <w:t>courseDescription</w:t>
             </w:r>
-            <w:proofErr w:type="spellEnd"/>
           </w:p>
         </w:tc>
         <w:tc>
@@ -2888,7 +2597,6 @@
                 <w:lang w:eastAsia="vi-VN"/>
               </w:rPr>
             </w:pPr>
-            <w:proofErr w:type="spellStart"/>
             <w:r>
               <w:rPr>
                 <w:rFonts w:asciiTheme="majorHAnsi" w:eastAsia="Times New Roman" w:hAnsiTheme="majorHAnsi" w:cstheme="majorHAnsi"/>
@@ -2898,7 +2606,6 @@
               </w:rPr>
               <w:t>courseStartDate</w:t>
             </w:r>
-            <w:proofErr w:type="spellEnd"/>
           </w:p>
         </w:tc>
         <w:tc>
@@ -2999,7 +2706,6 @@
                 <w:lang w:eastAsia="vi-VN"/>
               </w:rPr>
             </w:pPr>
-            <w:proofErr w:type="spellStart"/>
             <w:r>
               <w:rPr>
                 <w:rFonts w:asciiTheme="majorHAnsi" w:eastAsia="Times New Roman" w:hAnsiTheme="majorHAnsi" w:cstheme="majorHAnsi"/>
@@ -3009,7 +2715,6 @@
               </w:rPr>
               <w:t>courseEndDate</w:t>
             </w:r>
-            <w:proofErr w:type="spellEnd"/>
           </w:p>
         </w:tc>
         <w:tc>
@@ -3110,7 +2815,6 @@
                 <w:lang w:eastAsia="vi-VN"/>
               </w:rPr>
             </w:pPr>
-            <w:proofErr w:type="spellStart"/>
             <w:r>
               <w:rPr>
                 <w:rFonts w:asciiTheme="majorHAnsi" w:eastAsia="Times New Roman" w:hAnsiTheme="majorHAnsi" w:cstheme="majorHAnsi"/>
@@ -3120,7 +2824,6 @@
               </w:rPr>
               <w:t>courseMaxStudent</w:t>
             </w:r>
-            <w:proofErr w:type="spellEnd"/>
           </w:p>
         </w:tc>
         <w:tc>
@@ -3221,7 +2924,6 @@
                 <w:lang w:eastAsia="vi-VN"/>
               </w:rPr>
             </w:pPr>
-            <w:proofErr w:type="spellStart"/>
             <w:r>
               <w:rPr>
                 <w:rFonts w:asciiTheme="majorHAnsi" w:eastAsia="Times New Roman" w:hAnsiTheme="majorHAnsi" w:cstheme="majorHAnsi"/>
@@ -3231,7 +2933,6 @@
               </w:rPr>
               <w:t>coursePrice</w:t>
             </w:r>
-            <w:proofErr w:type="spellEnd"/>
           </w:p>
         </w:tc>
         <w:tc>
@@ -3332,7 +3033,6 @@
                 <w:lang w:eastAsia="vi-VN"/>
               </w:rPr>
             </w:pPr>
-            <w:proofErr w:type="spellStart"/>
             <w:r>
               <w:rPr>
                 <w:rFonts w:asciiTheme="majorHAnsi" w:eastAsia="Times New Roman" w:hAnsiTheme="majorHAnsi" w:cstheme="majorHAnsi"/>
@@ -3342,7 +3042,6 @@
               </w:rPr>
               <w:t>courseStatus</w:t>
             </w:r>
-            <w:proofErr w:type="spellEnd"/>
           </w:p>
         </w:tc>
         <w:tc>
@@ -3443,7 +3142,6 @@
                 <w:lang w:eastAsia="vi-VN"/>
               </w:rPr>
             </w:pPr>
-            <w:proofErr w:type="spellStart"/>
             <w:r>
               <w:rPr>
                 <w:rFonts w:asciiTheme="majorHAnsi" w:eastAsia="Times New Roman" w:hAnsiTheme="majorHAnsi" w:cstheme="majorHAnsi"/>
@@ -3453,7 +3151,6 @@
               </w:rPr>
               <w:t>courseCreateAt</w:t>
             </w:r>
-            <w:proofErr w:type="spellEnd"/>
           </w:p>
         </w:tc>
         <w:tc>
@@ -3554,7 +3251,6 @@
                 <w:lang w:eastAsia="vi-VN"/>
               </w:rPr>
             </w:pPr>
-            <w:proofErr w:type="spellStart"/>
             <w:r>
               <w:rPr>
                 <w:rFonts w:asciiTheme="majorHAnsi" w:eastAsia="Times New Roman" w:hAnsiTheme="majorHAnsi" w:cstheme="majorHAnsi"/>
@@ -3564,7 +3260,6 @@
               </w:rPr>
               <w:t>courseUpdateAt</w:t>
             </w:r>
-            <w:proofErr w:type="spellEnd"/>
           </w:p>
         </w:tc>
         <w:tc>
@@ -3651,36 +3346,12 @@
           <w:szCs w:val="26"/>
           <w:lang w:eastAsia="vi-VN"/>
         </w:rPr>
-        <w:t>Bảng đăng ký khóa học (</w:t>
-      </w:r>
-      <w:proofErr w:type="spellStart"/>
-      <w:r>
-        <w:rPr>
-          <w:rFonts w:asciiTheme="majorHAnsi" w:eastAsia="Times New Roman" w:hAnsiTheme="majorHAnsi" w:cstheme="majorHAnsi"/>
-          <w:b/>
-          <w:bCs/>
-          <w:sz w:val="26"/>
-          <w:szCs w:val="26"/>
-          <w:lang w:eastAsia="vi-VN"/>
-        </w:rPr>
-        <w:t>enrollments</w:t>
-      </w:r>
-      <w:proofErr w:type="spellEnd"/>
-      <w:r>
-        <w:rPr>
-          <w:rFonts w:asciiTheme="majorHAnsi" w:eastAsia="Times New Roman" w:hAnsiTheme="majorHAnsi" w:cstheme="majorHAnsi"/>
-          <w:b/>
-          <w:bCs/>
-          <w:sz w:val="26"/>
-          <w:szCs w:val="26"/>
-          <w:lang w:eastAsia="vi-VN"/>
-        </w:rPr>
-        <w:t>)</w:t>
+        <w:t>Bảng đăng ký khóa học (enrollments)</w:t>
       </w:r>
     </w:p>
     <w:tbl>
       <w:tblPr>
-        <w:tblStyle w:val="LiBang"/>
+        <w:tblStyle w:val="TableGrid"/>
         <w:tblW w:w="8995" w:type="dxa"/>
         <w:tblLook w:val="04A0" w:firstRow="1" w:lastRow="0" w:firstColumn="1" w:lastColumn="0" w:noHBand="0" w:noVBand="1"/>
       </w:tblPr>
@@ -3864,7 +3535,6 @@
                 <w:lang w:eastAsia="vi-VN"/>
               </w:rPr>
             </w:pPr>
-            <w:proofErr w:type="spellStart"/>
             <w:r>
               <w:rPr>
                 <w:rFonts w:asciiTheme="majorHAnsi" w:eastAsia="Times New Roman" w:hAnsiTheme="majorHAnsi" w:cstheme="majorHAnsi"/>
@@ -3874,7 +3544,6 @@
               </w:rPr>
               <w:t>enrollmentId</w:t>
             </w:r>
-            <w:proofErr w:type="spellEnd"/>
           </w:p>
         </w:tc>
         <w:tc>
@@ -3975,7 +3644,6 @@
                 <w:lang w:eastAsia="vi-VN"/>
               </w:rPr>
             </w:pPr>
-            <w:proofErr w:type="spellStart"/>
             <w:r>
               <w:rPr>
                 <w:rFonts w:asciiTheme="majorHAnsi" w:eastAsia="Times New Roman" w:hAnsiTheme="majorHAnsi" w:cstheme="majorHAnsi"/>
@@ -3985,7 +3653,6 @@
               </w:rPr>
               <w:t>userId</w:t>
             </w:r>
-            <w:proofErr w:type="spellEnd"/>
           </w:p>
         </w:tc>
         <w:tc>
@@ -4029,7 +3696,6 @@
                 <w:lang w:eastAsia="vi-VN"/>
               </w:rPr>
             </w:pPr>
-            <w:proofErr w:type="spellStart"/>
             <w:r>
               <w:rPr>
                 <w:rFonts w:asciiTheme="majorHAnsi" w:eastAsia="Times New Roman" w:hAnsiTheme="majorHAnsi" w:cstheme="majorHAnsi"/>
@@ -4039,7 +3705,6 @@
               </w:rPr>
               <w:t>Mã</w:t>
             </w:r>
-            <w:proofErr w:type="spellEnd"/>
             <w:r>
               <w:rPr>
                 <w:rFonts w:asciiTheme="majorHAnsi" w:eastAsia="Times New Roman" w:hAnsiTheme="majorHAnsi" w:cstheme="majorHAnsi"/>
@@ -4097,7 +3762,6 @@
                 <w:lang w:eastAsia="vi-VN"/>
               </w:rPr>
             </w:pPr>
-            <w:proofErr w:type="spellStart"/>
             <w:r>
               <w:rPr>
                 <w:rFonts w:asciiTheme="majorHAnsi" w:eastAsia="Times New Roman" w:hAnsiTheme="majorHAnsi" w:cstheme="majorHAnsi"/>
@@ -4107,7 +3771,6 @@
               </w:rPr>
               <w:t>courseId</w:t>
             </w:r>
-            <w:proofErr w:type="spellEnd"/>
           </w:p>
         </w:tc>
         <w:tc>
@@ -4151,7 +3814,6 @@
                 <w:lang w:eastAsia="vi-VN"/>
               </w:rPr>
             </w:pPr>
-            <w:proofErr w:type="spellStart"/>
             <w:r>
               <w:rPr>
                 <w:rFonts w:asciiTheme="majorHAnsi" w:eastAsia="Times New Roman" w:hAnsiTheme="majorHAnsi" w:cstheme="majorHAnsi"/>
@@ -4161,7 +3823,6 @@
               </w:rPr>
               <w:t>Mã</w:t>
             </w:r>
-            <w:proofErr w:type="spellEnd"/>
             <w:r>
               <w:rPr>
                 <w:rFonts w:asciiTheme="majorHAnsi" w:eastAsia="Times New Roman" w:hAnsiTheme="majorHAnsi" w:cstheme="majorHAnsi"/>
@@ -4219,7 +3880,6 @@
                 <w:lang w:eastAsia="vi-VN"/>
               </w:rPr>
             </w:pPr>
-            <w:proofErr w:type="spellStart"/>
             <w:r>
               <w:rPr>
                 <w:rFonts w:asciiTheme="majorHAnsi" w:eastAsia="Times New Roman" w:hAnsiTheme="majorHAnsi" w:cstheme="majorHAnsi"/>
@@ -4229,7 +3889,6 @@
               </w:rPr>
               <w:t>enrollmentStatus</w:t>
             </w:r>
-            <w:proofErr w:type="spellEnd"/>
           </w:p>
         </w:tc>
         <w:tc>
@@ -4330,7 +3989,6 @@
                 <w:lang w:eastAsia="vi-VN"/>
               </w:rPr>
             </w:pPr>
-            <w:proofErr w:type="spellStart"/>
             <w:r>
               <w:rPr>
                 <w:rFonts w:asciiTheme="majorHAnsi" w:eastAsia="Times New Roman" w:hAnsiTheme="majorHAnsi" w:cstheme="majorHAnsi"/>
@@ -4340,7 +3998,6 @@
               </w:rPr>
               <w:t>enrollmentAt</w:t>
             </w:r>
-            <w:proofErr w:type="spellEnd"/>
           </w:p>
         </w:tc>
         <w:tc>
@@ -4427,36 +4084,12 @@
           <w:szCs w:val="26"/>
           <w:lang w:eastAsia="vi-VN"/>
         </w:rPr>
-        <w:t>Bảng buổi học (</w:t>
-      </w:r>
-      <w:proofErr w:type="spellStart"/>
-      <w:r>
-        <w:rPr>
-          <w:rFonts w:asciiTheme="majorHAnsi" w:eastAsia="Times New Roman" w:hAnsiTheme="majorHAnsi" w:cstheme="majorHAnsi"/>
-          <w:b/>
-          <w:bCs/>
-          <w:sz w:val="26"/>
-          <w:szCs w:val="26"/>
-          <w:lang w:eastAsia="vi-VN"/>
-        </w:rPr>
-        <w:t>sessions</w:t>
-      </w:r>
-      <w:proofErr w:type="spellEnd"/>
-      <w:r>
-        <w:rPr>
-          <w:rFonts w:asciiTheme="majorHAnsi" w:eastAsia="Times New Roman" w:hAnsiTheme="majorHAnsi" w:cstheme="majorHAnsi"/>
-          <w:b/>
-          <w:bCs/>
-          <w:sz w:val="26"/>
-          <w:szCs w:val="26"/>
-          <w:lang w:eastAsia="vi-VN"/>
-        </w:rPr>
-        <w:t>)</w:t>
+        <w:t>Bảng buổi học (sessions)</w:t>
       </w:r>
     </w:p>
     <w:tbl>
       <w:tblPr>
-        <w:tblStyle w:val="LiBang"/>
+        <w:tblStyle w:val="TableGrid"/>
         <w:tblW w:w="0" w:type="auto"/>
         <w:tblLook w:val="04A0" w:firstRow="1" w:lastRow="0" w:firstColumn="1" w:lastColumn="0" w:noHBand="0" w:noVBand="1"/>
       </w:tblPr>
@@ -4642,7 +4275,6 @@
                 <w:lang w:eastAsia="vi-VN"/>
               </w:rPr>
             </w:pPr>
-            <w:proofErr w:type="spellStart"/>
             <w:r>
               <w:rPr>
                 <w:rFonts w:asciiTheme="majorHAnsi" w:eastAsia="Times New Roman" w:hAnsiTheme="majorHAnsi" w:cstheme="majorHAnsi"/>
@@ -4652,7 +4284,6 @@
               </w:rPr>
               <w:t>sessionId</w:t>
             </w:r>
-            <w:proofErr w:type="spellEnd"/>
           </w:p>
         </w:tc>
         <w:tc>
@@ -4754,7 +4385,6 @@
                 <w:lang w:eastAsia="vi-VN"/>
               </w:rPr>
             </w:pPr>
-            <w:proofErr w:type="spellStart"/>
             <w:r>
               <w:rPr>
                 <w:rFonts w:asciiTheme="majorHAnsi" w:eastAsia="Times New Roman" w:hAnsiTheme="majorHAnsi" w:cstheme="majorHAnsi"/>
@@ -4764,7 +4394,6 @@
               </w:rPr>
               <w:t>courseId</w:t>
             </w:r>
-            <w:proofErr w:type="spellEnd"/>
           </w:p>
         </w:tc>
         <w:tc>
@@ -4866,7 +4495,6 @@
                 <w:lang w:eastAsia="vi-VN"/>
               </w:rPr>
             </w:pPr>
-            <w:proofErr w:type="spellStart"/>
             <w:r>
               <w:rPr>
                 <w:rFonts w:asciiTheme="majorHAnsi" w:eastAsia="Times New Roman" w:hAnsiTheme="majorHAnsi" w:cstheme="majorHAnsi"/>
@@ -4876,7 +4504,6 @@
               </w:rPr>
               <w:t>sessionName</w:t>
             </w:r>
-            <w:proofErr w:type="spellEnd"/>
           </w:p>
         </w:tc>
         <w:tc>
@@ -4978,7 +4605,6 @@
                 <w:lang w:eastAsia="vi-VN"/>
               </w:rPr>
             </w:pPr>
-            <w:proofErr w:type="spellStart"/>
             <w:r>
               <w:rPr>
                 <w:rFonts w:asciiTheme="majorHAnsi" w:eastAsia="Times New Roman" w:hAnsiTheme="majorHAnsi" w:cstheme="majorHAnsi"/>
@@ -4988,7 +4614,6 @@
               </w:rPr>
               <w:t>sessionDate</w:t>
             </w:r>
-            <w:proofErr w:type="spellEnd"/>
           </w:p>
         </w:tc>
         <w:tc>
@@ -5090,7 +4715,6 @@
                 <w:lang w:eastAsia="vi-VN"/>
               </w:rPr>
             </w:pPr>
-            <w:proofErr w:type="spellStart"/>
             <w:r>
               <w:rPr>
                 <w:rFonts w:asciiTheme="majorHAnsi" w:eastAsia="Times New Roman" w:hAnsiTheme="majorHAnsi" w:cstheme="majorHAnsi"/>
@@ -5100,7 +4724,6 @@
               </w:rPr>
               <w:t>sessionStartTime</w:t>
             </w:r>
-            <w:proofErr w:type="spellEnd"/>
           </w:p>
         </w:tc>
         <w:tc>
@@ -5202,7 +4825,6 @@
                 <w:lang w:eastAsia="vi-VN"/>
               </w:rPr>
             </w:pPr>
-            <w:proofErr w:type="spellStart"/>
             <w:r>
               <w:rPr>
                 <w:rFonts w:asciiTheme="majorHAnsi" w:eastAsia="Times New Roman" w:hAnsiTheme="majorHAnsi" w:cstheme="majorHAnsi"/>
@@ -5212,7 +4834,6 @@
               </w:rPr>
               <w:t>sessionEndTime</w:t>
             </w:r>
-            <w:proofErr w:type="spellEnd"/>
           </w:p>
         </w:tc>
         <w:tc>
@@ -5314,7 +4935,6 @@
                 <w:lang w:eastAsia="vi-VN"/>
               </w:rPr>
             </w:pPr>
-            <w:proofErr w:type="spellStart"/>
             <w:r>
               <w:rPr>
                 <w:rFonts w:asciiTheme="majorHAnsi" w:eastAsia="Times New Roman" w:hAnsiTheme="majorHAnsi" w:cstheme="majorHAnsi"/>
@@ -5324,7 +4944,6 @@
               </w:rPr>
               <w:t>sessionStatus</w:t>
             </w:r>
-            <w:proofErr w:type="spellEnd"/>
           </w:p>
         </w:tc>
         <w:tc>
@@ -5400,7 +5019,6 @@
           <w:lang w:val="en-US"/>
         </w:rPr>
       </w:pPr>
-      <w:proofErr w:type="spellStart"/>
       <w:r>
         <w:rPr>
           <w:rFonts w:asciiTheme="majorHAnsi" w:hAnsiTheme="majorHAnsi" w:cstheme="majorHAnsi"/>
@@ -5409,133 +5027,12 @@
           <w:szCs w:val="26"/>
           <w:lang w:val="en-US"/>
         </w:rPr>
-        <w:t>Bảng</w:t>
-      </w:r>
-      <w:proofErr w:type="spellEnd"/>
-      <w:r>
-        <w:rPr>
-          <w:rFonts w:asciiTheme="majorHAnsi" w:hAnsiTheme="majorHAnsi" w:cstheme="majorHAnsi"/>
-          <w:b/>
-          <w:sz w:val="26"/>
-          <w:szCs w:val="26"/>
-          <w:lang w:val="en-US"/>
-        </w:rPr>
-        <w:t xml:space="preserve"> </w:t>
-      </w:r>
-      <w:proofErr w:type="spellStart"/>
-      <w:r>
-        <w:rPr>
-          <w:rFonts w:asciiTheme="majorHAnsi" w:hAnsiTheme="majorHAnsi" w:cstheme="majorHAnsi"/>
-          <w:b/>
-          <w:sz w:val="26"/>
-          <w:szCs w:val="26"/>
-          <w:lang w:val="en-US"/>
-        </w:rPr>
-        <w:t>danh</w:t>
-      </w:r>
-      <w:proofErr w:type="spellEnd"/>
-      <w:r>
-        <w:rPr>
-          <w:rFonts w:asciiTheme="majorHAnsi" w:hAnsiTheme="majorHAnsi" w:cstheme="majorHAnsi"/>
-          <w:b/>
-          <w:sz w:val="26"/>
-          <w:szCs w:val="26"/>
-          <w:lang w:val="en-US"/>
-        </w:rPr>
-        <w:t xml:space="preserve"> </w:t>
-      </w:r>
-      <w:proofErr w:type="spellStart"/>
-      <w:r>
-        <w:rPr>
-          <w:rFonts w:asciiTheme="majorHAnsi" w:hAnsiTheme="majorHAnsi" w:cstheme="majorHAnsi"/>
-          <w:b/>
-          <w:sz w:val="26"/>
-          <w:szCs w:val="26"/>
-          <w:lang w:val="en-US"/>
-        </w:rPr>
-        <w:t>mục</w:t>
-      </w:r>
-      <w:proofErr w:type="spellEnd"/>
-      <w:r>
-        <w:rPr>
-          <w:rFonts w:asciiTheme="majorHAnsi" w:hAnsiTheme="majorHAnsi" w:cstheme="majorHAnsi"/>
-          <w:b/>
-          <w:sz w:val="26"/>
-          <w:szCs w:val="26"/>
-          <w:lang w:val="en-US"/>
-        </w:rPr>
-        <w:t xml:space="preserve"> </w:t>
-      </w:r>
-      <w:proofErr w:type="spellStart"/>
-      <w:r>
-        <w:rPr>
-          <w:rFonts w:asciiTheme="majorHAnsi" w:hAnsiTheme="majorHAnsi" w:cstheme="majorHAnsi"/>
-          <w:b/>
-          <w:sz w:val="26"/>
-          <w:szCs w:val="26"/>
-          <w:lang w:val="en-US"/>
-        </w:rPr>
-        <w:t>khóa</w:t>
-      </w:r>
-      <w:proofErr w:type="spellEnd"/>
-      <w:r>
-        <w:rPr>
-          <w:rFonts w:asciiTheme="majorHAnsi" w:hAnsiTheme="majorHAnsi" w:cstheme="majorHAnsi"/>
-          <w:b/>
-          <w:sz w:val="26"/>
-          <w:szCs w:val="26"/>
-          <w:lang w:val="en-US"/>
-        </w:rPr>
-        <w:t xml:space="preserve"> </w:t>
-      </w:r>
-      <w:proofErr w:type="spellStart"/>
-      <w:r>
-        <w:rPr>
-          <w:rFonts w:asciiTheme="majorHAnsi" w:hAnsiTheme="majorHAnsi" w:cstheme="majorHAnsi"/>
-          <w:b/>
-          <w:sz w:val="26"/>
-          <w:szCs w:val="26"/>
-          <w:lang w:val="en-US"/>
-        </w:rPr>
-        <w:t>học</w:t>
-      </w:r>
-      <w:proofErr w:type="spellEnd"/>
-      <w:r>
-        <w:rPr>
-          <w:rFonts w:asciiTheme="majorHAnsi" w:hAnsiTheme="majorHAnsi" w:cstheme="majorHAnsi"/>
-          <w:b/>
-          <w:sz w:val="26"/>
-          <w:szCs w:val="26"/>
-          <w:lang w:val="en-US"/>
-        </w:rPr>
-        <w:t xml:space="preserve"> (</w:t>
-      </w:r>
-      <w:proofErr w:type="spellStart"/>
-      <w:r>
-        <w:rPr>
-          <w:rFonts w:asciiTheme="majorHAnsi" w:hAnsiTheme="majorHAnsi" w:cstheme="majorHAnsi"/>
-          <w:b/>
-          <w:sz w:val="26"/>
-          <w:szCs w:val="26"/>
-          <w:lang w:val="en-US"/>
-        </w:rPr>
-        <w:t>courseCategories</w:t>
-      </w:r>
-      <w:proofErr w:type="spellEnd"/>
-      <w:r>
-        <w:rPr>
-          <w:rFonts w:asciiTheme="majorHAnsi" w:hAnsiTheme="majorHAnsi" w:cstheme="majorHAnsi"/>
-          <w:b/>
-          <w:sz w:val="26"/>
-          <w:szCs w:val="26"/>
-          <w:lang w:val="en-US"/>
-        </w:rPr>
-        <w:t>)</w:t>
+        <w:t>Bảng danh mục khóa học (courseCategories)</w:t>
       </w:r>
     </w:p>
     <w:tbl>
       <w:tblPr>
-        <w:tblStyle w:val="LiBang"/>
+        <w:tblStyle w:val="TableGrid"/>
         <w:tblW w:w="0" w:type="auto"/>
         <w:tblLook w:val="04A0" w:firstRow="1" w:lastRow="0" w:firstColumn="1" w:lastColumn="0" w:noHBand="0" w:noVBand="1"/>
       </w:tblPr>
@@ -5721,7 +5218,6 @@
                 <w:lang w:eastAsia="vi-VN"/>
               </w:rPr>
             </w:pPr>
-            <w:proofErr w:type="spellStart"/>
             <w:r>
               <w:rPr>
                 <w:rFonts w:asciiTheme="majorHAnsi" w:hAnsiTheme="majorHAnsi" w:cstheme="majorHAnsi"/>
@@ -5740,7 +5236,6 @@
               </w:rPr>
               <w:t>Id</w:t>
             </w:r>
-            <w:proofErr w:type="spellEnd"/>
           </w:p>
         </w:tc>
         <w:tc>
@@ -5793,7 +5288,6 @@
               </w:rPr>
               <w:t xml:space="preserve">Mã định danh cho </w:t>
             </w:r>
-            <w:proofErr w:type="spellStart"/>
             <w:r>
               <w:rPr>
                 <w:rFonts w:asciiTheme="majorHAnsi" w:eastAsia="Times New Roman" w:hAnsiTheme="majorHAnsi" w:cstheme="majorHAnsi"/>
@@ -5801,69 +5295,8 @@
                 <w:szCs w:val="26"/>
                 <w:lang w:val="en-US" w:eastAsia="vi-VN"/>
               </w:rPr>
-              <w:t>danh</w:t>
-            </w:r>
-            <w:proofErr w:type="spellEnd"/>
-            <w:r>
-              <w:rPr>
-                <w:rFonts w:asciiTheme="majorHAnsi" w:eastAsia="Times New Roman" w:hAnsiTheme="majorHAnsi" w:cstheme="majorHAnsi"/>
-                <w:sz w:val="26"/>
-                <w:szCs w:val="26"/>
-                <w:lang w:val="en-US" w:eastAsia="vi-VN"/>
-              </w:rPr>
-              <w:t xml:space="preserve"> </w:t>
-            </w:r>
-            <w:proofErr w:type="spellStart"/>
-            <w:r>
-              <w:rPr>
-                <w:rFonts w:asciiTheme="majorHAnsi" w:eastAsia="Times New Roman" w:hAnsiTheme="majorHAnsi" w:cstheme="majorHAnsi"/>
-                <w:sz w:val="26"/>
-                <w:szCs w:val="26"/>
-                <w:lang w:val="en-US" w:eastAsia="vi-VN"/>
-              </w:rPr>
-              <w:t>mục</w:t>
-            </w:r>
-            <w:proofErr w:type="spellEnd"/>
-            <w:r>
-              <w:rPr>
-                <w:rFonts w:asciiTheme="majorHAnsi" w:eastAsia="Times New Roman" w:hAnsiTheme="majorHAnsi" w:cstheme="majorHAnsi"/>
-                <w:sz w:val="26"/>
-                <w:szCs w:val="26"/>
-                <w:lang w:val="en-US" w:eastAsia="vi-VN"/>
-              </w:rPr>
-              <w:t xml:space="preserve"> </w:t>
-            </w:r>
-            <w:proofErr w:type="spellStart"/>
-            <w:r>
-              <w:rPr>
-                <w:rFonts w:asciiTheme="majorHAnsi" w:eastAsia="Times New Roman" w:hAnsiTheme="majorHAnsi" w:cstheme="majorHAnsi"/>
-                <w:sz w:val="26"/>
-                <w:szCs w:val="26"/>
-                <w:lang w:val="en-US" w:eastAsia="vi-VN"/>
-              </w:rPr>
-              <w:t>khóa</w:t>
-            </w:r>
-            <w:proofErr w:type="spellEnd"/>
-            <w:r>
-              <w:rPr>
-                <w:rFonts w:asciiTheme="majorHAnsi" w:eastAsia="Times New Roman" w:hAnsiTheme="majorHAnsi" w:cstheme="majorHAnsi"/>
-                <w:sz w:val="26"/>
-                <w:szCs w:val="26"/>
-                <w:lang w:val="en-US" w:eastAsia="vi-VN"/>
-              </w:rPr>
-              <w:t xml:space="preserve"> </w:t>
-            </w:r>
-            <w:proofErr w:type="spellStart"/>
-            <w:r>
-              <w:rPr>
-                <w:rFonts w:asciiTheme="majorHAnsi" w:eastAsia="Times New Roman" w:hAnsiTheme="majorHAnsi" w:cstheme="majorHAnsi"/>
-                <w:sz w:val="26"/>
-                <w:szCs w:val="26"/>
-                <w:lang w:val="en-US" w:eastAsia="vi-VN"/>
-              </w:rPr>
-              <w:t>học</w:t>
-            </w:r>
-            <w:proofErr w:type="spellEnd"/>
+              <w:t>danh mục khóa học</w:t>
+            </w:r>
           </w:p>
         </w:tc>
       </w:tr>
@@ -5913,7 +5346,6 @@
                 <w:lang w:eastAsia="vi-VN"/>
               </w:rPr>
             </w:pPr>
-            <w:proofErr w:type="spellStart"/>
             <w:r>
               <w:rPr>
                 <w:rFonts w:asciiTheme="majorHAnsi" w:hAnsiTheme="majorHAnsi" w:cstheme="majorHAnsi"/>
@@ -5932,7 +5364,6 @@
               </w:rPr>
               <w:t>Name</w:t>
             </w:r>
-            <w:proofErr w:type="spellEnd"/>
           </w:p>
         </w:tc>
         <w:tc>
@@ -5976,7 +5407,6 @@
                 <w:lang w:val="en-US" w:eastAsia="vi-VN"/>
               </w:rPr>
             </w:pPr>
-            <w:proofErr w:type="spellStart"/>
             <w:r>
               <w:rPr>
                 <w:rFonts w:asciiTheme="majorHAnsi" w:eastAsia="Times New Roman" w:hAnsiTheme="majorHAnsi" w:cstheme="majorHAnsi"/>
@@ -5984,89 +5414,8 @@
                 <w:szCs w:val="26"/>
                 <w:lang w:val="en-US" w:eastAsia="vi-VN"/>
               </w:rPr>
-              <w:t>Tên</w:t>
-            </w:r>
-            <w:proofErr w:type="spellEnd"/>
-            <w:r>
-              <w:rPr>
-                <w:rFonts w:asciiTheme="majorHAnsi" w:eastAsia="Times New Roman" w:hAnsiTheme="majorHAnsi" w:cstheme="majorHAnsi"/>
-                <w:sz w:val="26"/>
-                <w:szCs w:val="26"/>
-                <w:lang w:val="en-US" w:eastAsia="vi-VN"/>
-              </w:rPr>
-              <w:t xml:space="preserve"> </w:t>
-            </w:r>
-            <w:proofErr w:type="spellStart"/>
-            <w:r>
-              <w:rPr>
-                <w:rFonts w:asciiTheme="majorHAnsi" w:eastAsia="Times New Roman" w:hAnsiTheme="majorHAnsi" w:cstheme="majorHAnsi"/>
-                <w:sz w:val="26"/>
-                <w:szCs w:val="26"/>
-                <w:lang w:val="en-US" w:eastAsia="vi-VN"/>
-              </w:rPr>
-              <w:t>danh</w:t>
-            </w:r>
-            <w:proofErr w:type="spellEnd"/>
-            <w:r>
-              <w:rPr>
-                <w:rFonts w:asciiTheme="majorHAnsi" w:eastAsia="Times New Roman" w:hAnsiTheme="majorHAnsi" w:cstheme="majorHAnsi"/>
-                <w:sz w:val="26"/>
-                <w:szCs w:val="26"/>
-                <w:lang w:val="en-US" w:eastAsia="vi-VN"/>
-              </w:rPr>
-              <w:t xml:space="preserve"> </w:t>
-            </w:r>
-            <w:proofErr w:type="spellStart"/>
-            <w:r>
-              <w:rPr>
-                <w:rFonts w:asciiTheme="majorHAnsi" w:eastAsia="Times New Roman" w:hAnsiTheme="majorHAnsi" w:cstheme="majorHAnsi"/>
-                <w:sz w:val="26"/>
-                <w:szCs w:val="26"/>
-                <w:lang w:val="en-US" w:eastAsia="vi-VN"/>
-              </w:rPr>
-              <w:t>mục</w:t>
-            </w:r>
-            <w:proofErr w:type="spellEnd"/>
-            <w:r>
-              <w:rPr>
-                <w:rFonts w:asciiTheme="majorHAnsi" w:eastAsia="Times New Roman" w:hAnsiTheme="majorHAnsi" w:cstheme="majorHAnsi"/>
-                <w:sz w:val="26"/>
-                <w:szCs w:val="26"/>
-                <w:lang w:val="en-US" w:eastAsia="vi-VN"/>
-              </w:rPr>
-              <w:t xml:space="preserve"> </w:t>
-            </w:r>
-            <w:proofErr w:type="spellStart"/>
-            <w:r>
-              <w:rPr>
-                <w:rFonts w:asciiTheme="majorHAnsi" w:eastAsia="Times New Roman" w:hAnsiTheme="majorHAnsi" w:cstheme="majorHAnsi"/>
-                <w:sz w:val="26"/>
-                <w:szCs w:val="26"/>
-                <w:lang w:val="en-US" w:eastAsia="vi-VN"/>
-              </w:rPr>
-              <w:t>khóa</w:t>
-            </w:r>
-            <w:proofErr w:type="spellEnd"/>
-            <w:r>
-              <w:rPr>
-                <w:rFonts w:asciiTheme="majorHAnsi" w:eastAsia="Times New Roman" w:hAnsiTheme="majorHAnsi" w:cstheme="majorHAnsi"/>
-                <w:sz w:val="26"/>
-                <w:szCs w:val="26"/>
-                <w:lang w:val="en-US" w:eastAsia="vi-VN"/>
-              </w:rPr>
-              <w:t xml:space="preserve"> </w:t>
-            </w:r>
-            <w:proofErr w:type="spellStart"/>
-            <w:r>
-              <w:rPr>
-                <w:rFonts w:asciiTheme="majorHAnsi" w:eastAsia="Times New Roman" w:hAnsiTheme="majorHAnsi" w:cstheme="majorHAnsi"/>
-                <w:sz w:val="26"/>
-                <w:szCs w:val="26"/>
-                <w:lang w:val="en-US" w:eastAsia="vi-VN"/>
-              </w:rPr>
-              <w:t>học</w:t>
-            </w:r>
-            <w:proofErr w:type="spellEnd"/>
+              <w:t>Tên danh mục khóa học</w:t>
+            </w:r>
           </w:p>
         </w:tc>
       </w:tr>
@@ -6092,7 +5441,6 @@
           <w:lang w:val="en-US"/>
         </w:rPr>
       </w:pPr>
-      <w:proofErr w:type="spellStart"/>
       <w:r>
         <w:rPr>
           <w:rFonts w:asciiTheme="majorHAnsi" w:hAnsiTheme="majorHAnsi" w:cstheme="majorHAnsi"/>
@@ -6101,75 +5449,8 @@
           <w:szCs w:val="26"/>
           <w:lang w:val="en-US"/>
         </w:rPr>
-        <w:t>Phân</w:t>
-      </w:r>
-      <w:proofErr w:type="spellEnd"/>
-      <w:r>
-        <w:rPr>
-          <w:rFonts w:asciiTheme="majorHAnsi" w:hAnsiTheme="majorHAnsi" w:cstheme="majorHAnsi"/>
-          <w:b/>
-          <w:sz w:val="26"/>
-          <w:szCs w:val="26"/>
-          <w:lang w:val="en-US"/>
-        </w:rPr>
-        <w:t xml:space="preserve"> </w:t>
-      </w:r>
-      <w:proofErr w:type="spellStart"/>
-      <w:r>
-        <w:rPr>
-          <w:rFonts w:asciiTheme="majorHAnsi" w:hAnsiTheme="majorHAnsi" w:cstheme="majorHAnsi"/>
-          <w:b/>
-          <w:sz w:val="26"/>
-          <w:szCs w:val="26"/>
-          <w:lang w:val="en-US"/>
-        </w:rPr>
-        <w:t>tích</w:t>
-      </w:r>
-      <w:proofErr w:type="spellEnd"/>
-      <w:r>
-        <w:rPr>
-          <w:rFonts w:asciiTheme="majorHAnsi" w:hAnsiTheme="majorHAnsi" w:cstheme="majorHAnsi"/>
-          <w:b/>
-          <w:sz w:val="26"/>
-          <w:szCs w:val="26"/>
-          <w:lang w:val="en-US"/>
-        </w:rPr>
-        <w:t xml:space="preserve"> </w:t>
-      </w:r>
-      <w:proofErr w:type="spellStart"/>
-      <w:r>
-        <w:rPr>
-          <w:rFonts w:asciiTheme="majorHAnsi" w:hAnsiTheme="majorHAnsi" w:cstheme="majorHAnsi"/>
-          <w:b/>
-          <w:sz w:val="26"/>
-          <w:szCs w:val="26"/>
-          <w:lang w:val="en-US"/>
-        </w:rPr>
-        <w:t>yêu</w:t>
-      </w:r>
-      <w:proofErr w:type="spellEnd"/>
-      <w:r>
-        <w:rPr>
-          <w:rFonts w:asciiTheme="majorHAnsi" w:hAnsiTheme="majorHAnsi" w:cstheme="majorHAnsi"/>
-          <w:b/>
-          <w:sz w:val="26"/>
-          <w:szCs w:val="26"/>
-          <w:lang w:val="en-US"/>
-        </w:rPr>
-        <w:t xml:space="preserve"> </w:t>
-      </w:r>
-      <w:proofErr w:type="spellStart"/>
-      <w:r>
-        <w:rPr>
-          <w:rFonts w:asciiTheme="majorHAnsi" w:hAnsiTheme="majorHAnsi" w:cstheme="majorHAnsi"/>
-          <w:b/>
-          <w:sz w:val="26"/>
-          <w:szCs w:val="26"/>
-          <w:lang w:val="en-US"/>
-        </w:rPr>
-        <w:t>cầu</w:t>
-      </w:r>
-      <w:proofErr w:type="spellEnd"/>
+        <w:t>Phân tích yêu cầu</w:t>
+      </w:r>
     </w:p>
     <w:p>
       <w:pPr>
@@ -6252,25 +5533,7 @@
           <w:sz w:val="26"/>
           <w:szCs w:val="26"/>
         </w:rPr>
-        <w:t xml:space="preserve">: Hỗ trợ đăng ký tài khoản, đăng nhập bằng </w:t>
-      </w:r>
-      <w:proofErr w:type="spellStart"/>
-      <w:r>
-        <w:rPr>
-          <w:rFonts w:ascii="Times New Roman" w:hAnsi="Times New Roman" w:cs="Times New Roman"/>
-          <w:sz w:val="26"/>
-          <w:szCs w:val="26"/>
-        </w:rPr>
-        <w:t>email</w:t>
-      </w:r>
-      <w:proofErr w:type="spellEnd"/>
-      <w:r>
-        <w:rPr>
-          <w:rFonts w:ascii="Times New Roman" w:hAnsi="Times New Roman" w:cs="Times New Roman"/>
-          <w:sz w:val="26"/>
-          <w:szCs w:val="26"/>
-        </w:rPr>
-        <w:t>/mật khẩu.</w:t>
+        <w:t>: Hỗ trợ đăng ký tài khoản, đăng nhập bằng email/mật khẩu.</w:t>
       </w:r>
     </w:p>
     <w:p>
@@ -6304,41 +5567,13 @@
         </w:rPr>
         <w:t xml:space="preserve">: Sử dụng </w:t>
       </w:r>
-      <w:proofErr w:type="spellStart"/>
-      <w:r>
-        <w:rPr>
-          <w:rFonts w:ascii="Times New Roman" w:hAnsi="Times New Roman" w:cs="Times New Roman"/>
-          <w:sz w:val="26"/>
-          <w:szCs w:val="26"/>
-        </w:rPr>
-        <w:t>Google</w:t>
-      </w:r>
-      <w:proofErr w:type="spellEnd"/>
-      <w:r>
-        <w:rPr>
-          <w:rFonts w:ascii="Times New Roman" w:hAnsi="Times New Roman" w:cs="Times New Roman"/>
-          <w:sz w:val="26"/>
-          <w:szCs w:val="26"/>
-        </w:rPr>
-        <w:t xml:space="preserve"> </w:t>
-      </w:r>
-      <w:proofErr w:type="spellStart"/>
-      <w:r>
-        <w:rPr>
-          <w:rFonts w:ascii="Times New Roman" w:hAnsi="Times New Roman" w:cs="Times New Roman"/>
-          <w:sz w:val="26"/>
-          <w:szCs w:val="26"/>
-        </w:rPr>
-        <w:t>OAuth</w:t>
-      </w:r>
-      <w:proofErr w:type="spellEnd"/>
-      <w:r>
-        <w:rPr>
-          <w:rFonts w:ascii="Times New Roman" w:hAnsi="Times New Roman" w:cs="Times New Roman"/>
-          <w:sz w:val="26"/>
-          <w:szCs w:val="26"/>
-        </w:rPr>
-        <w:t>.</w:t>
+      <w:r>
+        <w:rPr>
+          <w:rFonts w:ascii="Times New Roman" w:hAnsi="Times New Roman" w:cs="Times New Roman"/>
+          <w:sz w:val="26"/>
+          <w:szCs w:val="26"/>
+        </w:rPr>
+        <w:t>Google OAuth.</w:t>
       </w:r>
     </w:p>
     <w:p>
@@ -6679,25 +5914,7 @@
           <w:sz w:val="26"/>
           <w:szCs w:val="26"/>
         </w:rPr>
-        <w:t xml:space="preserve">: Gửi thông báo về lịch học, khóa học sắp diễn ra qua </w:t>
-      </w:r>
-      <w:proofErr w:type="spellStart"/>
-      <w:r>
-        <w:rPr>
-          <w:rFonts w:ascii="Times New Roman" w:hAnsi="Times New Roman" w:cs="Times New Roman"/>
-          <w:sz w:val="26"/>
-          <w:szCs w:val="26"/>
-        </w:rPr>
-        <w:t>email</w:t>
-      </w:r>
-      <w:proofErr w:type="spellEnd"/>
-      <w:r>
-        <w:rPr>
-          <w:rFonts w:ascii="Times New Roman" w:hAnsi="Times New Roman" w:cs="Times New Roman"/>
-          <w:sz w:val="26"/>
-          <w:szCs w:val="26"/>
-        </w:rPr>
-        <w:t xml:space="preserve"> hoặc hệ thống.</w:t>
+        <w:t>: Gửi thông báo về lịch học, khóa học sắp diễn ra qua email hoặc hệ thống.</w:t>
       </w:r>
     </w:p>
     <w:p>
@@ -6742,45 +5959,15 @@
           <w:sz w:val="26"/>
           <w:szCs w:val="26"/>
         </w:rPr>
-        <w:t xml:space="preserve">Triển khai trên </w:t>
-      </w:r>
-      <w:proofErr w:type="spellStart"/>
-      <w:r>
-        <w:rPr>
-          <w:rFonts w:ascii="Times New Roman" w:hAnsi="Times New Roman" w:cs="Times New Roman"/>
-          <w:b/>
-          <w:bCs/>
-          <w:sz w:val="26"/>
-          <w:szCs w:val="26"/>
-        </w:rPr>
-        <w:t>Docker</w:t>
-      </w:r>
-      <w:proofErr w:type="spellEnd"/>
-      <w:r>
-        <w:rPr>
-          <w:rFonts w:ascii="Times New Roman" w:hAnsi="Times New Roman" w:cs="Times New Roman"/>
-          <w:sz w:val="26"/>
-          <w:szCs w:val="26"/>
-        </w:rPr>
-        <w:t xml:space="preserve">: Đóng gói và chạy ứng dụng trên </w:t>
-      </w:r>
-      <w:proofErr w:type="spellStart"/>
-      <w:r>
-        <w:rPr>
-          <w:rFonts w:ascii="Times New Roman" w:hAnsi="Times New Roman" w:cs="Times New Roman"/>
-          <w:sz w:val="26"/>
-          <w:szCs w:val="26"/>
-        </w:rPr>
-        <w:t>Docker</w:t>
-      </w:r>
-      <w:proofErr w:type="spellEnd"/>
-      <w:r>
-        <w:rPr>
-          <w:rFonts w:ascii="Times New Roman" w:hAnsi="Times New Roman" w:cs="Times New Roman"/>
-          <w:sz w:val="26"/>
-          <w:szCs w:val="26"/>
-        </w:rPr>
-        <w:t>.</w:t>
+        <w:t>Triển khai trên Docker</w:t>
+      </w:r>
+      <w:r>
+        <w:rPr>
+          <w:rFonts w:ascii="Times New Roman" w:hAnsi="Times New Roman" w:cs="Times New Roman"/>
+          <w:sz w:val="26"/>
+          <w:szCs w:val="26"/>
+        </w:rPr>
+        <w:t>: Đóng gói và chạy ứng dụng trên Docker.</w:t>
       </w:r>
     </w:p>
     <w:p>
@@ -6812,43 +5999,7 @@
           <w:sz w:val="26"/>
           <w:szCs w:val="26"/>
         </w:rPr>
-        <w:t xml:space="preserve">: Sử dụng </w:t>
-      </w:r>
-      <w:proofErr w:type="spellStart"/>
-      <w:r>
-        <w:rPr>
-          <w:rFonts w:ascii="Times New Roman" w:hAnsi="Times New Roman" w:cs="Times New Roman"/>
-          <w:sz w:val="26"/>
-          <w:szCs w:val="26"/>
-        </w:rPr>
-        <w:t>GitHub</w:t>
-      </w:r>
-      <w:proofErr w:type="spellEnd"/>
-      <w:r>
-        <w:rPr>
-          <w:rFonts w:ascii="Times New Roman" w:hAnsi="Times New Roman" w:cs="Times New Roman"/>
-          <w:sz w:val="26"/>
-          <w:szCs w:val="26"/>
-        </w:rPr>
-        <w:t xml:space="preserve"> </w:t>
-      </w:r>
-      <w:proofErr w:type="spellStart"/>
-      <w:r>
-        <w:rPr>
-          <w:rFonts w:ascii="Times New Roman" w:hAnsi="Times New Roman" w:cs="Times New Roman"/>
-          <w:sz w:val="26"/>
-          <w:szCs w:val="26"/>
-        </w:rPr>
-        <w:t>Actions</w:t>
-      </w:r>
-      <w:proofErr w:type="spellEnd"/>
-      <w:r>
-        <w:rPr>
-          <w:rFonts w:ascii="Times New Roman" w:hAnsi="Times New Roman" w:cs="Times New Roman"/>
-          <w:sz w:val="26"/>
-          <w:szCs w:val="26"/>
-        </w:rPr>
-        <w:t xml:space="preserve"> để tự động </w:t>
+        <w:t xml:space="preserve">: Sử dụng GitHub Actions để tự động </w:t>
       </w:r>
       <w:r>
         <w:rPr>
@@ -6958,25 +6109,7 @@
           <w:sz w:val="26"/>
           <w:szCs w:val="26"/>
         </w:rPr>
-        <w:t xml:space="preserve">: Tối ưu hóa </w:t>
-      </w:r>
-      <w:proofErr w:type="spellStart"/>
-      <w:r>
-        <w:rPr>
-          <w:rFonts w:ascii="Times New Roman" w:hAnsi="Times New Roman" w:cs="Times New Roman"/>
-          <w:sz w:val="26"/>
-          <w:szCs w:val="26"/>
-        </w:rPr>
-        <w:t>React</w:t>
-      </w:r>
-      <w:proofErr w:type="spellEnd"/>
-      <w:r>
-        <w:rPr>
-          <w:rFonts w:ascii="Times New Roman" w:hAnsi="Times New Roman" w:cs="Times New Roman"/>
-          <w:sz w:val="26"/>
-          <w:szCs w:val="26"/>
-        </w:rPr>
-        <w:t xml:space="preserve"> để đảm bảo hiệu suất cao.</w:t>
+        <w:t>: Tối ưu hóa React để đảm bảo hiệu suất cao.</w:t>
       </w:r>
     </w:p>
     <w:p>
@@ -7010,34 +6143,14 @@
         </w:rPr>
         <w:t xml:space="preserve">: Mã hóa mật khẩu, sử dụng </w:t>
       </w:r>
-      <w:proofErr w:type="spellStart"/>
-      <w:r>
-        <w:rPr>
-          <w:rFonts w:ascii="Times New Roman" w:hAnsi="Times New Roman" w:cs="Times New Roman"/>
-          <w:sz w:val="26"/>
-          <w:szCs w:val="26"/>
-        </w:rPr>
-        <w:t>cors</w:t>
-      </w:r>
-      <w:proofErr w:type="spellEnd"/>
-      <w:r>
-        <w:rPr>
-          <w:rFonts w:ascii="Times New Roman" w:hAnsi="Times New Roman" w:cs="Times New Roman"/>
-          <w:sz w:val="26"/>
-          <w:szCs w:val="26"/>
-        </w:rPr>
-        <w:t xml:space="preserve">, giới hạn </w:t>
-      </w:r>
-      <w:proofErr w:type="spellStart"/>
-      <w:r>
-        <w:rPr>
-          <w:rFonts w:ascii="Times New Roman" w:hAnsi="Times New Roman" w:cs="Times New Roman"/>
-          <w:sz w:val="26"/>
-          <w:szCs w:val="26"/>
-        </w:rPr>
-        <w:t>session</w:t>
-      </w:r>
-      <w:proofErr w:type="spellEnd"/>
+      <w:r>
+        <w:rPr>
+          <w:rFonts w:ascii="Times New Roman" w:hAnsi="Times New Roman" w:cs="Times New Roman"/>
+          <w:sz w:val="26"/>
+          <w:szCs w:val="26"/>
+        </w:rPr>
+        <w:t>cors, giới hạn session</w:t>
+      </w:r>
       <w:r>
         <w:rPr>
           <w:rFonts w:ascii="Times New Roman" w:hAnsi="Times New Roman" w:cs="Times New Roman"/>
@@ -7177,25 +6290,7 @@
           <w:sz w:val="26"/>
           <w:szCs w:val="26"/>
         </w:rPr>
-        <w:t xml:space="preserve">, gửi </w:t>
-      </w:r>
-      <w:proofErr w:type="spellStart"/>
-      <w:r>
-        <w:rPr>
-          <w:rFonts w:ascii="Times New Roman" w:hAnsi="Times New Roman" w:cs="Times New Roman"/>
-          <w:sz w:val="26"/>
-          <w:szCs w:val="26"/>
-        </w:rPr>
-        <w:t>email</w:t>
-      </w:r>
-      <w:proofErr w:type="spellEnd"/>
-      <w:r>
-        <w:rPr>
-          <w:rFonts w:ascii="Times New Roman" w:hAnsi="Times New Roman" w:cs="Times New Roman"/>
-          <w:sz w:val="26"/>
-          <w:szCs w:val="26"/>
-        </w:rPr>
-        <w:t xml:space="preserve"> thông báo.</w:t>
+        <w:t>, gửi email thông báo.</w:t>
       </w:r>
     </w:p>
     <w:p>
@@ -7248,43 +6343,7 @@
           <w:sz w:val="26"/>
           <w:szCs w:val="26"/>
         </w:rPr>
-        <w:t xml:space="preserve">: Sử dụng </w:t>
-      </w:r>
-      <w:proofErr w:type="spellStart"/>
-      <w:r>
-        <w:rPr>
-          <w:rFonts w:ascii="Times New Roman" w:hAnsi="Times New Roman" w:cs="Times New Roman"/>
-          <w:sz w:val="26"/>
-          <w:szCs w:val="26"/>
-        </w:rPr>
-        <w:t>React</w:t>
-      </w:r>
-      <w:proofErr w:type="spellEnd"/>
-      <w:r>
-        <w:rPr>
-          <w:rFonts w:ascii="Times New Roman" w:hAnsi="Times New Roman" w:cs="Times New Roman"/>
-          <w:sz w:val="26"/>
-          <w:szCs w:val="26"/>
-        </w:rPr>
-        <w:t xml:space="preserve"> với thiết kế </w:t>
-      </w:r>
-      <w:proofErr w:type="spellStart"/>
-      <w:r>
-        <w:rPr>
-          <w:rFonts w:ascii="Times New Roman" w:hAnsi="Times New Roman" w:cs="Times New Roman"/>
-          <w:sz w:val="26"/>
-          <w:szCs w:val="26"/>
-        </w:rPr>
-        <w:t>responsive</w:t>
-      </w:r>
-      <w:proofErr w:type="spellEnd"/>
-      <w:r>
-        <w:rPr>
-          <w:rFonts w:ascii="Times New Roman" w:hAnsi="Times New Roman" w:cs="Times New Roman"/>
-          <w:sz w:val="26"/>
-          <w:szCs w:val="26"/>
-        </w:rPr>
-        <w:t>, dễ sử dụng.</w:t>
+        <w:t>: Sử dụng React với thiết kế responsive, dễ sử dụng.</w:t>
       </w:r>
     </w:p>
     <w:p>
@@ -7343,7 +6402,6 @@
           <w:lang w:val="en-US"/>
         </w:rPr>
       </w:pPr>
-      <w:proofErr w:type="spellStart"/>
       <w:r>
         <w:rPr>
           <w:rFonts w:ascii="Times New Roman" w:hAnsi="Times New Roman" w:cs="Times New Roman"/>
@@ -7353,81 +6411,8 @@
           <w:szCs w:val="26"/>
           <w:lang w:val="en-US"/>
         </w:rPr>
-        <w:t>Sơ</w:t>
-      </w:r>
-      <w:proofErr w:type="spellEnd"/>
-      <w:r>
-        <w:rPr>
-          <w:rFonts w:ascii="Times New Roman" w:hAnsi="Times New Roman" w:cs="Times New Roman"/>
-          <w:b/>
-          <w:bCs/>
-          <w:sz w:val="26"/>
-          <w:szCs w:val="26"/>
-          <w:lang w:val="en-US"/>
-        </w:rPr>
-        <w:t xml:space="preserve"> </w:t>
-      </w:r>
-      <w:proofErr w:type="spellStart"/>
-      <w:r>
-        <w:rPr>
-          <w:rFonts w:ascii="Times New Roman" w:hAnsi="Times New Roman" w:cs="Times New Roman"/>
-          <w:b/>
-          <w:bCs/>
-          <w:sz w:val="26"/>
-          <w:szCs w:val="26"/>
-          <w:lang w:val="en-US"/>
-        </w:rPr>
-        <w:t>đồ</w:t>
-      </w:r>
-      <w:proofErr w:type="spellEnd"/>
-      <w:r>
-        <w:rPr>
-          <w:rFonts w:ascii="Times New Roman" w:hAnsi="Times New Roman" w:cs="Times New Roman"/>
-          <w:b/>
-          <w:bCs/>
-          <w:sz w:val="26"/>
-          <w:szCs w:val="26"/>
-          <w:lang w:val="en-US"/>
-        </w:rPr>
-        <w:t xml:space="preserve"> </w:t>
-      </w:r>
-      <w:proofErr w:type="spellStart"/>
-      <w:r>
-        <w:rPr>
-          <w:rFonts w:ascii="Times New Roman" w:hAnsi="Times New Roman" w:cs="Times New Roman"/>
-          <w:b/>
-          <w:bCs/>
-          <w:sz w:val="26"/>
-          <w:szCs w:val="26"/>
-          <w:lang w:val="en-US"/>
-        </w:rPr>
-        <w:t>kiến</w:t>
-      </w:r>
-      <w:proofErr w:type="spellEnd"/>
-      <w:r>
-        <w:rPr>
-          <w:rFonts w:ascii="Times New Roman" w:hAnsi="Times New Roman" w:cs="Times New Roman"/>
-          <w:b/>
-          <w:bCs/>
-          <w:sz w:val="26"/>
-          <w:szCs w:val="26"/>
-          <w:lang w:val="en-US"/>
-        </w:rPr>
-        <w:t xml:space="preserve"> </w:t>
-      </w:r>
-      <w:proofErr w:type="spellStart"/>
-      <w:r>
-        <w:rPr>
-          <w:rFonts w:ascii="Times New Roman" w:hAnsi="Times New Roman" w:cs="Times New Roman"/>
-          <w:b/>
-          <w:bCs/>
-          <w:sz w:val="26"/>
-          <w:szCs w:val="26"/>
-          <w:lang w:val="en-US"/>
-        </w:rPr>
-        <w:t>trúc</w:t>
-      </w:r>
-      <w:proofErr w:type="spellEnd"/>
+        <w:t>Sơ đồ kiến trúc</w:t>
+      </w:r>
     </w:p>
     <w:p>
       <w:pPr>
@@ -7511,7 +6496,6 @@
         </w:rPr>
         <w:t xml:space="preserve"> </w:t>
       </w:r>
-      <w:proofErr w:type="spellStart"/>
       <w:r>
         <w:rPr>
           <w:rFonts w:asciiTheme="majorHAnsi" w:hAnsiTheme="majorHAnsi" w:cstheme="majorHAnsi"/>
@@ -7520,62 +6504,7 @@
           <w:szCs w:val="26"/>
           <w:lang w:val="en-US"/>
         </w:rPr>
-        <w:t>Kiểm</w:t>
-      </w:r>
-      <w:proofErr w:type="spellEnd"/>
-      <w:r>
-        <w:rPr>
-          <w:rFonts w:asciiTheme="majorHAnsi" w:hAnsiTheme="majorHAnsi" w:cstheme="majorHAnsi"/>
-          <w:b/>
-          <w:sz w:val="26"/>
-          <w:szCs w:val="26"/>
-          <w:lang w:val="en-US"/>
-        </w:rPr>
-        <w:t xml:space="preserve"> </w:t>
-      </w:r>
-      <w:proofErr w:type="spellStart"/>
-      <w:r>
-        <w:rPr>
-          <w:rFonts w:asciiTheme="majorHAnsi" w:hAnsiTheme="majorHAnsi" w:cstheme="majorHAnsi"/>
-          <w:b/>
-          <w:sz w:val="26"/>
-          <w:szCs w:val="26"/>
-          <w:lang w:val="en-US"/>
-        </w:rPr>
-        <w:t>thử</w:t>
-      </w:r>
-      <w:proofErr w:type="spellEnd"/>
-      <w:r>
-        <w:rPr>
-          <w:rFonts w:asciiTheme="majorHAnsi" w:hAnsiTheme="majorHAnsi" w:cstheme="majorHAnsi"/>
-          <w:b/>
-          <w:sz w:val="26"/>
-          <w:szCs w:val="26"/>
-          <w:lang w:val="en-US"/>
-        </w:rPr>
-        <w:t xml:space="preserve"> API </w:t>
-      </w:r>
-      <w:proofErr w:type="spellStart"/>
-      <w:r>
-        <w:rPr>
-          <w:rFonts w:asciiTheme="majorHAnsi" w:hAnsiTheme="majorHAnsi" w:cstheme="majorHAnsi"/>
-          <w:b/>
-          <w:sz w:val="26"/>
-          <w:szCs w:val="26"/>
-          <w:lang w:val="en-US"/>
-        </w:rPr>
-        <w:t>bằng</w:t>
-      </w:r>
-      <w:proofErr w:type="spellEnd"/>
-      <w:r>
-        <w:rPr>
-          <w:rFonts w:asciiTheme="majorHAnsi" w:hAnsiTheme="majorHAnsi" w:cstheme="majorHAnsi"/>
-          <w:b/>
-          <w:sz w:val="26"/>
-          <w:szCs w:val="26"/>
-          <w:lang w:val="en-US"/>
-        </w:rPr>
-        <w:t xml:space="preserve"> Postman</w:t>
+        <w:t>Kiểm thử API bằng Postman</w:t>
       </w:r>
     </w:p>
     <w:p>
@@ -7594,79 +6523,8 @@
           <w:szCs w:val="26"/>
           <w:lang w:val="en-US"/>
         </w:rPr>
-        <w:t xml:space="preserve">1. API </w:t>
-      </w:r>
-      <w:proofErr w:type="spellStart"/>
-      <w:r>
-        <w:rPr>
-          <w:rFonts w:asciiTheme="majorHAnsi" w:hAnsiTheme="majorHAnsi" w:cstheme="majorHAnsi"/>
-          <w:sz w:val="26"/>
-          <w:szCs w:val="26"/>
-          <w:lang w:val="en-US"/>
-        </w:rPr>
-        <w:t>đăng</w:t>
-      </w:r>
-      <w:proofErr w:type="spellEnd"/>
-      <w:r>
-        <w:rPr>
-          <w:rFonts w:asciiTheme="majorHAnsi" w:hAnsiTheme="majorHAnsi" w:cstheme="majorHAnsi"/>
-          <w:sz w:val="26"/>
-          <w:szCs w:val="26"/>
-          <w:lang w:val="en-US"/>
-        </w:rPr>
-        <w:t xml:space="preserve"> </w:t>
-      </w:r>
-      <w:proofErr w:type="spellStart"/>
-      <w:r>
-        <w:rPr>
-          <w:rFonts w:asciiTheme="majorHAnsi" w:hAnsiTheme="majorHAnsi" w:cstheme="majorHAnsi"/>
-          <w:sz w:val="26"/>
-          <w:szCs w:val="26"/>
-          <w:lang w:val="en-US"/>
-        </w:rPr>
-        <w:t>ký</w:t>
-      </w:r>
-      <w:proofErr w:type="spellEnd"/>
-      <w:r>
-        <w:rPr>
-          <w:rFonts w:asciiTheme="majorHAnsi" w:hAnsiTheme="majorHAnsi" w:cstheme="majorHAnsi"/>
-          <w:sz w:val="26"/>
-          <w:szCs w:val="26"/>
-          <w:lang w:val="en-US"/>
-        </w:rPr>
-        <w:t xml:space="preserve"> </w:t>
-      </w:r>
-      <w:proofErr w:type="spellStart"/>
-      <w:r>
-        <w:rPr>
-          <w:rFonts w:asciiTheme="majorHAnsi" w:hAnsiTheme="majorHAnsi" w:cstheme="majorHAnsi"/>
-          <w:sz w:val="26"/>
-          <w:szCs w:val="26"/>
-          <w:lang w:val="en-US"/>
-        </w:rPr>
-        <w:t>tài</w:t>
-      </w:r>
-      <w:proofErr w:type="spellEnd"/>
-      <w:r>
-        <w:rPr>
-          <w:rFonts w:asciiTheme="majorHAnsi" w:hAnsiTheme="majorHAnsi" w:cstheme="majorHAnsi"/>
-          <w:sz w:val="26"/>
-          <w:szCs w:val="26"/>
-          <w:lang w:val="en-US"/>
-        </w:rPr>
-        <w:t xml:space="preserve"> </w:t>
-      </w:r>
-      <w:proofErr w:type="spellStart"/>
-      <w:r>
-        <w:rPr>
-          <w:rFonts w:asciiTheme="majorHAnsi" w:hAnsiTheme="majorHAnsi" w:cstheme="majorHAnsi"/>
-          <w:sz w:val="26"/>
-          <w:szCs w:val="26"/>
-          <w:lang w:val="en-US"/>
-        </w:rPr>
-        <w:t>khoản</w:t>
-      </w:r>
-      <w:proofErr w:type="spellEnd"/>
+        <w:t>1. API đăng ký tài khoản</w:t>
+      </w:r>
     </w:p>
     <w:p>
       <w:pPr>
@@ -7738,39 +6596,8 @@
           <w:lang w:val="en-US"/>
         </w:rPr>
         <w:lastRenderedPageBreak/>
-        <w:t xml:space="preserve">2. API </w:t>
-      </w:r>
-      <w:proofErr w:type="spellStart"/>
-      <w:r>
-        <w:rPr>
-          <w:rFonts w:ascii="Times New Roman" w:hAnsi="Times New Roman" w:cs="Times New Roman"/>
-          <w:sz w:val="26"/>
-          <w:szCs w:val="26"/>
-          <w:lang w:val="en-US"/>
-        </w:rPr>
-        <w:t>đăng</w:t>
-      </w:r>
-      <w:proofErr w:type="spellEnd"/>
-      <w:r>
-        <w:rPr>
-          <w:rFonts w:ascii="Times New Roman" w:hAnsi="Times New Roman" w:cs="Times New Roman"/>
-          <w:sz w:val="26"/>
-          <w:szCs w:val="26"/>
-          <w:lang w:val="en-US"/>
-        </w:rPr>
-        <w:t xml:space="preserve"> </w:t>
-      </w:r>
-      <w:proofErr w:type="spellStart"/>
-      <w:r>
-        <w:rPr>
-          <w:rFonts w:ascii="Times New Roman" w:hAnsi="Times New Roman" w:cs="Times New Roman"/>
-          <w:sz w:val="26"/>
-          <w:szCs w:val="26"/>
-          <w:lang w:val="en-US"/>
-        </w:rPr>
-        <w:t>nhập</w:t>
-      </w:r>
-      <w:proofErr w:type="spellEnd"/>
+        <w:t>2. API đăng nhập</w:t>
+      </w:r>
     </w:p>
     <w:p>
       <w:pPr>
@@ -7843,79 +6670,8 @@
           <w:szCs w:val="26"/>
           <w:lang w:val="en-US"/>
         </w:rPr>
-        <w:t xml:space="preserve">3. API </w:t>
-      </w:r>
-      <w:proofErr w:type="spellStart"/>
-      <w:r>
-        <w:rPr>
-          <w:rFonts w:ascii="Times New Roman" w:hAnsi="Times New Roman" w:cs="Times New Roman"/>
-          <w:sz w:val="26"/>
-          <w:szCs w:val="26"/>
-          <w:lang w:val="en-US"/>
-        </w:rPr>
-        <w:t>kiểm</w:t>
-      </w:r>
-      <w:proofErr w:type="spellEnd"/>
-      <w:r>
-        <w:rPr>
-          <w:rFonts w:ascii="Times New Roman" w:hAnsi="Times New Roman" w:cs="Times New Roman"/>
-          <w:sz w:val="26"/>
-          <w:szCs w:val="26"/>
-          <w:lang w:val="en-US"/>
-        </w:rPr>
-        <w:t xml:space="preserve"> </w:t>
-      </w:r>
-      <w:proofErr w:type="spellStart"/>
-      <w:r>
-        <w:rPr>
-          <w:rFonts w:ascii="Times New Roman" w:hAnsi="Times New Roman" w:cs="Times New Roman"/>
-          <w:sz w:val="26"/>
-          <w:szCs w:val="26"/>
-          <w:lang w:val="en-US"/>
-        </w:rPr>
-        <w:t>tra</w:t>
-      </w:r>
-      <w:proofErr w:type="spellEnd"/>
-      <w:r>
-        <w:rPr>
-          <w:rFonts w:ascii="Times New Roman" w:hAnsi="Times New Roman" w:cs="Times New Roman"/>
-          <w:sz w:val="26"/>
-          <w:szCs w:val="26"/>
-          <w:lang w:val="en-US"/>
-        </w:rPr>
-        <w:t xml:space="preserve"> </w:t>
-      </w:r>
-      <w:proofErr w:type="spellStart"/>
-      <w:r>
-        <w:rPr>
-          <w:rFonts w:ascii="Times New Roman" w:hAnsi="Times New Roman" w:cs="Times New Roman"/>
-          <w:sz w:val="26"/>
-          <w:szCs w:val="26"/>
-          <w:lang w:val="en-US"/>
-        </w:rPr>
-        <w:t>đăng</w:t>
-      </w:r>
-      <w:proofErr w:type="spellEnd"/>
-      <w:r>
-        <w:rPr>
-          <w:rFonts w:ascii="Times New Roman" w:hAnsi="Times New Roman" w:cs="Times New Roman"/>
-          <w:sz w:val="26"/>
-          <w:szCs w:val="26"/>
-          <w:lang w:val="en-US"/>
-        </w:rPr>
-        <w:t xml:space="preserve"> </w:t>
-      </w:r>
-      <w:proofErr w:type="spellStart"/>
-      <w:r>
-        <w:rPr>
-          <w:rFonts w:ascii="Times New Roman" w:hAnsi="Times New Roman" w:cs="Times New Roman"/>
-          <w:sz w:val="26"/>
-          <w:szCs w:val="26"/>
-          <w:lang w:val="en-US"/>
-        </w:rPr>
-        <w:t>nhập</w:t>
-      </w:r>
-      <w:proofErr w:type="spellEnd"/>
+        <w:t>3. API kiểm tra đăng nhập</w:t>
+      </w:r>
     </w:p>
     <w:p>
       <w:pPr>
@@ -7989,39 +6745,8 @@
           <w:szCs w:val="26"/>
           <w:lang w:val="en-US"/>
         </w:rPr>
-        <w:t xml:space="preserve">4. API </w:t>
-      </w:r>
-      <w:proofErr w:type="spellStart"/>
-      <w:r>
-        <w:rPr>
-          <w:rFonts w:ascii="Times New Roman" w:hAnsi="Times New Roman" w:cs="Times New Roman"/>
-          <w:sz w:val="26"/>
-          <w:szCs w:val="26"/>
-          <w:lang w:val="en-US"/>
-        </w:rPr>
-        <w:t>đăng</w:t>
-      </w:r>
-      <w:proofErr w:type="spellEnd"/>
-      <w:r>
-        <w:rPr>
-          <w:rFonts w:ascii="Times New Roman" w:hAnsi="Times New Roman" w:cs="Times New Roman"/>
-          <w:sz w:val="26"/>
-          <w:szCs w:val="26"/>
-          <w:lang w:val="en-US"/>
-        </w:rPr>
-        <w:t xml:space="preserve"> </w:t>
-      </w:r>
-      <w:proofErr w:type="spellStart"/>
-      <w:r>
-        <w:rPr>
-          <w:rFonts w:ascii="Times New Roman" w:hAnsi="Times New Roman" w:cs="Times New Roman"/>
-          <w:sz w:val="26"/>
-          <w:szCs w:val="26"/>
-          <w:lang w:val="en-US"/>
-        </w:rPr>
-        <w:t>xuất</w:t>
-      </w:r>
-      <w:proofErr w:type="spellEnd"/>
+        <w:t>4. API đăng xuất</w:t>
+      </w:r>
     </w:p>
     <w:p>
       <w:pPr>
@@ -8094,139 +6819,8 @@
           <w:szCs w:val="26"/>
           <w:lang w:val="en-US"/>
         </w:rPr>
-        <w:t xml:space="preserve">5. API </w:t>
-      </w:r>
-      <w:proofErr w:type="spellStart"/>
-      <w:r>
-        <w:rPr>
-          <w:rFonts w:ascii="Times New Roman" w:hAnsi="Times New Roman" w:cs="Times New Roman"/>
-          <w:sz w:val="26"/>
-          <w:szCs w:val="26"/>
-          <w:lang w:val="en-US"/>
-        </w:rPr>
-        <w:t>yêu</w:t>
-      </w:r>
-      <w:proofErr w:type="spellEnd"/>
-      <w:r>
-        <w:rPr>
-          <w:rFonts w:ascii="Times New Roman" w:hAnsi="Times New Roman" w:cs="Times New Roman"/>
-          <w:sz w:val="26"/>
-          <w:szCs w:val="26"/>
-          <w:lang w:val="en-US"/>
-        </w:rPr>
-        <w:t xml:space="preserve"> </w:t>
-      </w:r>
-      <w:proofErr w:type="spellStart"/>
-      <w:r>
-        <w:rPr>
-          <w:rFonts w:ascii="Times New Roman" w:hAnsi="Times New Roman" w:cs="Times New Roman"/>
-          <w:sz w:val="26"/>
-          <w:szCs w:val="26"/>
-          <w:lang w:val="en-US"/>
-        </w:rPr>
-        <w:t>cầu</w:t>
-      </w:r>
-      <w:proofErr w:type="spellEnd"/>
-      <w:r>
-        <w:rPr>
-          <w:rFonts w:ascii="Times New Roman" w:hAnsi="Times New Roman" w:cs="Times New Roman"/>
-          <w:sz w:val="26"/>
-          <w:szCs w:val="26"/>
-          <w:lang w:val="en-US"/>
-        </w:rPr>
-        <w:t xml:space="preserve"> </w:t>
-      </w:r>
-      <w:proofErr w:type="spellStart"/>
-      <w:r>
-        <w:rPr>
-          <w:rFonts w:ascii="Times New Roman" w:hAnsi="Times New Roman" w:cs="Times New Roman"/>
-          <w:sz w:val="26"/>
-          <w:szCs w:val="26"/>
-          <w:lang w:val="en-US"/>
-        </w:rPr>
-        <w:t>gửi</w:t>
-      </w:r>
-      <w:proofErr w:type="spellEnd"/>
-      <w:r>
-        <w:rPr>
-          <w:rFonts w:ascii="Times New Roman" w:hAnsi="Times New Roman" w:cs="Times New Roman"/>
-          <w:sz w:val="26"/>
-          <w:szCs w:val="26"/>
-          <w:lang w:val="en-US"/>
-        </w:rPr>
-        <w:t xml:space="preserve"> OTP </w:t>
-      </w:r>
-      <w:proofErr w:type="spellStart"/>
-      <w:r>
-        <w:rPr>
-          <w:rFonts w:ascii="Times New Roman" w:hAnsi="Times New Roman" w:cs="Times New Roman"/>
-          <w:sz w:val="26"/>
-          <w:szCs w:val="26"/>
-          <w:lang w:val="en-US"/>
-        </w:rPr>
-        <w:t>đặt</w:t>
-      </w:r>
-      <w:proofErr w:type="spellEnd"/>
-      <w:r>
-        <w:rPr>
-          <w:rFonts w:ascii="Times New Roman" w:hAnsi="Times New Roman" w:cs="Times New Roman"/>
-          <w:sz w:val="26"/>
-          <w:szCs w:val="26"/>
-          <w:lang w:val="en-US"/>
-        </w:rPr>
-        <w:t xml:space="preserve"> </w:t>
-      </w:r>
-      <w:proofErr w:type="spellStart"/>
-      <w:r>
-        <w:rPr>
-          <w:rFonts w:ascii="Times New Roman" w:hAnsi="Times New Roman" w:cs="Times New Roman"/>
-          <w:sz w:val="26"/>
-          <w:szCs w:val="26"/>
-          <w:lang w:val="en-US"/>
-        </w:rPr>
-        <w:t>lại</w:t>
-      </w:r>
-      <w:proofErr w:type="spellEnd"/>
-      <w:r>
-        <w:rPr>
-          <w:rFonts w:ascii="Times New Roman" w:hAnsi="Times New Roman" w:cs="Times New Roman"/>
-          <w:sz w:val="26"/>
-          <w:szCs w:val="26"/>
-          <w:lang w:val="en-US"/>
-        </w:rPr>
-        <w:t xml:space="preserve"> </w:t>
-      </w:r>
-      <w:proofErr w:type="spellStart"/>
-      <w:r>
-        <w:rPr>
-          <w:rFonts w:ascii="Times New Roman" w:hAnsi="Times New Roman" w:cs="Times New Roman"/>
-          <w:sz w:val="26"/>
-          <w:szCs w:val="26"/>
-          <w:lang w:val="en-US"/>
-        </w:rPr>
-        <w:t>mật</w:t>
-      </w:r>
-      <w:proofErr w:type="spellEnd"/>
-      <w:r>
-        <w:rPr>
-          <w:rFonts w:ascii="Times New Roman" w:hAnsi="Times New Roman" w:cs="Times New Roman"/>
-          <w:sz w:val="26"/>
-          <w:szCs w:val="26"/>
-          <w:lang w:val="en-US"/>
-        </w:rPr>
-        <w:t xml:space="preserve"> </w:t>
-      </w:r>
-      <w:proofErr w:type="spellStart"/>
-      <w:r>
-        <w:rPr>
-          <w:rFonts w:ascii="Times New Roman" w:hAnsi="Times New Roman" w:cs="Times New Roman"/>
-          <w:sz w:val="26"/>
-          <w:szCs w:val="26"/>
-          <w:lang w:val="en-US"/>
-        </w:rPr>
-        <w:t>khẩu</w:t>
-      </w:r>
-      <w:proofErr w:type="spellEnd"/>
+        <w:t>5. API yêu cầu gửi OTP đặt lại mật khẩu</w:t>
+      </w:r>
     </w:p>
     <w:p>
       <w:pPr>
@@ -8300,107 +6894,7 @@
           <w:szCs w:val="26"/>
           <w:lang w:val="en-US"/>
         </w:rPr>
-        <w:t xml:space="preserve">6. API </w:t>
-      </w:r>
-      <w:proofErr w:type="spellStart"/>
-      <w:r>
-        <w:rPr>
-          <w:rFonts w:ascii="Times New Roman" w:hAnsi="Times New Roman" w:cs="Times New Roman"/>
-          <w:sz w:val="26"/>
-          <w:szCs w:val="26"/>
-          <w:lang w:val="en-US"/>
-        </w:rPr>
-        <w:t>đặt</w:t>
-      </w:r>
-      <w:proofErr w:type="spellEnd"/>
-      <w:r>
-        <w:rPr>
-          <w:rFonts w:ascii="Times New Roman" w:hAnsi="Times New Roman" w:cs="Times New Roman"/>
-          <w:sz w:val="26"/>
-          <w:szCs w:val="26"/>
-          <w:lang w:val="en-US"/>
-        </w:rPr>
-        <w:t xml:space="preserve"> </w:t>
-      </w:r>
-      <w:proofErr w:type="spellStart"/>
-      <w:r>
-        <w:rPr>
-          <w:rFonts w:ascii="Times New Roman" w:hAnsi="Times New Roman" w:cs="Times New Roman"/>
-          <w:sz w:val="26"/>
-          <w:szCs w:val="26"/>
-          <w:lang w:val="en-US"/>
-        </w:rPr>
-        <w:t>lại</w:t>
-      </w:r>
-      <w:proofErr w:type="spellEnd"/>
-      <w:r>
-        <w:rPr>
-          <w:rFonts w:ascii="Times New Roman" w:hAnsi="Times New Roman" w:cs="Times New Roman"/>
-          <w:sz w:val="26"/>
-          <w:szCs w:val="26"/>
-          <w:lang w:val="en-US"/>
-        </w:rPr>
-        <w:t xml:space="preserve"> </w:t>
-      </w:r>
-      <w:proofErr w:type="spellStart"/>
-      <w:r>
-        <w:rPr>
-          <w:rFonts w:ascii="Times New Roman" w:hAnsi="Times New Roman" w:cs="Times New Roman"/>
-          <w:sz w:val="26"/>
-          <w:szCs w:val="26"/>
-          <w:lang w:val="en-US"/>
-        </w:rPr>
-        <w:t>mật</w:t>
-      </w:r>
-      <w:proofErr w:type="spellEnd"/>
-      <w:r>
-        <w:rPr>
-          <w:rFonts w:ascii="Times New Roman" w:hAnsi="Times New Roman" w:cs="Times New Roman"/>
-          <w:sz w:val="26"/>
-          <w:szCs w:val="26"/>
-          <w:lang w:val="en-US"/>
-        </w:rPr>
-        <w:t xml:space="preserve"> </w:t>
-      </w:r>
-      <w:proofErr w:type="spellStart"/>
-      <w:r>
-        <w:rPr>
-          <w:rFonts w:ascii="Times New Roman" w:hAnsi="Times New Roman" w:cs="Times New Roman"/>
-          <w:sz w:val="26"/>
-          <w:szCs w:val="26"/>
-          <w:lang w:val="en-US"/>
-        </w:rPr>
-        <w:t>khẩu</w:t>
-      </w:r>
-      <w:proofErr w:type="spellEnd"/>
-      <w:r>
-        <w:rPr>
-          <w:rFonts w:ascii="Times New Roman" w:hAnsi="Times New Roman" w:cs="Times New Roman"/>
-          <w:sz w:val="26"/>
-          <w:szCs w:val="26"/>
-          <w:lang w:val="en-US"/>
-        </w:rPr>
-        <w:t xml:space="preserve"> </w:t>
-      </w:r>
-      <w:proofErr w:type="spellStart"/>
-      <w:r>
-        <w:rPr>
-          <w:rFonts w:ascii="Times New Roman" w:hAnsi="Times New Roman" w:cs="Times New Roman"/>
-          <w:sz w:val="26"/>
-          <w:szCs w:val="26"/>
-          <w:lang w:val="en-US"/>
-        </w:rPr>
-        <w:t>với</w:t>
-      </w:r>
-      <w:proofErr w:type="spellEnd"/>
-      <w:r>
-        <w:rPr>
-          <w:rFonts w:ascii="Times New Roman" w:hAnsi="Times New Roman" w:cs="Times New Roman"/>
-          <w:sz w:val="26"/>
-          <w:szCs w:val="26"/>
-          <w:lang w:val="en-US"/>
-        </w:rPr>
-        <w:t xml:space="preserve"> OTP</w:t>
+        <w:t>6. API đặt lại mật khẩu với OTP</w:t>
       </w:r>
     </w:p>
     <w:p>
@@ -8464,8 +6958,158 @@
           <w:rFonts w:ascii="Times New Roman" w:hAnsi="Times New Roman" w:cs="Times New Roman"/>
           <w:sz w:val="26"/>
           <w:szCs w:val="26"/>
-        </w:rPr>
-      </w:pPr>
+          <w:lang w:val="en-US"/>
+        </w:rPr>
+      </w:pPr>
+      <w:r>
+        <w:rPr>
+          <w:rFonts w:ascii="Times New Roman" w:hAnsi="Times New Roman" w:cs="Times New Roman"/>
+          <w:sz w:val="26"/>
+          <w:szCs w:val="26"/>
+          <w:lang w:val="en-US"/>
+        </w:rPr>
+        <w:t>7. API lấy thông tin người dùng</w:t>
+      </w:r>
+    </w:p>
+    <w:p>
+      <w:pPr>
+        <w:jc w:val="center"/>
+        <w:rPr>
+          <w:rFonts w:ascii="Times New Roman" w:hAnsi="Times New Roman" w:cs="Times New Roman"/>
+          <w:sz w:val="26"/>
+          <w:szCs w:val="26"/>
+          <w:lang w:val="en-US"/>
+        </w:rPr>
+      </w:pPr>
+      <w:r>
+        <w:rPr>
+          <w:rFonts w:ascii="Times New Roman" w:hAnsi="Times New Roman" w:cs="Times New Roman"/>
+          <w:sz w:val="26"/>
+          <w:szCs w:val="26"/>
+          <w:lang w:val="en-US"/>
+        </w:rPr>
+        <w:lastRenderedPageBreak/>
+        <w:drawing>
+          <wp:inline distT="0" distB="0" distL="0" distR="0" wp14:anchorId="22CE5A04" wp14:editId="10A79E37">
+            <wp:extent cx="5731510" cy="4283710"/>
+            <wp:effectExtent l="0" t="0" r="2540" b="2540"/>
+            <wp:docPr id="2" name="Picture 2"/>
+            <wp:cNvGraphicFramePr>
+              <a:graphicFrameLocks xmlns:a="http://schemas.openxmlformats.org/drawingml/2006/main" noChangeAspect="1"/>
+            </wp:cNvGraphicFramePr>
+            <a:graphic xmlns:a="http://schemas.openxmlformats.org/drawingml/2006/main">
+              <a:graphicData uri="http://schemas.openxmlformats.org/drawingml/2006/picture">
+                <pic:pic xmlns:pic="http://schemas.openxmlformats.org/drawingml/2006/picture">
+                  <pic:nvPicPr>
+                    <pic:cNvPr id="1" name=""/>
+                    <pic:cNvPicPr/>
+                  </pic:nvPicPr>
+                  <pic:blipFill>
+                    <a:blip r:embed="rId15"/>
+                    <a:stretch>
+                      <a:fillRect/>
+                    </a:stretch>
+                  </pic:blipFill>
+                  <pic:spPr>
+                    <a:xfrm>
+                      <a:off x="0" y="0"/>
+                      <a:ext cx="5731510" cy="4283710"/>
+                    </a:xfrm>
+                    <a:prstGeom prst="rect">
+                      <a:avLst/>
+                    </a:prstGeom>
+                  </pic:spPr>
+                </pic:pic>
+              </a:graphicData>
+            </a:graphic>
+          </wp:inline>
+        </w:drawing>
+      </w:r>
+    </w:p>
+    <w:p>
+      <w:pPr>
+        <w:rPr>
+          <w:rFonts w:ascii="Times New Roman" w:hAnsi="Times New Roman" w:cs="Times New Roman"/>
+          <w:sz w:val="26"/>
+          <w:szCs w:val="26"/>
+          <w:lang w:val="en-US"/>
+        </w:rPr>
+      </w:pPr>
+      <w:r>
+        <w:rPr>
+          <w:rFonts w:ascii="Times New Roman" w:hAnsi="Times New Roman" w:cs="Times New Roman"/>
+          <w:sz w:val="26"/>
+          <w:szCs w:val="26"/>
+          <w:lang w:val="en-US"/>
+        </w:rPr>
+        <w:t>8. API cập nhật</w:t>
+      </w:r>
+      <w:r>
+        <w:rPr>
+          <w:rFonts w:ascii="Times New Roman" w:hAnsi="Times New Roman" w:cs="Times New Roman"/>
+          <w:sz w:val="26"/>
+          <w:szCs w:val="26"/>
+          <w:lang w:val="en-US"/>
+        </w:rPr>
+        <w:t xml:space="preserve"> thông tin người dùng</w:t>
+      </w:r>
+      <w:bookmarkStart w:id="0" w:name="_GoBack"/>
+      <w:bookmarkEnd w:id="0"/>
+    </w:p>
+    <w:p>
+      <w:pPr>
+        <w:jc w:val="center"/>
+        <w:rPr>
+          <w:rFonts w:ascii="Times New Roman" w:hAnsi="Times New Roman" w:cs="Times New Roman"/>
+          <w:sz w:val="26"/>
+          <w:szCs w:val="26"/>
+          <w:lang w:val="en-US"/>
+        </w:rPr>
+      </w:pPr>
+      <w:r>
+        <w:rPr>
+          <w:rFonts w:ascii="Times New Roman" w:hAnsi="Times New Roman" w:cs="Times New Roman"/>
+          <w:sz w:val="26"/>
+          <w:szCs w:val="26"/>
+          <w:lang w:val="en-US"/>
+        </w:rPr>
+        <w:lastRenderedPageBreak/>
+        <w:drawing>
+          <wp:inline distT="0" distB="0" distL="0" distR="0" wp14:anchorId="2140F1F6" wp14:editId="2CE71284">
+            <wp:extent cx="5731510" cy="4587875"/>
+            <wp:effectExtent l="0" t="0" r="2540" b="3175"/>
+            <wp:docPr id="4" name="Picture 4"/>
+            <wp:cNvGraphicFramePr>
+              <a:graphicFrameLocks xmlns:a="http://schemas.openxmlformats.org/drawingml/2006/main" noChangeAspect="1"/>
+            </wp:cNvGraphicFramePr>
+            <a:graphic xmlns:a="http://schemas.openxmlformats.org/drawingml/2006/main">
+              <a:graphicData uri="http://schemas.openxmlformats.org/drawingml/2006/picture">
+                <pic:pic xmlns:pic="http://schemas.openxmlformats.org/drawingml/2006/picture">
+                  <pic:nvPicPr>
+                    <pic:cNvPr id="1" name=""/>
+                    <pic:cNvPicPr/>
+                  </pic:nvPicPr>
+                  <pic:blipFill>
+                    <a:blip r:embed="rId16"/>
+                    <a:stretch>
+                      <a:fillRect/>
+                    </a:stretch>
+                  </pic:blipFill>
+                  <pic:spPr>
+                    <a:xfrm>
+                      <a:off x="0" y="0"/>
+                      <a:ext cx="5731510" cy="4587875"/>
+                    </a:xfrm>
+                    <a:prstGeom prst="rect">
+                      <a:avLst/>
+                    </a:prstGeom>
+                  </pic:spPr>
+                </pic:pic>
+              </a:graphicData>
+            </a:graphic>
+          </wp:inline>
+        </w:drawing>
+      </w:r>
     </w:p>
     <w:sectPr>
       <w:pgSz w:w="11906" w:h="16838"/>
@@ -8478,7 +7122,7 @@
 </file>
 
 <file path=word/numbering.xml><?xml version="1.0" encoding="utf-8"?>
-<w:numbering xmlns:wpc="http://schemas.microsoft.com/office/word/2010/wordprocessingCanvas" xmlns:cx="http://schemas.microsoft.com/office/drawing/2014/chartex" xmlns:cx1="http://schemas.microsoft.com/office/drawing/2015/9/8/chartex" xmlns:cx2="http://schemas.microsoft.com/office/drawing/2015/10/21/chartex" xmlns:cx3="http://schemas.microsoft.com/office/drawing/2016/5/9/chartex" xmlns:cx4="http://schemas.microsoft.com/office/drawing/2016/5/10/chartex" xmlns:cx5="http://schemas.microsoft.com/office/drawing/2016/5/11/chartex" xmlns:cx6="http://schemas.microsoft.com/office/drawing/2016/5/12/chartex" xmlns:cx7="http://schemas.microsoft.com/office/drawing/2016/5/13/chartex" xmlns:cx8="http://schemas.microsoft.com/office/drawing/2016/5/14/chartex" xmlns:mc="http://schemas.openxmlformats.org/markup-compatibility/2006" xmlns:aink="http://schemas.microsoft.com/office/drawing/2016/ink" xmlns:am3d="http://schemas.microsoft.com/office/drawing/2017/model3d" xmlns:o="urn:schemas-microsoft-com:office:office" xmlns:oel="http://schemas.microsoft.com/office/2019/extlst" xmlns:r="http://schemas.openxmlformats.org/officeDocument/2006/relationships" xmlns:m="http://schemas.openxmlformats.org/officeDocument/2006/math" xmlns:v="urn:schemas-microsoft-com:vml" xmlns:wp14="http://schemas.microsoft.com/office/word/2010/wordprocessingDrawing" xmlns:wp="http://schemas.openxmlformats.org/drawingml/2006/wordprocessingDrawing" xmlns:w10="urn:schemas-microsoft-com:office:word" xmlns:w="http://schemas.openxmlformats.org/wordprocessingml/2006/main" xmlns:w14="http://schemas.microsoft.com/office/word/2010/wordml" xmlns:w15="http://schemas.microsoft.com/office/word/2012/wordml" xmlns:w16cex="http://schemas.microsoft.com/office/word/2018/wordml/cex" xmlns:w16cid="http://schemas.microsoft.com/office/word/2016/wordml/cid" xmlns:w16="http://schemas.microsoft.com/office/word/2018/wordml" xmlns:w16du="http://schemas.microsoft.com/office/word/2023/wordml/word16du" xmlns:w16sdtdh="http://schemas.microsoft.com/office/word/2020/wordml/sdtdatahash" xmlns:w16sdtfl="http://schemas.microsoft.com/office/word/2024/wordml/sdtformatlock" xmlns:w16se="http://schemas.microsoft.com/office/word/2015/wordml/symex" xmlns:wpg="http://schemas.microsoft.com/office/word/2010/wordprocessingGroup" xmlns:wpi="http://schemas.microsoft.com/office/word/2010/wordprocessingInk" xmlns:wne="http://schemas.microsoft.com/office/word/2006/wordml" xmlns:wps="http://schemas.microsoft.com/office/word/2010/wordprocessingShape" mc:Ignorable="w14 w15 w16se w16cid w16 w16cex w16sdtdh w16sdtfl w16du wp14">
+<w:numbering xmlns:wpc="http://schemas.microsoft.com/office/word/2010/wordprocessingCanvas" xmlns:cx="http://schemas.microsoft.com/office/drawing/2014/chartex" xmlns:cx1="http://schemas.microsoft.com/office/drawing/2015/9/8/chartex" xmlns:mc="http://schemas.openxmlformats.org/markup-compatibility/2006" xmlns:o="urn:schemas-microsoft-com:office:office" xmlns:r="http://schemas.openxmlformats.org/officeDocument/2006/relationships" xmlns:m="http://schemas.openxmlformats.org/officeDocument/2006/math" xmlns:v="urn:schemas-microsoft-com:vml" xmlns:wp14="http://schemas.microsoft.com/office/word/2010/wordprocessingDrawing" xmlns:wp="http://schemas.openxmlformats.org/drawingml/2006/wordprocessingDrawing" xmlns:w10="urn:schemas-microsoft-com:office:word" xmlns:w="http://schemas.openxmlformats.org/wordprocessingml/2006/main" xmlns:w14="http://schemas.microsoft.com/office/word/2010/wordml" xmlns:w15="http://schemas.microsoft.com/office/word/2012/wordml" xmlns:w16se="http://schemas.microsoft.com/office/word/2015/wordml/symex" xmlns:wpg="http://schemas.microsoft.com/office/word/2010/wordprocessingGroup" xmlns:wpi="http://schemas.microsoft.com/office/word/2010/wordprocessingInk" xmlns:wne="http://schemas.microsoft.com/office/word/2006/wordml" xmlns:wps="http://schemas.microsoft.com/office/word/2010/wordprocessingShape" mc:Ignorable="w14 w15 w16se wp14">
   <w:abstractNum w:abstractNumId="0" w15:restartNumberingAfterBreak="0">
     <w:nsid w:val="02A9322B"/>
     <w:multiLevelType w:val="multilevel"/>
@@ -9522,32 +8166,32 @@
       </w:rPr>
     </w:lvl>
   </w:abstractNum>
-  <w:num w:numId="1" w16cid:durableId="931359846">
+  <w:num w:numId="1">
     <w:abstractNumId w:val="3"/>
   </w:num>
-  <w:num w:numId="2" w16cid:durableId="1496067826">
+  <w:num w:numId="2">
     <w:abstractNumId w:val="6"/>
   </w:num>
-  <w:num w:numId="3" w16cid:durableId="1539900614">
+  <w:num w:numId="3">
     <w:abstractNumId w:val="5"/>
   </w:num>
-  <w:num w:numId="4" w16cid:durableId="1439137564">
+  <w:num w:numId="4">
     <w:abstractNumId w:val="2"/>
   </w:num>
-  <w:num w:numId="5" w16cid:durableId="2124836085">
+  <w:num w:numId="5">
     <w:abstractNumId w:val="0"/>
   </w:num>
-  <w:num w:numId="6" w16cid:durableId="1825122274">
+  <w:num w:numId="6">
     <w:abstractNumId w:val="4"/>
   </w:num>
-  <w:num w:numId="7" w16cid:durableId="434905714">
+  <w:num w:numId="7">
     <w:abstractNumId w:val="1"/>
   </w:num>
 </w:numbering>
 </file>
 
 <file path=word/styles.xml><?xml version="1.0" encoding="utf-8"?>
-<w:styles xmlns:mc="http://schemas.openxmlformats.org/markup-compatibility/2006" xmlns:r="http://schemas.openxmlformats.org/officeDocument/2006/relationships" xmlns:w="http://schemas.openxmlformats.org/wordprocessingml/2006/main" xmlns:w14="http://schemas.microsoft.com/office/word/2010/wordml" xmlns:w15="http://schemas.microsoft.com/office/word/2012/wordml" xmlns:w16cex="http://schemas.microsoft.com/office/word/2018/wordml/cex" xmlns:w16cid="http://schemas.microsoft.com/office/word/2016/wordml/cid" xmlns:w16="http://schemas.microsoft.com/office/word/2018/wordml" xmlns:w16du="http://schemas.microsoft.com/office/word/2023/wordml/word16du" xmlns:w16sdtdh="http://schemas.microsoft.com/office/word/2020/wordml/sdtdatahash" xmlns:w16sdtfl="http://schemas.microsoft.com/office/word/2024/wordml/sdtformatlock" xmlns:w16se="http://schemas.microsoft.com/office/word/2015/wordml/symex" mc:Ignorable="w14 w15 w16se w16cid w16 w16cex w16sdtdh w16sdtfl w16du">
+<w:styles xmlns:mc="http://schemas.openxmlformats.org/markup-compatibility/2006" xmlns:r="http://schemas.openxmlformats.org/officeDocument/2006/relationships" xmlns:w="http://schemas.openxmlformats.org/wordprocessingml/2006/main" xmlns:w14="http://schemas.microsoft.com/office/word/2010/wordml" xmlns:w15="http://schemas.microsoft.com/office/word/2012/wordml" xmlns:w16se="http://schemas.microsoft.com/office/word/2015/wordml/symex" mc:Ignorable="w14 w15 w16se">
   <w:docDefaults>
     <w:rPrDefault>
       <w:rPr>
@@ -9563,7 +8207,7 @@
       </w:pPr>
     </w:pPrDefault>
   </w:docDefaults>
-  <w:latentStyles w:defLockedState="0" w:defUIPriority="99" w:defSemiHidden="0" w:defUnhideWhenUsed="0" w:defQFormat="0" w:count="376">
+  <w:latentStyles w:defLockedState="0" w:defUIPriority="99" w:defSemiHidden="0" w:defUnhideWhenUsed="0" w:defQFormat="0" w:count="371">
     <w:lsdException w:name="Normal" w:uiPriority="0" w:qFormat="1"/>
     <w:lsdException w:name="heading 1" w:uiPriority="9" w:qFormat="1"/>
     <w:lsdException w:name="heading 2" w:semiHidden="1" w:uiPriority="9" w:unhideWhenUsed="1" w:qFormat="1"/>
@@ -9935,21 +8579,16 @@
     <w:lsdException w:name="List Table 5 Dark Accent 6" w:uiPriority="50"/>
     <w:lsdException w:name="List Table 6 Colorful Accent 6" w:uiPriority="51"/>
     <w:lsdException w:name="List Table 7 Colorful Accent 6" w:uiPriority="52"/>
-    <w:lsdException w:name="Mention" w:semiHidden="1" w:unhideWhenUsed="1"/>
-    <w:lsdException w:name="Smart Hyperlink" w:semiHidden="1" w:unhideWhenUsed="1"/>
-    <w:lsdException w:name="Hashtag" w:semiHidden="1" w:unhideWhenUsed="1"/>
-    <w:lsdException w:name="Unresolved Mention" w:semiHidden="1" w:unhideWhenUsed="1"/>
-    <w:lsdException w:name="Smart Link" w:semiHidden="1" w:unhideWhenUsed="1"/>
   </w:latentStyles>
-  <w:style w:type="paragraph" w:default="1" w:styleId="Binhthng">
+  <w:style w:type="paragraph" w:default="1" w:styleId="Normal">
     <w:name w:val="Normal"/>
     <w:qFormat/>
     <w:rsid w:val="006218CB"/>
   </w:style>
-  <w:style w:type="paragraph" w:styleId="u3">
+  <w:style w:type="paragraph" w:styleId="Heading3">
     <w:name w:val="heading 3"/>
-    <w:basedOn w:val="Binhthng"/>
-    <w:link w:val="u3Char"/>
+    <w:basedOn w:val="Normal"/>
+    <w:link w:val="Heading3Char"/>
     <w:uiPriority w:val="9"/>
     <w:qFormat/>
     <w:rsid w:val="00147413"/>
@@ -9966,13 +8605,13 @@
       <w:lang w:eastAsia="vi-VN"/>
     </w:rPr>
   </w:style>
-  <w:style w:type="character" w:default="1" w:styleId="Phngmcinhcuaoanvn">
+  <w:style w:type="character" w:default="1" w:styleId="DefaultParagraphFont">
     <w:name w:val="Default Paragraph Font"/>
     <w:uiPriority w:val="1"/>
     <w:semiHidden/>
     <w:unhideWhenUsed/>
   </w:style>
-  <w:style w:type="table" w:default="1" w:styleId="BangThngthng">
+  <w:style w:type="table" w:default="1" w:styleId="TableNormal">
     <w:name w:val="Normal Table"/>
     <w:uiPriority w:val="99"/>
     <w:semiHidden/>
@@ -9987,15 +8626,15 @@
       </w:tblCellMar>
     </w:tblPr>
   </w:style>
-  <w:style w:type="numbering" w:default="1" w:styleId="Khngco">
+  <w:style w:type="numbering" w:default="1" w:styleId="NoList">
     <w:name w:val="No List"/>
     <w:uiPriority w:val="99"/>
     <w:semiHidden/>
     <w:unhideWhenUsed/>
   </w:style>
-  <w:style w:type="paragraph" w:styleId="ThngthngWeb">
+  <w:style w:type="paragraph" w:styleId="NormalWeb">
     <w:name w:val="Normal (Web)"/>
-    <w:basedOn w:val="Binhthng"/>
+    <w:basedOn w:val="Normal"/>
     <w:uiPriority w:val="99"/>
     <w:semiHidden/>
     <w:unhideWhenUsed/>
@@ -10010,9 +8649,9 @@
       <w:lang w:eastAsia="vi-VN"/>
     </w:rPr>
   </w:style>
-  <w:style w:type="character" w:styleId="Manh">
+  <w:style w:type="character" w:styleId="Strong">
     <w:name w:val="Strong"/>
-    <w:basedOn w:val="Phngmcinhcuaoanvn"/>
+    <w:basedOn w:val="DefaultParagraphFont"/>
     <w:uiPriority w:val="22"/>
     <w:qFormat/>
     <w:rsid w:val="00147413"/>
@@ -10021,9 +8660,9 @@
       <w:bCs/>
     </w:rPr>
   </w:style>
-  <w:style w:type="table" w:styleId="LiBang">
+  <w:style w:type="table" w:styleId="TableGrid">
     <w:name w:val="Table Grid"/>
-    <w:basedOn w:val="BangThngthng"/>
+    <w:basedOn w:val="TableNormal"/>
     <w:uiPriority w:val="39"/>
     <w:rsid w:val="00147413"/>
     <w:pPr>
@@ -10040,10 +8679,10 @@
       </w:tblBorders>
     </w:tblPr>
   </w:style>
-  <w:style w:type="character" w:customStyle="1" w:styleId="u3Char">
-    <w:name w:val="Đầu đề 3 Char"/>
-    <w:basedOn w:val="Phngmcinhcuaoanvn"/>
-    <w:link w:val="u3"/>
+  <w:style w:type="character" w:customStyle="1" w:styleId="Heading3Char">
+    <w:name w:val="Heading 3 Char"/>
+    <w:basedOn w:val="DefaultParagraphFont"/>
+    <w:link w:val="Heading3"/>
     <w:uiPriority w:val="9"/>
     <w:rsid w:val="00147413"/>
     <w:rPr>
@@ -10055,9 +8694,9 @@
       <w:lang w:eastAsia="vi-VN"/>
     </w:rPr>
   </w:style>
-  <w:style w:type="character" w:styleId="MaHTML">
+  <w:style w:type="character" w:styleId="HTMLCode">
     <w:name w:val="HTML Code"/>
-    <w:basedOn w:val="Phngmcinhcuaoanvn"/>
+    <w:basedOn w:val="DefaultParagraphFont"/>
     <w:uiPriority w:val="99"/>
     <w:semiHidden/>
     <w:unhideWhenUsed/>
@@ -10337,7 +8976,7 @@
 </file>
 
 <file path=customXml/itemProps1.xml><?xml version="1.0" encoding="utf-8"?>
-<ds:datastoreItem xmlns:ds="http://schemas.openxmlformats.org/officeDocument/2006/customXml" ds:itemID="{F2760E5E-EDD2-4437-B2B5-74E177AE3810}">
+<ds:datastoreItem xmlns:ds="http://schemas.openxmlformats.org/officeDocument/2006/customXml" ds:itemID="{C8A18FA9-F26B-426F-B0D9-93D9C63B2B57}">
   <ds:schemaRefs>
     <ds:schemaRef ds:uri="http://schemas.openxmlformats.org/officeDocument/2006/bibliography"/>
   </ds:schemaRefs>

--- a/documents/SoanBaoCao.docx
+++ b/documents/SoanBaoCao.docx
@@ -1,6 +1,6 @@
 
 <file path=word/document.xml><?xml version="1.0" encoding="utf-8"?>
-<w:document xmlns:wpc="http://schemas.microsoft.com/office/word/2010/wordprocessingCanvas" xmlns:cx="http://schemas.microsoft.com/office/drawing/2014/chartex" xmlns:cx1="http://schemas.microsoft.com/office/drawing/2015/9/8/chartex" xmlns:mc="http://schemas.openxmlformats.org/markup-compatibility/2006" xmlns:o="urn:schemas-microsoft-com:office:office" xmlns:r="http://schemas.openxmlformats.org/officeDocument/2006/relationships" xmlns:m="http://schemas.openxmlformats.org/officeDocument/2006/math" xmlns:v="urn:schemas-microsoft-com:vml" xmlns:wp14="http://schemas.microsoft.com/office/word/2010/wordprocessingDrawing" xmlns:wp="http://schemas.openxmlformats.org/drawingml/2006/wordprocessingDrawing" xmlns:w10="urn:schemas-microsoft-com:office:word" xmlns:w="http://schemas.openxmlformats.org/wordprocessingml/2006/main" xmlns:w14="http://schemas.microsoft.com/office/word/2010/wordml" xmlns:w15="http://schemas.microsoft.com/office/word/2012/wordml" xmlns:w16se="http://schemas.microsoft.com/office/word/2015/wordml/symex" xmlns:wpg="http://schemas.microsoft.com/office/word/2010/wordprocessingGroup" xmlns:wpi="http://schemas.microsoft.com/office/word/2010/wordprocessingInk" xmlns:wne="http://schemas.microsoft.com/office/word/2006/wordml" xmlns:wps="http://schemas.microsoft.com/office/word/2010/wordprocessingShape" mc:Ignorable="w14 w15 w16se wp14">
+<w:document xmlns:wpc="http://schemas.microsoft.com/office/word/2010/wordprocessingCanvas" xmlns:cx="http://schemas.microsoft.com/office/drawing/2014/chartex" xmlns:cx1="http://schemas.microsoft.com/office/drawing/2015/9/8/chartex" xmlns:cx2="http://schemas.microsoft.com/office/drawing/2015/10/21/chartex" xmlns:cx3="http://schemas.microsoft.com/office/drawing/2016/5/9/chartex" xmlns:cx4="http://schemas.microsoft.com/office/drawing/2016/5/10/chartex" xmlns:cx5="http://schemas.microsoft.com/office/drawing/2016/5/11/chartex" xmlns:cx6="http://schemas.microsoft.com/office/drawing/2016/5/12/chartex" xmlns:cx7="http://schemas.microsoft.com/office/drawing/2016/5/13/chartex" xmlns:cx8="http://schemas.microsoft.com/office/drawing/2016/5/14/chartex" xmlns:mc="http://schemas.openxmlformats.org/markup-compatibility/2006" xmlns:aink="http://schemas.microsoft.com/office/drawing/2016/ink" xmlns:am3d="http://schemas.microsoft.com/office/drawing/2017/model3d" xmlns:o="urn:schemas-microsoft-com:office:office" xmlns:oel="http://schemas.microsoft.com/office/2019/extlst" xmlns:r="http://schemas.openxmlformats.org/officeDocument/2006/relationships" xmlns:m="http://schemas.openxmlformats.org/officeDocument/2006/math" xmlns:v="urn:schemas-microsoft-com:vml" xmlns:wp14="http://schemas.microsoft.com/office/word/2010/wordprocessingDrawing" xmlns:wp="http://schemas.openxmlformats.org/drawingml/2006/wordprocessingDrawing" xmlns:w10="urn:schemas-microsoft-com:office:word" xmlns:w="http://schemas.openxmlformats.org/wordprocessingml/2006/main" xmlns:w14="http://schemas.microsoft.com/office/word/2010/wordml" xmlns:w15="http://schemas.microsoft.com/office/word/2012/wordml" xmlns:w16cex="http://schemas.microsoft.com/office/word/2018/wordml/cex" xmlns:w16cid="http://schemas.microsoft.com/office/word/2016/wordml/cid" xmlns:w16="http://schemas.microsoft.com/office/word/2018/wordml" xmlns:w16du="http://schemas.microsoft.com/office/word/2023/wordml/word16du" xmlns:w16sdtdh="http://schemas.microsoft.com/office/word/2020/wordml/sdtdatahash" xmlns:w16sdtfl="http://schemas.microsoft.com/office/word/2024/wordml/sdtformatlock" xmlns:w16se="http://schemas.microsoft.com/office/word/2015/wordml/symex" xmlns:wpg="http://schemas.microsoft.com/office/word/2010/wordprocessingGroup" xmlns:wpi="http://schemas.microsoft.com/office/word/2010/wordprocessingInk" xmlns:wne="http://schemas.microsoft.com/office/word/2006/wordml" xmlns:wps="http://schemas.microsoft.com/office/word/2010/wordprocessingShape" mc:Ignorable="w14 w15 w16se w16cid w16 w16cex w16sdtdh w16sdtfl w16du wp14">
   <w:body>
     <w:p>
       <w:pPr>
@@ -13,6 +13,7 @@
           <w:lang w:val="en-US" w:eastAsia="vi-VN"/>
         </w:rPr>
       </w:pPr>
+      <w:proofErr w:type="spellStart"/>
       <w:r>
         <w:rPr>
           <w:rFonts w:asciiTheme="majorHAnsi" w:eastAsia="Times New Roman" w:hAnsiTheme="majorHAnsi" w:cstheme="majorHAnsi"/>
@@ -22,7 +23,43 @@
           <w:szCs w:val="26"/>
           <w:lang w:val="en-US" w:eastAsia="vi-VN"/>
         </w:rPr>
-        <w:t>Mô hình ERD</w:t>
+        <w:t>Mô</w:t>
+      </w:r>
+      <w:proofErr w:type="spellEnd"/>
+      <w:r>
+        <w:rPr>
+          <w:rFonts w:asciiTheme="majorHAnsi" w:eastAsia="Times New Roman" w:hAnsiTheme="majorHAnsi" w:cstheme="majorHAnsi"/>
+          <w:b/>
+          <w:bCs/>
+          <w:sz w:val="26"/>
+          <w:szCs w:val="26"/>
+          <w:lang w:val="en-US" w:eastAsia="vi-VN"/>
+        </w:rPr>
+        <w:t xml:space="preserve"> </w:t>
+      </w:r>
+      <w:proofErr w:type="spellStart"/>
+      <w:r>
+        <w:rPr>
+          <w:rFonts w:asciiTheme="majorHAnsi" w:eastAsia="Times New Roman" w:hAnsiTheme="majorHAnsi" w:cstheme="majorHAnsi"/>
+          <w:b/>
+          <w:bCs/>
+          <w:sz w:val="26"/>
+          <w:szCs w:val="26"/>
+          <w:lang w:val="en-US" w:eastAsia="vi-VN"/>
+        </w:rPr>
+        <w:t>hình</w:t>
+      </w:r>
+      <w:proofErr w:type="spellEnd"/>
+      <w:r>
+        <w:rPr>
+          <w:rFonts w:asciiTheme="majorHAnsi" w:eastAsia="Times New Roman" w:hAnsiTheme="majorHAnsi" w:cstheme="majorHAnsi"/>
+          <w:b/>
+          <w:bCs/>
+          <w:sz w:val="26"/>
+          <w:szCs w:val="26"/>
+          <w:lang w:val="en-US" w:eastAsia="vi-VN"/>
+        </w:rPr>
+        <w:t xml:space="preserve"> ERD</w:t>
       </w:r>
     </w:p>
     <w:p>
@@ -107,6 +144,7 @@
           <w:lang w:val="en-US" w:eastAsia="vi-VN"/>
         </w:rPr>
       </w:pPr>
+      <w:proofErr w:type="spellStart"/>
       <w:r>
         <w:rPr>
           <w:rFonts w:asciiTheme="majorHAnsi" w:eastAsia="Times New Roman" w:hAnsiTheme="majorHAnsi" w:cstheme="majorHAnsi"/>
@@ -116,8 +154,129 @@
           <w:szCs w:val="26"/>
           <w:lang w:val="en-US" w:eastAsia="vi-VN"/>
         </w:rPr>
-        <w:t>Mô hình quan hệ dữ liệu</w:t>
-      </w:r>
+        <w:t>Mô</w:t>
+      </w:r>
+      <w:proofErr w:type="spellEnd"/>
+      <w:r>
+        <w:rPr>
+          <w:rFonts w:asciiTheme="majorHAnsi" w:eastAsia="Times New Roman" w:hAnsiTheme="majorHAnsi" w:cstheme="majorHAnsi"/>
+          <w:b/>
+          <w:bCs/>
+          <w:sz w:val="26"/>
+          <w:szCs w:val="26"/>
+          <w:lang w:val="en-US" w:eastAsia="vi-VN"/>
+        </w:rPr>
+        <w:t xml:space="preserve"> </w:t>
+      </w:r>
+      <w:proofErr w:type="spellStart"/>
+      <w:r>
+        <w:rPr>
+          <w:rFonts w:asciiTheme="majorHAnsi" w:eastAsia="Times New Roman" w:hAnsiTheme="majorHAnsi" w:cstheme="majorHAnsi"/>
+          <w:b/>
+          <w:bCs/>
+          <w:sz w:val="26"/>
+          <w:szCs w:val="26"/>
+          <w:lang w:val="en-US" w:eastAsia="vi-VN"/>
+        </w:rPr>
+        <w:t>hình</w:t>
+      </w:r>
+      <w:proofErr w:type="spellEnd"/>
+      <w:r>
+        <w:rPr>
+          <w:rFonts w:asciiTheme="majorHAnsi" w:eastAsia="Times New Roman" w:hAnsiTheme="majorHAnsi" w:cstheme="majorHAnsi"/>
+          <w:b/>
+          <w:bCs/>
+          <w:sz w:val="26"/>
+          <w:szCs w:val="26"/>
+          <w:lang w:val="en-US" w:eastAsia="vi-VN"/>
+        </w:rPr>
+        <w:t xml:space="preserve"> </w:t>
+      </w:r>
+      <w:proofErr w:type="spellStart"/>
+      <w:r>
+        <w:rPr>
+          <w:rFonts w:asciiTheme="majorHAnsi" w:eastAsia="Times New Roman" w:hAnsiTheme="majorHAnsi" w:cstheme="majorHAnsi"/>
+          <w:b/>
+          <w:bCs/>
+          <w:sz w:val="26"/>
+          <w:szCs w:val="26"/>
+          <w:lang w:val="en-US" w:eastAsia="vi-VN"/>
+        </w:rPr>
+        <w:t>quan</w:t>
+      </w:r>
+      <w:proofErr w:type="spellEnd"/>
+      <w:r>
+        <w:rPr>
+          <w:rFonts w:asciiTheme="majorHAnsi" w:eastAsia="Times New Roman" w:hAnsiTheme="majorHAnsi" w:cstheme="majorHAnsi"/>
+          <w:b/>
+          <w:bCs/>
+          <w:sz w:val="26"/>
+          <w:szCs w:val="26"/>
+          <w:lang w:val="en-US" w:eastAsia="vi-VN"/>
+        </w:rPr>
+        <w:t xml:space="preserve"> </w:t>
+      </w:r>
+      <w:proofErr w:type="spellStart"/>
+      <w:r>
+        <w:rPr>
+          <w:rFonts w:asciiTheme="majorHAnsi" w:eastAsia="Times New Roman" w:hAnsiTheme="majorHAnsi" w:cstheme="majorHAnsi"/>
+          <w:b/>
+          <w:bCs/>
+          <w:sz w:val="26"/>
+          <w:szCs w:val="26"/>
+          <w:lang w:val="en-US" w:eastAsia="vi-VN"/>
+        </w:rPr>
+        <w:t>hệ</w:t>
+      </w:r>
+      <w:proofErr w:type="spellEnd"/>
+      <w:r>
+        <w:rPr>
+          <w:rFonts w:asciiTheme="majorHAnsi" w:eastAsia="Times New Roman" w:hAnsiTheme="majorHAnsi" w:cstheme="majorHAnsi"/>
+          <w:b/>
+          <w:bCs/>
+          <w:sz w:val="26"/>
+          <w:szCs w:val="26"/>
+          <w:lang w:val="en-US" w:eastAsia="vi-VN"/>
+        </w:rPr>
+        <w:t xml:space="preserve"> </w:t>
+      </w:r>
+      <w:proofErr w:type="spellStart"/>
+      <w:r>
+        <w:rPr>
+          <w:rFonts w:asciiTheme="majorHAnsi" w:eastAsia="Times New Roman" w:hAnsiTheme="majorHAnsi" w:cstheme="majorHAnsi"/>
+          <w:b/>
+          <w:bCs/>
+          <w:sz w:val="26"/>
+          <w:szCs w:val="26"/>
+          <w:lang w:val="en-US" w:eastAsia="vi-VN"/>
+        </w:rPr>
+        <w:t>dữ</w:t>
+      </w:r>
+      <w:proofErr w:type="spellEnd"/>
+      <w:r>
+        <w:rPr>
+          <w:rFonts w:asciiTheme="majorHAnsi" w:eastAsia="Times New Roman" w:hAnsiTheme="majorHAnsi" w:cstheme="majorHAnsi"/>
+          <w:b/>
+          <w:bCs/>
+          <w:sz w:val="26"/>
+          <w:szCs w:val="26"/>
+          <w:lang w:val="en-US" w:eastAsia="vi-VN"/>
+        </w:rPr>
+        <w:t xml:space="preserve"> </w:t>
+      </w:r>
+      <w:proofErr w:type="spellStart"/>
+      <w:r>
+        <w:rPr>
+          <w:rFonts w:asciiTheme="majorHAnsi" w:eastAsia="Times New Roman" w:hAnsiTheme="majorHAnsi" w:cstheme="majorHAnsi"/>
+          <w:b/>
+          <w:bCs/>
+          <w:sz w:val="26"/>
+          <w:szCs w:val="26"/>
+          <w:lang w:val="en-US" w:eastAsia="vi-VN"/>
+        </w:rPr>
+        <w:t>liệu</w:t>
+      </w:r>
+      <w:proofErr w:type="spellEnd"/>
     </w:p>
     <w:p>
       <w:pPr>
@@ -227,6 +386,7 @@
           <w:lang w:val="en-US" w:eastAsia="vi-VN"/>
         </w:rPr>
       </w:pPr>
+      <w:proofErr w:type="spellStart"/>
       <w:r>
         <w:rPr>
           <w:rFonts w:asciiTheme="majorHAnsi" w:eastAsia="Times New Roman" w:hAnsiTheme="majorHAnsi" w:cstheme="majorHAnsi"/>
@@ -237,8 +397,33 @@
           <w:lang w:val="en-US" w:eastAsia="vi-VN"/>
         </w:rPr>
         <w:lastRenderedPageBreak/>
-        <w:t>Mô tả</w:t>
-      </w:r>
+        <w:t>Mô</w:t>
+      </w:r>
+      <w:proofErr w:type="spellEnd"/>
+      <w:r>
+        <w:rPr>
+          <w:rFonts w:asciiTheme="majorHAnsi" w:eastAsia="Times New Roman" w:hAnsiTheme="majorHAnsi" w:cstheme="majorHAnsi"/>
+          <w:b/>
+          <w:bCs/>
+          <w:sz w:val="26"/>
+          <w:szCs w:val="26"/>
+          <w:lang w:val="en-US" w:eastAsia="vi-VN"/>
+        </w:rPr>
+        <w:t xml:space="preserve"> </w:t>
+      </w:r>
+      <w:proofErr w:type="spellStart"/>
+      <w:r>
+        <w:rPr>
+          <w:rFonts w:asciiTheme="majorHAnsi" w:eastAsia="Times New Roman" w:hAnsiTheme="majorHAnsi" w:cstheme="majorHAnsi"/>
+          <w:b/>
+          <w:bCs/>
+          <w:sz w:val="26"/>
+          <w:szCs w:val="26"/>
+          <w:lang w:val="en-US" w:eastAsia="vi-VN"/>
+        </w:rPr>
+        <w:t>tả</w:t>
+      </w:r>
+      <w:proofErr w:type="spellEnd"/>
       <w:r>
         <w:rPr>
           <w:rFonts w:asciiTheme="majorHAnsi" w:eastAsia="Times New Roman" w:hAnsiTheme="majorHAnsi" w:cstheme="majorHAnsi"/>
@@ -271,12 +456,36 @@
           <w:szCs w:val="26"/>
           <w:lang w:eastAsia="vi-VN"/>
         </w:rPr>
-        <w:t>Bảng người dùng (users)</w:t>
+        <w:t>Bảng người dùng (</w:t>
+      </w:r>
+      <w:proofErr w:type="spellStart"/>
+      <w:r>
+        <w:rPr>
+          <w:rFonts w:asciiTheme="majorHAnsi" w:eastAsia="Times New Roman" w:hAnsiTheme="majorHAnsi" w:cstheme="majorHAnsi"/>
+          <w:b/>
+          <w:bCs/>
+          <w:sz w:val="26"/>
+          <w:szCs w:val="26"/>
+          <w:lang w:eastAsia="vi-VN"/>
+        </w:rPr>
+        <w:t>users</w:t>
+      </w:r>
+      <w:proofErr w:type="spellEnd"/>
+      <w:r>
+        <w:rPr>
+          <w:rFonts w:asciiTheme="majorHAnsi" w:eastAsia="Times New Roman" w:hAnsiTheme="majorHAnsi" w:cstheme="majorHAnsi"/>
+          <w:b/>
+          <w:bCs/>
+          <w:sz w:val="26"/>
+          <w:szCs w:val="26"/>
+          <w:lang w:eastAsia="vi-VN"/>
+        </w:rPr>
+        <w:t>)</w:t>
       </w:r>
     </w:p>
     <w:tbl>
       <w:tblPr>
-        <w:tblStyle w:val="TableGrid"/>
+        <w:tblStyle w:val="LiBang"/>
         <w:tblW w:w="0" w:type="auto"/>
         <w:tblLook w:val="04A0" w:firstRow="1" w:lastRow="0" w:firstColumn="1" w:lastColumn="0" w:noHBand="0" w:noVBand="1"/>
       </w:tblPr>
@@ -460,6 +669,7 @@
                 <w:lang w:eastAsia="vi-VN"/>
               </w:rPr>
             </w:pPr>
+            <w:proofErr w:type="spellStart"/>
             <w:r>
               <w:rPr>
                 <w:rFonts w:asciiTheme="majorHAnsi" w:eastAsia="Times New Roman" w:hAnsiTheme="majorHAnsi" w:cstheme="majorHAnsi"/>
@@ -469,6 +679,7 @@
               </w:rPr>
               <w:t>userId</w:t>
             </w:r>
+            <w:proofErr w:type="spellEnd"/>
           </w:p>
         </w:tc>
         <w:tc>
@@ -569,6 +780,7 @@
                 <w:lang w:eastAsia="vi-VN"/>
               </w:rPr>
             </w:pPr>
+            <w:proofErr w:type="spellStart"/>
             <w:r>
               <w:rPr>
                 <w:rFonts w:asciiTheme="majorHAnsi" w:eastAsia="Times New Roman" w:hAnsiTheme="majorHAnsi" w:cstheme="majorHAnsi"/>
@@ -578,6 +790,7 @@
               </w:rPr>
               <w:t>googleId</w:t>
             </w:r>
+            <w:proofErr w:type="spellEnd"/>
           </w:p>
         </w:tc>
         <w:tc>
@@ -628,8 +841,19 @@
                 <w:szCs w:val="26"/>
                 <w:lang w:eastAsia="vi-VN"/>
               </w:rPr>
-              <w:t>ID của người dùng khi đăng nhập bằng Google</w:t>
-            </w:r>
+              <w:t xml:space="preserve">ID của người dùng khi đăng nhập bằng </w:t>
+            </w:r>
+            <w:proofErr w:type="spellStart"/>
+            <w:r>
+              <w:rPr>
+                <w:rFonts w:asciiTheme="majorHAnsi" w:eastAsia="Times New Roman" w:hAnsiTheme="majorHAnsi" w:cstheme="majorHAnsi"/>
+                <w:sz w:val="26"/>
+                <w:szCs w:val="26"/>
+                <w:lang w:eastAsia="vi-VN"/>
+              </w:rPr>
+              <w:t>Google</w:t>
+            </w:r>
+            <w:proofErr w:type="spellEnd"/>
           </w:p>
         </w:tc>
       </w:tr>
@@ -678,6 +902,7 @@
                 <w:lang w:eastAsia="vi-VN"/>
               </w:rPr>
             </w:pPr>
+            <w:proofErr w:type="spellStart"/>
             <w:r>
               <w:rPr>
                 <w:rFonts w:asciiTheme="majorHAnsi" w:eastAsia="Times New Roman" w:hAnsiTheme="majorHAnsi" w:cstheme="majorHAnsi"/>
@@ -687,6 +912,7 @@
               </w:rPr>
               <w:t>userFullName</w:t>
             </w:r>
+            <w:proofErr w:type="spellEnd"/>
           </w:p>
         </w:tc>
         <w:tc>
@@ -787,6 +1013,7 @@
                 <w:lang w:eastAsia="vi-VN"/>
               </w:rPr>
             </w:pPr>
+            <w:proofErr w:type="spellStart"/>
             <w:r>
               <w:rPr>
                 <w:rFonts w:asciiTheme="majorHAnsi" w:eastAsia="Times New Roman" w:hAnsiTheme="majorHAnsi" w:cstheme="majorHAnsi"/>
@@ -796,6 +1023,7 @@
               </w:rPr>
               <w:t>userEmail</w:t>
             </w:r>
+            <w:proofErr w:type="spellEnd"/>
           </w:p>
         </w:tc>
         <w:tc>
@@ -839,14 +1067,25 @@
                 <w:lang w:eastAsia="vi-VN"/>
               </w:rPr>
             </w:pPr>
-            <w:r>
-              <w:rPr>
-                <w:rFonts w:asciiTheme="majorHAnsi" w:eastAsia="Times New Roman" w:hAnsiTheme="majorHAnsi" w:cstheme="majorHAnsi"/>
-                <w:sz w:val="26"/>
-                <w:szCs w:val="26"/>
-                <w:lang w:eastAsia="vi-VN"/>
-              </w:rPr>
-              <w:t>Email người dùng</w:t>
+            <w:proofErr w:type="spellStart"/>
+            <w:r>
+              <w:rPr>
+                <w:rFonts w:asciiTheme="majorHAnsi" w:eastAsia="Times New Roman" w:hAnsiTheme="majorHAnsi" w:cstheme="majorHAnsi"/>
+                <w:sz w:val="26"/>
+                <w:szCs w:val="26"/>
+                <w:lang w:eastAsia="vi-VN"/>
+              </w:rPr>
+              <w:t>Email</w:t>
+            </w:r>
+            <w:proofErr w:type="spellEnd"/>
+            <w:r>
+              <w:rPr>
+                <w:rFonts w:asciiTheme="majorHAnsi" w:eastAsia="Times New Roman" w:hAnsiTheme="majorHAnsi" w:cstheme="majorHAnsi"/>
+                <w:sz w:val="26"/>
+                <w:szCs w:val="26"/>
+                <w:lang w:eastAsia="vi-VN"/>
+              </w:rPr>
+              <w:t xml:space="preserve"> người dùng</w:t>
             </w:r>
           </w:p>
         </w:tc>
@@ -896,6 +1135,7 @@
                 <w:lang w:eastAsia="vi-VN"/>
               </w:rPr>
             </w:pPr>
+            <w:proofErr w:type="spellStart"/>
             <w:r>
               <w:rPr>
                 <w:rFonts w:asciiTheme="majorHAnsi" w:eastAsia="Times New Roman" w:hAnsiTheme="majorHAnsi" w:cstheme="majorHAnsi"/>
@@ -905,6 +1145,7 @@
               </w:rPr>
               <w:t>userPassword</w:t>
             </w:r>
+            <w:proofErr w:type="spellEnd"/>
           </w:p>
         </w:tc>
         <w:tc>
@@ -1005,6 +1246,7 @@
                 <w:lang w:eastAsia="vi-VN"/>
               </w:rPr>
             </w:pPr>
+            <w:proofErr w:type="spellStart"/>
             <w:r>
               <w:rPr>
                 <w:rFonts w:asciiTheme="majorHAnsi" w:eastAsia="Times New Roman" w:hAnsiTheme="majorHAnsi" w:cstheme="majorHAnsi"/>
@@ -1014,6 +1256,7 @@
               </w:rPr>
               <w:t>userGender</w:t>
             </w:r>
+            <w:proofErr w:type="spellEnd"/>
           </w:p>
         </w:tc>
         <w:tc>
@@ -1114,6 +1357,7 @@
                 <w:lang w:eastAsia="vi-VN"/>
               </w:rPr>
             </w:pPr>
+            <w:proofErr w:type="spellStart"/>
             <w:r>
               <w:rPr>
                 <w:rFonts w:asciiTheme="majorHAnsi" w:eastAsia="Times New Roman" w:hAnsiTheme="majorHAnsi" w:cstheme="majorHAnsi"/>
@@ -1123,6 +1367,7 @@
               </w:rPr>
               <w:t>userPhoneNumber</w:t>
             </w:r>
+            <w:proofErr w:type="spellEnd"/>
           </w:p>
         </w:tc>
         <w:tc>
@@ -1223,6 +1468,7 @@
                 <w:lang w:eastAsia="vi-VN"/>
               </w:rPr>
             </w:pPr>
+            <w:proofErr w:type="spellStart"/>
             <w:r>
               <w:rPr>
                 <w:rFonts w:asciiTheme="majorHAnsi" w:eastAsia="Times New Roman" w:hAnsiTheme="majorHAnsi" w:cstheme="majorHAnsi"/>
@@ -1232,6 +1478,7 @@
               </w:rPr>
               <w:t>userAddress</w:t>
             </w:r>
+            <w:proofErr w:type="spellEnd"/>
           </w:p>
         </w:tc>
         <w:tc>
@@ -1332,6 +1579,7 @@
                 <w:lang w:eastAsia="vi-VN"/>
               </w:rPr>
             </w:pPr>
+            <w:proofErr w:type="spellStart"/>
             <w:r>
               <w:rPr>
                 <w:rFonts w:asciiTheme="majorHAnsi" w:eastAsia="Times New Roman" w:hAnsiTheme="majorHAnsi" w:cstheme="majorHAnsi"/>
@@ -1341,6 +1589,7 @@
               </w:rPr>
               <w:t>userRole</w:t>
             </w:r>
+            <w:proofErr w:type="spellEnd"/>
           </w:p>
         </w:tc>
         <w:tc>
@@ -1441,6 +1690,7 @@
                 <w:lang w:eastAsia="vi-VN"/>
               </w:rPr>
             </w:pPr>
+            <w:proofErr w:type="spellStart"/>
             <w:r>
               <w:rPr>
                 <w:rFonts w:asciiTheme="majorHAnsi" w:eastAsia="Times New Roman" w:hAnsiTheme="majorHAnsi" w:cstheme="majorHAnsi"/>
@@ -1450,6 +1700,7 @@
               </w:rPr>
               <w:t>userOtp</w:t>
             </w:r>
+            <w:proofErr w:type="spellEnd"/>
           </w:p>
         </w:tc>
         <w:tc>
@@ -1550,6 +1801,7 @@
                 <w:lang w:eastAsia="vi-VN"/>
               </w:rPr>
             </w:pPr>
+            <w:proofErr w:type="spellStart"/>
             <w:r>
               <w:rPr>
                 <w:rFonts w:asciiTheme="majorHAnsi" w:eastAsia="Times New Roman" w:hAnsiTheme="majorHAnsi" w:cstheme="majorHAnsi"/>
@@ -1559,6 +1811,7 @@
               </w:rPr>
               <w:t>userOtpExpire</w:t>
             </w:r>
+            <w:proofErr w:type="spellEnd"/>
           </w:p>
         </w:tc>
         <w:tc>
@@ -1659,6 +1912,7 @@
                 <w:lang w:eastAsia="vi-VN"/>
               </w:rPr>
             </w:pPr>
+            <w:proofErr w:type="spellStart"/>
             <w:r>
               <w:rPr>
                 <w:rFonts w:asciiTheme="majorHAnsi" w:eastAsia="Times New Roman" w:hAnsiTheme="majorHAnsi" w:cstheme="majorHAnsi"/>
@@ -1668,6 +1922,7 @@
               </w:rPr>
               <w:t>userStatus</w:t>
             </w:r>
+            <w:proofErr w:type="spellEnd"/>
           </w:p>
         </w:tc>
         <w:tc>
@@ -1768,6 +2023,7 @@
                 <w:lang w:eastAsia="vi-VN"/>
               </w:rPr>
             </w:pPr>
+            <w:proofErr w:type="spellStart"/>
             <w:r>
               <w:rPr>
                 <w:rFonts w:asciiTheme="majorHAnsi" w:eastAsia="Times New Roman" w:hAnsiTheme="majorHAnsi" w:cstheme="majorHAnsi"/>
@@ -1777,6 +2033,7 @@
               </w:rPr>
               <w:t>userCreateAt</w:t>
             </w:r>
+            <w:proofErr w:type="spellEnd"/>
           </w:p>
         </w:tc>
         <w:tc>
@@ -1877,6 +2134,7 @@
                 <w:lang w:eastAsia="vi-VN"/>
               </w:rPr>
             </w:pPr>
+            <w:proofErr w:type="spellStart"/>
             <w:r>
               <w:rPr>
                 <w:rFonts w:asciiTheme="majorHAnsi" w:eastAsia="Times New Roman" w:hAnsiTheme="majorHAnsi" w:cstheme="majorHAnsi"/>
@@ -1886,6 +2144,7 @@
               </w:rPr>
               <w:t>userUpdateAt</w:t>
             </w:r>
+            <w:proofErr w:type="spellEnd"/>
           </w:p>
         </w:tc>
         <w:tc>
@@ -1972,12 +2231,36 @@
           <w:szCs w:val="26"/>
           <w:lang w:eastAsia="vi-VN"/>
         </w:rPr>
-        <w:t>Bảng khóa học (courses)</w:t>
+        <w:t>Bảng khóa học (</w:t>
+      </w:r>
+      <w:proofErr w:type="spellStart"/>
+      <w:r>
+        <w:rPr>
+          <w:rFonts w:asciiTheme="majorHAnsi" w:eastAsia="Times New Roman" w:hAnsiTheme="majorHAnsi" w:cstheme="majorHAnsi"/>
+          <w:b/>
+          <w:bCs/>
+          <w:sz w:val="26"/>
+          <w:szCs w:val="26"/>
+          <w:lang w:eastAsia="vi-VN"/>
+        </w:rPr>
+        <w:t>courses</w:t>
+      </w:r>
+      <w:proofErr w:type="spellEnd"/>
+      <w:r>
+        <w:rPr>
+          <w:rFonts w:asciiTheme="majorHAnsi" w:eastAsia="Times New Roman" w:hAnsiTheme="majorHAnsi" w:cstheme="majorHAnsi"/>
+          <w:b/>
+          <w:bCs/>
+          <w:sz w:val="26"/>
+          <w:szCs w:val="26"/>
+          <w:lang w:eastAsia="vi-VN"/>
+        </w:rPr>
+        <w:t>)</w:t>
       </w:r>
     </w:p>
     <w:tbl>
       <w:tblPr>
-        <w:tblStyle w:val="TableGrid"/>
+        <w:tblStyle w:val="LiBang"/>
         <w:tblW w:w="0" w:type="auto"/>
         <w:tblLook w:val="04A0" w:firstRow="1" w:lastRow="0" w:firstColumn="1" w:lastColumn="0" w:noHBand="0" w:noVBand="1"/>
       </w:tblPr>
@@ -2161,6 +2444,7 @@
                 <w:lang w:eastAsia="vi-VN"/>
               </w:rPr>
             </w:pPr>
+            <w:proofErr w:type="spellStart"/>
             <w:r>
               <w:rPr>
                 <w:rFonts w:asciiTheme="majorHAnsi" w:eastAsia="Times New Roman" w:hAnsiTheme="majorHAnsi" w:cstheme="majorHAnsi"/>
@@ -2170,6 +2454,7 @@
               </w:rPr>
               <w:t>courseId</w:t>
             </w:r>
+            <w:proofErr w:type="spellEnd"/>
           </w:p>
         </w:tc>
         <w:tc>
@@ -2270,6 +2555,7 @@
                 <w:lang w:eastAsia="vi-VN"/>
               </w:rPr>
             </w:pPr>
+            <w:proofErr w:type="spellStart"/>
             <w:r>
               <w:rPr>
                 <w:rFonts w:asciiTheme="majorHAnsi" w:eastAsia="Times New Roman" w:hAnsiTheme="majorHAnsi" w:cstheme="majorHAnsi"/>
@@ -2279,6 +2565,7 @@
               </w:rPr>
               <w:t>userId</w:t>
             </w:r>
+            <w:proofErr w:type="spellEnd"/>
           </w:p>
         </w:tc>
         <w:tc>
@@ -2379,6 +2666,7 @@
                 <w:lang w:eastAsia="vi-VN"/>
               </w:rPr>
             </w:pPr>
+            <w:proofErr w:type="spellStart"/>
             <w:r>
               <w:rPr>
                 <w:rFonts w:asciiTheme="majorHAnsi" w:eastAsia="Times New Roman" w:hAnsiTheme="majorHAnsi" w:cstheme="majorHAnsi"/>
@@ -2388,6 +2676,7 @@
               </w:rPr>
               <w:t>courseName</w:t>
             </w:r>
+            <w:proofErr w:type="spellEnd"/>
           </w:p>
         </w:tc>
         <w:tc>
@@ -2488,6 +2777,7 @@
                 <w:lang w:eastAsia="vi-VN"/>
               </w:rPr>
             </w:pPr>
+            <w:proofErr w:type="spellStart"/>
             <w:r>
               <w:rPr>
                 <w:rFonts w:asciiTheme="majorHAnsi" w:eastAsia="Times New Roman" w:hAnsiTheme="majorHAnsi" w:cstheme="majorHAnsi"/>
@@ -2497,6 +2787,7 @@
               </w:rPr>
               <w:t>courseDescription</w:t>
             </w:r>
+            <w:proofErr w:type="spellEnd"/>
           </w:p>
         </w:tc>
         <w:tc>
@@ -2597,6 +2888,7 @@
                 <w:lang w:eastAsia="vi-VN"/>
               </w:rPr>
             </w:pPr>
+            <w:proofErr w:type="spellStart"/>
             <w:r>
               <w:rPr>
                 <w:rFonts w:asciiTheme="majorHAnsi" w:eastAsia="Times New Roman" w:hAnsiTheme="majorHAnsi" w:cstheme="majorHAnsi"/>
@@ -2606,6 +2898,7 @@
               </w:rPr>
               <w:t>courseStartDate</w:t>
             </w:r>
+            <w:proofErr w:type="spellEnd"/>
           </w:p>
         </w:tc>
         <w:tc>
@@ -2706,6 +2999,7 @@
                 <w:lang w:eastAsia="vi-VN"/>
               </w:rPr>
             </w:pPr>
+            <w:proofErr w:type="spellStart"/>
             <w:r>
               <w:rPr>
                 <w:rFonts w:asciiTheme="majorHAnsi" w:eastAsia="Times New Roman" w:hAnsiTheme="majorHAnsi" w:cstheme="majorHAnsi"/>
@@ -2715,6 +3009,7 @@
               </w:rPr>
               <w:t>courseEndDate</w:t>
             </w:r>
+            <w:proofErr w:type="spellEnd"/>
           </w:p>
         </w:tc>
         <w:tc>
@@ -2815,6 +3110,7 @@
                 <w:lang w:eastAsia="vi-VN"/>
               </w:rPr>
             </w:pPr>
+            <w:proofErr w:type="spellStart"/>
             <w:r>
               <w:rPr>
                 <w:rFonts w:asciiTheme="majorHAnsi" w:eastAsia="Times New Roman" w:hAnsiTheme="majorHAnsi" w:cstheme="majorHAnsi"/>
@@ -2824,6 +3120,7 @@
               </w:rPr>
               <w:t>courseMaxStudent</w:t>
             </w:r>
+            <w:proofErr w:type="spellEnd"/>
           </w:p>
         </w:tc>
         <w:tc>
@@ -2924,6 +3221,7 @@
                 <w:lang w:eastAsia="vi-VN"/>
               </w:rPr>
             </w:pPr>
+            <w:proofErr w:type="spellStart"/>
             <w:r>
               <w:rPr>
                 <w:rFonts w:asciiTheme="majorHAnsi" w:eastAsia="Times New Roman" w:hAnsiTheme="majorHAnsi" w:cstheme="majorHAnsi"/>
@@ -2933,6 +3231,7 @@
               </w:rPr>
               <w:t>coursePrice</w:t>
             </w:r>
+            <w:proofErr w:type="spellEnd"/>
           </w:p>
         </w:tc>
         <w:tc>
@@ -3033,6 +3332,7 @@
                 <w:lang w:eastAsia="vi-VN"/>
               </w:rPr>
             </w:pPr>
+            <w:proofErr w:type="spellStart"/>
             <w:r>
               <w:rPr>
                 <w:rFonts w:asciiTheme="majorHAnsi" w:eastAsia="Times New Roman" w:hAnsiTheme="majorHAnsi" w:cstheme="majorHAnsi"/>
@@ -3042,6 +3342,7 @@
               </w:rPr>
               <w:t>courseStatus</w:t>
             </w:r>
+            <w:proofErr w:type="spellEnd"/>
           </w:p>
         </w:tc>
         <w:tc>
@@ -3142,6 +3443,7 @@
                 <w:lang w:eastAsia="vi-VN"/>
               </w:rPr>
             </w:pPr>
+            <w:proofErr w:type="spellStart"/>
             <w:r>
               <w:rPr>
                 <w:rFonts w:asciiTheme="majorHAnsi" w:eastAsia="Times New Roman" w:hAnsiTheme="majorHAnsi" w:cstheme="majorHAnsi"/>
@@ -3151,6 +3453,7 @@
               </w:rPr>
               <w:t>courseCreateAt</w:t>
             </w:r>
+            <w:proofErr w:type="spellEnd"/>
           </w:p>
         </w:tc>
         <w:tc>
@@ -3251,6 +3554,7 @@
                 <w:lang w:eastAsia="vi-VN"/>
               </w:rPr>
             </w:pPr>
+            <w:proofErr w:type="spellStart"/>
             <w:r>
               <w:rPr>
                 <w:rFonts w:asciiTheme="majorHAnsi" w:eastAsia="Times New Roman" w:hAnsiTheme="majorHAnsi" w:cstheme="majorHAnsi"/>
@@ -3260,6 +3564,7 @@
               </w:rPr>
               <w:t>courseUpdateAt</w:t>
             </w:r>
+            <w:proofErr w:type="spellEnd"/>
           </w:p>
         </w:tc>
         <w:tc>
@@ -3346,12 +3651,36 @@
           <w:szCs w:val="26"/>
           <w:lang w:eastAsia="vi-VN"/>
         </w:rPr>
-        <w:t>Bảng đăng ký khóa học (enrollments)</w:t>
+        <w:t>Bảng đăng ký khóa học (</w:t>
+      </w:r>
+      <w:proofErr w:type="spellStart"/>
+      <w:r>
+        <w:rPr>
+          <w:rFonts w:asciiTheme="majorHAnsi" w:eastAsia="Times New Roman" w:hAnsiTheme="majorHAnsi" w:cstheme="majorHAnsi"/>
+          <w:b/>
+          <w:bCs/>
+          <w:sz w:val="26"/>
+          <w:szCs w:val="26"/>
+          <w:lang w:eastAsia="vi-VN"/>
+        </w:rPr>
+        <w:t>enrollments</w:t>
+      </w:r>
+      <w:proofErr w:type="spellEnd"/>
+      <w:r>
+        <w:rPr>
+          <w:rFonts w:asciiTheme="majorHAnsi" w:eastAsia="Times New Roman" w:hAnsiTheme="majorHAnsi" w:cstheme="majorHAnsi"/>
+          <w:b/>
+          <w:bCs/>
+          <w:sz w:val="26"/>
+          <w:szCs w:val="26"/>
+          <w:lang w:eastAsia="vi-VN"/>
+        </w:rPr>
+        <w:t>)</w:t>
       </w:r>
     </w:p>
     <w:tbl>
       <w:tblPr>
-        <w:tblStyle w:val="TableGrid"/>
+        <w:tblStyle w:val="LiBang"/>
         <w:tblW w:w="8995" w:type="dxa"/>
         <w:tblLook w:val="04A0" w:firstRow="1" w:lastRow="0" w:firstColumn="1" w:lastColumn="0" w:noHBand="0" w:noVBand="1"/>
       </w:tblPr>
@@ -3535,6 +3864,7 @@
                 <w:lang w:eastAsia="vi-VN"/>
               </w:rPr>
             </w:pPr>
+            <w:proofErr w:type="spellStart"/>
             <w:r>
               <w:rPr>
                 <w:rFonts w:asciiTheme="majorHAnsi" w:eastAsia="Times New Roman" w:hAnsiTheme="majorHAnsi" w:cstheme="majorHAnsi"/>
@@ -3544,6 +3874,7 @@
               </w:rPr>
               <w:t>enrollmentId</w:t>
             </w:r>
+            <w:proofErr w:type="spellEnd"/>
           </w:p>
         </w:tc>
         <w:tc>
@@ -3644,6 +3975,7 @@
                 <w:lang w:eastAsia="vi-VN"/>
               </w:rPr>
             </w:pPr>
+            <w:proofErr w:type="spellStart"/>
             <w:r>
               <w:rPr>
                 <w:rFonts w:asciiTheme="majorHAnsi" w:eastAsia="Times New Roman" w:hAnsiTheme="majorHAnsi" w:cstheme="majorHAnsi"/>
@@ -3653,6 +3985,7 @@
               </w:rPr>
               <w:t>userId</w:t>
             </w:r>
+            <w:proofErr w:type="spellEnd"/>
           </w:p>
         </w:tc>
         <w:tc>
@@ -3696,6 +4029,7 @@
                 <w:lang w:eastAsia="vi-VN"/>
               </w:rPr>
             </w:pPr>
+            <w:proofErr w:type="spellStart"/>
             <w:r>
               <w:rPr>
                 <w:rFonts w:asciiTheme="majorHAnsi" w:eastAsia="Times New Roman" w:hAnsiTheme="majorHAnsi" w:cstheme="majorHAnsi"/>
@@ -3705,6 +4039,7 @@
               </w:rPr>
               <w:t>Mã</w:t>
             </w:r>
+            <w:proofErr w:type="spellEnd"/>
             <w:r>
               <w:rPr>
                 <w:rFonts w:asciiTheme="majorHAnsi" w:eastAsia="Times New Roman" w:hAnsiTheme="majorHAnsi" w:cstheme="majorHAnsi"/>
@@ -3762,6 +4097,7 @@
                 <w:lang w:eastAsia="vi-VN"/>
               </w:rPr>
             </w:pPr>
+            <w:proofErr w:type="spellStart"/>
             <w:r>
               <w:rPr>
                 <w:rFonts w:asciiTheme="majorHAnsi" w:eastAsia="Times New Roman" w:hAnsiTheme="majorHAnsi" w:cstheme="majorHAnsi"/>
@@ -3771,6 +4107,7 @@
               </w:rPr>
               <w:t>courseId</w:t>
             </w:r>
+            <w:proofErr w:type="spellEnd"/>
           </w:p>
         </w:tc>
         <w:tc>
@@ -3814,6 +4151,7 @@
                 <w:lang w:eastAsia="vi-VN"/>
               </w:rPr>
             </w:pPr>
+            <w:proofErr w:type="spellStart"/>
             <w:r>
               <w:rPr>
                 <w:rFonts w:asciiTheme="majorHAnsi" w:eastAsia="Times New Roman" w:hAnsiTheme="majorHAnsi" w:cstheme="majorHAnsi"/>
@@ -3823,6 +4161,7 @@
               </w:rPr>
               <w:t>Mã</w:t>
             </w:r>
+            <w:proofErr w:type="spellEnd"/>
             <w:r>
               <w:rPr>
                 <w:rFonts w:asciiTheme="majorHAnsi" w:eastAsia="Times New Roman" w:hAnsiTheme="majorHAnsi" w:cstheme="majorHAnsi"/>
@@ -3880,6 +4219,7 @@
                 <w:lang w:eastAsia="vi-VN"/>
               </w:rPr>
             </w:pPr>
+            <w:proofErr w:type="spellStart"/>
             <w:r>
               <w:rPr>
                 <w:rFonts w:asciiTheme="majorHAnsi" w:eastAsia="Times New Roman" w:hAnsiTheme="majorHAnsi" w:cstheme="majorHAnsi"/>
@@ -3889,6 +4229,7 @@
               </w:rPr>
               <w:t>enrollmentStatus</w:t>
             </w:r>
+            <w:proofErr w:type="spellEnd"/>
           </w:p>
         </w:tc>
         <w:tc>
@@ -3989,6 +4330,7 @@
                 <w:lang w:eastAsia="vi-VN"/>
               </w:rPr>
             </w:pPr>
+            <w:proofErr w:type="spellStart"/>
             <w:r>
               <w:rPr>
                 <w:rFonts w:asciiTheme="majorHAnsi" w:eastAsia="Times New Roman" w:hAnsiTheme="majorHAnsi" w:cstheme="majorHAnsi"/>
@@ -3998,6 +4340,7 @@
               </w:rPr>
               <w:t>enrollmentAt</w:t>
             </w:r>
+            <w:proofErr w:type="spellEnd"/>
           </w:p>
         </w:tc>
         <w:tc>
@@ -4084,12 +4427,36 @@
           <w:szCs w:val="26"/>
           <w:lang w:eastAsia="vi-VN"/>
         </w:rPr>
-        <w:t>Bảng buổi học (sessions)</w:t>
+        <w:t>Bảng buổi học (</w:t>
+      </w:r>
+      <w:proofErr w:type="spellStart"/>
+      <w:r>
+        <w:rPr>
+          <w:rFonts w:asciiTheme="majorHAnsi" w:eastAsia="Times New Roman" w:hAnsiTheme="majorHAnsi" w:cstheme="majorHAnsi"/>
+          <w:b/>
+          <w:bCs/>
+          <w:sz w:val="26"/>
+          <w:szCs w:val="26"/>
+          <w:lang w:eastAsia="vi-VN"/>
+        </w:rPr>
+        <w:t>sessions</w:t>
+      </w:r>
+      <w:proofErr w:type="spellEnd"/>
+      <w:r>
+        <w:rPr>
+          <w:rFonts w:asciiTheme="majorHAnsi" w:eastAsia="Times New Roman" w:hAnsiTheme="majorHAnsi" w:cstheme="majorHAnsi"/>
+          <w:b/>
+          <w:bCs/>
+          <w:sz w:val="26"/>
+          <w:szCs w:val="26"/>
+          <w:lang w:eastAsia="vi-VN"/>
+        </w:rPr>
+        <w:t>)</w:t>
       </w:r>
     </w:p>
     <w:tbl>
       <w:tblPr>
-        <w:tblStyle w:val="TableGrid"/>
+        <w:tblStyle w:val="LiBang"/>
         <w:tblW w:w="0" w:type="auto"/>
         <w:tblLook w:val="04A0" w:firstRow="1" w:lastRow="0" w:firstColumn="1" w:lastColumn="0" w:noHBand="0" w:noVBand="1"/>
       </w:tblPr>
@@ -4275,6 +4642,7 @@
                 <w:lang w:eastAsia="vi-VN"/>
               </w:rPr>
             </w:pPr>
+            <w:proofErr w:type="spellStart"/>
             <w:r>
               <w:rPr>
                 <w:rFonts w:asciiTheme="majorHAnsi" w:eastAsia="Times New Roman" w:hAnsiTheme="majorHAnsi" w:cstheme="majorHAnsi"/>
@@ -4284,6 +4652,7 @@
               </w:rPr>
               <w:t>sessionId</w:t>
             </w:r>
+            <w:proofErr w:type="spellEnd"/>
           </w:p>
         </w:tc>
         <w:tc>
@@ -4385,6 +4754,7 @@
                 <w:lang w:eastAsia="vi-VN"/>
               </w:rPr>
             </w:pPr>
+            <w:proofErr w:type="spellStart"/>
             <w:r>
               <w:rPr>
                 <w:rFonts w:asciiTheme="majorHAnsi" w:eastAsia="Times New Roman" w:hAnsiTheme="majorHAnsi" w:cstheme="majorHAnsi"/>
@@ -4394,6 +4764,7 @@
               </w:rPr>
               <w:t>courseId</w:t>
             </w:r>
+            <w:proofErr w:type="spellEnd"/>
           </w:p>
         </w:tc>
         <w:tc>
@@ -4495,6 +4866,7 @@
                 <w:lang w:eastAsia="vi-VN"/>
               </w:rPr>
             </w:pPr>
+            <w:proofErr w:type="spellStart"/>
             <w:r>
               <w:rPr>
                 <w:rFonts w:asciiTheme="majorHAnsi" w:eastAsia="Times New Roman" w:hAnsiTheme="majorHAnsi" w:cstheme="majorHAnsi"/>
@@ -4504,6 +4876,7 @@
               </w:rPr>
               <w:t>sessionName</w:t>
             </w:r>
+            <w:proofErr w:type="spellEnd"/>
           </w:p>
         </w:tc>
         <w:tc>
@@ -4605,6 +4978,7 @@
                 <w:lang w:eastAsia="vi-VN"/>
               </w:rPr>
             </w:pPr>
+            <w:proofErr w:type="spellStart"/>
             <w:r>
               <w:rPr>
                 <w:rFonts w:asciiTheme="majorHAnsi" w:eastAsia="Times New Roman" w:hAnsiTheme="majorHAnsi" w:cstheme="majorHAnsi"/>
@@ -4614,6 +4988,7 @@
               </w:rPr>
               <w:t>sessionDate</w:t>
             </w:r>
+            <w:proofErr w:type="spellEnd"/>
           </w:p>
         </w:tc>
         <w:tc>
@@ -4715,6 +5090,7 @@
                 <w:lang w:eastAsia="vi-VN"/>
               </w:rPr>
             </w:pPr>
+            <w:proofErr w:type="spellStart"/>
             <w:r>
               <w:rPr>
                 <w:rFonts w:asciiTheme="majorHAnsi" w:eastAsia="Times New Roman" w:hAnsiTheme="majorHAnsi" w:cstheme="majorHAnsi"/>
@@ -4724,6 +5100,7 @@
               </w:rPr>
               <w:t>sessionStartTime</w:t>
             </w:r>
+            <w:proofErr w:type="spellEnd"/>
           </w:p>
         </w:tc>
         <w:tc>
@@ -4825,6 +5202,7 @@
                 <w:lang w:eastAsia="vi-VN"/>
               </w:rPr>
             </w:pPr>
+            <w:proofErr w:type="spellStart"/>
             <w:r>
               <w:rPr>
                 <w:rFonts w:asciiTheme="majorHAnsi" w:eastAsia="Times New Roman" w:hAnsiTheme="majorHAnsi" w:cstheme="majorHAnsi"/>
@@ -4834,6 +5212,7 @@
               </w:rPr>
               <w:t>sessionEndTime</w:t>
             </w:r>
+            <w:proofErr w:type="spellEnd"/>
           </w:p>
         </w:tc>
         <w:tc>
@@ -4935,6 +5314,7 @@
                 <w:lang w:eastAsia="vi-VN"/>
               </w:rPr>
             </w:pPr>
+            <w:proofErr w:type="spellStart"/>
             <w:r>
               <w:rPr>
                 <w:rFonts w:asciiTheme="majorHAnsi" w:eastAsia="Times New Roman" w:hAnsiTheme="majorHAnsi" w:cstheme="majorHAnsi"/>
@@ -4944,6 +5324,7 @@
               </w:rPr>
               <w:t>sessionStatus</w:t>
             </w:r>
+            <w:proofErr w:type="spellEnd"/>
           </w:p>
         </w:tc>
         <w:tc>
@@ -5019,6 +5400,7 @@
           <w:lang w:val="en-US"/>
         </w:rPr>
       </w:pPr>
+      <w:proofErr w:type="spellStart"/>
       <w:r>
         <w:rPr>
           <w:rFonts w:asciiTheme="majorHAnsi" w:hAnsiTheme="majorHAnsi" w:cstheme="majorHAnsi"/>
@@ -5027,12 +5409,133 @@
           <w:szCs w:val="26"/>
           <w:lang w:val="en-US"/>
         </w:rPr>
-        <w:t>Bảng danh mục khóa học (courseCategories)</w:t>
+        <w:t>Bảng</w:t>
+      </w:r>
+      <w:proofErr w:type="spellEnd"/>
+      <w:r>
+        <w:rPr>
+          <w:rFonts w:asciiTheme="majorHAnsi" w:hAnsiTheme="majorHAnsi" w:cstheme="majorHAnsi"/>
+          <w:b/>
+          <w:sz w:val="26"/>
+          <w:szCs w:val="26"/>
+          <w:lang w:val="en-US"/>
+        </w:rPr>
+        <w:t xml:space="preserve"> </w:t>
+      </w:r>
+      <w:proofErr w:type="spellStart"/>
+      <w:r>
+        <w:rPr>
+          <w:rFonts w:asciiTheme="majorHAnsi" w:hAnsiTheme="majorHAnsi" w:cstheme="majorHAnsi"/>
+          <w:b/>
+          <w:sz w:val="26"/>
+          <w:szCs w:val="26"/>
+          <w:lang w:val="en-US"/>
+        </w:rPr>
+        <w:t>danh</w:t>
+      </w:r>
+      <w:proofErr w:type="spellEnd"/>
+      <w:r>
+        <w:rPr>
+          <w:rFonts w:asciiTheme="majorHAnsi" w:hAnsiTheme="majorHAnsi" w:cstheme="majorHAnsi"/>
+          <w:b/>
+          <w:sz w:val="26"/>
+          <w:szCs w:val="26"/>
+          <w:lang w:val="en-US"/>
+        </w:rPr>
+        <w:t xml:space="preserve"> </w:t>
+      </w:r>
+      <w:proofErr w:type="spellStart"/>
+      <w:r>
+        <w:rPr>
+          <w:rFonts w:asciiTheme="majorHAnsi" w:hAnsiTheme="majorHAnsi" w:cstheme="majorHAnsi"/>
+          <w:b/>
+          <w:sz w:val="26"/>
+          <w:szCs w:val="26"/>
+          <w:lang w:val="en-US"/>
+        </w:rPr>
+        <w:t>mục</w:t>
+      </w:r>
+      <w:proofErr w:type="spellEnd"/>
+      <w:r>
+        <w:rPr>
+          <w:rFonts w:asciiTheme="majorHAnsi" w:hAnsiTheme="majorHAnsi" w:cstheme="majorHAnsi"/>
+          <w:b/>
+          <w:sz w:val="26"/>
+          <w:szCs w:val="26"/>
+          <w:lang w:val="en-US"/>
+        </w:rPr>
+        <w:t xml:space="preserve"> </w:t>
+      </w:r>
+      <w:proofErr w:type="spellStart"/>
+      <w:r>
+        <w:rPr>
+          <w:rFonts w:asciiTheme="majorHAnsi" w:hAnsiTheme="majorHAnsi" w:cstheme="majorHAnsi"/>
+          <w:b/>
+          <w:sz w:val="26"/>
+          <w:szCs w:val="26"/>
+          <w:lang w:val="en-US"/>
+        </w:rPr>
+        <w:t>khóa</w:t>
+      </w:r>
+      <w:proofErr w:type="spellEnd"/>
+      <w:r>
+        <w:rPr>
+          <w:rFonts w:asciiTheme="majorHAnsi" w:hAnsiTheme="majorHAnsi" w:cstheme="majorHAnsi"/>
+          <w:b/>
+          <w:sz w:val="26"/>
+          <w:szCs w:val="26"/>
+          <w:lang w:val="en-US"/>
+        </w:rPr>
+        <w:t xml:space="preserve"> </w:t>
+      </w:r>
+      <w:proofErr w:type="spellStart"/>
+      <w:r>
+        <w:rPr>
+          <w:rFonts w:asciiTheme="majorHAnsi" w:hAnsiTheme="majorHAnsi" w:cstheme="majorHAnsi"/>
+          <w:b/>
+          <w:sz w:val="26"/>
+          <w:szCs w:val="26"/>
+          <w:lang w:val="en-US"/>
+        </w:rPr>
+        <w:t>học</w:t>
+      </w:r>
+      <w:proofErr w:type="spellEnd"/>
+      <w:r>
+        <w:rPr>
+          <w:rFonts w:asciiTheme="majorHAnsi" w:hAnsiTheme="majorHAnsi" w:cstheme="majorHAnsi"/>
+          <w:b/>
+          <w:sz w:val="26"/>
+          <w:szCs w:val="26"/>
+          <w:lang w:val="en-US"/>
+        </w:rPr>
+        <w:t xml:space="preserve"> (</w:t>
+      </w:r>
+      <w:proofErr w:type="spellStart"/>
+      <w:r>
+        <w:rPr>
+          <w:rFonts w:asciiTheme="majorHAnsi" w:hAnsiTheme="majorHAnsi" w:cstheme="majorHAnsi"/>
+          <w:b/>
+          <w:sz w:val="26"/>
+          <w:szCs w:val="26"/>
+          <w:lang w:val="en-US"/>
+        </w:rPr>
+        <w:t>courseCategories</w:t>
+      </w:r>
+      <w:proofErr w:type="spellEnd"/>
+      <w:r>
+        <w:rPr>
+          <w:rFonts w:asciiTheme="majorHAnsi" w:hAnsiTheme="majorHAnsi" w:cstheme="majorHAnsi"/>
+          <w:b/>
+          <w:sz w:val="26"/>
+          <w:szCs w:val="26"/>
+          <w:lang w:val="en-US"/>
+        </w:rPr>
+        <w:t>)</w:t>
       </w:r>
     </w:p>
     <w:tbl>
       <w:tblPr>
-        <w:tblStyle w:val="TableGrid"/>
+        <w:tblStyle w:val="LiBang"/>
         <w:tblW w:w="0" w:type="auto"/>
         <w:tblLook w:val="04A0" w:firstRow="1" w:lastRow="0" w:firstColumn="1" w:lastColumn="0" w:noHBand="0" w:noVBand="1"/>
       </w:tblPr>
@@ -5218,6 +5721,7 @@
                 <w:lang w:eastAsia="vi-VN"/>
               </w:rPr>
             </w:pPr>
+            <w:proofErr w:type="spellStart"/>
             <w:r>
               <w:rPr>
                 <w:rFonts w:asciiTheme="majorHAnsi" w:hAnsiTheme="majorHAnsi" w:cstheme="majorHAnsi"/>
@@ -5236,6 +5740,7 @@
               </w:rPr>
               <w:t>Id</w:t>
             </w:r>
+            <w:proofErr w:type="spellEnd"/>
           </w:p>
         </w:tc>
         <w:tc>
@@ -5288,6 +5793,7 @@
               </w:rPr>
               <w:t xml:space="preserve">Mã định danh cho </w:t>
             </w:r>
+            <w:proofErr w:type="spellStart"/>
             <w:r>
               <w:rPr>
                 <w:rFonts w:asciiTheme="majorHAnsi" w:eastAsia="Times New Roman" w:hAnsiTheme="majorHAnsi" w:cstheme="majorHAnsi"/>
@@ -5295,8 +5801,69 @@
                 <w:szCs w:val="26"/>
                 <w:lang w:val="en-US" w:eastAsia="vi-VN"/>
               </w:rPr>
-              <w:t>danh mục khóa học</w:t>
-            </w:r>
+              <w:t>danh</w:t>
+            </w:r>
+            <w:proofErr w:type="spellEnd"/>
+            <w:r>
+              <w:rPr>
+                <w:rFonts w:asciiTheme="majorHAnsi" w:eastAsia="Times New Roman" w:hAnsiTheme="majorHAnsi" w:cstheme="majorHAnsi"/>
+                <w:sz w:val="26"/>
+                <w:szCs w:val="26"/>
+                <w:lang w:val="en-US" w:eastAsia="vi-VN"/>
+              </w:rPr>
+              <w:t xml:space="preserve"> </w:t>
+            </w:r>
+            <w:proofErr w:type="spellStart"/>
+            <w:r>
+              <w:rPr>
+                <w:rFonts w:asciiTheme="majorHAnsi" w:eastAsia="Times New Roman" w:hAnsiTheme="majorHAnsi" w:cstheme="majorHAnsi"/>
+                <w:sz w:val="26"/>
+                <w:szCs w:val="26"/>
+                <w:lang w:val="en-US" w:eastAsia="vi-VN"/>
+              </w:rPr>
+              <w:t>mục</w:t>
+            </w:r>
+            <w:proofErr w:type="spellEnd"/>
+            <w:r>
+              <w:rPr>
+                <w:rFonts w:asciiTheme="majorHAnsi" w:eastAsia="Times New Roman" w:hAnsiTheme="majorHAnsi" w:cstheme="majorHAnsi"/>
+                <w:sz w:val="26"/>
+                <w:szCs w:val="26"/>
+                <w:lang w:val="en-US" w:eastAsia="vi-VN"/>
+              </w:rPr>
+              <w:t xml:space="preserve"> </w:t>
+            </w:r>
+            <w:proofErr w:type="spellStart"/>
+            <w:r>
+              <w:rPr>
+                <w:rFonts w:asciiTheme="majorHAnsi" w:eastAsia="Times New Roman" w:hAnsiTheme="majorHAnsi" w:cstheme="majorHAnsi"/>
+                <w:sz w:val="26"/>
+                <w:szCs w:val="26"/>
+                <w:lang w:val="en-US" w:eastAsia="vi-VN"/>
+              </w:rPr>
+              <w:t>khóa</w:t>
+            </w:r>
+            <w:proofErr w:type="spellEnd"/>
+            <w:r>
+              <w:rPr>
+                <w:rFonts w:asciiTheme="majorHAnsi" w:eastAsia="Times New Roman" w:hAnsiTheme="majorHAnsi" w:cstheme="majorHAnsi"/>
+                <w:sz w:val="26"/>
+                <w:szCs w:val="26"/>
+                <w:lang w:val="en-US" w:eastAsia="vi-VN"/>
+              </w:rPr>
+              <w:t xml:space="preserve"> </w:t>
+            </w:r>
+            <w:proofErr w:type="spellStart"/>
+            <w:r>
+              <w:rPr>
+                <w:rFonts w:asciiTheme="majorHAnsi" w:eastAsia="Times New Roman" w:hAnsiTheme="majorHAnsi" w:cstheme="majorHAnsi"/>
+                <w:sz w:val="26"/>
+                <w:szCs w:val="26"/>
+                <w:lang w:val="en-US" w:eastAsia="vi-VN"/>
+              </w:rPr>
+              <w:t>học</w:t>
+            </w:r>
+            <w:proofErr w:type="spellEnd"/>
           </w:p>
         </w:tc>
       </w:tr>
@@ -5346,6 +5913,7 @@
                 <w:lang w:eastAsia="vi-VN"/>
               </w:rPr>
             </w:pPr>
+            <w:proofErr w:type="spellStart"/>
             <w:r>
               <w:rPr>
                 <w:rFonts w:asciiTheme="majorHAnsi" w:hAnsiTheme="majorHAnsi" w:cstheme="majorHAnsi"/>
@@ -5364,6 +5932,7 @@
               </w:rPr>
               <w:t>Name</w:t>
             </w:r>
+            <w:proofErr w:type="spellEnd"/>
           </w:p>
         </w:tc>
         <w:tc>
@@ -5407,6 +5976,7 @@
                 <w:lang w:val="en-US" w:eastAsia="vi-VN"/>
               </w:rPr>
             </w:pPr>
+            <w:proofErr w:type="spellStart"/>
             <w:r>
               <w:rPr>
                 <w:rFonts w:asciiTheme="majorHAnsi" w:eastAsia="Times New Roman" w:hAnsiTheme="majorHAnsi" w:cstheme="majorHAnsi"/>
@@ -5414,8 +5984,89 @@
                 <w:szCs w:val="26"/>
                 <w:lang w:val="en-US" w:eastAsia="vi-VN"/>
               </w:rPr>
-              <w:t>Tên danh mục khóa học</w:t>
-            </w:r>
+              <w:t>Tên</w:t>
+            </w:r>
+            <w:proofErr w:type="spellEnd"/>
+            <w:r>
+              <w:rPr>
+                <w:rFonts w:asciiTheme="majorHAnsi" w:eastAsia="Times New Roman" w:hAnsiTheme="majorHAnsi" w:cstheme="majorHAnsi"/>
+                <w:sz w:val="26"/>
+                <w:szCs w:val="26"/>
+                <w:lang w:val="en-US" w:eastAsia="vi-VN"/>
+              </w:rPr>
+              <w:t xml:space="preserve"> </w:t>
+            </w:r>
+            <w:proofErr w:type="spellStart"/>
+            <w:r>
+              <w:rPr>
+                <w:rFonts w:asciiTheme="majorHAnsi" w:eastAsia="Times New Roman" w:hAnsiTheme="majorHAnsi" w:cstheme="majorHAnsi"/>
+                <w:sz w:val="26"/>
+                <w:szCs w:val="26"/>
+                <w:lang w:val="en-US" w:eastAsia="vi-VN"/>
+              </w:rPr>
+              <w:t>danh</w:t>
+            </w:r>
+            <w:proofErr w:type="spellEnd"/>
+            <w:r>
+              <w:rPr>
+                <w:rFonts w:asciiTheme="majorHAnsi" w:eastAsia="Times New Roman" w:hAnsiTheme="majorHAnsi" w:cstheme="majorHAnsi"/>
+                <w:sz w:val="26"/>
+                <w:szCs w:val="26"/>
+                <w:lang w:val="en-US" w:eastAsia="vi-VN"/>
+              </w:rPr>
+              <w:t xml:space="preserve"> </w:t>
+            </w:r>
+            <w:proofErr w:type="spellStart"/>
+            <w:r>
+              <w:rPr>
+                <w:rFonts w:asciiTheme="majorHAnsi" w:eastAsia="Times New Roman" w:hAnsiTheme="majorHAnsi" w:cstheme="majorHAnsi"/>
+                <w:sz w:val="26"/>
+                <w:szCs w:val="26"/>
+                <w:lang w:val="en-US" w:eastAsia="vi-VN"/>
+              </w:rPr>
+              <w:t>mục</w:t>
+            </w:r>
+            <w:proofErr w:type="spellEnd"/>
+            <w:r>
+              <w:rPr>
+                <w:rFonts w:asciiTheme="majorHAnsi" w:eastAsia="Times New Roman" w:hAnsiTheme="majorHAnsi" w:cstheme="majorHAnsi"/>
+                <w:sz w:val="26"/>
+                <w:szCs w:val="26"/>
+                <w:lang w:val="en-US" w:eastAsia="vi-VN"/>
+              </w:rPr>
+              <w:t xml:space="preserve"> </w:t>
+            </w:r>
+            <w:proofErr w:type="spellStart"/>
+            <w:r>
+              <w:rPr>
+                <w:rFonts w:asciiTheme="majorHAnsi" w:eastAsia="Times New Roman" w:hAnsiTheme="majorHAnsi" w:cstheme="majorHAnsi"/>
+                <w:sz w:val="26"/>
+                <w:szCs w:val="26"/>
+                <w:lang w:val="en-US" w:eastAsia="vi-VN"/>
+              </w:rPr>
+              <w:t>khóa</w:t>
+            </w:r>
+            <w:proofErr w:type="spellEnd"/>
+            <w:r>
+              <w:rPr>
+                <w:rFonts w:asciiTheme="majorHAnsi" w:eastAsia="Times New Roman" w:hAnsiTheme="majorHAnsi" w:cstheme="majorHAnsi"/>
+                <w:sz w:val="26"/>
+                <w:szCs w:val="26"/>
+                <w:lang w:val="en-US" w:eastAsia="vi-VN"/>
+              </w:rPr>
+              <w:t xml:space="preserve"> </w:t>
+            </w:r>
+            <w:proofErr w:type="spellStart"/>
+            <w:r>
+              <w:rPr>
+                <w:rFonts w:asciiTheme="majorHAnsi" w:eastAsia="Times New Roman" w:hAnsiTheme="majorHAnsi" w:cstheme="majorHAnsi"/>
+                <w:sz w:val="26"/>
+                <w:szCs w:val="26"/>
+                <w:lang w:val="en-US" w:eastAsia="vi-VN"/>
+              </w:rPr>
+              <w:t>học</w:t>
+            </w:r>
+            <w:proofErr w:type="spellEnd"/>
           </w:p>
         </w:tc>
       </w:tr>
@@ -5441,6 +6092,7 @@
           <w:lang w:val="en-US"/>
         </w:rPr>
       </w:pPr>
+      <w:proofErr w:type="spellStart"/>
       <w:r>
         <w:rPr>
           <w:rFonts w:asciiTheme="majorHAnsi" w:hAnsiTheme="majorHAnsi" w:cstheme="majorHAnsi"/>
@@ -5449,8 +6101,75 @@
           <w:szCs w:val="26"/>
           <w:lang w:val="en-US"/>
         </w:rPr>
-        <w:t>Phân tích yêu cầu</w:t>
-      </w:r>
+        <w:t>Phân</w:t>
+      </w:r>
+      <w:proofErr w:type="spellEnd"/>
+      <w:r>
+        <w:rPr>
+          <w:rFonts w:asciiTheme="majorHAnsi" w:hAnsiTheme="majorHAnsi" w:cstheme="majorHAnsi"/>
+          <w:b/>
+          <w:sz w:val="26"/>
+          <w:szCs w:val="26"/>
+          <w:lang w:val="en-US"/>
+        </w:rPr>
+        <w:t xml:space="preserve"> </w:t>
+      </w:r>
+      <w:proofErr w:type="spellStart"/>
+      <w:r>
+        <w:rPr>
+          <w:rFonts w:asciiTheme="majorHAnsi" w:hAnsiTheme="majorHAnsi" w:cstheme="majorHAnsi"/>
+          <w:b/>
+          <w:sz w:val="26"/>
+          <w:szCs w:val="26"/>
+          <w:lang w:val="en-US"/>
+        </w:rPr>
+        <w:t>tích</w:t>
+      </w:r>
+      <w:proofErr w:type="spellEnd"/>
+      <w:r>
+        <w:rPr>
+          <w:rFonts w:asciiTheme="majorHAnsi" w:hAnsiTheme="majorHAnsi" w:cstheme="majorHAnsi"/>
+          <w:b/>
+          <w:sz w:val="26"/>
+          <w:szCs w:val="26"/>
+          <w:lang w:val="en-US"/>
+        </w:rPr>
+        <w:t xml:space="preserve"> </w:t>
+      </w:r>
+      <w:proofErr w:type="spellStart"/>
+      <w:r>
+        <w:rPr>
+          <w:rFonts w:asciiTheme="majorHAnsi" w:hAnsiTheme="majorHAnsi" w:cstheme="majorHAnsi"/>
+          <w:b/>
+          <w:sz w:val="26"/>
+          <w:szCs w:val="26"/>
+          <w:lang w:val="en-US"/>
+        </w:rPr>
+        <w:t>yêu</w:t>
+      </w:r>
+      <w:proofErr w:type="spellEnd"/>
+      <w:r>
+        <w:rPr>
+          <w:rFonts w:asciiTheme="majorHAnsi" w:hAnsiTheme="majorHAnsi" w:cstheme="majorHAnsi"/>
+          <w:b/>
+          <w:sz w:val="26"/>
+          <w:szCs w:val="26"/>
+          <w:lang w:val="en-US"/>
+        </w:rPr>
+        <w:t xml:space="preserve"> </w:t>
+      </w:r>
+      <w:proofErr w:type="spellStart"/>
+      <w:r>
+        <w:rPr>
+          <w:rFonts w:asciiTheme="majorHAnsi" w:hAnsiTheme="majorHAnsi" w:cstheme="majorHAnsi"/>
+          <w:b/>
+          <w:sz w:val="26"/>
+          <w:szCs w:val="26"/>
+          <w:lang w:val="en-US"/>
+        </w:rPr>
+        <w:t>cầu</w:t>
+      </w:r>
+      <w:proofErr w:type="spellEnd"/>
     </w:p>
     <w:p>
       <w:pPr>
@@ -5533,7 +6252,25 @@
           <w:sz w:val="26"/>
           <w:szCs w:val="26"/>
         </w:rPr>
-        <w:t>: Hỗ trợ đăng ký tài khoản, đăng nhập bằng email/mật khẩu.</w:t>
+        <w:t xml:space="preserve">: Hỗ trợ đăng ký tài khoản, đăng nhập bằng </w:t>
+      </w:r>
+      <w:proofErr w:type="spellStart"/>
+      <w:r>
+        <w:rPr>
+          <w:rFonts w:ascii="Times New Roman" w:hAnsi="Times New Roman" w:cs="Times New Roman"/>
+          <w:sz w:val="26"/>
+          <w:szCs w:val="26"/>
+        </w:rPr>
+        <w:t>email</w:t>
+      </w:r>
+      <w:proofErr w:type="spellEnd"/>
+      <w:r>
+        <w:rPr>
+          <w:rFonts w:ascii="Times New Roman" w:hAnsi="Times New Roman" w:cs="Times New Roman"/>
+          <w:sz w:val="26"/>
+          <w:szCs w:val="26"/>
+        </w:rPr>
+        <w:t>/mật khẩu.</w:t>
       </w:r>
     </w:p>
     <w:p>
@@ -5567,13 +6304,41 @@
         </w:rPr>
         <w:t xml:space="preserve">: Sử dụng </w:t>
       </w:r>
-      <w:r>
-        <w:rPr>
-          <w:rFonts w:ascii="Times New Roman" w:hAnsi="Times New Roman" w:cs="Times New Roman"/>
-          <w:sz w:val="26"/>
-          <w:szCs w:val="26"/>
-        </w:rPr>
-        <w:t>Google OAuth.</w:t>
+      <w:proofErr w:type="spellStart"/>
+      <w:r>
+        <w:rPr>
+          <w:rFonts w:ascii="Times New Roman" w:hAnsi="Times New Roman" w:cs="Times New Roman"/>
+          <w:sz w:val="26"/>
+          <w:szCs w:val="26"/>
+        </w:rPr>
+        <w:t>Google</w:t>
+      </w:r>
+      <w:proofErr w:type="spellEnd"/>
+      <w:r>
+        <w:rPr>
+          <w:rFonts w:ascii="Times New Roman" w:hAnsi="Times New Roman" w:cs="Times New Roman"/>
+          <w:sz w:val="26"/>
+          <w:szCs w:val="26"/>
+        </w:rPr>
+        <w:t xml:space="preserve"> </w:t>
+      </w:r>
+      <w:proofErr w:type="spellStart"/>
+      <w:r>
+        <w:rPr>
+          <w:rFonts w:ascii="Times New Roman" w:hAnsi="Times New Roman" w:cs="Times New Roman"/>
+          <w:sz w:val="26"/>
+          <w:szCs w:val="26"/>
+        </w:rPr>
+        <w:t>OAuth</w:t>
+      </w:r>
+      <w:proofErr w:type="spellEnd"/>
+      <w:r>
+        <w:rPr>
+          <w:rFonts w:ascii="Times New Roman" w:hAnsi="Times New Roman" w:cs="Times New Roman"/>
+          <w:sz w:val="26"/>
+          <w:szCs w:val="26"/>
+        </w:rPr>
+        <w:t>.</w:t>
       </w:r>
     </w:p>
     <w:p>
@@ -5914,7 +6679,25 @@
           <w:sz w:val="26"/>
           <w:szCs w:val="26"/>
         </w:rPr>
-        <w:t>: Gửi thông báo về lịch học, khóa học sắp diễn ra qua email hoặc hệ thống.</w:t>
+        <w:t xml:space="preserve">: Gửi thông báo về lịch học, khóa học sắp diễn ra qua </w:t>
+      </w:r>
+      <w:proofErr w:type="spellStart"/>
+      <w:r>
+        <w:rPr>
+          <w:rFonts w:ascii="Times New Roman" w:hAnsi="Times New Roman" w:cs="Times New Roman"/>
+          <w:sz w:val="26"/>
+          <w:szCs w:val="26"/>
+        </w:rPr>
+        <w:t>email</w:t>
+      </w:r>
+      <w:proofErr w:type="spellEnd"/>
+      <w:r>
+        <w:rPr>
+          <w:rFonts w:ascii="Times New Roman" w:hAnsi="Times New Roman" w:cs="Times New Roman"/>
+          <w:sz w:val="26"/>
+          <w:szCs w:val="26"/>
+        </w:rPr>
+        <w:t xml:space="preserve"> hoặc hệ thống.</w:t>
       </w:r>
     </w:p>
     <w:p>
@@ -5959,15 +6742,45 @@
           <w:sz w:val="26"/>
           <w:szCs w:val="26"/>
         </w:rPr>
-        <w:t>Triển khai trên Docker</w:t>
-      </w:r>
-      <w:r>
-        <w:rPr>
-          <w:rFonts w:ascii="Times New Roman" w:hAnsi="Times New Roman" w:cs="Times New Roman"/>
-          <w:sz w:val="26"/>
-          <w:szCs w:val="26"/>
-        </w:rPr>
-        <w:t>: Đóng gói và chạy ứng dụng trên Docker.</w:t>
+        <w:t xml:space="preserve">Triển khai trên </w:t>
+      </w:r>
+      <w:proofErr w:type="spellStart"/>
+      <w:r>
+        <w:rPr>
+          <w:rFonts w:ascii="Times New Roman" w:hAnsi="Times New Roman" w:cs="Times New Roman"/>
+          <w:b/>
+          <w:bCs/>
+          <w:sz w:val="26"/>
+          <w:szCs w:val="26"/>
+        </w:rPr>
+        <w:t>Docker</w:t>
+      </w:r>
+      <w:proofErr w:type="spellEnd"/>
+      <w:r>
+        <w:rPr>
+          <w:rFonts w:ascii="Times New Roman" w:hAnsi="Times New Roman" w:cs="Times New Roman"/>
+          <w:sz w:val="26"/>
+          <w:szCs w:val="26"/>
+        </w:rPr>
+        <w:t xml:space="preserve">: Đóng gói và chạy ứng dụng trên </w:t>
+      </w:r>
+      <w:proofErr w:type="spellStart"/>
+      <w:r>
+        <w:rPr>
+          <w:rFonts w:ascii="Times New Roman" w:hAnsi="Times New Roman" w:cs="Times New Roman"/>
+          <w:sz w:val="26"/>
+          <w:szCs w:val="26"/>
+        </w:rPr>
+        <w:t>Docker</w:t>
+      </w:r>
+      <w:proofErr w:type="spellEnd"/>
+      <w:r>
+        <w:rPr>
+          <w:rFonts w:ascii="Times New Roman" w:hAnsi="Times New Roman" w:cs="Times New Roman"/>
+          <w:sz w:val="26"/>
+          <w:szCs w:val="26"/>
+        </w:rPr>
+        <w:t>.</w:t>
       </w:r>
     </w:p>
     <w:p>
@@ -5999,7 +6812,43 @@
           <w:sz w:val="26"/>
           <w:szCs w:val="26"/>
         </w:rPr>
-        <w:t xml:space="preserve">: Sử dụng GitHub Actions để tự động </w:t>
+        <w:t xml:space="preserve">: Sử dụng </w:t>
+      </w:r>
+      <w:proofErr w:type="spellStart"/>
+      <w:r>
+        <w:rPr>
+          <w:rFonts w:ascii="Times New Roman" w:hAnsi="Times New Roman" w:cs="Times New Roman"/>
+          <w:sz w:val="26"/>
+          <w:szCs w:val="26"/>
+        </w:rPr>
+        <w:t>GitHub</w:t>
+      </w:r>
+      <w:proofErr w:type="spellEnd"/>
+      <w:r>
+        <w:rPr>
+          <w:rFonts w:ascii="Times New Roman" w:hAnsi="Times New Roman" w:cs="Times New Roman"/>
+          <w:sz w:val="26"/>
+          <w:szCs w:val="26"/>
+        </w:rPr>
+        <w:t xml:space="preserve"> </w:t>
+      </w:r>
+      <w:proofErr w:type="spellStart"/>
+      <w:r>
+        <w:rPr>
+          <w:rFonts w:ascii="Times New Roman" w:hAnsi="Times New Roman" w:cs="Times New Roman"/>
+          <w:sz w:val="26"/>
+          <w:szCs w:val="26"/>
+        </w:rPr>
+        <w:t>Actions</w:t>
+      </w:r>
+      <w:proofErr w:type="spellEnd"/>
+      <w:r>
+        <w:rPr>
+          <w:rFonts w:ascii="Times New Roman" w:hAnsi="Times New Roman" w:cs="Times New Roman"/>
+          <w:sz w:val="26"/>
+          <w:szCs w:val="26"/>
+        </w:rPr>
+        <w:t xml:space="preserve"> để tự động </w:t>
       </w:r>
       <w:r>
         <w:rPr>
@@ -6109,7 +6958,25 @@
           <w:sz w:val="26"/>
           <w:szCs w:val="26"/>
         </w:rPr>
-        <w:t>: Tối ưu hóa React để đảm bảo hiệu suất cao.</w:t>
+        <w:t xml:space="preserve">: Tối ưu hóa </w:t>
+      </w:r>
+      <w:proofErr w:type="spellStart"/>
+      <w:r>
+        <w:rPr>
+          <w:rFonts w:ascii="Times New Roman" w:hAnsi="Times New Roman" w:cs="Times New Roman"/>
+          <w:sz w:val="26"/>
+          <w:szCs w:val="26"/>
+        </w:rPr>
+        <w:t>React</w:t>
+      </w:r>
+      <w:proofErr w:type="spellEnd"/>
+      <w:r>
+        <w:rPr>
+          <w:rFonts w:ascii="Times New Roman" w:hAnsi="Times New Roman" w:cs="Times New Roman"/>
+          <w:sz w:val="26"/>
+          <w:szCs w:val="26"/>
+        </w:rPr>
+        <w:t xml:space="preserve"> để đảm bảo hiệu suất cao.</w:t>
       </w:r>
     </w:p>
     <w:p>
@@ -6143,14 +7010,34 @@
         </w:rPr>
         <w:t xml:space="preserve">: Mã hóa mật khẩu, sử dụng </w:t>
       </w:r>
-      <w:r>
-        <w:rPr>
-          <w:rFonts w:ascii="Times New Roman" w:hAnsi="Times New Roman" w:cs="Times New Roman"/>
-          <w:sz w:val="26"/>
-          <w:szCs w:val="26"/>
-        </w:rPr>
-        <w:t>cors, giới hạn session</w:t>
-      </w:r>
+      <w:proofErr w:type="spellStart"/>
+      <w:r>
+        <w:rPr>
+          <w:rFonts w:ascii="Times New Roman" w:hAnsi="Times New Roman" w:cs="Times New Roman"/>
+          <w:sz w:val="26"/>
+          <w:szCs w:val="26"/>
+        </w:rPr>
+        <w:t>cors</w:t>
+      </w:r>
+      <w:proofErr w:type="spellEnd"/>
+      <w:r>
+        <w:rPr>
+          <w:rFonts w:ascii="Times New Roman" w:hAnsi="Times New Roman" w:cs="Times New Roman"/>
+          <w:sz w:val="26"/>
+          <w:szCs w:val="26"/>
+        </w:rPr>
+        <w:t xml:space="preserve">, giới hạn </w:t>
+      </w:r>
+      <w:proofErr w:type="spellStart"/>
+      <w:r>
+        <w:rPr>
+          <w:rFonts w:ascii="Times New Roman" w:hAnsi="Times New Roman" w:cs="Times New Roman"/>
+          <w:sz w:val="26"/>
+          <w:szCs w:val="26"/>
+        </w:rPr>
+        <w:t>session</w:t>
+      </w:r>
+      <w:proofErr w:type="spellEnd"/>
       <w:r>
         <w:rPr>
           <w:rFonts w:ascii="Times New Roman" w:hAnsi="Times New Roman" w:cs="Times New Roman"/>
@@ -6290,7 +7177,25 @@
           <w:sz w:val="26"/>
           <w:szCs w:val="26"/>
         </w:rPr>
-        <w:t>, gửi email thông báo.</w:t>
+        <w:t xml:space="preserve">, gửi </w:t>
+      </w:r>
+      <w:proofErr w:type="spellStart"/>
+      <w:r>
+        <w:rPr>
+          <w:rFonts w:ascii="Times New Roman" w:hAnsi="Times New Roman" w:cs="Times New Roman"/>
+          <w:sz w:val="26"/>
+          <w:szCs w:val="26"/>
+        </w:rPr>
+        <w:t>email</w:t>
+      </w:r>
+      <w:proofErr w:type="spellEnd"/>
+      <w:r>
+        <w:rPr>
+          <w:rFonts w:ascii="Times New Roman" w:hAnsi="Times New Roman" w:cs="Times New Roman"/>
+          <w:sz w:val="26"/>
+          <w:szCs w:val="26"/>
+        </w:rPr>
+        <w:t xml:space="preserve"> thông báo.</w:t>
       </w:r>
     </w:p>
     <w:p>
@@ -6343,7 +7248,43 @@
           <w:sz w:val="26"/>
           <w:szCs w:val="26"/>
         </w:rPr>
-        <w:t>: Sử dụng React với thiết kế responsive, dễ sử dụng.</w:t>
+        <w:t xml:space="preserve">: Sử dụng </w:t>
+      </w:r>
+      <w:proofErr w:type="spellStart"/>
+      <w:r>
+        <w:rPr>
+          <w:rFonts w:ascii="Times New Roman" w:hAnsi="Times New Roman" w:cs="Times New Roman"/>
+          <w:sz w:val="26"/>
+          <w:szCs w:val="26"/>
+        </w:rPr>
+        <w:t>React</w:t>
+      </w:r>
+      <w:proofErr w:type="spellEnd"/>
+      <w:r>
+        <w:rPr>
+          <w:rFonts w:ascii="Times New Roman" w:hAnsi="Times New Roman" w:cs="Times New Roman"/>
+          <w:sz w:val="26"/>
+          <w:szCs w:val="26"/>
+        </w:rPr>
+        <w:t xml:space="preserve"> với thiết kế </w:t>
+      </w:r>
+      <w:proofErr w:type="spellStart"/>
+      <w:r>
+        <w:rPr>
+          <w:rFonts w:ascii="Times New Roman" w:hAnsi="Times New Roman" w:cs="Times New Roman"/>
+          <w:sz w:val="26"/>
+          <w:szCs w:val="26"/>
+        </w:rPr>
+        <w:t>responsive</w:t>
+      </w:r>
+      <w:proofErr w:type="spellEnd"/>
+      <w:r>
+        <w:rPr>
+          <w:rFonts w:ascii="Times New Roman" w:hAnsi="Times New Roman" w:cs="Times New Roman"/>
+          <w:sz w:val="26"/>
+          <w:szCs w:val="26"/>
+        </w:rPr>
+        <w:t>, dễ sử dụng.</w:t>
       </w:r>
     </w:p>
     <w:p>
@@ -6402,6 +7343,7 @@
           <w:lang w:val="en-US"/>
         </w:rPr>
       </w:pPr>
+      <w:proofErr w:type="spellStart"/>
       <w:r>
         <w:rPr>
           <w:rFonts w:ascii="Times New Roman" w:hAnsi="Times New Roman" w:cs="Times New Roman"/>
@@ -6411,8 +7353,81 @@
           <w:szCs w:val="26"/>
           <w:lang w:val="en-US"/>
         </w:rPr>
-        <w:t>Sơ đồ kiến trúc</w:t>
-      </w:r>
+        <w:t>Sơ</w:t>
+      </w:r>
+      <w:proofErr w:type="spellEnd"/>
+      <w:r>
+        <w:rPr>
+          <w:rFonts w:ascii="Times New Roman" w:hAnsi="Times New Roman" w:cs="Times New Roman"/>
+          <w:b/>
+          <w:bCs/>
+          <w:sz w:val="26"/>
+          <w:szCs w:val="26"/>
+          <w:lang w:val="en-US"/>
+        </w:rPr>
+        <w:t xml:space="preserve"> </w:t>
+      </w:r>
+      <w:proofErr w:type="spellStart"/>
+      <w:r>
+        <w:rPr>
+          <w:rFonts w:ascii="Times New Roman" w:hAnsi="Times New Roman" w:cs="Times New Roman"/>
+          <w:b/>
+          <w:bCs/>
+          <w:sz w:val="26"/>
+          <w:szCs w:val="26"/>
+          <w:lang w:val="en-US"/>
+        </w:rPr>
+        <w:t>đồ</w:t>
+      </w:r>
+      <w:proofErr w:type="spellEnd"/>
+      <w:r>
+        <w:rPr>
+          <w:rFonts w:ascii="Times New Roman" w:hAnsi="Times New Roman" w:cs="Times New Roman"/>
+          <w:b/>
+          <w:bCs/>
+          <w:sz w:val="26"/>
+          <w:szCs w:val="26"/>
+          <w:lang w:val="en-US"/>
+        </w:rPr>
+        <w:t xml:space="preserve"> </w:t>
+      </w:r>
+      <w:proofErr w:type="spellStart"/>
+      <w:r>
+        <w:rPr>
+          <w:rFonts w:ascii="Times New Roman" w:hAnsi="Times New Roman" w:cs="Times New Roman"/>
+          <w:b/>
+          <w:bCs/>
+          <w:sz w:val="26"/>
+          <w:szCs w:val="26"/>
+          <w:lang w:val="en-US"/>
+        </w:rPr>
+        <w:t>kiến</w:t>
+      </w:r>
+      <w:proofErr w:type="spellEnd"/>
+      <w:r>
+        <w:rPr>
+          <w:rFonts w:ascii="Times New Roman" w:hAnsi="Times New Roman" w:cs="Times New Roman"/>
+          <w:b/>
+          <w:bCs/>
+          <w:sz w:val="26"/>
+          <w:szCs w:val="26"/>
+          <w:lang w:val="en-US"/>
+        </w:rPr>
+        <w:t xml:space="preserve"> </w:t>
+      </w:r>
+      <w:proofErr w:type="spellStart"/>
+      <w:r>
+        <w:rPr>
+          <w:rFonts w:ascii="Times New Roman" w:hAnsi="Times New Roman" w:cs="Times New Roman"/>
+          <w:b/>
+          <w:bCs/>
+          <w:sz w:val="26"/>
+          <w:szCs w:val="26"/>
+          <w:lang w:val="en-US"/>
+        </w:rPr>
+        <w:t>trúc</w:t>
+      </w:r>
+      <w:proofErr w:type="spellEnd"/>
     </w:p>
     <w:p>
       <w:pPr>
@@ -6496,6 +7511,7 @@
         </w:rPr>
         <w:t xml:space="preserve"> </w:t>
       </w:r>
+      <w:proofErr w:type="spellStart"/>
       <w:r>
         <w:rPr>
           <w:rFonts w:asciiTheme="majorHAnsi" w:hAnsiTheme="majorHAnsi" w:cstheme="majorHAnsi"/>
@@ -6504,7 +7520,62 @@
           <w:szCs w:val="26"/>
           <w:lang w:val="en-US"/>
         </w:rPr>
-        <w:t>Kiểm thử API bằng Postman</w:t>
+        <w:t>Kiểm</w:t>
+      </w:r>
+      <w:proofErr w:type="spellEnd"/>
+      <w:r>
+        <w:rPr>
+          <w:rFonts w:asciiTheme="majorHAnsi" w:hAnsiTheme="majorHAnsi" w:cstheme="majorHAnsi"/>
+          <w:b/>
+          <w:sz w:val="26"/>
+          <w:szCs w:val="26"/>
+          <w:lang w:val="en-US"/>
+        </w:rPr>
+        <w:t xml:space="preserve"> </w:t>
+      </w:r>
+      <w:proofErr w:type="spellStart"/>
+      <w:r>
+        <w:rPr>
+          <w:rFonts w:asciiTheme="majorHAnsi" w:hAnsiTheme="majorHAnsi" w:cstheme="majorHAnsi"/>
+          <w:b/>
+          <w:sz w:val="26"/>
+          <w:szCs w:val="26"/>
+          <w:lang w:val="en-US"/>
+        </w:rPr>
+        <w:t>thử</w:t>
+      </w:r>
+      <w:proofErr w:type="spellEnd"/>
+      <w:r>
+        <w:rPr>
+          <w:rFonts w:asciiTheme="majorHAnsi" w:hAnsiTheme="majorHAnsi" w:cstheme="majorHAnsi"/>
+          <w:b/>
+          <w:sz w:val="26"/>
+          <w:szCs w:val="26"/>
+          <w:lang w:val="en-US"/>
+        </w:rPr>
+        <w:t xml:space="preserve"> API </w:t>
+      </w:r>
+      <w:proofErr w:type="spellStart"/>
+      <w:r>
+        <w:rPr>
+          <w:rFonts w:asciiTheme="majorHAnsi" w:hAnsiTheme="majorHAnsi" w:cstheme="majorHAnsi"/>
+          <w:b/>
+          <w:sz w:val="26"/>
+          <w:szCs w:val="26"/>
+          <w:lang w:val="en-US"/>
+        </w:rPr>
+        <w:t>bằng</w:t>
+      </w:r>
+      <w:proofErr w:type="spellEnd"/>
+      <w:r>
+        <w:rPr>
+          <w:rFonts w:asciiTheme="majorHAnsi" w:hAnsiTheme="majorHAnsi" w:cstheme="majorHAnsi"/>
+          <w:b/>
+          <w:sz w:val="26"/>
+          <w:szCs w:val="26"/>
+          <w:lang w:val="en-US"/>
+        </w:rPr>
+        <w:t xml:space="preserve"> Postman</w:t>
       </w:r>
     </w:p>
     <w:p>
@@ -6523,8 +7594,79 @@
           <w:szCs w:val="26"/>
           <w:lang w:val="en-US"/>
         </w:rPr>
-        <w:t>1. API đăng ký tài khoản</w:t>
-      </w:r>
+        <w:t xml:space="preserve">1. API </w:t>
+      </w:r>
+      <w:proofErr w:type="spellStart"/>
+      <w:r>
+        <w:rPr>
+          <w:rFonts w:asciiTheme="majorHAnsi" w:hAnsiTheme="majorHAnsi" w:cstheme="majorHAnsi"/>
+          <w:sz w:val="26"/>
+          <w:szCs w:val="26"/>
+          <w:lang w:val="en-US"/>
+        </w:rPr>
+        <w:t>đăng</w:t>
+      </w:r>
+      <w:proofErr w:type="spellEnd"/>
+      <w:r>
+        <w:rPr>
+          <w:rFonts w:asciiTheme="majorHAnsi" w:hAnsiTheme="majorHAnsi" w:cstheme="majorHAnsi"/>
+          <w:sz w:val="26"/>
+          <w:szCs w:val="26"/>
+          <w:lang w:val="en-US"/>
+        </w:rPr>
+        <w:t xml:space="preserve"> </w:t>
+      </w:r>
+      <w:proofErr w:type="spellStart"/>
+      <w:r>
+        <w:rPr>
+          <w:rFonts w:asciiTheme="majorHAnsi" w:hAnsiTheme="majorHAnsi" w:cstheme="majorHAnsi"/>
+          <w:sz w:val="26"/>
+          <w:szCs w:val="26"/>
+          <w:lang w:val="en-US"/>
+        </w:rPr>
+        <w:t>ký</w:t>
+      </w:r>
+      <w:proofErr w:type="spellEnd"/>
+      <w:r>
+        <w:rPr>
+          <w:rFonts w:asciiTheme="majorHAnsi" w:hAnsiTheme="majorHAnsi" w:cstheme="majorHAnsi"/>
+          <w:sz w:val="26"/>
+          <w:szCs w:val="26"/>
+          <w:lang w:val="en-US"/>
+        </w:rPr>
+        <w:t xml:space="preserve"> </w:t>
+      </w:r>
+      <w:proofErr w:type="spellStart"/>
+      <w:r>
+        <w:rPr>
+          <w:rFonts w:asciiTheme="majorHAnsi" w:hAnsiTheme="majorHAnsi" w:cstheme="majorHAnsi"/>
+          <w:sz w:val="26"/>
+          <w:szCs w:val="26"/>
+          <w:lang w:val="en-US"/>
+        </w:rPr>
+        <w:t>tài</w:t>
+      </w:r>
+      <w:proofErr w:type="spellEnd"/>
+      <w:r>
+        <w:rPr>
+          <w:rFonts w:asciiTheme="majorHAnsi" w:hAnsiTheme="majorHAnsi" w:cstheme="majorHAnsi"/>
+          <w:sz w:val="26"/>
+          <w:szCs w:val="26"/>
+          <w:lang w:val="en-US"/>
+        </w:rPr>
+        <w:t xml:space="preserve"> </w:t>
+      </w:r>
+      <w:proofErr w:type="spellStart"/>
+      <w:r>
+        <w:rPr>
+          <w:rFonts w:asciiTheme="majorHAnsi" w:hAnsiTheme="majorHAnsi" w:cstheme="majorHAnsi"/>
+          <w:sz w:val="26"/>
+          <w:szCs w:val="26"/>
+          <w:lang w:val="en-US"/>
+        </w:rPr>
+        <w:t>khoản</w:t>
+      </w:r>
+      <w:proofErr w:type="spellEnd"/>
     </w:p>
     <w:p>
       <w:pPr>
@@ -6596,8 +7738,39 @@
           <w:lang w:val="en-US"/>
         </w:rPr>
         <w:lastRenderedPageBreak/>
-        <w:t>2. API đăng nhập</w:t>
-      </w:r>
+        <w:t xml:space="preserve">2. API </w:t>
+      </w:r>
+      <w:proofErr w:type="spellStart"/>
+      <w:r>
+        <w:rPr>
+          <w:rFonts w:ascii="Times New Roman" w:hAnsi="Times New Roman" w:cs="Times New Roman"/>
+          <w:sz w:val="26"/>
+          <w:szCs w:val="26"/>
+          <w:lang w:val="en-US"/>
+        </w:rPr>
+        <w:t>đăng</w:t>
+      </w:r>
+      <w:proofErr w:type="spellEnd"/>
+      <w:r>
+        <w:rPr>
+          <w:rFonts w:ascii="Times New Roman" w:hAnsi="Times New Roman" w:cs="Times New Roman"/>
+          <w:sz w:val="26"/>
+          <w:szCs w:val="26"/>
+          <w:lang w:val="en-US"/>
+        </w:rPr>
+        <w:t xml:space="preserve"> </w:t>
+      </w:r>
+      <w:proofErr w:type="spellStart"/>
+      <w:r>
+        <w:rPr>
+          <w:rFonts w:ascii="Times New Roman" w:hAnsi="Times New Roman" w:cs="Times New Roman"/>
+          <w:sz w:val="26"/>
+          <w:szCs w:val="26"/>
+          <w:lang w:val="en-US"/>
+        </w:rPr>
+        <w:t>nhập</w:t>
+      </w:r>
+      <w:proofErr w:type="spellEnd"/>
     </w:p>
     <w:p>
       <w:pPr>
@@ -6670,8 +7843,79 @@
           <w:szCs w:val="26"/>
           <w:lang w:val="en-US"/>
         </w:rPr>
-        <w:t>3. API kiểm tra đăng nhập</w:t>
-      </w:r>
+        <w:t xml:space="preserve">3. API </w:t>
+      </w:r>
+      <w:proofErr w:type="spellStart"/>
+      <w:r>
+        <w:rPr>
+          <w:rFonts w:ascii="Times New Roman" w:hAnsi="Times New Roman" w:cs="Times New Roman"/>
+          <w:sz w:val="26"/>
+          <w:szCs w:val="26"/>
+          <w:lang w:val="en-US"/>
+        </w:rPr>
+        <w:t>kiểm</w:t>
+      </w:r>
+      <w:proofErr w:type="spellEnd"/>
+      <w:r>
+        <w:rPr>
+          <w:rFonts w:ascii="Times New Roman" w:hAnsi="Times New Roman" w:cs="Times New Roman"/>
+          <w:sz w:val="26"/>
+          <w:szCs w:val="26"/>
+          <w:lang w:val="en-US"/>
+        </w:rPr>
+        <w:t xml:space="preserve"> </w:t>
+      </w:r>
+      <w:proofErr w:type="spellStart"/>
+      <w:r>
+        <w:rPr>
+          <w:rFonts w:ascii="Times New Roman" w:hAnsi="Times New Roman" w:cs="Times New Roman"/>
+          <w:sz w:val="26"/>
+          <w:szCs w:val="26"/>
+          <w:lang w:val="en-US"/>
+        </w:rPr>
+        <w:t>tra</w:t>
+      </w:r>
+      <w:proofErr w:type="spellEnd"/>
+      <w:r>
+        <w:rPr>
+          <w:rFonts w:ascii="Times New Roman" w:hAnsi="Times New Roman" w:cs="Times New Roman"/>
+          <w:sz w:val="26"/>
+          <w:szCs w:val="26"/>
+          <w:lang w:val="en-US"/>
+        </w:rPr>
+        <w:t xml:space="preserve"> </w:t>
+      </w:r>
+      <w:proofErr w:type="spellStart"/>
+      <w:r>
+        <w:rPr>
+          <w:rFonts w:ascii="Times New Roman" w:hAnsi="Times New Roman" w:cs="Times New Roman"/>
+          <w:sz w:val="26"/>
+          <w:szCs w:val="26"/>
+          <w:lang w:val="en-US"/>
+        </w:rPr>
+        <w:t>đăng</w:t>
+      </w:r>
+      <w:proofErr w:type="spellEnd"/>
+      <w:r>
+        <w:rPr>
+          <w:rFonts w:ascii="Times New Roman" w:hAnsi="Times New Roman" w:cs="Times New Roman"/>
+          <w:sz w:val="26"/>
+          <w:szCs w:val="26"/>
+          <w:lang w:val="en-US"/>
+        </w:rPr>
+        <w:t xml:space="preserve"> </w:t>
+      </w:r>
+      <w:proofErr w:type="spellStart"/>
+      <w:r>
+        <w:rPr>
+          <w:rFonts w:ascii="Times New Roman" w:hAnsi="Times New Roman" w:cs="Times New Roman"/>
+          <w:sz w:val="26"/>
+          <w:szCs w:val="26"/>
+          <w:lang w:val="en-US"/>
+        </w:rPr>
+        <w:t>nhập</w:t>
+      </w:r>
+      <w:proofErr w:type="spellEnd"/>
     </w:p>
     <w:p>
       <w:pPr>
@@ -6745,8 +7989,39 @@
           <w:szCs w:val="26"/>
           <w:lang w:val="en-US"/>
         </w:rPr>
-        <w:t>4. API đăng xuất</w:t>
-      </w:r>
+        <w:t xml:space="preserve">4. API </w:t>
+      </w:r>
+      <w:proofErr w:type="spellStart"/>
+      <w:r>
+        <w:rPr>
+          <w:rFonts w:ascii="Times New Roman" w:hAnsi="Times New Roman" w:cs="Times New Roman"/>
+          <w:sz w:val="26"/>
+          <w:szCs w:val="26"/>
+          <w:lang w:val="en-US"/>
+        </w:rPr>
+        <w:t>đăng</w:t>
+      </w:r>
+      <w:proofErr w:type="spellEnd"/>
+      <w:r>
+        <w:rPr>
+          <w:rFonts w:ascii="Times New Roman" w:hAnsi="Times New Roman" w:cs="Times New Roman"/>
+          <w:sz w:val="26"/>
+          <w:szCs w:val="26"/>
+          <w:lang w:val="en-US"/>
+        </w:rPr>
+        <w:t xml:space="preserve"> </w:t>
+      </w:r>
+      <w:proofErr w:type="spellStart"/>
+      <w:r>
+        <w:rPr>
+          <w:rFonts w:ascii="Times New Roman" w:hAnsi="Times New Roman" w:cs="Times New Roman"/>
+          <w:sz w:val="26"/>
+          <w:szCs w:val="26"/>
+          <w:lang w:val="en-US"/>
+        </w:rPr>
+        <w:t>xuất</w:t>
+      </w:r>
+      <w:proofErr w:type="spellEnd"/>
     </w:p>
     <w:p>
       <w:pPr>
@@ -6819,8 +8094,139 @@
           <w:szCs w:val="26"/>
           <w:lang w:val="en-US"/>
         </w:rPr>
-        <w:t>5. API yêu cầu gửi OTP đặt lại mật khẩu</w:t>
-      </w:r>
+        <w:t xml:space="preserve">5. API </w:t>
+      </w:r>
+      <w:proofErr w:type="spellStart"/>
+      <w:r>
+        <w:rPr>
+          <w:rFonts w:ascii="Times New Roman" w:hAnsi="Times New Roman" w:cs="Times New Roman"/>
+          <w:sz w:val="26"/>
+          <w:szCs w:val="26"/>
+          <w:lang w:val="en-US"/>
+        </w:rPr>
+        <w:t>yêu</w:t>
+      </w:r>
+      <w:proofErr w:type="spellEnd"/>
+      <w:r>
+        <w:rPr>
+          <w:rFonts w:ascii="Times New Roman" w:hAnsi="Times New Roman" w:cs="Times New Roman"/>
+          <w:sz w:val="26"/>
+          <w:szCs w:val="26"/>
+          <w:lang w:val="en-US"/>
+        </w:rPr>
+        <w:t xml:space="preserve"> </w:t>
+      </w:r>
+      <w:proofErr w:type="spellStart"/>
+      <w:r>
+        <w:rPr>
+          <w:rFonts w:ascii="Times New Roman" w:hAnsi="Times New Roman" w:cs="Times New Roman"/>
+          <w:sz w:val="26"/>
+          <w:szCs w:val="26"/>
+          <w:lang w:val="en-US"/>
+        </w:rPr>
+        <w:t>cầu</w:t>
+      </w:r>
+      <w:proofErr w:type="spellEnd"/>
+      <w:r>
+        <w:rPr>
+          <w:rFonts w:ascii="Times New Roman" w:hAnsi="Times New Roman" w:cs="Times New Roman"/>
+          <w:sz w:val="26"/>
+          <w:szCs w:val="26"/>
+          <w:lang w:val="en-US"/>
+        </w:rPr>
+        <w:t xml:space="preserve"> </w:t>
+      </w:r>
+      <w:proofErr w:type="spellStart"/>
+      <w:r>
+        <w:rPr>
+          <w:rFonts w:ascii="Times New Roman" w:hAnsi="Times New Roman" w:cs="Times New Roman"/>
+          <w:sz w:val="26"/>
+          <w:szCs w:val="26"/>
+          <w:lang w:val="en-US"/>
+        </w:rPr>
+        <w:t>gửi</w:t>
+      </w:r>
+      <w:proofErr w:type="spellEnd"/>
+      <w:r>
+        <w:rPr>
+          <w:rFonts w:ascii="Times New Roman" w:hAnsi="Times New Roman" w:cs="Times New Roman"/>
+          <w:sz w:val="26"/>
+          <w:szCs w:val="26"/>
+          <w:lang w:val="en-US"/>
+        </w:rPr>
+        <w:t xml:space="preserve"> OTP </w:t>
+      </w:r>
+      <w:proofErr w:type="spellStart"/>
+      <w:r>
+        <w:rPr>
+          <w:rFonts w:ascii="Times New Roman" w:hAnsi="Times New Roman" w:cs="Times New Roman"/>
+          <w:sz w:val="26"/>
+          <w:szCs w:val="26"/>
+          <w:lang w:val="en-US"/>
+        </w:rPr>
+        <w:t>đặt</w:t>
+      </w:r>
+      <w:proofErr w:type="spellEnd"/>
+      <w:r>
+        <w:rPr>
+          <w:rFonts w:ascii="Times New Roman" w:hAnsi="Times New Roman" w:cs="Times New Roman"/>
+          <w:sz w:val="26"/>
+          <w:szCs w:val="26"/>
+          <w:lang w:val="en-US"/>
+        </w:rPr>
+        <w:t xml:space="preserve"> </w:t>
+      </w:r>
+      <w:proofErr w:type="spellStart"/>
+      <w:r>
+        <w:rPr>
+          <w:rFonts w:ascii="Times New Roman" w:hAnsi="Times New Roman" w:cs="Times New Roman"/>
+          <w:sz w:val="26"/>
+          <w:szCs w:val="26"/>
+          <w:lang w:val="en-US"/>
+        </w:rPr>
+        <w:t>lại</w:t>
+      </w:r>
+      <w:proofErr w:type="spellEnd"/>
+      <w:r>
+        <w:rPr>
+          <w:rFonts w:ascii="Times New Roman" w:hAnsi="Times New Roman" w:cs="Times New Roman"/>
+          <w:sz w:val="26"/>
+          <w:szCs w:val="26"/>
+          <w:lang w:val="en-US"/>
+        </w:rPr>
+        <w:t xml:space="preserve"> </w:t>
+      </w:r>
+      <w:proofErr w:type="spellStart"/>
+      <w:r>
+        <w:rPr>
+          <w:rFonts w:ascii="Times New Roman" w:hAnsi="Times New Roman" w:cs="Times New Roman"/>
+          <w:sz w:val="26"/>
+          <w:szCs w:val="26"/>
+          <w:lang w:val="en-US"/>
+        </w:rPr>
+        <w:t>mật</w:t>
+      </w:r>
+      <w:proofErr w:type="spellEnd"/>
+      <w:r>
+        <w:rPr>
+          <w:rFonts w:ascii="Times New Roman" w:hAnsi="Times New Roman" w:cs="Times New Roman"/>
+          <w:sz w:val="26"/>
+          <w:szCs w:val="26"/>
+          <w:lang w:val="en-US"/>
+        </w:rPr>
+        <w:t xml:space="preserve"> </w:t>
+      </w:r>
+      <w:proofErr w:type="spellStart"/>
+      <w:r>
+        <w:rPr>
+          <w:rFonts w:ascii="Times New Roman" w:hAnsi="Times New Roman" w:cs="Times New Roman"/>
+          <w:sz w:val="26"/>
+          <w:szCs w:val="26"/>
+          <w:lang w:val="en-US"/>
+        </w:rPr>
+        <w:t>khẩu</w:t>
+      </w:r>
+      <w:proofErr w:type="spellEnd"/>
     </w:p>
     <w:p>
       <w:pPr>
@@ -6894,7 +8300,107 @@
           <w:szCs w:val="26"/>
           <w:lang w:val="en-US"/>
         </w:rPr>
-        <w:t>6. API đặt lại mật khẩu với OTP</w:t>
+        <w:t xml:space="preserve">6. API </w:t>
+      </w:r>
+      <w:proofErr w:type="spellStart"/>
+      <w:r>
+        <w:rPr>
+          <w:rFonts w:ascii="Times New Roman" w:hAnsi="Times New Roman" w:cs="Times New Roman"/>
+          <w:sz w:val="26"/>
+          <w:szCs w:val="26"/>
+          <w:lang w:val="en-US"/>
+        </w:rPr>
+        <w:t>đặt</w:t>
+      </w:r>
+      <w:proofErr w:type="spellEnd"/>
+      <w:r>
+        <w:rPr>
+          <w:rFonts w:ascii="Times New Roman" w:hAnsi="Times New Roman" w:cs="Times New Roman"/>
+          <w:sz w:val="26"/>
+          <w:szCs w:val="26"/>
+          <w:lang w:val="en-US"/>
+        </w:rPr>
+        <w:t xml:space="preserve"> </w:t>
+      </w:r>
+      <w:proofErr w:type="spellStart"/>
+      <w:r>
+        <w:rPr>
+          <w:rFonts w:ascii="Times New Roman" w:hAnsi="Times New Roman" w:cs="Times New Roman"/>
+          <w:sz w:val="26"/>
+          <w:szCs w:val="26"/>
+          <w:lang w:val="en-US"/>
+        </w:rPr>
+        <w:t>lại</w:t>
+      </w:r>
+      <w:proofErr w:type="spellEnd"/>
+      <w:r>
+        <w:rPr>
+          <w:rFonts w:ascii="Times New Roman" w:hAnsi="Times New Roman" w:cs="Times New Roman"/>
+          <w:sz w:val="26"/>
+          <w:szCs w:val="26"/>
+          <w:lang w:val="en-US"/>
+        </w:rPr>
+        <w:t xml:space="preserve"> </w:t>
+      </w:r>
+      <w:proofErr w:type="spellStart"/>
+      <w:r>
+        <w:rPr>
+          <w:rFonts w:ascii="Times New Roman" w:hAnsi="Times New Roman" w:cs="Times New Roman"/>
+          <w:sz w:val="26"/>
+          <w:szCs w:val="26"/>
+          <w:lang w:val="en-US"/>
+        </w:rPr>
+        <w:t>mật</w:t>
+      </w:r>
+      <w:proofErr w:type="spellEnd"/>
+      <w:r>
+        <w:rPr>
+          <w:rFonts w:ascii="Times New Roman" w:hAnsi="Times New Roman" w:cs="Times New Roman"/>
+          <w:sz w:val="26"/>
+          <w:szCs w:val="26"/>
+          <w:lang w:val="en-US"/>
+        </w:rPr>
+        <w:t xml:space="preserve"> </w:t>
+      </w:r>
+      <w:proofErr w:type="spellStart"/>
+      <w:r>
+        <w:rPr>
+          <w:rFonts w:ascii="Times New Roman" w:hAnsi="Times New Roman" w:cs="Times New Roman"/>
+          <w:sz w:val="26"/>
+          <w:szCs w:val="26"/>
+          <w:lang w:val="en-US"/>
+        </w:rPr>
+        <w:t>khẩu</w:t>
+      </w:r>
+      <w:proofErr w:type="spellEnd"/>
+      <w:r>
+        <w:rPr>
+          <w:rFonts w:ascii="Times New Roman" w:hAnsi="Times New Roman" w:cs="Times New Roman"/>
+          <w:sz w:val="26"/>
+          <w:szCs w:val="26"/>
+          <w:lang w:val="en-US"/>
+        </w:rPr>
+        <w:t xml:space="preserve"> </w:t>
+      </w:r>
+      <w:proofErr w:type="spellStart"/>
+      <w:r>
+        <w:rPr>
+          <w:rFonts w:ascii="Times New Roman" w:hAnsi="Times New Roman" w:cs="Times New Roman"/>
+          <w:sz w:val="26"/>
+          <w:szCs w:val="26"/>
+          <w:lang w:val="en-US"/>
+        </w:rPr>
+        <w:t>với</w:t>
+      </w:r>
+      <w:proofErr w:type="spellEnd"/>
+      <w:r>
+        <w:rPr>
+          <w:rFonts w:ascii="Times New Roman" w:hAnsi="Times New Roman" w:cs="Times New Roman"/>
+          <w:sz w:val="26"/>
+          <w:szCs w:val="26"/>
+          <w:lang w:val="en-US"/>
+        </w:rPr>
+        <w:t xml:space="preserve"> OTP</w:t>
       </w:r>
     </w:p>
     <w:p>
@@ -6968,8 +8474,79 @@
           <w:szCs w:val="26"/>
           <w:lang w:val="en-US"/>
         </w:rPr>
-        <w:t>7. API lấy thông tin người dùng</w:t>
-      </w:r>
+        <w:t xml:space="preserve">7. API </w:t>
+      </w:r>
+      <w:proofErr w:type="spellStart"/>
+      <w:r>
+        <w:rPr>
+          <w:rFonts w:ascii="Times New Roman" w:hAnsi="Times New Roman" w:cs="Times New Roman"/>
+          <w:sz w:val="26"/>
+          <w:szCs w:val="26"/>
+          <w:lang w:val="en-US"/>
+        </w:rPr>
+        <w:t>lấy</w:t>
+      </w:r>
+      <w:proofErr w:type="spellEnd"/>
+      <w:r>
+        <w:rPr>
+          <w:rFonts w:ascii="Times New Roman" w:hAnsi="Times New Roman" w:cs="Times New Roman"/>
+          <w:sz w:val="26"/>
+          <w:szCs w:val="26"/>
+          <w:lang w:val="en-US"/>
+        </w:rPr>
+        <w:t xml:space="preserve"> </w:t>
+      </w:r>
+      <w:proofErr w:type="spellStart"/>
+      <w:r>
+        <w:rPr>
+          <w:rFonts w:ascii="Times New Roman" w:hAnsi="Times New Roman" w:cs="Times New Roman"/>
+          <w:sz w:val="26"/>
+          <w:szCs w:val="26"/>
+          <w:lang w:val="en-US"/>
+        </w:rPr>
+        <w:t>thông</w:t>
+      </w:r>
+      <w:proofErr w:type="spellEnd"/>
+      <w:r>
+        <w:rPr>
+          <w:rFonts w:ascii="Times New Roman" w:hAnsi="Times New Roman" w:cs="Times New Roman"/>
+          <w:sz w:val="26"/>
+          <w:szCs w:val="26"/>
+          <w:lang w:val="en-US"/>
+        </w:rPr>
+        <w:t xml:space="preserve"> tin </w:t>
+      </w:r>
+      <w:proofErr w:type="spellStart"/>
+      <w:r>
+        <w:rPr>
+          <w:rFonts w:ascii="Times New Roman" w:hAnsi="Times New Roman" w:cs="Times New Roman"/>
+          <w:sz w:val="26"/>
+          <w:szCs w:val="26"/>
+          <w:lang w:val="en-US"/>
+        </w:rPr>
+        <w:t>người</w:t>
+      </w:r>
+      <w:proofErr w:type="spellEnd"/>
+      <w:r>
+        <w:rPr>
+          <w:rFonts w:ascii="Times New Roman" w:hAnsi="Times New Roman" w:cs="Times New Roman"/>
+          <w:sz w:val="26"/>
+          <w:szCs w:val="26"/>
+          <w:lang w:val="en-US"/>
+        </w:rPr>
+        <w:t xml:space="preserve"> </w:t>
+      </w:r>
+      <w:proofErr w:type="spellStart"/>
+      <w:r>
+        <w:rPr>
+          <w:rFonts w:ascii="Times New Roman" w:hAnsi="Times New Roman" w:cs="Times New Roman"/>
+          <w:sz w:val="26"/>
+          <w:szCs w:val="26"/>
+          <w:lang w:val="en-US"/>
+        </w:rPr>
+        <w:t>dùng</w:t>
+      </w:r>
+      <w:proofErr w:type="spellEnd"/>
     </w:p>
     <w:p>
       <w:pPr>
@@ -6984,6 +8561,7 @@
       <w:r>
         <w:rPr>
           <w:rFonts w:ascii="Times New Roman" w:hAnsi="Times New Roman" w:cs="Times New Roman"/>
+          <w:noProof/>
           <w:sz w:val="26"/>
           <w:szCs w:val="26"/>
           <w:lang w:val="en-US"/>
@@ -7042,19 +8620,99 @@
           <w:szCs w:val="26"/>
           <w:lang w:val="en-US"/>
         </w:rPr>
-        <w:t>8. API cập nhật</w:t>
-      </w:r>
-      <w:r>
-        <w:rPr>
-          <w:rFonts w:ascii="Times New Roman" w:hAnsi="Times New Roman" w:cs="Times New Roman"/>
-          <w:sz w:val="26"/>
-          <w:szCs w:val="26"/>
-          <w:lang w:val="en-US"/>
-        </w:rPr>
-        <w:t xml:space="preserve"> thông tin người dùng</w:t>
-      </w:r>
-      <w:bookmarkStart w:id="0" w:name="_GoBack"/>
-      <w:bookmarkEnd w:id="0"/>
+        <w:t xml:space="preserve">8. API </w:t>
+      </w:r>
+      <w:proofErr w:type="spellStart"/>
+      <w:r>
+        <w:rPr>
+          <w:rFonts w:ascii="Times New Roman" w:hAnsi="Times New Roman" w:cs="Times New Roman"/>
+          <w:sz w:val="26"/>
+          <w:szCs w:val="26"/>
+          <w:lang w:val="en-US"/>
+        </w:rPr>
+        <w:t>cập</w:t>
+      </w:r>
+      <w:proofErr w:type="spellEnd"/>
+      <w:r>
+        <w:rPr>
+          <w:rFonts w:ascii="Times New Roman" w:hAnsi="Times New Roman" w:cs="Times New Roman"/>
+          <w:sz w:val="26"/>
+          <w:szCs w:val="26"/>
+          <w:lang w:val="en-US"/>
+        </w:rPr>
+        <w:t xml:space="preserve"> </w:t>
+      </w:r>
+      <w:proofErr w:type="spellStart"/>
+      <w:r>
+        <w:rPr>
+          <w:rFonts w:ascii="Times New Roman" w:hAnsi="Times New Roman" w:cs="Times New Roman"/>
+          <w:sz w:val="26"/>
+          <w:szCs w:val="26"/>
+          <w:lang w:val="en-US"/>
+        </w:rPr>
+        <w:t>nhật</w:t>
+      </w:r>
+      <w:proofErr w:type="spellEnd"/>
+      <w:r>
+        <w:rPr>
+          <w:rFonts w:ascii="Times New Roman" w:hAnsi="Times New Roman" w:cs="Times New Roman"/>
+          <w:sz w:val="26"/>
+          <w:szCs w:val="26"/>
+          <w:lang w:val="en-US"/>
+        </w:rPr>
+        <w:t xml:space="preserve"> </w:t>
+      </w:r>
+      <w:proofErr w:type="spellStart"/>
+      <w:r>
+        <w:rPr>
+          <w:rFonts w:ascii="Times New Roman" w:hAnsi="Times New Roman" w:cs="Times New Roman"/>
+          <w:sz w:val="26"/>
+          <w:szCs w:val="26"/>
+          <w:lang w:val="en-US"/>
+        </w:rPr>
+        <w:t>thông</w:t>
+      </w:r>
+      <w:proofErr w:type="spellEnd"/>
+      <w:r>
+        <w:rPr>
+          <w:rFonts w:ascii="Times New Roman" w:hAnsi="Times New Roman" w:cs="Times New Roman"/>
+          <w:sz w:val="26"/>
+          <w:szCs w:val="26"/>
+          <w:lang w:val="en-US"/>
+        </w:rPr>
+        <w:t xml:space="preserve"> tin </w:t>
+      </w:r>
+      <w:proofErr w:type="spellStart"/>
+      <w:r>
+        <w:rPr>
+          <w:rFonts w:ascii="Times New Roman" w:hAnsi="Times New Roman" w:cs="Times New Roman"/>
+          <w:sz w:val="26"/>
+          <w:szCs w:val="26"/>
+          <w:lang w:val="en-US"/>
+        </w:rPr>
+        <w:t>người</w:t>
+      </w:r>
+      <w:proofErr w:type="spellEnd"/>
+      <w:r>
+        <w:rPr>
+          <w:rFonts w:ascii="Times New Roman" w:hAnsi="Times New Roman" w:cs="Times New Roman"/>
+          <w:sz w:val="26"/>
+          <w:szCs w:val="26"/>
+          <w:lang w:val="en-US"/>
+        </w:rPr>
+        <w:t xml:space="preserve"> </w:t>
+      </w:r>
+      <w:proofErr w:type="spellStart"/>
+      <w:r>
+        <w:rPr>
+          <w:rFonts w:ascii="Times New Roman" w:hAnsi="Times New Roman" w:cs="Times New Roman"/>
+          <w:sz w:val="26"/>
+          <w:szCs w:val="26"/>
+          <w:lang w:val="en-US"/>
+        </w:rPr>
+        <w:t>dùng</w:t>
+      </w:r>
+      <w:proofErr w:type="spellEnd"/>
     </w:p>
     <w:p>
       <w:pPr>
@@ -7069,15 +8727,16 @@
       <w:r>
         <w:rPr>
           <w:rFonts w:ascii="Times New Roman" w:hAnsi="Times New Roman" w:cs="Times New Roman"/>
+          <w:noProof/>
           <w:sz w:val="26"/>
           <w:szCs w:val="26"/>
           <w:lang w:val="en-US"/>
         </w:rPr>
         <w:lastRenderedPageBreak/>
         <w:drawing>
-          <wp:inline distT="0" distB="0" distL="0" distR="0" wp14:anchorId="2140F1F6" wp14:editId="2CE71284">
+          <wp:inline distT="0" distB="0" distL="0" distR="0" wp14:anchorId="2140F1F6" wp14:editId="5242053C">
             <wp:extent cx="5731510" cy="4587875"/>
-            <wp:effectExtent l="0" t="0" r="2540" b="3175"/>
+            <wp:effectExtent l="0" t="0" r="3175" b="0"/>
             <wp:docPr id="4" name="Picture 4"/>
             <wp:cNvGraphicFramePr>
               <a:graphicFrameLocks xmlns:a="http://schemas.openxmlformats.org/drawingml/2006/main" noChangeAspect="1"/>
@@ -7111,6 +8770,463 @@
         </w:drawing>
       </w:r>
     </w:p>
+    <w:p>
+      <w:pPr>
+        <w:pStyle w:val="oancuaDanhsach"/>
+        <w:numPr>
+          <w:ilvl w:val="0"/>
+          <w:numId w:val="8"/>
+        </w:numPr>
+        <w:rPr>
+          <w:rFonts w:ascii="Times New Roman" w:hAnsi="Times New Roman" w:cs="Times New Roman"/>
+          <w:sz w:val="26"/>
+          <w:szCs w:val="26"/>
+          <w:lang w:val="en-US"/>
+        </w:rPr>
+      </w:pPr>
+      <w:r>
+        <w:rPr>
+          <w:rFonts w:ascii="Times New Roman" w:hAnsi="Times New Roman" w:cs="Times New Roman"/>
+          <w:sz w:val="26"/>
+          <w:szCs w:val="26"/>
+          <w:lang w:val="en-US"/>
+        </w:rPr>
+        <w:lastRenderedPageBreak/>
+        <w:t xml:space="preserve">API </w:t>
+      </w:r>
+      <w:proofErr w:type="spellStart"/>
+      <w:r>
+        <w:rPr>
+          <w:rFonts w:ascii="Times New Roman" w:hAnsi="Times New Roman" w:cs="Times New Roman"/>
+          <w:sz w:val="26"/>
+          <w:szCs w:val="26"/>
+          <w:lang w:val="en-US"/>
+        </w:rPr>
+        <w:t>lấy</w:t>
+      </w:r>
+      <w:proofErr w:type="spellEnd"/>
+      <w:r>
+        <w:rPr>
+          <w:rFonts w:ascii="Times New Roman" w:hAnsi="Times New Roman" w:cs="Times New Roman"/>
+          <w:sz w:val="26"/>
+          <w:szCs w:val="26"/>
+          <w:lang w:val="en-US"/>
+        </w:rPr>
+        <w:t xml:space="preserve"> </w:t>
+      </w:r>
+      <w:proofErr w:type="spellStart"/>
+      <w:r>
+        <w:rPr>
+          <w:rFonts w:ascii="Times New Roman" w:hAnsi="Times New Roman" w:cs="Times New Roman"/>
+          <w:sz w:val="26"/>
+          <w:szCs w:val="26"/>
+          <w:lang w:val="en-US"/>
+        </w:rPr>
+        <w:t>danh</w:t>
+      </w:r>
+      <w:proofErr w:type="spellEnd"/>
+      <w:r>
+        <w:rPr>
+          <w:rFonts w:ascii="Times New Roman" w:hAnsi="Times New Roman" w:cs="Times New Roman"/>
+          <w:sz w:val="26"/>
+          <w:szCs w:val="26"/>
+          <w:lang w:val="en-US"/>
+        </w:rPr>
+        <w:t xml:space="preserve"> </w:t>
+      </w:r>
+      <w:proofErr w:type="spellStart"/>
+      <w:r>
+        <w:rPr>
+          <w:rFonts w:ascii="Times New Roman" w:hAnsi="Times New Roman" w:cs="Times New Roman"/>
+          <w:sz w:val="26"/>
+          <w:szCs w:val="26"/>
+          <w:lang w:val="en-US"/>
+        </w:rPr>
+        <w:t>sách</w:t>
+      </w:r>
+      <w:proofErr w:type="spellEnd"/>
+      <w:r>
+        <w:rPr>
+          <w:rFonts w:ascii="Times New Roman" w:hAnsi="Times New Roman" w:cs="Times New Roman"/>
+          <w:sz w:val="26"/>
+          <w:szCs w:val="26"/>
+          <w:lang w:val="en-US"/>
+        </w:rPr>
+        <w:t xml:space="preserve"> </w:t>
+      </w:r>
+      <w:proofErr w:type="spellStart"/>
+      <w:r>
+        <w:rPr>
+          <w:rFonts w:ascii="Times New Roman" w:hAnsi="Times New Roman" w:cs="Times New Roman"/>
+          <w:sz w:val="26"/>
+          <w:szCs w:val="26"/>
+          <w:lang w:val="en-US"/>
+        </w:rPr>
+        <w:t>khóa</w:t>
+      </w:r>
+      <w:proofErr w:type="spellEnd"/>
+      <w:r>
+        <w:rPr>
+          <w:rFonts w:ascii="Times New Roman" w:hAnsi="Times New Roman" w:cs="Times New Roman"/>
+          <w:sz w:val="26"/>
+          <w:szCs w:val="26"/>
+          <w:lang w:val="en-US"/>
+        </w:rPr>
+        <w:t xml:space="preserve"> </w:t>
+      </w:r>
+      <w:proofErr w:type="spellStart"/>
+      <w:r>
+        <w:rPr>
+          <w:rFonts w:ascii="Times New Roman" w:hAnsi="Times New Roman" w:cs="Times New Roman"/>
+          <w:sz w:val="26"/>
+          <w:szCs w:val="26"/>
+          <w:lang w:val="en-US"/>
+        </w:rPr>
+        <w:t>học</w:t>
+      </w:r>
+      <w:proofErr w:type="spellEnd"/>
+      <w:r>
+        <w:rPr>
+          <w:noProof/>
+          <w:lang w:eastAsia="vi-VN"/>
+        </w:rPr>
+        <w:drawing>
+          <wp:inline distT="0" distB="0" distL="0" distR="0" wp14:anchorId="085E2A40" wp14:editId="1F879D36">
+            <wp:extent cx="5731510" cy="6249035"/>
+            <wp:effectExtent l="0" t="0" r="2540" b="0"/>
+            <wp:docPr id="14" name="Picture 14"/>
+            <wp:cNvGraphicFramePr>
+              <a:graphicFrameLocks xmlns:a="http://schemas.openxmlformats.org/drawingml/2006/main" noChangeAspect="1"/>
+            </wp:cNvGraphicFramePr>
+            <a:graphic xmlns:a="http://schemas.openxmlformats.org/drawingml/2006/main">
+              <a:graphicData uri="http://schemas.openxmlformats.org/drawingml/2006/picture">
+                <pic:pic xmlns:pic="http://schemas.openxmlformats.org/drawingml/2006/picture">
+                  <pic:nvPicPr>
+                    <pic:cNvPr id="1" name=""/>
+                    <pic:cNvPicPr/>
+                  </pic:nvPicPr>
+                  <pic:blipFill>
+                    <a:blip r:embed="rId17"/>
+                    <a:stretch>
+                      <a:fillRect/>
+                    </a:stretch>
+                  </pic:blipFill>
+                  <pic:spPr>
+                    <a:xfrm>
+                      <a:off x="0" y="0"/>
+                      <a:ext cx="5731510" cy="6249035"/>
+                    </a:xfrm>
+                    <a:prstGeom prst="rect">
+                      <a:avLst/>
+                    </a:prstGeom>
+                  </pic:spPr>
+                </pic:pic>
+              </a:graphicData>
+            </a:graphic>
+          </wp:inline>
+        </w:drawing>
+      </w:r>
+    </w:p>
+    <w:p>
+      <w:pPr>
+        <w:rPr>
+          <w:rFonts w:ascii="Times New Roman" w:hAnsi="Times New Roman" w:cs="Times New Roman"/>
+          <w:sz w:val="26"/>
+          <w:szCs w:val="26"/>
+          <w:lang w:val="en-US"/>
+        </w:rPr>
+      </w:pPr>
+    </w:p>
+    <w:p>
+      <w:pPr>
+        <w:pStyle w:val="oancuaDanhsach"/>
+        <w:numPr>
+          <w:ilvl w:val="0"/>
+          <w:numId w:val="8"/>
+        </w:numPr>
+        <w:rPr>
+          <w:rFonts w:ascii="Times New Roman" w:hAnsi="Times New Roman" w:cs="Times New Roman"/>
+          <w:sz w:val="26"/>
+          <w:szCs w:val="26"/>
+        </w:rPr>
+      </w:pPr>
+      <w:r>
+        <w:rPr>
+          <w:rFonts w:ascii="Times New Roman" w:hAnsi="Times New Roman" w:cs="Times New Roman"/>
+          <w:sz w:val="26"/>
+          <w:szCs w:val="26"/>
+        </w:rPr>
+        <w:lastRenderedPageBreak/>
+        <w:t>API cập nhật khóa học</w:t>
+      </w:r>
+      <w:r>
+        <w:rPr>
+          <w:noProof/>
+        </w:rPr>
+        <w:drawing>
+          <wp:inline distT="0" distB="0" distL="0" distR="0" wp14:anchorId="30A6F0CB" wp14:editId="0F705CDD">
+            <wp:extent cx="5731510" cy="6369050"/>
+            <wp:effectExtent l="0" t="0" r="2540" b="0"/>
+            <wp:docPr id="1077807575" name="Picture 4"/>
+            <wp:cNvGraphicFramePr>
+              <a:graphicFrameLocks xmlns:a="http://schemas.openxmlformats.org/drawingml/2006/main" noChangeAspect="1"/>
+            </wp:cNvGraphicFramePr>
+            <a:graphic xmlns:a="http://schemas.openxmlformats.org/drawingml/2006/main">
+              <a:graphicData uri="http://schemas.openxmlformats.org/drawingml/2006/picture">
+                <pic:pic xmlns:pic="http://schemas.openxmlformats.org/drawingml/2006/picture">
+                  <pic:nvPicPr>
+                    <pic:cNvPr id="1" name=""/>
+                    <pic:cNvPicPr/>
+                  </pic:nvPicPr>
+                  <pic:blipFill>
+                    <a:blip r:embed="rId18"/>
+                    <a:stretch>
+                      <a:fillRect/>
+                    </a:stretch>
+                  </pic:blipFill>
+                  <pic:spPr>
+                    <a:xfrm>
+                      <a:off x="0" y="0"/>
+                      <a:ext cx="5731510" cy="6369050"/>
+                    </a:xfrm>
+                    <a:prstGeom prst="rect">
+                      <a:avLst/>
+                    </a:prstGeom>
+                  </pic:spPr>
+                </pic:pic>
+              </a:graphicData>
+            </a:graphic>
+          </wp:inline>
+        </w:drawing>
+      </w:r>
+    </w:p>
+    <w:p>
+      <w:pPr>
+        <w:pStyle w:val="oancuaDanhsach"/>
+        <w:rPr>
+          <w:rFonts w:ascii="Times New Roman" w:hAnsi="Times New Roman" w:cs="Times New Roman"/>
+          <w:sz w:val="26"/>
+          <w:szCs w:val="26"/>
+        </w:rPr>
+      </w:pPr>
+    </w:p>
+    <w:p>
+      <w:pPr>
+        <w:pStyle w:val="oancuaDanhsach"/>
+        <w:numPr>
+          <w:ilvl w:val="0"/>
+          <w:numId w:val="8"/>
+        </w:numPr>
+        <w:rPr>
+          <w:rFonts w:ascii="Times New Roman" w:hAnsi="Times New Roman" w:cs="Times New Roman"/>
+          <w:sz w:val="26"/>
+          <w:szCs w:val="26"/>
+        </w:rPr>
+      </w:pPr>
+      <w:r>
+        <w:rPr>
+          <w:rFonts w:ascii="Times New Roman" w:hAnsi="Times New Roman" w:cs="Times New Roman"/>
+          <w:sz w:val="26"/>
+          <w:szCs w:val="26"/>
+        </w:rPr>
+        <w:lastRenderedPageBreak/>
+        <w:t>API xóa khóa học</w:t>
+      </w:r>
+      <w:r>
+        <w:rPr>
+          <w:rFonts w:ascii="Times New Roman" w:hAnsi="Times New Roman" w:cs="Times New Roman"/>
+          <w:sz w:val="26"/>
+          <w:szCs w:val="26"/>
+        </w:rPr>
+        <w:br/>
+      </w:r>
+      <w:r>
+        <w:rPr>
+          <w:noProof/>
+        </w:rPr>
+        <w:drawing>
+          <wp:inline distT="0" distB="0" distL="0" distR="0" wp14:anchorId="64A737D7" wp14:editId="7E161DBA">
+            <wp:extent cx="5731510" cy="3461385"/>
+            <wp:effectExtent l="0" t="0" r="2540" b="5715"/>
+            <wp:docPr id="5" name="Picture 5"/>
+            <wp:cNvGraphicFramePr>
+              <a:graphicFrameLocks xmlns:a="http://schemas.openxmlformats.org/drawingml/2006/main" noChangeAspect="1"/>
+            </wp:cNvGraphicFramePr>
+            <a:graphic xmlns:a="http://schemas.openxmlformats.org/drawingml/2006/main">
+              <a:graphicData uri="http://schemas.openxmlformats.org/drawingml/2006/picture">
+                <pic:pic xmlns:pic="http://schemas.openxmlformats.org/drawingml/2006/picture">
+                  <pic:nvPicPr>
+                    <pic:cNvPr id="1" name=""/>
+                    <pic:cNvPicPr/>
+                  </pic:nvPicPr>
+                  <pic:blipFill>
+                    <a:blip r:embed="rId19"/>
+                    <a:stretch>
+                      <a:fillRect/>
+                    </a:stretch>
+                  </pic:blipFill>
+                  <pic:spPr>
+                    <a:xfrm>
+                      <a:off x="0" y="0"/>
+                      <a:ext cx="5731510" cy="3461385"/>
+                    </a:xfrm>
+                    <a:prstGeom prst="rect">
+                      <a:avLst/>
+                    </a:prstGeom>
+                  </pic:spPr>
+                </pic:pic>
+              </a:graphicData>
+            </a:graphic>
+          </wp:inline>
+        </w:drawing>
+      </w:r>
+    </w:p>
+    <w:p>
+      <w:pPr>
+        <w:pStyle w:val="oancuaDanhsach"/>
+        <w:numPr>
+          <w:ilvl w:val="0"/>
+          <w:numId w:val="8"/>
+        </w:numPr>
+        <w:rPr>
+          <w:rFonts w:ascii="Times New Roman" w:hAnsi="Times New Roman" w:cs="Times New Roman"/>
+          <w:sz w:val="26"/>
+          <w:szCs w:val="26"/>
+        </w:rPr>
+      </w:pPr>
+      <w:r>
+        <w:rPr>
+          <w:rFonts w:ascii="Times New Roman" w:hAnsi="Times New Roman" w:cs="Times New Roman"/>
+          <w:sz w:val="26"/>
+          <w:szCs w:val="26"/>
+        </w:rPr>
+        <w:t>API đăng ký khóa học</w:t>
+      </w:r>
+      <w:r>
+        <w:rPr>
+          <w:rFonts w:ascii="Times New Roman" w:hAnsi="Times New Roman" w:cs="Times New Roman"/>
+          <w:sz w:val="26"/>
+          <w:szCs w:val="26"/>
+        </w:rPr>
+        <w:br/>
+      </w:r>
+      <w:r>
+        <w:rPr>
+          <w:noProof/>
+        </w:rPr>
+        <w:drawing>
+          <wp:inline distT="0" distB="0" distL="0" distR="0" wp14:anchorId="317F549E" wp14:editId="7CDE0889">
+            <wp:extent cx="5731510" cy="3595370"/>
+            <wp:effectExtent l="0" t="0" r="2540" b="5080"/>
+            <wp:docPr id="9" name="Picture 9"/>
+            <wp:cNvGraphicFramePr>
+              <a:graphicFrameLocks xmlns:a="http://schemas.openxmlformats.org/drawingml/2006/main" noChangeAspect="1"/>
+            </wp:cNvGraphicFramePr>
+            <a:graphic xmlns:a="http://schemas.openxmlformats.org/drawingml/2006/main">
+              <a:graphicData uri="http://schemas.openxmlformats.org/drawingml/2006/picture">
+                <pic:pic xmlns:pic="http://schemas.openxmlformats.org/drawingml/2006/picture">
+                  <pic:nvPicPr>
+                    <pic:cNvPr id="1" name=""/>
+                    <pic:cNvPicPr/>
+                  </pic:nvPicPr>
+                  <pic:blipFill>
+                    <a:blip r:embed="rId20"/>
+                    <a:stretch>
+                      <a:fillRect/>
+                    </a:stretch>
+                  </pic:blipFill>
+                  <pic:spPr>
+                    <a:xfrm>
+                      <a:off x="0" y="0"/>
+                      <a:ext cx="5731510" cy="3595370"/>
+                    </a:xfrm>
+                    <a:prstGeom prst="rect">
+                      <a:avLst/>
+                    </a:prstGeom>
+                  </pic:spPr>
+                </pic:pic>
+              </a:graphicData>
+            </a:graphic>
+          </wp:inline>
+        </w:drawing>
+      </w:r>
+    </w:p>
+    <w:p>
+      <w:pPr>
+        <w:pStyle w:val="oancuaDanhsach"/>
+        <w:numPr>
+          <w:ilvl w:val="0"/>
+          <w:numId w:val="8"/>
+        </w:numPr>
+        <w:rPr>
+          <w:rFonts w:ascii="Times New Roman" w:hAnsi="Times New Roman" w:cs="Times New Roman"/>
+          <w:sz w:val="26"/>
+          <w:szCs w:val="26"/>
+        </w:rPr>
+      </w:pPr>
+      <w:r>
+        <w:rPr>
+          <w:rFonts w:ascii="Times New Roman" w:hAnsi="Times New Roman" w:cs="Times New Roman"/>
+          <w:sz w:val="26"/>
+          <w:szCs w:val="26"/>
+        </w:rPr>
+        <w:t>API hủy đăng ký khóa học</w:t>
+      </w:r>
+    </w:p>
+    <w:p>
+      <w:r>
+        <w:rPr>
+          <w:noProof/>
+          <w:lang w:eastAsia="vi-VN"/>
+        </w:rPr>
+        <w:lastRenderedPageBreak/>
+        <w:drawing>
+          <wp:inline distT="0" distB="0" distL="0" distR="0" wp14:anchorId="6CFA797C" wp14:editId="601384DA">
+            <wp:extent cx="5731510" cy="3578860"/>
+            <wp:effectExtent l="0" t="0" r="2540" b="2540"/>
+            <wp:docPr id="1427990645" name="Picture 1"/>
+            <wp:cNvGraphicFramePr>
+              <a:graphicFrameLocks xmlns:a="http://schemas.openxmlformats.org/drawingml/2006/main" noChangeAspect="1"/>
+            </wp:cNvGraphicFramePr>
+            <a:graphic xmlns:a="http://schemas.openxmlformats.org/drawingml/2006/main">
+              <a:graphicData uri="http://schemas.openxmlformats.org/drawingml/2006/picture">
+                <pic:pic xmlns:pic="http://schemas.openxmlformats.org/drawingml/2006/picture">
+                  <pic:nvPicPr>
+                    <pic:cNvPr id="1" name=""/>
+                    <pic:cNvPicPr/>
+                  </pic:nvPicPr>
+                  <pic:blipFill>
+                    <a:blip r:embed="rId21"/>
+                    <a:stretch>
+                      <a:fillRect/>
+                    </a:stretch>
+                  </pic:blipFill>
+                  <pic:spPr>
+                    <a:xfrm>
+                      <a:off x="0" y="0"/>
+                      <a:ext cx="5731510" cy="3578860"/>
+                    </a:xfrm>
+                    <a:prstGeom prst="rect">
+                      <a:avLst/>
+                    </a:prstGeom>
+                  </pic:spPr>
+                </pic:pic>
+              </a:graphicData>
+            </a:graphic>
+          </wp:inline>
+        </w:drawing>
+      </w:r>
+    </w:p>
+    <w:p>
+      <w:pPr>
+        <w:rPr>
+          <w:rFonts w:ascii="Times New Roman" w:hAnsi="Times New Roman" w:cs="Times New Roman"/>
+          <w:sz w:val="26"/>
+          <w:szCs w:val="26"/>
+          <w:lang w:val="en-US"/>
+        </w:rPr>
+      </w:pPr>
+    </w:p>
     <w:sectPr>
       <w:pgSz w:w="11906" w:h="16838"/>
       <w:pgMar w:top="1440" w:right="1440" w:bottom="1440" w:left="1440" w:header="708" w:footer="708" w:gutter="0"/>
@@ -7122,7 +9238,7 @@
 </file>
 
 <file path=word/numbering.xml><?xml version="1.0" encoding="utf-8"?>
-<w:numbering xmlns:wpc="http://schemas.microsoft.com/office/word/2010/wordprocessingCanvas" xmlns:cx="http://schemas.microsoft.com/office/drawing/2014/chartex" xmlns:cx1="http://schemas.microsoft.com/office/drawing/2015/9/8/chartex" xmlns:mc="http://schemas.openxmlformats.org/markup-compatibility/2006" xmlns:o="urn:schemas-microsoft-com:office:office" xmlns:r="http://schemas.openxmlformats.org/officeDocument/2006/relationships" xmlns:m="http://schemas.openxmlformats.org/officeDocument/2006/math" xmlns:v="urn:schemas-microsoft-com:vml" xmlns:wp14="http://schemas.microsoft.com/office/word/2010/wordprocessingDrawing" xmlns:wp="http://schemas.openxmlformats.org/drawingml/2006/wordprocessingDrawing" xmlns:w10="urn:schemas-microsoft-com:office:word" xmlns:w="http://schemas.openxmlformats.org/wordprocessingml/2006/main" xmlns:w14="http://schemas.microsoft.com/office/word/2010/wordml" xmlns:w15="http://schemas.microsoft.com/office/word/2012/wordml" xmlns:w16se="http://schemas.microsoft.com/office/word/2015/wordml/symex" xmlns:wpg="http://schemas.microsoft.com/office/word/2010/wordprocessingGroup" xmlns:wpi="http://schemas.microsoft.com/office/word/2010/wordprocessingInk" xmlns:wne="http://schemas.microsoft.com/office/word/2006/wordml" xmlns:wps="http://schemas.microsoft.com/office/word/2010/wordprocessingShape" mc:Ignorable="w14 w15 w16se wp14">
+<w:numbering xmlns:wpc="http://schemas.microsoft.com/office/word/2010/wordprocessingCanvas" xmlns:cx="http://schemas.microsoft.com/office/drawing/2014/chartex" xmlns:cx1="http://schemas.microsoft.com/office/drawing/2015/9/8/chartex" xmlns:cx2="http://schemas.microsoft.com/office/drawing/2015/10/21/chartex" xmlns:cx3="http://schemas.microsoft.com/office/drawing/2016/5/9/chartex" xmlns:cx4="http://schemas.microsoft.com/office/drawing/2016/5/10/chartex" xmlns:cx5="http://schemas.microsoft.com/office/drawing/2016/5/11/chartex" xmlns:cx6="http://schemas.microsoft.com/office/drawing/2016/5/12/chartex" xmlns:cx7="http://schemas.microsoft.com/office/drawing/2016/5/13/chartex" xmlns:cx8="http://schemas.microsoft.com/office/drawing/2016/5/14/chartex" xmlns:mc="http://schemas.openxmlformats.org/markup-compatibility/2006" xmlns:aink="http://schemas.microsoft.com/office/drawing/2016/ink" xmlns:am3d="http://schemas.microsoft.com/office/drawing/2017/model3d" xmlns:o="urn:schemas-microsoft-com:office:office" xmlns:oel="http://schemas.microsoft.com/office/2019/extlst" xmlns:r="http://schemas.openxmlformats.org/officeDocument/2006/relationships" xmlns:m="http://schemas.openxmlformats.org/officeDocument/2006/math" xmlns:v="urn:schemas-microsoft-com:vml" xmlns:wp14="http://schemas.microsoft.com/office/word/2010/wordprocessingDrawing" xmlns:wp="http://schemas.openxmlformats.org/drawingml/2006/wordprocessingDrawing" xmlns:w10="urn:schemas-microsoft-com:office:word" xmlns:w="http://schemas.openxmlformats.org/wordprocessingml/2006/main" xmlns:w14="http://schemas.microsoft.com/office/word/2010/wordml" xmlns:w15="http://schemas.microsoft.com/office/word/2012/wordml" xmlns:w16cex="http://schemas.microsoft.com/office/word/2018/wordml/cex" xmlns:w16cid="http://schemas.microsoft.com/office/word/2016/wordml/cid" xmlns:w16="http://schemas.microsoft.com/office/word/2018/wordml" xmlns:w16du="http://schemas.microsoft.com/office/word/2023/wordml/word16du" xmlns:w16sdtdh="http://schemas.microsoft.com/office/word/2020/wordml/sdtdatahash" xmlns:w16sdtfl="http://schemas.microsoft.com/office/word/2024/wordml/sdtformatlock" xmlns:w16se="http://schemas.microsoft.com/office/word/2015/wordml/symex" xmlns:wpg="http://schemas.microsoft.com/office/word/2010/wordprocessingGroup" xmlns:wpi="http://schemas.microsoft.com/office/word/2010/wordprocessingInk" xmlns:wne="http://schemas.microsoft.com/office/word/2006/wordml" xmlns:wps="http://schemas.microsoft.com/office/word/2010/wordprocessingShape" mc:Ignorable="w14 w15 w16se w16cid w16 w16cex w16sdtdh w16sdtfl w16du wp14">
   <w:abstractNum w:abstractNumId="0" w15:restartNumberingAfterBreak="0">
     <w:nsid w:val="02A9322B"/>
     <w:multiLevelType w:val="multilevel"/>
@@ -7571,6 +9687,95 @@
     </w:lvl>
   </w:abstractNum>
   <w:abstractNum w:abstractNumId="3" w15:restartNumberingAfterBreak="0">
+    <w:nsid w:val="24285BCE"/>
+    <w:multiLevelType w:val="hybridMultilevel"/>
+    <w:tmpl w:val="F5008FA2"/>
+    <w:lvl w:ilvl="0" w:tplc="8518647A">
+      <w:start w:val="9"/>
+      <w:numFmt w:val="decimal"/>
+      <w:lvlText w:val="%1."/>
+      <w:lvlJc w:val="left"/>
+      <w:pPr>
+        <w:ind w:left="720" w:hanging="360"/>
+      </w:pPr>
+      <w:rPr>
+        <w:rFonts w:hint="default"/>
+      </w:rPr>
+    </w:lvl>
+    <w:lvl w:ilvl="1" w:tplc="04090019" w:tentative="1">
+      <w:start w:val="1"/>
+      <w:numFmt w:val="lowerLetter"/>
+      <w:lvlText w:val="%2."/>
+      <w:lvlJc w:val="left"/>
+      <w:pPr>
+        <w:ind w:left="1440" w:hanging="360"/>
+      </w:pPr>
+    </w:lvl>
+    <w:lvl w:ilvl="2" w:tplc="0409001B" w:tentative="1">
+      <w:start w:val="1"/>
+      <w:numFmt w:val="lowerRoman"/>
+      <w:lvlText w:val="%3."/>
+      <w:lvlJc w:val="right"/>
+      <w:pPr>
+        <w:ind w:left="2160" w:hanging="180"/>
+      </w:pPr>
+    </w:lvl>
+    <w:lvl w:ilvl="3" w:tplc="0409000F" w:tentative="1">
+      <w:start w:val="1"/>
+      <w:numFmt w:val="decimal"/>
+      <w:lvlText w:val="%4."/>
+      <w:lvlJc w:val="left"/>
+      <w:pPr>
+        <w:ind w:left="2880" w:hanging="360"/>
+      </w:pPr>
+    </w:lvl>
+    <w:lvl w:ilvl="4" w:tplc="04090019" w:tentative="1">
+      <w:start w:val="1"/>
+      <w:numFmt w:val="lowerLetter"/>
+      <w:lvlText w:val="%5."/>
+      <w:lvlJc w:val="left"/>
+      <w:pPr>
+        <w:ind w:left="3600" w:hanging="360"/>
+      </w:pPr>
+    </w:lvl>
+    <w:lvl w:ilvl="5" w:tplc="0409001B" w:tentative="1">
+      <w:start w:val="1"/>
+      <w:numFmt w:val="lowerRoman"/>
+      <w:lvlText w:val="%6."/>
+      <w:lvlJc w:val="right"/>
+      <w:pPr>
+        <w:ind w:left="4320" w:hanging="180"/>
+      </w:pPr>
+    </w:lvl>
+    <w:lvl w:ilvl="6" w:tplc="0409000F" w:tentative="1">
+      <w:start w:val="1"/>
+      <w:numFmt w:val="decimal"/>
+      <w:lvlText w:val="%7."/>
+      <w:lvlJc w:val="left"/>
+      <w:pPr>
+        <w:ind w:left="5040" w:hanging="360"/>
+      </w:pPr>
+    </w:lvl>
+    <w:lvl w:ilvl="7" w:tplc="04090019" w:tentative="1">
+      <w:start w:val="1"/>
+      <w:numFmt w:val="lowerLetter"/>
+      <w:lvlText w:val="%8."/>
+      <w:lvlJc w:val="left"/>
+      <w:pPr>
+        <w:ind w:left="5760" w:hanging="360"/>
+      </w:pPr>
+    </w:lvl>
+    <w:lvl w:ilvl="8" w:tplc="0409001B" w:tentative="1">
+      <w:start w:val="1"/>
+      <w:numFmt w:val="lowerRoman"/>
+      <w:lvlText w:val="%9."/>
+      <w:lvlJc w:val="right"/>
+      <w:pPr>
+        <w:ind w:left="6480" w:hanging="180"/>
+      </w:pPr>
+    </w:lvl>
+  </w:abstractNum>
+  <w:abstractNum w:abstractNumId="4" w15:restartNumberingAfterBreak="0">
     <w:nsid w:val="37CB366F"/>
     <w:multiLevelType w:val="multilevel"/>
     <w:tmpl w:val="142A0688"/>
@@ -7719,7 +9924,7 @@
       </w:rPr>
     </w:lvl>
   </w:abstractNum>
-  <w:abstractNum w:abstractNumId="4" w15:restartNumberingAfterBreak="0">
+  <w:abstractNum w:abstractNumId="5" w15:restartNumberingAfterBreak="0">
     <w:nsid w:val="484B258E"/>
     <w:multiLevelType w:val="multilevel"/>
     <w:tmpl w:val="CA66434C"/>
@@ -7868,7 +10073,7 @@
       </w:rPr>
     </w:lvl>
   </w:abstractNum>
-  <w:abstractNum w:abstractNumId="5" w15:restartNumberingAfterBreak="0">
+  <w:abstractNum w:abstractNumId="6" w15:restartNumberingAfterBreak="0">
     <w:nsid w:val="5F6E4407"/>
     <w:multiLevelType w:val="multilevel"/>
     <w:tmpl w:val="FEB61E24"/>
@@ -8017,7 +10222,7 @@
       </w:rPr>
     </w:lvl>
   </w:abstractNum>
-  <w:abstractNum w:abstractNumId="6" w15:restartNumberingAfterBreak="0">
+  <w:abstractNum w:abstractNumId="7" w15:restartNumberingAfterBreak="0">
     <w:nsid w:val="71384D79"/>
     <w:multiLevelType w:val="multilevel"/>
     <w:tmpl w:val="A614D7BA"/>
@@ -8166,32 +10371,35 @@
       </w:rPr>
     </w:lvl>
   </w:abstractNum>
-  <w:num w:numId="1">
-    <w:abstractNumId w:val="3"/>
+  <w:num w:numId="1" w16cid:durableId="1887909194">
+    <w:abstractNumId w:val="4"/>
   </w:num>
-  <w:num w:numId="2">
+  <w:num w:numId="2" w16cid:durableId="781268943">
+    <w:abstractNumId w:val="7"/>
+  </w:num>
+  <w:num w:numId="3" w16cid:durableId="710423698">
     <w:abstractNumId w:val="6"/>
   </w:num>
-  <w:num w:numId="3">
+  <w:num w:numId="4" w16cid:durableId="1017732860">
+    <w:abstractNumId w:val="2"/>
+  </w:num>
+  <w:num w:numId="5" w16cid:durableId="290016989">
+    <w:abstractNumId w:val="0"/>
+  </w:num>
+  <w:num w:numId="6" w16cid:durableId="503207179">
     <w:abstractNumId w:val="5"/>
   </w:num>
-  <w:num w:numId="4">
-    <w:abstractNumId w:val="2"/>
+  <w:num w:numId="7" w16cid:durableId="1703743668">
+    <w:abstractNumId w:val="1"/>
   </w:num>
-  <w:num w:numId="5">
-    <w:abstractNumId w:val="0"/>
-  </w:num>
-  <w:num w:numId="6">
-    <w:abstractNumId w:val="4"/>
-  </w:num>
-  <w:num w:numId="7">
-    <w:abstractNumId w:val="1"/>
+  <w:num w:numId="8" w16cid:durableId="1124806315">
+    <w:abstractNumId w:val="3"/>
   </w:num>
 </w:numbering>
 </file>
 
 <file path=word/styles.xml><?xml version="1.0" encoding="utf-8"?>
-<w:styles xmlns:mc="http://schemas.openxmlformats.org/markup-compatibility/2006" xmlns:r="http://schemas.openxmlformats.org/officeDocument/2006/relationships" xmlns:w="http://schemas.openxmlformats.org/wordprocessingml/2006/main" xmlns:w14="http://schemas.microsoft.com/office/word/2010/wordml" xmlns:w15="http://schemas.microsoft.com/office/word/2012/wordml" xmlns:w16se="http://schemas.microsoft.com/office/word/2015/wordml/symex" mc:Ignorable="w14 w15 w16se">
+<w:styles xmlns:mc="http://schemas.openxmlformats.org/markup-compatibility/2006" xmlns:r="http://schemas.openxmlformats.org/officeDocument/2006/relationships" xmlns:w="http://schemas.openxmlformats.org/wordprocessingml/2006/main" xmlns:w14="http://schemas.microsoft.com/office/word/2010/wordml" xmlns:w15="http://schemas.microsoft.com/office/word/2012/wordml" xmlns:w16cex="http://schemas.microsoft.com/office/word/2018/wordml/cex" xmlns:w16cid="http://schemas.microsoft.com/office/word/2016/wordml/cid" xmlns:w16="http://schemas.microsoft.com/office/word/2018/wordml" xmlns:w16du="http://schemas.microsoft.com/office/word/2023/wordml/word16du" xmlns:w16sdtdh="http://schemas.microsoft.com/office/word/2020/wordml/sdtdatahash" xmlns:w16sdtfl="http://schemas.microsoft.com/office/word/2024/wordml/sdtformatlock" xmlns:w16se="http://schemas.microsoft.com/office/word/2015/wordml/symex" mc:Ignorable="w14 w15 w16se w16cid w16 w16cex w16sdtdh w16sdtfl w16du">
   <w:docDefaults>
     <w:rPrDefault>
       <w:rPr>
@@ -8207,7 +10415,7 @@
       </w:pPr>
     </w:pPrDefault>
   </w:docDefaults>
-  <w:latentStyles w:defLockedState="0" w:defUIPriority="99" w:defSemiHidden="0" w:defUnhideWhenUsed="0" w:defQFormat="0" w:count="371">
+  <w:latentStyles w:defLockedState="0" w:defUIPriority="99" w:defSemiHidden="0" w:defUnhideWhenUsed="0" w:defQFormat="0" w:count="376">
     <w:lsdException w:name="Normal" w:uiPriority="0" w:qFormat="1"/>
     <w:lsdException w:name="heading 1" w:uiPriority="9" w:qFormat="1"/>
     <w:lsdException w:name="heading 2" w:semiHidden="1" w:uiPriority="9" w:unhideWhenUsed="1" w:qFormat="1"/>
@@ -8579,16 +10787,21 @@
     <w:lsdException w:name="List Table 5 Dark Accent 6" w:uiPriority="50"/>
     <w:lsdException w:name="List Table 6 Colorful Accent 6" w:uiPriority="51"/>
     <w:lsdException w:name="List Table 7 Colorful Accent 6" w:uiPriority="52"/>
+    <w:lsdException w:name="Mention" w:semiHidden="1" w:unhideWhenUsed="1"/>
+    <w:lsdException w:name="Smart Hyperlink" w:semiHidden="1" w:unhideWhenUsed="1"/>
+    <w:lsdException w:name="Hashtag" w:semiHidden="1" w:unhideWhenUsed="1"/>
+    <w:lsdException w:name="Unresolved Mention" w:semiHidden="1" w:unhideWhenUsed="1"/>
+    <w:lsdException w:name="Smart Link" w:semiHidden="1" w:unhideWhenUsed="1"/>
   </w:latentStyles>
-  <w:style w:type="paragraph" w:default="1" w:styleId="Normal">
+  <w:style w:type="paragraph" w:default="1" w:styleId="Binhthng">
     <w:name w:val="Normal"/>
     <w:qFormat/>
     <w:rsid w:val="006218CB"/>
   </w:style>
-  <w:style w:type="paragraph" w:styleId="Heading3">
+  <w:style w:type="paragraph" w:styleId="u3">
     <w:name w:val="heading 3"/>
-    <w:basedOn w:val="Normal"/>
-    <w:link w:val="Heading3Char"/>
+    <w:basedOn w:val="Binhthng"/>
+    <w:link w:val="u3Char"/>
     <w:uiPriority w:val="9"/>
     <w:qFormat/>
     <w:rsid w:val="00147413"/>
@@ -8605,13 +10818,13 @@
       <w:lang w:eastAsia="vi-VN"/>
     </w:rPr>
   </w:style>
-  <w:style w:type="character" w:default="1" w:styleId="DefaultParagraphFont">
+  <w:style w:type="character" w:default="1" w:styleId="Phngmcinhcuaoanvn">
     <w:name w:val="Default Paragraph Font"/>
     <w:uiPriority w:val="1"/>
     <w:semiHidden/>
     <w:unhideWhenUsed/>
   </w:style>
-  <w:style w:type="table" w:default="1" w:styleId="TableNormal">
+  <w:style w:type="table" w:default="1" w:styleId="BangThngthng">
     <w:name w:val="Normal Table"/>
     <w:uiPriority w:val="99"/>
     <w:semiHidden/>
@@ -8626,15 +10839,15 @@
       </w:tblCellMar>
     </w:tblPr>
   </w:style>
-  <w:style w:type="numbering" w:default="1" w:styleId="NoList">
+  <w:style w:type="numbering" w:default="1" w:styleId="Khngco">
     <w:name w:val="No List"/>
     <w:uiPriority w:val="99"/>
     <w:semiHidden/>
     <w:unhideWhenUsed/>
   </w:style>
-  <w:style w:type="paragraph" w:styleId="NormalWeb">
+  <w:style w:type="paragraph" w:styleId="ThngthngWeb">
     <w:name w:val="Normal (Web)"/>
-    <w:basedOn w:val="Normal"/>
+    <w:basedOn w:val="Binhthng"/>
     <w:uiPriority w:val="99"/>
     <w:semiHidden/>
     <w:unhideWhenUsed/>
@@ -8649,9 +10862,9 @@
       <w:lang w:eastAsia="vi-VN"/>
     </w:rPr>
   </w:style>
-  <w:style w:type="character" w:styleId="Strong">
+  <w:style w:type="character" w:styleId="Manh">
     <w:name w:val="Strong"/>
-    <w:basedOn w:val="DefaultParagraphFont"/>
+    <w:basedOn w:val="Phngmcinhcuaoanvn"/>
     <w:uiPriority w:val="22"/>
     <w:qFormat/>
     <w:rsid w:val="00147413"/>
@@ -8660,9 +10873,9 @@
       <w:bCs/>
     </w:rPr>
   </w:style>
-  <w:style w:type="table" w:styleId="TableGrid">
+  <w:style w:type="table" w:styleId="LiBang">
     <w:name w:val="Table Grid"/>
-    <w:basedOn w:val="TableNormal"/>
+    <w:basedOn w:val="BangThngthng"/>
     <w:uiPriority w:val="39"/>
     <w:rsid w:val="00147413"/>
     <w:pPr>
@@ -8679,10 +10892,10 @@
       </w:tblBorders>
     </w:tblPr>
   </w:style>
-  <w:style w:type="character" w:customStyle="1" w:styleId="Heading3Char">
-    <w:name w:val="Heading 3 Char"/>
-    <w:basedOn w:val="DefaultParagraphFont"/>
-    <w:link w:val="Heading3"/>
+  <w:style w:type="character" w:customStyle="1" w:styleId="u3Char">
+    <w:name w:val="Đầu đề 3 Char"/>
+    <w:basedOn w:val="Phngmcinhcuaoanvn"/>
+    <w:link w:val="u3"/>
     <w:uiPriority w:val="9"/>
     <w:rsid w:val="00147413"/>
     <w:rPr>
@@ -8694,9 +10907,9 @@
       <w:lang w:eastAsia="vi-VN"/>
     </w:rPr>
   </w:style>
-  <w:style w:type="character" w:styleId="HTMLCode">
+  <w:style w:type="character" w:styleId="MaHTML">
     <w:name w:val="HTML Code"/>
-    <w:basedOn w:val="DefaultParagraphFont"/>
+    <w:basedOn w:val="Phngmcinhcuaoanvn"/>
     <w:uiPriority w:val="99"/>
     <w:semiHidden/>
     <w:unhideWhenUsed/>
@@ -8706,6 +10919,17 @@
       <w:sz w:val="20"/>
       <w:szCs w:val="20"/>
     </w:rPr>
+  </w:style>
+  <w:style w:type="paragraph" w:styleId="oancuaDanhsach">
+    <w:name w:val="List Paragraph"/>
+    <w:basedOn w:val="Binhthng"/>
+    <w:uiPriority w:val="34"/>
+    <w:qFormat/>
+    <w:rsid w:val="0060596E"/>
+    <w:pPr>
+      <w:ind w:left="720"/>
+      <w:contextualSpacing/>
+    </w:pPr>
   </w:style>
 </w:styles>
 </file>

--- a/documents/SoanBaoCao.docx
+++ b/documents/SoanBaoCao.docx
@@ -1,9 +1,10 @@
 
 <file path=word/document.xml><?xml version="1.0" encoding="utf-8"?>
-<w:document xmlns:wpc="http://schemas.microsoft.com/office/word/2010/wordprocessingCanvas" xmlns:cx="http://schemas.microsoft.com/office/drawing/2014/chartex" xmlns:cx1="http://schemas.microsoft.com/office/drawing/2015/9/8/chartex" xmlns:cx2="http://schemas.microsoft.com/office/drawing/2015/10/21/chartex" xmlns:cx3="http://schemas.microsoft.com/office/drawing/2016/5/9/chartex" xmlns:cx4="http://schemas.microsoft.com/office/drawing/2016/5/10/chartex" xmlns:cx5="http://schemas.microsoft.com/office/drawing/2016/5/11/chartex" xmlns:cx6="http://schemas.microsoft.com/office/drawing/2016/5/12/chartex" xmlns:cx7="http://schemas.microsoft.com/office/drawing/2016/5/13/chartex" xmlns:cx8="http://schemas.microsoft.com/office/drawing/2016/5/14/chartex" xmlns:mc="http://schemas.openxmlformats.org/markup-compatibility/2006" xmlns:aink="http://schemas.microsoft.com/office/drawing/2016/ink" xmlns:am3d="http://schemas.microsoft.com/office/drawing/2017/model3d" xmlns:o="urn:schemas-microsoft-com:office:office" xmlns:oel="http://schemas.microsoft.com/office/2019/extlst" xmlns:r="http://schemas.openxmlformats.org/officeDocument/2006/relationships" xmlns:m="http://schemas.openxmlformats.org/officeDocument/2006/math" xmlns:v="urn:schemas-microsoft-com:vml" xmlns:wp14="http://schemas.microsoft.com/office/word/2010/wordprocessingDrawing" xmlns:wp="http://schemas.openxmlformats.org/drawingml/2006/wordprocessingDrawing" xmlns:w10="urn:schemas-microsoft-com:office:word" xmlns:w="http://schemas.openxmlformats.org/wordprocessingml/2006/main" xmlns:w14="http://schemas.microsoft.com/office/word/2010/wordml" xmlns:w15="http://schemas.microsoft.com/office/word/2012/wordml" xmlns:w16cex="http://schemas.microsoft.com/office/word/2018/wordml/cex" xmlns:w16cid="http://schemas.microsoft.com/office/word/2016/wordml/cid" xmlns:w16="http://schemas.microsoft.com/office/word/2018/wordml" xmlns:w16du="http://schemas.microsoft.com/office/word/2023/wordml/word16du" xmlns:w16sdtdh="http://schemas.microsoft.com/office/word/2020/wordml/sdtdatahash" xmlns:w16sdtfl="http://schemas.microsoft.com/office/word/2024/wordml/sdtformatlock" xmlns:w16se="http://schemas.microsoft.com/office/word/2015/wordml/symex" xmlns:wpg="http://schemas.microsoft.com/office/word/2010/wordprocessingGroup" xmlns:wpi="http://schemas.microsoft.com/office/word/2010/wordprocessingInk" xmlns:wne="http://schemas.microsoft.com/office/word/2006/wordml" xmlns:wps="http://schemas.microsoft.com/office/word/2010/wordprocessingShape" mc:Ignorable="w14 w15 w16se w16cid w16 w16cex w16sdtdh w16sdtfl w16du wp14">
+<w:document xmlns:wpc="http://schemas.microsoft.com/office/word/2010/wordprocessingCanvas" xmlns:cx="http://schemas.microsoft.com/office/drawing/2014/chartex" xmlns:cx1="http://schemas.microsoft.com/office/drawing/2015/9/8/chartex" xmlns:mc="http://schemas.openxmlformats.org/markup-compatibility/2006" xmlns:o="urn:schemas-microsoft-com:office:office" xmlns:r="http://schemas.openxmlformats.org/officeDocument/2006/relationships" xmlns:m="http://schemas.openxmlformats.org/officeDocument/2006/math" xmlns:v="urn:schemas-microsoft-com:vml" xmlns:wp14="http://schemas.microsoft.com/office/word/2010/wordprocessingDrawing" xmlns:wp="http://schemas.openxmlformats.org/drawingml/2006/wordprocessingDrawing" xmlns:w10="urn:schemas-microsoft-com:office:word" xmlns:w="http://schemas.openxmlformats.org/wordprocessingml/2006/main" xmlns:w14="http://schemas.microsoft.com/office/word/2010/wordml" xmlns:w15="http://schemas.microsoft.com/office/word/2012/wordml" xmlns:w16se="http://schemas.microsoft.com/office/word/2015/wordml/symex" xmlns:wpg="http://schemas.microsoft.com/office/word/2010/wordprocessingGroup" xmlns:wpi="http://schemas.microsoft.com/office/word/2010/wordprocessingInk" xmlns:wne="http://schemas.microsoft.com/office/word/2006/wordml" xmlns:wps="http://schemas.microsoft.com/office/word/2010/wordprocessingShape" mc:Ignorable="w14 w15 w16se wp14">
   <w:body>
     <w:p>
       <w:pPr>
+        <w:spacing w:after="0"/>
         <w:rPr>
           <w:rFonts w:asciiTheme="majorHAnsi" w:eastAsia="Times New Roman" w:hAnsiTheme="majorHAnsi" w:cstheme="majorHAnsi"/>
           <w:b/>
@@ -13,7 +14,6 @@
           <w:lang w:val="en-US" w:eastAsia="vi-VN"/>
         </w:rPr>
       </w:pPr>
-      <w:proofErr w:type="spellStart"/>
       <w:r>
         <w:rPr>
           <w:rFonts w:asciiTheme="majorHAnsi" w:eastAsia="Times New Roman" w:hAnsiTheme="majorHAnsi" w:cstheme="majorHAnsi"/>
@@ -23,47 +23,12 @@
           <w:szCs w:val="26"/>
           <w:lang w:val="en-US" w:eastAsia="vi-VN"/>
         </w:rPr>
-        <w:t>Mô</w:t>
-      </w:r>
-      <w:proofErr w:type="spellEnd"/>
-      <w:r>
-        <w:rPr>
-          <w:rFonts w:asciiTheme="majorHAnsi" w:eastAsia="Times New Roman" w:hAnsiTheme="majorHAnsi" w:cstheme="majorHAnsi"/>
-          <w:b/>
-          <w:bCs/>
-          <w:sz w:val="26"/>
-          <w:szCs w:val="26"/>
-          <w:lang w:val="en-US" w:eastAsia="vi-VN"/>
-        </w:rPr>
-        <w:t xml:space="preserve"> </w:t>
-      </w:r>
-      <w:proofErr w:type="spellStart"/>
-      <w:r>
-        <w:rPr>
-          <w:rFonts w:asciiTheme="majorHAnsi" w:eastAsia="Times New Roman" w:hAnsiTheme="majorHAnsi" w:cstheme="majorHAnsi"/>
-          <w:b/>
-          <w:bCs/>
-          <w:sz w:val="26"/>
-          <w:szCs w:val="26"/>
-          <w:lang w:val="en-US" w:eastAsia="vi-VN"/>
-        </w:rPr>
-        <w:t>hình</w:t>
-      </w:r>
-      <w:proofErr w:type="spellEnd"/>
-      <w:r>
-        <w:rPr>
-          <w:rFonts w:asciiTheme="majorHAnsi" w:eastAsia="Times New Roman" w:hAnsiTheme="majorHAnsi" w:cstheme="majorHAnsi"/>
-          <w:b/>
-          <w:bCs/>
-          <w:sz w:val="26"/>
-          <w:szCs w:val="26"/>
-          <w:lang w:val="en-US" w:eastAsia="vi-VN"/>
-        </w:rPr>
-        <w:t xml:space="preserve"> ERD</w:t>
+        <w:t>Mô hình ERD</w:t>
       </w:r>
     </w:p>
     <w:p>
       <w:pPr>
+        <w:spacing w:after="0"/>
         <w:jc w:val="center"/>
         <w:rPr>
           <w:rFonts w:asciiTheme="majorHAnsi" w:eastAsia="Times New Roman" w:hAnsiTheme="majorHAnsi" w:cstheme="majorHAnsi"/>
@@ -123,6 +88,7 @@
     </w:p>
     <w:p>
       <w:pPr>
+        <w:spacing w:after="0"/>
         <w:rPr>
           <w:rFonts w:asciiTheme="majorHAnsi" w:eastAsia="Times New Roman" w:hAnsiTheme="majorHAnsi" w:cstheme="majorHAnsi"/>
           <w:b/>
@@ -135,6 +101,7 @@
     </w:p>
     <w:p>
       <w:pPr>
+        <w:spacing w:after="0"/>
         <w:rPr>
           <w:rFonts w:asciiTheme="majorHAnsi" w:eastAsia="Times New Roman" w:hAnsiTheme="majorHAnsi" w:cstheme="majorHAnsi"/>
           <w:b/>
@@ -144,7 +111,6 @@
           <w:lang w:val="en-US" w:eastAsia="vi-VN"/>
         </w:rPr>
       </w:pPr>
-      <w:proofErr w:type="spellStart"/>
       <w:r>
         <w:rPr>
           <w:rFonts w:asciiTheme="majorHAnsi" w:eastAsia="Times New Roman" w:hAnsiTheme="majorHAnsi" w:cstheme="majorHAnsi"/>
@@ -154,132 +120,12 @@
           <w:szCs w:val="26"/>
           <w:lang w:val="en-US" w:eastAsia="vi-VN"/>
         </w:rPr>
-        <w:t>Mô</w:t>
-      </w:r>
-      <w:proofErr w:type="spellEnd"/>
-      <w:r>
-        <w:rPr>
-          <w:rFonts w:asciiTheme="majorHAnsi" w:eastAsia="Times New Roman" w:hAnsiTheme="majorHAnsi" w:cstheme="majorHAnsi"/>
-          <w:b/>
-          <w:bCs/>
-          <w:sz w:val="26"/>
-          <w:szCs w:val="26"/>
-          <w:lang w:val="en-US" w:eastAsia="vi-VN"/>
-        </w:rPr>
-        <w:t xml:space="preserve"> </w:t>
-      </w:r>
-      <w:proofErr w:type="spellStart"/>
-      <w:r>
-        <w:rPr>
-          <w:rFonts w:asciiTheme="majorHAnsi" w:eastAsia="Times New Roman" w:hAnsiTheme="majorHAnsi" w:cstheme="majorHAnsi"/>
-          <w:b/>
-          <w:bCs/>
-          <w:sz w:val="26"/>
-          <w:szCs w:val="26"/>
-          <w:lang w:val="en-US" w:eastAsia="vi-VN"/>
-        </w:rPr>
-        <w:t>hình</w:t>
-      </w:r>
-      <w:proofErr w:type="spellEnd"/>
-      <w:r>
-        <w:rPr>
-          <w:rFonts w:asciiTheme="majorHAnsi" w:eastAsia="Times New Roman" w:hAnsiTheme="majorHAnsi" w:cstheme="majorHAnsi"/>
-          <w:b/>
-          <w:bCs/>
-          <w:sz w:val="26"/>
-          <w:szCs w:val="26"/>
-          <w:lang w:val="en-US" w:eastAsia="vi-VN"/>
-        </w:rPr>
-        <w:t xml:space="preserve"> </w:t>
-      </w:r>
-      <w:proofErr w:type="spellStart"/>
-      <w:r>
-        <w:rPr>
-          <w:rFonts w:asciiTheme="majorHAnsi" w:eastAsia="Times New Roman" w:hAnsiTheme="majorHAnsi" w:cstheme="majorHAnsi"/>
-          <w:b/>
-          <w:bCs/>
-          <w:sz w:val="26"/>
-          <w:szCs w:val="26"/>
-          <w:lang w:val="en-US" w:eastAsia="vi-VN"/>
-        </w:rPr>
-        <w:t>quan</w:t>
-      </w:r>
-      <w:proofErr w:type="spellEnd"/>
-      <w:r>
-        <w:rPr>
-          <w:rFonts w:asciiTheme="majorHAnsi" w:eastAsia="Times New Roman" w:hAnsiTheme="majorHAnsi" w:cstheme="majorHAnsi"/>
-          <w:b/>
-          <w:bCs/>
-          <w:sz w:val="26"/>
-          <w:szCs w:val="26"/>
-          <w:lang w:val="en-US" w:eastAsia="vi-VN"/>
-        </w:rPr>
-        <w:t xml:space="preserve"> </w:t>
-      </w:r>
-      <w:proofErr w:type="spellStart"/>
-      <w:r>
-        <w:rPr>
-          <w:rFonts w:asciiTheme="majorHAnsi" w:eastAsia="Times New Roman" w:hAnsiTheme="majorHAnsi" w:cstheme="majorHAnsi"/>
-          <w:b/>
-          <w:bCs/>
-          <w:sz w:val="26"/>
-          <w:szCs w:val="26"/>
-          <w:lang w:val="en-US" w:eastAsia="vi-VN"/>
-        </w:rPr>
-        <w:t>hệ</w:t>
-      </w:r>
-      <w:proofErr w:type="spellEnd"/>
-      <w:r>
-        <w:rPr>
-          <w:rFonts w:asciiTheme="majorHAnsi" w:eastAsia="Times New Roman" w:hAnsiTheme="majorHAnsi" w:cstheme="majorHAnsi"/>
-          <w:b/>
-          <w:bCs/>
-          <w:sz w:val="26"/>
-          <w:szCs w:val="26"/>
-          <w:lang w:val="en-US" w:eastAsia="vi-VN"/>
-        </w:rPr>
-        <w:t xml:space="preserve"> </w:t>
-      </w:r>
-      <w:proofErr w:type="spellStart"/>
-      <w:r>
-        <w:rPr>
-          <w:rFonts w:asciiTheme="majorHAnsi" w:eastAsia="Times New Roman" w:hAnsiTheme="majorHAnsi" w:cstheme="majorHAnsi"/>
-          <w:b/>
-          <w:bCs/>
-          <w:sz w:val="26"/>
-          <w:szCs w:val="26"/>
-          <w:lang w:val="en-US" w:eastAsia="vi-VN"/>
-        </w:rPr>
-        <w:t>dữ</w:t>
-      </w:r>
-      <w:proofErr w:type="spellEnd"/>
-      <w:r>
-        <w:rPr>
-          <w:rFonts w:asciiTheme="majorHAnsi" w:eastAsia="Times New Roman" w:hAnsiTheme="majorHAnsi" w:cstheme="majorHAnsi"/>
-          <w:b/>
-          <w:bCs/>
-          <w:sz w:val="26"/>
-          <w:szCs w:val="26"/>
-          <w:lang w:val="en-US" w:eastAsia="vi-VN"/>
-        </w:rPr>
-        <w:t xml:space="preserve"> </w:t>
-      </w:r>
-      <w:proofErr w:type="spellStart"/>
-      <w:r>
-        <w:rPr>
-          <w:rFonts w:asciiTheme="majorHAnsi" w:eastAsia="Times New Roman" w:hAnsiTheme="majorHAnsi" w:cstheme="majorHAnsi"/>
-          <w:b/>
-          <w:bCs/>
-          <w:sz w:val="26"/>
-          <w:szCs w:val="26"/>
-          <w:lang w:val="en-US" w:eastAsia="vi-VN"/>
-        </w:rPr>
-        <w:t>liệu</w:t>
-      </w:r>
-      <w:proofErr w:type="spellEnd"/>
+        <w:t>Mô hình quan hệ dữ liệu</w:t>
+      </w:r>
     </w:p>
     <w:p>
       <w:pPr>
+        <w:spacing w:after="0"/>
         <w:jc w:val="center"/>
         <w:rPr>
           <w:rFonts w:asciiTheme="majorHAnsi" w:eastAsia="Times New Roman" w:hAnsiTheme="majorHAnsi" w:cstheme="majorHAnsi"/>
@@ -339,6 +185,7 @@
     </w:p>
     <w:p>
       <w:pPr>
+        <w:spacing w:after="0"/>
         <w:jc w:val="center"/>
         <w:rPr>
           <w:rFonts w:asciiTheme="majorHAnsi" w:eastAsia="Times New Roman" w:hAnsiTheme="majorHAnsi" w:cstheme="majorHAnsi"/>
@@ -352,6 +199,7 @@
     </w:p>
     <w:p>
       <w:pPr>
+        <w:spacing w:after="0"/>
         <w:jc w:val="center"/>
         <w:rPr>
           <w:rFonts w:asciiTheme="majorHAnsi" w:eastAsia="Times New Roman" w:hAnsiTheme="majorHAnsi" w:cstheme="majorHAnsi"/>
@@ -365,6 +213,7 @@
     </w:p>
     <w:p>
       <w:pPr>
+        <w:spacing w:after="0"/>
         <w:rPr>
           <w:rFonts w:asciiTheme="majorHAnsi" w:eastAsia="Times New Roman" w:hAnsiTheme="majorHAnsi" w:cstheme="majorHAnsi"/>
           <w:b/>
@@ -377,6 +226,7 @@
     </w:p>
     <w:p>
       <w:pPr>
+        <w:spacing w:after="0"/>
         <w:rPr>
           <w:rFonts w:asciiTheme="majorHAnsi" w:eastAsia="Times New Roman" w:hAnsiTheme="majorHAnsi" w:cstheme="majorHAnsi"/>
           <w:b/>
@@ -386,7 +236,6 @@
           <w:lang w:val="en-US" w:eastAsia="vi-VN"/>
         </w:rPr>
       </w:pPr>
-      <w:proofErr w:type="spellStart"/>
       <w:r>
         <w:rPr>
           <w:rFonts w:asciiTheme="majorHAnsi" w:eastAsia="Times New Roman" w:hAnsiTheme="majorHAnsi" w:cstheme="majorHAnsi"/>
@@ -396,10 +245,8 @@
           <w:szCs w:val="26"/>
           <w:lang w:val="en-US" w:eastAsia="vi-VN"/>
         </w:rPr>
-        <w:lastRenderedPageBreak/>
-        <w:t>Mô</w:t>
-      </w:r>
-      <w:proofErr w:type="spellEnd"/>
+        <w:t>Mô tả</w:t>
+      </w:r>
       <w:r>
         <w:rPr>
           <w:rFonts w:asciiTheme="majorHAnsi" w:eastAsia="Times New Roman" w:hAnsiTheme="majorHAnsi" w:cstheme="majorHAnsi"/>
@@ -411,19 +258,19 @@
         </w:rPr>
         <w:t xml:space="preserve"> </w:t>
       </w:r>
-      <w:proofErr w:type="spellStart"/>
-      <w:r>
+    </w:p>
+    <w:p>
+      <w:pPr>
+        <w:spacing w:after="0"/>
         <w:rPr>
           <w:rFonts w:asciiTheme="majorHAnsi" w:eastAsia="Times New Roman" w:hAnsiTheme="majorHAnsi" w:cstheme="majorHAnsi"/>
           <w:b/>
           <w:bCs/>
           <w:sz w:val="26"/>
           <w:szCs w:val="26"/>
-          <w:lang w:val="en-US" w:eastAsia="vi-VN"/>
-        </w:rPr>
-        <w:t>tả</w:t>
-      </w:r>
-      <w:proofErr w:type="spellEnd"/>
+          <w:lang w:eastAsia="vi-VN"/>
+        </w:rPr>
+      </w:pPr>
       <w:r>
         <w:rPr>
           <w:rFonts w:asciiTheme="majorHAnsi" w:eastAsia="Times New Roman" w:hAnsiTheme="majorHAnsi" w:cstheme="majorHAnsi"/>
@@ -431,61 +278,14 @@
           <w:bCs/>
           <w:sz w:val="26"/>
           <w:szCs w:val="26"/>
-          <w:lang w:val="en-US" w:eastAsia="vi-VN"/>
-        </w:rPr>
-        <w:t xml:space="preserve"> </w:t>
-      </w:r>
-    </w:p>
-    <w:p>
-      <w:pPr>
-        <w:rPr>
-          <w:rFonts w:asciiTheme="majorHAnsi" w:eastAsia="Times New Roman" w:hAnsiTheme="majorHAnsi" w:cstheme="majorHAnsi"/>
-          <w:b/>
-          <w:bCs/>
-          <w:sz w:val="26"/>
-          <w:szCs w:val="26"/>
           <w:lang w:eastAsia="vi-VN"/>
         </w:rPr>
-      </w:pPr>
-      <w:r>
-        <w:rPr>
-          <w:rFonts w:asciiTheme="majorHAnsi" w:eastAsia="Times New Roman" w:hAnsiTheme="majorHAnsi" w:cstheme="majorHAnsi"/>
-          <w:b/>
-          <w:bCs/>
-          <w:sz w:val="26"/>
-          <w:szCs w:val="26"/>
-          <w:lang w:eastAsia="vi-VN"/>
-        </w:rPr>
-        <w:t>Bảng người dùng (</w:t>
-      </w:r>
-      <w:proofErr w:type="spellStart"/>
-      <w:r>
-        <w:rPr>
-          <w:rFonts w:asciiTheme="majorHAnsi" w:eastAsia="Times New Roman" w:hAnsiTheme="majorHAnsi" w:cstheme="majorHAnsi"/>
-          <w:b/>
-          <w:bCs/>
-          <w:sz w:val="26"/>
-          <w:szCs w:val="26"/>
-          <w:lang w:eastAsia="vi-VN"/>
-        </w:rPr>
-        <w:t>users</w:t>
-      </w:r>
-      <w:proofErr w:type="spellEnd"/>
-      <w:r>
-        <w:rPr>
-          <w:rFonts w:asciiTheme="majorHAnsi" w:eastAsia="Times New Roman" w:hAnsiTheme="majorHAnsi" w:cstheme="majorHAnsi"/>
-          <w:b/>
-          <w:bCs/>
-          <w:sz w:val="26"/>
-          <w:szCs w:val="26"/>
-          <w:lang w:eastAsia="vi-VN"/>
-        </w:rPr>
-        <w:t>)</w:t>
+        <w:t>Bảng người dùng (users)</w:t>
       </w:r>
     </w:p>
     <w:tbl>
       <w:tblPr>
-        <w:tblStyle w:val="LiBang"/>
+        <w:tblStyle w:val="TableGrid"/>
         <w:tblW w:w="0" w:type="auto"/>
         <w:tblLook w:val="04A0" w:firstRow="1" w:lastRow="0" w:firstColumn="1" w:lastColumn="0" w:noHBand="0" w:noVBand="1"/>
       </w:tblPr>
@@ -506,7 +306,6 @@
           </w:tcPr>
           <w:p>
             <w:pPr>
-              <w:spacing w:before="60" w:after="60"/>
               <w:jc w:val="center"/>
               <w:rPr>
                 <w:rFonts w:asciiTheme="majorHAnsi" w:eastAsia="Times New Roman" w:hAnsiTheme="majorHAnsi" w:cstheme="majorHAnsi"/>
@@ -526,6 +325,7 @@
                 <w:szCs w:val="26"/>
                 <w:lang w:eastAsia="vi-VN"/>
               </w:rPr>
+              <w:lastRenderedPageBreak/>
               <w:t>STT</w:t>
             </w:r>
           </w:p>
@@ -537,7 +337,6 @@
           </w:tcPr>
           <w:p>
             <w:pPr>
-              <w:spacing w:before="60" w:after="60"/>
               <w:jc w:val="center"/>
               <w:rPr>
                 <w:rFonts w:asciiTheme="majorHAnsi" w:eastAsia="Times New Roman" w:hAnsiTheme="majorHAnsi" w:cstheme="majorHAnsi"/>
@@ -568,7 +367,6 @@
           </w:tcPr>
           <w:p>
             <w:pPr>
-              <w:spacing w:before="60" w:after="60"/>
               <w:jc w:val="center"/>
               <w:rPr>
                 <w:rFonts w:asciiTheme="majorHAnsi" w:eastAsia="Times New Roman" w:hAnsiTheme="majorHAnsi" w:cstheme="majorHAnsi"/>
@@ -599,7 +397,6 @@
           </w:tcPr>
           <w:p>
             <w:pPr>
-              <w:spacing w:before="60" w:after="60"/>
               <w:jc w:val="center"/>
               <w:rPr>
                 <w:rFonts w:asciiTheme="majorHAnsi" w:eastAsia="Times New Roman" w:hAnsiTheme="majorHAnsi" w:cstheme="majorHAnsi"/>
@@ -635,7 +432,6 @@
           </w:tcPr>
           <w:p>
             <w:pPr>
-              <w:spacing w:before="60" w:after="60"/>
               <w:rPr>
                 <w:rFonts w:asciiTheme="majorHAnsi" w:eastAsia="Times New Roman" w:hAnsiTheme="majorHAnsi" w:cstheme="majorHAnsi"/>
                 <w:sz w:val="26"/>
@@ -661,15 +457,13 @@
           </w:tcPr>
           <w:p>
             <w:pPr>
-              <w:spacing w:before="60" w:after="60"/>
-              <w:rPr>
-                <w:rFonts w:asciiTheme="majorHAnsi" w:eastAsia="Times New Roman" w:hAnsiTheme="majorHAnsi" w:cstheme="majorHAnsi"/>
-                <w:sz w:val="26"/>
-                <w:szCs w:val="26"/>
-                <w:lang w:eastAsia="vi-VN"/>
-              </w:rPr>
-            </w:pPr>
-            <w:proofErr w:type="spellStart"/>
+              <w:rPr>
+                <w:rFonts w:asciiTheme="majorHAnsi" w:eastAsia="Times New Roman" w:hAnsiTheme="majorHAnsi" w:cstheme="majorHAnsi"/>
+                <w:sz w:val="26"/>
+                <w:szCs w:val="26"/>
+                <w:lang w:eastAsia="vi-VN"/>
+              </w:rPr>
+            </w:pPr>
             <w:r>
               <w:rPr>
                 <w:rFonts w:asciiTheme="majorHAnsi" w:eastAsia="Times New Roman" w:hAnsiTheme="majorHAnsi" w:cstheme="majorHAnsi"/>
@@ -679,17 +473,15 @@
               </w:rPr>
               <w:t>userId</w:t>
             </w:r>
-            <w:proofErr w:type="spellEnd"/>
-          </w:p>
-        </w:tc>
-        <w:tc>
-          <w:tcPr>
-            <w:tcW w:w="0" w:type="auto"/>
-            <w:hideMark/>
-          </w:tcPr>
-          <w:p>
-            <w:pPr>
-              <w:spacing w:before="60" w:after="60"/>
+          </w:p>
+        </w:tc>
+        <w:tc>
+          <w:tcPr>
+            <w:tcW w:w="0" w:type="auto"/>
+            <w:hideMark/>
+          </w:tcPr>
+          <w:p>
+            <w:pPr>
               <w:rPr>
                 <w:rFonts w:asciiTheme="majorHAnsi" w:eastAsia="Times New Roman" w:hAnsiTheme="majorHAnsi" w:cstheme="majorHAnsi"/>
                 <w:sz w:val="26"/>
@@ -715,7 +507,6 @@
           </w:tcPr>
           <w:p>
             <w:pPr>
-              <w:spacing w:before="60" w:after="60"/>
               <w:rPr>
                 <w:rFonts w:asciiTheme="majorHAnsi" w:eastAsia="Times New Roman" w:hAnsiTheme="majorHAnsi" w:cstheme="majorHAnsi"/>
                 <w:sz w:val="26"/>
@@ -746,7 +537,6 @@
           </w:tcPr>
           <w:p>
             <w:pPr>
-              <w:spacing w:before="60" w:after="60"/>
               <w:rPr>
                 <w:rFonts w:asciiTheme="majorHAnsi" w:eastAsia="Times New Roman" w:hAnsiTheme="majorHAnsi" w:cstheme="majorHAnsi"/>
                 <w:sz w:val="26"/>
@@ -772,15 +562,13 @@
           </w:tcPr>
           <w:p>
             <w:pPr>
-              <w:spacing w:before="60" w:after="60"/>
-              <w:rPr>
-                <w:rFonts w:asciiTheme="majorHAnsi" w:eastAsia="Times New Roman" w:hAnsiTheme="majorHAnsi" w:cstheme="majorHAnsi"/>
-                <w:sz w:val="26"/>
-                <w:szCs w:val="26"/>
-                <w:lang w:eastAsia="vi-VN"/>
-              </w:rPr>
-            </w:pPr>
-            <w:proofErr w:type="spellStart"/>
+              <w:rPr>
+                <w:rFonts w:asciiTheme="majorHAnsi" w:eastAsia="Times New Roman" w:hAnsiTheme="majorHAnsi" w:cstheme="majorHAnsi"/>
+                <w:sz w:val="26"/>
+                <w:szCs w:val="26"/>
+                <w:lang w:eastAsia="vi-VN"/>
+              </w:rPr>
+            </w:pPr>
             <w:r>
               <w:rPr>
                 <w:rFonts w:asciiTheme="majorHAnsi" w:eastAsia="Times New Roman" w:hAnsiTheme="majorHAnsi" w:cstheme="majorHAnsi"/>
@@ -790,17 +578,15 @@
               </w:rPr>
               <w:t>googleId</w:t>
             </w:r>
-            <w:proofErr w:type="spellEnd"/>
-          </w:p>
-        </w:tc>
-        <w:tc>
-          <w:tcPr>
-            <w:tcW w:w="0" w:type="auto"/>
-            <w:hideMark/>
-          </w:tcPr>
-          <w:p>
-            <w:pPr>
-              <w:spacing w:before="60" w:after="60"/>
+          </w:p>
+        </w:tc>
+        <w:tc>
+          <w:tcPr>
+            <w:tcW w:w="0" w:type="auto"/>
+            <w:hideMark/>
+          </w:tcPr>
+          <w:p>
+            <w:pPr>
               <w:rPr>
                 <w:rFonts w:asciiTheme="majorHAnsi" w:eastAsia="Times New Roman" w:hAnsiTheme="majorHAnsi" w:cstheme="majorHAnsi"/>
                 <w:sz w:val="26"/>
@@ -826,34 +612,22 @@
           </w:tcPr>
           <w:p>
             <w:pPr>
-              <w:spacing w:before="60" w:after="60"/>
-              <w:rPr>
-                <w:rFonts w:asciiTheme="majorHAnsi" w:eastAsia="Times New Roman" w:hAnsiTheme="majorHAnsi" w:cstheme="majorHAnsi"/>
-                <w:sz w:val="26"/>
-                <w:szCs w:val="26"/>
-                <w:lang w:eastAsia="vi-VN"/>
-              </w:rPr>
-            </w:pPr>
-            <w:r>
-              <w:rPr>
-                <w:rFonts w:asciiTheme="majorHAnsi" w:eastAsia="Times New Roman" w:hAnsiTheme="majorHAnsi" w:cstheme="majorHAnsi"/>
-                <w:sz w:val="26"/>
-                <w:szCs w:val="26"/>
-                <w:lang w:eastAsia="vi-VN"/>
-              </w:rPr>
-              <w:t xml:space="preserve">ID của người dùng khi đăng nhập bằng </w:t>
-            </w:r>
-            <w:proofErr w:type="spellStart"/>
-            <w:r>
-              <w:rPr>
-                <w:rFonts w:asciiTheme="majorHAnsi" w:eastAsia="Times New Roman" w:hAnsiTheme="majorHAnsi" w:cstheme="majorHAnsi"/>
-                <w:sz w:val="26"/>
-                <w:szCs w:val="26"/>
-                <w:lang w:eastAsia="vi-VN"/>
-              </w:rPr>
-              <w:t>Google</w:t>
-            </w:r>
-            <w:proofErr w:type="spellEnd"/>
+              <w:rPr>
+                <w:rFonts w:asciiTheme="majorHAnsi" w:eastAsia="Times New Roman" w:hAnsiTheme="majorHAnsi" w:cstheme="majorHAnsi"/>
+                <w:sz w:val="26"/>
+                <w:szCs w:val="26"/>
+                <w:lang w:eastAsia="vi-VN"/>
+              </w:rPr>
+            </w:pPr>
+            <w:r>
+              <w:rPr>
+                <w:rFonts w:asciiTheme="majorHAnsi" w:eastAsia="Times New Roman" w:hAnsiTheme="majorHAnsi" w:cstheme="majorHAnsi"/>
+                <w:sz w:val="26"/>
+                <w:szCs w:val="26"/>
+                <w:lang w:eastAsia="vi-VN"/>
+              </w:rPr>
+              <w:t>ID của người dùng khi đăng nhập bằng Google</w:t>
+            </w:r>
           </w:p>
         </w:tc>
       </w:tr>
@@ -868,7 +642,6 @@
           </w:tcPr>
           <w:p>
             <w:pPr>
-              <w:spacing w:before="60" w:after="60"/>
               <w:rPr>
                 <w:rFonts w:asciiTheme="majorHAnsi" w:eastAsia="Times New Roman" w:hAnsiTheme="majorHAnsi" w:cstheme="majorHAnsi"/>
                 <w:sz w:val="26"/>
@@ -894,15 +667,13 @@
           </w:tcPr>
           <w:p>
             <w:pPr>
-              <w:spacing w:before="60" w:after="60"/>
-              <w:rPr>
-                <w:rFonts w:asciiTheme="majorHAnsi" w:eastAsia="Times New Roman" w:hAnsiTheme="majorHAnsi" w:cstheme="majorHAnsi"/>
-                <w:sz w:val="26"/>
-                <w:szCs w:val="26"/>
-                <w:lang w:eastAsia="vi-VN"/>
-              </w:rPr>
-            </w:pPr>
-            <w:proofErr w:type="spellStart"/>
+              <w:rPr>
+                <w:rFonts w:asciiTheme="majorHAnsi" w:eastAsia="Times New Roman" w:hAnsiTheme="majorHAnsi" w:cstheme="majorHAnsi"/>
+                <w:sz w:val="26"/>
+                <w:szCs w:val="26"/>
+                <w:lang w:eastAsia="vi-VN"/>
+              </w:rPr>
+            </w:pPr>
             <w:r>
               <w:rPr>
                 <w:rFonts w:asciiTheme="majorHAnsi" w:eastAsia="Times New Roman" w:hAnsiTheme="majorHAnsi" w:cstheme="majorHAnsi"/>
@@ -912,17 +683,15 @@
               </w:rPr>
               <w:t>userFullName</w:t>
             </w:r>
-            <w:proofErr w:type="spellEnd"/>
-          </w:p>
-        </w:tc>
-        <w:tc>
-          <w:tcPr>
-            <w:tcW w:w="0" w:type="auto"/>
-            <w:hideMark/>
-          </w:tcPr>
-          <w:p>
-            <w:pPr>
-              <w:spacing w:before="60" w:after="60"/>
+          </w:p>
+        </w:tc>
+        <w:tc>
+          <w:tcPr>
+            <w:tcW w:w="0" w:type="auto"/>
+            <w:hideMark/>
+          </w:tcPr>
+          <w:p>
+            <w:pPr>
               <w:rPr>
                 <w:rFonts w:asciiTheme="majorHAnsi" w:eastAsia="Times New Roman" w:hAnsiTheme="majorHAnsi" w:cstheme="majorHAnsi"/>
                 <w:sz w:val="26"/>
@@ -948,7 +717,6 @@
           </w:tcPr>
           <w:p>
             <w:pPr>
-              <w:spacing w:before="60" w:after="60"/>
               <w:rPr>
                 <w:rFonts w:asciiTheme="majorHAnsi" w:eastAsia="Times New Roman" w:hAnsiTheme="majorHAnsi" w:cstheme="majorHAnsi"/>
                 <w:sz w:val="26"/>
@@ -979,7 +747,6 @@
           </w:tcPr>
           <w:p>
             <w:pPr>
-              <w:spacing w:before="60" w:after="60"/>
               <w:rPr>
                 <w:rFonts w:asciiTheme="majorHAnsi" w:eastAsia="Times New Roman" w:hAnsiTheme="majorHAnsi" w:cstheme="majorHAnsi"/>
                 <w:sz w:val="26"/>
@@ -1005,15 +772,13 @@
           </w:tcPr>
           <w:p>
             <w:pPr>
-              <w:spacing w:before="60" w:after="60"/>
-              <w:rPr>
-                <w:rFonts w:asciiTheme="majorHAnsi" w:eastAsia="Times New Roman" w:hAnsiTheme="majorHAnsi" w:cstheme="majorHAnsi"/>
-                <w:sz w:val="26"/>
-                <w:szCs w:val="26"/>
-                <w:lang w:eastAsia="vi-VN"/>
-              </w:rPr>
-            </w:pPr>
-            <w:proofErr w:type="spellStart"/>
+              <w:rPr>
+                <w:rFonts w:asciiTheme="majorHAnsi" w:eastAsia="Times New Roman" w:hAnsiTheme="majorHAnsi" w:cstheme="majorHAnsi"/>
+                <w:sz w:val="26"/>
+                <w:szCs w:val="26"/>
+                <w:lang w:eastAsia="vi-VN"/>
+              </w:rPr>
+            </w:pPr>
             <w:r>
               <w:rPr>
                 <w:rFonts w:asciiTheme="majorHAnsi" w:eastAsia="Times New Roman" w:hAnsiTheme="majorHAnsi" w:cstheme="majorHAnsi"/>
@@ -1023,17 +788,15 @@
               </w:rPr>
               <w:t>userEmail</w:t>
             </w:r>
-            <w:proofErr w:type="spellEnd"/>
-          </w:p>
-        </w:tc>
-        <w:tc>
-          <w:tcPr>
-            <w:tcW w:w="0" w:type="auto"/>
-            <w:hideMark/>
-          </w:tcPr>
-          <w:p>
-            <w:pPr>
-              <w:spacing w:before="60" w:after="60"/>
+          </w:p>
+        </w:tc>
+        <w:tc>
+          <w:tcPr>
+            <w:tcW w:w="0" w:type="auto"/>
+            <w:hideMark/>
+          </w:tcPr>
+          <w:p>
+            <w:pPr>
               <w:rPr>
                 <w:rFonts w:asciiTheme="majorHAnsi" w:eastAsia="Times New Roman" w:hAnsiTheme="majorHAnsi" w:cstheme="majorHAnsi"/>
                 <w:sz w:val="26"/>
@@ -1059,33 +822,21 @@
           </w:tcPr>
           <w:p>
             <w:pPr>
-              <w:spacing w:before="60" w:after="60"/>
-              <w:rPr>
-                <w:rFonts w:asciiTheme="majorHAnsi" w:eastAsia="Times New Roman" w:hAnsiTheme="majorHAnsi" w:cstheme="majorHAnsi"/>
-                <w:sz w:val="26"/>
-                <w:szCs w:val="26"/>
-                <w:lang w:eastAsia="vi-VN"/>
-              </w:rPr>
-            </w:pPr>
-            <w:proofErr w:type="spellStart"/>
-            <w:r>
-              <w:rPr>
-                <w:rFonts w:asciiTheme="majorHAnsi" w:eastAsia="Times New Roman" w:hAnsiTheme="majorHAnsi" w:cstheme="majorHAnsi"/>
-                <w:sz w:val="26"/>
-                <w:szCs w:val="26"/>
-                <w:lang w:eastAsia="vi-VN"/>
-              </w:rPr>
-              <w:t>Email</w:t>
-            </w:r>
-            <w:proofErr w:type="spellEnd"/>
-            <w:r>
-              <w:rPr>
-                <w:rFonts w:asciiTheme="majorHAnsi" w:eastAsia="Times New Roman" w:hAnsiTheme="majorHAnsi" w:cstheme="majorHAnsi"/>
-                <w:sz w:val="26"/>
-                <w:szCs w:val="26"/>
-                <w:lang w:eastAsia="vi-VN"/>
-              </w:rPr>
-              <w:t xml:space="preserve"> người dùng</w:t>
+              <w:rPr>
+                <w:rFonts w:asciiTheme="majorHAnsi" w:eastAsia="Times New Roman" w:hAnsiTheme="majorHAnsi" w:cstheme="majorHAnsi"/>
+                <w:sz w:val="26"/>
+                <w:szCs w:val="26"/>
+                <w:lang w:eastAsia="vi-VN"/>
+              </w:rPr>
+            </w:pPr>
+            <w:r>
+              <w:rPr>
+                <w:rFonts w:asciiTheme="majorHAnsi" w:eastAsia="Times New Roman" w:hAnsiTheme="majorHAnsi" w:cstheme="majorHAnsi"/>
+                <w:sz w:val="26"/>
+                <w:szCs w:val="26"/>
+                <w:lang w:eastAsia="vi-VN"/>
+              </w:rPr>
+              <w:t>Email người dùng</w:t>
             </w:r>
           </w:p>
         </w:tc>
@@ -1101,7 +852,6 @@
           </w:tcPr>
           <w:p>
             <w:pPr>
-              <w:spacing w:before="60" w:after="60"/>
               <w:rPr>
                 <w:rFonts w:asciiTheme="majorHAnsi" w:eastAsia="Times New Roman" w:hAnsiTheme="majorHAnsi" w:cstheme="majorHAnsi"/>
                 <w:sz w:val="26"/>
@@ -1127,15 +877,13 @@
           </w:tcPr>
           <w:p>
             <w:pPr>
-              <w:spacing w:before="60" w:after="60"/>
-              <w:rPr>
-                <w:rFonts w:asciiTheme="majorHAnsi" w:eastAsia="Times New Roman" w:hAnsiTheme="majorHAnsi" w:cstheme="majorHAnsi"/>
-                <w:sz w:val="26"/>
-                <w:szCs w:val="26"/>
-                <w:lang w:eastAsia="vi-VN"/>
-              </w:rPr>
-            </w:pPr>
-            <w:proofErr w:type="spellStart"/>
+              <w:rPr>
+                <w:rFonts w:asciiTheme="majorHAnsi" w:eastAsia="Times New Roman" w:hAnsiTheme="majorHAnsi" w:cstheme="majorHAnsi"/>
+                <w:sz w:val="26"/>
+                <w:szCs w:val="26"/>
+                <w:lang w:eastAsia="vi-VN"/>
+              </w:rPr>
+            </w:pPr>
             <w:r>
               <w:rPr>
                 <w:rFonts w:asciiTheme="majorHAnsi" w:eastAsia="Times New Roman" w:hAnsiTheme="majorHAnsi" w:cstheme="majorHAnsi"/>
@@ -1145,17 +893,15 @@
               </w:rPr>
               <w:t>userPassword</w:t>
             </w:r>
-            <w:proofErr w:type="spellEnd"/>
-          </w:p>
-        </w:tc>
-        <w:tc>
-          <w:tcPr>
-            <w:tcW w:w="0" w:type="auto"/>
-            <w:hideMark/>
-          </w:tcPr>
-          <w:p>
-            <w:pPr>
-              <w:spacing w:before="60" w:after="60"/>
+          </w:p>
+        </w:tc>
+        <w:tc>
+          <w:tcPr>
+            <w:tcW w:w="0" w:type="auto"/>
+            <w:hideMark/>
+          </w:tcPr>
+          <w:p>
+            <w:pPr>
               <w:rPr>
                 <w:rFonts w:asciiTheme="majorHAnsi" w:eastAsia="Times New Roman" w:hAnsiTheme="majorHAnsi" w:cstheme="majorHAnsi"/>
                 <w:sz w:val="26"/>
@@ -1181,7 +927,6 @@
           </w:tcPr>
           <w:p>
             <w:pPr>
-              <w:spacing w:before="60" w:after="60"/>
               <w:rPr>
                 <w:rFonts w:asciiTheme="majorHAnsi" w:eastAsia="Times New Roman" w:hAnsiTheme="majorHAnsi" w:cstheme="majorHAnsi"/>
                 <w:sz w:val="26"/>
@@ -1212,7 +957,6 @@
           </w:tcPr>
           <w:p>
             <w:pPr>
-              <w:spacing w:before="60" w:after="60"/>
               <w:rPr>
                 <w:rFonts w:asciiTheme="majorHAnsi" w:eastAsia="Times New Roman" w:hAnsiTheme="majorHAnsi" w:cstheme="majorHAnsi"/>
                 <w:sz w:val="26"/>
@@ -1238,15 +982,13 @@
           </w:tcPr>
           <w:p>
             <w:pPr>
-              <w:spacing w:before="60" w:after="60"/>
-              <w:rPr>
-                <w:rFonts w:asciiTheme="majorHAnsi" w:eastAsia="Times New Roman" w:hAnsiTheme="majorHAnsi" w:cstheme="majorHAnsi"/>
-                <w:sz w:val="26"/>
-                <w:szCs w:val="26"/>
-                <w:lang w:eastAsia="vi-VN"/>
-              </w:rPr>
-            </w:pPr>
-            <w:proofErr w:type="spellStart"/>
+              <w:rPr>
+                <w:rFonts w:asciiTheme="majorHAnsi" w:eastAsia="Times New Roman" w:hAnsiTheme="majorHAnsi" w:cstheme="majorHAnsi"/>
+                <w:sz w:val="26"/>
+                <w:szCs w:val="26"/>
+                <w:lang w:eastAsia="vi-VN"/>
+              </w:rPr>
+            </w:pPr>
             <w:r>
               <w:rPr>
                 <w:rFonts w:asciiTheme="majorHAnsi" w:eastAsia="Times New Roman" w:hAnsiTheme="majorHAnsi" w:cstheme="majorHAnsi"/>
@@ -1256,17 +998,15 @@
               </w:rPr>
               <w:t>userGender</w:t>
             </w:r>
-            <w:proofErr w:type="spellEnd"/>
-          </w:p>
-        </w:tc>
-        <w:tc>
-          <w:tcPr>
-            <w:tcW w:w="0" w:type="auto"/>
-            <w:hideMark/>
-          </w:tcPr>
-          <w:p>
-            <w:pPr>
-              <w:spacing w:before="60" w:after="60"/>
+          </w:p>
+        </w:tc>
+        <w:tc>
+          <w:tcPr>
+            <w:tcW w:w="0" w:type="auto"/>
+            <w:hideMark/>
+          </w:tcPr>
+          <w:p>
+            <w:pPr>
               <w:rPr>
                 <w:rFonts w:asciiTheme="majorHAnsi" w:eastAsia="Times New Roman" w:hAnsiTheme="majorHAnsi" w:cstheme="majorHAnsi"/>
                 <w:sz w:val="26"/>
@@ -1292,7 +1032,6 @@
           </w:tcPr>
           <w:p>
             <w:pPr>
-              <w:spacing w:before="60" w:after="60"/>
               <w:rPr>
                 <w:rFonts w:asciiTheme="majorHAnsi" w:eastAsia="Times New Roman" w:hAnsiTheme="majorHAnsi" w:cstheme="majorHAnsi"/>
                 <w:sz w:val="26"/>
@@ -1323,7 +1062,6 @@
           </w:tcPr>
           <w:p>
             <w:pPr>
-              <w:spacing w:before="60" w:after="60"/>
               <w:rPr>
                 <w:rFonts w:asciiTheme="majorHAnsi" w:eastAsia="Times New Roman" w:hAnsiTheme="majorHAnsi" w:cstheme="majorHAnsi"/>
                 <w:sz w:val="26"/>
@@ -1349,15 +1087,13 @@
           </w:tcPr>
           <w:p>
             <w:pPr>
-              <w:spacing w:before="60" w:after="60"/>
-              <w:rPr>
-                <w:rFonts w:asciiTheme="majorHAnsi" w:eastAsia="Times New Roman" w:hAnsiTheme="majorHAnsi" w:cstheme="majorHAnsi"/>
-                <w:sz w:val="26"/>
-                <w:szCs w:val="26"/>
-                <w:lang w:eastAsia="vi-VN"/>
-              </w:rPr>
-            </w:pPr>
-            <w:proofErr w:type="spellStart"/>
+              <w:rPr>
+                <w:rFonts w:asciiTheme="majorHAnsi" w:eastAsia="Times New Roman" w:hAnsiTheme="majorHAnsi" w:cstheme="majorHAnsi"/>
+                <w:sz w:val="26"/>
+                <w:szCs w:val="26"/>
+                <w:lang w:eastAsia="vi-VN"/>
+              </w:rPr>
+            </w:pPr>
             <w:r>
               <w:rPr>
                 <w:rFonts w:asciiTheme="majorHAnsi" w:eastAsia="Times New Roman" w:hAnsiTheme="majorHAnsi" w:cstheme="majorHAnsi"/>
@@ -1367,17 +1103,15 @@
               </w:rPr>
               <w:t>userPhoneNumber</w:t>
             </w:r>
-            <w:proofErr w:type="spellEnd"/>
-          </w:p>
-        </w:tc>
-        <w:tc>
-          <w:tcPr>
-            <w:tcW w:w="0" w:type="auto"/>
-            <w:hideMark/>
-          </w:tcPr>
-          <w:p>
-            <w:pPr>
-              <w:spacing w:before="60" w:after="60"/>
+          </w:p>
+        </w:tc>
+        <w:tc>
+          <w:tcPr>
+            <w:tcW w:w="0" w:type="auto"/>
+            <w:hideMark/>
+          </w:tcPr>
+          <w:p>
+            <w:pPr>
               <w:rPr>
                 <w:rFonts w:asciiTheme="majorHAnsi" w:eastAsia="Times New Roman" w:hAnsiTheme="majorHAnsi" w:cstheme="majorHAnsi"/>
                 <w:sz w:val="26"/>
@@ -1403,7 +1137,6 @@
           </w:tcPr>
           <w:p>
             <w:pPr>
-              <w:spacing w:before="60" w:after="60"/>
               <w:rPr>
                 <w:rFonts w:asciiTheme="majorHAnsi" w:eastAsia="Times New Roman" w:hAnsiTheme="majorHAnsi" w:cstheme="majorHAnsi"/>
                 <w:sz w:val="26"/>
@@ -1434,7 +1167,6 @@
           </w:tcPr>
           <w:p>
             <w:pPr>
-              <w:spacing w:before="60" w:after="60"/>
               <w:rPr>
                 <w:rFonts w:asciiTheme="majorHAnsi" w:eastAsia="Times New Roman" w:hAnsiTheme="majorHAnsi" w:cstheme="majorHAnsi"/>
                 <w:sz w:val="26"/>
@@ -1460,15 +1192,13 @@
           </w:tcPr>
           <w:p>
             <w:pPr>
-              <w:spacing w:before="60" w:after="60"/>
-              <w:rPr>
-                <w:rFonts w:asciiTheme="majorHAnsi" w:eastAsia="Times New Roman" w:hAnsiTheme="majorHAnsi" w:cstheme="majorHAnsi"/>
-                <w:sz w:val="26"/>
-                <w:szCs w:val="26"/>
-                <w:lang w:eastAsia="vi-VN"/>
-              </w:rPr>
-            </w:pPr>
-            <w:proofErr w:type="spellStart"/>
+              <w:rPr>
+                <w:rFonts w:asciiTheme="majorHAnsi" w:eastAsia="Times New Roman" w:hAnsiTheme="majorHAnsi" w:cstheme="majorHAnsi"/>
+                <w:sz w:val="26"/>
+                <w:szCs w:val="26"/>
+                <w:lang w:eastAsia="vi-VN"/>
+              </w:rPr>
+            </w:pPr>
             <w:r>
               <w:rPr>
                 <w:rFonts w:asciiTheme="majorHAnsi" w:eastAsia="Times New Roman" w:hAnsiTheme="majorHAnsi" w:cstheme="majorHAnsi"/>
@@ -1478,17 +1208,15 @@
               </w:rPr>
               <w:t>userAddress</w:t>
             </w:r>
-            <w:proofErr w:type="spellEnd"/>
-          </w:p>
-        </w:tc>
-        <w:tc>
-          <w:tcPr>
-            <w:tcW w:w="0" w:type="auto"/>
-            <w:hideMark/>
-          </w:tcPr>
-          <w:p>
-            <w:pPr>
-              <w:spacing w:before="60" w:after="60"/>
+          </w:p>
+        </w:tc>
+        <w:tc>
+          <w:tcPr>
+            <w:tcW w:w="0" w:type="auto"/>
+            <w:hideMark/>
+          </w:tcPr>
+          <w:p>
+            <w:pPr>
               <w:rPr>
                 <w:rFonts w:asciiTheme="majorHAnsi" w:eastAsia="Times New Roman" w:hAnsiTheme="majorHAnsi" w:cstheme="majorHAnsi"/>
                 <w:sz w:val="26"/>
@@ -1514,7 +1242,6 @@
           </w:tcPr>
           <w:p>
             <w:pPr>
-              <w:spacing w:before="60" w:after="60"/>
               <w:rPr>
                 <w:rFonts w:asciiTheme="majorHAnsi" w:eastAsia="Times New Roman" w:hAnsiTheme="majorHAnsi" w:cstheme="majorHAnsi"/>
                 <w:sz w:val="26"/>
@@ -1545,7 +1272,6 @@
           </w:tcPr>
           <w:p>
             <w:pPr>
-              <w:spacing w:before="60" w:after="60"/>
               <w:rPr>
                 <w:rFonts w:asciiTheme="majorHAnsi" w:eastAsia="Times New Roman" w:hAnsiTheme="majorHAnsi" w:cstheme="majorHAnsi"/>
                 <w:sz w:val="26"/>
@@ -1571,15 +1297,13 @@
           </w:tcPr>
           <w:p>
             <w:pPr>
-              <w:spacing w:before="60" w:after="60"/>
-              <w:rPr>
-                <w:rFonts w:asciiTheme="majorHAnsi" w:eastAsia="Times New Roman" w:hAnsiTheme="majorHAnsi" w:cstheme="majorHAnsi"/>
-                <w:sz w:val="26"/>
-                <w:szCs w:val="26"/>
-                <w:lang w:eastAsia="vi-VN"/>
-              </w:rPr>
-            </w:pPr>
-            <w:proofErr w:type="spellStart"/>
+              <w:rPr>
+                <w:rFonts w:asciiTheme="majorHAnsi" w:eastAsia="Times New Roman" w:hAnsiTheme="majorHAnsi" w:cstheme="majorHAnsi"/>
+                <w:sz w:val="26"/>
+                <w:szCs w:val="26"/>
+                <w:lang w:eastAsia="vi-VN"/>
+              </w:rPr>
+            </w:pPr>
             <w:r>
               <w:rPr>
                 <w:rFonts w:asciiTheme="majorHAnsi" w:eastAsia="Times New Roman" w:hAnsiTheme="majorHAnsi" w:cstheme="majorHAnsi"/>
@@ -1589,17 +1313,15 @@
               </w:rPr>
               <w:t>userRole</w:t>
             </w:r>
-            <w:proofErr w:type="spellEnd"/>
-          </w:p>
-        </w:tc>
-        <w:tc>
-          <w:tcPr>
-            <w:tcW w:w="0" w:type="auto"/>
-            <w:hideMark/>
-          </w:tcPr>
-          <w:p>
-            <w:pPr>
-              <w:spacing w:before="60" w:after="60"/>
+          </w:p>
+        </w:tc>
+        <w:tc>
+          <w:tcPr>
+            <w:tcW w:w="0" w:type="auto"/>
+            <w:hideMark/>
+          </w:tcPr>
+          <w:p>
+            <w:pPr>
               <w:rPr>
                 <w:rFonts w:asciiTheme="majorHAnsi" w:eastAsia="Times New Roman" w:hAnsiTheme="majorHAnsi" w:cstheme="majorHAnsi"/>
                 <w:sz w:val="26"/>
@@ -1625,7 +1347,6 @@
           </w:tcPr>
           <w:p>
             <w:pPr>
-              <w:spacing w:before="60" w:after="60"/>
               <w:rPr>
                 <w:rFonts w:asciiTheme="majorHAnsi" w:eastAsia="Times New Roman" w:hAnsiTheme="majorHAnsi" w:cstheme="majorHAnsi"/>
                 <w:sz w:val="26"/>
@@ -1656,7 +1377,6 @@
           </w:tcPr>
           <w:p>
             <w:pPr>
-              <w:spacing w:before="60" w:after="60"/>
               <w:rPr>
                 <w:rFonts w:asciiTheme="majorHAnsi" w:eastAsia="Times New Roman" w:hAnsiTheme="majorHAnsi" w:cstheme="majorHAnsi"/>
                 <w:sz w:val="26"/>
@@ -1682,15 +1402,13 @@
           </w:tcPr>
           <w:p>
             <w:pPr>
-              <w:spacing w:before="60" w:after="60"/>
-              <w:rPr>
-                <w:rFonts w:asciiTheme="majorHAnsi" w:eastAsia="Times New Roman" w:hAnsiTheme="majorHAnsi" w:cstheme="majorHAnsi"/>
-                <w:sz w:val="26"/>
-                <w:szCs w:val="26"/>
-                <w:lang w:eastAsia="vi-VN"/>
-              </w:rPr>
-            </w:pPr>
-            <w:proofErr w:type="spellStart"/>
+              <w:rPr>
+                <w:rFonts w:asciiTheme="majorHAnsi" w:eastAsia="Times New Roman" w:hAnsiTheme="majorHAnsi" w:cstheme="majorHAnsi"/>
+                <w:sz w:val="26"/>
+                <w:szCs w:val="26"/>
+                <w:lang w:eastAsia="vi-VN"/>
+              </w:rPr>
+            </w:pPr>
             <w:r>
               <w:rPr>
                 <w:rFonts w:asciiTheme="majorHAnsi" w:eastAsia="Times New Roman" w:hAnsiTheme="majorHAnsi" w:cstheme="majorHAnsi"/>
@@ -1700,17 +1418,15 @@
               </w:rPr>
               <w:t>userOtp</w:t>
             </w:r>
-            <w:proofErr w:type="spellEnd"/>
-          </w:p>
-        </w:tc>
-        <w:tc>
-          <w:tcPr>
-            <w:tcW w:w="0" w:type="auto"/>
-            <w:hideMark/>
-          </w:tcPr>
-          <w:p>
-            <w:pPr>
-              <w:spacing w:before="60" w:after="60"/>
+          </w:p>
+        </w:tc>
+        <w:tc>
+          <w:tcPr>
+            <w:tcW w:w="0" w:type="auto"/>
+            <w:hideMark/>
+          </w:tcPr>
+          <w:p>
+            <w:pPr>
               <w:rPr>
                 <w:rFonts w:asciiTheme="majorHAnsi" w:eastAsia="Times New Roman" w:hAnsiTheme="majorHAnsi" w:cstheme="majorHAnsi"/>
                 <w:sz w:val="26"/>
@@ -1736,7 +1452,6 @@
           </w:tcPr>
           <w:p>
             <w:pPr>
-              <w:spacing w:before="60" w:after="60"/>
               <w:rPr>
                 <w:rFonts w:asciiTheme="majorHAnsi" w:eastAsia="Times New Roman" w:hAnsiTheme="majorHAnsi" w:cstheme="majorHAnsi"/>
                 <w:sz w:val="26"/>
@@ -1767,7 +1482,6 @@
           </w:tcPr>
           <w:p>
             <w:pPr>
-              <w:spacing w:before="60" w:after="60"/>
               <w:rPr>
                 <w:rFonts w:asciiTheme="majorHAnsi" w:eastAsia="Times New Roman" w:hAnsiTheme="majorHAnsi" w:cstheme="majorHAnsi"/>
                 <w:sz w:val="26"/>
@@ -1793,15 +1507,13 @@
           </w:tcPr>
           <w:p>
             <w:pPr>
-              <w:spacing w:before="60" w:after="60"/>
-              <w:rPr>
-                <w:rFonts w:asciiTheme="majorHAnsi" w:eastAsia="Times New Roman" w:hAnsiTheme="majorHAnsi" w:cstheme="majorHAnsi"/>
-                <w:sz w:val="26"/>
-                <w:szCs w:val="26"/>
-                <w:lang w:eastAsia="vi-VN"/>
-              </w:rPr>
-            </w:pPr>
-            <w:proofErr w:type="spellStart"/>
+              <w:rPr>
+                <w:rFonts w:asciiTheme="majorHAnsi" w:eastAsia="Times New Roman" w:hAnsiTheme="majorHAnsi" w:cstheme="majorHAnsi"/>
+                <w:sz w:val="26"/>
+                <w:szCs w:val="26"/>
+                <w:lang w:eastAsia="vi-VN"/>
+              </w:rPr>
+            </w:pPr>
             <w:r>
               <w:rPr>
                 <w:rFonts w:asciiTheme="majorHAnsi" w:eastAsia="Times New Roman" w:hAnsiTheme="majorHAnsi" w:cstheme="majorHAnsi"/>
@@ -1811,17 +1523,15 @@
               </w:rPr>
               <w:t>userOtpExpire</w:t>
             </w:r>
-            <w:proofErr w:type="spellEnd"/>
-          </w:p>
-        </w:tc>
-        <w:tc>
-          <w:tcPr>
-            <w:tcW w:w="0" w:type="auto"/>
-            <w:hideMark/>
-          </w:tcPr>
-          <w:p>
-            <w:pPr>
-              <w:spacing w:before="60" w:after="60"/>
+          </w:p>
+        </w:tc>
+        <w:tc>
+          <w:tcPr>
+            <w:tcW w:w="0" w:type="auto"/>
+            <w:hideMark/>
+          </w:tcPr>
+          <w:p>
+            <w:pPr>
               <w:rPr>
                 <w:rFonts w:asciiTheme="majorHAnsi" w:eastAsia="Times New Roman" w:hAnsiTheme="majorHAnsi" w:cstheme="majorHAnsi"/>
                 <w:sz w:val="26"/>
@@ -1847,7 +1557,6 @@
           </w:tcPr>
           <w:p>
             <w:pPr>
-              <w:spacing w:before="60" w:after="60"/>
               <w:rPr>
                 <w:rFonts w:asciiTheme="majorHAnsi" w:eastAsia="Times New Roman" w:hAnsiTheme="majorHAnsi" w:cstheme="majorHAnsi"/>
                 <w:sz w:val="26"/>
@@ -1878,7 +1587,6 @@
           </w:tcPr>
           <w:p>
             <w:pPr>
-              <w:spacing w:before="60" w:after="60"/>
               <w:rPr>
                 <w:rFonts w:asciiTheme="majorHAnsi" w:eastAsia="Times New Roman" w:hAnsiTheme="majorHAnsi" w:cstheme="majorHAnsi"/>
                 <w:sz w:val="26"/>
@@ -1904,15 +1612,13 @@
           </w:tcPr>
           <w:p>
             <w:pPr>
-              <w:spacing w:before="60" w:after="60"/>
-              <w:rPr>
-                <w:rFonts w:asciiTheme="majorHAnsi" w:eastAsia="Times New Roman" w:hAnsiTheme="majorHAnsi" w:cstheme="majorHAnsi"/>
-                <w:sz w:val="26"/>
-                <w:szCs w:val="26"/>
-                <w:lang w:eastAsia="vi-VN"/>
-              </w:rPr>
-            </w:pPr>
-            <w:proofErr w:type="spellStart"/>
+              <w:rPr>
+                <w:rFonts w:asciiTheme="majorHAnsi" w:eastAsia="Times New Roman" w:hAnsiTheme="majorHAnsi" w:cstheme="majorHAnsi"/>
+                <w:sz w:val="26"/>
+                <w:szCs w:val="26"/>
+                <w:lang w:eastAsia="vi-VN"/>
+              </w:rPr>
+            </w:pPr>
             <w:r>
               <w:rPr>
                 <w:rFonts w:asciiTheme="majorHAnsi" w:eastAsia="Times New Roman" w:hAnsiTheme="majorHAnsi" w:cstheme="majorHAnsi"/>
@@ -1922,17 +1628,15 @@
               </w:rPr>
               <w:t>userStatus</w:t>
             </w:r>
-            <w:proofErr w:type="spellEnd"/>
-          </w:p>
-        </w:tc>
-        <w:tc>
-          <w:tcPr>
-            <w:tcW w:w="0" w:type="auto"/>
-            <w:hideMark/>
-          </w:tcPr>
-          <w:p>
-            <w:pPr>
-              <w:spacing w:before="60" w:after="60"/>
+          </w:p>
+        </w:tc>
+        <w:tc>
+          <w:tcPr>
+            <w:tcW w:w="0" w:type="auto"/>
+            <w:hideMark/>
+          </w:tcPr>
+          <w:p>
+            <w:pPr>
               <w:rPr>
                 <w:rFonts w:asciiTheme="majorHAnsi" w:eastAsia="Times New Roman" w:hAnsiTheme="majorHAnsi" w:cstheme="majorHAnsi"/>
                 <w:sz w:val="26"/>
@@ -1958,7 +1662,6 @@
           </w:tcPr>
           <w:p>
             <w:pPr>
-              <w:spacing w:before="60" w:after="60"/>
               <w:rPr>
                 <w:rFonts w:asciiTheme="majorHAnsi" w:eastAsia="Times New Roman" w:hAnsiTheme="majorHAnsi" w:cstheme="majorHAnsi"/>
                 <w:sz w:val="26"/>
@@ -1989,7 +1692,6 @@
           </w:tcPr>
           <w:p>
             <w:pPr>
-              <w:spacing w:before="60" w:after="60"/>
               <w:rPr>
                 <w:rFonts w:asciiTheme="majorHAnsi" w:eastAsia="Times New Roman" w:hAnsiTheme="majorHAnsi" w:cstheme="majorHAnsi"/>
                 <w:sz w:val="26"/>
@@ -2015,15 +1717,13 @@
           </w:tcPr>
           <w:p>
             <w:pPr>
-              <w:spacing w:before="60" w:after="60"/>
-              <w:rPr>
-                <w:rFonts w:asciiTheme="majorHAnsi" w:eastAsia="Times New Roman" w:hAnsiTheme="majorHAnsi" w:cstheme="majorHAnsi"/>
-                <w:sz w:val="26"/>
-                <w:szCs w:val="26"/>
-                <w:lang w:eastAsia="vi-VN"/>
-              </w:rPr>
-            </w:pPr>
-            <w:proofErr w:type="spellStart"/>
+              <w:rPr>
+                <w:rFonts w:asciiTheme="majorHAnsi" w:eastAsia="Times New Roman" w:hAnsiTheme="majorHAnsi" w:cstheme="majorHAnsi"/>
+                <w:sz w:val="26"/>
+                <w:szCs w:val="26"/>
+                <w:lang w:eastAsia="vi-VN"/>
+              </w:rPr>
+            </w:pPr>
             <w:r>
               <w:rPr>
                 <w:rFonts w:asciiTheme="majorHAnsi" w:eastAsia="Times New Roman" w:hAnsiTheme="majorHAnsi" w:cstheme="majorHAnsi"/>
@@ -2033,17 +1733,15 @@
               </w:rPr>
               <w:t>userCreateAt</w:t>
             </w:r>
-            <w:proofErr w:type="spellEnd"/>
-          </w:p>
-        </w:tc>
-        <w:tc>
-          <w:tcPr>
-            <w:tcW w:w="0" w:type="auto"/>
-            <w:hideMark/>
-          </w:tcPr>
-          <w:p>
-            <w:pPr>
-              <w:spacing w:before="60" w:after="60"/>
+          </w:p>
+        </w:tc>
+        <w:tc>
+          <w:tcPr>
+            <w:tcW w:w="0" w:type="auto"/>
+            <w:hideMark/>
+          </w:tcPr>
+          <w:p>
+            <w:pPr>
               <w:rPr>
                 <w:rFonts w:asciiTheme="majorHAnsi" w:eastAsia="Times New Roman" w:hAnsiTheme="majorHAnsi" w:cstheme="majorHAnsi"/>
                 <w:sz w:val="26"/>
@@ -2069,7 +1767,6 @@
           </w:tcPr>
           <w:p>
             <w:pPr>
-              <w:spacing w:before="60" w:after="60"/>
               <w:rPr>
                 <w:rFonts w:asciiTheme="majorHAnsi" w:eastAsia="Times New Roman" w:hAnsiTheme="majorHAnsi" w:cstheme="majorHAnsi"/>
                 <w:sz w:val="26"/>
@@ -2100,7 +1797,6 @@
           </w:tcPr>
           <w:p>
             <w:pPr>
-              <w:spacing w:before="60" w:after="60"/>
               <w:rPr>
                 <w:rFonts w:asciiTheme="majorHAnsi" w:eastAsia="Times New Roman" w:hAnsiTheme="majorHAnsi" w:cstheme="majorHAnsi"/>
                 <w:sz w:val="26"/>
@@ -2126,15 +1822,13 @@
           </w:tcPr>
           <w:p>
             <w:pPr>
-              <w:spacing w:before="60" w:after="60"/>
-              <w:rPr>
-                <w:rFonts w:asciiTheme="majorHAnsi" w:eastAsia="Times New Roman" w:hAnsiTheme="majorHAnsi" w:cstheme="majorHAnsi"/>
-                <w:sz w:val="26"/>
-                <w:szCs w:val="26"/>
-                <w:lang w:eastAsia="vi-VN"/>
-              </w:rPr>
-            </w:pPr>
-            <w:proofErr w:type="spellStart"/>
+              <w:rPr>
+                <w:rFonts w:asciiTheme="majorHAnsi" w:eastAsia="Times New Roman" w:hAnsiTheme="majorHAnsi" w:cstheme="majorHAnsi"/>
+                <w:sz w:val="26"/>
+                <w:szCs w:val="26"/>
+                <w:lang w:eastAsia="vi-VN"/>
+              </w:rPr>
+            </w:pPr>
             <w:r>
               <w:rPr>
                 <w:rFonts w:asciiTheme="majorHAnsi" w:eastAsia="Times New Roman" w:hAnsiTheme="majorHAnsi" w:cstheme="majorHAnsi"/>
@@ -2144,17 +1838,15 @@
               </w:rPr>
               <w:t>userUpdateAt</w:t>
             </w:r>
-            <w:proofErr w:type="spellEnd"/>
-          </w:p>
-        </w:tc>
-        <w:tc>
-          <w:tcPr>
-            <w:tcW w:w="0" w:type="auto"/>
-            <w:hideMark/>
-          </w:tcPr>
-          <w:p>
-            <w:pPr>
-              <w:spacing w:before="60" w:after="60"/>
+          </w:p>
+        </w:tc>
+        <w:tc>
+          <w:tcPr>
+            <w:tcW w:w="0" w:type="auto"/>
+            <w:hideMark/>
+          </w:tcPr>
+          <w:p>
+            <w:pPr>
               <w:rPr>
                 <w:rFonts w:asciiTheme="majorHAnsi" w:eastAsia="Times New Roman" w:hAnsiTheme="majorHAnsi" w:cstheme="majorHAnsi"/>
                 <w:sz w:val="26"/>
@@ -2180,7 +1872,6 @@
           </w:tcPr>
           <w:p>
             <w:pPr>
-              <w:spacing w:before="60" w:after="60"/>
               <w:rPr>
                 <w:rFonts w:asciiTheme="majorHAnsi" w:eastAsia="Times New Roman" w:hAnsiTheme="majorHAnsi" w:cstheme="majorHAnsi"/>
                 <w:sz w:val="26"/>
@@ -2203,6 +1894,7 @@
     </w:tbl>
     <w:p>
       <w:pPr>
+        <w:spacing w:after="0"/>
         <w:rPr>
           <w:rFonts w:asciiTheme="majorHAnsi" w:eastAsia="Times New Roman" w:hAnsiTheme="majorHAnsi" w:cstheme="majorHAnsi"/>
           <w:sz w:val="26"/>
@@ -2213,6 +1905,7 @@
     </w:p>
     <w:p>
       <w:pPr>
+        <w:spacing w:after="0"/>
         <w:rPr>
           <w:rFonts w:asciiTheme="majorHAnsi" w:eastAsia="Times New Roman" w:hAnsiTheme="majorHAnsi" w:cstheme="majorHAnsi"/>
           <w:b/>
@@ -2231,36 +1924,12 @@
           <w:szCs w:val="26"/>
           <w:lang w:eastAsia="vi-VN"/>
         </w:rPr>
-        <w:t>Bảng khóa học (</w:t>
-      </w:r>
-      <w:proofErr w:type="spellStart"/>
-      <w:r>
-        <w:rPr>
-          <w:rFonts w:asciiTheme="majorHAnsi" w:eastAsia="Times New Roman" w:hAnsiTheme="majorHAnsi" w:cstheme="majorHAnsi"/>
-          <w:b/>
-          <w:bCs/>
-          <w:sz w:val="26"/>
-          <w:szCs w:val="26"/>
-          <w:lang w:eastAsia="vi-VN"/>
-        </w:rPr>
-        <w:t>courses</w:t>
-      </w:r>
-      <w:proofErr w:type="spellEnd"/>
-      <w:r>
-        <w:rPr>
-          <w:rFonts w:asciiTheme="majorHAnsi" w:eastAsia="Times New Roman" w:hAnsiTheme="majorHAnsi" w:cstheme="majorHAnsi"/>
-          <w:b/>
-          <w:bCs/>
-          <w:sz w:val="26"/>
-          <w:szCs w:val="26"/>
-          <w:lang w:eastAsia="vi-VN"/>
-        </w:rPr>
-        <w:t>)</w:t>
+        <w:t>Bảng khóa học (courses)</w:t>
       </w:r>
     </w:p>
     <w:tbl>
       <w:tblPr>
-        <w:tblStyle w:val="LiBang"/>
+        <w:tblStyle w:val="TableGrid"/>
         <w:tblW w:w="0" w:type="auto"/>
         <w:tblLook w:val="04A0" w:firstRow="1" w:lastRow="0" w:firstColumn="1" w:lastColumn="0" w:noHBand="0" w:noVBand="1"/>
       </w:tblPr>
@@ -2281,7 +1950,6 @@
           </w:tcPr>
           <w:p>
             <w:pPr>
-              <w:spacing w:before="60" w:after="60"/>
               <w:jc w:val="center"/>
               <w:rPr>
                 <w:rFonts w:asciiTheme="majorHAnsi" w:eastAsia="Times New Roman" w:hAnsiTheme="majorHAnsi" w:cstheme="majorHAnsi"/>
@@ -2312,7 +1980,6 @@
           </w:tcPr>
           <w:p>
             <w:pPr>
-              <w:spacing w:before="60" w:after="60"/>
               <w:jc w:val="center"/>
               <w:rPr>
                 <w:rFonts w:asciiTheme="majorHAnsi" w:eastAsia="Times New Roman" w:hAnsiTheme="majorHAnsi" w:cstheme="majorHAnsi"/>
@@ -2343,7 +2010,6 @@
           </w:tcPr>
           <w:p>
             <w:pPr>
-              <w:spacing w:before="60" w:after="60"/>
               <w:jc w:val="center"/>
               <w:rPr>
                 <w:rFonts w:asciiTheme="majorHAnsi" w:eastAsia="Times New Roman" w:hAnsiTheme="majorHAnsi" w:cstheme="majorHAnsi"/>
@@ -2374,7 +2040,6 @@
           </w:tcPr>
           <w:p>
             <w:pPr>
-              <w:spacing w:before="60" w:after="60"/>
               <w:jc w:val="center"/>
               <w:rPr>
                 <w:rFonts w:asciiTheme="majorHAnsi" w:eastAsia="Times New Roman" w:hAnsiTheme="majorHAnsi" w:cstheme="majorHAnsi"/>
@@ -2410,7 +2075,6 @@
           </w:tcPr>
           <w:p>
             <w:pPr>
-              <w:spacing w:before="60" w:after="60"/>
               <w:rPr>
                 <w:rFonts w:asciiTheme="majorHAnsi" w:eastAsia="Times New Roman" w:hAnsiTheme="majorHAnsi" w:cstheme="majorHAnsi"/>
                 <w:sz w:val="26"/>
@@ -2436,15 +2100,13 @@
           </w:tcPr>
           <w:p>
             <w:pPr>
-              <w:spacing w:before="60" w:after="60"/>
-              <w:rPr>
-                <w:rFonts w:asciiTheme="majorHAnsi" w:eastAsia="Times New Roman" w:hAnsiTheme="majorHAnsi" w:cstheme="majorHAnsi"/>
-                <w:sz w:val="26"/>
-                <w:szCs w:val="26"/>
-                <w:lang w:eastAsia="vi-VN"/>
-              </w:rPr>
-            </w:pPr>
-            <w:proofErr w:type="spellStart"/>
+              <w:rPr>
+                <w:rFonts w:asciiTheme="majorHAnsi" w:eastAsia="Times New Roman" w:hAnsiTheme="majorHAnsi" w:cstheme="majorHAnsi"/>
+                <w:sz w:val="26"/>
+                <w:szCs w:val="26"/>
+                <w:lang w:eastAsia="vi-VN"/>
+              </w:rPr>
+            </w:pPr>
             <w:r>
               <w:rPr>
                 <w:rFonts w:asciiTheme="majorHAnsi" w:eastAsia="Times New Roman" w:hAnsiTheme="majorHAnsi" w:cstheme="majorHAnsi"/>
@@ -2454,17 +2116,15 @@
               </w:rPr>
               <w:t>courseId</w:t>
             </w:r>
-            <w:proofErr w:type="spellEnd"/>
-          </w:p>
-        </w:tc>
-        <w:tc>
-          <w:tcPr>
-            <w:tcW w:w="0" w:type="auto"/>
-            <w:hideMark/>
-          </w:tcPr>
-          <w:p>
-            <w:pPr>
-              <w:spacing w:before="60" w:after="60"/>
+          </w:p>
+        </w:tc>
+        <w:tc>
+          <w:tcPr>
+            <w:tcW w:w="0" w:type="auto"/>
+            <w:hideMark/>
+          </w:tcPr>
+          <w:p>
+            <w:pPr>
               <w:rPr>
                 <w:rFonts w:asciiTheme="majorHAnsi" w:eastAsia="Times New Roman" w:hAnsiTheme="majorHAnsi" w:cstheme="majorHAnsi"/>
                 <w:sz w:val="26"/>
@@ -2490,7 +2150,6 @@
           </w:tcPr>
           <w:p>
             <w:pPr>
-              <w:spacing w:before="60" w:after="60"/>
               <w:rPr>
                 <w:rFonts w:asciiTheme="majorHAnsi" w:eastAsia="Times New Roman" w:hAnsiTheme="majorHAnsi" w:cstheme="majorHAnsi"/>
                 <w:sz w:val="26"/>
@@ -2521,7 +2180,6 @@
           </w:tcPr>
           <w:p>
             <w:pPr>
-              <w:spacing w:before="60" w:after="60"/>
               <w:rPr>
                 <w:rFonts w:asciiTheme="majorHAnsi" w:eastAsia="Times New Roman" w:hAnsiTheme="majorHAnsi" w:cstheme="majorHAnsi"/>
                 <w:sz w:val="26"/>
@@ -2547,15 +2205,13 @@
           </w:tcPr>
           <w:p>
             <w:pPr>
-              <w:spacing w:before="60" w:after="60"/>
-              <w:rPr>
-                <w:rFonts w:asciiTheme="majorHAnsi" w:eastAsia="Times New Roman" w:hAnsiTheme="majorHAnsi" w:cstheme="majorHAnsi"/>
-                <w:sz w:val="26"/>
-                <w:szCs w:val="26"/>
-                <w:lang w:eastAsia="vi-VN"/>
-              </w:rPr>
-            </w:pPr>
-            <w:proofErr w:type="spellStart"/>
+              <w:rPr>
+                <w:rFonts w:asciiTheme="majorHAnsi" w:eastAsia="Times New Roman" w:hAnsiTheme="majorHAnsi" w:cstheme="majorHAnsi"/>
+                <w:sz w:val="26"/>
+                <w:szCs w:val="26"/>
+                <w:lang w:eastAsia="vi-VN"/>
+              </w:rPr>
+            </w:pPr>
             <w:r>
               <w:rPr>
                 <w:rFonts w:asciiTheme="majorHAnsi" w:eastAsia="Times New Roman" w:hAnsiTheme="majorHAnsi" w:cstheme="majorHAnsi"/>
@@ -2565,17 +2221,15 @@
               </w:rPr>
               <w:t>userId</w:t>
             </w:r>
-            <w:proofErr w:type="spellEnd"/>
-          </w:p>
-        </w:tc>
-        <w:tc>
-          <w:tcPr>
-            <w:tcW w:w="0" w:type="auto"/>
-            <w:hideMark/>
-          </w:tcPr>
-          <w:p>
-            <w:pPr>
-              <w:spacing w:before="60" w:after="60"/>
+          </w:p>
+        </w:tc>
+        <w:tc>
+          <w:tcPr>
+            <w:tcW w:w="0" w:type="auto"/>
+            <w:hideMark/>
+          </w:tcPr>
+          <w:p>
+            <w:pPr>
               <w:rPr>
                 <w:rFonts w:asciiTheme="majorHAnsi" w:eastAsia="Times New Roman" w:hAnsiTheme="majorHAnsi" w:cstheme="majorHAnsi"/>
                 <w:sz w:val="26"/>
@@ -2601,7 +2255,6 @@
           </w:tcPr>
           <w:p>
             <w:pPr>
-              <w:spacing w:before="60" w:after="60"/>
               <w:rPr>
                 <w:rFonts w:asciiTheme="majorHAnsi" w:eastAsia="Times New Roman" w:hAnsiTheme="majorHAnsi" w:cstheme="majorHAnsi"/>
                 <w:sz w:val="26"/>
@@ -2632,7 +2285,6 @@
           </w:tcPr>
           <w:p>
             <w:pPr>
-              <w:spacing w:before="60" w:after="60"/>
               <w:rPr>
                 <w:rFonts w:asciiTheme="majorHAnsi" w:eastAsia="Times New Roman" w:hAnsiTheme="majorHAnsi" w:cstheme="majorHAnsi"/>
                 <w:sz w:val="26"/>
@@ -2658,15 +2310,13 @@
           </w:tcPr>
           <w:p>
             <w:pPr>
-              <w:spacing w:before="60" w:after="60"/>
-              <w:rPr>
-                <w:rFonts w:asciiTheme="majorHAnsi" w:eastAsia="Times New Roman" w:hAnsiTheme="majorHAnsi" w:cstheme="majorHAnsi"/>
-                <w:sz w:val="26"/>
-                <w:szCs w:val="26"/>
-                <w:lang w:eastAsia="vi-VN"/>
-              </w:rPr>
-            </w:pPr>
-            <w:proofErr w:type="spellStart"/>
+              <w:rPr>
+                <w:rFonts w:asciiTheme="majorHAnsi" w:eastAsia="Times New Roman" w:hAnsiTheme="majorHAnsi" w:cstheme="majorHAnsi"/>
+                <w:sz w:val="26"/>
+                <w:szCs w:val="26"/>
+                <w:lang w:eastAsia="vi-VN"/>
+              </w:rPr>
+            </w:pPr>
             <w:r>
               <w:rPr>
                 <w:rFonts w:asciiTheme="majorHAnsi" w:eastAsia="Times New Roman" w:hAnsiTheme="majorHAnsi" w:cstheme="majorHAnsi"/>
@@ -2676,17 +2326,15 @@
               </w:rPr>
               <w:t>courseName</w:t>
             </w:r>
-            <w:proofErr w:type="spellEnd"/>
-          </w:p>
-        </w:tc>
-        <w:tc>
-          <w:tcPr>
-            <w:tcW w:w="0" w:type="auto"/>
-            <w:hideMark/>
-          </w:tcPr>
-          <w:p>
-            <w:pPr>
-              <w:spacing w:before="60" w:after="60"/>
+          </w:p>
+        </w:tc>
+        <w:tc>
+          <w:tcPr>
+            <w:tcW w:w="0" w:type="auto"/>
+            <w:hideMark/>
+          </w:tcPr>
+          <w:p>
+            <w:pPr>
               <w:rPr>
                 <w:rFonts w:asciiTheme="majorHAnsi" w:eastAsia="Times New Roman" w:hAnsiTheme="majorHAnsi" w:cstheme="majorHAnsi"/>
                 <w:sz w:val="26"/>
@@ -2712,7 +2360,6 @@
           </w:tcPr>
           <w:p>
             <w:pPr>
-              <w:spacing w:before="60" w:after="60"/>
               <w:rPr>
                 <w:rFonts w:asciiTheme="majorHAnsi" w:eastAsia="Times New Roman" w:hAnsiTheme="majorHAnsi" w:cstheme="majorHAnsi"/>
                 <w:sz w:val="26"/>
@@ -2743,7 +2390,6 @@
           </w:tcPr>
           <w:p>
             <w:pPr>
-              <w:spacing w:before="60" w:after="60"/>
               <w:rPr>
                 <w:rFonts w:asciiTheme="majorHAnsi" w:eastAsia="Times New Roman" w:hAnsiTheme="majorHAnsi" w:cstheme="majorHAnsi"/>
                 <w:sz w:val="26"/>
@@ -2769,15 +2415,13 @@
           </w:tcPr>
           <w:p>
             <w:pPr>
-              <w:spacing w:before="60" w:after="60"/>
-              <w:rPr>
-                <w:rFonts w:asciiTheme="majorHAnsi" w:eastAsia="Times New Roman" w:hAnsiTheme="majorHAnsi" w:cstheme="majorHAnsi"/>
-                <w:sz w:val="26"/>
-                <w:szCs w:val="26"/>
-                <w:lang w:eastAsia="vi-VN"/>
-              </w:rPr>
-            </w:pPr>
-            <w:proofErr w:type="spellStart"/>
+              <w:rPr>
+                <w:rFonts w:asciiTheme="majorHAnsi" w:eastAsia="Times New Roman" w:hAnsiTheme="majorHAnsi" w:cstheme="majorHAnsi"/>
+                <w:sz w:val="26"/>
+                <w:szCs w:val="26"/>
+                <w:lang w:eastAsia="vi-VN"/>
+              </w:rPr>
+            </w:pPr>
             <w:r>
               <w:rPr>
                 <w:rFonts w:asciiTheme="majorHAnsi" w:eastAsia="Times New Roman" w:hAnsiTheme="majorHAnsi" w:cstheme="majorHAnsi"/>
@@ -2787,17 +2431,15 @@
               </w:rPr>
               <w:t>courseDescription</w:t>
             </w:r>
-            <w:proofErr w:type="spellEnd"/>
-          </w:p>
-        </w:tc>
-        <w:tc>
-          <w:tcPr>
-            <w:tcW w:w="0" w:type="auto"/>
-            <w:hideMark/>
-          </w:tcPr>
-          <w:p>
-            <w:pPr>
-              <w:spacing w:before="60" w:after="60"/>
+          </w:p>
+        </w:tc>
+        <w:tc>
+          <w:tcPr>
+            <w:tcW w:w="0" w:type="auto"/>
+            <w:hideMark/>
+          </w:tcPr>
+          <w:p>
+            <w:pPr>
               <w:rPr>
                 <w:rFonts w:asciiTheme="majorHAnsi" w:eastAsia="Times New Roman" w:hAnsiTheme="majorHAnsi" w:cstheme="majorHAnsi"/>
                 <w:sz w:val="26"/>
@@ -2823,7 +2465,6 @@
           </w:tcPr>
           <w:p>
             <w:pPr>
-              <w:spacing w:before="60" w:after="60"/>
               <w:rPr>
                 <w:rFonts w:asciiTheme="majorHAnsi" w:eastAsia="Times New Roman" w:hAnsiTheme="majorHAnsi" w:cstheme="majorHAnsi"/>
                 <w:sz w:val="26"/>
@@ -2854,7 +2495,6 @@
           </w:tcPr>
           <w:p>
             <w:pPr>
-              <w:spacing w:before="60" w:after="60"/>
               <w:rPr>
                 <w:rFonts w:asciiTheme="majorHAnsi" w:eastAsia="Times New Roman" w:hAnsiTheme="majorHAnsi" w:cstheme="majorHAnsi"/>
                 <w:sz w:val="26"/>
@@ -2880,15 +2520,13 @@
           </w:tcPr>
           <w:p>
             <w:pPr>
-              <w:spacing w:before="60" w:after="60"/>
-              <w:rPr>
-                <w:rFonts w:asciiTheme="majorHAnsi" w:eastAsia="Times New Roman" w:hAnsiTheme="majorHAnsi" w:cstheme="majorHAnsi"/>
-                <w:sz w:val="26"/>
-                <w:szCs w:val="26"/>
-                <w:lang w:eastAsia="vi-VN"/>
-              </w:rPr>
-            </w:pPr>
-            <w:proofErr w:type="spellStart"/>
+              <w:rPr>
+                <w:rFonts w:asciiTheme="majorHAnsi" w:eastAsia="Times New Roman" w:hAnsiTheme="majorHAnsi" w:cstheme="majorHAnsi"/>
+                <w:sz w:val="26"/>
+                <w:szCs w:val="26"/>
+                <w:lang w:eastAsia="vi-VN"/>
+              </w:rPr>
+            </w:pPr>
             <w:r>
               <w:rPr>
                 <w:rFonts w:asciiTheme="majorHAnsi" w:eastAsia="Times New Roman" w:hAnsiTheme="majorHAnsi" w:cstheme="majorHAnsi"/>
@@ -2898,17 +2536,15 @@
               </w:rPr>
               <w:t>courseStartDate</w:t>
             </w:r>
-            <w:proofErr w:type="spellEnd"/>
-          </w:p>
-        </w:tc>
-        <w:tc>
-          <w:tcPr>
-            <w:tcW w:w="0" w:type="auto"/>
-            <w:hideMark/>
-          </w:tcPr>
-          <w:p>
-            <w:pPr>
-              <w:spacing w:before="60" w:after="60"/>
+          </w:p>
+        </w:tc>
+        <w:tc>
+          <w:tcPr>
+            <w:tcW w:w="0" w:type="auto"/>
+            <w:hideMark/>
+          </w:tcPr>
+          <w:p>
+            <w:pPr>
               <w:rPr>
                 <w:rFonts w:asciiTheme="majorHAnsi" w:eastAsia="Times New Roman" w:hAnsiTheme="majorHAnsi" w:cstheme="majorHAnsi"/>
                 <w:sz w:val="26"/>
@@ -2934,7 +2570,6 @@
           </w:tcPr>
           <w:p>
             <w:pPr>
-              <w:spacing w:before="60" w:after="60"/>
               <w:rPr>
                 <w:rFonts w:asciiTheme="majorHAnsi" w:eastAsia="Times New Roman" w:hAnsiTheme="majorHAnsi" w:cstheme="majorHAnsi"/>
                 <w:sz w:val="26"/>
@@ -2965,7 +2600,6 @@
           </w:tcPr>
           <w:p>
             <w:pPr>
-              <w:spacing w:before="60" w:after="60"/>
               <w:rPr>
                 <w:rFonts w:asciiTheme="majorHAnsi" w:eastAsia="Times New Roman" w:hAnsiTheme="majorHAnsi" w:cstheme="majorHAnsi"/>
                 <w:sz w:val="26"/>
@@ -2991,15 +2625,13 @@
           </w:tcPr>
           <w:p>
             <w:pPr>
-              <w:spacing w:before="60" w:after="60"/>
-              <w:rPr>
-                <w:rFonts w:asciiTheme="majorHAnsi" w:eastAsia="Times New Roman" w:hAnsiTheme="majorHAnsi" w:cstheme="majorHAnsi"/>
-                <w:sz w:val="26"/>
-                <w:szCs w:val="26"/>
-                <w:lang w:eastAsia="vi-VN"/>
-              </w:rPr>
-            </w:pPr>
-            <w:proofErr w:type="spellStart"/>
+              <w:rPr>
+                <w:rFonts w:asciiTheme="majorHAnsi" w:eastAsia="Times New Roman" w:hAnsiTheme="majorHAnsi" w:cstheme="majorHAnsi"/>
+                <w:sz w:val="26"/>
+                <w:szCs w:val="26"/>
+                <w:lang w:eastAsia="vi-VN"/>
+              </w:rPr>
+            </w:pPr>
             <w:r>
               <w:rPr>
                 <w:rFonts w:asciiTheme="majorHAnsi" w:eastAsia="Times New Roman" w:hAnsiTheme="majorHAnsi" w:cstheme="majorHAnsi"/>
@@ -3009,17 +2641,15 @@
               </w:rPr>
               <w:t>courseEndDate</w:t>
             </w:r>
-            <w:proofErr w:type="spellEnd"/>
-          </w:p>
-        </w:tc>
-        <w:tc>
-          <w:tcPr>
-            <w:tcW w:w="0" w:type="auto"/>
-            <w:hideMark/>
-          </w:tcPr>
-          <w:p>
-            <w:pPr>
-              <w:spacing w:before="60" w:after="60"/>
+          </w:p>
+        </w:tc>
+        <w:tc>
+          <w:tcPr>
+            <w:tcW w:w="0" w:type="auto"/>
+            <w:hideMark/>
+          </w:tcPr>
+          <w:p>
+            <w:pPr>
               <w:rPr>
                 <w:rFonts w:asciiTheme="majorHAnsi" w:eastAsia="Times New Roman" w:hAnsiTheme="majorHAnsi" w:cstheme="majorHAnsi"/>
                 <w:sz w:val="26"/>
@@ -3045,7 +2675,6 @@
           </w:tcPr>
           <w:p>
             <w:pPr>
-              <w:spacing w:before="60" w:after="60"/>
               <w:rPr>
                 <w:rFonts w:asciiTheme="majorHAnsi" w:eastAsia="Times New Roman" w:hAnsiTheme="majorHAnsi" w:cstheme="majorHAnsi"/>
                 <w:sz w:val="26"/>
@@ -3076,7 +2705,6 @@
           </w:tcPr>
           <w:p>
             <w:pPr>
-              <w:spacing w:before="60" w:after="60"/>
               <w:rPr>
                 <w:rFonts w:asciiTheme="majorHAnsi" w:eastAsia="Times New Roman" w:hAnsiTheme="majorHAnsi" w:cstheme="majorHAnsi"/>
                 <w:sz w:val="26"/>
@@ -3102,15 +2730,13 @@
           </w:tcPr>
           <w:p>
             <w:pPr>
-              <w:spacing w:before="60" w:after="60"/>
-              <w:rPr>
-                <w:rFonts w:asciiTheme="majorHAnsi" w:eastAsia="Times New Roman" w:hAnsiTheme="majorHAnsi" w:cstheme="majorHAnsi"/>
-                <w:sz w:val="26"/>
-                <w:szCs w:val="26"/>
-                <w:lang w:eastAsia="vi-VN"/>
-              </w:rPr>
-            </w:pPr>
-            <w:proofErr w:type="spellStart"/>
+              <w:rPr>
+                <w:rFonts w:asciiTheme="majorHAnsi" w:eastAsia="Times New Roman" w:hAnsiTheme="majorHAnsi" w:cstheme="majorHAnsi"/>
+                <w:sz w:val="26"/>
+                <w:szCs w:val="26"/>
+                <w:lang w:eastAsia="vi-VN"/>
+              </w:rPr>
+            </w:pPr>
             <w:r>
               <w:rPr>
                 <w:rFonts w:asciiTheme="majorHAnsi" w:eastAsia="Times New Roman" w:hAnsiTheme="majorHAnsi" w:cstheme="majorHAnsi"/>
@@ -3120,17 +2746,15 @@
               </w:rPr>
               <w:t>courseMaxStudent</w:t>
             </w:r>
-            <w:proofErr w:type="spellEnd"/>
-          </w:p>
-        </w:tc>
-        <w:tc>
-          <w:tcPr>
-            <w:tcW w:w="0" w:type="auto"/>
-            <w:hideMark/>
-          </w:tcPr>
-          <w:p>
-            <w:pPr>
-              <w:spacing w:before="60" w:after="60"/>
+          </w:p>
+        </w:tc>
+        <w:tc>
+          <w:tcPr>
+            <w:tcW w:w="0" w:type="auto"/>
+            <w:hideMark/>
+          </w:tcPr>
+          <w:p>
+            <w:pPr>
               <w:rPr>
                 <w:rFonts w:asciiTheme="majorHAnsi" w:eastAsia="Times New Roman" w:hAnsiTheme="majorHAnsi" w:cstheme="majorHAnsi"/>
                 <w:sz w:val="26"/>
@@ -3156,7 +2780,6 @@
           </w:tcPr>
           <w:p>
             <w:pPr>
-              <w:spacing w:before="60" w:after="60"/>
               <w:rPr>
                 <w:rFonts w:asciiTheme="majorHAnsi" w:eastAsia="Times New Roman" w:hAnsiTheme="majorHAnsi" w:cstheme="majorHAnsi"/>
                 <w:sz w:val="26"/>
@@ -3187,7 +2810,6 @@
           </w:tcPr>
           <w:p>
             <w:pPr>
-              <w:spacing w:before="60" w:after="60"/>
               <w:rPr>
                 <w:rFonts w:asciiTheme="majorHAnsi" w:eastAsia="Times New Roman" w:hAnsiTheme="majorHAnsi" w:cstheme="majorHAnsi"/>
                 <w:sz w:val="26"/>
@@ -3213,15 +2835,13 @@
           </w:tcPr>
           <w:p>
             <w:pPr>
-              <w:spacing w:before="60" w:after="60"/>
-              <w:rPr>
-                <w:rFonts w:asciiTheme="majorHAnsi" w:eastAsia="Times New Roman" w:hAnsiTheme="majorHAnsi" w:cstheme="majorHAnsi"/>
-                <w:sz w:val="26"/>
-                <w:szCs w:val="26"/>
-                <w:lang w:eastAsia="vi-VN"/>
-              </w:rPr>
-            </w:pPr>
-            <w:proofErr w:type="spellStart"/>
+              <w:rPr>
+                <w:rFonts w:asciiTheme="majorHAnsi" w:eastAsia="Times New Roman" w:hAnsiTheme="majorHAnsi" w:cstheme="majorHAnsi"/>
+                <w:sz w:val="26"/>
+                <w:szCs w:val="26"/>
+                <w:lang w:eastAsia="vi-VN"/>
+              </w:rPr>
+            </w:pPr>
             <w:r>
               <w:rPr>
                 <w:rFonts w:asciiTheme="majorHAnsi" w:eastAsia="Times New Roman" w:hAnsiTheme="majorHAnsi" w:cstheme="majorHAnsi"/>
@@ -3231,17 +2851,15 @@
               </w:rPr>
               <w:t>coursePrice</w:t>
             </w:r>
-            <w:proofErr w:type="spellEnd"/>
-          </w:p>
-        </w:tc>
-        <w:tc>
-          <w:tcPr>
-            <w:tcW w:w="0" w:type="auto"/>
-            <w:hideMark/>
-          </w:tcPr>
-          <w:p>
-            <w:pPr>
-              <w:spacing w:before="60" w:after="60"/>
+          </w:p>
+        </w:tc>
+        <w:tc>
+          <w:tcPr>
+            <w:tcW w:w="0" w:type="auto"/>
+            <w:hideMark/>
+          </w:tcPr>
+          <w:p>
+            <w:pPr>
               <w:rPr>
                 <w:rFonts w:asciiTheme="majorHAnsi" w:eastAsia="Times New Roman" w:hAnsiTheme="majorHAnsi" w:cstheme="majorHAnsi"/>
                 <w:sz w:val="26"/>
@@ -3267,7 +2885,6 @@
           </w:tcPr>
           <w:p>
             <w:pPr>
-              <w:spacing w:before="60" w:after="60"/>
               <w:rPr>
                 <w:rFonts w:asciiTheme="majorHAnsi" w:eastAsia="Times New Roman" w:hAnsiTheme="majorHAnsi" w:cstheme="majorHAnsi"/>
                 <w:sz w:val="26"/>
@@ -3298,7 +2915,6 @@
           </w:tcPr>
           <w:p>
             <w:pPr>
-              <w:spacing w:before="60" w:after="60"/>
               <w:rPr>
                 <w:rFonts w:asciiTheme="majorHAnsi" w:eastAsia="Times New Roman" w:hAnsiTheme="majorHAnsi" w:cstheme="majorHAnsi"/>
                 <w:sz w:val="26"/>
@@ -3324,15 +2940,13 @@
           </w:tcPr>
           <w:p>
             <w:pPr>
-              <w:spacing w:before="60" w:after="60"/>
-              <w:rPr>
-                <w:rFonts w:asciiTheme="majorHAnsi" w:eastAsia="Times New Roman" w:hAnsiTheme="majorHAnsi" w:cstheme="majorHAnsi"/>
-                <w:sz w:val="26"/>
-                <w:szCs w:val="26"/>
-                <w:lang w:eastAsia="vi-VN"/>
-              </w:rPr>
-            </w:pPr>
-            <w:proofErr w:type="spellStart"/>
+              <w:rPr>
+                <w:rFonts w:asciiTheme="majorHAnsi" w:eastAsia="Times New Roman" w:hAnsiTheme="majorHAnsi" w:cstheme="majorHAnsi"/>
+                <w:sz w:val="26"/>
+                <w:szCs w:val="26"/>
+                <w:lang w:eastAsia="vi-VN"/>
+              </w:rPr>
+            </w:pPr>
             <w:r>
               <w:rPr>
                 <w:rFonts w:asciiTheme="majorHAnsi" w:eastAsia="Times New Roman" w:hAnsiTheme="majorHAnsi" w:cstheme="majorHAnsi"/>
@@ -3342,17 +2956,15 @@
               </w:rPr>
               <w:t>courseStatus</w:t>
             </w:r>
-            <w:proofErr w:type="spellEnd"/>
-          </w:p>
-        </w:tc>
-        <w:tc>
-          <w:tcPr>
-            <w:tcW w:w="0" w:type="auto"/>
-            <w:hideMark/>
-          </w:tcPr>
-          <w:p>
-            <w:pPr>
-              <w:spacing w:before="60" w:after="60"/>
+          </w:p>
+        </w:tc>
+        <w:tc>
+          <w:tcPr>
+            <w:tcW w:w="0" w:type="auto"/>
+            <w:hideMark/>
+          </w:tcPr>
+          <w:p>
+            <w:pPr>
               <w:rPr>
                 <w:rFonts w:asciiTheme="majorHAnsi" w:eastAsia="Times New Roman" w:hAnsiTheme="majorHAnsi" w:cstheme="majorHAnsi"/>
                 <w:sz w:val="26"/>
@@ -3378,7 +2990,6 @@
           </w:tcPr>
           <w:p>
             <w:pPr>
-              <w:spacing w:before="60" w:after="60"/>
               <w:rPr>
                 <w:rFonts w:asciiTheme="majorHAnsi" w:eastAsia="Times New Roman" w:hAnsiTheme="majorHAnsi" w:cstheme="majorHAnsi"/>
                 <w:sz w:val="26"/>
@@ -3409,7 +3020,6 @@
           </w:tcPr>
           <w:p>
             <w:pPr>
-              <w:spacing w:before="60" w:after="60"/>
               <w:rPr>
                 <w:rFonts w:asciiTheme="majorHAnsi" w:eastAsia="Times New Roman" w:hAnsiTheme="majorHAnsi" w:cstheme="majorHAnsi"/>
                 <w:sz w:val="26"/>
@@ -3435,15 +3045,13 @@
           </w:tcPr>
           <w:p>
             <w:pPr>
-              <w:spacing w:before="60" w:after="60"/>
-              <w:rPr>
-                <w:rFonts w:asciiTheme="majorHAnsi" w:eastAsia="Times New Roman" w:hAnsiTheme="majorHAnsi" w:cstheme="majorHAnsi"/>
-                <w:sz w:val="26"/>
-                <w:szCs w:val="26"/>
-                <w:lang w:eastAsia="vi-VN"/>
-              </w:rPr>
-            </w:pPr>
-            <w:proofErr w:type="spellStart"/>
+              <w:rPr>
+                <w:rFonts w:asciiTheme="majorHAnsi" w:eastAsia="Times New Roman" w:hAnsiTheme="majorHAnsi" w:cstheme="majorHAnsi"/>
+                <w:sz w:val="26"/>
+                <w:szCs w:val="26"/>
+                <w:lang w:eastAsia="vi-VN"/>
+              </w:rPr>
+            </w:pPr>
             <w:r>
               <w:rPr>
                 <w:rFonts w:asciiTheme="majorHAnsi" w:eastAsia="Times New Roman" w:hAnsiTheme="majorHAnsi" w:cstheme="majorHAnsi"/>
@@ -3453,17 +3061,15 @@
               </w:rPr>
               <w:t>courseCreateAt</w:t>
             </w:r>
-            <w:proofErr w:type="spellEnd"/>
-          </w:p>
-        </w:tc>
-        <w:tc>
-          <w:tcPr>
-            <w:tcW w:w="0" w:type="auto"/>
-            <w:hideMark/>
-          </w:tcPr>
-          <w:p>
-            <w:pPr>
-              <w:spacing w:before="60" w:after="60"/>
+          </w:p>
+        </w:tc>
+        <w:tc>
+          <w:tcPr>
+            <w:tcW w:w="0" w:type="auto"/>
+            <w:hideMark/>
+          </w:tcPr>
+          <w:p>
+            <w:pPr>
               <w:rPr>
                 <w:rFonts w:asciiTheme="majorHAnsi" w:eastAsia="Times New Roman" w:hAnsiTheme="majorHAnsi" w:cstheme="majorHAnsi"/>
                 <w:sz w:val="26"/>
@@ -3489,7 +3095,6 @@
           </w:tcPr>
           <w:p>
             <w:pPr>
-              <w:spacing w:before="60" w:after="60"/>
               <w:rPr>
                 <w:rFonts w:asciiTheme="majorHAnsi" w:eastAsia="Times New Roman" w:hAnsiTheme="majorHAnsi" w:cstheme="majorHAnsi"/>
                 <w:sz w:val="26"/>
@@ -3520,7 +3125,6 @@
           </w:tcPr>
           <w:p>
             <w:pPr>
-              <w:spacing w:before="60" w:after="60"/>
               <w:rPr>
                 <w:rFonts w:asciiTheme="majorHAnsi" w:eastAsia="Times New Roman" w:hAnsiTheme="majorHAnsi" w:cstheme="majorHAnsi"/>
                 <w:sz w:val="26"/>
@@ -3546,15 +3150,13 @@
           </w:tcPr>
           <w:p>
             <w:pPr>
-              <w:spacing w:before="60" w:after="60"/>
-              <w:rPr>
-                <w:rFonts w:asciiTheme="majorHAnsi" w:eastAsia="Times New Roman" w:hAnsiTheme="majorHAnsi" w:cstheme="majorHAnsi"/>
-                <w:sz w:val="26"/>
-                <w:szCs w:val="26"/>
-                <w:lang w:eastAsia="vi-VN"/>
-              </w:rPr>
-            </w:pPr>
-            <w:proofErr w:type="spellStart"/>
+              <w:rPr>
+                <w:rFonts w:asciiTheme="majorHAnsi" w:eastAsia="Times New Roman" w:hAnsiTheme="majorHAnsi" w:cstheme="majorHAnsi"/>
+                <w:sz w:val="26"/>
+                <w:szCs w:val="26"/>
+                <w:lang w:eastAsia="vi-VN"/>
+              </w:rPr>
+            </w:pPr>
             <w:r>
               <w:rPr>
                 <w:rFonts w:asciiTheme="majorHAnsi" w:eastAsia="Times New Roman" w:hAnsiTheme="majorHAnsi" w:cstheme="majorHAnsi"/>
@@ -3564,17 +3166,15 @@
               </w:rPr>
               <w:t>courseUpdateAt</w:t>
             </w:r>
-            <w:proofErr w:type="spellEnd"/>
-          </w:p>
-        </w:tc>
-        <w:tc>
-          <w:tcPr>
-            <w:tcW w:w="0" w:type="auto"/>
-            <w:hideMark/>
-          </w:tcPr>
-          <w:p>
-            <w:pPr>
-              <w:spacing w:before="60" w:after="60"/>
+          </w:p>
+        </w:tc>
+        <w:tc>
+          <w:tcPr>
+            <w:tcW w:w="0" w:type="auto"/>
+            <w:hideMark/>
+          </w:tcPr>
+          <w:p>
+            <w:pPr>
               <w:rPr>
                 <w:rFonts w:asciiTheme="majorHAnsi" w:eastAsia="Times New Roman" w:hAnsiTheme="majorHAnsi" w:cstheme="majorHAnsi"/>
                 <w:sz w:val="26"/>
@@ -3600,7 +3200,6 @@
           </w:tcPr>
           <w:p>
             <w:pPr>
-              <w:spacing w:before="60" w:after="60"/>
               <w:rPr>
                 <w:rFonts w:asciiTheme="majorHAnsi" w:eastAsia="Times New Roman" w:hAnsiTheme="majorHAnsi" w:cstheme="majorHAnsi"/>
                 <w:sz w:val="26"/>
@@ -3623,6 +3222,7 @@
     </w:tbl>
     <w:p>
       <w:pPr>
+        <w:spacing w:after="0"/>
         <w:rPr>
           <w:rFonts w:asciiTheme="majorHAnsi" w:eastAsia="Times New Roman" w:hAnsiTheme="majorHAnsi" w:cstheme="majorHAnsi"/>
           <w:sz w:val="26"/>
@@ -3633,6 +3233,7 @@
     </w:p>
     <w:p>
       <w:pPr>
+        <w:spacing w:after="0"/>
         <w:rPr>
           <w:rFonts w:asciiTheme="majorHAnsi" w:eastAsia="Times New Roman" w:hAnsiTheme="majorHAnsi" w:cstheme="majorHAnsi"/>
           <w:b/>
@@ -3651,36 +3252,12 @@
           <w:szCs w:val="26"/>
           <w:lang w:eastAsia="vi-VN"/>
         </w:rPr>
-        <w:t>Bảng đăng ký khóa học (</w:t>
-      </w:r>
-      <w:proofErr w:type="spellStart"/>
-      <w:r>
-        <w:rPr>
-          <w:rFonts w:asciiTheme="majorHAnsi" w:eastAsia="Times New Roman" w:hAnsiTheme="majorHAnsi" w:cstheme="majorHAnsi"/>
-          <w:b/>
-          <w:bCs/>
-          <w:sz w:val="26"/>
-          <w:szCs w:val="26"/>
-          <w:lang w:eastAsia="vi-VN"/>
-        </w:rPr>
-        <w:t>enrollments</w:t>
-      </w:r>
-      <w:proofErr w:type="spellEnd"/>
-      <w:r>
-        <w:rPr>
-          <w:rFonts w:asciiTheme="majorHAnsi" w:eastAsia="Times New Roman" w:hAnsiTheme="majorHAnsi" w:cstheme="majorHAnsi"/>
-          <w:b/>
-          <w:bCs/>
-          <w:sz w:val="26"/>
-          <w:szCs w:val="26"/>
-          <w:lang w:eastAsia="vi-VN"/>
-        </w:rPr>
-        <w:t>)</w:t>
+        <w:t>Bảng đăng ký khóa học (enrollments)</w:t>
       </w:r>
     </w:p>
     <w:tbl>
       <w:tblPr>
-        <w:tblStyle w:val="LiBang"/>
+        <w:tblStyle w:val="TableGrid"/>
         <w:tblW w:w="8995" w:type="dxa"/>
         <w:tblLook w:val="04A0" w:firstRow="1" w:lastRow="0" w:firstColumn="1" w:lastColumn="0" w:noHBand="0" w:noVBand="1"/>
       </w:tblPr>
@@ -3701,7 +3278,6 @@
           </w:tcPr>
           <w:p>
             <w:pPr>
-              <w:spacing w:before="60" w:after="60"/>
               <w:jc w:val="center"/>
               <w:rPr>
                 <w:rFonts w:asciiTheme="majorHAnsi" w:eastAsia="Times New Roman" w:hAnsiTheme="majorHAnsi" w:cstheme="majorHAnsi"/>
@@ -3732,7 +3308,6 @@
           </w:tcPr>
           <w:p>
             <w:pPr>
-              <w:spacing w:before="60" w:after="60"/>
               <w:jc w:val="center"/>
               <w:rPr>
                 <w:rFonts w:asciiTheme="majorHAnsi" w:eastAsia="Times New Roman" w:hAnsiTheme="majorHAnsi" w:cstheme="majorHAnsi"/>
@@ -3763,7 +3338,6 @@
           </w:tcPr>
           <w:p>
             <w:pPr>
-              <w:spacing w:before="60" w:after="60"/>
               <w:jc w:val="center"/>
               <w:rPr>
                 <w:rFonts w:asciiTheme="majorHAnsi" w:eastAsia="Times New Roman" w:hAnsiTheme="majorHAnsi" w:cstheme="majorHAnsi"/>
@@ -3794,7 +3368,6 @@
           </w:tcPr>
           <w:p>
             <w:pPr>
-              <w:spacing w:before="60" w:after="60"/>
               <w:jc w:val="center"/>
               <w:rPr>
                 <w:rFonts w:asciiTheme="majorHAnsi" w:eastAsia="Times New Roman" w:hAnsiTheme="majorHAnsi" w:cstheme="majorHAnsi"/>
@@ -3830,7 +3403,6 @@
           </w:tcPr>
           <w:p>
             <w:pPr>
-              <w:spacing w:before="60" w:after="60"/>
               <w:rPr>
                 <w:rFonts w:asciiTheme="majorHAnsi" w:eastAsia="Times New Roman" w:hAnsiTheme="majorHAnsi" w:cstheme="majorHAnsi"/>
                 <w:sz w:val="26"/>
@@ -3856,15 +3428,13 @@
           </w:tcPr>
           <w:p>
             <w:pPr>
-              <w:spacing w:before="60" w:after="60"/>
-              <w:rPr>
-                <w:rFonts w:asciiTheme="majorHAnsi" w:eastAsia="Times New Roman" w:hAnsiTheme="majorHAnsi" w:cstheme="majorHAnsi"/>
-                <w:sz w:val="26"/>
-                <w:szCs w:val="26"/>
-                <w:lang w:eastAsia="vi-VN"/>
-              </w:rPr>
-            </w:pPr>
-            <w:proofErr w:type="spellStart"/>
+              <w:rPr>
+                <w:rFonts w:asciiTheme="majorHAnsi" w:eastAsia="Times New Roman" w:hAnsiTheme="majorHAnsi" w:cstheme="majorHAnsi"/>
+                <w:sz w:val="26"/>
+                <w:szCs w:val="26"/>
+                <w:lang w:eastAsia="vi-VN"/>
+              </w:rPr>
+            </w:pPr>
             <w:r>
               <w:rPr>
                 <w:rFonts w:asciiTheme="majorHAnsi" w:eastAsia="Times New Roman" w:hAnsiTheme="majorHAnsi" w:cstheme="majorHAnsi"/>
@@ -3874,17 +3444,15 @@
               </w:rPr>
               <w:t>enrollmentId</w:t>
             </w:r>
-            <w:proofErr w:type="spellEnd"/>
-          </w:p>
-        </w:tc>
-        <w:tc>
-          <w:tcPr>
-            <w:tcW w:w="0" w:type="auto"/>
-            <w:hideMark/>
-          </w:tcPr>
-          <w:p>
-            <w:pPr>
-              <w:spacing w:before="60" w:after="60"/>
+          </w:p>
+        </w:tc>
+        <w:tc>
+          <w:tcPr>
+            <w:tcW w:w="0" w:type="auto"/>
+            <w:hideMark/>
+          </w:tcPr>
+          <w:p>
+            <w:pPr>
               <w:rPr>
                 <w:rFonts w:asciiTheme="majorHAnsi" w:eastAsia="Times New Roman" w:hAnsiTheme="majorHAnsi" w:cstheme="majorHAnsi"/>
                 <w:sz w:val="26"/>
@@ -3910,7 +3478,6 @@
           </w:tcPr>
           <w:p>
             <w:pPr>
-              <w:spacing w:before="60" w:after="60"/>
               <w:rPr>
                 <w:rFonts w:asciiTheme="majorHAnsi" w:eastAsia="Times New Roman" w:hAnsiTheme="majorHAnsi" w:cstheme="majorHAnsi"/>
                 <w:sz w:val="26"/>
@@ -3941,7 +3508,6 @@
           </w:tcPr>
           <w:p>
             <w:pPr>
-              <w:spacing w:before="60" w:after="60"/>
               <w:rPr>
                 <w:rFonts w:asciiTheme="majorHAnsi" w:eastAsia="Times New Roman" w:hAnsiTheme="majorHAnsi" w:cstheme="majorHAnsi"/>
                 <w:sz w:val="26"/>
@@ -3967,15 +3533,13 @@
           </w:tcPr>
           <w:p>
             <w:pPr>
-              <w:spacing w:before="60" w:after="60"/>
-              <w:rPr>
-                <w:rFonts w:asciiTheme="majorHAnsi" w:eastAsia="Times New Roman" w:hAnsiTheme="majorHAnsi" w:cstheme="majorHAnsi"/>
-                <w:sz w:val="26"/>
-                <w:szCs w:val="26"/>
-                <w:lang w:eastAsia="vi-VN"/>
-              </w:rPr>
-            </w:pPr>
-            <w:proofErr w:type="spellStart"/>
+              <w:rPr>
+                <w:rFonts w:asciiTheme="majorHAnsi" w:eastAsia="Times New Roman" w:hAnsiTheme="majorHAnsi" w:cstheme="majorHAnsi"/>
+                <w:sz w:val="26"/>
+                <w:szCs w:val="26"/>
+                <w:lang w:eastAsia="vi-VN"/>
+              </w:rPr>
+            </w:pPr>
             <w:r>
               <w:rPr>
                 <w:rFonts w:asciiTheme="majorHAnsi" w:eastAsia="Times New Roman" w:hAnsiTheme="majorHAnsi" w:cstheme="majorHAnsi"/>
@@ -3985,17 +3549,15 @@
               </w:rPr>
               <w:t>userId</w:t>
             </w:r>
-            <w:proofErr w:type="spellEnd"/>
-          </w:p>
-        </w:tc>
-        <w:tc>
-          <w:tcPr>
-            <w:tcW w:w="0" w:type="auto"/>
-            <w:hideMark/>
-          </w:tcPr>
-          <w:p>
-            <w:pPr>
-              <w:spacing w:before="60" w:after="60"/>
+          </w:p>
+        </w:tc>
+        <w:tc>
+          <w:tcPr>
+            <w:tcW w:w="0" w:type="auto"/>
+            <w:hideMark/>
+          </w:tcPr>
+          <w:p>
+            <w:pPr>
               <w:rPr>
                 <w:rFonts w:asciiTheme="majorHAnsi" w:eastAsia="Times New Roman" w:hAnsiTheme="majorHAnsi" w:cstheme="majorHAnsi"/>
                 <w:sz w:val="26"/>
@@ -4021,15 +3583,13 @@
           </w:tcPr>
           <w:p>
             <w:pPr>
-              <w:spacing w:before="60" w:after="60"/>
-              <w:rPr>
-                <w:rFonts w:asciiTheme="majorHAnsi" w:eastAsia="Times New Roman" w:hAnsiTheme="majorHAnsi" w:cstheme="majorHAnsi"/>
-                <w:sz w:val="26"/>
-                <w:szCs w:val="26"/>
-                <w:lang w:eastAsia="vi-VN"/>
-              </w:rPr>
-            </w:pPr>
-            <w:proofErr w:type="spellStart"/>
+              <w:rPr>
+                <w:rFonts w:asciiTheme="majorHAnsi" w:eastAsia="Times New Roman" w:hAnsiTheme="majorHAnsi" w:cstheme="majorHAnsi"/>
+                <w:sz w:val="26"/>
+                <w:szCs w:val="26"/>
+                <w:lang w:eastAsia="vi-VN"/>
+              </w:rPr>
+            </w:pPr>
             <w:r>
               <w:rPr>
                 <w:rFonts w:asciiTheme="majorHAnsi" w:eastAsia="Times New Roman" w:hAnsiTheme="majorHAnsi" w:cstheme="majorHAnsi"/>
@@ -4039,7 +3599,6 @@
               </w:rPr>
               <w:t>Mã</w:t>
             </w:r>
-            <w:proofErr w:type="spellEnd"/>
             <w:r>
               <w:rPr>
                 <w:rFonts w:asciiTheme="majorHAnsi" w:eastAsia="Times New Roman" w:hAnsiTheme="majorHAnsi" w:cstheme="majorHAnsi"/>
@@ -4063,7 +3622,6 @@
           </w:tcPr>
           <w:p>
             <w:pPr>
-              <w:spacing w:before="60" w:after="60"/>
               <w:rPr>
                 <w:rFonts w:asciiTheme="majorHAnsi" w:eastAsia="Times New Roman" w:hAnsiTheme="majorHAnsi" w:cstheme="majorHAnsi"/>
                 <w:sz w:val="26"/>
@@ -4089,15 +3647,13 @@
           </w:tcPr>
           <w:p>
             <w:pPr>
-              <w:spacing w:before="60" w:after="60"/>
-              <w:rPr>
-                <w:rFonts w:asciiTheme="majorHAnsi" w:eastAsia="Times New Roman" w:hAnsiTheme="majorHAnsi" w:cstheme="majorHAnsi"/>
-                <w:sz w:val="26"/>
-                <w:szCs w:val="26"/>
-                <w:lang w:eastAsia="vi-VN"/>
-              </w:rPr>
-            </w:pPr>
-            <w:proofErr w:type="spellStart"/>
+              <w:rPr>
+                <w:rFonts w:asciiTheme="majorHAnsi" w:eastAsia="Times New Roman" w:hAnsiTheme="majorHAnsi" w:cstheme="majorHAnsi"/>
+                <w:sz w:val="26"/>
+                <w:szCs w:val="26"/>
+                <w:lang w:eastAsia="vi-VN"/>
+              </w:rPr>
+            </w:pPr>
             <w:r>
               <w:rPr>
                 <w:rFonts w:asciiTheme="majorHAnsi" w:eastAsia="Times New Roman" w:hAnsiTheme="majorHAnsi" w:cstheme="majorHAnsi"/>
@@ -4107,17 +3663,15 @@
               </w:rPr>
               <w:t>courseId</w:t>
             </w:r>
-            <w:proofErr w:type="spellEnd"/>
-          </w:p>
-        </w:tc>
-        <w:tc>
-          <w:tcPr>
-            <w:tcW w:w="0" w:type="auto"/>
-            <w:hideMark/>
-          </w:tcPr>
-          <w:p>
-            <w:pPr>
-              <w:spacing w:before="60" w:after="60"/>
+          </w:p>
+        </w:tc>
+        <w:tc>
+          <w:tcPr>
+            <w:tcW w:w="0" w:type="auto"/>
+            <w:hideMark/>
+          </w:tcPr>
+          <w:p>
+            <w:pPr>
               <w:rPr>
                 <w:rFonts w:asciiTheme="majorHAnsi" w:eastAsia="Times New Roman" w:hAnsiTheme="majorHAnsi" w:cstheme="majorHAnsi"/>
                 <w:sz w:val="26"/>
@@ -4143,15 +3697,13 @@
           </w:tcPr>
           <w:p>
             <w:pPr>
-              <w:spacing w:before="60" w:after="60"/>
-              <w:rPr>
-                <w:rFonts w:asciiTheme="majorHAnsi" w:eastAsia="Times New Roman" w:hAnsiTheme="majorHAnsi" w:cstheme="majorHAnsi"/>
-                <w:sz w:val="26"/>
-                <w:szCs w:val="26"/>
-                <w:lang w:eastAsia="vi-VN"/>
-              </w:rPr>
-            </w:pPr>
-            <w:proofErr w:type="spellStart"/>
+              <w:rPr>
+                <w:rFonts w:asciiTheme="majorHAnsi" w:eastAsia="Times New Roman" w:hAnsiTheme="majorHAnsi" w:cstheme="majorHAnsi"/>
+                <w:sz w:val="26"/>
+                <w:szCs w:val="26"/>
+                <w:lang w:eastAsia="vi-VN"/>
+              </w:rPr>
+            </w:pPr>
             <w:r>
               <w:rPr>
                 <w:rFonts w:asciiTheme="majorHAnsi" w:eastAsia="Times New Roman" w:hAnsiTheme="majorHAnsi" w:cstheme="majorHAnsi"/>
@@ -4161,7 +3713,6 @@
               </w:rPr>
               <w:t>Mã</w:t>
             </w:r>
-            <w:proofErr w:type="spellEnd"/>
             <w:r>
               <w:rPr>
                 <w:rFonts w:asciiTheme="majorHAnsi" w:eastAsia="Times New Roman" w:hAnsiTheme="majorHAnsi" w:cstheme="majorHAnsi"/>
@@ -4185,7 +3736,6 @@
           </w:tcPr>
           <w:p>
             <w:pPr>
-              <w:spacing w:before="60" w:after="60"/>
               <w:rPr>
                 <w:rFonts w:asciiTheme="majorHAnsi" w:eastAsia="Times New Roman" w:hAnsiTheme="majorHAnsi" w:cstheme="majorHAnsi"/>
                 <w:sz w:val="26"/>
@@ -4211,15 +3761,13 @@
           </w:tcPr>
           <w:p>
             <w:pPr>
-              <w:spacing w:before="60" w:after="60"/>
-              <w:rPr>
-                <w:rFonts w:asciiTheme="majorHAnsi" w:eastAsia="Times New Roman" w:hAnsiTheme="majorHAnsi" w:cstheme="majorHAnsi"/>
-                <w:sz w:val="26"/>
-                <w:szCs w:val="26"/>
-                <w:lang w:eastAsia="vi-VN"/>
-              </w:rPr>
-            </w:pPr>
-            <w:proofErr w:type="spellStart"/>
+              <w:rPr>
+                <w:rFonts w:asciiTheme="majorHAnsi" w:eastAsia="Times New Roman" w:hAnsiTheme="majorHAnsi" w:cstheme="majorHAnsi"/>
+                <w:sz w:val="26"/>
+                <w:szCs w:val="26"/>
+                <w:lang w:eastAsia="vi-VN"/>
+              </w:rPr>
+            </w:pPr>
             <w:r>
               <w:rPr>
                 <w:rFonts w:asciiTheme="majorHAnsi" w:eastAsia="Times New Roman" w:hAnsiTheme="majorHAnsi" w:cstheme="majorHAnsi"/>
@@ -4229,17 +3777,15 @@
               </w:rPr>
               <w:t>enrollmentStatus</w:t>
             </w:r>
-            <w:proofErr w:type="spellEnd"/>
-          </w:p>
-        </w:tc>
-        <w:tc>
-          <w:tcPr>
-            <w:tcW w:w="0" w:type="auto"/>
-            <w:hideMark/>
-          </w:tcPr>
-          <w:p>
-            <w:pPr>
-              <w:spacing w:before="60" w:after="60"/>
+          </w:p>
+        </w:tc>
+        <w:tc>
+          <w:tcPr>
+            <w:tcW w:w="0" w:type="auto"/>
+            <w:hideMark/>
+          </w:tcPr>
+          <w:p>
+            <w:pPr>
               <w:rPr>
                 <w:rFonts w:asciiTheme="majorHAnsi" w:eastAsia="Times New Roman" w:hAnsiTheme="majorHAnsi" w:cstheme="majorHAnsi"/>
                 <w:sz w:val="26"/>
@@ -4265,7 +3811,6 @@
           </w:tcPr>
           <w:p>
             <w:pPr>
-              <w:spacing w:before="60" w:after="60"/>
               <w:rPr>
                 <w:rFonts w:asciiTheme="majorHAnsi" w:eastAsia="Times New Roman" w:hAnsiTheme="majorHAnsi" w:cstheme="majorHAnsi"/>
                 <w:sz w:val="26"/>
@@ -4296,7 +3841,6 @@
           </w:tcPr>
           <w:p>
             <w:pPr>
-              <w:spacing w:before="60" w:after="60"/>
               <w:rPr>
                 <w:rFonts w:asciiTheme="majorHAnsi" w:eastAsia="Times New Roman" w:hAnsiTheme="majorHAnsi" w:cstheme="majorHAnsi"/>
                 <w:sz w:val="26"/>
@@ -4322,15 +3866,13 @@
           </w:tcPr>
           <w:p>
             <w:pPr>
-              <w:spacing w:before="60" w:after="60"/>
-              <w:rPr>
-                <w:rFonts w:asciiTheme="majorHAnsi" w:eastAsia="Times New Roman" w:hAnsiTheme="majorHAnsi" w:cstheme="majorHAnsi"/>
-                <w:sz w:val="26"/>
-                <w:szCs w:val="26"/>
-                <w:lang w:eastAsia="vi-VN"/>
-              </w:rPr>
-            </w:pPr>
-            <w:proofErr w:type="spellStart"/>
+              <w:rPr>
+                <w:rFonts w:asciiTheme="majorHAnsi" w:eastAsia="Times New Roman" w:hAnsiTheme="majorHAnsi" w:cstheme="majorHAnsi"/>
+                <w:sz w:val="26"/>
+                <w:szCs w:val="26"/>
+                <w:lang w:eastAsia="vi-VN"/>
+              </w:rPr>
+            </w:pPr>
             <w:r>
               <w:rPr>
                 <w:rFonts w:asciiTheme="majorHAnsi" w:eastAsia="Times New Roman" w:hAnsiTheme="majorHAnsi" w:cstheme="majorHAnsi"/>
@@ -4340,17 +3882,15 @@
               </w:rPr>
               <w:t>enrollmentAt</w:t>
             </w:r>
-            <w:proofErr w:type="spellEnd"/>
-          </w:p>
-        </w:tc>
-        <w:tc>
-          <w:tcPr>
-            <w:tcW w:w="0" w:type="auto"/>
-            <w:hideMark/>
-          </w:tcPr>
-          <w:p>
-            <w:pPr>
-              <w:spacing w:before="60" w:after="60"/>
+          </w:p>
+        </w:tc>
+        <w:tc>
+          <w:tcPr>
+            <w:tcW w:w="0" w:type="auto"/>
+            <w:hideMark/>
+          </w:tcPr>
+          <w:p>
+            <w:pPr>
               <w:rPr>
                 <w:rFonts w:asciiTheme="majorHAnsi" w:eastAsia="Times New Roman" w:hAnsiTheme="majorHAnsi" w:cstheme="majorHAnsi"/>
                 <w:sz w:val="26"/>
@@ -4376,7 +3916,6 @@
           </w:tcPr>
           <w:p>
             <w:pPr>
-              <w:spacing w:before="60" w:after="60"/>
               <w:rPr>
                 <w:rFonts w:asciiTheme="majorHAnsi" w:eastAsia="Times New Roman" w:hAnsiTheme="majorHAnsi" w:cstheme="majorHAnsi"/>
                 <w:sz w:val="26"/>
@@ -4399,6 +3938,7 @@
     </w:tbl>
     <w:p>
       <w:pPr>
+        <w:spacing w:after="0"/>
         <w:rPr>
           <w:rFonts w:asciiTheme="majorHAnsi" w:eastAsia="Times New Roman" w:hAnsiTheme="majorHAnsi" w:cstheme="majorHAnsi"/>
           <w:sz w:val="26"/>
@@ -4409,6 +3949,7 @@
     </w:p>
     <w:p>
       <w:pPr>
+        <w:spacing w:after="0"/>
         <w:rPr>
           <w:rFonts w:asciiTheme="majorHAnsi" w:eastAsia="Times New Roman" w:hAnsiTheme="majorHAnsi" w:cstheme="majorHAnsi"/>
           <w:b/>
@@ -4427,36 +3968,12 @@
           <w:szCs w:val="26"/>
           <w:lang w:eastAsia="vi-VN"/>
         </w:rPr>
-        <w:t>Bảng buổi học (</w:t>
-      </w:r>
-      <w:proofErr w:type="spellStart"/>
-      <w:r>
-        <w:rPr>
-          <w:rFonts w:asciiTheme="majorHAnsi" w:eastAsia="Times New Roman" w:hAnsiTheme="majorHAnsi" w:cstheme="majorHAnsi"/>
-          <w:b/>
-          <w:bCs/>
-          <w:sz w:val="26"/>
-          <w:szCs w:val="26"/>
-          <w:lang w:eastAsia="vi-VN"/>
-        </w:rPr>
-        <w:t>sessions</w:t>
-      </w:r>
-      <w:proofErr w:type="spellEnd"/>
-      <w:r>
-        <w:rPr>
-          <w:rFonts w:asciiTheme="majorHAnsi" w:eastAsia="Times New Roman" w:hAnsiTheme="majorHAnsi" w:cstheme="majorHAnsi"/>
-          <w:b/>
-          <w:bCs/>
-          <w:sz w:val="26"/>
-          <w:szCs w:val="26"/>
-          <w:lang w:eastAsia="vi-VN"/>
-        </w:rPr>
-        <w:t>)</w:t>
+        <w:t>Bảng buổi học (sessions)</w:t>
       </w:r>
     </w:p>
     <w:tbl>
       <w:tblPr>
-        <w:tblStyle w:val="LiBang"/>
+        <w:tblStyle w:val="TableGrid"/>
         <w:tblW w:w="0" w:type="auto"/>
         <w:tblLook w:val="04A0" w:firstRow="1" w:lastRow="0" w:firstColumn="1" w:lastColumn="0" w:noHBand="0" w:noVBand="1"/>
       </w:tblPr>
@@ -4478,7 +3995,6 @@
           </w:tcPr>
           <w:p>
             <w:pPr>
-              <w:spacing w:before="60" w:after="60"/>
               <w:jc w:val="center"/>
               <w:rPr>
                 <w:rFonts w:asciiTheme="majorHAnsi" w:eastAsia="Times New Roman" w:hAnsiTheme="majorHAnsi" w:cstheme="majorHAnsi"/>
@@ -4498,6 +4014,7 @@
                 <w:szCs w:val="26"/>
                 <w:lang w:eastAsia="vi-VN"/>
               </w:rPr>
+              <w:lastRenderedPageBreak/>
               <w:t>STT</w:t>
             </w:r>
           </w:p>
@@ -4509,7 +4026,6 @@
           </w:tcPr>
           <w:p>
             <w:pPr>
-              <w:spacing w:before="60" w:after="60"/>
               <w:jc w:val="center"/>
               <w:rPr>
                 <w:rFonts w:asciiTheme="majorHAnsi" w:eastAsia="Times New Roman" w:hAnsiTheme="majorHAnsi" w:cstheme="majorHAnsi"/>
@@ -4540,7 +4056,6 @@
           </w:tcPr>
           <w:p>
             <w:pPr>
-              <w:spacing w:before="60" w:after="60"/>
               <w:jc w:val="center"/>
               <w:rPr>
                 <w:rFonts w:asciiTheme="majorHAnsi" w:eastAsia="Times New Roman" w:hAnsiTheme="majorHAnsi" w:cstheme="majorHAnsi"/>
@@ -4571,7 +4086,6 @@
           </w:tcPr>
           <w:p>
             <w:pPr>
-              <w:spacing w:before="60" w:after="60"/>
               <w:jc w:val="center"/>
               <w:rPr>
                 <w:rFonts w:asciiTheme="majorHAnsi" w:eastAsia="Times New Roman" w:hAnsiTheme="majorHAnsi" w:cstheme="majorHAnsi"/>
@@ -4608,7 +4122,6 @@
           </w:tcPr>
           <w:p>
             <w:pPr>
-              <w:spacing w:before="60" w:after="60"/>
               <w:rPr>
                 <w:rFonts w:asciiTheme="majorHAnsi" w:eastAsia="Times New Roman" w:hAnsiTheme="majorHAnsi" w:cstheme="majorHAnsi"/>
                 <w:sz w:val="26"/>
@@ -4634,15 +4147,13 @@
           </w:tcPr>
           <w:p>
             <w:pPr>
-              <w:spacing w:before="60" w:after="60"/>
-              <w:rPr>
-                <w:rFonts w:asciiTheme="majorHAnsi" w:eastAsia="Times New Roman" w:hAnsiTheme="majorHAnsi" w:cstheme="majorHAnsi"/>
-                <w:sz w:val="26"/>
-                <w:szCs w:val="26"/>
-                <w:lang w:eastAsia="vi-VN"/>
-              </w:rPr>
-            </w:pPr>
-            <w:proofErr w:type="spellStart"/>
+              <w:rPr>
+                <w:rFonts w:asciiTheme="majorHAnsi" w:eastAsia="Times New Roman" w:hAnsiTheme="majorHAnsi" w:cstheme="majorHAnsi"/>
+                <w:sz w:val="26"/>
+                <w:szCs w:val="26"/>
+                <w:lang w:eastAsia="vi-VN"/>
+              </w:rPr>
+            </w:pPr>
             <w:r>
               <w:rPr>
                 <w:rFonts w:asciiTheme="majorHAnsi" w:eastAsia="Times New Roman" w:hAnsiTheme="majorHAnsi" w:cstheme="majorHAnsi"/>
@@ -4652,17 +4163,15 @@
               </w:rPr>
               <w:t>sessionId</w:t>
             </w:r>
-            <w:proofErr w:type="spellEnd"/>
-          </w:p>
-        </w:tc>
-        <w:tc>
-          <w:tcPr>
-            <w:tcW w:w="0" w:type="auto"/>
-            <w:hideMark/>
-          </w:tcPr>
-          <w:p>
-            <w:pPr>
-              <w:spacing w:before="60" w:after="60"/>
+          </w:p>
+        </w:tc>
+        <w:tc>
+          <w:tcPr>
+            <w:tcW w:w="0" w:type="auto"/>
+            <w:hideMark/>
+          </w:tcPr>
+          <w:p>
+            <w:pPr>
               <w:rPr>
                 <w:rFonts w:asciiTheme="majorHAnsi" w:eastAsia="Times New Roman" w:hAnsiTheme="majorHAnsi" w:cstheme="majorHAnsi"/>
                 <w:sz w:val="26"/>
@@ -4688,7 +4197,6 @@
           </w:tcPr>
           <w:p>
             <w:pPr>
-              <w:spacing w:before="60" w:after="60"/>
               <w:rPr>
                 <w:rFonts w:asciiTheme="majorHAnsi" w:eastAsia="Times New Roman" w:hAnsiTheme="majorHAnsi" w:cstheme="majorHAnsi"/>
                 <w:sz w:val="26"/>
@@ -4720,7 +4228,6 @@
           </w:tcPr>
           <w:p>
             <w:pPr>
-              <w:spacing w:before="60" w:after="60"/>
               <w:rPr>
                 <w:rFonts w:asciiTheme="majorHAnsi" w:eastAsia="Times New Roman" w:hAnsiTheme="majorHAnsi" w:cstheme="majorHAnsi"/>
                 <w:sz w:val="26"/>
@@ -4746,15 +4253,13 @@
           </w:tcPr>
           <w:p>
             <w:pPr>
-              <w:spacing w:before="60" w:after="60"/>
-              <w:rPr>
-                <w:rFonts w:asciiTheme="majorHAnsi" w:eastAsia="Times New Roman" w:hAnsiTheme="majorHAnsi" w:cstheme="majorHAnsi"/>
-                <w:sz w:val="26"/>
-                <w:szCs w:val="26"/>
-                <w:lang w:eastAsia="vi-VN"/>
-              </w:rPr>
-            </w:pPr>
-            <w:proofErr w:type="spellStart"/>
+              <w:rPr>
+                <w:rFonts w:asciiTheme="majorHAnsi" w:eastAsia="Times New Roman" w:hAnsiTheme="majorHAnsi" w:cstheme="majorHAnsi"/>
+                <w:sz w:val="26"/>
+                <w:szCs w:val="26"/>
+                <w:lang w:eastAsia="vi-VN"/>
+              </w:rPr>
+            </w:pPr>
             <w:r>
               <w:rPr>
                 <w:rFonts w:asciiTheme="majorHAnsi" w:eastAsia="Times New Roman" w:hAnsiTheme="majorHAnsi" w:cstheme="majorHAnsi"/>
@@ -4764,17 +4269,15 @@
               </w:rPr>
               <w:t>courseId</w:t>
             </w:r>
-            <w:proofErr w:type="spellEnd"/>
-          </w:p>
-        </w:tc>
-        <w:tc>
-          <w:tcPr>
-            <w:tcW w:w="0" w:type="auto"/>
-            <w:hideMark/>
-          </w:tcPr>
-          <w:p>
-            <w:pPr>
-              <w:spacing w:before="60" w:after="60"/>
+          </w:p>
+        </w:tc>
+        <w:tc>
+          <w:tcPr>
+            <w:tcW w:w="0" w:type="auto"/>
+            <w:hideMark/>
+          </w:tcPr>
+          <w:p>
+            <w:pPr>
               <w:rPr>
                 <w:rFonts w:asciiTheme="majorHAnsi" w:eastAsia="Times New Roman" w:hAnsiTheme="majorHAnsi" w:cstheme="majorHAnsi"/>
                 <w:sz w:val="26"/>
@@ -4800,7 +4303,6 @@
           </w:tcPr>
           <w:p>
             <w:pPr>
-              <w:spacing w:before="60" w:after="60"/>
               <w:rPr>
                 <w:rFonts w:asciiTheme="majorHAnsi" w:eastAsia="Times New Roman" w:hAnsiTheme="majorHAnsi" w:cstheme="majorHAnsi"/>
                 <w:sz w:val="26"/>
@@ -4832,7 +4334,6 @@
           </w:tcPr>
           <w:p>
             <w:pPr>
-              <w:spacing w:before="60" w:after="60"/>
               <w:rPr>
                 <w:rFonts w:asciiTheme="majorHAnsi" w:eastAsia="Times New Roman" w:hAnsiTheme="majorHAnsi" w:cstheme="majorHAnsi"/>
                 <w:sz w:val="26"/>
@@ -4858,15 +4359,13 @@
           </w:tcPr>
           <w:p>
             <w:pPr>
-              <w:spacing w:before="60" w:after="60"/>
-              <w:rPr>
-                <w:rFonts w:asciiTheme="majorHAnsi" w:eastAsia="Times New Roman" w:hAnsiTheme="majorHAnsi" w:cstheme="majorHAnsi"/>
-                <w:sz w:val="26"/>
-                <w:szCs w:val="26"/>
-                <w:lang w:eastAsia="vi-VN"/>
-              </w:rPr>
-            </w:pPr>
-            <w:proofErr w:type="spellStart"/>
+              <w:rPr>
+                <w:rFonts w:asciiTheme="majorHAnsi" w:eastAsia="Times New Roman" w:hAnsiTheme="majorHAnsi" w:cstheme="majorHAnsi"/>
+                <w:sz w:val="26"/>
+                <w:szCs w:val="26"/>
+                <w:lang w:eastAsia="vi-VN"/>
+              </w:rPr>
+            </w:pPr>
             <w:r>
               <w:rPr>
                 <w:rFonts w:asciiTheme="majorHAnsi" w:eastAsia="Times New Roman" w:hAnsiTheme="majorHAnsi" w:cstheme="majorHAnsi"/>
@@ -4876,17 +4375,15 @@
               </w:rPr>
               <w:t>sessionName</w:t>
             </w:r>
-            <w:proofErr w:type="spellEnd"/>
-          </w:p>
-        </w:tc>
-        <w:tc>
-          <w:tcPr>
-            <w:tcW w:w="0" w:type="auto"/>
-            <w:hideMark/>
-          </w:tcPr>
-          <w:p>
-            <w:pPr>
-              <w:spacing w:before="60" w:after="60"/>
+          </w:p>
+        </w:tc>
+        <w:tc>
+          <w:tcPr>
+            <w:tcW w:w="0" w:type="auto"/>
+            <w:hideMark/>
+          </w:tcPr>
+          <w:p>
+            <w:pPr>
               <w:rPr>
                 <w:rFonts w:asciiTheme="majorHAnsi" w:eastAsia="Times New Roman" w:hAnsiTheme="majorHAnsi" w:cstheme="majorHAnsi"/>
                 <w:sz w:val="26"/>
@@ -4912,7 +4409,6 @@
           </w:tcPr>
           <w:p>
             <w:pPr>
-              <w:spacing w:before="60" w:after="60"/>
               <w:rPr>
                 <w:rFonts w:asciiTheme="majorHAnsi" w:eastAsia="Times New Roman" w:hAnsiTheme="majorHAnsi" w:cstheme="majorHAnsi"/>
                 <w:sz w:val="26"/>
@@ -4944,7 +4440,6 @@
           </w:tcPr>
           <w:p>
             <w:pPr>
-              <w:spacing w:before="60" w:after="60"/>
               <w:rPr>
                 <w:rFonts w:asciiTheme="majorHAnsi" w:eastAsia="Times New Roman" w:hAnsiTheme="majorHAnsi" w:cstheme="majorHAnsi"/>
                 <w:sz w:val="26"/>
@@ -4970,15 +4465,13 @@
           </w:tcPr>
           <w:p>
             <w:pPr>
-              <w:spacing w:before="60" w:after="60"/>
-              <w:rPr>
-                <w:rFonts w:asciiTheme="majorHAnsi" w:eastAsia="Times New Roman" w:hAnsiTheme="majorHAnsi" w:cstheme="majorHAnsi"/>
-                <w:sz w:val="26"/>
-                <w:szCs w:val="26"/>
-                <w:lang w:eastAsia="vi-VN"/>
-              </w:rPr>
-            </w:pPr>
-            <w:proofErr w:type="spellStart"/>
+              <w:rPr>
+                <w:rFonts w:asciiTheme="majorHAnsi" w:eastAsia="Times New Roman" w:hAnsiTheme="majorHAnsi" w:cstheme="majorHAnsi"/>
+                <w:sz w:val="26"/>
+                <w:szCs w:val="26"/>
+                <w:lang w:eastAsia="vi-VN"/>
+              </w:rPr>
+            </w:pPr>
             <w:r>
               <w:rPr>
                 <w:rFonts w:asciiTheme="majorHAnsi" w:eastAsia="Times New Roman" w:hAnsiTheme="majorHAnsi" w:cstheme="majorHAnsi"/>
@@ -4988,17 +4481,15 @@
               </w:rPr>
               <w:t>sessionDate</w:t>
             </w:r>
-            <w:proofErr w:type="spellEnd"/>
-          </w:p>
-        </w:tc>
-        <w:tc>
-          <w:tcPr>
-            <w:tcW w:w="0" w:type="auto"/>
-            <w:hideMark/>
-          </w:tcPr>
-          <w:p>
-            <w:pPr>
-              <w:spacing w:before="60" w:after="60"/>
+          </w:p>
+        </w:tc>
+        <w:tc>
+          <w:tcPr>
+            <w:tcW w:w="0" w:type="auto"/>
+            <w:hideMark/>
+          </w:tcPr>
+          <w:p>
+            <w:pPr>
               <w:rPr>
                 <w:rFonts w:asciiTheme="majorHAnsi" w:eastAsia="Times New Roman" w:hAnsiTheme="majorHAnsi" w:cstheme="majorHAnsi"/>
                 <w:sz w:val="26"/>
@@ -5024,7 +4515,6 @@
           </w:tcPr>
           <w:p>
             <w:pPr>
-              <w:spacing w:before="60" w:after="60"/>
               <w:rPr>
                 <w:rFonts w:asciiTheme="majorHAnsi" w:eastAsia="Times New Roman" w:hAnsiTheme="majorHAnsi" w:cstheme="majorHAnsi"/>
                 <w:sz w:val="26"/>
@@ -5056,7 +4546,6 @@
           </w:tcPr>
           <w:p>
             <w:pPr>
-              <w:spacing w:before="60" w:after="60"/>
               <w:rPr>
                 <w:rFonts w:asciiTheme="majorHAnsi" w:eastAsia="Times New Roman" w:hAnsiTheme="majorHAnsi" w:cstheme="majorHAnsi"/>
                 <w:sz w:val="26"/>
@@ -5082,15 +4571,13 @@
           </w:tcPr>
           <w:p>
             <w:pPr>
-              <w:spacing w:before="60" w:after="60"/>
-              <w:rPr>
-                <w:rFonts w:asciiTheme="majorHAnsi" w:eastAsia="Times New Roman" w:hAnsiTheme="majorHAnsi" w:cstheme="majorHAnsi"/>
-                <w:sz w:val="26"/>
-                <w:szCs w:val="26"/>
-                <w:lang w:eastAsia="vi-VN"/>
-              </w:rPr>
-            </w:pPr>
-            <w:proofErr w:type="spellStart"/>
+              <w:rPr>
+                <w:rFonts w:asciiTheme="majorHAnsi" w:eastAsia="Times New Roman" w:hAnsiTheme="majorHAnsi" w:cstheme="majorHAnsi"/>
+                <w:sz w:val="26"/>
+                <w:szCs w:val="26"/>
+                <w:lang w:eastAsia="vi-VN"/>
+              </w:rPr>
+            </w:pPr>
             <w:r>
               <w:rPr>
                 <w:rFonts w:asciiTheme="majorHAnsi" w:eastAsia="Times New Roman" w:hAnsiTheme="majorHAnsi" w:cstheme="majorHAnsi"/>
@@ -5100,17 +4587,15 @@
               </w:rPr>
               <w:t>sessionStartTime</w:t>
             </w:r>
-            <w:proofErr w:type="spellEnd"/>
-          </w:p>
-        </w:tc>
-        <w:tc>
-          <w:tcPr>
-            <w:tcW w:w="0" w:type="auto"/>
-            <w:hideMark/>
-          </w:tcPr>
-          <w:p>
-            <w:pPr>
-              <w:spacing w:before="60" w:after="60"/>
+          </w:p>
+        </w:tc>
+        <w:tc>
+          <w:tcPr>
+            <w:tcW w:w="0" w:type="auto"/>
+            <w:hideMark/>
+          </w:tcPr>
+          <w:p>
+            <w:pPr>
               <w:rPr>
                 <w:rFonts w:asciiTheme="majorHAnsi" w:eastAsia="Times New Roman" w:hAnsiTheme="majorHAnsi" w:cstheme="majorHAnsi"/>
                 <w:sz w:val="26"/>
@@ -5136,7 +4621,6 @@
           </w:tcPr>
           <w:p>
             <w:pPr>
-              <w:spacing w:before="60" w:after="60"/>
               <w:rPr>
                 <w:rFonts w:asciiTheme="majorHAnsi" w:eastAsia="Times New Roman" w:hAnsiTheme="majorHAnsi" w:cstheme="majorHAnsi"/>
                 <w:sz w:val="26"/>
@@ -5168,7 +4652,6 @@
           </w:tcPr>
           <w:p>
             <w:pPr>
-              <w:spacing w:before="60" w:after="60"/>
               <w:rPr>
                 <w:rFonts w:asciiTheme="majorHAnsi" w:eastAsia="Times New Roman" w:hAnsiTheme="majorHAnsi" w:cstheme="majorHAnsi"/>
                 <w:sz w:val="26"/>
@@ -5194,15 +4677,13 @@
           </w:tcPr>
           <w:p>
             <w:pPr>
-              <w:spacing w:before="60" w:after="60"/>
-              <w:rPr>
-                <w:rFonts w:asciiTheme="majorHAnsi" w:eastAsia="Times New Roman" w:hAnsiTheme="majorHAnsi" w:cstheme="majorHAnsi"/>
-                <w:sz w:val="26"/>
-                <w:szCs w:val="26"/>
-                <w:lang w:eastAsia="vi-VN"/>
-              </w:rPr>
-            </w:pPr>
-            <w:proofErr w:type="spellStart"/>
+              <w:rPr>
+                <w:rFonts w:asciiTheme="majorHAnsi" w:eastAsia="Times New Roman" w:hAnsiTheme="majorHAnsi" w:cstheme="majorHAnsi"/>
+                <w:sz w:val="26"/>
+                <w:szCs w:val="26"/>
+                <w:lang w:eastAsia="vi-VN"/>
+              </w:rPr>
+            </w:pPr>
             <w:r>
               <w:rPr>
                 <w:rFonts w:asciiTheme="majorHAnsi" w:eastAsia="Times New Roman" w:hAnsiTheme="majorHAnsi" w:cstheme="majorHAnsi"/>
@@ -5212,17 +4693,15 @@
               </w:rPr>
               <w:t>sessionEndTime</w:t>
             </w:r>
-            <w:proofErr w:type="spellEnd"/>
-          </w:p>
-        </w:tc>
-        <w:tc>
-          <w:tcPr>
-            <w:tcW w:w="0" w:type="auto"/>
-            <w:hideMark/>
-          </w:tcPr>
-          <w:p>
-            <w:pPr>
-              <w:spacing w:before="60" w:after="60"/>
+          </w:p>
+        </w:tc>
+        <w:tc>
+          <w:tcPr>
+            <w:tcW w:w="0" w:type="auto"/>
+            <w:hideMark/>
+          </w:tcPr>
+          <w:p>
+            <w:pPr>
               <w:rPr>
                 <w:rFonts w:asciiTheme="majorHAnsi" w:eastAsia="Times New Roman" w:hAnsiTheme="majorHAnsi" w:cstheme="majorHAnsi"/>
                 <w:sz w:val="26"/>
@@ -5248,7 +4727,6 @@
           </w:tcPr>
           <w:p>
             <w:pPr>
-              <w:spacing w:before="60" w:after="60"/>
               <w:rPr>
                 <w:rFonts w:asciiTheme="majorHAnsi" w:eastAsia="Times New Roman" w:hAnsiTheme="majorHAnsi" w:cstheme="majorHAnsi"/>
                 <w:sz w:val="26"/>
@@ -5280,7 +4758,6 @@
           </w:tcPr>
           <w:p>
             <w:pPr>
-              <w:spacing w:before="60" w:after="60"/>
               <w:rPr>
                 <w:rFonts w:asciiTheme="majorHAnsi" w:eastAsia="Times New Roman" w:hAnsiTheme="majorHAnsi" w:cstheme="majorHAnsi"/>
                 <w:sz w:val="26"/>
@@ -5306,15 +4783,13 @@
           </w:tcPr>
           <w:p>
             <w:pPr>
-              <w:spacing w:before="60" w:after="60"/>
-              <w:rPr>
-                <w:rFonts w:asciiTheme="majorHAnsi" w:eastAsia="Times New Roman" w:hAnsiTheme="majorHAnsi" w:cstheme="majorHAnsi"/>
-                <w:sz w:val="26"/>
-                <w:szCs w:val="26"/>
-                <w:lang w:eastAsia="vi-VN"/>
-              </w:rPr>
-            </w:pPr>
-            <w:proofErr w:type="spellStart"/>
+              <w:rPr>
+                <w:rFonts w:asciiTheme="majorHAnsi" w:eastAsia="Times New Roman" w:hAnsiTheme="majorHAnsi" w:cstheme="majorHAnsi"/>
+                <w:sz w:val="26"/>
+                <w:szCs w:val="26"/>
+                <w:lang w:eastAsia="vi-VN"/>
+              </w:rPr>
+            </w:pPr>
             <w:r>
               <w:rPr>
                 <w:rFonts w:asciiTheme="majorHAnsi" w:eastAsia="Times New Roman" w:hAnsiTheme="majorHAnsi" w:cstheme="majorHAnsi"/>
@@ -5324,17 +4799,15 @@
               </w:rPr>
               <w:t>sessionStatus</w:t>
             </w:r>
-            <w:proofErr w:type="spellEnd"/>
-          </w:p>
-        </w:tc>
-        <w:tc>
-          <w:tcPr>
-            <w:tcW w:w="0" w:type="auto"/>
-            <w:hideMark/>
-          </w:tcPr>
-          <w:p>
-            <w:pPr>
-              <w:spacing w:before="60" w:after="60"/>
+          </w:p>
+        </w:tc>
+        <w:tc>
+          <w:tcPr>
+            <w:tcW w:w="0" w:type="auto"/>
+            <w:hideMark/>
+          </w:tcPr>
+          <w:p>
+            <w:pPr>
               <w:rPr>
                 <w:rFonts w:asciiTheme="majorHAnsi" w:eastAsia="Times New Roman" w:hAnsiTheme="majorHAnsi" w:cstheme="majorHAnsi"/>
                 <w:sz w:val="26"/>
@@ -5360,7 +4833,6 @@
           </w:tcPr>
           <w:p>
             <w:pPr>
-              <w:spacing w:before="60" w:after="60"/>
               <w:rPr>
                 <w:rFonts w:asciiTheme="majorHAnsi" w:eastAsia="Times New Roman" w:hAnsiTheme="majorHAnsi" w:cstheme="majorHAnsi"/>
                 <w:sz w:val="26"/>
@@ -5383,6 +4855,7 @@
     </w:tbl>
     <w:p>
       <w:pPr>
+        <w:spacing w:after="0"/>
         <w:rPr>
           <w:rFonts w:asciiTheme="majorHAnsi" w:hAnsiTheme="majorHAnsi" w:cstheme="majorHAnsi"/>
           <w:sz w:val="26"/>
@@ -5392,6 +4865,7 @@
     </w:p>
     <w:p>
       <w:pPr>
+        <w:spacing w:after="0"/>
         <w:rPr>
           <w:rFonts w:asciiTheme="majorHAnsi" w:hAnsiTheme="majorHAnsi" w:cstheme="majorHAnsi"/>
           <w:b/>
@@ -5400,7 +4874,6 @@
           <w:lang w:val="en-US"/>
         </w:rPr>
       </w:pPr>
-      <w:proofErr w:type="spellStart"/>
       <w:r>
         <w:rPr>
           <w:rFonts w:asciiTheme="majorHAnsi" w:hAnsiTheme="majorHAnsi" w:cstheme="majorHAnsi"/>
@@ -5409,133 +4882,12 @@
           <w:szCs w:val="26"/>
           <w:lang w:val="en-US"/>
         </w:rPr>
-        <w:t>Bảng</w:t>
-      </w:r>
-      <w:proofErr w:type="spellEnd"/>
-      <w:r>
-        <w:rPr>
-          <w:rFonts w:asciiTheme="majorHAnsi" w:hAnsiTheme="majorHAnsi" w:cstheme="majorHAnsi"/>
-          <w:b/>
-          <w:sz w:val="26"/>
-          <w:szCs w:val="26"/>
-          <w:lang w:val="en-US"/>
-        </w:rPr>
-        <w:t xml:space="preserve"> </w:t>
-      </w:r>
-      <w:proofErr w:type="spellStart"/>
-      <w:r>
-        <w:rPr>
-          <w:rFonts w:asciiTheme="majorHAnsi" w:hAnsiTheme="majorHAnsi" w:cstheme="majorHAnsi"/>
-          <w:b/>
-          <w:sz w:val="26"/>
-          <w:szCs w:val="26"/>
-          <w:lang w:val="en-US"/>
-        </w:rPr>
-        <w:t>danh</w:t>
-      </w:r>
-      <w:proofErr w:type="spellEnd"/>
-      <w:r>
-        <w:rPr>
-          <w:rFonts w:asciiTheme="majorHAnsi" w:hAnsiTheme="majorHAnsi" w:cstheme="majorHAnsi"/>
-          <w:b/>
-          <w:sz w:val="26"/>
-          <w:szCs w:val="26"/>
-          <w:lang w:val="en-US"/>
-        </w:rPr>
-        <w:t xml:space="preserve"> </w:t>
-      </w:r>
-      <w:proofErr w:type="spellStart"/>
-      <w:r>
-        <w:rPr>
-          <w:rFonts w:asciiTheme="majorHAnsi" w:hAnsiTheme="majorHAnsi" w:cstheme="majorHAnsi"/>
-          <w:b/>
-          <w:sz w:val="26"/>
-          <w:szCs w:val="26"/>
-          <w:lang w:val="en-US"/>
-        </w:rPr>
-        <w:t>mục</w:t>
-      </w:r>
-      <w:proofErr w:type="spellEnd"/>
-      <w:r>
-        <w:rPr>
-          <w:rFonts w:asciiTheme="majorHAnsi" w:hAnsiTheme="majorHAnsi" w:cstheme="majorHAnsi"/>
-          <w:b/>
-          <w:sz w:val="26"/>
-          <w:szCs w:val="26"/>
-          <w:lang w:val="en-US"/>
-        </w:rPr>
-        <w:t xml:space="preserve"> </w:t>
-      </w:r>
-      <w:proofErr w:type="spellStart"/>
-      <w:r>
-        <w:rPr>
-          <w:rFonts w:asciiTheme="majorHAnsi" w:hAnsiTheme="majorHAnsi" w:cstheme="majorHAnsi"/>
-          <w:b/>
-          <w:sz w:val="26"/>
-          <w:szCs w:val="26"/>
-          <w:lang w:val="en-US"/>
-        </w:rPr>
-        <w:t>khóa</w:t>
-      </w:r>
-      <w:proofErr w:type="spellEnd"/>
-      <w:r>
-        <w:rPr>
-          <w:rFonts w:asciiTheme="majorHAnsi" w:hAnsiTheme="majorHAnsi" w:cstheme="majorHAnsi"/>
-          <w:b/>
-          <w:sz w:val="26"/>
-          <w:szCs w:val="26"/>
-          <w:lang w:val="en-US"/>
-        </w:rPr>
-        <w:t xml:space="preserve"> </w:t>
-      </w:r>
-      <w:proofErr w:type="spellStart"/>
-      <w:r>
-        <w:rPr>
-          <w:rFonts w:asciiTheme="majorHAnsi" w:hAnsiTheme="majorHAnsi" w:cstheme="majorHAnsi"/>
-          <w:b/>
-          <w:sz w:val="26"/>
-          <w:szCs w:val="26"/>
-          <w:lang w:val="en-US"/>
-        </w:rPr>
-        <w:t>học</w:t>
-      </w:r>
-      <w:proofErr w:type="spellEnd"/>
-      <w:r>
-        <w:rPr>
-          <w:rFonts w:asciiTheme="majorHAnsi" w:hAnsiTheme="majorHAnsi" w:cstheme="majorHAnsi"/>
-          <w:b/>
-          <w:sz w:val="26"/>
-          <w:szCs w:val="26"/>
-          <w:lang w:val="en-US"/>
-        </w:rPr>
-        <w:t xml:space="preserve"> (</w:t>
-      </w:r>
-      <w:proofErr w:type="spellStart"/>
-      <w:r>
-        <w:rPr>
-          <w:rFonts w:asciiTheme="majorHAnsi" w:hAnsiTheme="majorHAnsi" w:cstheme="majorHAnsi"/>
-          <w:b/>
-          <w:sz w:val="26"/>
-          <w:szCs w:val="26"/>
-          <w:lang w:val="en-US"/>
-        </w:rPr>
-        <w:t>courseCategories</w:t>
-      </w:r>
-      <w:proofErr w:type="spellEnd"/>
-      <w:r>
-        <w:rPr>
-          <w:rFonts w:asciiTheme="majorHAnsi" w:hAnsiTheme="majorHAnsi" w:cstheme="majorHAnsi"/>
-          <w:b/>
-          <w:sz w:val="26"/>
-          <w:szCs w:val="26"/>
-          <w:lang w:val="en-US"/>
-        </w:rPr>
-        <w:t>)</w:t>
+        <w:t>Bảng danh mục khóa học (courseCategories)</w:t>
       </w:r>
     </w:p>
     <w:tbl>
       <w:tblPr>
-        <w:tblStyle w:val="LiBang"/>
+        <w:tblStyle w:val="TableGrid"/>
         <w:tblW w:w="0" w:type="auto"/>
         <w:tblLook w:val="04A0" w:firstRow="1" w:lastRow="0" w:firstColumn="1" w:lastColumn="0" w:noHBand="0" w:noVBand="1"/>
       </w:tblPr>
@@ -5557,7 +4909,6 @@
           </w:tcPr>
           <w:p>
             <w:pPr>
-              <w:spacing w:before="60" w:after="60"/>
               <w:jc w:val="center"/>
               <w:rPr>
                 <w:rFonts w:asciiTheme="majorHAnsi" w:eastAsia="Times New Roman" w:hAnsiTheme="majorHAnsi" w:cstheme="majorHAnsi"/>
@@ -5588,7 +4939,6 @@
           </w:tcPr>
           <w:p>
             <w:pPr>
-              <w:spacing w:before="60" w:after="60"/>
               <w:jc w:val="center"/>
               <w:rPr>
                 <w:rFonts w:asciiTheme="majorHAnsi" w:eastAsia="Times New Roman" w:hAnsiTheme="majorHAnsi" w:cstheme="majorHAnsi"/>
@@ -5619,7 +4969,6 @@
           </w:tcPr>
           <w:p>
             <w:pPr>
-              <w:spacing w:before="60" w:after="60"/>
               <w:jc w:val="center"/>
               <w:rPr>
                 <w:rFonts w:asciiTheme="majorHAnsi" w:eastAsia="Times New Roman" w:hAnsiTheme="majorHAnsi" w:cstheme="majorHAnsi"/>
@@ -5650,7 +4999,6 @@
           </w:tcPr>
           <w:p>
             <w:pPr>
-              <w:spacing w:before="60" w:after="60"/>
               <w:jc w:val="center"/>
               <w:rPr>
                 <w:rFonts w:asciiTheme="majorHAnsi" w:eastAsia="Times New Roman" w:hAnsiTheme="majorHAnsi" w:cstheme="majorHAnsi"/>
@@ -5687,7 +5035,6 @@
           </w:tcPr>
           <w:p>
             <w:pPr>
-              <w:spacing w:before="60" w:after="60"/>
               <w:rPr>
                 <w:rFonts w:asciiTheme="majorHAnsi" w:eastAsia="Times New Roman" w:hAnsiTheme="majorHAnsi" w:cstheme="majorHAnsi"/>
                 <w:sz w:val="26"/>
@@ -5713,15 +5060,13 @@
           </w:tcPr>
           <w:p>
             <w:pPr>
-              <w:spacing w:before="60" w:after="60"/>
-              <w:rPr>
-                <w:rFonts w:asciiTheme="majorHAnsi" w:eastAsia="Times New Roman" w:hAnsiTheme="majorHAnsi" w:cstheme="majorHAnsi"/>
-                <w:sz w:val="26"/>
-                <w:szCs w:val="26"/>
-                <w:lang w:eastAsia="vi-VN"/>
-              </w:rPr>
-            </w:pPr>
-            <w:proofErr w:type="spellStart"/>
+              <w:rPr>
+                <w:rFonts w:asciiTheme="majorHAnsi" w:eastAsia="Times New Roman" w:hAnsiTheme="majorHAnsi" w:cstheme="majorHAnsi"/>
+                <w:sz w:val="26"/>
+                <w:szCs w:val="26"/>
+                <w:lang w:eastAsia="vi-VN"/>
+              </w:rPr>
+            </w:pPr>
             <w:r>
               <w:rPr>
                 <w:rFonts w:asciiTheme="majorHAnsi" w:hAnsiTheme="majorHAnsi" w:cstheme="majorHAnsi"/>
@@ -5729,28 +5074,17 @@
                 <w:szCs w:val="26"/>
                 <w:lang w:val="en-US"/>
               </w:rPr>
-              <w:t>courseCategory</w:t>
-            </w:r>
-            <w:r>
-              <w:rPr>
-                <w:rFonts w:asciiTheme="majorHAnsi" w:hAnsiTheme="majorHAnsi" w:cstheme="majorHAnsi"/>
-                <w:sz w:val="26"/>
-                <w:szCs w:val="26"/>
-                <w:lang w:val="en-US"/>
-              </w:rPr>
-              <w:t>Id</w:t>
-            </w:r>
-            <w:proofErr w:type="spellEnd"/>
-          </w:p>
-        </w:tc>
-        <w:tc>
-          <w:tcPr>
-            <w:tcW w:w="0" w:type="auto"/>
-            <w:hideMark/>
-          </w:tcPr>
-          <w:p>
-            <w:pPr>
-              <w:spacing w:before="60" w:after="60"/>
+              <w:t>courseCategoryId</w:t>
+            </w:r>
+          </w:p>
+        </w:tc>
+        <w:tc>
+          <w:tcPr>
+            <w:tcW w:w="0" w:type="auto"/>
+            <w:hideMark/>
+          </w:tcPr>
+          <w:p>
+            <w:pPr>
               <w:rPr>
                 <w:rFonts w:asciiTheme="majorHAnsi" w:eastAsia="Times New Roman" w:hAnsiTheme="majorHAnsi" w:cstheme="majorHAnsi"/>
                 <w:sz w:val="26"/>
@@ -5776,7 +5110,6 @@
           </w:tcPr>
           <w:p>
             <w:pPr>
-              <w:spacing w:before="60" w:after="60"/>
               <w:rPr>
                 <w:rFonts w:asciiTheme="majorHAnsi" w:eastAsia="Times New Roman" w:hAnsiTheme="majorHAnsi" w:cstheme="majorHAnsi"/>
                 <w:sz w:val="26"/>
@@ -5793,7 +5126,6 @@
               </w:rPr>
               <w:t xml:space="preserve">Mã định danh cho </w:t>
             </w:r>
-            <w:proofErr w:type="spellStart"/>
             <w:r>
               <w:rPr>
                 <w:rFonts w:asciiTheme="majorHAnsi" w:eastAsia="Times New Roman" w:hAnsiTheme="majorHAnsi" w:cstheme="majorHAnsi"/>
@@ -5801,69 +5133,8 @@
                 <w:szCs w:val="26"/>
                 <w:lang w:val="en-US" w:eastAsia="vi-VN"/>
               </w:rPr>
-              <w:t>danh</w:t>
-            </w:r>
-            <w:proofErr w:type="spellEnd"/>
-            <w:r>
-              <w:rPr>
-                <w:rFonts w:asciiTheme="majorHAnsi" w:eastAsia="Times New Roman" w:hAnsiTheme="majorHAnsi" w:cstheme="majorHAnsi"/>
-                <w:sz w:val="26"/>
-                <w:szCs w:val="26"/>
-                <w:lang w:val="en-US" w:eastAsia="vi-VN"/>
-              </w:rPr>
-              <w:t xml:space="preserve"> </w:t>
-            </w:r>
-            <w:proofErr w:type="spellStart"/>
-            <w:r>
-              <w:rPr>
-                <w:rFonts w:asciiTheme="majorHAnsi" w:eastAsia="Times New Roman" w:hAnsiTheme="majorHAnsi" w:cstheme="majorHAnsi"/>
-                <w:sz w:val="26"/>
-                <w:szCs w:val="26"/>
-                <w:lang w:val="en-US" w:eastAsia="vi-VN"/>
-              </w:rPr>
-              <w:t>mục</w:t>
-            </w:r>
-            <w:proofErr w:type="spellEnd"/>
-            <w:r>
-              <w:rPr>
-                <w:rFonts w:asciiTheme="majorHAnsi" w:eastAsia="Times New Roman" w:hAnsiTheme="majorHAnsi" w:cstheme="majorHAnsi"/>
-                <w:sz w:val="26"/>
-                <w:szCs w:val="26"/>
-                <w:lang w:val="en-US" w:eastAsia="vi-VN"/>
-              </w:rPr>
-              <w:t xml:space="preserve"> </w:t>
-            </w:r>
-            <w:proofErr w:type="spellStart"/>
-            <w:r>
-              <w:rPr>
-                <w:rFonts w:asciiTheme="majorHAnsi" w:eastAsia="Times New Roman" w:hAnsiTheme="majorHAnsi" w:cstheme="majorHAnsi"/>
-                <w:sz w:val="26"/>
-                <w:szCs w:val="26"/>
-                <w:lang w:val="en-US" w:eastAsia="vi-VN"/>
-              </w:rPr>
-              <w:t>khóa</w:t>
-            </w:r>
-            <w:proofErr w:type="spellEnd"/>
-            <w:r>
-              <w:rPr>
-                <w:rFonts w:asciiTheme="majorHAnsi" w:eastAsia="Times New Roman" w:hAnsiTheme="majorHAnsi" w:cstheme="majorHAnsi"/>
-                <w:sz w:val="26"/>
-                <w:szCs w:val="26"/>
-                <w:lang w:val="en-US" w:eastAsia="vi-VN"/>
-              </w:rPr>
-              <w:t xml:space="preserve"> </w:t>
-            </w:r>
-            <w:proofErr w:type="spellStart"/>
-            <w:r>
-              <w:rPr>
-                <w:rFonts w:asciiTheme="majorHAnsi" w:eastAsia="Times New Roman" w:hAnsiTheme="majorHAnsi" w:cstheme="majorHAnsi"/>
-                <w:sz w:val="26"/>
-                <w:szCs w:val="26"/>
-                <w:lang w:val="en-US" w:eastAsia="vi-VN"/>
-              </w:rPr>
-              <w:t>học</w:t>
-            </w:r>
-            <w:proofErr w:type="spellEnd"/>
+              <w:t>danh mục khóa học</w:t>
+            </w:r>
           </w:p>
         </w:tc>
       </w:tr>
@@ -5879,7 +5150,6 @@
           </w:tcPr>
           <w:p>
             <w:pPr>
-              <w:spacing w:before="60" w:after="60"/>
               <w:rPr>
                 <w:rFonts w:asciiTheme="majorHAnsi" w:eastAsia="Times New Roman" w:hAnsiTheme="majorHAnsi" w:cstheme="majorHAnsi"/>
                 <w:sz w:val="26"/>
@@ -5905,15 +5175,13 @@
           </w:tcPr>
           <w:p>
             <w:pPr>
-              <w:spacing w:before="60" w:after="60"/>
-              <w:rPr>
-                <w:rFonts w:asciiTheme="majorHAnsi" w:eastAsia="Times New Roman" w:hAnsiTheme="majorHAnsi" w:cstheme="majorHAnsi"/>
-                <w:sz w:val="26"/>
-                <w:szCs w:val="26"/>
-                <w:lang w:eastAsia="vi-VN"/>
-              </w:rPr>
-            </w:pPr>
-            <w:proofErr w:type="spellStart"/>
+              <w:rPr>
+                <w:rFonts w:asciiTheme="majorHAnsi" w:eastAsia="Times New Roman" w:hAnsiTheme="majorHAnsi" w:cstheme="majorHAnsi"/>
+                <w:sz w:val="26"/>
+                <w:szCs w:val="26"/>
+                <w:lang w:eastAsia="vi-VN"/>
+              </w:rPr>
+            </w:pPr>
             <w:r>
               <w:rPr>
                 <w:rFonts w:asciiTheme="majorHAnsi" w:hAnsiTheme="majorHAnsi" w:cstheme="majorHAnsi"/>
@@ -5921,28 +5189,17 @@
                 <w:szCs w:val="26"/>
                 <w:lang w:val="en-US"/>
               </w:rPr>
-              <w:t>courseCategory</w:t>
-            </w:r>
-            <w:r>
-              <w:rPr>
-                <w:rFonts w:asciiTheme="majorHAnsi" w:hAnsiTheme="majorHAnsi" w:cstheme="majorHAnsi"/>
-                <w:sz w:val="26"/>
-                <w:szCs w:val="26"/>
-                <w:lang w:val="en-US"/>
-              </w:rPr>
-              <w:t>Name</w:t>
-            </w:r>
-            <w:proofErr w:type="spellEnd"/>
-          </w:p>
-        </w:tc>
-        <w:tc>
-          <w:tcPr>
-            <w:tcW w:w="0" w:type="auto"/>
-            <w:hideMark/>
-          </w:tcPr>
-          <w:p>
-            <w:pPr>
-              <w:spacing w:before="60" w:after="60"/>
+              <w:t>courseCategoryName</w:t>
+            </w:r>
+          </w:p>
+        </w:tc>
+        <w:tc>
+          <w:tcPr>
+            <w:tcW w:w="0" w:type="auto"/>
+            <w:hideMark/>
+          </w:tcPr>
+          <w:p>
+            <w:pPr>
               <w:rPr>
                 <w:rFonts w:asciiTheme="majorHAnsi" w:eastAsia="Times New Roman" w:hAnsiTheme="majorHAnsi" w:cstheme="majorHAnsi"/>
                 <w:sz w:val="26"/>
@@ -5968,7 +5225,6 @@
           </w:tcPr>
           <w:p>
             <w:pPr>
-              <w:spacing w:before="60" w:after="60"/>
               <w:rPr>
                 <w:rFonts w:asciiTheme="majorHAnsi" w:eastAsia="Times New Roman" w:hAnsiTheme="majorHAnsi" w:cstheme="majorHAnsi"/>
                 <w:sz w:val="26"/>
@@ -5976,7 +5232,6 @@
                 <w:lang w:val="en-US" w:eastAsia="vi-VN"/>
               </w:rPr>
             </w:pPr>
-            <w:proofErr w:type="spellStart"/>
             <w:r>
               <w:rPr>
                 <w:rFonts w:asciiTheme="majorHAnsi" w:eastAsia="Times New Roman" w:hAnsiTheme="majorHAnsi" w:cstheme="majorHAnsi"/>
@@ -5984,95 +5239,15 @@
                 <w:szCs w:val="26"/>
                 <w:lang w:val="en-US" w:eastAsia="vi-VN"/>
               </w:rPr>
-              <w:t>Tên</w:t>
-            </w:r>
-            <w:proofErr w:type="spellEnd"/>
-            <w:r>
-              <w:rPr>
-                <w:rFonts w:asciiTheme="majorHAnsi" w:eastAsia="Times New Roman" w:hAnsiTheme="majorHAnsi" w:cstheme="majorHAnsi"/>
-                <w:sz w:val="26"/>
-                <w:szCs w:val="26"/>
-                <w:lang w:val="en-US" w:eastAsia="vi-VN"/>
-              </w:rPr>
-              <w:t xml:space="preserve"> </w:t>
-            </w:r>
-            <w:proofErr w:type="spellStart"/>
-            <w:r>
-              <w:rPr>
-                <w:rFonts w:asciiTheme="majorHAnsi" w:eastAsia="Times New Roman" w:hAnsiTheme="majorHAnsi" w:cstheme="majorHAnsi"/>
-                <w:sz w:val="26"/>
-                <w:szCs w:val="26"/>
-                <w:lang w:val="en-US" w:eastAsia="vi-VN"/>
-              </w:rPr>
-              <w:t>danh</w:t>
-            </w:r>
-            <w:proofErr w:type="spellEnd"/>
-            <w:r>
-              <w:rPr>
-                <w:rFonts w:asciiTheme="majorHAnsi" w:eastAsia="Times New Roman" w:hAnsiTheme="majorHAnsi" w:cstheme="majorHAnsi"/>
-                <w:sz w:val="26"/>
-                <w:szCs w:val="26"/>
-                <w:lang w:val="en-US" w:eastAsia="vi-VN"/>
-              </w:rPr>
-              <w:t xml:space="preserve"> </w:t>
-            </w:r>
-            <w:proofErr w:type="spellStart"/>
-            <w:r>
-              <w:rPr>
-                <w:rFonts w:asciiTheme="majorHAnsi" w:eastAsia="Times New Roman" w:hAnsiTheme="majorHAnsi" w:cstheme="majorHAnsi"/>
-                <w:sz w:val="26"/>
-                <w:szCs w:val="26"/>
-                <w:lang w:val="en-US" w:eastAsia="vi-VN"/>
-              </w:rPr>
-              <w:t>mục</w:t>
-            </w:r>
-            <w:proofErr w:type="spellEnd"/>
-            <w:r>
-              <w:rPr>
-                <w:rFonts w:asciiTheme="majorHAnsi" w:eastAsia="Times New Roman" w:hAnsiTheme="majorHAnsi" w:cstheme="majorHAnsi"/>
-                <w:sz w:val="26"/>
-                <w:szCs w:val="26"/>
-                <w:lang w:val="en-US" w:eastAsia="vi-VN"/>
-              </w:rPr>
-              <w:t xml:space="preserve"> </w:t>
-            </w:r>
-            <w:proofErr w:type="spellStart"/>
-            <w:r>
-              <w:rPr>
-                <w:rFonts w:asciiTheme="majorHAnsi" w:eastAsia="Times New Roman" w:hAnsiTheme="majorHAnsi" w:cstheme="majorHAnsi"/>
-                <w:sz w:val="26"/>
-                <w:szCs w:val="26"/>
-                <w:lang w:val="en-US" w:eastAsia="vi-VN"/>
-              </w:rPr>
-              <w:t>khóa</w:t>
-            </w:r>
-            <w:proofErr w:type="spellEnd"/>
-            <w:r>
-              <w:rPr>
-                <w:rFonts w:asciiTheme="majorHAnsi" w:eastAsia="Times New Roman" w:hAnsiTheme="majorHAnsi" w:cstheme="majorHAnsi"/>
-                <w:sz w:val="26"/>
-                <w:szCs w:val="26"/>
-                <w:lang w:val="en-US" w:eastAsia="vi-VN"/>
-              </w:rPr>
-              <w:t xml:space="preserve"> </w:t>
-            </w:r>
-            <w:proofErr w:type="spellStart"/>
-            <w:r>
-              <w:rPr>
-                <w:rFonts w:asciiTheme="majorHAnsi" w:eastAsia="Times New Roman" w:hAnsiTheme="majorHAnsi" w:cstheme="majorHAnsi"/>
-                <w:sz w:val="26"/>
-                <w:szCs w:val="26"/>
-                <w:lang w:val="en-US" w:eastAsia="vi-VN"/>
-              </w:rPr>
-              <w:t>học</w:t>
-            </w:r>
-            <w:proofErr w:type="spellEnd"/>
+              <w:t>Tên danh mục khóa học</w:t>
+            </w:r>
           </w:p>
         </w:tc>
       </w:tr>
     </w:tbl>
     <w:p>
       <w:pPr>
+        <w:spacing w:after="0"/>
         <w:rPr>
           <w:rFonts w:asciiTheme="majorHAnsi" w:hAnsiTheme="majorHAnsi" w:cstheme="majorHAnsi"/>
           <w:b/>
@@ -6084,6 +5259,7 @@
     </w:p>
     <w:p>
       <w:pPr>
+        <w:spacing w:after="0"/>
         <w:rPr>
           <w:rFonts w:asciiTheme="majorHAnsi" w:hAnsiTheme="majorHAnsi" w:cstheme="majorHAnsi"/>
           <w:b/>
@@ -6092,7 +5268,6 @@
           <w:lang w:val="en-US"/>
         </w:rPr>
       </w:pPr>
-      <w:proofErr w:type="spellStart"/>
       <w:r>
         <w:rPr>
           <w:rFonts w:asciiTheme="majorHAnsi" w:hAnsiTheme="majorHAnsi" w:cstheme="majorHAnsi"/>
@@ -6101,80 +5276,14 @@
           <w:szCs w:val="26"/>
           <w:lang w:val="en-US"/>
         </w:rPr>
-        <w:t>Phân</w:t>
-      </w:r>
-      <w:proofErr w:type="spellEnd"/>
-      <w:r>
-        <w:rPr>
-          <w:rFonts w:asciiTheme="majorHAnsi" w:hAnsiTheme="majorHAnsi" w:cstheme="majorHAnsi"/>
-          <w:b/>
-          <w:sz w:val="26"/>
-          <w:szCs w:val="26"/>
-          <w:lang w:val="en-US"/>
-        </w:rPr>
-        <w:t xml:space="preserve"> </w:t>
-      </w:r>
-      <w:proofErr w:type="spellStart"/>
-      <w:r>
-        <w:rPr>
-          <w:rFonts w:asciiTheme="majorHAnsi" w:hAnsiTheme="majorHAnsi" w:cstheme="majorHAnsi"/>
-          <w:b/>
-          <w:sz w:val="26"/>
-          <w:szCs w:val="26"/>
-          <w:lang w:val="en-US"/>
-        </w:rPr>
-        <w:t>tích</w:t>
-      </w:r>
-      <w:proofErr w:type="spellEnd"/>
-      <w:r>
-        <w:rPr>
-          <w:rFonts w:asciiTheme="majorHAnsi" w:hAnsiTheme="majorHAnsi" w:cstheme="majorHAnsi"/>
-          <w:b/>
-          <w:sz w:val="26"/>
-          <w:szCs w:val="26"/>
-          <w:lang w:val="en-US"/>
-        </w:rPr>
-        <w:t xml:space="preserve"> </w:t>
-      </w:r>
-      <w:proofErr w:type="spellStart"/>
-      <w:r>
-        <w:rPr>
-          <w:rFonts w:asciiTheme="majorHAnsi" w:hAnsiTheme="majorHAnsi" w:cstheme="majorHAnsi"/>
-          <w:b/>
-          <w:sz w:val="26"/>
-          <w:szCs w:val="26"/>
-          <w:lang w:val="en-US"/>
-        </w:rPr>
-        <w:t>yêu</w:t>
-      </w:r>
-      <w:proofErr w:type="spellEnd"/>
-      <w:r>
-        <w:rPr>
-          <w:rFonts w:asciiTheme="majorHAnsi" w:hAnsiTheme="majorHAnsi" w:cstheme="majorHAnsi"/>
-          <w:b/>
-          <w:sz w:val="26"/>
-          <w:szCs w:val="26"/>
-          <w:lang w:val="en-US"/>
-        </w:rPr>
-        <w:t xml:space="preserve"> </w:t>
-      </w:r>
-      <w:proofErr w:type="spellStart"/>
-      <w:r>
-        <w:rPr>
-          <w:rFonts w:asciiTheme="majorHAnsi" w:hAnsiTheme="majorHAnsi" w:cstheme="majorHAnsi"/>
-          <w:b/>
-          <w:sz w:val="26"/>
-          <w:szCs w:val="26"/>
-          <w:lang w:val="en-US"/>
-        </w:rPr>
-        <w:t>cầu</w:t>
-      </w:r>
-      <w:proofErr w:type="spellEnd"/>
+        <w:t>Phân tích yêu cầu</w:t>
+      </w:r>
     </w:p>
     <w:p>
       <w:pPr>
-        <w:rPr>
-          <w:rFonts w:ascii="Times New Roman" w:hAnsi="Times New Roman" w:cs="Times New Roman"/>
+        <w:spacing w:after="0"/>
+        <w:rPr>
+          <w:rFonts w:asciiTheme="majorHAnsi" w:hAnsiTheme="majorHAnsi" w:cstheme="majorHAnsi"/>
           <w:b/>
           <w:bCs/>
           <w:sz w:val="26"/>
@@ -6183,38 +5292,29 @@
       </w:pPr>
       <w:r>
         <w:rPr>
-          <w:rFonts w:ascii="Times New Roman" w:hAnsi="Times New Roman" w:cs="Times New Roman"/>
+          <w:rFonts w:asciiTheme="majorHAnsi" w:hAnsiTheme="majorHAnsi" w:cstheme="majorHAnsi"/>
           <w:b/>
           <w:bCs/>
           <w:sz w:val="26"/>
           <w:szCs w:val="26"/>
         </w:rPr>
-        <w:t>1. Yêu cầu chức năng</w:t>
-      </w:r>
-      <w:r>
-        <w:rPr>
-          <w:rFonts w:ascii="Times New Roman" w:hAnsi="Times New Roman" w:cs="Times New Roman"/>
+        <w:t>1. Yêu cầu chức năng:</w:t>
+      </w:r>
+    </w:p>
+    <w:p>
+      <w:pPr>
+        <w:spacing w:after="0"/>
+        <w:rPr>
+          <w:rFonts w:asciiTheme="majorHAnsi" w:hAnsiTheme="majorHAnsi" w:cstheme="majorHAnsi"/>
           <w:b/>
           <w:bCs/>
           <w:sz w:val="26"/>
           <w:szCs w:val="26"/>
         </w:rPr>
-        <w:t>:</w:t>
-      </w:r>
-    </w:p>
-    <w:p>
-      <w:pPr>
-        <w:rPr>
-          <w:rFonts w:ascii="Times New Roman" w:hAnsi="Times New Roman" w:cs="Times New Roman"/>
-          <w:b/>
-          <w:bCs/>
-          <w:sz w:val="26"/>
-          <w:szCs w:val="26"/>
-        </w:rPr>
-      </w:pPr>
-      <w:r>
-        <w:rPr>
-          <w:rFonts w:ascii="Times New Roman" w:hAnsi="Times New Roman" w:cs="Times New Roman"/>
+      </w:pPr>
+      <w:r>
+        <w:rPr>
+          <w:rFonts w:asciiTheme="majorHAnsi" w:hAnsiTheme="majorHAnsi" w:cstheme="majorHAnsi"/>
           <w:b/>
           <w:bCs/>
           <w:sz w:val="26"/>
@@ -6229,16 +5329,16 @@
           <w:ilvl w:val="0"/>
           <w:numId w:val="1"/>
         </w:numPr>
-        <w:spacing w:line="278" w:lineRule="auto"/>
-        <w:rPr>
-          <w:rFonts w:ascii="Times New Roman" w:hAnsi="Times New Roman" w:cs="Times New Roman"/>
-          <w:sz w:val="26"/>
-          <w:szCs w:val="26"/>
-        </w:rPr>
-      </w:pPr>
-      <w:r>
-        <w:rPr>
-          <w:rFonts w:ascii="Times New Roman" w:hAnsi="Times New Roman" w:cs="Times New Roman"/>
+        <w:spacing w:after="0" w:line="278" w:lineRule="auto"/>
+        <w:rPr>
+          <w:rFonts w:asciiTheme="majorHAnsi" w:hAnsiTheme="majorHAnsi" w:cstheme="majorHAnsi"/>
+          <w:sz w:val="26"/>
+          <w:szCs w:val="26"/>
+        </w:rPr>
+      </w:pPr>
+      <w:r>
+        <w:rPr>
+          <w:rFonts w:asciiTheme="majorHAnsi" w:hAnsiTheme="majorHAnsi" w:cstheme="majorHAnsi"/>
           <w:b/>
           <w:bCs/>
           <w:sz w:val="26"/>
@@ -6248,29 +5348,11 @@
       </w:r>
       <w:r>
         <w:rPr>
-          <w:rFonts w:ascii="Times New Roman" w:hAnsi="Times New Roman" w:cs="Times New Roman"/>
-          <w:sz w:val="26"/>
-          <w:szCs w:val="26"/>
-        </w:rPr>
-        <w:t xml:space="preserve">: Hỗ trợ đăng ký tài khoản, đăng nhập bằng </w:t>
-      </w:r>
-      <w:proofErr w:type="spellStart"/>
-      <w:r>
-        <w:rPr>
-          <w:rFonts w:ascii="Times New Roman" w:hAnsi="Times New Roman" w:cs="Times New Roman"/>
-          <w:sz w:val="26"/>
-          <w:szCs w:val="26"/>
-        </w:rPr>
-        <w:t>email</w:t>
-      </w:r>
-      <w:proofErr w:type="spellEnd"/>
-      <w:r>
-        <w:rPr>
-          <w:rFonts w:ascii="Times New Roman" w:hAnsi="Times New Roman" w:cs="Times New Roman"/>
-          <w:sz w:val="26"/>
-          <w:szCs w:val="26"/>
-        </w:rPr>
-        <w:t>/mật khẩu.</w:t>
+          <w:rFonts w:asciiTheme="majorHAnsi" w:hAnsiTheme="majorHAnsi" w:cstheme="majorHAnsi"/>
+          <w:sz w:val="26"/>
+          <w:szCs w:val="26"/>
+        </w:rPr>
+        <w:t>: Hỗ trợ đăng ký tài khoản, đăng nhập bằng email/mật khẩu.</w:t>
       </w:r>
     </w:p>
     <w:p>
@@ -6279,16 +5361,16 @@
           <w:ilvl w:val="0"/>
           <w:numId w:val="1"/>
         </w:numPr>
-        <w:spacing w:line="278" w:lineRule="auto"/>
-        <w:rPr>
-          <w:rFonts w:ascii="Times New Roman" w:hAnsi="Times New Roman" w:cs="Times New Roman"/>
-          <w:sz w:val="26"/>
-          <w:szCs w:val="26"/>
-        </w:rPr>
-      </w:pPr>
-      <w:r>
-        <w:rPr>
-          <w:rFonts w:ascii="Times New Roman" w:hAnsi="Times New Roman" w:cs="Times New Roman"/>
+        <w:spacing w:after="0" w:line="278" w:lineRule="auto"/>
+        <w:rPr>
+          <w:rFonts w:asciiTheme="majorHAnsi" w:hAnsiTheme="majorHAnsi" w:cstheme="majorHAnsi"/>
+          <w:sz w:val="26"/>
+          <w:szCs w:val="26"/>
+        </w:rPr>
+      </w:pPr>
+      <w:r>
+        <w:rPr>
+          <w:rFonts w:asciiTheme="majorHAnsi" w:hAnsiTheme="majorHAnsi" w:cstheme="majorHAnsi"/>
           <w:b/>
           <w:bCs/>
           <w:sz w:val="26"/>
@@ -6298,47 +5380,11 @@
       </w:r>
       <w:r>
         <w:rPr>
-          <w:rFonts w:ascii="Times New Roman" w:hAnsi="Times New Roman" w:cs="Times New Roman"/>
-          <w:sz w:val="26"/>
-          <w:szCs w:val="26"/>
-        </w:rPr>
-        <w:t xml:space="preserve">: Sử dụng </w:t>
-      </w:r>
-      <w:proofErr w:type="spellStart"/>
-      <w:r>
-        <w:rPr>
-          <w:rFonts w:ascii="Times New Roman" w:hAnsi="Times New Roman" w:cs="Times New Roman"/>
-          <w:sz w:val="26"/>
-          <w:szCs w:val="26"/>
-        </w:rPr>
-        <w:t>Google</w:t>
-      </w:r>
-      <w:proofErr w:type="spellEnd"/>
-      <w:r>
-        <w:rPr>
-          <w:rFonts w:ascii="Times New Roman" w:hAnsi="Times New Roman" w:cs="Times New Roman"/>
-          <w:sz w:val="26"/>
-          <w:szCs w:val="26"/>
-        </w:rPr>
-        <w:t xml:space="preserve"> </w:t>
-      </w:r>
-      <w:proofErr w:type="spellStart"/>
-      <w:r>
-        <w:rPr>
-          <w:rFonts w:ascii="Times New Roman" w:hAnsi="Times New Roman" w:cs="Times New Roman"/>
-          <w:sz w:val="26"/>
-          <w:szCs w:val="26"/>
-        </w:rPr>
-        <w:t>OAuth</w:t>
-      </w:r>
-      <w:proofErr w:type="spellEnd"/>
-      <w:r>
-        <w:rPr>
-          <w:rFonts w:ascii="Times New Roman" w:hAnsi="Times New Roman" w:cs="Times New Roman"/>
-          <w:sz w:val="26"/>
-          <w:szCs w:val="26"/>
-        </w:rPr>
-        <w:t>.</w:t>
+          <w:rFonts w:asciiTheme="majorHAnsi" w:hAnsiTheme="majorHAnsi" w:cstheme="majorHAnsi"/>
+          <w:sz w:val="26"/>
+          <w:szCs w:val="26"/>
+        </w:rPr>
+        <w:t>: Sử dụng Google OAuth.</w:t>
       </w:r>
     </w:p>
     <w:p>
@@ -6347,56 +5393,46 @@
           <w:ilvl w:val="0"/>
           <w:numId w:val="1"/>
         </w:numPr>
-        <w:spacing w:line="278" w:lineRule="auto"/>
-        <w:rPr>
-          <w:rFonts w:ascii="Times New Roman" w:hAnsi="Times New Roman" w:cs="Times New Roman"/>
-          <w:sz w:val="26"/>
-          <w:szCs w:val="26"/>
-        </w:rPr>
-      </w:pPr>
-      <w:r>
-        <w:rPr>
-          <w:rFonts w:ascii="Times New Roman" w:hAnsi="Times New Roman" w:cs="Times New Roman"/>
+        <w:spacing w:after="0" w:line="278" w:lineRule="auto"/>
+        <w:rPr>
+          <w:rFonts w:asciiTheme="majorHAnsi" w:hAnsiTheme="majorHAnsi" w:cstheme="majorHAnsi"/>
+          <w:sz w:val="26"/>
+          <w:szCs w:val="26"/>
+        </w:rPr>
+      </w:pPr>
+      <w:r>
+        <w:rPr>
+          <w:rFonts w:asciiTheme="majorHAnsi" w:hAnsiTheme="majorHAnsi" w:cstheme="majorHAnsi"/>
           <w:b/>
           <w:bCs/>
           <w:sz w:val="26"/>
           <w:szCs w:val="26"/>
         </w:rPr>
-        <w:lastRenderedPageBreak/>
-        <w:t>Quản lý tài khoản</w:t>
-      </w:r>
-      <w:r>
-        <w:rPr>
-          <w:rFonts w:ascii="Times New Roman" w:hAnsi="Times New Roman" w:cs="Times New Roman"/>
+        <w:t>Quản lý tài khoản cá nhân</w:t>
+      </w:r>
+      <w:r>
+        <w:rPr>
+          <w:rFonts w:asciiTheme="majorHAnsi" w:hAnsiTheme="majorHAnsi" w:cstheme="majorHAnsi"/>
+          <w:sz w:val="26"/>
+          <w:szCs w:val="26"/>
+        </w:rPr>
+        <w:t>: Xem, sửa thông tin cá nhân, đổi mật khẩu.</w:t>
+      </w:r>
+    </w:p>
+    <w:p>
+      <w:pPr>
+        <w:spacing w:after="0"/>
+        <w:rPr>
+          <w:rFonts w:asciiTheme="majorHAnsi" w:hAnsiTheme="majorHAnsi" w:cstheme="majorHAnsi"/>
           <w:b/>
           <w:bCs/>
           <w:sz w:val="26"/>
           <w:szCs w:val="26"/>
         </w:rPr>
-        <w:t xml:space="preserve"> cá nhân</w:t>
-      </w:r>
-      <w:r>
-        <w:rPr>
-          <w:rFonts w:ascii="Times New Roman" w:hAnsi="Times New Roman" w:cs="Times New Roman"/>
-          <w:sz w:val="26"/>
-          <w:szCs w:val="26"/>
-        </w:rPr>
-        <w:t>: Xem, sửa thông tin cá nhân, đổi mật khẩu.</w:t>
-      </w:r>
-    </w:p>
-    <w:p>
-      <w:pPr>
-        <w:rPr>
-          <w:rFonts w:ascii="Times New Roman" w:hAnsi="Times New Roman" w:cs="Times New Roman"/>
-          <w:b/>
-          <w:bCs/>
-          <w:sz w:val="26"/>
-          <w:szCs w:val="26"/>
-        </w:rPr>
-      </w:pPr>
-      <w:r>
-        <w:rPr>
-          <w:rFonts w:ascii="Times New Roman" w:hAnsi="Times New Roman" w:cs="Times New Roman"/>
+      </w:pPr>
+      <w:r>
+        <w:rPr>
+          <w:rFonts w:asciiTheme="majorHAnsi" w:hAnsiTheme="majorHAnsi" w:cstheme="majorHAnsi"/>
           <w:b/>
           <w:bCs/>
           <w:sz w:val="26"/>
@@ -6411,16 +5447,16 @@
           <w:ilvl w:val="0"/>
           <w:numId w:val="2"/>
         </w:numPr>
-        <w:spacing w:line="278" w:lineRule="auto"/>
-        <w:rPr>
-          <w:rFonts w:ascii="Times New Roman" w:hAnsi="Times New Roman" w:cs="Times New Roman"/>
-          <w:sz w:val="26"/>
-          <w:szCs w:val="26"/>
-        </w:rPr>
-      </w:pPr>
-      <w:r>
-        <w:rPr>
-          <w:rFonts w:ascii="Times New Roman" w:hAnsi="Times New Roman" w:cs="Times New Roman"/>
+        <w:spacing w:after="0" w:line="278" w:lineRule="auto"/>
+        <w:rPr>
+          <w:rFonts w:asciiTheme="majorHAnsi" w:hAnsiTheme="majorHAnsi" w:cstheme="majorHAnsi"/>
+          <w:sz w:val="26"/>
+          <w:szCs w:val="26"/>
+        </w:rPr>
+      </w:pPr>
+      <w:r>
+        <w:rPr>
+          <w:rFonts w:asciiTheme="majorHAnsi" w:hAnsiTheme="majorHAnsi" w:cstheme="majorHAnsi"/>
           <w:b/>
           <w:bCs/>
           <w:sz w:val="26"/>
@@ -6430,27 +5466,11 @@
       </w:r>
       <w:r>
         <w:rPr>
-          <w:rFonts w:ascii="Times New Roman" w:hAnsi="Times New Roman" w:cs="Times New Roman"/>
-          <w:sz w:val="26"/>
-          <w:szCs w:val="26"/>
-        </w:rPr>
-        <w:t>: Người quản trị</w:t>
-      </w:r>
-      <w:r>
-        <w:rPr>
-          <w:rFonts w:ascii="Times New Roman" w:hAnsi="Times New Roman" w:cs="Times New Roman"/>
-          <w:sz w:val="26"/>
-          <w:szCs w:val="26"/>
-        </w:rPr>
-        <w:t xml:space="preserve"> và giảng viên</w:t>
-      </w:r>
-      <w:r>
-        <w:rPr>
-          <w:rFonts w:ascii="Times New Roman" w:hAnsi="Times New Roman" w:cs="Times New Roman"/>
-          <w:sz w:val="26"/>
-          <w:szCs w:val="26"/>
-        </w:rPr>
-        <w:t xml:space="preserve"> có thể tạo khóa học mới, chỉnh sửa thông tin.</w:t>
+          <w:rFonts w:asciiTheme="majorHAnsi" w:hAnsiTheme="majorHAnsi" w:cstheme="majorHAnsi"/>
+          <w:sz w:val="26"/>
+          <w:szCs w:val="26"/>
+        </w:rPr>
+        <w:t>: Người quản trị và giảng viên có thể tạo khóa học mới, chỉnh sửa thông tin.</w:t>
       </w:r>
     </w:p>
     <w:p>
@@ -6459,16 +5479,16 @@
           <w:ilvl w:val="0"/>
           <w:numId w:val="2"/>
         </w:numPr>
-        <w:spacing w:line="278" w:lineRule="auto"/>
-        <w:rPr>
-          <w:rFonts w:ascii="Times New Roman" w:hAnsi="Times New Roman" w:cs="Times New Roman"/>
-          <w:sz w:val="26"/>
-          <w:szCs w:val="26"/>
-        </w:rPr>
-      </w:pPr>
-      <w:r>
-        <w:rPr>
-          <w:rFonts w:ascii="Times New Roman" w:hAnsi="Times New Roman" w:cs="Times New Roman"/>
+        <w:spacing w:after="0" w:line="278" w:lineRule="auto"/>
+        <w:rPr>
+          <w:rFonts w:asciiTheme="majorHAnsi" w:hAnsiTheme="majorHAnsi" w:cstheme="majorHAnsi"/>
+          <w:sz w:val="26"/>
+          <w:szCs w:val="26"/>
+        </w:rPr>
+      </w:pPr>
+      <w:r>
+        <w:rPr>
+          <w:rFonts w:asciiTheme="majorHAnsi" w:hAnsiTheme="majorHAnsi" w:cstheme="majorHAnsi"/>
           <w:b/>
           <w:bCs/>
           <w:sz w:val="26"/>
@@ -6478,7 +5498,7 @@
       </w:r>
       <w:r>
         <w:rPr>
-          <w:rFonts w:ascii="Times New Roman" w:hAnsi="Times New Roman" w:cs="Times New Roman"/>
+          <w:rFonts w:asciiTheme="majorHAnsi" w:hAnsiTheme="majorHAnsi" w:cstheme="majorHAnsi"/>
           <w:sz w:val="26"/>
           <w:szCs w:val="26"/>
         </w:rPr>
@@ -6491,16 +5511,16 @@
           <w:ilvl w:val="0"/>
           <w:numId w:val="2"/>
         </w:numPr>
-        <w:spacing w:line="278" w:lineRule="auto"/>
-        <w:rPr>
-          <w:rFonts w:ascii="Times New Roman" w:hAnsi="Times New Roman" w:cs="Times New Roman"/>
-          <w:sz w:val="26"/>
-          <w:szCs w:val="26"/>
-        </w:rPr>
-      </w:pPr>
-      <w:r>
-        <w:rPr>
-          <w:rFonts w:ascii="Times New Roman" w:hAnsi="Times New Roman" w:cs="Times New Roman"/>
+        <w:spacing w:after="0" w:line="278" w:lineRule="auto"/>
+        <w:rPr>
+          <w:rFonts w:asciiTheme="majorHAnsi" w:hAnsiTheme="majorHAnsi" w:cstheme="majorHAnsi"/>
+          <w:sz w:val="26"/>
+          <w:szCs w:val="26"/>
+        </w:rPr>
+      </w:pPr>
+      <w:r>
+        <w:rPr>
+          <w:rFonts w:asciiTheme="majorHAnsi" w:hAnsiTheme="majorHAnsi" w:cstheme="majorHAnsi"/>
           <w:b/>
           <w:bCs/>
           <w:sz w:val="26"/>
@@ -6510,7 +5530,7 @@
       </w:r>
       <w:r>
         <w:rPr>
-          <w:rFonts w:ascii="Times New Roman" w:hAnsi="Times New Roman" w:cs="Times New Roman"/>
+          <w:rFonts w:asciiTheme="majorHAnsi" w:hAnsiTheme="majorHAnsi" w:cstheme="majorHAnsi"/>
           <w:sz w:val="26"/>
           <w:szCs w:val="26"/>
         </w:rPr>
@@ -6523,16 +5543,16 @@
           <w:ilvl w:val="0"/>
           <w:numId w:val="2"/>
         </w:numPr>
-        <w:spacing w:line="278" w:lineRule="auto"/>
-        <w:rPr>
-          <w:rFonts w:ascii="Times New Roman" w:hAnsi="Times New Roman" w:cs="Times New Roman"/>
-          <w:sz w:val="26"/>
-          <w:szCs w:val="26"/>
-        </w:rPr>
-      </w:pPr>
-      <w:r>
-        <w:rPr>
-          <w:rFonts w:ascii="Times New Roman" w:hAnsi="Times New Roman" w:cs="Times New Roman"/>
+        <w:spacing w:after="0" w:line="278" w:lineRule="auto"/>
+        <w:rPr>
+          <w:rFonts w:asciiTheme="majorHAnsi" w:hAnsiTheme="majorHAnsi" w:cstheme="majorHAnsi"/>
+          <w:sz w:val="26"/>
+          <w:szCs w:val="26"/>
+        </w:rPr>
+      </w:pPr>
+      <w:r>
+        <w:rPr>
+          <w:rFonts w:asciiTheme="majorHAnsi" w:hAnsiTheme="majorHAnsi" w:cstheme="majorHAnsi"/>
           <w:b/>
           <w:bCs/>
           <w:sz w:val="26"/>
@@ -6542,65 +5562,18 @@
       </w:r>
       <w:r>
         <w:rPr>
-          <w:rFonts w:ascii="Times New Roman" w:hAnsi="Times New Roman" w:cs="Times New Roman"/>
-          <w:sz w:val="26"/>
-          <w:szCs w:val="26"/>
-        </w:rPr>
-        <w:t xml:space="preserve">: Giảng viên </w:t>
-      </w:r>
-      <w:r>
-        <w:rPr>
-          <w:rFonts w:ascii="Times New Roman" w:hAnsi="Times New Roman" w:cs="Times New Roman"/>
-          <w:sz w:val="26"/>
-          <w:szCs w:val="26"/>
-        </w:rPr>
-        <w:t>và</w:t>
-      </w:r>
-      <w:r>
-        <w:rPr>
-          <w:rFonts w:ascii="Times New Roman" w:hAnsi="Times New Roman" w:cs="Times New Roman"/>
-          <w:sz w:val="26"/>
-          <w:szCs w:val="26"/>
-        </w:rPr>
-        <w:t xml:space="preserve"> quản trị viên</w:t>
-      </w:r>
-      <w:r>
-        <w:rPr>
-          <w:rFonts w:ascii="Times New Roman" w:hAnsi="Times New Roman" w:cs="Times New Roman"/>
-          <w:sz w:val="26"/>
-          <w:szCs w:val="26"/>
-        </w:rPr>
-        <w:t xml:space="preserve"> có thể</w:t>
-      </w:r>
-      <w:r>
-        <w:rPr>
-          <w:rFonts w:ascii="Times New Roman" w:hAnsi="Times New Roman" w:cs="Times New Roman"/>
-          <w:sz w:val="26"/>
-          <w:szCs w:val="26"/>
-        </w:rPr>
-        <w:t xml:space="preserve"> xác nhận </w:t>
-      </w:r>
-      <w:r>
-        <w:rPr>
-          <w:rFonts w:ascii="Times New Roman" w:hAnsi="Times New Roman" w:cs="Times New Roman"/>
-          <w:sz w:val="26"/>
-          <w:szCs w:val="26"/>
-        </w:rPr>
-        <w:t>cho</w:t>
-      </w:r>
-      <w:r>
-        <w:rPr>
-          <w:rFonts w:ascii="Times New Roman" w:hAnsi="Times New Roman" w:cs="Times New Roman"/>
-          <w:sz w:val="26"/>
-          <w:szCs w:val="26"/>
-        </w:rPr>
-        <w:t xml:space="preserve"> học viên hoàn thành khóa học.</w:t>
+          <w:rFonts w:asciiTheme="majorHAnsi" w:hAnsiTheme="majorHAnsi" w:cstheme="majorHAnsi"/>
+          <w:sz w:val="26"/>
+          <w:szCs w:val="26"/>
+        </w:rPr>
+        <w:t>: Giảng viên và quản trị viên có thể xác nhận cho học viên hoàn thành khóa học.</w:t>
       </w:r>
     </w:p>
     <w:p>
       <w:pPr>
-        <w:rPr>
-          <w:rFonts w:ascii="Times New Roman" w:hAnsi="Times New Roman" w:cs="Times New Roman"/>
+        <w:spacing w:after="0"/>
+        <w:rPr>
+          <w:rFonts w:asciiTheme="majorHAnsi" w:hAnsiTheme="majorHAnsi" w:cstheme="majorHAnsi"/>
           <w:b/>
           <w:bCs/>
           <w:sz w:val="26"/>
@@ -6609,7 +5582,7 @@
       </w:pPr>
       <w:r>
         <w:rPr>
-          <w:rFonts w:ascii="Times New Roman" w:hAnsi="Times New Roman" w:cs="Times New Roman"/>
+          <w:rFonts w:asciiTheme="majorHAnsi" w:hAnsiTheme="majorHAnsi" w:cstheme="majorHAnsi"/>
           <w:b/>
           <w:bCs/>
           <w:sz w:val="26"/>
@@ -6624,16 +5597,16 @@
           <w:ilvl w:val="0"/>
           <w:numId w:val="3"/>
         </w:numPr>
-        <w:spacing w:line="278" w:lineRule="auto"/>
-        <w:rPr>
-          <w:rFonts w:ascii="Times New Roman" w:hAnsi="Times New Roman" w:cs="Times New Roman"/>
-          <w:sz w:val="26"/>
-          <w:szCs w:val="26"/>
-        </w:rPr>
-      </w:pPr>
-      <w:r>
-        <w:rPr>
-          <w:rFonts w:ascii="Times New Roman" w:hAnsi="Times New Roman" w:cs="Times New Roman"/>
+        <w:spacing w:after="0" w:line="278" w:lineRule="auto"/>
+        <w:rPr>
+          <w:rFonts w:asciiTheme="majorHAnsi" w:hAnsiTheme="majorHAnsi" w:cstheme="majorHAnsi"/>
+          <w:sz w:val="26"/>
+          <w:szCs w:val="26"/>
+        </w:rPr>
+      </w:pPr>
+      <w:r>
+        <w:rPr>
+          <w:rFonts w:asciiTheme="majorHAnsi" w:hAnsiTheme="majorHAnsi" w:cstheme="majorHAnsi"/>
           <w:b/>
           <w:bCs/>
           <w:sz w:val="26"/>
@@ -6643,7 +5616,7 @@
       </w:r>
       <w:r>
         <w:rPr>
-          <w:rFonts w:ascii="Times New Roman" w:hAnsi="Times New Roman" w:cs="Times New Roman"/>
+          <w:rFonts w:asciiTheme="majorHAnsi" w:hAnsiTheme="majorHAnsi" w:cstheme="majorHAnsi"/>
           <w:sz w:val="26"/>
           <w:szCs w:val="26"/>
         </w:rPr>
@@ -6656,16 +5629,16 @@
           <w:ilvl w:val="0"/>
           <w:numId w:val="3"/>
         </w:numPr>
-        <w:spacing w:line="278" w:lineRule="auto"/>
-        <w:rPr>
-          <w:rFonts w:ascii="Times New Roman" w:hAnsi="Times New Roman" w:cs="Times New Roman"/>
-          <w:sz w:val="26"/>
-          <w:szCs w:val="26"/>
-        </w:rPr>
-      </w:pPr>
-      <w:r>
-        <w:rPr>
-          <w:rFonts w:ascii="Times New Roman" w:hAnsi="Times New Roman" w:cs="Times New Roman"/>
+        <w:spacing w:after="0" w:line="278" w:lineRule="auto"/>
+        <w:rPr>
+          <w:rFonts w:asciiTheme="majorHAnsi" w:hAnsiTheme="majorHAnsi" w:cstheme="majorHAnsi"/>
+          <w:sz w:val="26"/>
+          <w:szCs w:val="26"/>
+        </w:rPr>
+      </w:pPr>
+      <w:r>
+        <w:rPr>
+          <w:rFonts w:asciiTheme="majorHAnsi" w:hAnsiTheme="majorHAnsi" w:cstheme="majorHAnsi"/>
           <w:b/>
           <w:bCs/>
           <w:sz w:val="26"/>
@@ -6675,35 +5648,18 @@
       </w:r>
       <w:r>
         <w:rPr>
-          <w:rFonts w:ascii="Times New Roman" w:hAnsi="Times New Roman" w:cs="Times New Roman"/>
-          <w:sz w:val="26"/>
-          <w:szCs w:val="26"/>
-        </w:rPr>
-        <w:t xml:space="preserve">: Gửi thông báo về lịch học, khóa học sắp diễn ra qua </w:t>
-      </w:r>
-      <w:proofErr w:type="spellStart"/>
-      <w:r>
-        <w:rPr>
-          <w:rFonts w:ascii="Times New Roman" w:hAnsi="Times New Roman" w:cs="Times New Roman"/>
-          <w:sz w:val="26"/>
-          <w:szCs w:val="26"/>
-        </w:rPr>
-        <w:t>email</w:t>
-      </w:r>
-      <w:proofErr w:type="spellEnd"/>
-      <w:r>
-        <w:rPr>
-          <w:rFonts w:ascii="Times New Roman" w:hAnsi="Times New Roman" w:cs="Times New Roman"/>
-          <w:sz w:val="26"/>
-          <w:szCs w:val="26"/>
-        </w:rPr>
-        <w:t xml:space="preserve"> hoặc hệ thống.</w:t>
+          <w:rFonts w:asciiTheme="majorHAnsi" w:hAnsiTheme="majorHAnsi" w:cstheme="majorHAnsi"/>
+          <w:sz w:val="26"/>
+          <w:szCs w:val="26"/>
+        </w:rPr>
+        <w:t>: Gửi thông báo về lịch học, khóa học sắp diễn ra qua email hoặc hệ thống.</w:t>
       </w:r>
     </w:p>
     <w:p>
       <w:pPr>
-        <w:rPr>
-          <w:rFonts w:ascii="Times New Roman" w:hAnsi="Times New Roman" w:cs="Times New Roman"/>
+        <w:spacing w:after="0"/>
+        <w:rPr>
+          <w:rFonts w:asciiTheme="majorHAnsi" w:hAnsiTheme="majorHAnsi" w:cstheme="majorHAnsi"/>
           <w:b/>
           <w:bCs/>
           <w:sz w:val="26"/>
@@ -6712,7 +5668,7 @@
       </w:pPr>
       <w:r>
         <w:rPr>
-          <w:rFonts w:ascii="Times New Roman" w:hAnsi="Times New Roman" w:cs="Times New Roman"/>
+          <w:rFonts w:asciiTheme="majorHAnsi" w:hAnsiTheme="majorHAnsi" w:cstheme="majorHAnsi"/>
           <w:b/>
           <w:bCs/>
           <w:sz w:val="26"/>
@@ -6727,60 +5683,30 @@
           <w:ilvl w:val="0"/>
           <w:numId w:val="4"/>
         </w:numPr>
-        <w:spacing w:line="278" w:lineRule="auto"/>
-        <w:rPr>
-          <w:rFonts w:ascii="Times New Roman" w:hAnsi="Times New Roman" w:cs="Times New Roman"/>
-          <w:sz w:val="26"/>
-          <w:szCs w:val="26"/>
-        </w:rPr>
-      </w:pPr>
-      <w:r>
-        <w:rPr>
-          <w:rFonts w:ascii="Times New Roman" w:hAnsi="Times New Roman" w:cs="Times New Roman"/>
+        <w:spacing w:after="0" w:line="278" w:lineRule="auto"/>
+        <w:rPr>
+          <w:rFonts w:asciiTheme="majorHAnsi" w:hAnsiTheme="majorHAnsi" w:cstheme="majorHAnsi"/>
+          <w:sz w:val="26"/>
+          <w:szCs w:val="26"/>
+        </w:rPr>
+      </w:pPr>
+      <w:r>
+        <w:rPr>
+          <w:rFonts w:asciiTheme="majorHAnsi" w:hAnsiTheme="majorHAnsi" w:cstheme="majorHAnsi"/>
           <w:b/>
           <w:bCs/>
           <w:sz w:val="26"/>
           <w:szCs w:val="26"/>
         </w:rPr>
-        <w:t xml:space="preserve">Triển khai trên </w:t>
-      </w:r>
-      <w:proofErr w:type="spellStart"/>
-      <w:r>
-        <w:rPr>
-          <w:rFonts w:ascii="Times New Roman" w:hAnsi="Times New Roman" w:cs="Times New Roman"/>
-          <w:b/>
-          <w:bCs/>
-          <w:sz w:val="26"/>
-          <w:szCs w:val="26"/>
-        </w:rPr>
-        <w:t>Docker</w:t>
-      </w:r>
-      <w:proofErr w:type="spellEnd"/>
-      <w:r>
-        <w:rPr>
-          <w:rFonts w:ascii="Times New Roman" w:hAnsi="Times New Roman" w:cs="Times New Roman"/>
-          <w:sz w:val="26"/>
-          <w:szCs w:val="26"/>
-        </w:rPr>
-        <w:t xml:space="preserve">: Đóng gói và chạy ứng dụng trên </w:t>
-      </w:r>
-      <w:proofErr w:type="spellStart"/>
-      <w:r>
-        <w:rPr>
-          <w:rFonts w:ascii="Times New Roman" w:hAnsi="Times New Roman" w:cs="Times New Roman"/>
-          <w:sz w:val="26"/>
-          <w:szCs w:val="26"/>
-        </w:rPr>
-        <w:t>Docker</w:t>
-      </w:r>
-      <w:proofErr w:type="spellEnd"/>
-      <w:r>
-        <w:rPr>
-          <w:rFonts w:ascii="Times New Roman" w:hAnsi="Times New Roman" w:cs="Times New Roman"/>
-          <w:sz w:val="26"/>
-          <w:szCs w:val="26"/>
-        </w:rPr>
-        <w:t>.</w:t>
+        <w:t>Triển khai trên Docker</w:t>
+      </w:r>
+      <w:r>
+        <w:rPr>
+          <w:rFonts w:asciiTheme="majorHAnsi" w:hAnsiTheme="majorHAnsi" w:cstheme="majorHAnsi"/>
+          <w:sz w:val="26"/>
+          <w:szCs w:val="26"/>
+        </w:rPr>
+        <w:t>: Đóng gói và chạy ứng dụng trên Docker.</w:t>
       </w:r>
     </w:p>
     <w:p>
@@ -6789,89 +5715,38 @@
           <w:ilvl w:val="0"/>
           <w:numId w:val="4"/>
         </w:numPr>
-        <w:spacing w:line="278" w:lineRule="auto"/>
-        <w:rPr>
-          <w:rFonts w:ascii="Times New Roman" w:hAnsi="Times New Roman" w:cs="Times New Roman"/>
-          <w:sz w:val="26"/>
-          <w:szCs w:val="26"/>
-        </w:rPr>
-      </w:pPr>
-      <w:r>
-        <w:rPr>
-          <w:rFonts w:ascii="Times New Roman" w:hAnsi="Times New Roman" w:cs="Times New Roman"/>
+        <w:spacing w:after="0" w:line="278" w:lineRule="auto"/>
+        <w:rPr>
+          <w:rFonts w:asciiTheme="majorHAnsi" w:hAnsiTheme="majorHAnsi" w:cstheme="majorHAnsi"/>
+          <w:sz w:val="26"/>
+          <w:szCs w:val="26"/>
+        </w:rPr>
+      </w:pPr>
+      <w:r>
+        <w:rPr>
+          <w:rFonts w:asciiTheme="majorHAnsi" w:hAnsiTheme="majorHAnsi" w:cstheme="majorHAnsi"/>
           <w:b/>
           <w:bCs/>
           <w:sz w:val="26"/>
           <w:szCs w:val="26"/>
         </w:rPr>
+        <w:lastRenderedPageBreak/>
         <w:t>Tích hợp CI/CD</w:t>
       </w:r>
       <w:r>
         <w:rPr>
-          <w:rFonts w:ascii="Times New Roman" w:hAnsi="Times New Roman" w:cs="Times New Roman"/>
-          <w:sz w:val="26"/>
-          <w:szCs w:val="26"/>
-        </w:rPr>
-        <w:t xml:space="preserve">: Sử dụng </w:t>
-      </w:r>
-      <w:proofErr w:type="spellStart"/>
-      <w:r>
-        <w:rPr>
-          <w:rFonts w:ascii="Times New Roman" w:hAnsi="Times New Roman" w:cs="Times New Roman"/>
-          <w:sz w:val="26"/>
-          <w:szCs w:val="26"/>
-        </w:rPr>
-        <w:t>GitHub</w:t>
-      </w:r>
-      <w:proofErr w:type="spellEnd"/>
-      <w:r>
-        <w:rPr>
-          <w:rFonts w:ascii="Times New Roman" w:hAnsi="Times New Roman" w:cs="Times New Roman"/>
-          <w:sz w:val="26"/>
-          <w:szCs w:val="26"/>
-        </w:rPr>
-        <w:t xml:space="preserve"> </w:t>
-      </w:r>
-      <w:proofErr w:type="spellStart"/>
-      <w:r>
-        <w:rPr>
-          <w:rFonts w:ascii="Times New Roman" w:hAnsi="Times New Roman" w:cs="Times New Roman"/>
-          <w:sz w:val="26"/>
-          <w:szCs w:val="26"/>
-        </w:rPr>
-        <w:t>Actions</w:t>
-      </w:r>
-      <w:proofErr w:type="spellEnd"/>
-      <w:r>
-        <w:rPr>
-          <w:rFonts w:ascii="Times New Roman" w:hAnsi="Times New Roman" w:cs="Times New Roman"/>
-          <w:sz w:val="26"/>
-          <w:szCs w:val="26"/>
-        </w:rPr>
-        <w:t xml:space="preserve"> để tự động </w:t>
-      </w:r>
-      <w:r>
-        <w:rPr>
-          <w:rFonts w:ascii="Times New Roman" w:hAnsi="Times New Roman" w:cs="Times New Roman"/>
-          <w:sz w:val="26"/>
-          <w:szCs w:val="26"/>
-        </w:rPr>
-        <w:t xml:space="preserve">kiểm thử và </w:t>
-      </w:r>
-      <w:r>
-        <w:rPr>
-          <w:rFonts w:ascii="Times New Roman" w:hAnsi="Times New Roman" w:cs="Times New Roman"/>
-          <w:sz w:val="26"/>
-          <w:szCs w:val="26"/>
-        </w:rPr>
-        <w:t>triển khai.</w:t>
+          <w:rFonts w:asciiTheme="majorHAnsi" w:hAnsiTheme="majorHAnsi" w:cstheme="majorHAnsi"/>
+          <w:sz w:val="26"/>
+          <w:szCs w:val="26"/>
+        </w:rPr>
+        <w:t>: Sử dụng GitHub Actions để tự động kiểm thử và triển khai.</w:t>
       </w:r>
     </w:p>
     <w:p>
       <w:pPr>
-        <w:spacing w:line="278" w:lineRule="auto"/>
-        <w:rPr>
-          <w:rFonts w:ascii="Times New Roman" w:hAnsi="Times New Roman" w:cs="Times New Roman"/>
+        <w:spacing w:after="0" w:line="278" w:lineRule="auto"/>
+        <w:rPr>
+          <w:rFonts w:asciiTheme="majorHAnsi" w:hAnsiTheme="majorHAnsi" w:cstheme="majorHAnsi"/>
           <w:sz w:val="26"/>
           <w:szCs w:val="26"/>
         </w:rPr>
@@ -6879,8 +5754,9 @@
     </w:p>
     <w:p>
       <w:pPr>
-        <w:rPr>
-          <w:rFonts w:ascii="Times New Roman" w:hAnsi="Times New Roman" w:cs="Times New Roman"/>
+        <w:spacing w:after="0"/>
+        <w:rPr>
+          <w:rFonts w:asciiTheme="majorHAnsi" w:hAnsiTheme="majorHAnsi" w:cstheme="majorHAnsi"/>
           <w:b/>
           <w:bCs/>
           <w:sz w:val="26"/>
@@ -6889,38 +5765,29 @@
       </w:pPr>
       <w:r>
         <w:rPr>
-          <w:rFonts w:ascii="Times New Roman" w:hAnsi="Times New Roman" w:cs="Times New Roman"/>
+          <w:rFonts w:asciiTheme="majorHAnsi" w:hAnsiTheme="majorHAnsi" w:cstheme="majorHAnsi"/>
           <w:b/>
           <w:bCs/>
           <w:sz w:val="26"/>
           <w:szCs w:val="26"/>
         </w:rPr>
-        <w:t>2. Yêu cầu phi chức năn</w:t>
-      </w:r>
-      <w:r>
-        <w:rPr>
-          <w:rFonts w:ascii="Times New Roman" w:hAnsi="Times New Roman" w:cs="Times New Roman"/>
+        <w:t>2. Yêu cầu phi chức năng:</w:t>
+      </w:r>
+    </w:p>
+    <w:p>
+      <w:pPr>
+        <w:spacing w:after="0"/>
+        <w:rPr>
+          <w:rFonts w:asciiTheme="majorHAnsi" w:hAnsiTheme="majorHAnsi" w:cstheme="majorHAnsi"/>
           <w:b/>
           <w:bCs/>
           <w:sz w:val="26"/>
           <w:szCs w:val="26"/>
         </w:rPr>
-        <w:t>g:</w:t>
-      </w:r>
-    </w:p>
-    <w:p>
-      <w:pPr>
-        <w:rPr>
-          <w:rFonts w:ascii="Times New Roman" w:hAnsi="Times New Roman" w:cs="Times New Roman"/>
-          <w:b/>
-          <w:bCs/>
-          <w:sz w:val="26"/>
-          <w:szCs w:val="26"/>
-        </w:rPr>
-      </w:pPr>
-      <w:r>
-        <w:rPr>
-          <w:rFonts w:ascii="Times New Roman" w:hAnsi="Times New Roman" w:cs="Times New Roman"/>
+      </w:pPr>
+      <w:r>
+        <w:rPr>
+          <w:rFonts w:asciiTheme="majorHAnsi" w:hAnsiTheme="majorHAnsi" w:cstheme="majorHAnsi"/>
           <w:b/>
           <w:bCs/>
           <w:sz w:val="26"/>
@@ -6935,16 +5802,16 @@
           <w:ilvl w:val="0"/>
           <w:numId w:val="5"/>
         </w:numPr>
-        <w:spacing w:line="278" w:lineRule="auto"/>
-        <w:rPr>
-          <w:rFonts w:ascii="Times New Roman" w:hAnsi="Times New Roman" w:cs="Times New Roman"/>
-          <w:sz w:val="26"/>
-          <w:szCs w:val="26"/>
-        </w:rPr>
-      </w:pPr>
-      <w:r>
-        <w:rPr>
-          <w:rFonts w:ascii="Times New Roman" w:hAnsi="Times New Roman" w:cs="Times New Roman"/>
+        <w:spacing w:after="0" w:line="278" w:lineRule="auto"/>
+        <w:rPr>
+          <w:rFonts w:asciiTheme="majorHAnsi" w:hAnsiTheme="majorHAnsi" w:cstheme="majorHAnsi"/>
+          <w:sz w:val="26"/>
+          <w:szCs w:val="26"/>
+        </w:rPr>
+      </w:pPr>
+      <w:r>
+        <w:rPr>
+          <w:rFonts w:asciiTheme="majorHAnsi" w:hAnsiTheme="majorHAnsi" w:cstheme="majorHAnsi"/>
           <w:b/>
           <w:bCs/>
           <w:sz w:val="26"/>
@@ -6954,29 +5821,11 @@
       </w:r>
       <w:r>
         <w:rPr>
-          <w:rFonts w:ascii="Times New Roman" w:hAnsi="Times New Roman" w:cs="Times New Roman"/>
-          <w:sz w:val="26"/>
-          <w:szCs w:val="26"/>
-        </w:rPr>
-        <w:t xml:space="preserve">: Tối ưu hóa </w:t>
-      </w:r>
-      <w:proofErr w:type="spellStart"/>
-      <w:r>
-        <w:rPr>
-          <w:rFonts w:ascii="Times New Roman" w:hAnsi="Times New Roman" w:cs="Times New Roman"/>
-          <w:sz w:val="26"/>
-          <w:szCs w:val="26"/>
-        </w:rPr>
-        <w:t>React</w:t>
-      </w:r>
-      <w:proofErr w:type="spellEnd"/>
-      <w:r>
-        <w:rPr>
-          <w:rFonts w:ascii="Times New Roman" w:hAnsi="Times New Roman" w:cs="Times New Roman"/>
-          <w:sz w:val="26"/>
-          <w:szCs w:val="26"/>
-        </w:rPr>
-        <w:t xml:space="preserve"> để đảm bảo hiệu suất cao.</w:t>
+          <w:rFonts w:asciiTheme="majorHAnsi" w:hAnsiTheme="majorHAnsi" w:cstheme="majorHAnsi"/>
+          <w:sz w:val="26"/>
+          <w:szCs w:val="26"/>
+        </w:rPr>
+        <w:t>: Tối ưu hóa React để đảm bảo hiệu suất cao.</w:t>
       </w:r>
     </w:p>
     <w:p>
@@ -6985,16 +5834,16 @@
           <w:ilvl w:val="0"/>
           <w:numId w:val="5"/>
         </w:numPr>
-        <w:spacing w:line="278" w:lineRule="auto"/>
-        <w:rPr>
-          <w:rFonts w:ascii="Times New Roman" w:hAnsi="Times New Roman" w:cs="Times New Roman"/>
-          <w:sz w:val="26"/>
-          <w:szCs w:val="26"/>
-        </w:rPr>
-      </w:pPr>
-      <w:r>
-        <w:rPr>
-          <w:rFonts w:ascii="Times New Roman" w:hAnsi="Times New Roman" w:cs="Times New Roman"/>
+        <w:spacing w:after="0" w:line="278" w:lineRule="auto"/>
+        <w:rPr>
+          <w:rFonts w:asciiTheme="majorHAnsi" w:hAnsiTheme="majorHAnsi" w:cstheme="majorHAnsi"/>
+          <w:sz w:val="26"/>
+          <w:szCs w:val="26"/>
+        </w:rPr>
+      </w:pPr>
+      <w:r>
+        <w:rPr>
+          <w:rFonts w:asciiTheme="majorHAnsi" w:hAnsiTheme="majorHAnsi" w:cstheme="majorHAnsi"/>
           <w:b/>
           <w:bCs/>
           <w:sz w:val="26"/>
@@ -7004,47 +5853,11 @@
       </w:r>
       <w:r>
         <w:rPr>
-          <w:rFonts w:ascii="Times New Roman" w:hAnsi="Times New Roman" w:cs="Times New Roman"/>
-          <w:sz w:val="26"/>
-          <w:szCs w:val="26"/>
-        </w:rPr>
-        <w:t xml:space="preserve">: Mã hóa mật khẩu, sử dụng </w:t>
-      </w:r>
-      <w:proofErr w:type="spellStart"/>
-      <w:r>
-        <w:rPr>
-          <w:rFonts w:ascii="Times New Roman" w:hAnsi="Times New Roman" w:cs="Times New Roman"/>
-          <w:sz w:val="26"/>
-          <w:szCs w:val="26"/>
-        </w:rPr>
-        <w:t>cors</w:t>
-      </w:r>
-      <w:proofErr w:type="spellEnd"/>
-      <w:r>
-        <w:rPr>
-          <w:rFonts w:ascii="Times New Roman" w:hAnsi="Times New Roman" w:cs="Times New Roman"/>
-          <w:sz w:val="26"/>
-          <w:szCs w:val="26"/>
-        </w:rPr>
-        <w:t xml:space="preserve">, giới hạn </w:t>
-      </w:r>
-      <w:proofErr w:type="spellStart"/>
-      <w:r>
-        <w:rPr>
-          <w:rFonts w:ascii="Times New Roman" w:hAnsi="Times New Roman" w:cs="Times New Roman"/>
-          <w:sz w:val="26"/>
-          <w:szCs w:val="26"/>
-        </w:rPr>
-        <w:t>session</w:t>
-      </w:r>
-      <w:proofErr w:type="spellEnd"/>
-      <w:r>
-        <w:rPr>
-          <w:rFonts w:ascii="Times New Roman" w:hAnsi="Times New Roman" w:cs="Times New Roman"/>
-          <w:sz w:val="26"/>
-          <w:szCs w:val="26"/>
-        </w:rPr>
-        <w:t>.</w:t>
+          <w:rFonts w:asciiTheme="majorHAnsi" w:hAnsiTheme="majorHAnsi" w:cstheme="majorHAnsi"/>
+          <w:sz w:val="26"/>
+          <w:szCs w:val="26"/>
+        </w:rPr>
+        <w:t>: Mã hóa mật khẩu, sử dụng cors, giới hạn session.</w:t>
       </w:r>
     </w:p>
     <w:p>
@@ -7053,16 +5866,16 @@
           <w:ilvl w:val="0"/>
           <w:numId w:val="5"/>
         </w:numPr>
-        <w:spacing w:line="278" w:lineRule="auto"/>
-        <w:rPr>
-          <w:rFonts w:ascii="Times New Roman" w:hAnsi="Times New Roman" w:cs="Times New Roman"/>
-          <w:sz w:val="26"/>
-          <w:szCs w:val="26"/>
-        </w:rPr>
-      </w:pPr>
-      <w:r>
-        <w:rPr>
-          <w:rFonts w:ascii="Times New Roman" w:hAnsi="Times New Roman" w:cs="Times New Roman"/>
+        <w:spacing w:after="0" w:line="278" w:lineRule="auto"/>
+        <w:rPr>
+          <w:rFonts w:asciiTheme="majorHAnsi" w:hAnsiTheme="majorHAnsi" w:cstheme="majorHAnsi"/>
+          <w:sz w:val="26"/>
+          <w:szCs w:val="26"/>
+        </w:rPr>
+      </w:pPr>
+      <w:r>
+        <w:rPr>
+          <w:rFonts w:asciiTheme="majorHAnsi" w:hAnsiTheme="majorHAnsi" w:cstheme="majorHAnsi"/>
           <w:b/>
           <w:bCs/>
           <w:sz w:val="26"/>
@@ -7072,7 +5885,7 @@
       </w:r>
       <w:r>
         <w:rPr>
-          <w:rFonts w:ascii="Times New Roman" w:hAnsi="Times New Roman" w:cs="Times New Roman"/>
+          <w:rFonts w:asciiTheme="majorHAnsi" w:hAnsiTheme="majorHAnsi" w:cstheme="majorHAnsi"/>
           <w:sz w:val="26"/>
           <w:szCs w:val="26"/>
         </w:rPr>
@@ -7081,8 +5894,9 @@
     </w:p>
     <w:p>
       <w:pPr>
-        <w:rPr>
-          <w:rFonts w:ascii="Times New Roman" w:hAnsi="Times New Roman" w:cs="Times New Roman"/>
+        <w:spacing w:after="0"/>
+        <w:rPr>
+          <w:rFonts w:asciiTheme="majorHAnsi" w:hAnsiTheme="majorHAnsi" w:cstheme="majorHAnsi"/>
           <w:b/>
           <w:bCs/>
           <w:sz w:val="26"/>
@@ -7091,7 +5905,7 @@
       </w:pPr>
       <w:r>
         <w:rPr>
-          <w:rFonts w:ascii="Times New Roman" w:hAnsi="Times New Roman" w:cs="Times New Roman"/>
+          <w:rFonts w:asciiTheme="majorHAnsi" w:hAnsiTheme="majorHAnsi" w:cstheme="majorHAnsi"/>
           <w:b/>
           <w:bCs/>
           <w:sz w:val="26"/>
@@ -7106,16 +5920,16 @@
           <w:ilvl w:val="0"/>
           <w:numId w:val="6"/>
         </w:numPr>
-        <w:spacing w:line="278" w:lineRule="auto"/>
-        <w:rPr>
-          <w:rFonts w:ascii="Times New Roman" w:hAnsi="Times New Roman" w:cs="Times New Roman"/>
-          <w:sz w:val="26"/>
-          <w:szCs w:val="26"/>
-        </w:rPr>
-      </w:pPr>
-      <w:r>
-        <w:rPr>
-          <w:rFonts w:ascii="Times New Roman" w:hAnsi="Times New Roman" w:cs="Times New Roman"/>
+        <w:spacing w:after="0" w:line="278" w:lineRule="auto"/>
+        <w:rPr>
+          <w:rFonts w:asciiTheme="majorHAnsi" w:hAnsiTheme="majorHAnsi" w:cstheme="majorHAnsi"/>
+          <w:sz w:val="26"/>
+          <w:szCs w:val="26"/>
+        </w:rPr>
+      </w:pPr>
+      <w:r>
+        <w:rPr>
+          <w:rFonts w:asciiTheme="majorHAnsi" w:hAnsiTheme="majorHAnsi" w:cstheme="majorHAnsi"/>
           <w:b/>
           <w:bCs/>
           <w:sz w:val="26"/>
@@ -7125,7 +5939,7 @@
       </w:r>
       <w:r>
         <w:rPr>
-          <w:rFonts w:ascii="Times New Roman" w:hAnsi="Times New Roman" w:cs="Times New Roman"/>
+          <w:rFonts w:asciiTheme="majorHAnsi" w:hAnsiTheme="majorHAnsi" w:cstheme="majorHAnsi"/>
           <w:sz w:val="26"/>
           <w:szCs w:val="26"/>
         </w:rPr>
@@ -7138,16 +5952,16 @@
           <w:ilvl w:val="0"/>
           <w:numId w:val="6"/>
         </w:numPr>
-        <w:spacing w:line="278" w:lineRule="auto"/>
-        <w:rPr>
-          <w:rFonts w:ascii="Times New Roman" w:hAnsi="Times New Roman" w:cs="Times New Roman"/>
-          <w:sz w:val="26"/>
-          <w:szCs w:val="26"/>
-        </w:rPr>
-      </w:pPr>
-      <w:r>
-        <w:rPr>
-          <w:rFonts w:ascii="Times New Roman" w:hAnsi="Times New Roman" w:cs="Times New Roman"/>
+        <w:spacing w:after="0" w:line="278" w:lineRule="auto"/>
+        <w:rPr>
+          <w:rFonts w:asciiTheme="majorHAnsi" w:hAnsiTheme="majorHAnsi" w:cstheme="majorHAnsi"/>
+          <w:sz w:val="26"/>
+          <w:szCs w:val="26"/>
+        </w:rPr>
+      </w:pPr>
+      <w:r>
+        <w:rPr>
+          <w:rFonts w:asciiTheme="majorHAnsi" w:hAnsiTheme="majorHAnsi" w:cstheme="majorHAnsi"/>
           <w:b/>
           <w:bCs/>
           <w:sz w:val="26"/>
@@ -7157,51 +5971,18 @@
       </w:r>
       <w:r>
         <w:rPr>
-          <w:rFonts w:ascii="Times New Roman" w:hAnsi="Times New Roman" w:cs="Times New Roman"/>
-          <w:sz w:val="26"/>
-          <w:szCs w:val="26"/>
-        </w:rPr>
-        <w:t xml:space="preserve">: </w:t>
-      </w:r>
-      <w:r>
-        <w:rPr>
-          <w:rFonts w:ascii="Times New Roman" w:hAnsi="Times New Roman" w:cs="Times New Roman"/>
-          <w:sz w:val="26"/>
-          <w:szCs w:val="26"/>
-        </w:rPr>
-        <w:t>Xác thực</w:t>
-      </w:r>
-      <w:r>
-        <w:rPr>
-          <w:rFonts w:ascii="Times New Roman" w:hAnsi="Times New Roman" w:cs="Times New Roman"/>
-          <w:sz w:val="26"/>
-          <w:szCs w:val="26"/>
-        </w:rPr>
-        <w:t xml:space="preserve">, gửi </w:t>
-      </w:r>
-      <w:proofErr w:type="spellStart"/>
-      <w:r>
-        <w:rPr>
-          <w:rFonts w:ascii="Times New Roman" w:hAnsi="Times New Roman" w:cs="Times New Roman"/>
-          <w:sz w:val="26"/>
-          <w:szCs w:val="26"/>
-        </w:rPr>
-        <w:t>email</w:t>
-      </w:r>
-      <w:proofErr w:type="spellEnd"/>
-      <w:r>
-        <w:rPr>
-          <w:rFonts w:ascii="Times New Roman" w:hAnsi="Times New Roman" w:cs="Times New Roman"/>
-          <w:sz w:val="26"/>
-          <w:szCs w:val="26"/>
-        </w:rPr>
-        <w:t xml:space="preserve"> thông báo.</w:t>
+          <w:rFonts w:asciiTheme="majorHAnsi" w:hAnsiTheme="majorHAnsi" w:cstheme="majorHAnsi"/>
+          <w:sz w:val="26"/>
+          <w:szCs w:val="26"/>
+        </w:rPr>
+        <w:t>: Xác thực, gửi email thông báo.</w:t>
       </w:r>
     </w:p>
     <w:p>
       <w:pPr>
-        <w:rPr>
-          <w:rFonts w:ascii="Times New Roman" w:hAnsi="Times New Roman" w:cs="Times New Roman"/>
+        <w:spacing w:after="0"/>
+        <w:rPr>
+          <w:rFonts w:asciiTheme="majorHAnsi" w:hAnsiTheme="majorHAnsi" w:cstheme="majorHAnsi"/>
           <w:b/>
           <w:bCs/>
           <w:sz w:val="26"/>
@@ -7210,7 +5991,7 @@
       </w:pPr>
       <w:r>
         <w:rPr>
-          <w:rFonts w:ascii="Times New Roman" w:hAnsi="Times New Roman" w:cs="Times New Roman"/>
+          <w:rFonts w:asciiTheme="majorHAnsi" w:hAnsiTheme="majorHAnsi" w:cstheme="majorHAnsi"/>
           <w:b/>
           <w:bCs/>
           <w:sz w:val="26"/>
@@ -7225,16 +6006,16 @@
           <w:ilvl w:val="0"/>
           <w:numId w:val="7"/>
         </w:numPr>
-        <w:spacing w:line="278" w:lineRule="auto"/>
-        <w:rPr>
-          <w:rFonts w:ascii="Times New Roman" w:hAnsi="Times New Roman" w:cs="Times New Roman"/>
-          <w:sz w:val="26"/>
-          <w:szCs w:val="26"/>
-        </w:rPr>
-      </w:pPr>
-      <w:r>
-        <w:rPr>
-          <w:rFonts w:ascii="Times New Roman" w:hAnsi="Times New Roman" w:cs="Times New Roman"/>
+        <w:spacing w:after="0" w:line="278" w:lineRule="auto"/>
+        <w:rPr>
+          <w:rFonts w:asciiTheme="majorHAnsi" w:hAnsiTheme="majorHAnsi" w:cstheme="majorHAnsi"/>
+          <w:sz w:val="26"/>
+          <w:szCs w:val="26"/>
+        </w:rPr>
+      </w:pPr>
+      <w:r>
+        <w:rPr>
+          <w:rFonts w:asciiTheme="majorHAnsi" w:hAnsiTheme="majorHAnsi" w:cstheme="majorHAnsi"/>
           <w:b/>
           <w:bCs/>
           <w:sz w:val="26"/>
@@ -7244,47 +6025,11 @@
       </w:r>
       <w:r>
         <w:rPr>
-          <w:rFonts w:ascii="Times New Roman" w:hAnsi="Times New Roman" w:cs="Times New Roman"/>
-          <w:sz w:val="26"/>
-          <w:szCs w:val="26"/>
-        </w:rPr>
-        <w:t xml:space="preserve">: Sử dụng </w:t>
-      </w:r>
-      <w:proofErr w:type="spellStart"/>
-      <w:r>
-        <w:rPr>
-          <w:rFonts w:ascii="Times New Roman" w:hAnsi="Times New Roman" w:cs="Times New Roman"/>
-          <w:sz w:val="26"/>
-          <w:szCs w:val="26"/>
-        </w:rPr>
-        <w:t>React</w:t>
-      </w:r>
-      <w:proofErr w:type="spellEnd"/>
-      <w:r>
-        <w:rPr>
-          <w:rFonts w:ascii="Times New Roman" w:hAnsi="Times New Roman" w:cs="Times New Roman"/>
-          <w:sz w:val="26"/>
-          <w:szCs w:val="26"/>
-        </w:rPr>
-        <w:t xml:space="preserve"> với thiết kế </w:t>
-      </w:r>
-      <w:proofErr w:type="spellStart"/>
-      <w:r>
-        <w:rPr>
-          <w:rFonts w:ascii="Times New Roman" w:hAnsi="Times New Roman" w:cs="Times New Roman"/>
-          <w:sz w:val="26"/>
-          <w:szCs w:val="26"/>
-        </w:rPr>
-        <w:t>responsive</w:t>
-      </w:r>
-      <w:proofErr w:type="spellEnd"/>
-      <w:r>
-        <w:rPr>
-          <w:rFonts w:ascii="Times New Roman" w:hAnsi="Times New Roman" w:cs="Times New Roman"/>
-          <w:sz w:val="26"/>
-          <w:szCs w:val="26"/>
-        </w:rPr>
-        <w:t>, dễ sử dụng.</w:t>
+          <w:rFonts w:asciiTheme="majorHAnsi" w:hAnsiTheme="majorHAnsi" w:cstheme="majorHAnsi"/>
+          <w:sz w:val="26"/>
+          <w:szCs w:val="26"/>
+        </w:rPr>
+        <w:t>: Sử dụng React với thiết kế responsive, dễ sử dụng.</w:t>
       </w:r>
     </w:p>
     <w:p>
@@ -7293,9 +6038,9 @@
           <w:ilvl w:val="0"/>
           <w:numId w:val="7"/>
         </w:numPr>
-        <w:spacing w:line="278" w:lineRule="auto"/>
-        <w:rPr>
-          <w:rFonts w:ascii="Times New Roman" w:hAnsi="Times New Roman" w:cs="Times New Roman"/>
+        <w:spacing w:after="0" w:line="278" w:lineRule="auto"/>
+        <w:rPr>
+          <w:rFonts w:asciiTheme="majorHAnsi" w:hAnsiTheme="majorHAnsi" w:cstheme="majorHAnsi"/>
           <w:sz w:val="26"/>
           <w:szCs w:val="26"/>
           <w:lang w:val="en-US"/>
@@ -7303,18 +6048,17 @@
       </w:pPr>
       <w:r>
         <w:rPr>
-          <w:rFonts w:ascii="Times New Roman" w:hAnsi="Times New Roman" w:cs="Times New Roman"/>
+          <w:rFonts w:asciiTheme="majorHAnsi" w:hAnsiTheme="majorHAnsi" w:cstheme="majorHAnsi"/>
           <w:b/>
           <w:bCs/>
           <w:sz w:val="26"/>
           <w:szCs w:val="26"/>
         </w:rPr>
-        <w:lastRenderedPageBreak/>
         <w:t>Hỗ trợ đa nền tảng</w:t>
       </w:r>
       <w:r>
         <w:rPr>
-          <w:rFonts w:ascii="Times New Roman" w:hAnsi="Times New Roman" w:cs="Times New Roman"/>
+          <w:rFonts w:asciiTheme="majorHAnsi" w:hAnsiTheme="majorHAnsi" w:cstheme="majorHAnsi"/>
           <w:sz w:val="26"/>
           <w:szCs w:val="26"/>
         </w:rPr>
@@ -7323,9 +6067,9 @@
     </w:p>
     <w:p>
       <w:pPr>
-        <w:spacing w:line="278" w:lineRule="auto"/>
-        <w:rPr>
-          <w:rFonts w:ascii="Times New Roman" w:hAnsi="Times New Roman" w:cs="Times New Roman"/>
+        <w:spacing w:after="0" w:line="278" w:lineRule="auto"/>
+        <w:rPr>
+          <w:rFonts w:asciiTheme="majorHAnsi" w:hAnsiTheme="majorHAnsi" w:cstheme="majorHAnsi"/>
           <w:b/>
           <w:bCs/>
           <w:sz w:val="26"/>
@@ -7335,102 +6079,29 @@
     </w:p>
     <w:p>
       <w:pPr>
-        <w:spacing w:line="278" w:lineRule="auto"/>
-        <w:rPr>
-          <w:rFonts w:ascii="Times New Roman" w:hAnsi="Times New Roman" w:cs="Times New Roman"/>
+        <w:spacing w:after="0" w:line="278" w:lineRule="auto"/>
+        <w:rPr>
+          <w:rFonts w:asciiTheme="majorHAnsi" w:hAnsiTheme="majorHAnsi" w:cstheme="majorHAnsi"/>
           <w:sz w:val="26"/>
           <w:szCs w:val="26"/>
           <w:lang w:val="en-US"/>
         </w:rPr>
       </w:pPr>
-      <w:proofErr w:type="spellStart"/>
-      <w:r>
-        <w:rPr>
-          <w:rFonts w:ascii="Times New Roman" w:hAnsi="Times New Roman" w:cs="Times New Roman"/>
+      <w:r>
+        <w:rPr>
+          <w:rFonts w:asciiTheme="majorHAnsi" w:hAnsiTheme="majorHAnsi" w:cstheme="majorHAnsi"/>
           <w:b/>
           <w:bCs/>
           <w:sz w:val="26"/>
           <w:szCs w:val="26"/>
           <w:lang w:val="en-US"/>
         </w:rPr>
-        <w:t>Sơ</w:t>
-      </w:r>
-      <w:proofErr w:type="spellEnd"/>
-      <w:r>
-        <w:rPr>
-          <w:rFonts w:ascii="Times New Roman" w:hAnsi="Times New Roman" w:cs="Times New Roman"/>
-          <w:b/>
-          <w:bCs/>
-          <w:sz w:val="26"/>
-          <w:szCs w:val="26"/>
-          <w:lang w:val="en-US"/>
-        </w:rPr>
-        <w:t xml:space="preserve"> </w:t>
-      </w:r>
-      <w:proofErr w:type="spellStart"/>
-      <w:r>
-        <w:rPr>
-          <w:rFonts w:ascii="Times New Roman" w:hAnsi="Times New Roman" w:cs="Times New Roman"/>
-          <w:b/>
-          <w:bCs/>
-          <w:sz w:val="26"/>
-          <w:szCs w:val="26"/>
-          <w:lang w:val="en-US"/>
-        </w:rPr>
-        <w:t>đồ</w:t>
-      </w:r>
-      <w:proofErr w:type="spellEnd"/>
-      <w:r>
-        <w:rPr>
-          <w:rFonts w:ascii="Times New Roman" w:hAnsi="Times New Roman" w:cs="Times New Roman"/>
-          <w:b/>
-          <w:bCs/>
-          <w:sz w:val="26"/>
-          <w:szCs w:val="26"/>
-          <w:lang w:val="en-US"/>
-        </w:rPr>
-        <w:t xml:space="preserve"> </w:t>
-      </w:r>
-      <w:proofErr w:type="spellStart"/>
-      <w:r>
-        <w:rPr>
-          <w:rFonts w:ascii="Times New Roman" w:hAnsi="Times New Roman" w:cs="Times New Roman"/>
-          <w:b/>
-          <w:bCs/>
-          <w:sz w:val="26"/>
-          <w:szCs w:val="26"/>
-          <w:lang w:val="en-US"/>
-        </w:rPr>
-        <w:t>kiến</w:t>
-      </w:r>
-      <w:proofErr w:type="spellEnd"/>
-      <w:r>
-        <w:rPr>
-          <w:rFonts w:ascii="Times New Roman" w:hAnsi="Times New Roman" w:cs="Times New Roman"/>
-          <w:b/>
-          <w:bCs/>
-          <w:sz w:val="26"/>
-          <w:szCs w:val="26"/>
-          <w:lang w:val="en-US"/>
-        </w:rPr>
-        <w:t xml:space="preserve"> </w:t>
-      </w:r>
-      <w:proofErr w:type="spellStart"/>
-      <w:r>
-        <w:rPr>
-          <w:rFonts w:ascii="Times New Roman" w:hAnsi="Times New Roman" w:cs="Times New Roman"/>
-          <w:b/>
-          <w:bCs/>
-          <w:sz w:val="26"/>
-          <w:szCs w:val="26"/>
-          <w:lang w:val="en-US"/>
-        </w:rPr>
-        <w:t>trúc</w:t>
-      </w:r>
-      <w:proofErr w:type="spellEnd"/>
+        <w:t>Sơ đồ kiến trúc</w:t>
+      </w:r>
     </w:p>
     <w:p>
       <w:pPr>
+        <w:spacing w:after="0"/>
         <w:rPr>
           <w:rFonts w:asciiTheme="majorHAnsi" w:hAnsiTheme="majorHAnsi" w:cstheme="majorHAnsi"/>
           <w:b/>
@@ -7441,7 +6112,7 @@
       </w:pPr>
       <w:r>
         <w:rPr>
-          <w:rFonts w:ascii="Times New Roman" w:hAnsi="Times New Roman" w:cs="Times New Roman"/>
+          <w:rFonts w:asciiTheme="majorHAnsi" w:hAnsiTheme="majorHAnsi" w:cstheme="majorHAnsi"/>
           <w:b/>
           <w:bCs/>
           <w:noProof/>
@@ -7509,77 +6180,12 @@
           <w:szCs w:val="26"/>
           <w:lang w:val="en-US"/>
         </w:rPr>
-        <w:t xml:space="preserve"> </w:t>
-      </w:r>
-      <w:proofErr w:type="spellStart"/>
-      <w:r>
-        <w:rPr>
-          <w:rFonts w:asciiTheme="majorHAnsi" w:hAnsiTheme="majorHAnsi" w:cstheme="majorHAnsi"/>
-          <w:b/>
-          <w:sz w:val="26"/>
-          <w:szCs w:val="26"/>
-          <w:lang w:val="en-US"/>
-        </w:rPr>
-        <w:t>Kiểm</w:t>
-      </w:r>
-      <w:proofErr w:type="spellEnd"/>
-      <w:r>
-        <w:rPr>
-          <w:rFonts w:asciiTheme="majorHAnsi" w:hAnsiTheme="majorHAnsi" w:cstheme="majorHAnsi"/>
-          <w:b/>
-          <w:sz w:val="26"/>
-          <w:szCs w:val="26"/>
-          <w:lang w:val="en-US"/>
-        </w:rPr>
-        <w:t xml:space="preserve"> </w:t>
-      </w:r>
-      <w:proofErr w:type="spellStart"/>
-      <w:r>
-        <w:rPr>
-          <w:rFonts w:asciiTheme="majorHAnsi" w:hAnsiTheme="majorHAnsi" w:cstheme="majorHAnsi"/>
-          <w:b/>
-          <w:sz w:val="26"/>
-          <w:szCs w:val="26"/>
-          <w:lang w:val="en-US"/>
-        </w:rPr>
-        <w:t>thử</w:t>
-      </w:r>
-      <w:proofErr w:type="spellEnd"/>
-      <w:r>
-        <w:rPr>
-          <w:rFonts w:asciiTheme="majorHAnsi" w:hAnsiTheme="majorHAnsi" w:cstheme="majorHAnsi"/>
-          <w:b/>
-          <w:sz w:val="26"/>
-          <w:szCs w:val="26"/>
-          <w:lang w:val="en-US"/>
-        </w:rPr>
-        <w:t xml:space="preserve"> API </w:t>
-      </w:r>
-      <w:proofErr w:type="spellStart"/>
-      <w:r>
-        <w:rPr>
-          <w:rFonts w:asciiTheme="majorHAnsi" w:hAnsiTheme="majorHAnsi" w:cstheme="majorHAnsi"/>
-          <w:b/>
-          <w:sz w:val="26"/>
-          <w:szCs w:val="26"/>
-          <w:lang w:val="en-US"/>
-        </w:rPr>
-        <w:t>bằng</w:t>
-      </w:r>
-      <w:proofErr w:type="spellEnd"/>
-      <w:r>
-        <w:rPr>
-          <w:rFonts w:asciiTheme="majorHAnsi" w:hAnsiTheme="majorHAnsi" w:cstheme="majorHAnsi"/>
-          <w:b/>
-          <w:sz w:val="26"/>
-          <w:szCs w:val="26"/>
-          <w:lang w:val="en-US"/>
-        </w:rPr>
-        <w:t xml:space="preserve"> Postman</w:t>
+        <w:t xml:space="preserve"> Kiểm thử API bằng Postman</w:t>
       </w:r>
     </w:p>
     <w:p>
       <w:pPr>
+        <w:spacing w:after="0"/>
         <w:rPr>
           <w:rFonts w:asciiTheme="majorHAnsi" w:hAnsiTheme="majorHAnsi" w:cstheme="majorHAnsi"/>
           <w:sz w:val="26"/>
@@ -7594,84 +6200,14 @@
           <w:szCs w:val="26"/>
           <w:lang w:val="en-US"/>
         </w:rPr>
-        <w:t xml:space="preserve">1. API </w:t>
-      </w:r>
-      <w:proofErr w:type="spellStart"/>
-      <w:r>
-        <w:rPr>
-          <w:rFonts w:asciiTheme="majorHAnsi" w:hAnsiTheme="majorHAnsi" w:cstheme="majorHAnsi"/>
-          <w:sz w:val="26"/>
-          <w:szCs w:val="26"/>
-          <w:lang w:val="en-US"/>
-        </w:rPr>
-        <w:t>đăng</w:t>
-      </w:r>
-      <w:proofErr w:type="spellEnd"/>
-      <w:r>
-        <w:rPr>
-          <w:rFonts w:asciiTheme="majorHAnsi" w:hAnsiTheme="majorHAnsi" w:cstheme="majorHAnsi"/>
-          <w:sz w:val="26"/>
-          <w:szCs w:val="26"/>
-          <w:lang w:val="en-US"/>
-        </w:rPr>
-        <w:t xml:space="preserve"> </w:t>
-      </w:r>
-      <w:proofErr w:type="spellStart"/>
-      <w:r>
-        <w:rPr>
-          <w:rFonts w:asciiTheme="majorHAnsi" w:hAnsiTheme="majorHAnsi" w:cstheme="majorHAnsi"/>
-          <w:sz w:val="26"/>
-          <w:szCs w:val="26"/>
-          <w:lang w:val="en-US"/>
-        </w:rPr>
-        <w:t>ký</w:t>
-      </w:r>
-      <w:proofErr w:type="spellEnd"/>
-      <w:r>
-        <w:rPr>
-          <w:rFonts w:asciiTheme="majorHAnsi" w:hAnsiTheme="majorHAnsi" w:cstheme="majorHAnsi"/>
-          <w:sz w:val="26"/>
-          <w:szCs w:val="26"/>
-          <w:lang w:val="en-US"/>
-        </w:rPr>
-        <w:t xml:space="preserve"> </w:t>
-      </w:r>
-      <w:proofErr w:type="spellStart"/>
-      <w:r>
-        <w:rPr>
-          <w:rFonts w:asciiTheme="majorHAnsi" w:hAnsiTheme="majorHAnsi" w:cstheme="majorHAnsi"/>
-          <w:sz w:val="26"/>
-          <w:szCs w:val="26"/>
-          <w:lang w:val="en-US"/>
-        </w:rPr>
-        <w:t>tài</w:t>
-      </w:r>
-      <w:proofErr w:type="spellEnd"/>
-      <w:r>
-        <w:rPr>
-          <w:rFonts w:asciiTheme="majorHAnsi" w:hAnsiTheme="majorHAnsi" w:cstheme="majorHAnsi"/>
-          <w:sz w:val="26"/>
-          <w:szCs w:val="26"/>
-          <w:lang w:val="en-US"/>
-        </w:rPr>
-        <w:t xml:space="preserve"> </w:t>
-      </w:r>
-      <w:proofErr w:type="spellStart"/>
-      <w:r>
-        <w:rPr>
-          <w:rFonts w:asciiTheme="majorHAnsi" w:hAnsiTheme="majorHAnsi" w:cstheme="majorHAnsi"/>
-          <w:sz w:val="26"/>
-          <w:szCs w:val="26"/>
-          <w:lang w:val="en-US"/>
-        </w:rPr>
-        <w:t>khoản</w:t>
-      </w:r>
-      <w:proofErr w:type="spellEnd"/>
+        <w:t>1. API đăng ký tài khoản</w:t>
+      </w:r>
     </w:p>
     <w:p>
       <w:pPr>
-        <w:rPr>
-          <w:rFonts w:ascii="Times New Roman" w:hAnsi="Times New Roman" w:cs="Times New Roman"/>
+        <w:spacing w:after="0"/>
+        <w:rPr>
+          <w:rFonts w:asciiTheme="majorHAnsi" w:hAnsiTheme="majorHAnsi" w:cstheme="majorHAnsi"/>
           <w:sz w:val="26"/>
           <w:szCs w:val="26"/>
         </w:rPr>
@@ -7684,6 +6220,7 @@
           <w:szCs w:val="26"/>
           <w:lang w:eastAsia="vi-VN"/>
         </w:rPr>
+        <w:lastRenderedPageBreak/>
         <w:drawing>
           <wp:inline distT="0" distB="0" distL="0" distR="0" wp14:anchorId="42E429B4" wp14:editId="1C03571E">
             <wp:extent cx="5731510" cy="5010785"/>
@@ -7723,8 +6260,9 @@
     </w:p>
     <w:p>
       <w:pPr>
-        <w:rPr>
-          <w:rFonts w:ascii="Times New Roman" w:hAnsi="Times New Roman" w:cs="Times New Roman"/>
+        <w:spacing w:after="0"/>
+        <w:rPr>
+          <w:rFonts w:asciiTheme="majorHAnsi" w:hAnsiTheme="majorHAnsi" w:cstheme="majorHAnsi"/>
           <w:sz w:val="26"/>
           <w:szCs w:val="26"/>
           <w:lang w:val="en-US"/>
@@ -7732,51 +6270,20 @@
       </w:pPr>
       <w:r>
         <w:rPr>
-          <w:rFonts w:ascii="Times New Roman" w:hAnsi="Times New Roman" w:cs="Times New Roman"/>
+          <w:rFonts w:asciiTheme="majorHAnsi" w:hAnsiTheme="majorHAnsi" w:cstheme="majorHAnsi"/>
           <w:sz w:val="26"/>
           <w:szCs w:val="26"/>
           <w:lang w:val="en-US"/>
         </w:rPr>
-        <w:lastRenderedPageBreak/>
-        <w:t xml:space="preserve">2. API </w:t>
-      </w:r>
-      <w:proofErr w:type="spellStart"/>
-      <w:r>
-        <w:rPr>
-          <w:rFonts w:ascii="Times New Roman" w:hAnsi="Times New Roman" w:cs="Times New Roman"/>
-          <w:sz w:val="26"/>
-          <w:szCs w:val="26"/>
-          <w:lang w:val="en-US"/>
-        </w:rPr>
-        <w:t>đăng</w:t>
-      </w:r>
-      <w:proofErr w:type="spellEnd"/>
-      <w:r>
-        <w:rPr>
-          <w:rFonts w:ascii="Times New Roman" w:hAnsi="Times New Roman" w:cs="Times New Roman"/>
-          <w:sz w:val="26"/>
-          <w:szCs w:val="26"/>
-          <w:lang w:val="en-US"/>
-        </w:rPr>
-        <w:t xml:space="preserve"> </w:t>
-      </w:r>
-      <w:proofErr w:type="spellStart"/>
-      <w:r>
-        <w:rPr>
-          <w:rFonts w:ascii="Times New Roman" w:hAnsi="Times New Roman" w:cs="Times New Roman"/>
-          <w:sz w:val="26"/>
-          <w:szCs w:val="26"/>
-          <w:lang w:val="en-US"/>
-        </w:rPr>
-        <w:t>nhập</w:t>
-      </w:r>
-      <w:proofErr w:type="spellEnd"/>
+        <w:t>2. API đăng nhập</w:t>
+      </w:r>
     </w:p>
     <w:p>
       <w:pPr>
+        <w:spacing w:after="0"/>
         <w:jc w:val="center"/>
         <w:rPr>
-          <w:rFonts w:ascii="Times New Roman" w:hAnsi="Times New Roman" w:cs="Times New Roman"/>
+          <w:rFonts w:asciiTheme="majorHAnsi" w:hAnsiTheme="majorHAnsi" w:cstheme="majorHAnsi"/>
           <w:sz w:val="26"/>
           <w:szCs w:val="26"/>
           <w:lang w:val="en-US"/>
@@ -7784,12 +6291,13 @@
       </w:pPr>
       <w:r>
         <w:rPr>
-          <w:rFonts w:ascii="Times New Roman" w:hAnsi="Times New Roman" w:cs="Times New Roman"/>
+          <w:rFonts w:asciiTheme="majorHAnsi" w:hAnsiTheme="majorHAnsi" w:cstheme="majorHAnsi"/>
           <w:noProof/>
           <w:sz w:val="26"/>
           <w:szCs w:val="26"/>
           <w:lang w:eastAsia="vi-VN"/>
         </w:rPr>
+        <w:lastRenderedPageBreak/>
         <w:drawing>
           <wp:inline distT="0" distB="0" distL="0" distR="0" wp14:anchorId="3E580653" wp14:editId="51F76B07">
             <wp:extent cx="5731510" cy="4615180"/>
@@ -7829,8 +6337,9 @@
     </w:p>
     <w:p>
       <w:pPr>
-        <w:rPr>
-          <w:rFonts w:ascii="Times New Roman" w:hAnsi="Times New Roman" w:cs="Times New Roman"/>
+        <w:spacing w:after="0"/>
+        <w:rPr>
+          <w:rFonts w:asciiTheme="majorHAnsi" w:hAnsiTheme="majorHAnsi" w:cstheme="majorHAnsi"/>
           <w:sz w:val="26"/>
           <w:szCs w:val="26"/>
           <w:lang w:val="en-US"/>
@@ -7838,90 +6347,20 @@
       </w:pPr>
       <w:r>
         <w:rPr>
-          <w:rFonts w:ascii="Times New Roman" w:hAnsi="Times New Roman" w:cs="Times New Roman"/>
+          <w:rFonts w:asciiTheme="majorHAnsi" w:hAnsiTheme="majorHAnsi" w:cstheme="majorHAnsi"/>
           <w:sz w:val="26"/>
           <w:szCs w:val="26"/>
           <w:lang w:val="en-US"/>
         </w:rPr>
-        <w:t xml:space="preserve">3. API </w:t>
-      </w:r>
-      <w:proofErr w:type="spellStart"/>
-      <w:r>
-        <w:rPr>
-          <w:rFonts w:ascii="Times New Roman" w:hAnsi="Times New Roman" w:cs="Times New Roman"/>
-          <w:sz w:val="26"/>
-          <w:szCs w:val="26"/>
-          <w:lang w:val="en-US"/>
-        </w:rPr>
-        <w:t>kiểm</w:t>
-      </w:r>
-      <w:proofErr w:type="spellEnd"/>
-      <w:r>
-        <w:rPr>
-          <w:rFonts w:ascii="Times New Roman" w:hAnsi="Times New Roman" w:cs="Times New Roman"/>
-          <w:sz w:val="26"/>
-          <w:szCs w:val="26"/>
-          <w:lang w:val="en-US"/>
-        </w:rPr>
-        <w:t xml:space="preserve"> </w:t>
-      </w:r>
-      <w:proofErr w:type="spellStart"/>
-      <w:r>
-        <w:rPr>
-          <w:rFonts w:ascii="Times New Roman" w:hAnsi="Times New Roman" w:cs="Times New Roman"/>
-          <w:sz w:val="26"/>
-          <w:szCs w:val="26"/>
-          <w:lang w:val="en-US"/>
-        </w:rPr>
-        <w:t>tra</w:t>
-      </w:r>
-      <w:proofErr w:type="spellEnd"/>
-      <w:r>
-        <w:rPr>
-          <w:rFonts w:ascii="Times New Roman" w:hAnsi="Times New Roman" w:cs="Times New Roman"/>
-          <w:sz w:val="26"/>
-          <w:szCs w:val="26"/>
-          <w:lang w:val="en-US"/>
-        </w:rPr>
-        <w:t xml:space="preserve"> </w:t>
-      </w:r>
-      <w:proofErr w:type="spellStart"/>
-      <w:r>
-        <w:rPr>
-          <w:rFonts w:ascii="Times New Roman" w:hAnsi="Times New Roman" w:cs="Times New Roman"/>
-          <w:sz w:val="26"/>
-          <w:szCs w:val="26"/>
-          <w:lang w:val="en-US"/>
-        </w:rPr>
-        <w:t>đăng</w:t>
-      </w:r>
-      <w:proofErr w:type="spellEnd"/>
-      <w:r>
-        <w:rPr>
-          <w:rFonts w:ascii="Times New Roman" w:hAnsi="Times New Roman" w:cs="Times New Roman"/>
-          <w:sz w:val="26"/>
-          <w:szCs w:val="26"/>
-          <w:lang w:val="en-US"/>
-        </w:rPr>
-        <w:t xml:space="preserve"> </w:t>
-      </w:r>
-      <w:proofErr w:type="spellStart"/>
-      <w:r>
-        <w:rPr>
-          <w:rFonts w:ascii="Times New Roman" w:hAnsi="Times New Roman" w:cs="Times New Roman"/>
-          <w:sz w:val="26"/>
-          <w:szCs w:val="26"/>
-          <w:lang w:val="en-US"/>
-        </w:rPr>
-        <w:t>nhập</w:t>
-      </w:r>
-      <w:proofErr w:type="spellEnd"/>
+        <w:t>3. API kiểm tra đăng nhập</w:t>
+      </w:r>
     </w:p>
     <w:p>
       <w:pPr>
+        <w:spacing w:after="0"/>
         <w:jc w:val="center"/>
         <w:rPr>
-          <w:rFonts w:ascii="Times New Roman" w:hAnsi="Times New Roman" w:cs="Times New Roman"/>
+          <w:rFonts w:asciiTheme="majorHAnsi" w:hAnsiTheme="majorHAnsi" w:cstheme="majorHAnsi"/>
           <w:sz w:val="26"/>
           <w:szCs w:val="26"/>
           <w:lang w:val="en-US"/>
@@ -7929,7 +6368,7 @@
       </w:pPr>
       <w:r>
         <w:rPr>
-          <w:rFonts w:ascii="Times New Roman" w:hAnsi="Times New Roman" w:cs="Times New Roman"/>
+          <w:rFonts w:asciiTheme="majorHAnsi" w:hAnsiTheme="majorHAnsi" w:cstheme="majorHAnsi"/>
           <w:noProof/>
           <w:sz w:val="26"/>
           <w:szCs w:val="26"/>
@@ -7975,8 +6414,9 @@
     </w:p>
     <w:p>
       <w:pPr>
-        <w:rPr>
-          <w:rFonts w:ascii="Times New Roman" w:hAnsi="Times New Roman" w:cs="Times New Roman"/>
+        <w:spacing w:after="0"/>
+        <w:rPr>
+          <w:rFonts w:asciiTheme="majorHAnsi" w:hAnsiTheme="majorHAnsi" w:cstheme="majorHAnsi"/>
           <w:sz w:val="26"/>
           <w:szCs w:val="26"/>
           <w:lang w:val="en-US"/>
@@ -7984,50 +6424,20 @@
       </w:pPr>
       <w:r>
         <w:rPr>
-          <w:rFonts w:ascii="Times New Roman" w:hAnsi="Times New Roman" w:cs="Times New Roman"/>
+          <w:rFonts w:asciiTheme="majorHAnsi" w:hAnsiTheme="majorHAnsi" w:cstheme="majorHAnsi"/>
           <w:sz w:val="26"/>
           <w:szCs w:val="26"/>
           <w:lang w:val="en-US"/>
         </w:rPr>
-        <w:t xml:space="preserve">4. API </w:t>
-      </w:r>
-      <w:proofErr w:type="spellStart"/>
-      <w:r>
-        <w:rPr>
-          <w:rFonts w:ascii="Times New Roman" w:hAnsi="Times New Roman" w:cs="Times New Roman"/>
-          <w:sz w:val="26"/>
-          <w:szCs w:val="26"/>
-          <w:lang w:val="en-US"/>
-        </w:rPr>
-        <w:t>đăng</w:t>
-      </w:r>
-      <w:proofErr w:type="spellEnd"/>
-      <w:r>
-        <w:rPr>
-          <w:rFonts w:ascii="Times New Roman" w:hAnsi="Times New Roman" w:cs="Times New Roman"/>
-          <w:sz w:val="26"/>
-          <w:szCs w:val="26"/>
-          <w:lang w:val="en-US"/>
-        </w:rPr>
-        <w:t xml:space="preserve"> </w:t>
-      </w:r>
-      <w:proofErr w:type="spellStart"/>
-      <w:r>
-        <w:rPr>
-          <w:rFonts w:ascii="Times New Roman" w:hAnsi="Times New Roman" w:cs="Times New Roman"/>
-          <w:sz w:val="26"/>
-          <w:szCs w:val="26"/>
-          <w:lang w:val="en-US"/>
-        </w:rPr>
-        <w:t>xuất</w:t>
-      </w:r>
-      <w:proofErr w:type="spellEnd"/>
+        <w:t>4. API đăng xuất</w:t>
+      </w:r>
     </w:p>
     <w:p>
       <w:pPr>
+        <w:spacing w:after="0"/>
         <w:jc w:val="center"/>
         <w:rPr>
-          <w:rFonts w:ascii="Times New Roman" w:hAnsi="Times New Roman" w:cs="Times New Roman"/>
+          <w:rFonts w:asciiTheme="majorHAnsi" w:hAnsiTheme="majorHAnsi" w:cstheme="majorHAnsi"/>
           <w:sz w:val="26"/>
           <w:szCs w:val="26"/>
           <w:lang w:val="en-US"/>
@@ -8035,7 +6445,7 @@
       </w:pPr>
       <w:r>
         <w:rPr>
-          <w:rFonts w:ascii="Times New Roman" w:hAnsi="Times New Roman" w:cs="Times New Roman"/>
+          <w:rFonts w:asciiTheme="majorHAnsi" w:hAnsiTheme="majorHAnsi" w:cstheme="majorHAnsi"/>
           <w:noProof/>
           <w:sz w:val="26"/>
           <w:szCs w:val="26"/>
@@ -8080,8 +6490,9 @@
     </w:p>
     <w:p>
       <w:pPr>
-        <w:rPr>
-          <w:rFonts w:ascii="Times New Roman" w:hAnsi="Times New Roman" w:cs="Times New Roman"/>
+        <w:spacing w:after="0"/>
+        <w:rPr>
+          <w:rFonts w:asciiTheme="majorHAnsi" w:hAnsiTheme="majorHAnsi" w:cstheme="majorHAnsi"/>
           <w:sz w:val="26"/>
           <w:szCs w:val="26"/>
           <w:lang w:val="en-US"/>
@@ -8089,150 +6500,20 @@
       </w:pPr>
       <w:r>
         <w:rPr>
-          <w:rFonts w:ascii="Times New Roman" w:hAnsi="Times New Roman" w:cs="Times New Roman"/>
+          <w:rFonts w:asciiTheme="majorHAnsi" w:hAnsiTheme="majorHAnsi" w:cstheme="majorHAnsi"/>
           <w:sz w:val="26"/>
           <w:szCs w:val="26"/>
           <w:lang w:val="en-US"/>
         </w:rPr>
-        <w:t xml:space="preserve">5. API </w:t>
-      </w:r>
-      <w:proofErr w:type="spellStart"/>
-      <w:r>
-        <w:rPr>
-          <w:rFonts w:ascii="Times New Roman" w:hAnsi="Times New Roman" w:cs="Times New Roman"/>
-          <w:sz w:val="26"/>
-          <w:szCs w:val="26"/>
-          <w:lang w:val="en-US"/>
-        </w:rPr>
-        <w:t>yêu</w:t>
-      </w:r>
-      <w:proofErr w:type="spellEnd"/>
-      <w:r>
-        <w:rPr>
-          <w:rFonts w:ascii="Times New Roman" w:hAnsi="Times New Roman" w:cs="Times New Roman"/>
-          <w:sz w:val="26"/>
-          <w:szCs w:val="26"/>
-          <w:lang w:val="en-US"/>
-        </w:rPr>
-        <w:t xml:space="preserve"> </w:t>
-      </w:r>
-      <w:proofErr w:type="spellStart"/>
-      <w:r>
-        <w:rPr>
-          <w:rFonts w:ascii="Times New Roman" w:hAnsi="Times New Roman" w:cs="Times New Roman"/>
-          <w:sz w:val="26"/>
-          <w:szCs w:val="26"/>
-          <w:lang w:val="en-US"/>
-        </w:rPr>
-        <w:t>cầu</w:t>
-      </w:r>
-      <w:proofErr w:type="spellEnd"/>
-      <w:r>
-        <w:rPr>
-          <w:rFonts w:ascii="Times New Roman" w:hAnsi="Times New Roman" w:cs="Times New Roman"/>
-          <w:sz w:val="26"/>
-          <w:szCs w:val="26"/>
-          <w:lang w:val="en-US"/>
-        </w:rPr>
-        <w:t xml:space="preserve"> </w:t>
-      </w:r>
-      <w:proofErr w:type="spellStart"/>
-      <w:r>
-        <w:rPr>
-          <w:rFonts w:ascii="Times New Roman" w:hAnsi="Times New Roman" w:cs="Times New Roman"/>
-          <w:sz w:val="26"/>
-          <w:szCs w:val="26"/>
-          <w:lang w:val="en-US"/>
-        </w:rPr>
-        <w:t>gửi</w:t>
-      </w:r>
-      <w:proofErr w:type="spellEnd"/>
-      <w:r>
-        <w:rPr>
-          <w:rFonts w:ascii="Times New Roman" w:hAnsi="Times New Roman" w:cs="Times New Roman"/>
-          <w:sz w:val="26"/>
-          <w:szCs w:val="26"/>
-          <w:lang w:val="en-US"/>
-        </w:rPr>
-        <w:t xml:space="preserve"> OTP </w:t>
-      </w:r>
-      <w:proofErr w:type="spellStart"/>
-      <w:r>
-        <w:rPr>
-          <w:rFonts w:ascii="Times New Roman" w:hAnsi="Times New Roman" w:cs="Times New Roman"/>
-          <w:sz w:val="26"/>
-          <w:szCs w:val="26"/>
-          <w:lang w:val="en-US"/>
-        </w:rPr>
-        <w:t>đặt</w:t>
-      </w:r>
-      <w:proofErr w:type="spellEnd"/>
-      <w:r>
-        <w:rPr>
-          <w:rFonts w:ascii="Times New Roman" w:hAnsi="Times New Roman" w:cs="Times New Roman"/>
-          <w:sz w:val="26"/>
-          <w:szCs w:val="26"/>
-          <w:lang w:val="en-US"/>
-        </w:rPr>
-        <w:t xml:space="preserve"> </w:t>
-      </w:r>
-      <w:proofErr w:type="spellStart"/>
-      <w:r>
-        <w:rPr>
-          <w:rFonts w:ascii="Times New Roman" w:hAnsi="Times New Roman" w:cs="Times New Roman"/>
-          <w:sz w:val="26"/>
-          <w:szCs w:val="26"/>
-          <w:lang w:val="en-US"/>
-        </w:rPr>
-        <w:t>lại</w:t>
-      </w:r>
-      <w:proofErr w:type="spellEnd"/>
-      <w:r>
-        <w:rPr>
-          <w:rFonts w:ascii="Times New Roman" w:hAnsi="Times New Roman" w:cs="Times New Roman"/>
-          <w:sz w:val="26"/>
-          <w:szCs w:val="26"/>
-          <w:lang w:val="en-US"/>
-        </w:rPr>
-        <w:t xml:space="preserve"> </w:t>
-      </w:r>
-      <w:proofErr w:type="spellStart"/>
-      <w:r>
-        <w:rPr>
-          <w:rFonts w:ascii="Times New Roman" w:hAnsi="Times New Roman" w:cs="Times New Roman"/>
-          <w:sz w:val="26"/>
-          <w:szCs w:val="26"/>
-          <w:lang w:val="en-US"/>
-        </w:rPr>
-        <w:t>mật</w:t>
-      </w:r>
-      <w:proofErr w:type="spellEnd"/>
-      <w:r>
-        <w:rPr>
-          <w:rFonts w:ascii="Times New Roman" w:hAnsi="Times New Roman" w:cs="Times New Roman"/>
-          <w:sz w:val="26"/>
-          <w:szCs w:val="26"/>
-          <w:lang w:val="en-US"/>
-        </w:rPr>
-        <w:t xml:space="preserve"> </w:t>
-      </w:r>
-      <w:proofErr w:type="spellStart"/>
-      <w:r>
-        <w:rPr>
-          <w:rFonts w:ascii="Times New Roman" w:hAnsi="Times New Roman" w:cs="Times New Roman"/>
-          <w:sz w:val="26"/>
-          <w:szCs w:val="26"/>
-          <w:lang w:val="en-US"/>
-        </w:rPr>
-        <w:t>khẩu</w:t>
-      </w:r>
-      <w:proofErr w:type="spellEnd"/>
+        <w:t>5. API yêu cầu gửi OTP đặt lại mật khẩu</w:t>
+      </w:r>
     </w:p>
     <w:p>
       <w:pPr>
+        <w:spacing w:after="0"/>
         <w:jc w:val="center"/>
         <w:rPr>
-          <w:rFonts w:ascii="Times New Roman" w:hAnsi="Times New Roman" w:cs="Times New Roman"/>
+          <w:rFonts w:asciiTheme="majorHAnsi" w:hAnsiTheme="majorHAnsi" w:cstheme="majorHAnsi"/>
           <w:sz w:val="26"/>
           <w:szCs w:val="26"/>
           <w:lang w:val="en-US"/>
@@ -8240,7 +6521,7 @@
       </w:pPr>
       <w:r>
         <w:rPr>
-          <w:rFonts w:ascii="Times New Roman" w:hAnsi="Times New Roman" w:cs="Times New Roman"/>
+          <w:rFonts w:asciiTheme="majorHAnsi" w:hAnsiTheme="majorHAnsi" w:cstheme="majorHAnsi"/>
           <w:noProof/>
           <w:sz w:val="26"/>
           <w:szCs w:val="26"/>
@@ -8286,8 +6567,9 @@
     </w:p>
     <w:p>
       <w:pPr>
-        <w:rPr>
-          <w:rFonts w:ascii="Times New Roman" w:hAnsi="Times New Roman" w:cs="Times New Roman"/>
+        <w:spacing w:after="0"/>
+        <w:rPr>
+          <w:rFonts w:asciiTheme="majorHAnsi" w:hAnsiTheme="majorHAnsi" w:cstheme="majorHAnsi"/>
           <w:sz w:val="26"/>
           <w:szCs w:val="26"/>
           <w:lang w:val="en-US"/>
@@ -8295,119 +6577,20 @@
       </w:pPr>
       <w:r>
         <w:rPr>
-          <w:rFonts w:ascii="Times New Roman" w:hAnsi="Times New Roman" w:cs="Times New Roman"/>
+          <w:rFonts w:asciiTheme="majorHAnsi" w:hAnsiTheme="majorHAnsi" w:cstheme="majorHAnsi"/>
           <w:sz w:val="26"/>
           <w:szCs w:val="26"/>
           <w:lang w:val="en-US"/>
         </w:rPr>
-        <w:t xml:space="preserve">6. API </w:t>
-      </w:r>
-      <w:proofErr w:type="spellStart"/>
-      <w:r>
-        <w:rPr>
-          <w:rFonts w:ascii="Times New Roman" w:hAnsi="Times New Roman" w:cs="Times New Roman"/>
-          <w:sz w:val="26"/>
-          <w:szCs w:val="26"/>
-          <w:lang w:val="en-US"/>
-        </w:rPr>
-        <w:t>đặt</w:t>
-      </w:r>
-      <w:proofErr w:type="spellEnd"/>
-      <w:r>
-        <w:rPr>
-          <w:rFonts w:ascii="Times New Roman" w:hAnsi="Times New Roman" w:cs="Times New Roman"/>
-          <w:sz w:val="26"/>
-          <w:szCs w:val="26"/>
-          <w:lang w:val="en-US"/>
-        </w:rPr>
-        <w:t xml:space="preserve"> </w:t>
-      </w:r>
-      <w:proofErr w:type="spellStart"/>
-      <w:r>
-        <w:rPr>
-          <w:rFonts w:ascii="Times New Roman" w:hAnsi="Times New Roman" w:cs="Times New Roman"/>
-          <w:sz w:val="26"/>
-          <w:szCs w:val="26"/>
-          <w:lang w:val="en-US"/>
-        </w:rPr>
-        <w:t>lại</w:t>
-      </w:r>
-      <w:proofErr w:type="spellEnd"/>
-      <w:r>
-        <w:rPr>
-          <w:rFonts w:ascii="Times New Roman" w:hAnsi="Times New Roman" w:cs="Times New Roman"/>
-          <w:sz w:val="26"/>
-          <w:szCs w:val="26"/>
-          <w:lang w:val="en-US"/>
-        </w:rPr>
-        <w:t xml:space="preserve"> </w:t>
-      </w:r>
-      <w:proofErr w:type="spellStart"/>
-      <w:r>
-        <w:rPr>
-          <w:rFonts w:ascii="Times New Roman" w:hAnsi="Times New Roman" w:cs="Times New Roman"/>
-          <w:sz w:val="26"/>
-          <w:szCs w:val="26"/>
-          <w:lang w:val="en-US"/>
-        </w:rPr>
-        <w:t>mật</w:t>
-      </w:r>
-      <w:proofErr w:type="spellEnd"/>
-      <w:r>
-        <w:rPr>
-          <w:rFonts w:ascii="Times New Roman" w:hAnsi="Times New Roman" w:cs="Times New Roman"/>
-          <w:sz w:val="26"/>
-          <w:szCs w:val="26"/>
-          <w:lang w:val="en-US"/>
-        </w:rPr>
-        <w:t xml:space="preserve"> </w:t>
-      </w:r>
-      <w:proofErr w:type="spellStart"/>
-      <w:r>
-        <w:rPr>
-          <w:rFonts w:ascii="Times New Roman" w:hAnsi="Times New Roman" w:cs="Times New Roman"/>
-          <w:sz w:val="26"/>
-          <w:szCs w:val="26"/>
-          <w:lang w:val="en-US"/>
-        </w:rPr>
-        <w:t>khẩu</w:t>
-      </w:r>
-      <w:proofErr w:type="spellEnd"/>
-      <w:r>
-        <w:rPr>
-          <w:rFonts w:ascii="Times New Roman" w:hAnsi="Times New Roman" w:cs="Times New Roman"/>
-          <w:sz w:val="26"/>
-          <w:szCs w:val="26"/>
-          <w:lang w:val="en-US"/>
-        </w:rPr>
-        <w:t xml:space="preserve"> </w:t>
-      </w:r>
-      <w:proofErr w:type="spellStart"/>
-      <w:r>
-        <w:rPr>
-          <w:rFonts w:ascii="Times New Roman" w:hAnsi="Times New Roman" w:cs="Times New Roman"/>
-          <w:sz w:val="26"/>
-          <w:szCs w:val="26"/>
-          <w:lang w:val="en-US"/>
-        </w:rPr>
-        <w:t>với</w:t>
-      </w:r>
-      <w:proofErr w:type="spellEnd"/>
-      <w:r>
-        <w:rPr>
-          <w:rFonts w:ascii="Times New Roman" w:hAnsi="Times New Roman" w:cs="Times New Roman"/>
-          <w:sz w:val="26"/>
-          <w:szCs w:val="26"/>
-          <w:lang w:val="en-US"/>
-        </w:rPr>
-        <w:t xml:space="preserve"> OTP</w:t>
+        <w:t>6. API đặt lại mật khẩu với OTP</w:t>
       </w:r>
     </w:p>
     <w:p>
       <w:pPr>
+        <w:spacing w:after="0"/>
         <w:jc w:val="center"/>
         <w:rPr>
-          <w:rFonts w:ascii="Times New Roman" w:hAnsi="Times New Roman" w:cs="Times New Roman"/>
+          <w:rFonts w:asciiTheme="majorHAnsi" w:hAnsiTheme="majorHAnsi" w:cstheme="majorHAnsi"/>
           <w:sz w:val="26"/>
           <w:szCs w:val="26"/>
           <w:lang w:val="en-US"/>
@@ -8415,7 +6598,7 @@
       </w:pPr>
       <w:r>
         <w:rPr>
-          <w:rFonts w:ascii="Times New Roman" w:hAnsi="Times New Roman" w:cs="Times New Roman"/>
+          <w:rFonts w:asciiTheme="majorHAnsi" w:hAnsiTheme="majorHAnsi" w:cstheme="majorHAnsi"/>
           <w:noProof/>
           <w:sz w:val="26"/>
           <w:szCs w:val="26"/>
@@ -8460,8 +6643,9 @@
     </w:p>
     <w:p>
       <w:pPr>
-        <w:rPr>
-          <w:rFonts w:ascii="Times New Roman" w:hAnsi="Times New Roman" w:cs="Times New Roman"/>
+        <w:spacing w:after="0"/>
+        <w:rPr>
+          <w:rFonts w:asciiTheme="majorHAnsi" w:hAnsiTheme="majorHAnsi" w:cstheme="majorHAnsi"/>
           <w:sz w:val="26"/>
           <w:szCs w:val="26"/>
           <w:lang w:val="en-US"/>
@@ -8469,90 +6653,20 @@
       </w:pPr>
       <w:r>
         <w:rPr>
-          <w:rFonts w:ascii="Times New Roman" w:hAnsi="Times New Roman" w:cs="Times New Roman"/>
+          <w:rFonts w:asciiTheme="majorHAnsi" w:hAnsiTheme="majorHAnsi" w:cstheme="majorHAnsi"/>
           <w:sz w:val="26"/>
           <w:szCs w:val="26"/>
           <w:lang w:val="en-US"/>
         </w:rPr>
-        <w:t xml:space="preserve">7. API </w:t>
-      </w:r>
-      <w:proofErr w:type="spellStart"/>
-      <w:r>
-        <w:rPr>
-          <w:rFonts w:ascii="Times New Roman" w:hAnsi="Times New Roman" w:cs="Times New Roman"/>
-          <w:sz w:val="26"/>
-          <w:szCs w:val="26"/>
-          <w:lang w:val="en-US"/>
-        </w:rPr>
-        <w:t>lấy</w:t>
-      </w:r>
-      <w:proofErr w:type="spellEnd"/>
-      <w:r>
-        <w:rPr>
-          <w:rFonts w:ascii="Times New Roman" w:hAnsi="Times New Roman" w:cs="Times New Roman"/>
-          <w:sz w:val="26"/>
-          <w:szCs w:val="26"/>
-          <w:lang w:val="en-US"/>
-        </w:rPr>
-        <w:t xml:space="preserve"> </w:t>
-      </w:r>
-      <w:proofErr w:type="spellStart"/>
-      <w:r>
-        <w:rPr>
-          <w:rFonts w:ascii="Times New Roman" w:hAnsi="Times New Roman" w:cs="Times New Roman"/>
-          <w:sz w:val="26"/>
-          <w:szCs w:val="26"/>
-          <w:lang w:val="en-US"/>
-        </w:rPr>
-        <w:t>thông</w:t>
-      </w:r>
-      <w:proofErr w:type="spellEnd"/>
-      <w:r>
-        <w:rPr>
-          <w:rFonts w:ascii="Times New Roman" w:hAnsi="Times New Roman" w:cs="Times New Roman"/>
-          <w:sz w:val="26"/>
-          <w:szCs w:val="26"/>
-          <w:lang w:val="en-US"/>
-        </w:rPr>
-        <w:t xml:space="preserve"> tin </w:t>
-      </w:r>
-      <w:proofErr w:type="spellStart"/>
-      <w:r>
-        <w:rPr>
-          <w:rFonts w:ascii="Times New Roman" w:hAnsi="Times New Roman" w:cs="Times New Roman"/>
-          <w:sz w:val="26"/>
-          <w:szCs w:val="26"/>
-          <w:lang w:val="en-US"/>
-        </w:rPr>
-        <w:t>người</w:t>
-      </w:r>
-      <w:proofErr w:type="spellEnd"/>
-      <w:r>
-        <w:rPr>
-          <w:rFonts w:ascii="Times New Roman" w:hAnsi="Times New Roman" w:cs="Times New Roman"/>
-          <w:sz w:val="26"/>
-          <w:szCs w:val="26"/>
-          <w:lang w:val="en-US"/>
-        </w:rPr>
-        <w:t xml:space="preserve"> </w:t>
-      </w:r>
-      <w:proofErr w:type="spellStart"/>
-      <w:r>
-        <w:rPr>
-          <w:rFonts w:ascii="Times New Roman" w:hAnsi="Times New Roman" w:cs="Times New Roman"/>
-          <w:sz w:val="26"/>
-          <w:szCs w:val="26"/>
-          <w:lang w:val="en-US"/>
-        </w:rPr>
-        <w:t>dùng</w:t>
-      </w:r>
-      <w:proofErr w:type="spellEnd"/>
+        <w:t>7. API lấy thông tin người dùng</w:t>
+      </w:r>
     </w:p>
     <w:p>
       <w:pPr>
+        <w:spacing w:after="0"/>
         <w:jc w:val="center"/>
         <w:rPr>
-          <w:rFonts w:ascii="Times New Roman" w:hAnsi="Times New Roman" w:cs="Times New Roman"/>
+          <w:rFonts w:asciiTheme="majorHAnsi" w:hAnsiTheme="majorHAnsi" w:cstheme="majorHAnsi"/>
           <w:sz w:val="26"/>
           <w:szCs w:val="26"/>
           <w:lang w:val="en-US"/>
@@ -8560,11 +6674,11 @@
       </w:pPr>
       <w:r>
         <w:rPr>
-          <w:rFonts w:ascii="Times New Roman" w:hAnsi="Times New Roman" w:cs="Times New Roman"/>
+          <w:rFonts w:asciiTheme="majorHAnsi" w:hAnsiTheme="majorHAnsi" w:cstheme="majorHAnsi"/>
           <w:noProof/>
           <w:sz w:val="26"/>
           <w:szCs w:val="26"/>
-          <w:lang w:val="en-US"/>
+          <w:lang w:eastAsia="vi-VN"/>
         </w:rPr>
         <w:lastRenderedPageBreak/>
         <w:drawing>
@@ -8606,8 +6720,9 @@
     </w:p>
     <w:p>
       <w:pPr>
-        <w:rPr>
-          <w:rFonts w:ascii="Times New Roman" w:hAnsi="Times New Roman" w:cs="Times New Roman"/>
+        <w:spacing w:after="0"/>
+        <w:rPr>
+          <w:rFonts w:asciiTheme="majorHAnsi" w:hAnsiTheme="majorHAnsi" w:cstheme="majorHAnsi"/>
           <w:sz w:val="26"/>
           <w:szCs w:val="26"/>
           <w:lang w:val="en-US"/>
@@ -8615,110 +6730,20 @@
       </w:pPr>
       <w:r>
         <w:rPr>
-          <w:rFonts w:ascii="Times New Roman" w:hAnsi="Times New Roman" w:cs="Times New Roman"/>
+          <w:rFonts w:asciiTheme="majorHAnsi" w:hAnsiTheme="majorHAnsi" w:cstheme="majorHAnsi"/>
           <w:sz w:val="26"/>
           <w:szCs w:val="26"/>
           <w:lang w:val="en-US"/>
         </w:rPr>
-        <w:t xml:space="preserve">8. API </w:t>
-      </w:r>
-      <w:proofErr w:type="spellStart"/>
-      <w:r>
-        <w:rPr>
-          <w:rFonts w:ascii="Times New Roman" w:hAnsi="Times New Roman" w:cs="Times New Roman"/>
-          <w:sz w:val="26"/>
-          <w:szCs w:val="26"/>
-          <w:lang w:val="en-US"/>
-        </w:rPr>
-        <w:t>cập</w:t>
-      </w:r>
-      <w:proofErr w:type="spellEnd"/>
-      <w:r>
-        <w:rPr>
-          <w:rFonts w:ascii="Times New Roman" w:hAnsi="Times New Roman" w:cs="Times New Roman"/>
-          <w:sz w:val="26"/>
-          <w:szCs w:val="26"/>
-          <w:lang w:val="en-US"/>
-        </w:rPr>
-        <w:t xml:space="preserve"> </w:t>
-      </w:r>
-      <w:proofErr w:type="spellStart"/>
-      <w:r>
-        <w:rPr>
-          <w:rFonts w:ascii="Times New Roman" w:hAnsi="Times New Roman" w:cs="Times New Roman"/>
-          <w:sz w:val="26"/>
-          <w:szCs w:val="26"/>
-          <w:lang w:val="en-US"/>
-        </w:rPr>
-        <w:t>nhật</w:t>
-      </w:r>
-      <w:proofErr w:type="spellEnd"/>
-      <w:r>
-        <w:rPr>
-          <w:rFonts w:ascii="Times New Roman" w:hAnsi="Times New Roman" w:cs="Times New Roman"/>
-          <w:sz w:val="26"/>
-          <w:szCs w:val="26"/>
-          <w:lang w:val="en-US"/>
-        </w:rPr>
-        <w:t xml:space="preserve"> </w:t>
-      </w:r>
-      <w:proofErr w:type="spellStart"/>
-      <w:r>
-        <w:rPr>
-          <w:rFonts w:ascii="Times New Roman" w:hAnsi="Times New Roman" w:cs="Times New Roman"/>
-          <w:sz w:val="26"/>
-          <w:szCs w:val="26"/>
-          <w:lang w:val="en-US"/>
-        </w:rPr>
-        <w:t>thông</w:t>
-      </w:r>
-      <w:proofErr w:type="spellEnd"/>
-      <w:r>
-        <w:rPr>
-          <w:rFonts w:ascii="Times New Roman" w:hAnsi="Times New Roman" w:cs="Times New Roman"/>
-          <w:sz w:val="26"/>
-          <w:szCs w:val="26"/>
-          <w:lang w:val="en-US"/>
-        </w:rPr>
-        <w:t xml:space="preserve"> tin </w:t>
-      </w:r>
-      <w:proofErr w:type="spellStart"/>
-      <w:r>
-        <w:rPr>
-          <w:rFonts w:ascii="Times New Roman" w:hAnsi="Times New Roman" w:cs="Times New Roman"/>
-          <w:sz w:val="26"/>
-          <w:szCs w:val="26"/>
-          <w:lang w:val="en-US"/>
-        </w:rPr>
-        <w:t>người</w:t>
-      </w:r>
-      <w:proofErr w:type="spellEnd"/>
-      <w:r>
-        <w:rPr>
-          <w:rFonts w:ascii="Times New Roman" w:hAnsi="Times New Roman" w:cs="Times New Roman"/>
-          <w:sz w:val="26"/>
-          <w:szCs w:val="26"/>
-          <w:lang w:val="en-US"/>
-        </w:rPr>
-        <w:t xml:space="preserve"> </w:t>
-      </w:r>
-      <w:proofErr w:type="spellStart"/>
-      <w:r>
-        <w:rPr>
-          <w:rFonts w:ascii="Times New Roman" w:hAnsi="Times New Roman" w:cs="Times New Roman"/>
-          <w:sz w:val="26"/>
-          <w:szCs w:val="26"/>
-          <w:lang w:val="en-US"/>
-        </w:rPr>
-        <w:t>dùng</w:t>
-      </w:r>
-      <w:proofErr w:type="spellEnd"/>
+        <w:t>8. API cập nhật thông tin người dùng</w:t>
+      </w:r>
     </w:p>
     <w:p>
       <w:pPr>
+        <w:spacing w:after="0"/>
         <w:jc w:val="center"/>
         <w:rPr>
-          <w:rFonts w:ascii="Times New Roman" w:hAnsi="Times New Roman" w:cs="Times New Roman"/>
+          <w:rFonts w:asciiTheme="majorHAnsi" w:hAnsiTheme="majorHAnsi" w:cstheme="majorHAnsi"/>
           <w:sz w:val="26"/>
           <w:szCs w:val="26"/>
           <w:lang w:val="en-US"/>
@@ -8726,11 +6751,11 @@
       </w:pPr>
       <w:r>
         <w:rPr>
-          <w:rFonts w:ascii="Times New Roman" w:hAnsi="Times New Roman" w:cs="Times New Roman"/>
+          <w:rFonts w:asciiTheme="majorHAnsi" w:hAnsiTheme="majorHAnsi" w:cstheme="majorHAnsi"/>
           <w:noProof/>
           <w:sz w:val="26"/>
           <w:szCs w:val="26"/>
-          <w:lang w:val="en-US"/>
+          <w:lang w:eastAsia="vi-VN"/>
         </w:rPr>
         <w:lastRenderedPageBreak/>
         <w:drawing>
@@ -8772,13 +6797,14 @@
     </w:p>
     <w:p>
       <w:pPr>
-        <w:pStyle w:val="oancuaDanhsach"/>
+        <w:pStyle w:val="ListParagraph"/>
         <w:numPr>
           <w:ilvl w:val="0"/>
           <w:numId w:val="8"/>
         </w:numPr>
-        <w:rPr>
-          <w:rFonts w:ascii="Times New Roman" w:hAnsi="Times New Roman" w:cs="Times New Roman"/>
+        <w:spacing w:after="0"/>
+        <w:rPr>
+          <w:rFonts w:asciiTheme="majorHAnsi" w:hAnsiTheme="majorHAnsi" w:cstheme="majorHAnsi"/>
           <w:sz w:val="26"/>
           <w:szCs w:val="26"/>
           <w:lang w:val="en-US"/>
@@ -8786,108 +6812,20 @@
       </w:pPr>
       <w:r>
         <w:rPr>
-          <w:rFonts w:ascii="Times New Roman" w:hAnsi="Times New Roman" w:cs="Times New Roman"/>
+          <w:rFonts w:asciiTheme="majorHAnsi" w:hAnsiTheme="majorHAnsi" w:cstheme="majorHAnsi"/>
           <w:sz w:val="26"/>
           <w:szCs w:val="26"/>
           <w:lang w:val="en-US"/>
         </w:rPr>
         <w:lastRenderedPageBreak/>
-        <w:t xml:space="preserve">API </w:t>
-      </w:r>
-      <w:proofErr w:type="spellStart"/>
-      <w:r>
-        <w:rPr>
-          <w:rFonts w:ascii="Times New Roman" w:hAnsi="Times New Roman" w:cs="Times New Roman"/>
-          <w:sz w:val="26"/>
-          <w:szCs w:val="26"/>
-          <w:lang w:val="en-US"/>
-        </w:rPr>
-        <w:t>lấy</w:t>
-      </w:r>
-      <w:proofErr w:type="spellEnd"/>
-      <w:r>
-        <w:rPr>
-          <w:rFonts w:ascii="Times New Roman" w:hAnsi="Times New Roman" w:cs="Times New Roman"/>
-          <w:sz w:val="26"/>
-          <w:szCs w:val="26"/>
-          <w:lang w:val="en-US"/>
-        </w:rPr>
-        <w:t xml:space="preserve"> </w:t>
-      </w:r>
-      <w:proofErr w:type="spellStart"/>
-      <w:r>
-        <w:rPr>
-          <w:rFonts w:ascii="Times New Roman" w:hAnsi="Times New Roman" w:cs="Times New Roman"/>
-          <w:sz w:val="26"/>
-          <w:szCs w:val="26"/>
-          <w:lang w:val="en-US"/>
-        </w:rPr>
-        <w:t>danh</w:t>
-      </w:r>
-      <w:proofErr w:type="spellEnd"/>
-      <w:r>
-        <w:rPr>
-          <w:rFonts w:ascii="Times New Roman" w:hAnsi="Times New Roman" w:cs="Times New Roman"/>
-          <w:sz w:val="26"/>
-          <w:szCs w:val="26"/>
-          <w:lang w:val="en-US"/>
-        </w:rPr>
-        <w:t xml:space="preserve"> </w:t>
-      </w:r>
-      <w:proofErr w:type="spellStart"/>
-      <w:r>
-        <w:rPr>
-          <w:rFonts w:ascii="Times New Roman" w:hAnsi="Times New Roman" w:cs="Times New Roman"/>
-          <w:sz w:val="26"/>
-          <w:szCs w:val="26"/>
-          <w:lang w:val="en-US"/>
-        </w:rPr>
-        <w:t>sách</w:t>
-      </w:r>
-      <w:proofErr w:type="spellEnd"/>
-      <w:r>
-        <w:rPr>
-          <w:rFonts w:ascii="Times New Roman" w:hAnsi="Times New Roman" w:cs="Times New Roman"/>
-          <w:sz w:val="26"/>
-          <w:szCs w:val="26"/>
-          <w:lang w:val="en-US"/>
-        </w:rPr>
-        <w:t xml:space="preserve"> </w:t>
-      </w:r>
-      <w:proofErr w:type="spellStart"/>
-      <w:r>
-        <w:rPr>
-          <w:rFonts w:ascii="Times New Roman" w:hAnsi="Times New Roman" w:cs="Times New Roman"/>
-          <w:sz w:val="26"/>
-          <w:szCs w:val="26"/>
-          <w:lang w:val="en-US"/>
-        </w:rPr>
-        <w:t>khóa</w:t>
-      </w:r>
-      <w:proofErr w:type="spellEnd"/>
-      <w:r>
-        <w:rPr>
-          <w:rFonts w:ascii="Times New Roman" w:hAnsi="Times New Roman" w:cs="Times New Roman"/>
-          <w:sz w:val="26"/>
-          <w:szCs w:val="26"/>
-          <w:lang w:val="en-US"/>
-        </w:rPr>
-        <w:t xml:space="preserve"> </w:t>
-      </w:r>
-      <w:proofErr w:type="spellStart"/>
-      <w:r>
-        <w:rPr>
-          <w:rFonts w:ascii="Times New Roman" w:hAnsi="Times New Roman" w:cs="Times New Roman"/>
-          <w:sz w:val="26"/>
-          <w:szCs w:val="26"/>
-          <w:lang w:val="en-US"/>
-        </w:rPr>
-        <w:t>học</w:t>
-      </w:r>
-      <w:proofErr w:type="spellEnd"/>
-      <w:r>
-        <w:rPr>
+        <w:t>API lấy danh sách khóa học</w:t>
+      </w:r>
+      <w:r>
+        <w:rPr>
+          <w:rFonts w:asciiTheme="majorHAnsi" w:hAnsiTheme="majorHAnsi" w:cstheme="majorHAnsi"/>
           <w:noProof/>
+          <w:sz w:val="26"/>
+          <w:szCs w:val="26"/>
           <w:lang w:eastAsia="vi-VN"/>
         </w:rPr>
         <w:drawing>
@@ -8929,8 +6867,9 @@
     </w:p>
     <w:p>
       <w:pPr>
-        <w:rPr>
-          <w:rFonts w:ascii="Times New Roman" w:hAnsi="Times New Roman" w:cs="Times New Roman"/>
+        <w:spacing w:after="0"/>
+        <w:rPr>
+          <w:rFonts w:asciiTheme="majorHAnsi" w:hAnsiTheme="majorHAnsi" w:cstheme="majorHAnsi"/>
           <w:sz w:val="26"/>
           <w:szCs w:val="26"/>
           <w:lang w:val="en-US"/>
@@ -8939,20 +6878,21 @@
     </w:p>
     <w:p>
       <w:pPr>
-        <w:pStyle w:val="oancuaDanhsach"/>
+        <w:pStyle w:val="ListParagraph"/>
         <w:numPr>
           <w:ilvl w:val="0"/>
           <w:numId w:val="8"/>
         </w:numPr>
-        <w:rPr>
-          <w:rFonts w:ascii="Times New Roman" w:hAnsi="Times New Roman" w:cs="Times New Roman"/>
-          <w:sz w:val="26"/>
-          <w:szCs w:val="26"/>
-        </w:rPr>
-      </w:pPr>
-      <w:r>
-        <w:rPr>
-          <w:rFonts w:ascii="Times New Roman" w:hAnsi="Times New Roman" w:cs="Times New Roman"/>
+        <w:spacing w:after="0"/>
+        <w:rPr>
+          <w:rFonts w:asciiTheme="majorHAnsi" w:hAnsiTheme="majorHAnsi" w:cstheme="majorHAnsi"/>
+          <w:sz w:val="26"/>
+          <w:szCs w:val="26"/>
+        </w:rPr>
+      </w:pPr>
+      <w:r>
+        <w:rPr>
+          <w:rFonts w:asciiTheme="majorHAnsi" w:hAnsiTheme="majorHAnsi" w:cstheme="majorHAnsi"/>
           <w:sz w:val="26"/>
           <w:szCs w:val="26"/>
         </w:rPr>
@@ -8961,7 +6901,11 @@
       </w:r>
       <w:r>
         <w:rPr>
+          <w:rFonts w:asciiTheme="majorHAnsi" w:hAnsiTheme="majorHAnsi" w:cstheme="majorHAnsi"/>
           <w:noProof/>
+          <w:sz w:val="26"/>
+          <w:szCs w:val="26"/>
+          <w:lang w:eastAsia="vi-VN"/>
         </w:rPr>
         <w:drawing>
           <wp:inline distT="0" distB="0" distL="0" distR="0" wp14:anchorId="30A6F0CB" wp14:editId="0F705CDD">
@@ -9002,9 +6946,10 @@
     </w:p>
     <w:p>
       <w:pPr>
-        <w:pStyle w:val="oancuaDanhsach"/>
-        <w:rPr>
-          <w:rFonts w:ascii="Times New Roman" w:hAnsi="Times New Roman" w:cs="Times New Roman"/>
+        <w:pStyle w:val="ListParagraph"/>
+        <w:spacing w:after="0"/>
+        <w:rPr>
+          <w:rFonts w:asciiTheme="majorHAnsi" w:hAnsiTheme="majorHAnsi" w:cstheme="majorHAnsi"/>
           <w:sz w:val="26"/>
           <w:szCs w:val="26"/>
         </w:rPr>
@@ -9012,20 +6957,21 @@
     </w:p>
     <w:p>
       <w:pPr>
-        <w:pStyle w:val="oancuaDanhsach"/>
+        <w:pStyle w:val="ListParagraph"/>
         <w:numPr>
           <w:ilvl w:val="0"/>
           <w:numId w:val="8"/>
         </w:numPr>
-        <w:rPr>
-          <w:rFonts w:ascii="Times New Roman" w:hAnsi="Times New Roman" w:cs="Times New Roman"/>
-          <w:sz w:val="26"/>
-          <w:szCs w:val="26"/>
-        </w:rPr>
-      </w:pPr>
-      <w:r>
-        <w:rPr>
-          <w:rFonts w:ascii="Times New Roman" w:hAnsi="Times New Roman" w:cs="Times New Roman"/>
+        <w:spacing w:after="0"/>
+        <w:rPr>
+          <w:rFonts w:asciiTheme="majorHAnsi" w:hAnsiTheme="majorHAnsi" w:cstheme="majorHAnsi"/>
+          <w:sz w:val="26"/>
+          <w:szCs w:val="26"/>
+        </w:rPr>
+      </w:pPr>
+      <w:r>
+        <w:rPr>
+          <w:rFonts w:asciiTheme="majorHAnsi" w:hAnsiTheme="majorHAnsi" w:cstheme="majorHAnsi"/>
           <w:sz w:val="26"/>
           <w:szCs w:val="26"/>
         </w:rPr>
@@ -9034,7 +6980,7 @@
       </w:r>
       <w:r>
         <w:rPr>
-          <w:rFonts w:ascii="Times New Roman" w:hAnsi="Times New Roman" w:cs="Times New Roman"/>
+          <w:rFonts w:asciiTheme="majorHAnsi" w:hAnsiTheme="majorHAnsi" w:cstheme="majorHAnsi"/>
           <w:sz w:val="26"/>
           <w:szCs w:val="26"/>
         </w:rPr>
@@ -9042,7 +6988,11 @@
       </w:r>
       <w:r>
         <w:rPr>
+          <w:rFonts w:asciiTheme="majorHAnsi" w:hAnsiTheme="majorHAnsi" w:cstheme="majorHAnsi"/>
           <w:noProof/>
+          <w:sz w:val="26"/>
+          <w:szCs w:val="26"/>
+          <w:lang w:eastAsia="vi-VN"/>
         </w:rPr>
         <w:drawing>
           <wp:inline distT="0" distB="0" distL="0" distR="0" wp14:anchorId="64A737D7" wp14:editId="7E161DBA">
@@ -9083,20 +7033,43 @@
     </w:p>
     <w:p>
       <w:pPr>
-        <w:pStyle w:val="oancuaDanhsach"/>
+        <w:pStyle w:val="ListParagraph"/>
+        <w:spacing w:after="0"/>
+        <w:rPr>
+          <w:rFonts w:asciiTheme="majorHAnsi" w:hAnsiTheme="majorHAnsi" w:cstheme="majorHAnsi"/>
+          <w:sz w:val="26"/>
+          <w:szCs w:val="26"/>
+        </w:rPr>
+      </w:pPr>
+    </w:p>
+    <w:p>
+      <w:pPr>
+        <w:pStyle w:val="ListParagraph"/>
+        <w:spacing w:after="0"/>
+        <w:rPr>
+          <w:rFonts w:asciiTheme="majorHAnsi" w:hAnsiTheme="majorHAnsi" w:cstheme="majorHAnsi"/>
+          <w:sz w:val="26"/>
+          <w:szCs w:val="26"/>
+        </w:rPr>
+      </w:pPr>
+    </w:p>
+    <w:p>
+      <w:pPr>
+        <w:pStyle w:val="ListParagraph"/>
         <w:numPr>
           <w:ilvl w:val="0"/>
           <w:numId w:val="8"/>
         </w:numPr>
-        <w:rPr>
-          <w:rFonts w:ascii="Times New Roman" w:hAnsi="Times New Roman" w:cs="Times New Roman"/>
-          <w:sz w:val="26"/>
-          <w:szCs w:val="26"/>
-        </w:rPr>
-      </w:pPr>
-      <w:r>
-        <w:rPr>
-          <w:rFonts w:ascii="Times New Roman" w:hAnsi="Times New Roman" w:cs="Times New Roman"/>
+        <w:spacing w:after="0"/>
+        <w:rPr>
+          <w:rFonts w:asciiTheme="majorHAnsi" w:hAnsiTheme="majorHAnsi" w:cstheme="majorHAnsi"/>
+          <w:sz w:val="26"/>
+          <w:szCs w:val="26"/>
+        </w:rPr>
+      </w:pPr>
+      <w:r>
+        <w:rPr>
+          <w:rFonts w:asciiTheme="majorHAnsi" w:hAnsiTheme="majorHAnsi" w:cstheme="majorHAnsi"/>
           <w:sz w:val="26"/>
           <w:szCs w:val="26"/>
         </w:rPr>
@@ -9104,7 +7077,7 @@
       </w:r>
       <w:r>
         <w:rPr>
-          <w:rFonts w:ascii="Times New Roman" w:hAnsi="Times New Roman" w:cs="Times New Roman"/>
+          <w:rFonts w:asciiTheme="majorHAnsi" w:hAnsiTheme="majorHAnsi" w:cstheme="majorHAnsi"/>
           <w:sz w:val="26"/>
           <w:szCs w:val="26"/>
         </w:rPr>
@@ -9112,7 +7085,11 @@
       </w:r>
       <w:r>
         <w:rPr>
+          <w:rFonts w:asciiTheme="majorHAnsi" w:hAnsiTheme="majorHAnsi" w:cstheme="majorHAnsi"/>
           <w:noProof/>
+          <w:sz w:val="26"/>
+          <w:szCs w:val="26"/>
+          <w:lang w:eastAsia="vi-VN"/>
         </w:rPr>
         <w:drawing>
           <wp:inline distT="0" distB="0" distL="0" distR="0" wp14:anchorId="317F549E" wp14:editId="7CDE0889">
@@ -9153,20 +7130,21 @@
     </w:p>
     <w:p>
       <w:pPr>
-        <w:pStyle w:val="oancuaDanhsach"/>
+        <w:pStyle w:val="ListParagraph"/>
         <w:numPr>
           <w:ilvl w:val="0"/>
           <w:numId w:val="8"/>
         </w:numPr>
-        <w:rPr>
-          <w:rFonts w:ascii="Times New Roman" w:hAnsi="Times New Roman" w:cs="Times New Roman"/>
-          <w:sz w:val="26"/>
-          <w:szCs w:val="26"/>
-        </w:rPr>
-      </w:pPr>
-      <w:r>
-        <w:rPr>
-          <w:rFonts w:ascii="Times New Roman" w:hAnsi="Times New Roman" w:cs="Times New Roman"/>
+        <w:spacing w:after="0"/>
+        <w:rPr>
+          <w:rFonts w:asciiTheme="majorHAnsi" w:hAnsiTheme="majorHAnsi" w:cstheme="majorHAnsi"/>
+          <w:sz w:val="26"/>
+          <w:szCs w:val="26"/>
+        </w:rPr>
+      </w:pPr>
+      <w:r>
+        <w:rPr>
+          <w:rFonts w:asciiTheme="majorHAnsi" w:hAnsiTheme="majorHAnsi" w:cstheme="majorHAnsi"/>
           <w:sz w:val="26"/>
           <w:szCs w:val="26"/>
         </w:rPr>
@@ -9174,9 +7152,20 @@
       </w:r>
     </w:p>
     <w:p>
-      <w:r>
-        <w:rPr>
+      <w:pPr>
+        <w:spacing w:after="0"/>
+        <w:rPr>
+          <w:rFonts w:asciiTheme="majorHAnsi" w:hAnsiTheme="majorHAnsi" w:cstheme="majorHAnsi"/>
+          <w:sz w:val="26"/>
+          <w:szCs w:val="26"/>
+        </w:rPr>
+      </w:pPr>
+      <w:r>
+        <w:rPr>
+          <w:rFonts w:asciiTheme="majorHAnsi" w:hAnsiTheme="majorHAnsi" w:cstheme="majorHAnsi"/>
           <w:noProof/>
+          <w:sz w:val="26"/>
+          <w:szCs w:val="26"/>
           <w:lang w:eastAsia="vi-VN"/>
         </w:rPr>
         <w:lastRenderedPageBreak/>
@@ -9219,13 +7208,314 @@
     </w:p>
     <w:p>
       <w:pPr>
-        <w:rPr>
-          <w:rFonts w:ascii="Times New Roman" w:hAnsi="Times New Roman" w:cs="Times New Roman"/>
-          <w:sz w:val="26"/>
-          <w:szCs w:val="26"/>
-          <w:lang w:val="en-US"/>
-        </w:rPr>
-      </w:pPr>
+        <w:spacing w:after="0"/>
+        <w:rPr>
+          <w:rFonts w:asciiTheme="majorHAnsi" w:hAnsiTheme="majorHAnsi" w:cstheme="majorHAnsi"/>
+          <w:sz w:val="26"/>
+          <w:szCs w:val="26"/>
+        </w:rPr>
+      </w:pPr>
+    </w:p>
+    <w:p>
+      <w:pPr>
+        <w:pStyle w:val="ListParagraph"/>
+        <w:numPr>
+          <w:ilvl w:val="0"/>
+          <w:numId w:val="8"/>
+        </w:numPr>
+        <w:spacing w:after="0"/>
+        <w:rPr>
+          <w:rFonts w:asciiTheme="majorHAnsi" w:hAnsiTheme="majorHAnsi" w:cstheme="majorHAnsi"/>
+          <w:sz w:val="26"/>
+          <w:szCs w:val="26"/>
+        </w:rPr>
+      </w:pPr>
+      <w:r>
+        <w:rPr>
+          <w:rFonts w:asciiTheme="majorHAnsi" w:hAnsiTheme="majorHAnsi" w:cstheme="majorHAnsi"/>
+          <w:sz w:val="26"/>
+          <w:szCs w:val="26"/>
+        </w:rPr>
+        <w:t xml:space="preserve"> API lấy danh sách học viên </w:t>
+      </w:r>
+      <w:r>
+        <w:rPr>
+          <w:rFonts w:asciiTheme="majorHAnsi" w:hAnsiTheme="majorHAnsi" w:cstheme="majorHAnsi"/>
+          <w:sz w:val="26"/>
+          <w:szCs w:val="26"/>
+        </w:rPr>
+        <w:t xml:space="preserve">đã tham gia </w:t>
+      </w:r>
+      <w:r>
+        <w:rPr>
+          <w:rFonts w:asciiTheme="majorHAnsi" w:hAnsiTheme="majorHAnsi" w:cstheme="majorHAnsi"/>
+          <w:sz w:val="26"/>
+          <w:szCs w:val="26"/>
+        </w:rPr>
+        <w:t>của</w:t>
+      </w:r>
+      <w:r>
+        <w:rPr>
+          <w:rFonts w:asciiTheme="majorHAnsi" w:hAnsiTheme="majorHAnsi" w:cstheme="majorHAnsi"/>
+          <w:sz w:val="26"/>
+          <w:szCs w:val="26"/>
+        </w:rPr>
+        <w:t xml:space="preserve"> một khóa học</w:t>
+      </w:r>
+    </w:p>
+    <w:p>
+      <w:pPr>
+        <w:pStyle w:val="ListParagraph"/>
+        <w:spacing w:after="0"/>
+        <w:ind w:left="0"/>
+        <w:jc w:val="center"/>
+        <w:rPr>
+          <w:rFonts w:asciiTheme="majorHAnsi" w:hAnsiTheme="majorHAnsi" w:cstheme="majorHAnsi"/>
+          <w:sz w:val="26"/>
+          <w:szCs w:val="26"/>
+        </w:rPr>
+      </w:pPr>
+      <w:r>
+        <w:rPr>
+          <w:rFonts w:asciiTheme="majorHAnsi" w:hAnsiTheme="majorHAnsi" w:cstheme="majorHAnsi"/>
+          <w:sz w:val="26"/>
+          <w:szCs w:val="26"/>
+        </w:rPr>
+        <w:lastRenderedPageBreak/>
+        <w:drawing>
+          <wp:inline distT="0" distB="0" distL="0" distR="0" wp14:anchorId="515AD190" wp14:editId="030E13C6">
+            <wp:extent cx="5731510" cy="6402705"/>
+            <wp:effectExtent l="0" t="0" r="2540" b="0"/>
+            <wp:docPr id="12" name="Picture 12"/>
+            <wp:cNvGraphicFramePr>
+              <a:graphicFrameLocks xmlns:a="http://schemas.openxmlformats.org/drawingml/2006/main" noChangeAspect="1"/>
+            </wp:cNvGraphicFramePr>
+            <a:graphic xmlns:a="http://schemas.openxmlformats.org/drawingml/2006/main">
+              <a:graphicData uri="http://schemas.openxmlformats.org/drawingml/2006/picture">
+                <pic:pic xmlns:pic="http://schemas.openxmlformats.org/drawingml/2006/picture">
+                  <pic:nvPicPr>
+                    <pic:cNvPr id="1" name=""/>
+                    <pic:cNvPicPr/>
+                  </pic:nvPicPr>
+                  <pic:blipFill>
+                    <a:blip r:embed="rId22"/>
+                    <a:stretch>
+                      <a:fillRect/>
+                    </a:stretch>
+                  </pic:blipFill>
+                  <pic:spPr>
+                    <a:xfrm>
+                      <a:off x="0" y="0"/>
+                      <a:ext cx="5731510" cy="6402705"/>
+                    </a:xfrm>
+                    <a:prstGeom prst="rect">
+                      <a:avLst/>
+                    </a:prstGeom>
+                  </pic:spPr>
+                </pic:pic>
+              </a:graphicData>
+            </a:graphic>
+          </wp:inline>
+        </w:drawing>
+      </w:r>
+    </w:p>
+    <w:p>
+      <w:pPr>
+        <w:pStyle w:val="ListParagraph"/>
+        <w:spacing w:after="0"/>
+        <w:ind w:left="0"/>
+        <w:jc w:val="center"/>
+        <w:rPr>
+          <w:rFonts w:asciiTheme="majorHAnsi" w:hAnsiTheme="majorHAnsi" w:cstheme="majorHAnsi"/>
+          <w:sz w:val="26"/>
+          <w:szCs w:val="26"/>
+        </w:rPr>
+      </w:pPr>
+    </w:p>
+    <w:p>
+      <w:pPr>
+        <w:pStyle w:val="ListParagraph"/>
+        <w:numPr>
+          <w:ilvl w:val="0"/>
+          <w:numId w:val="8"/>
+        </w:numPr>
+        <w:spacing w:after="0"/>
+        <w:rPr>
+          <w:rFonts w:asciiTheme="majorHAnsi" w:hAnsiTheme="majorHAnsi" w:cstheme="majorHAnsi"/>
+          <w:sz w:val="26"/>
+          <w:szCs w:val="26"/>
+        </w:rPr>
+      </w:pPr>
+      <w:r>
+        <w:rPr>
+          <w:rFonts w:asciiTheme="majorHAnsi" w:hAnsiTheme="majorHAnsi" w:cstheme="majorHAnsi"/>
+          <w:sz w:val="26"/>
+          <w:szCs w:val="26"/>
+        </w:rPr>
+        <w:t xml:space="preserve"> API tạo danh mục khóa học</w:t>
+      </w:r>
+    </w:p>
+    <w:p>
+      <w:pPr>
+        <w:spacing w:after="0"/>
+        <w:jc w:val="center"/>
+        <w:rPr>
+          <w:rFonts w:asciiTheme="majorHAnsi" w:hAnsiTheme="majorHAnsi" w:cstheme="majorHAnsi"/>
+          <w:sz w:val="26"/>
+          <w:szCs w:val="26"/>
+        </w:rPr>
+      </w:pPr>
+      <w:r>
+        <w:rPr>
+          <w:rFonts w:asciiTheme="majorHAnsi" w:hAnsiTheme="majorHAnsi" w:cstheme="majorHAnsi"/>
+          <w:sz w:val="26"/>
+          <w:szCs w:val="26"/>
+        </w:rPr>
+        <w:lastRenderedPageBreak/>
+        <w:drawing>
+          <wp:inline distT="0" distB="0" distL="0" distR="0" wp14:anchorId="3F91C85C" wp14:editId="23B90F28">
+            <wp:extent cx="5731510" cy="4201795"/>
+            <wp:effectExtent l="0" t="0" r="2540" b="8255"/>
+            <wp:docPr id="13" name="Picture 13"/>
+            <wp:cNvGraphicFramePr>
+              <a:graphicFrameLocks xmlns:a="http://schemas.openxmlformats.org/drawingml/2006/main" noChangeAspect="1"/>
+            </wp:cNvGraphicFramePr>
+            <a:graphic xmlns:a="http://schemas.openxmlformats.org/drawingml/2006/main">
+              <a:graphicData uri="http://schemas.openxmlformats.org/drawingml/2006/picture">
+                <pic:pic xmlns:pic="http://schemas.openxmlformats.org/drawingml/2006/picture">
+                  <pic:nvPicPr>
+                    <pic:cNvPr id="1" name=""/>
+                    <pic:cNvPicPr/>
+                  </pic:nvPicPr>
+                  <pic:blipFill>
+                    <a:blip r:embed="rId23"/>
+                    <a:stretch>
+                      <a:fillRect/>
+                    </a:stretch>
+                  </pic:blipFill>
+                  <pic:spPr>
+                    <a:xfrm>
+                      <a:off x="0" y="0"/>
+                      <a:ext cx="5731510" cy="4201795"/>
+                    </a:xfrm>
+                    <a:prstGeom prst="rect">
+                      <a:avLst/>
+                    </a:prstGeom>
+                  </pic:spPr>
+                </pic:pic>
+              </a:graphicData>
+            </a:graphic>
+          </wp:inline>
+        </w:drawing>
+      </w:r>
+    </w:p>
+    <w:p>
+      <w:pPr>
+        <w:spacing w:after="0"/>
+        <w:jc w:val="center"/>
+        <w:rPr>
+          <w:rFonts w:asciiTheme="majorHAnsi" w:hAnsiTheme="majorHAnsi" w:cstheme="majorHAnsi"/>
+          <w:sz w:val="26"/>
+          <w:szCs w:val="26"/>
+        </w:rPr>
+      </w:pPr>
+    </w:p>
+    <w:p>
+      <w:pPr>
+        <w:spacing w:after="0"/>
+        <w:jc w:val="center"/>
+        <w:rPr>
+          <w:rFonts w:asciiTheme="majorHAnsi" w:hAnsiTheme="majorHAnsi" w:cstheme="majorHAnsi"/>
+          <w:sz w:val="26"/>
+          <w:szCs w:val="26"/>
+        </w:rPr>
+      </w:pPr>
+    </w:p>
+    <w:p>
+      <w:pPr>
+        <w:pStyle w:val="ListParagraph"/>
+        <w:numPr>
+          <w:ilvl w:val="0"/>
+          <w:numId w:val="8"/>
+        </w:numPr>
+        <w:spacing w:after="0"/>
+        <w:rPr>
+          <w:rFonts w:asciiTheme="majorHAnsi" w:hAnsiTheme="majorHAnsi" w:cstheme="majorHAnsi"/>
+          <w:sz w:val="26"/>
+          <w:szCs w:val="26"/>
+        </w:rPr>
+      </w:pPr>
+      <w:r>
+        <w:rPr>
+          <w:rFonts w:asciiTheme="majorHAnsi" w:hAnsiTheme="majorHAnsi" w:cstheme="majorHAnsi"/>
+          <w:sz w:val="26"/>
+          <w:szCs w:val="26"/>
+        </w:rPr>
+        <w:t xml:space="preserve"> </w:t>
+      </w:r>
+      <w:bookmarkStart w:id="0" w:name="_GoBack"/>
+      <w:bookmarkEnd w:id="0"/>
+      <w:r>
+        <w:rPr>
+          <w:rFonts w:asciiTheme="majorHAnsi" w:hAnsiTheme="majorHAnsi" w:cstheme="majorHAnsi"/>
+          <w:sz w:val="26"/>
+          <w:szCs w:val="26"/>
+        </w:rPr>
+        <w:t>API lấy các danh mục khóa học</w:t>
+      </w:r>
+    </w:p>
+    <w:p>
+      <w:pPr>
+        <w:spacing w:after="0"/>
+        <w:rPr>
+          <w:rFonts w:asciiTheme="majorHAnsi" w:hAnsiTheme="majorHAnsi" w:cstheme="majorHAnsi"/>
+          <w:sz w:val="26"/>
+          <w:szCs w:val="26"/>
+        </w:rPr>
+      </w:pPr>
+      <w:r>
+        <w:rPr>
+          <w:rFonts w:asciiTheme="majorHAnsi" w:hAnsiTheme="majorHAnsi" w:cstheme="majorHAnsi"/>
+          <w:sz w:val="26"/>
+          <w:szCs w:val="26"/>
+        </w:rPr>
+        <w:lastRenderedPageBreak/>
+        <w:drawing>
+          <wp:inline distT="0" distB="0" distL="0" distR="0" wp14:anchorId="291E4991" wp14:editId="607DD3DC">
+            <wp:extent cx="5731510" cy="5243195"/>
+            <wp:effectExtent l="0" t="0" r="2540" b="0"/>
+            <wp:docPr id="15" name="Picture 15"/>
+            <wp:cNvGraphicFramePr>
+              <a:graphicFrameLocks xmlns:a="http://schemas.openxmlformats.org/drawingml/2006/main" noChangeAspect="1"/>
+            </wp:cNvGraphicFramePr>
+            <a:graphic xmlns:a="http://schemas.openxmlformats.org/drawingml/2006/main">
+              <a:graphicData uri="http://schemas.openxmlformats.org/drawingml/2006/picture">
+                <pic:pic xmlns:pic="http://schemas.openxmlformats.org/drawingml/2006/picture">
+                  <pic:nvPicPr>
+                    <pic:cNvPr id="1" name=""/>
+                    <pic:cNvPicPr/>
+                  </pic:nvPicPr>
+                  <pic:blipFill>
+                    <a:blip r:embed="rId24"/>
+                    <a:stretch>
+                      <a:fillRect/>
+                    </a:stretch>
+                  </pic:blipFill>
+                  <pic:spPr>
+                    <a:xfrm>
+                      <a:off x="0" y="0"/>
+                      <a:ext cx="5731510" cy="5243195"/>
+                    </a:xfrm>
+                    <a:prstGeom prst="rect">
+                      <a:avLst/>
+                    </a:prstGeom>
+                  </pic:spPr>
+                </pic:pic>
+              </a:graphicData>
+            </a:graphic>
+          </wp:inline>
+        </w:drawing>
+      </w:r>
     </w:p>
     <w:sectPr>
       <w:pgSz w:w="11906" w:h="16838"/>
@@ -9238,7 +7528,7 @@
 </file>
 
 <file path=word/numbering.xml><?xml version="1.0" encoding="utf-8"?>
-<w:numbering xmlns:wpc="http://schemas.microsoft.com/office/word/2010/wordprocessingCanvas" xmlns:cx="http://schemas.microsoft.com/office/drawing/2014/chartex" xmlns:cx1="http://schemas.microsoft.com/office/drawing/2015/9/8/chartex" xmlns:cx2="http://schemas.microsoft.com/office/drawing/2015/10/21/chartex" xmlns:cx3="http://schemas.microsoft.com/office/drawing/2016/5/9/chartex" xmlns:cx4="http://schemas.microsoft.com/office/drawing/2016/5/10/chartex" xmlns:cx5="http://schemas.microsoft.com/office/drawing/2016/5/11/chartex" xmlns:cx6="http://schemas.microsoft.com/office/drawing/2016/5/12/chartex" xmlns:cx7="http://schemas.microsoft.com/office/drawing/2016/5/13/chartex" xmlns:cx8="http://schemas.microsoft.com/office/drawing/2016/5/14/chartex" xmlns:mc="http://schemas.openxmlformats.org/markup-compatibility/2006" xmlns:aink="http://schemas.microsoft.com/office/drawing/2016/ink" xmlns:am3d="http://schemas.microsoft.com/office/drawing/2017/model3d" xmlns:o="urn:schemas-microsoft-com:office:office" xmlns:oel="http://schemas.microsoft.com/office/2019/extlst" xmlns:r="http://schemas.openxmlformats.org/officeDocument/2006/relationships" xmlns:m="http://schemas.openxmlformats.org/officeDocument/2006/math" xmlns:v="urn:schemas-microsoft-com:vml" xmlns:wp14="http://schemas.microsoft.com/office/word/2010/wordprocessingDrawing" xmlns:wp="http://schemas.openxmlformats.org/drawingml/2006/wordprocessingDrawing" xmlns:w10="urn:schemas-microsoft-com:office:word" xmlns:w="http://schemas.openxmlformats.org/wordprocessingml/2006/main" xmlns:w14="http://schemas.microsoft.com/office/word/2010/wordml" xmlns:w15="http://schemas.microsoft.com/office/word/2012/wordml" xmlns:w16cex="http://schemas.microsoft.com/office/word/2018/wordml/cex" xmlns:w16cid="http://schemas.microsoft.com/office/word/2016/wordml/cid" xmlns:w16="http://schemas.microsoft.com/office/word/2018/wordml" xmlns:w16du="http://schemas.microsoft.com/office/word/2023/wordml/word16du" xmlns:w16sdtdh="http://schemas.microsoft.com/office/word/2020/wordml/sdtdatahash" xmlns:w16sdtfl="http://schemas.microsoft.com/office/word/2024/wordml/sdtformatlock" xmlns:w16se="http://schemas.microsoft.com/office/word/2015/wordml/symex" xmlns:wpg="http://schemas.microsoft.com/office/word/2010/wordprocessingGroup" xmlns:wpi="http://schemas.microsoft.com/office/word/2010/wordprocessingInk" xmlns:wne="http://schemas.microsoft.com/office/word/2006/wordml" xmlns:wps="http://schemas.microsoft.com/office/word/2010/wordprocessingShape" mc:Ignorable="w14 w15 w16se w16cid w16 w16cex w16sdtdh w16sdtfl w16du wp14">
+<w:numbering xmlns:wpc="http://schemas.microsoft.com/office/word/2010/wordprocessingCanvas" xmlns:cx="http://schemas.microsoft.com/office/drawing/2014/chartex" xmlns:cx1="http://schemas.microsoft.com/office/drawing/2015/9/8/chartex" xmlns:mc="http://schemas.openxmlformats.org/markup-compatibility/2006" xmlns:o="urn:schemas-microsoft-com:office:office" xmlns:r="http://schemas.openxmlformats.org/officeDocument/2006/relationships" xmlns:m="http://schemas.openxmlformats.org/officeDocument/2006/math" xmlns:v="urn:schemas-microsoft-com:vml" xmlns:wp14="http://schemas.microsoft.com/office/word/2010/wordprocessingDrawing" xmlns:wp="http://schemas.openxmlformats.org/drawingml/2006/wordprocessingDrawing" xmlns:w10="urn:schemas-microsoft-com:office:word" xmlns:w="http://schemas.openxmlformats.org/wordprocessingml/2006/main" xmlns:w14="http://schemas.microsoft.com/office/word/2010/wordml" xmlns:w15="http://schemas.microsoft.com/office/word/2012/wordml" xmlns:w16se="http://schemas.microsoft.com/office/word/2015/wordml/symex" xmlns:wpg="http://schemas.microsoft.com/office/word/2010/wordprocessingGroup" xmlns:wpi="http://schemas.microsoft.com/office/word/2010/wordprocessingInk" xmlns:wne="http://schemas.microsoft.com/office/word/2006/wordml" xmlns:wps="http://schemas.microsoft.com/office/word/2010/wordprocessingShape" mc:Ignorable="w14 w15 w16se wp14">
   <w:abstractNum w:abstractNumId="0" w15:restartNumberingAfterBreak="0">
     <w:nsid w:val="02A9322B"/>
     <w:multiLevelType w:val="multilevel"/>
@@ -10371,35 +8661,35 @@
       </w:rPr>
     </w:lvl>
   </w:abstractNum>
-  <w:num w:numId="1" w16cid:durableId="1887909194">
+  <w:num w:numId="1">
     <w:abstractNumId w:val="4"/>
   </w:num>
-  <w:num w:numId="2" w16cid:durableId="781268943">
+  <w:num w:numId="2">
     <w:abstractNumId w:val="7"/>
   </w:num>
-  <w:num w:numId="3" w16cid:durableId="710423698">
+  <w:num w:numId="3">
     <w:abstractNumId w:val="6"/>
   </w:num>
-  <w:num w:numId="4" w16cid:durableId="1017732860">
+  <w:num w:numId="4">
     <w:abstractNumId w:val="2"/>
   </w:num>
-  <w:num w:numId="5" w16cid:durableId="290016989">
+  <w:num w:numId="5">
     <w:abstractNumId w:val="0"/>
   </w:num>
-  <w:num w:numId="6" w16cid:durableId="503207179">
+  <w:num w:numId="6">
     <w:abstractNumId w:val="5"/>
   </w:num>
-  <w:num w:numId="7" w16cid:durableId="1703743668">
+  <w:num w:numId="7">
     <w:abstractNumId w:val="1"/>
   </w:num>
-  <w:num w:numId="8" w16cid:durableId="1124806315">
+  <w:num w:numId="8">
     <w:abstractNumId w:val="3"/>
   </w:num>
 </w:numbering>
 </file>
 
 <file path=word/styles.xml><?xml version="1.0" encoding="utf-8"?>
-<w:styles xmlns:mc="http://schemas.openxmlformats.org/markup-compatibility/2006" xmlns:r="http://schemas.openxmlformats.org/officeDocument/2006/relationships" xmlns:w="http://schemas.openxmlformats.org/wordprocessingml/2006/main" xmlns:w14="http://schemas.microsoft.com/office/word/2010/wordml" xmlns:w15="http://schemas.microsoft.com/office/word/2012/wordml" xmlns:w16cex="http://schemas.microsoft.com/office/word/2018/wordml/cex" xmlns:w16cid="http://schemas.microsoft.com/office/word/2016/wordml/cid" xmlns:w16="http://schemas.microsoft.com/office/word/2018/wordml" xmlns:w16du="http://schemas.microsoft.com/office/word/2023/wordml/word16du" xmlns:w16sdtdh="http://schemas.microsoft.com/office/word/2020/wordml/sdtdatahash" xmlns:w16sdtfl="http://schemas.microsoft.com/office/word/2024/wordml/sdtformatlock" xmlns:w16se="http://schemas.microsoft.com/office/word/2015/wordml/symex" mc:Ignorable="w14 w15 w16se w16cid w16 w16cex w16sdtdh w16sdtfl w16du">
+<w:styles xmlns:mc="http://schemas.openxmlformats.org/markup-compatibility/2006" xmlns:r="http://schemas.openxmlformats.org/officeDocument/2006/relationships" xmlns:w="http://schemas.openxmlformats.org/wordprocessingml/2006/main" xmlns:w14="http://schemas.microsoft.com/office/word/2010/wordml" xmlns:w15="http://schemas.microsoft.com/office/word/2012/wordml" xmlns:w16se="http://schemas.microsoft.com/office/word/2015/wordml/symex" mc:Ignorable="w14 w15 w16se">
   <w:docDefaults>
     <w:rPrDefault>
       <w:rPr>
@@ -10415,7 +8705,7 @@
       </w:pPr>
     </w:pPrDefault>
   </w:docDefaults>
-  <w:latentStyles w:defLockedState="0" w:defUIPriority="99" w:defSemiHidden="0" w:defUnhideWhenUsed="0" w:defQFormat="0" w:count="376">
+  <w:latentStyles w:defLockedState="0" w:defUIPriority="99" w:defSemiHidden="0" w:defUnhideWhenUsed="0" w:defQFormat="0" w:count="371">
     <w:lsdException w:name="Normal" w:uiPriority="0" w:qFormat="1"/>
     <w:lsdException w:name="heading 1" w:uiPriority="9" w:qFormat="1"/>
     <w:lsdException w:name="heading 2" w:semiHidden="1" w:uiPriority="9" w:unhideWhenUsed="1" w:qFormat="1"/>
@@ -10787,21 +9077,16 @@
     <w:lsdException w:name="List Table 5 Dark Accent 6" w:uiPriority="50"/>
     <w:lsdException w:name="List Table 6 Colorful Accent 6" w:uiPriority="51"/>
     <w:lsdException w:name="List Table 7 Colorful Accent 6" w:uiPriority="52"/>
-    <w:lsdException w:name="Mention" w:semiHidden="1" w:unhideWhenUsed="1"/>
-    <w:lsdException w:name="Smart Hyperlink" w:semiHidden="1" w:unhideWhenUsed="1"/>
-    <w:lsdException w:name="Hashtag" w:semiHidden="1" w:unhideWhenUsed="1"/>
-    <w:lsdException w:name="Unresolved Mention" w:semiHidden="1" w:unhideWhenUsed="1"/>
-    <w:lsdException w:name="Smart Link" w:semiHidden="1" w:unhideWhenUsed="1"/>
   </w:latentStyles>
-  <w:style w:type="paragraph" w:default="1" w:styleId="Binhthng">
+  <w:style w:type="paragraph" w:default="1" w:styleId="Normal">
     <w:name w:val="Normal"/>
     <w:qFormat/>
     <w:rsid w:val="006218CB"/>
   </w:style>
-  <w:style w:type="paragraph" w:styleId="u3">
+  <w:style w:type="paragraph" w:styleId="Heading3">
     <w:name w:val="heading 3"/>
-    <w:basedOn w:val="Binhthng"/>
-    <w:link w:val="u3Char"/>
+    <w:basedOn w:val="Normal"/>
+    <w:link w:val="Heading3Char"/>
     <w:uiPriority w:val="9"/>
     <w:qFormat/>
     <w:rsid w:val="00147413"/>
@@ -10818,13 +9103,13 @@
       <w:lang w:eastAsia="vi-VN"/>
     </w:rPr>
   </w:style>
-  <w:style w:type="character" w:default="1" w:styleId="Phngmcinhcuaoanvn">
+  <w:style w:type="character" w:default="1" w:styleId="DefaultParagraphFont">
     <w:name w:val="Default Paragraph Font"/>
     <w:uiPriority w:val="1"/>
     <w:semiHidden/>
     <w:unhideWhenUsed/>
   </w:style>
-  <w:style w:type="table" w:default="1" w:styleId="BangThngthng">
+  <w:style w:type="table" w:default="1" w:styleId="TableNormal">
     <w:name w:val="Normal Table"/>
     <w:uiPriority w:val="99"/>
     <w:semiHidden/>
@@ -10839,15 +9124,15 @@
       </w:tblCellMar>
     </w:tblPr>
   </w:style>
-  <w:style w:type="numbering" w:default="1" w:styleId="Khngco">
+  <w:style w:type="numbering" w:default="1" w:styleId="NoList">
     <w:name w:val="No List"/>
     <w:uiPriority w:val="99"/>
     <w:semiHidden/>
     <w:unhideWhenUsed/>
   </w:style>
-  <w:style w:type="paragraph" w:styleId="ThngthngWeb">
+  <w:style w:type="paragraph" w:styleId="NormalWeb">
     <w:name w:val="Normal (Web)"/>
-    <w:basedOn w:val="Binhthng"/>
+    <w:basedOn w:val="Normal"/>
     <w:uiPriority w:val="99"/>
     <w:semiHidden/>
     <w:unhideWhenUsed/>
@@ -10862,9 +9147,9 @@
       <w:lang w:eastAsia="vi-VN"/>
     </w:rPr>
   </w:style>
-  <w:style w:type="character" w:styleId="Manh">
+  <w:style w:type="character" w:styleId="Strong">
     <w:name w:val="Strong"/>
-    <w:basedOn w:val="Phngmcinhcuaoanvn"/>
+    <w:basedOn w:val="DefaultParagraphFont"/>
     <w:uiPriority w:val="22"/>
     <w:qFormat/>
     <w:rsid w:val="00147413"/>
@@ -10873,9 +9158,9 @@
       <w:bCs/>
     </w:rPr>
   </w:style>
-  <w:style w:type="table" w:styleId="LiBang">
+  <w:style w:type="table" w:styleId="TableGrid">
     <w:name w:val="Table Grid"/>
-    <w:basedOn w:val="BangThngthng"/>
+    <w:basedOn w:val="TableNormal"/>
     <w:uiPriority w:val="39"/>
     <w:rsid w:val="00147413"/>
     <w:pPr>
@@ -10892,10 +9177,10 @@
       </w:tblBorders>
     </w:tblPr>
   </w:style>
-  <w:style w:type="character" w:customStyle="1" w:styleId="u3Char">
-    <w:name w:val="Đầu đề 3 Char"/>
-    <w:basedOn w:val="Phngmcinhcuaoanvn"/>
-    <w:link w:val="u3"/>
+  <w:style w:type="character" w:customStyle="1" w:styleId="Heading3Char">
+    <w:name w:val="Heading 3 Char"/>
+    <w:basedOn w:val="DefaultParagraphFont"/>
+    <w:link w:val="Heading3"/>
     <w:uiPriority w:val="9"/>
     <w:rsid w:val="00147413"/>
     <w:rPr>
@@ -10907,9 +9192,9 @@
       <w:lang w:eastAsia="vi-VN"/>
     </w:rPr>
   </w:style>
-  <w:style w:type="character" w:styleId="MaHTML">
+  <w:style w:type="character" w:styleId="HTMLCode">
     <w:name w:val="HTML Code"/>
-    <w:basedOn w:val="Phngmcinhcuaoanvn"/>
+    <w:basedOn w:val="DefaultParagraphFont"/>
     <w:uiPriority w:val="99"/>
     <w:semiHidden/>
     <w:unhideWhenUsed/>
@@ -10920,9 +9205,9 @@
       <w:szCs w:val="20"/>
     </w:rPr>
   </w:style>
-  <w:style w:type="paragraph" w:styleId="oancuaDanhsach">
+  <w:style w:type="paragraph" w:styleId="ListParagraph">
     <w:name w:val="List Paragraph"/>
-    <w:basedOn w:val="Binhthng"/>
+    <w:basedOn w:val="Normal"/>
     <w:uiPriority w:val="34"/>
     <w:qFormat/>
     <w:rsid w:val="0060596E"/>
@@ -11200,7 +9485,7 @@
 </file>
 
 <file path=customXml/itemProps1.xml><?xml version="1.0" encoding="utf-8"?>
-<ds:datastoreItem xmlns:ds="http://schemas.openxmlformats.org/officeDocument/2006/customXml" ds:itemID="{C8A18FA9-F26B-426F-B0D9-93D9C63B2B57}">
+<ds:datastoreItem xmlns:ds="http://schemas.openxmlformats.org/officeDocument/2006/customXml" ds:itemID="{07A193B5-60B4-4360-BF66-DA4A704B9E3B}">
   <ds:schemaRefs>
     <ds:schemaRef ds:uri="http://schemas.openxmlformats.org/officeDocument/2006/bibliography"/>
   </ds:schemaRefs>

--- a/documents/SoanBaoCao.docx
+++ b/documents/SoanBaoCao.docx
@@ -44,16 +44,15 @@
           <w:rFonts w:asciiTheme="majorHAnsi" w:eastAsia="Times New Roman" w:hAnsiTheme="majorHAnsi" w:cstheme="majorHAnsi"/>
           <w:b/>
           <w:bCs/>
-          <w:noProof/>
-          <w:sz w:val="26"/>
-          <w:szCs w:val="26"/>
-          <w:lang w:eastAsia="vi-VN"/>
+          <w:sz w:val="26"/>
+          <w:szCs w:val="26"/>
+          <w:lang w:val="en-US" w:eastAsia="vi-VN"/>
         </w:rPr>
         <w:drawing>
-          <wp:inline distT="0" distB="0" distL="0" distR="0" wp14:anchorId="7759F8C8" wp14:editId="2189FD68">
-            <wp:extent cx="5731510" cy="3924300"/>
-            <wp:effectExtent l="0" t="0" r="2540" b="0"/>
-            <wp:docPr id="3" name="Picture 3"/>
+          <wp:inline distT="0" distB="0" distL="0" distR="0" wp14:anchorId="6487BC74" wp14:editId="61AB6A90">
+            <wp:extent cx="5731510" cy="3897630"/>
+            <wp:effectExtent l="0" t="0" r="2540" b="7620"/>
+            <wp:docPr id="16" name="Picture 16"/>
             <wp:cNvGraphicFramePr>
               <a:graphicFrameLocks xmlns:a="http://schemas.openxmlformats.org/drawingml/2006/main" noChangeAspect="1"/>
             </wp:cNvGraphicFramePr>
@@ -73,7 +72,7 @@
                   <pic:spPr>
                     <a:xfrm>
                       <a:off x="0" y="0"/>
-                      <a:ext cx="5731510" cy="3924300"/>
+                      <a:ext cx="5731510" cy="3897630"/>
                     </a:xfrm>
                     <a:prstGeom prst="rect">
                       <a:avLst/>
@@ -141,14 +140,13 @@
           <w:rFonts w:asciiTheme="majorHAnsi" w:eastAsia="Times New Roman" w:hAnsiTheme="majorHAnsi" w:cstheme="majorHAnsi"/>
           <w:b/>
           <w:bCs/>
-          <w:noProof/>
-          <w:sz w:val="26"/>
-          <w:szCs w:val="26"/>
-          <w:lang w:eastAsia="vi-VN"/>
+          <w:sz w:val="26"/>
+          <w:szCs w:val="26"/>
+          <w:lang w:val="en-US" w:eastAsia="vi-VN"/>
         </w:rPr>
         <w:drawing>
-          <wp:inline distT="0" distB="0" distL="0" distR="0" wp14:anchorId="42EB11DD" wp14:editId="713F5A7A">
-            <wp:extent cx="5731510" cy="2844165"/>
+          <wp:inline distT="0" distB="0" distL="0" distR="0" wp14:anchorId="406D616E" wp14:editId="71345368">
+            <wp:extent cx="5731510" cy="2825115"/>
             <wp:effectExtent l="0" t="0" r="2540" b="0"/>
             <wp:docPr id="1" name="Picture 1"/>
             <wp:cNvGraphicFramePr>
@@ -170,7 +168,7 @@
                   <pic:spPr>
                     <a:xfrm>
                       <a:off x="0" y="0"/>
-                      <a:ext cx="5731510" cy="2844165"/>
+                      <a:ext cx="5731510" cy="2825115"/>
                     </a:xfrm>
                     <a:prstGeom prst="rect">
                       <a:avLst/>
@@ -182,34 +180,6 @@
           </wp:inline>
         </w:drawing>
       </w:r>
-    </w:p>
-    <w:p>
-      <w:pPr>
-        <w:spacing w:after="0"/>
-        <w:jc w:val="center"/>
-        <w:rPr>
-          <w:rFonts w:asciiTheme="majorHAnsi" w:eastAsia="Times New Roman" w:hAnsiTheme="majorHAnsi" w:cstheme="majorHAnsi"/>
-          <w:b/>
-          <w:bCs/>
-          <w:sz w:val="26"/>
-          <w:szCs w:val="26"/>
-          <w:lang w:val="en-US" w:eastAsia="vi-VN"/>
-        </w:rPr>
-      </w:pPr>
-    </w:p>
-    <w:p>
-      <w:pPr>
-        <w:spacing w:after="0"/>
-        <w:jc w:val="center"/>
-        <w:rPr>
-          <w:rFonts w:asciiTheme="majorHAnsi" w:eastAsia="Times New Roman" w:hAnsiTheme="majorHAnsi" w:cstheme="majorHAnsi"/>
-          <w:b/>
-          <w:bCs/>
-          <w:sz w:val="26"/>
-          <w:szCs w:val="26"/>
-          <w:lang w:val="en-US" w:eastAsia="vi-VN"/>
-        </w:rPr>
-      </w:pPr>
     </w:p>
     <w:p>
       <w:pPr>
@@ -1731,7 +1701,25 @@
                 <w:szCs w:val="26"/>
                 <w:lang w:eastAsia="vi-VN"/>
               </w:rPr>
-              <w:t>userCreateAt</w:t>
+              <w:t>userCreate</w:t>
+            </w:r>
+            <w:r>
+              <w:rPr>
+                <w:rFonts w:asciiTheme="majorHAnsi" w:eastAsia="Times New Roman" w:hAnsiTheme="majorHAnsi" w:cstheme="majorHAnsi"/>
+                <w:sz w:val="26"/>
+                <w:szCs w:val="26"/>
+                <w:lang w:val="en-US" w:eastAsia="vi-VN"/>
+              </w:rPr>
+              <w:t>d</w:t>
+            </w:r>
+            <w:r>
+              <w:rPr>
+                <w:rFonts w:asciiTheme="majorHAnsi" w:eastAsia="Times New Roman" w:hAnsiTheme="majorHAnsi" w:cstheme="majorHAnsi"/>
+                <w:sz w:val="26"/>
+                <w:szCs w:val="26"/>
+                <w:lang w:eastAsia="vi-VN"/>
+              </w:rPr>
+              <w:t>At</w:t>
             </w:r>
           </w:p>
         </w:tc>
@@ -1836,7 +1824,25 @@
                 <w:szCs w:val="26"/>
                 <w:lang w:eastAsia="vi-VN"/>
               </w:rPr>
-              <w:t>userUpdateAt</w:t>
+              <w:t>userUpdate</w:t>
+            </w:r>
+            <w:r>
+              <w:rPr>
+                <w:rFonts w:asciiTheme="majorHAnsi" w:eastAsia="Times New Roman" w:hAnsiTheme="majorHAnsi" w:cstheme="majorHAnsi"/>
+                <w:sz w:val="26"/>
+                <w:szCs w:val="26"/>
+                <w:lang w:val="en-US" w:eastAsia="vi-VN"/>
+              </w:rPr>
+              <w:t>d</w:t>
+            </w:r>
+            <w:r>
+              <w:rPr>
+                <w:rFonts w:asciiTheme="majorHAnsi" w:eastAsia="Times New Roman" w:hAnsiTheme="majorHAnsi" w:cstheme="majorHAnsi"/>
+                <w:sz w:val="26"/>
+                <w:szCs w:val="26"/>
+                <w:lang w:eastAsia="vi-VN"/>
+              </w:rPr>
+              <w:t>At</w:t>
             </w:r>
           </w:p>
         </w:tc>
@@ -3059,7 +3065,25 @@
                 <w:szCs w:val="26"/>
                 <w:lang w:eastAsia="vi-VN"/>
               </w:rPr>
-              <w:t>courseCreateAt</w:t>
+              <w:t>courseCreate</w:t>
+            </w:r>
+            <w:r>
+              <w:rPr>
+                <w:rFonts w:asciiTheme="majorHAnsi" w:eastAsia="Times New Roman" w:hAnsiTheme="majorHAnsi" w:cstheme="majorHAnsi"/>
+                <w:sz w:val="26"/>
+                <w:szCs w:val="26"/>
+                <w:lang w:val="en-US" w:eastAsia="vi-VN"/>
+              </w:rPr>
+              <w:t>d</w:t>
+            </w:r>
+            <w:r>
+              <w:rPr>
+                <w:rFonts w:asciiTheme="majorHAnsi" w:eastAsia="Times New Roman" w:hAnsiTheme="majorHAnsi" w:cstheme="majorHAnsi"/>
+                <w:sz w:val="26"/>
+                <w:szCs w:val="26"/>
+                <w:lang w:eastAsia="vi-VN"/>
+              </w:rPr>
+              <w:t>At</w:t>
             </w:r>
           </w:p>
         </w:tc>
@@ -3164,7 +3188,25 @@
                 <w:szCs w:val="26"/>
                 <w:lang w:eastAsia="vi-VN"/>
               </w:rPr>
-              <w:t>courseUpdateAt</w:t>
+              <w:t>courseUpdate</w:t>
+            </w:r>
+            <w:r>
+              <w:rPr>
+                <w:rFonts w:asciiTheme="majorHAnsi" w:eastAsia="Times New Roman" w:hAnsiTheme="majorHAnsi" w:cstheme="majorHAnsi"/>
+                <w:sz w:val="26"/>
+                <w:szCs w:val="26"/>
+                <w:lang w:val="en-US" w:eastAsia="vi-VN"/>
+              </w:rPr>
+              <w:t>d</w:t>
+            </w:r>
+            <w:r>
+              <w:rPr>
+                <w:rFonts w:asciiTheme="majorHAnsi" w:eastAsia="Times New Roman" w:hAnsiTheme="majorHAnsi" w:cstheme="majorHAnsi"/>
+                <w:sz w:val="26"/>
+                <w:szCs w:val="26"/>
+                <w:lang w:eastAsia="vi-VN"/>
+              </w:rPr>
+              <w:t>At</w:t>
             </w:r>
           </w:p>
         </w:tc>
@@ -3880,7 +3922,25 @@
                 <w:szCs w:val="26"/>
                 <w:lang w:eastAsia="vi-VN"/>
               </w:rPr>
-              <w:t>enrollmentAt</w:t>
+              <w:t>enroll</w:t>
+            </w:r>
+            <w:r>
+              <w:rPr>
+                <w:rFonts w:asciiTheme="majorHAnsi" w:eastAsia="Times New Roman" w:hAnsiTheme="majorHAnsi" w:cstheme="majorHAnsi"/>
+                <w:sz w:val="26"/>
+                <w:szCs w:val="26"/>
+                <w:lang w:val="en-US" w:eastAsia="vi-VN"/>
+              </w:rPr>
+              <w:t>ed</w:t>
+            </w:r>
+            <w:r>
+              <w:rPr>
+                <w:rFonts w:asciiTheme="majorHAnsi" w:eastAsia="Times New Roman" w:hAnsiTheme="majorHAnsi" w:cstheme="majorHAnsi"/>
+                <w:sz w:val="26"/>
+                <w:szCs w:val="26"/>
+                <w:lang w:eastAsia="vi-VN"/>
+              </w:rPr>
+              <w:t>At</w:t>
             </w:r>
           </w:p>
         </w:tc>
@@ -6265,6 +6325,16 @@
           <w:rFonts w:asciiTheme="majorHAnsi" w:hAnsiTheme="majorHAnsi" w:cstheme="majorHAnsi"/>
           <w:sz w:val="26"/>
           <w:szCs w:val="26"/>
+        </w:rPr>
+      </w:pPr>
+    </w:p>
+    <w:p>
+      <w:pPr>
+        <w:spacing w:after="0"/>
+        <w:rPr>
+          <w:rFonts w:asciiTheme="majorHAnsi" w:hAnsiTheme="majorHAnsi" w:cstheme="majorHAnsi"/>
+          <w:sz w:val="26"/>
+          <w:szCs w:val="26"/>
           <w:lang w:val="en-US"/>
         </w:rPr>
       </w:pPr>
@@ -6338,6 +6408,18 @@
     <w:p>
       <w:pPr>
         <w:spacing w:after="0"/>
+        <w:jc w:val="center"/>
+        <w:rPr>
+          <w:rFonts w:asciiTheme="majorHAnsi" w:hAnsiTheme="majorHAnsi" w:cstheme="majorHAnsi"/>
+          <w:sz w:val="26"/>
+          <w:szCs w:val="26"/>
+          <w:lang w:val="en-US"/>
+        </w:rPr>
+      </w:pPr>
+    </w:p>
+    <w:p>
+      <w:pPr>
+        <w:spacing w:after="0"/>
         <w:rPr>
           <w:rFonts w:asciiTheme="majorHAnsi" w:hAnsiTheme="majorHAnsi" w:cstheme="majorHAnsi"/>
           <w:sz w:val="26"/>
@@ -6415,6 +6497,18 @@
     <w:p>
       <w:pPr>
         <w:spacing w:after="0"/>
+        <w:jc w:val="center"/>
+        <w:rPr>
+          <w:rFonts w:asciiTheme="majorHAnsi" w:hAnsiTheme="majorHAnsi" w:cstheme="majorHAnsi"/>
+          <w:sz w:val="26"/>
+          <w:szCs w:val="26"/>
+          <w:lang w:val="en-US"/>
+        </w:rPr>
+      </w:pPr>
+    </w:p>
+    <w:p>
+      <w:pPr>
+        <w:spacing w:after="0"/>
         <w:rPr>
           <w:rFonts w:asciiTheme="majorHAnsi" w:hAnsiTheme="majorHAnsi" w:cstheme="majorHAnsi"/>
           <w:sz w:val="26"/>
@@ -6487,6 +6581,18 @@
           </wp:inline>
         </w:drawing>
       </w:r>
+    </w:p>
+    <w:p>
+      <w:pPr>
+        <w:spacing w:after="0"/>
+        <w:jc w:val="center"/>
+        <w:rPr>
+          <w:rFonts w:asciiTheme="majorHAnsi" w:hAnsiTheme="majorHAnsi" w:cstheme="majorHAnsi"/>
+          <w:sz w:val="26"/>
+          <w:szCs w:val="26"/>
+          <w:lang w:val="en-US"/>
+        </w:rPr>
+      </w:pPr>
     </w:p>
     <w:p>
       <w:pPr>
@@ -6568,6 +6674,18 @@
     <w:p>
       <w:pPr>
         <w:spacing w:after="0"/>
+        <w:jc w:val="center"/>
+        <w:rPr>
+          <w:rFonts w:asciiTheme="majorHAnsi" w:hAnsiTheme="majorHAnsi" w:cstheme="majorHAnsi"/>
+          <w:sz w:val="26"/>
+          <w:szCs w:val="26"/>
+          <w:lang w:val="en-US"/>
+        </w:rPr>
+      </w:pPr>
+    </w:p>
+    <w:p>
+      <w:pPr>
+        <w:spacing w:after="0"/>
         <w:rPr>
           <w:rFonts w:asciiTheme="majorHAnsi" w:hAnsiTheme="majorHAnsi" w:cstheme="majorHAnsi"/>
           <w:sz w:val="26"/>
@@ -6640,6 +6758,18 @@
           </wp:inline>
         </w:drawing>
       </w:r>
+    </w:p>
+    <w:p>
+      <w:pPr>
+        <w:spacing w:after="0"/>
+        <w:jc w:val="center"/>
+        <w:rPr>
+          <w:rFonts w:asciiTheme="majorHAnsi" w:hAnsiTheme="majorHAnsi" w:cstheme="majorHAnsi"/>
+          <w:sz w:val="26"/>
+          <w:szCs w:val="26"/>
+          <w:lang w:val="en-US"/>
+        </w:rPr>
+      </w:pPr>
     </w:p>
     <w:p>
       <w:pPr>
@@ -6721,6 +6851,18 @@
     <w:p>
       <w:pPr>
         <w:spacing w:after="0"/>
+        <w:jc w:val="center"/>
+        <w:rPr>
+          <w:rFonts w:asciiTheme="majorHAnsi" w:hAnsiTheme="majorHAnsi" w:cstheme="majorHAnsi"/>
+          <w:sz w:val="26"/>
+          <w:szCs w:val="26"/>
+          <w:lang w:val="en-US"/>
+        </w:rPr>
+      </w:pPr>
+    </w:p>
+    <w:p>
+      <w:pPr>
+        <w:spacing w:after="0"/>
         <w:rPr>
           <w:rFonts w:asciiTheme="majorHAnsi" w:hAnsiTheme="majorHAnsi" w:cstheme="majorHAnsi"/>
           <w:sz w:val="26"/>
@@ -7061,6 +7203,7 @@
           <w:numId w:val="8"/>
         </w:numPr>
         <w:spacing w:after="0"/>
+        <w:ind w:left="357" w:hanging="357"/>
         <w:rPr>
           <w:rFonts w:asciiTheme="majorHAnsi" w:hAnsiTheme="majorHAnsi" w:cstheme="majorHAnsi"/>
           <w:sz w:val="26"/>
@@ -7127,6 +7270,17 @@
           </wp:inline>
         </w:drawing>
       </w:r>
+    </w:p>
+    <w:p>
+      <w:pPr>
+        <w:pStyle w:val="ListParagraph"/>
+        <w:spacing w:after="0"/>
+        <w:rPr>
+          <w:rFonts w:asciiTheme="majorHAnsi" w:hAnsiTheme="majorHAnsi" w:cstheme="majorHAnsi"/>
+          <w:sz w:val="26"/>
+          <w:szCs w:val="26"/>
+        </w:rPr>
+      </w:pPr>
     </w:p>
     <w:p>
       <w:pPr>
@@ -7215,6 +7369,8 @@
           <w:szCs w:val="26"/>
         </w:rPr>
       </w:pPr>
+      <w:bookmarkStart w:id="0" w:name="_GoBack"/>
+      <w:bookmarkEnd w:id="0"/>
     </w:p>
     <w:p>
       <w:pPr>
@@ -7278,8 +7434,10 @@
       <w:r>
         <w:rPr>
           <w:rFonts w:asciiTheme="majorHAnsi" w:hAnsiTheme="majorHAnsi" w:cstheme="majorHAnsi"/>
-          <w:sz w:val="26"/>
-          <w:szCs w:val="26"/>
+          <w:noProof/>
+          <w:sz w:val="26"/>
+          <w:szCs w:val="26"/>
+          <w:lang w:eastAsia="vi-VN"/>
         </w:rPr>
         <w:lastRenderedPageBreak/>
         <w:drawing>
@@ -7368,8 +7526,10 @@
       <w:r>
         <w:rPr>
           <w:rFonts w:asciiTheme="majorHAnsi" w:hAnsiTheme="majorHAnsi" w:cstheme="majorHAnsi"/>
-          <w:sz w:val="26"/>
-          <w:szCs w:val="26"/>
+          <w:noProof/>
+          <w:sz w:val="26"/>
+          <w:szCs w:val="26"/>
+          <w:lang w:eastAsia="vi-VN"/>
         </w:rPr>
         <w:lastRenderedPageBreak/>
         <w:drawing>
@@ -7453,8 +7613,6 @@
         </w:rPr>
         <w:t xml:space="preserve"> </w:t>
       </w:r>
-      <w:bookmarkStart w:id="0" w:name="_GoBack"/>
-      <w:bookmarkEnd w:id="0"/>
       <w:r>
         <w:rPr>
           <w:rFonts w:asciiTheme="majorHAnsi" w:hAnsiTheme="majorHAnsi" w:cstheme="majorHAnsi"/>
@@ -7476,8 +7634,10 @@
       <w:r>
         <w:rPr>
           <w:rFonts w:asciiTheme="majorHAnsi" w:hAnsiTheme="majorHAnsi" w:cstheme="majorHAnsi"/>
-          <w:sz w:val="26"/>
-          <w:szCs w:val="26"/>
+          <w:noProof/>
+          <w:sz w:val="26"/>
+          <w:szCs w:val="26"/>
+          <w:lang w:eastAsia="vi-VN"/>
         </w:rPr>
         <w:lastRenderedPageBreak/>
         <w:drawing>
@@ -9485,7 +9645,7 @@
 </file>
 
 <file path=customXml/itemProps1.xml><?xml version="1.0" encoding="utf-8"?>
-<ds:datastoreItem xmlns:ds="http://schemas.openxmlformats.org/officeDocument/2006/customXml" ds:itemID="{07A193B5-60B4-4360-BF66-DA4A704B9E3B}">
+<ds:datastoreItem xmlns:ds="http://schemas.openxmlformats.org/officeDocument/2006/customXml" ds:itemID="{599D2C45-EE19-4A3D-9592-568E26161199}">
   <ds:schemaRefs>
     <ds:schemaRef ds:uri="http://schemas.openxmlformats.org/officeDocument/2006/bibliography"/>
   </ds:schemaRefs>

--- a/documents/SoanBaoCao.docx
+++ b/documents/SoanBaoCao.docx
@@ -1,6 +1,6 @@
 
 <file path=word/document.xml><?xml version="1.0" encoding="utf-8"?>
-<w:document xmlns:wpc="http://schemas.microsoft.com/office/word/2010/wordprocessingCanvas" xmlns:cx="http://schemas.microsoft.com/office/drawing/2014/chartex" xmlns:cx1="http://schemas.microsoft.com/office/drawing/2015/9/8/chartex" xmlns:mc="http://schemas.openxmlformats.org/markup-compatibility/2006" xmlns:o="urn:schemas-microsoft-com:office:office" xmlns:r="http://schemas.openxmlformats.org/officeDocument/2006/relationships" xmlns:m="http://schemas.openxmlformats.org/officeDocument/2006/math" xmlns:v="urn:schemas-microsoft-com:vml" xmlns:wp14="http://schemas.microsoft.com/office/word/2010/wordprocessingDrawing" xmlns:wp="http://schemas.openxmlformats.org/drawingml/2006/wordprocessingDrawing" xmlns:w10="urn:schemas-microsoft-com:office:word" xmlns:w="http://schemas.openxmlformats.org/wordprocessingml/2006/main" xmlns:w14="http://schemas.microsoft.com/office/word/2010/wordml" xmlns:w15="http://schemas.microsoft.com/office/word/2012/wordml" xmlns:w16se="http://schemas.microsoft.com/office/word/2015/wordml/symex" xmlns:wpg="http://schemas.microsoft.com/office/word/2010/wordprocessingGroup" xmlns:wpi="http://schemas.microsoft.com/office/word/2010/wordprocessingInk" xmlns:wne="http://schemas.microsoft.com/office/word/2006/wordml" xmlns:wps="http://schemas.microsoft.com/office/word/2010/wordprocessingShape" mc:Ignorable="w14 w15 w16se wp14">
+<w:document xmlns:wpc="http://schemas.microsoft.com/office/word/2010/wordprocessingCanvas" xmlns:cx="http://schemas.microsoft.com/office/drawing/2014/chartex" xmlns:cx1="http://schemas.microsoft.com/office/drawing/2015/9/8/chartex" xmlns:cx2="http://schemas.microsoft.com/office/drawing/2015/10/21/chartex" xmlns:cx3="http://schemas.microsoft.com/office/drawing/2016/5/9/chartex" xmlns:cx4="http://schemas.microsoft.com/office/drawing/2016/5/10/chartex" xmlns:cx5="http://schemas.microsoft.com/office/drawing/2016/5/11/chartex" xmlns:cx6="http://schemas.microsoft.com/office/drawing/2016/5/12/chartex" xmlns:cx7="http://schemas.microsoft.com/office/drawing/2016/5/13/chartex" xmlns:cx8="http://schemas.microsoft.com/office/drawing/2016/5/14/chartex" xmlns:mc="http://schemas.openxmlformats.org/markup-compatibility/2006" xmlns:aink="http://schemas.microsoft.com/office/drawing/2016/ink" xmlns:am3d="http://schemas.microsoft.com/office/drawing/2017/model3d" xmlns:o="urn:schemas-microsoft-com:office:office" xmlns:oel="http://schemas.microsoft.com/office/2019/extlst" xmlns:r="http://schemas.openxmlformats.org/officeDocument/2006/relationships" xmlns:m="http://schemas.openxmlformats.org/officeDocument/2006/math" xmlns:v="urn:schemas-microsoft-com:vml" xmlns:wp14="http://schemas.microsoft.com/office/word/2010/wordprocessingDrawing" xmlns:wp="http://schemas.openxmlformats.org/drawingml/2006/wordprocessingDrawing" xmlns:w10="urn:schemas-microsoft-com:office:word" xmlns:w="http://schemas.openxmlformats.org/wordprocessingml/2006/main" xmlns:w14="http://schemas.microsoft.com/office/word/2010/wordml" xmlns:w15="http://schemas.microsoft.com/office/word/2012/wordml" xmlns:w16cex="http://schemas.microsoft.com/office/word/2018/wordml/cex" xmlns:w16cid="http://schemas.microsoft.com/office/word/2016/wordml/cid" xmlns:w16="http://schemas.microsoft.com/office/word/2018/wordml" xmlns:w16du="http://schemas.microsoft.com/office/word/2023/wordml/word16du" xmlns:w16sdtdh="http://schemas.microsoft.com/office/word/2020/wordml/sdtdatahash" xmlns:w16sdtfl="http://schemas.microsoft.com/office/word/2024/wordml/sdtformatlock" xmlns:w16se="http://schemas.microsoft.com/office/word/2015/wordml/symex" xmlns:wpg="http://schemas.microsoft.com/office/word/2010/wordprocessingGroup" xmlns:wpi="http://schemas.microsoft.com/office/word/2010/wordprocessingInk" xmlns:wne="http://schemas.microsoft.com/office/word/2006/wordml" xmlns:wps="http://schemas.microsoft.com/office/word/2010/wordprocessingShape" mc:Ignorable="w14 w15 w16se w16cid w16 w16cex w16sdtdh w16sdtfl w16du wp14">
   <w:body>
     <w:p>
       <w:pPr>
@@ -14,6 +14,7 @@
           <w:lang w:val="en-US" w:eastAsia="vi-VN"/>
         </w:rPr>
       </w:pPr>
+      <w:proofErr w:type="spellStart"/>
       <w:r>
         <w:rPr>
           <w:rFonts w:asciiTheme="majorHAnsi" w:eastAsia="Times New Roman" w:hAnsiTheme="majorHAnsi" w:cstheme="majorHAnsi"/>
@@ -23,7 +24,43 @@
           <w:szCs w:val="26"/>
           <w:lang w:val="en-US" w:eastAsia="vi-VN"/>
         </w:rPr>
-        <w:t>Mô hình ERD</w:t>
+        <w:t>Mô</w:t>
+      </w:r>
+      <w:proofErr w:type="spellEnd"/>
+      <w:r>
+        <w:rPr>
+          <w:rFonts w:asciiTheme="majorHAnsi" w:eastAsia="Times New Roman" w:hAnsiTheme="majorHAnsi" w:cstheme="majorHAnsi"/>
+          <w:b/>
+          <w:bCs/>
+          <w:sz w:val="26"/>
+          <w:szCs w:val="26"/>
+          <w:lang w:val="en-US" w:eastAsia="vi-VN"/>
+        </w:rPr>
+        <w:t xml:space="preserve"> </w:t>
+      </w:r>
+      <w:proofErr w:type="spellStart"/>
+      <w:r>
+        <w:rPr>
+          <w:rFonts w:asciiTheme="majorHAnsi" w:eastAsia="Times New Roman" w:hAnsiTheme="majorHAnsi" w:cstheme="majorHAnsi"/>
+          <w:b/>
+          <w:bCs/>
+          <w:sz w:val="26"/>
+          <w:szCs w:val="26"/>
+          <w:lang w:val="en-US" w:eastAsia="vi-VN"/>
+        </w:rPr>
+        <w:t>hình</w:t>
+      </w:r>
+      <w:proofErr w:type="spellEnd"/>
+      <w:r>
+        <w:rPr>
+          <w:rFonts w:asciiTheme="majorHAnsi" w:eastAsia="Times New Roman" w:hAnsiTheme="majorHAnsi" w:cstheme="majorHAnsi"/>
+          <w:b/>
+          <w:bCs/>
+          <w:sz w:val="26"/>
+          <w:szCs w:val="26"/>
+          <w:lang w:val="en-US" w:eastAsia="vi-VN"/>
+        </w:rPr>
+        <w:t xml:space="preserve"> ERD</w:t>
       </w:r>
     </w:p>
     <w:p>
@@ -44,6 +81,7 @@
           <w:rFonts w:asciiTheme="majorHAnsi" w:eastAsia="Times New Roman" w:hAnsiTheme="majorHAnsi" w:cstheme="majorHAnsi"/>
           <w:b/>
           <w:bCs/>
+          <w:noProof/>
           <w:sz w:val="26"/>
           <w:szCs w:val="26"/>
           <w:lang w:val="en-US" w:eastAsia="vi-VN"/>
@@ -110,6 +148,7 @@
           <w:lang w:val="en-US" w:eastAsia="vi-VN"/>
         </w:rPr>
       </w:pPr>
+      <w:proofErr w:type="spellStart"/>
       <w:r>
         <w:rPr>
           <w:rFonts w:asciiTheme="majorHAnsi" w:eastAsia="Times New Roman" w:hAnsiTheme="majorHAnsi" w:cstheme="majorHAnsi"/>
@@ -119,8 +158,129 @@
           <w:szCs w:val="26"/>
           <w:lang w:val="en-US" w:eastAsia="vi-VN"/>
         </w:rPr>
-        <w:t>Mô hình quan hệ dữ liệu</w:t>
-      </w:r>
+        <w:t>Mô</w:t>
+      </w:r>
+      <w:proofErr w:type="spellEnd"/>
+      <w:r>
+        <w:rPr>
+          <w:rFonts w:asciiTheme="majorHAnsi" w:eastAsia="Times New Roman" w:hAnsiTheme="majorHAnsi" w:cstheme="majorHAnsi"/>
+          <w:b/>
+          <w:bCs/>
+          <w:sz w:val="26"/>
+          <w:szCs w:val="26"/>
+          <w:lang w:val="en-US" w:eastAsia="vi-VN"/>
+        </w:rPr>
+        <w:t xml:space="preserve"> </w:t>
+      </w:r>
+      <w:proofErr w:type="spellStart"/>
+      <w:r>
+        <w:rPr>
+          <w:rFonts w:asciiTheme="majorHAnsi" w:eastAsia="Times New Roman" w:hAnsiTheme="majorHAnsi" w:cstheme="majorHAnsi"/>
+          <w:b/>
+          <w:bCs/>
+          <w:sz w:val="26"/>
+          <w:szCs w:val="26"/>
+          <w:lang w:val="en-US" w:eastAsia="vi-VN"/>
+        </w:rPr>
+        <w:t>hình</w:t>
+      </w:r>
+      <w:proofErr w:type="spellEnd"/>
+      <w:r>
+        <w:rPr>
+          <w:rFonts w:asciiTheme="majorHAnsi" w:eastAsia="Times New Roman" w:hAnsiTheme="majorHAnsi" w:cstheme="majorHAnsi"/>
+          <w:b/>
+          <w:bCs/>
+          <w:sz w:val="26"/>
+          <w:szCs w:val="26"/>
+          <w:lang w:val="en-US" w:eastAsia="vi-VN"/>
+        </w:rPr>
+        <w:t xml:space="preserve"> </w:t>
+      </w:r>
+      <w:proofErr w:type="spellStart"/>
+      <w:r>
+        <w:rPr>
+          <w:rFonts w:asciiTheme="majorHAnsi" w:eastAsia="Times New Roman" w:hAnsiTheme="majorHAnsi" w:cstheme="majorHAnsi"/>
+          <w:b/>
+          <w:bCs/>
+          <w:sz w:val="26"/>
+          <w:szCs w:val="26"/>
+          <w:lang w:val="en-US" w:eastAsia="vi-VN"/>
+        </w:rPr>
+        <w:t>quan</w:t>
+      </w:r>
+      <w:proofErr w:type="spellEnd"/>
+      <w:r>
+        <w:rPr>
+          <w:rFonts w:asciiTheme="majorHAnsi" w:eastAsia="Times New Roman" w:hAnsiTheme="majorHAnsi" w:cstheme="majorHAnsi"/>
+          <w:b/>
+          <w:bCs/>
+          <w:sz w:val="26"/>
+          <w:szCs w:val="26"/>
+          <w:lang w:val="en-US" w:eastAsia="vi-VN"/>
+        </w:rPr>
+        <w:t xml:space="preserve"> </w:t>
+      </w:r>
+      <w:proofErr w:type="spellStart"/>
+      <w:r>
+        <w:rPr>
+          <w:rFonts w:asciiTheme="majorHAnsi" w:eastAsia="Times New Roman" w:hAnsiTheme="majorHAnsi" w:cstheme="majorHAnsi"/>
+          <w:b/>
+          <w:bCs/>
+          <w:sz w:val="26"/>
+          <w:szCs w:val="26"/>
+          <w:lang w:val="en-US" w:eastAsia="vi-VN"/>
+        </w:rPr>
+        <w:t>hệ</w:t>
+      </w:r>
+      <w:proofErr w:type="spellEnd"/>
+      <w:r>
+        <w:rPr>
+          <w:rFonts w:asciiTheme="majorHAnsi" w:eastAsia="Times New Roman" w:hAnsiTheme="majorHAnsi" w:cstheme="majorHAnsi"/>
+          <w:b/>
+          <w:bCs/>
+          <w:sz w:val="26"/>
+          <w:szCs w:val="26"/>
+          <w:lang w:val="en-US" w:eastAsia="vi-VN"/>
+        </w:rPr>
+        <w:t xml:space="preserve"> </w:t>
+      </w:r>
+      <w:proofErr w:type="spellStart"/>
+      <w:r>
+        <w:rPr>
+          <w:rFonts w:asciiTheme="majorHAnsi" w:eastAsia="Times New Roman" w:hAnsiTheme="majorHAnsi" w:cstheme="majorHAnsi"/>
+          <w:b/>
+          <w:bCs/>
+          <w:sz w:val="26"/>
+          <w:szCs w:val="26"/>
+          <w:lang w:val="en-US" w:eastAsia="vi-VN"/>
+        </w:rPr>
+        <w:t>dữ</w:t>
+      </w:r>
+      <w:proofErr w:type="spellEnd"/>
+      <w:r>
+        <w:rPr>
+          <w:rFonts w:asciiTheme="majorHAnsi" w:eastAsia="Times New Roman" w:hAnsiTheme="majorHAnsi" w:cstheme="majorHAnsi"/>
+          <w:b/>
+          <w:bCs/>
+          <w:sz w:val="26"/>
+          <w:szCs w:val="26"/>
+          <w:lang w:val="en-US" w:eastAsia="vi-VN"/>
+        </w:rPr>
+        <w:t xml:space="preserve"> </w:t>
+      </w:r>
+      <w:proofErr w:type="spellStart"/>
+      <w:r>
+        <w:rPr>
+          <w:rFonts w:asciiTheme="majorHAnsi" w:eastAsia="Times New Roman" w:hAnsiTheme="majorHAnsi" w:cstheme="majorHAnsi"/>
+          <w:b/>
+          <w:bCs/>
+          <w:sz w:val="26"/>
+          <w:szCs w:val="26"/>
+          <w:lang w:val="en-US" w:eastAsia="vi-VN"/>
+        </w:rPr>
+        <w:t>liệu</w:t>
+      </w:r>
+      <w:proofErr w:type="spellEnd"/>
     </w:p>
     <w:p>
       <w:pPr>
@@ -140,6 +300,7 @@
           <w:rFonts w:asciiTheme="majorHAnsi" w:eastAsia="Times New Roman" w:hAnsiTheme="majorHAnsi" w:cstheme="majorHAnsi"/>
           <w:b/>
           <w:bCs/>
+          <w:noProof/>
           <w:sz w:val="26"/>
           <w:szCs w:val="26"/>
           <w:lang w:val="en-US" w:eastAsia="vi-VN"/>
@@ -206,6 +367,7 @@
           <w:lang w:val="en-US" w:eastAsia="vi-VN"/>
         </w:rPr>
       </w:pPr>
+      <w:proofErr w:type="spellStart"/>
       <w:r>
         <w:rPr>
           <w:rFonts w:asciiTheme="majorHAnsi" w:eastAsia="Times New Roman" w:hAnsiTheme="majorHAnsi" w:cstheme="majorHAnsi"/>
@@ -215,8 +377,33 @@
           <w:szCs w:val="26"/>
           <w:lang w:val="en-US" w:eastAsia="vi-VN"/>
         </w:rPr>
-        <w:t>Mô tả</w:t>
-      </w:r>
+        <w:t>Mô</w:t>
+      </w:r>
+      <w:proofErr w:type="spellEnd"/>
+      <w:r>
+        <w:rPr>
+          <w:rFonts w:asciiTheme="majorHAnsi" w:eastAsia="Times New Roman" w:hAnsiTheme="majorHAnsi" w:cstheme="majorHAnsi"/>
+          <w:b/>
+          <w:bCs/>
+          <w:sz w:val="26"/>
+          <w:szCs w:val="26"/>
+          <w:lang w:val="en-US" w:eastAsia="vi-VN"/>
+        </w:rPr>
+        <w:t xml:space="preserve"> </w:t>
+      </w:r>
+      <w:proofErr w:type="spellStart"/>
+      <w:r>
+        <w:rPr>
+          <w:rFonts w:asciiTheme="majorHAnsi" w:eastAsia="Times New Roman" w:hAnsiTheme="majorHAnsi" w:cstheme="majorHAnsi"/>
+          <w:b/>
+          <w:bCs/>
+          <w:sz w:val="26"/>
+          <w:szCs w:val="26"/>
+          <w:lang w:val="en-US" w:eastAsia="vi-VN"/>
+        </w:rPr>
+        <w:t>tả</w:t>
+      </w:r>
+      <w:proofErr w:type="spellEnd"/>
       <w:r>
         <w:rPr>
           <w:rFonts w:asciiTheme="majorHAnsi" w:eastAsia="Times New Roman" w:hAnsiTheme="majorHAnsi" w:cstheme="majorHAnsi"/>
@@ -250,12 +437,36 @@
           <w:szCs w:val="26"/>
           <w:lang w:eastAsia="vi-VN"/>
         </w:rPr>
-        <w:t>Bảng người dùng (users)</w:t>
+        <w:t>Bảng người dùng (</w:t>
+      </w:r>
+      <w:proofErr w:type="spellStart"/>
+      <w:r>
+        <w:rPr>
+          <w:rFonts w:asciiTheme="majorHAnsi" w:eastAsia="Times New Roman" w:hAnsiTheme="majorHAnsi" w:cstheme="majorHAnsi"/>
+          <w:b/>
+          <w:bCs/>
+          <w:sz w:val="26"/>
+          <w:szCs w:val="26"/>
+          <w:lang w:eastAsia="vi-VN"/>
+        </w:rPr>
+        <w:t>users</w:t>
+      </w:r>
+      <w:proofErr w:type="spellEnd"/>
+      <w:r>
+        <w:rPr>
+          <w:rFonts w:asciiTheme="majorHAnsi" w:eastAsia="Times New Roman" w:hAnsiTheme="majorHAnsi" w:cstheme="majorHAnsi"/>
+          <w:b/>
+          <w:bCs/>
+          <w:sz w:val="26"/>
+          <w:szCs w:val="26"/>
+          <w:lang w:eastAsia="vi-VN"/>
+        </w:rPr>
+        <w:t>)</w:t>
       </w:r>
     </w:p>
     <w:tbl>
       <w:tblPr>
-        <w:tblStyle w:val="TableGrid"/>
+        <w:tblStyle w:val="LiBang"/>
         <w:tblW w:w="0" w:type="auto"/>
         <w:tblLook w:val="04A0" w:firstRow="1" w:lastRow="0" w:firstColumn="1" w:lastColumn="0" w:noHBand="0" w:noVBand="1"/>
       </w:tblPr>
@@ -434,6 +645,7 @@
                 <w:lang w:eastAsia="vi-VN"/>
               </w:rPr>
             </w:pPr>
+            <w:proofErr w:type="spellStart"/>
             <w:r>
               <w:rPr>
                 <w:rFonts w:asciiTheme="majorHAnsi" w:eastAsia="Times New Roman" w:hAnsiTheme="majorHAnsi" w:cstheme="majorHAnsi"/>
@@ -443,6 +655,7 @@
               </w:rPr>
               <w:t>userId</w:t>
             </w:r>
+            <w:proofErr w:type="spellEnd"/>
           </w:p>
         </w:tc>
         <w:tc>
@@ -539,6 +752,7 @@
                 <w:lang w:eastAsia="vi-VN"/>
               </w:rPr>
             </w:pPr>
+            <w:proofErr w:type="spellStart"/>
             <w:r>
               <w:rPr>
                 <w:rFonts w:asciiTheme="majorHAnsi" w:eastAsia="Times New Roman" w:hAnsiTheme="majorHAnsi" w:cstheme="majorHAnsi"/>
@@ -548,6 +762,7 @@
               </w:rPr>
               <w:t>googleId</w:t>
             </w:r>
+            <w:proofErr w:type="spellEnd"/>
           </w:p>
         </w:tc>
         <w:tc>
@@ -596,8 +811,19 @@
                 <w:szCs w:val="26"/>
                 <w:lang w:eastAsia="vi-VN"/>
               </w:rPr>
-              <w:t>ID của người dùng khi đăng nhập bằng Google</w:t>
-            </w:r>
+              <w:t xml:space="preserve">ID của người dùng khi đăng nhập bằng </w:t>
+            </w:r>
+            <w:proofErr w:type="spellStart"/>
+            <w:r>
+              <w:rPr>
+                <w:rFonts w:asciiTheme="majorHAnsi" w:eastAsia="Times New Roman" w:hAnsiTheme="majorHAnsi" w:cstheme="majorHAnsi"/>
+                <w:sz w:val="26"/>
+                <w:szCs w:val="26"/>
+                <w:lang w:eastAsia="vi-VN"/>
+              </w:rPr>
+              <w:t>Google</w:t>
+            </w:r>
+            <w:proofErr w:type="spellEnd"/>
           </w:p>
         </w:tc>
       </w:tr>
@@ -644,6 +870,7 @@
                 <w:lang w:eastAsia="vi-VN"/>
               </w:rPr>
             </w:pPr>
+            <w:proofErr w:type="spellStart"/>
             <w:r>
               <w:rPr>
                 <w:rFonts w:asciiTheme="majorHAnsi" w:eastAsia="Times New Roman" w:hAnsiTheme="majorHAnsi" w:cstheme="majorHAnsi"/>
@@ -653,6 +880,7 @@
               </w:rPr>
               <w:t>userFullName</w:t>
             </w:r>
+            <w:proofErr w:type="spellEnd"/>
           </w:p>
         </w:tc>
         <w:tc>
@@ -749,6 +977,7 @@
                 <w:lang w:eastAsia="vi-VN"/>
               </w:rPr>
             </w:pPr>
+            <w:proofErr w:type="spellStart"/>
             <w:r>
               <w:rPr>
                 <w:rFonts w:asciiTheme="majorHAnsi" w:eastAsia="Times New Roman" w:hAnsiTheme="majorHAnsi" w:cstheme="majorHAnsi"/>
@@ -758,6 +987,7 @@
               </w:rPr>
               <w:t>userEmail</w:t>
             </w:r>
+            <w:proofErr w:type="spellEnd"/>
           </w:p>
         </w:tc>
         <w:tc>
@@ -799,14 +1029,25 @@
                 <w:lang w:eastAsia="vi-VN"/>
               </w:rPr>
             </w:pPr>
-            <w:r>
-              <w:rPr>
-                <w:rFonts w:asciiTheme="majorHAnsi" w:eastAsia="Times New Roman" w:hAnsiTheme="majorHAnsi" w:cstheme="majorHAnsi"/>
-                <w:sz w:val="26"/>
-                <w:szCs w:val="26"/>
-                <w:lang w:eastAsia="vi-VN"/>
-              </w:rPr>
-              <w:t>Email người dùng</w:t>
+            <w:proofErr w:type="spellStart"/>
+            <w:r>
+              <w:rPr>
+                <w:rFonts w:asciiTheme="majorHAnsi" w:eastAsia="Times New Roman" w:hAnsiTheme="majorHAnsi" w:cstheme="majorHAnsi"/>
+                <w:sz w:val="26"/>
+                <w:szCs w:val="26"/>
+                <w:lang w:eastAsia="vi-VN"/>
+              </w:rPr>
+              <w:t>Email</w:t>
+            </w:r>
+            <w:proofErr w:type="spellEnd"/>
+            <w:r>
+              <w:rPr>
+                <w:rFonts w:asciiTheme="majorHAnsi" w:eastAsia="Times New Roman" w:hAnsiTheme="majorHAnsi" w:cstheme="majorHAnsi"/>
+                <w:sz w:val="26"/>
+                <w:szCs w:val="26"/>
+                <w:lang w:eastAsia="vi-VN"/>
+              </w:rPr>
+              <w:t xml:space="preserve"> người dùng</w:t>
             </w:r>
           </w:p>
         </w:tc>
@@ -854,6 +1095,7 @@
                 <w:lang w:eastAsia="vi-VN"/>
               </w:rPr>
             </w:pPr>
+            <w:proofErr w:type="spellStart"/>
             <w:r>
               <w:rPr>
                 <w:rFonts w:asciiTheme="majorHAnsi" w:eastAsia="Times New Roman" w:hAnsiTheme="majorHAnsi" w:cstheme="majorHAnsi"/>
@@ -863,6 +1105,7 @@
               </w:rPr>
               <w:t>userPassword</w:t>
             </w:r>
+            <w:proofErr w:type="spellEnd"/>
           </w:p>
         </w:tc>
         <w:tc>
@@ -959,6 +1202,7 @@
                 <w:lang w:eastAsia="vi-VN"/>
               </w:rPr>
             </w:pPr>
+            <w:proofErr w:type="spellStart"/>
             <w:r>
               <w:rPr>
                 <w:rFonts w:asciiTheme="majorHAnsi" w:eastAsia="Times New Roman" w:hAnsiTheme="majorHAnsi" w:cstheme="majorHAnsi"/>
@@ -968,6 +1212,7 @@
               </w:rPr>
               <w:t>userGender</w:t>
             </w:r>
+            <w:proofErr w:type="spellEnd"/>
           </w:p>
         </w:tc>
         <w:tc>
@@ -1064,6 +1309,7 @@
                 <w:lang w:eastAsia="vi-VN"/>
               </w:rPr>
             </w:pPr>
+            <w:proofErr w:type="spellStart"/>
             <w:r>
               <w:rPr>
                 <w:rFonts w:asciiTheme="majorHAnsi" w:eastAsia="Times New Roman" w:hAnsiTheme="majorHAnsi" w:cstheme="majorHAnsi"/>
@@ -1073,6 +1319,7 @@
               </w:rPr>
               <w:t>userPhoneNumber</w:t>
             </w:r>
+            <w:proofErr w:type="spellEnd"/>
           </w:p>
         </w:tc>
         <w:tc>
@@ -1169,6 +1416,7 @@
                 <w:lang w:eastAsia="vi-VN"/>
               </w:rPr>
             </w:pPr>
+            <w:proofErr w:type="spellStart"/>
             <w:r>
               <w:rPr>
                 <w:rFonts w:asciiTheme="majorHAnsi" w:eastAsia="Times New Roman" w:hAnsiTheme="majorHAnsi" w:cstheme="majorHAnsi"/>
@@ -1178,6 +1426,7 @@
               </w:rPr>
               <w:t>userAddress</w:t>
             </w:r>
+            <w:proofErr w:type="spellEnd"/>
           </w:p>
         </w:tc>
         <w:tc>
@@ -1274,6 +1523,7 @@
                 <w:lang w:eastAsia="vi-VN"/>
               </w:rPr>
             </w:pPr>
+            <w:proofErr w:type="spellStart"/>
             <w:r>
               <w:rPr>
                 <w:rFonts w:asciiTheme="majorHAnsi" w:eastAsia="Times New Roman" w:hAnsiTheme="majorHAnsi" w:cstheme="majorHAnsi"/>
@@ -1283,6 +1533,7 @@
               </w:rPr>
               <w:t>userRole</w:t>
             </w:r>
+            <w:proofErr w:type="spellEnd"/>
           </w:p>
         </w:tc>
         <w:tc>
@@ -1379,6 +1630,7 @@
                 <w:lang w:eastAsia="vi-VN"/>
               </w:rPr>
             </w:pPr>
+            <w:proofErr w:type="spellStart"/>
             <w:r>
               <w:rPr>
                 <w:rFonts w:asciiTheme="majorHAnsi" w:eastAsia="Times New Roman" w:hAnsiTheme="majorHAnsi" w:cstheme="majorHAnsi"/>
@@ -1388,6 +1640,7 @@
               </w:rPr>
               <w:t>userOtp</w:t>
             </w:r>
+            <w:proofErr w:type="spellEnd"/>
           </w:p>
         </w:tc>
         <w:tc>
@@ -1484,6 +1737,7 @@
                 <w:lang w:eastAsia="vi-VN"/>
               </w:rPr>
             </w:pPr>
+            <w:proofErr w:type="spellStart"/>
             <w:r>
               <w:rPr>
                 <w:rFonts w:asciiTheme="majorHAnsi" w:eastAsia="Times New Roman" w:hAnsiTheme="majorHAnsi" w:cstheme="majorHAnsi"/>
@@ -1493,6 +1747,7 @@
               </w:rPr>
               <w:t>userOtpExpire</w:t>
             </w:r>
+            <w:proofErr w:type="spellEnd"/>
           </w:p>
         </w:tc>
         <w:tc>
@@ -1589,6 +1844,7 @@
                 <w:lang w:eastAsia="vi-VN"/>
               </w:rPr>
             </w:pPr>
+            <w:proofErr w:type="spellStart"/>
             <w:r>
               <w:rPr>
                 <w:rFonts w:asciiTheme="majorHAnsi" w:eastAsia="Times New Roman" w:hAnsiTheme="majorHAnsi" w:cstheme="majorHAnsi"/>
@@ -1598,6 +1854,7 @@
               </w:rPr>
               <w:t>userStatus</w:t>
             </w:r>
+            <w:proofErr w:type="spellEnd"/>
           </w:p>
         </w:tc>
         <w:tc>
@@ -1694,6 +1951,7 @@
                 <w:lang w:eastAsia="vi-VN"/>
               </w:rPr>
             </w:pPr>
+            <w:proofErr w:type="spellStart"/>
             <w:r>
               <w:rPr>
                 <w:rFonts w:asciiTheme="majorHAnsi" w:eastAsia="Times New Roman" w:hAnsiTheme="majorHAnsi" w:cstheme="majorHAnsi"/>
@@ -1703,6 +1961,7 @@
               </w:rPr>
               <w:t>userCreate</w:t>
             </w:r>
+            <w:proofErr w:type="spellEnd"/>
             <w:r>
               <w:rPr>
                 <w:rFonts w:asciiTheme="majorHAnsi" w:eastAsia="Times New Roman" w:hAnsiTheme="majorHAnsi" w:cstheme="majorHAnsi"/>
@@ -1712,6 +1971,7 @@
               </w:rPr>
               <w:t>d</w:t>
             </w:r>
+            <w:proofErr w:type="spellStart"/>
             <w:r>
               <w:rPr>
                 <w:rFonts w:asciiTheme="majorHAnsi" w:eastAsia="Times New Roman" w:hAnsiTheme="majorHAnsi" w:cstheme="majorHAnsi"/>
@@ -1721,6 +1981,7 @@
               </w:rPr>
               <w:t>At</w:t>
             </w:r>
+            <w:proofErr w:type="spellEnd"/>
           </w:p>
         </w:tc>
         <w:tc>
@@ -1817,6 +2078,7 @@
                 <w:lang w:eastAsia="vi-VN"/>
               </w:rPr>
             </w:pPr>
+            <w:proofErr w:type="spellStart"/>
             <w:r>
               <w:rPr>
                 <w:rFonts w:asciiTheme="majorHAnsi" w:eastAsia="Times New Roman" w:hAnsiTheme="majorHAnsi" w:cstheme="majorHAnsi"/>
@@ -1826,6 +2088,7 @@
               </w:rPr>
               <w:t>userUpdate</w:t>
             </w:r>
+            <w:proofErr w:type="spellEnd"/>
             <w:r>
               <w:rPr>
                 <w:rFonts w:asciiTheme="majorHAnsi" w:eastAsia="Times New Roman" w:hAnsiTheme="majorHAnsi" w:cstheme="majorHAnsi"/>
@@ -1835,6 +2098,7 @@
               </w:rPr>
               <w:t>d</w:t>
             </w:r>
+            <w:proofErr w:type="spellStart"/>
             <w:r>
               <w:rPr>
                 <w:rFonts w:asciiTheme="majorHAnsi" w:eastAsia="Times New Roman" w:hAnsiTheme="majorHAnsi" w:cstheme="majorHAnsi"/>
@@ -1844,6 +2108,7 @@
               </w:rPr>
               <w:t>At</w:t>
             </w:r>
+            <w:proofErr w:type="spellEnd"/>
           </w:p>
         </w:tc>
         <w:tc>
@@ -1930,12 +2195,36 @@
           <w:szCs w:val="26"/>
           <w:lang w:eastAsia="vi-VN"/>
         </w:rPr>
-        <w:t>Bảng khóa học (courses)</w:t>
+        <w:t>Bảng khóa học (</w:t>
+      </w:r>
+      <w:proofErr w:type="spellStart"/>
+      <w:r>
+        <w:rPr>
+          <w:rFonts w:asciiTheme="majorHAnsi" w:eastAsia="Times New Roman" w:hAnsiTheme="majorHAnsi" w:cstheme="majorHAnsi"/>
+          <w:b/>
+          <w:bCs/>
+          <w:sz w:val="26"/>
+          <w:szCs w:val="26"/>
+          <w:lang w:eastAsia="vi-VN"/>
+        </w:rPr>
+        <w:t>courses</w:t>
+      </w:r>
+      <w:proofErr w:type="spellEnd"/>
+      <w:r>
+        <w:rPr>
+          <w:rFonts w:asciiTheme="majorHAnsi" w:eastAsia="Times New Roman" w:hAnsiTheme="majorHAnsi" w:cstheme="majorHAnsi"/>
+          <w:b/>
+          <w:bCs/>
+          <w:sz w:val="26"/>
+          <w:szCs w:val="26"/>
+          <w:lang w:eastAsia="vi-VN"/>
+        </w:rPr>
+        <w:t>)</w:t>
       </w:r>
     </w:p>
     <w:tbl>
       <w:tblPr>
-        <w:tblStyle w:val="TableGrid"/>
+        <w:tblStyle w:val="LiBang"/>
         <w:tblW w:w="0" w:type="auto"/>
         <w:tblLook w:val="04A0" w:firstRow="1" w:lastRow="0" w:firstColumn="1" w:lastColumn="0" w:noHBand="0" w:noVBand="1"/>
       </w:tblPr>
@@ -2113,6 +2402,7 @@
                 <w:lang w:eastAsia="vi-VN"/>
               </w:rPr>
             </w:pPr>
+            <w:proofErr w:type="spellStart"/>
             <w:r>
               <w:rPr>
                 <w:rFonts w:asciiTheme="majorHAnsi" w:eastAsia="Times New Roman" w:hAnsiTheme="majorHAnsi" w:cstheme="majorHAnsi"/>
@@ -2122,6 +2412,7 @@
               </w:rPr>
               <w:t>courseId</w:t>
             </w:r>
+            <w:proofErr w:type="spellEnd"/>
           </w:p>
         </w:tc>
         <w:tc>
@@ -2218,6 +2509,7 @@
                 <w:lang w:eastAsia="vi-VN"/>
               </w:rPr>
             </w:pPr>
+            <w:proofErr w:type="spellStart"/>
             <w:r>
               <w:rPr>
                 <w:rFonts w:asciiTheme="majorHAnsi" w:eastAsia="Times New Roman" w:hAnsiTheme="majorHAnsi" w:cstheme="majorHAnsi"/>
@@ -2227,6 +2519,7 @@
               </w:rPr>
               <w:t>userId</w:t>
             </w:r>
+            <w:proofErr w:type="spellEnd"/>
           </w:p>
         </w:tc>
         <w:tc>
@@ -2323,6 +2616,7 @@
                 <w:lang w:eastAsia="vi-VN"/>
               </w:rPr>
             </w:pPr>
+            <w:proofErr w:type="spellStart"/>
             <w:r>
               <w:rPr>
                 <w:rFonts w:asciiTheme="majorHAnsi" w:eastAsia="Times New Roman" w:hAnsiTheme="majorHAnsi" w:cstheme="majorHAnsi"/>
@@ -2332,6 +2626,7 @@
               </w:rPr>
               <w:t>courseName</w:t>
             </w:r>
+            <w:proofErr w:type="spellEnd"/>
           </w:p>
         </w:tc>
         <w:tc>
@@ -2428,6 +2723,7 @@
                 <w:lang w:eastAsia="vi-VN"/>
               </w:rPr>
             </w:pPr>
+            <w:proofErr w:type="spellStart"/>
             <w:r>
               <w:rPr>
                 <w:rFonts w:asciiTheme="majorHAnsi" w:eastAsia="Times New Roman" w:hAnsiTheme="majorHAnsi" w:cstheme="majorHAnsi"/>
@@ -2437,6 +2733,7 @@
               </w:rPr>
               <w:t>courseDescription</w:t>
             </w:r>
+            <w:proofErr w:type="spellEnd"/>
           </w:p>
         </w:tc>
         <w:tc>
@@ -2533,6 +2830,7 @@
                 <w:lang w:eastAsia="vi-VN"/>
               </w:rPr>
             </w:pPr>
+            <w:proofErr w:type="spellStart"/>
             <w:r>
               <w:rPr>
                 <w:rFonts w:asciiTheme="majorHAnsi" w:eastAsia="Times New Roman" w:hAnsiTheme="majorHAnsi" w:cstheme="majorHAnsi"/>
@@ -2542,6 +2840,7 @@
               </w:rPr>
               <w:t>courseStartDate</w:t>
             </w:r>
+            <w:proofErr w:type="spellEnd"/>
           </w:p>
         </w:tc>
         <w:tc>
@@ -2638,6 +2937,7 @@
                 <w:lang w:eastAsia="vi-VN"/>
               </w:rPr>
             </w:pPr>
+            <w:proofErr w:type="spellStart"/>
             <w:r>
               <w:rPr>
                 <w:rFonts w:asciiTheme="majorHAnsi" w:eastAsia="Times New Roman" w:hAnsiTheme="majorHAnsi" w:cstheme="majorHAnsi"/>
@@ -2647,6 +2947,7 @@
               </w:rPr>
               <w:t>courseEndDate</w:t>
             </w:r>
+            <w:proofErr w:type="spellEnd"/>
           </w:p>
         </w:tc>
         <w:tc>
@@ -2743,6 +3044,7 @@
                 <w:lang w:eastAsia="vi-VN"/>
               </w:rPr>
             </w:pPr>
+            <w:proofErr w:type="spellStart"/>
             <w:r>
               <w:rPr>
                 <w:rFonts w:asciiTheme="majorHAnsi" w:eastAsia="Times New Roman" w:hAnsiTheme="majorHAnsi" w:cstheme="majorHAnsi"/>
@@ -2752,6 +3054,7 @@
               </w:rPr>
               <w:t>courseMaxStudent</w:t>
             </w:r>
+            <w:proofErr w:type="spellEnd"/>
           </w:p>
         </w:tc>
         <w:tc>
@@ -2848,6 +3151,7 @@
                 <w:lang w:eastAsia="vi-VN"/>
               </w:rPr>
             </w:pPr>
+            <w:proofErr w:type="spellStart"/>
             <w:r>
               <w:rPr>
                 <w:rFonts w:asciiTheme="majorHAnsi" w:eastAsia="Times New Roman" w:hAnsiTheme="majorHAnsi" w:cstheme="majorHAnsi"/>
@@ -2857,6 +3161,7 @@
               </w:rPr>
               <w:t>coursePrice</w:t>
             </w:r>
+            <w:proofErr w:type="spellEnd"/>
           </w:p>
         </w:tc>
         <w:tc>
@@ -2953,6 +3258,7 @@
                 <w:lang w:eastAsia="vi-VN"/>
               </w:rPr>
             </w:pPr>
+            <w:proofErr w:type="spellStart"/>
             <w:r>
               <w:rPr>
                 <w:rFonts w:asciiTheme="majorHAnsi" w:eastAsia="Times New Roman" w:hAnsiTheme="majorHAnsi" w:cstheme="majorHAnsi"/>
@@ -2962,6 +3268,7 @@
               </w:rPr>
               <w:t>courseStatus</w:t>
             </w:r>
+            <w:proofErr w:type="spellEnd"/>
           </w:p>
         </w:tc>
         <w:tc>
@@ -3058,6 +3365,7 @@
                 <w:lang w:eastAsia="vi-VN"/>
               </w:rPr>
             </w:pPr>
+            <w:proofErr w:type="spellStart"/>
             <w:r>
               <w:rPr>
                 <w:rFonts w:asciiTheme="majorHAnsi" w:eastAsia="Times New Roman" w:hAnsiTheme="majorHAnsi" w:cstheme="majorHAnsi"/>
@@ -3067,6 +3375,7 @@
               </w:rPr>
               <w:t>courseCreate</w:t>
             </w:r>
+            <w:proofErr w:type="spellEnd"/>
             <w:r>
               <w:rPr>
                 <w:rFonts w:asciiTheme="majorHAnsi" w:eastAsia="Times New Roman" w:hAnsiTheme="majorHAnsi" w:cstheme="majorHAnsi"/>
@@ -3076,6 +3385,7 @@
               </w:rPr>
               <w:t>d</w:t>
             </w:r>
+            <w:proofErr w:type="spellStart"/>
             <w:r>
               <w:rPr>
                 <w:rFonts w:asciiTheme="majorHAnsi" w:eastAsia="Times New Roman" w:hAnsiTheme="majorHAnsi" w:cstheme="majorHAnsi"/>
@@ -3085,6 +3395,7 @@
               </w:rPr>
               <w:t>At</w:t>
             </w:r>
+            <w:proofErr w:type="spellEnd"/>
           </w:p>
         </w:tc>
         <w:tc>
@@ -3181,6 +3492,7 @@
                 <w:lang w:eastAsia="vi-VN"/>
               </w:rPr>
             </w:pPr>
+            <w:proofErr w:type="spellStart"/>
             <w:r>
               <w:rPr>
                 <w:rFonts w:asciiTheme="majorHAnsi" w:eastAsia="Times New Roman" w:hAnsiTheme="majorHAnsi" w:cstheme="majorHAnsi"/>
@@ -3190,6 +3502,7 @@
               </w:rPr>
               <w:t>courseUpdate</w:t>
             </w:r>
+            <w:proofErr w:type="spellEnd"/>
             <w:r>
               <w:rPr>
                 <w:rFonts w:asciiTheme="majorHAnsi" w:eastAsia="Times New Roman" w:hAnsiTheme="majorHAnsi" w:cstheme="majorHAnsi"/>
@@ -3199,6 +3512,7 @@
               </w:rPr>
               <w:t>d</w:t>
             </w:r>
+            <w:proofErr w:type="spellStart"/>
             <w:r>
               <w:rPr>
                 <w:rFonts w:asciiTheme="majorHAnsi" w:eastAsia="Times New Roman" w:hAnsiTheme="majorHAnsi" w:cstheme="majorHAnsi"/>
@@ -3208,6 +3522,7 @@
               </w:rPr>
               <w:t>At</w:t>
             </w:r>
+            <w:proofErr w:type="spellEnd"/>
           </w:p>
         </w:tc>
         <w:tc>
@@ -3294,12 +3609,36 @@
           <w:szCs w:val="26"/>
           <w:lang w:eastAsia="vi-VN"/>
         </w:rPr>
-        <w:t>Bảng đăng ký khóa học (enrollments)</w:t>
+        <w:t>Bảng đăng ký khóa học (</w:t>
+      </w:r>
+      <w:proofErr w:type="spellStart"/>
+      <w:r>
+        <w:rPr>
+          <w:rFonts w:asciiTheme="majorHAnsi" w:eastAsia="Times New Roman" w:hAnsiTheme="majorHAnsi" w:cstheme="majorHAnsi"/>
+          <w:b/>
+          <w:bCs/>
+          <w:sz w:val="26"/>
+          <w:szCs w:val="26"/>
+          <w:lang w:eastAsia="vi-VN"/>
+        </w:rPr>
+        <w:t>enrollments</w:t>
+      </w:r>
+      <w:proofErr w:type="spellEnd"/>
+      <w:r>
+        <w:rPr>
+          <w:rFonts w:asciiTheme="majorHAnsi" w:eastAsia="Times New Roman" w:hAnsiTheme="majorHAnsi" w:cstheme="majorHAnsi"/>
+          <w:b/>
+          <w:bCs/>
+          <w:sz w:val="26"/>
+          <w:szCs w:val="26"/>
+          <w:lang w:eastAsia="vi-VN"/>
+        </w:rPr>
+        <w:t>)</w:t>
       </w:r>
     </w:p>
     <w:tbl>
       <w:tblPr>
-        <w:tblStyle w:val="TableGrid"/>
+        <w:tblStyle w:val="LiBang"/>
         <w:tblW w:w="8995" w:type="dxa"/>
         <w:tblLook w:val="04A0" w:firstRow="1" w:lastRow="0" w:firstColumn="1" w:lastColumn="0" w:noHBand="0" w:noVBand="1"/>
       </w:tblPr>
@@ -3477,6 +3816,7 @@
                 <w:lang w:eastAsia="vi-VN"/>
               </w:rPr>
             </w:pPr>
+            <w:proofErr w:type="spellStart"/>
             <w:r>
               <w:rPr>
                 <w:rFonts w:asciiTheme="majorHAnsi" w:eastAsia="Times New Roman" w:hAnsiTheme="majorHAnsi" w:cstheme="majorHAnsi"/>
@@ -3486,6 +3826,7 @@
               </w:rPr>
               <w:t>enrollmentId</w:t>
             </w:r>
+            <w:proofErr w:type="spellEnd"/>
           </w:p>
         </w:tc>
         <w:tc>
@@ -3582,6 +3923,7 @@
                 <w:lang w:eastAsia="vi-VN"/>
               </w:rPr>
             </w:pPr>
+            <w:proofErr w:type="spellStart"/>
             <w:r>
               <w:rPr>
                 <w:rFonts w:asciiTheme="majorHAnsi" w:eastAsia="Times New Roman" w:hAnsiTheme="majorHAnsi" w:cstheme="majorHAnsi"/>
@@ -3591,6 +3933,7 @@
               </w:rPr>
               <w:t>userId</w:t>
             </w:r>
+            <w:proofErr w:type="spellEnd"/>
           </w:p>
         </w:tc>
         <w:tc>
@@ -3632,6 +3975,7 @@
                 <w:lang w:eastAsia="vi-VN"/>
               </w:rPr>
             </w:pPr>
+            <w:proofErr w:type="spellStart"/>
             <w:r>
               <w:rPr>
                 <w:rFonts w:asciiTheme="majorHAnsi" w:eastAsia="Times New Roman" w:hAnsiTheme="majorHAnsi" w:cstheme="majorHAnsi"/>
@@ -3641,6 +3985,7 @@
               </w:rPr>
               <w:t>Mã</w:t>
             </w:r>
+            <w:proofErr w:type="spellEnd"/>
             <w:r>
               <w:rPr>
                 <w:rFonts w:asciiTheme="majorHAnsi" w:eastAsia="Times New Roman" w:hAnsiTheme="majorHAnsi" w:cstheme="majorHAnsi"/>
@@ -3696,6 +4041,7 @@
                 <w:lang w:eastAsia="vi-VN"/>
               </w:rPr>
             </w:pPr>
+            <w:proofErr w:type="spellStart"/>
             <w:r>
               <w:rPr>
                 <w:rFonts w:asciiTheme="majorHAnsi" w:eastAsia="Times New Roman" w:hAnsiTheme="majorHAnsi" w:cstheme="majorHAnsi"/>
@@ -3705,6 +4051,7 @@
               </w:rPr>
               <w:t>courseId</w:t>
             </w:r>
+            <w:proofErr w:type="spellEnd"/>
           </w:p>
         </w:tc>
         <w:tc>
@@ -3746,6 +4093,7 @@
                 <w:lang w:eastAsia="vi-VN"/>
               </w:rPr>
             </w:pPr>
+            <w:proofErr w:type="spellStart"/>
             <w:r>
               <w:rPr>
                 <w:rFonts w:asciiTheme="majorHAnsi" w:eastAsia="Times New Roman" w:hAnsiTheme="majorHAnsi" w:cstheme="majorHAnsi"/>
@@ -3755,6 +4103,7 @@
               </w:rPr>
               <w:t>Mã</w:t>
             </w:r>
+            <w:proofErr w:type="spellEnd"/>
             <w:r>
               <w:rPr>
                 <w:rFonts w:asciiTheme="majorHAnsi" w:eastAsia="Times New Roman" w:hAnsiTheme="majorHAnsi" w:cstheme="majorHAnsi"/>
@@ -3810,6 +4159,7 @@
                 <w:lang w:eastAsia="vi-VN"/>
               </w:rPr>
             </w:pPr>
+            <w:proofErr w:type="spellStart"/>
             <w:r>
               <w:rPr>
                 <w:rFonts w:asciiTheme="majorHAnsi" w:eastAsia="Times New Roman" w:hAnsiTheme="majorHAnsi" w:cstheme="majorHAnsi"/>
@@ -3819,6 +4169,7 @@
               </w:rPr>
               <w:t>enrollmentStatus</w:t>
             </w:r>
+            <w:proofErr w:type="spellEnd"/>
           </w:p>
         </w:tc>
         <w:tc>
@@ -3915,6 +4266,7 @@
                 <w:lang w:eastAsia="vi-VN"/>
               </w:rPr>
             </w:pPr>
+            <w:proofErr w:type="spellStart"/>
             <w:r>
               <w:rPr>
                 <w:rFonts w:asciiTheme="majorHAnsi" w:eastAsia="Times New Roman" w:hAnsiTheme="majorHAnsi" w:cstheme="majorHAnsi"/>
@@ -3924,6 +4276,7 @@
               </w:rPr>
               <w:t>enroll</w:t>
             </w:r>
+            <w:proofErr w:type="spellEnd"/>
             <w:r>
               <w:rPr>
                 <w:rFonts w:asciiTheme="majorHAnsi" w:eastAsia="Times New Roman" w:hAnsiTheme="majorHAnsi" w:cstheme="majorHAnsi"/>
@@ -3933,6 +4286,7 @@
               </w:rPr>
               <w:t>ed</w:t>
             </w:r>
+            <w:proofErr w:type="spellStart"/>
             <w:r>
               <w:rPr>
                 <w:rFonts w:asciiTheme="majorHAnsi" w:eastAsia="Times New Roman" w:hAnsiTheme="majorHAnsi" w:cstheme="majorHAnsi"/>
@@ -3942,6 +4296,7 @@
               </w:rPr>
               <w:t>At</w:t>
             </w:r>
+            <w:proofErr w:type="spellEnd"/>
           </w:p>
         </w:tc>
         <w:tc>
@@ -4028,12 +4383,36 @@
           <w:szCs w:val="26"/>
           <w:lang w:eastAsia="vi-VN"/>
         </w:rPr>
-        <w:t>Bảng buổi học (sessions)</w:t>
+        <w:t>Bảng buổi học (</w:t>
+      </w:r>
+      <w:proofErr w:type="spellStart"/>
+      <w:r>
+        <w:rPr>
+          <w:rFonts w:asciiTheme="majorHAnsi" w:eastAsia="Times New Roman" w:hAnsiTheme="majorHAnsi" w:cstheme="majorHAnsi"/>
+          <w:b/>
+          <w:bCs/>
+          <w:sz w:val="26"/>
+          <w:szCs w:val="26"/>
+          <w:lang w:eastAsia="vi-VN"/>
+        </w:rPr>
+        <w:t>sessions</w:t>
+      </w:r>
+      <w:proofErr w:type="spellEnd"/>
+      <w:r>
+        <w:rPr>
+          <w:rFonts w:asciiTheme="majorHAnsi" w:eastAsia="Times New Roman" w:hAnsiTheme="majorHAnsi" w:cstheme="majorHAnsi"/>
+          <w:b/>
+          <w:bCs/>
+          <w:sz w:val="26"/>
+          <w:szCs w:val="26"/>
+          <w:lang w:eastAsia="vi-VN"/>
+        </w:rPr>
+        <w:t>)</w:t>
       </w:r>
     </w:p>
     <w:tbl>
       <w:tblPr>
-        <w:tblStyle w:val="TableGrid"/>
+        <w:tblStyle w:val="LiBang"/>
         <w:tblW w:w="0" w:type="auto"/>
         <w:tblLook w:val="04A0" w:firstRow="1" w:lastRow="0" w:firstColumn="1" w:lastColumn="0" w:noHBand="0" w:noVBand="1"/>
       </w:tblPr>
@@ -4214,6 +4593,7 @@
                 <w:lang w:eastAsia="vi-VN"/>
               </w:rPr>
             </w:pPr>
+            <w:proofErr w:type="spellStart"/>
             <w:r>
               <w:rPr>
                 <w:rFonts w:asciiTheme="majorHAnsi" w:eastAsia="Times New Roman" w:hAnsiTheme="majorHAnsi" w:cstheme="majorHAnsi"/>
@@ -4223,6 +4603,7 @@
               </w:rPr>
               <w:t>sessionId</w:t>
             </w:r>
+            <w:proofErr w:type="spellEnd"/>
           </w:p>
         </w:tc>
         <w:tc>
@@ -4320,6 +4701,7 @@
                 <w:lang w:eastAsia="vi-VN"/>
               </w:rPr>
             </w:pPr>
+            <w:proofErr w:type="spellStart"/>
             <w:r>
               <w:rPr>
                 <w:rFonts w:asciiTheme="majorHAnsi" w:eastAsia="Times New Roman" w:hAnsiTheme="majorHAnsi" w:cstheme="majorHAnsi"/>
@@ -4329,6 +4711,7 @@
               </w:rPr>
               <w:t>courseId</w:t>
             </w:r>
+            <w:proofErr w:type="spellEnd"/>
           </w:p>
         </w:tc>
         <w:tc>
@@ -4426,6 +4809,7 @@
                 <w:lang w:eastAsia="vi-VN"/>
               </w:rPr>
             </w:pPr>
+            <w:proofErr w:type="spellStart"/>
             <w:r>
               <w:rPr>
                 <w:rFonts w:asciiTheme="majorHAnsi" w:eastAsia="Times New Roman" w:hAnsiTheme="majorHAnsi" w:cstheme="majorHAnsi"/>
@@ -4435,6 +4819,7 @@
               </w:rPr>
               <w:t>sessionName</w:t>
             </w:r>
+            <w:proofErr w:type="spellEnd"/>
           </w:p>
         </w:tc>
         <w:tc>
@@ -4532,6 +4917,7 @@
                 <w:lang w:eastAsia="vi-VN"/>
               </w:rPr>
             </w:pPr>
+            <w:proofErr w:type="spellStart"/>
             <w:r>
               <w:rPr>
                 <w:rFonts w:asciiTheme="majorHAnsi" w:eastAsia="Times New Roman" w:hAnsiTheme="majorHAnsi" w:cstheme="majorHAnsi"/>
@@ -4541,6 +4927,7 @@
               </w:rPr>
               <w:t>sessionDate</w:t>
             </w:r>
+            <w:proofErr w:type="spellEnd"/>
           </w:p>
         </w:tc>
         <w:tc>
@@ -4638,6 +5025,7 @@
                 <w:lang w:eastAsia="vi-VN"/>
               </w:rPr>
             </w:pPr>
+            <w:proofErr w:type="spellStart"/>
             <w:r>
               <w:rPr>
                 <w:rFonts w:asciiTheme="majorHAnsi" w:eastAsia="Times New Roman" w:hAnsiTheme="majorHAnsi" w:cstheme="majorHAnsi"/>
@@ -4647,6 +5035,7 @@
               </w:rPr>
               <w:t>sessionStartTime</w:t>
             </w:r>
+            <w:proofErr w:type="spellEnd"/>
           </w:p>
         </w:tc>
         <w:tc>
@@ -4744,6 +5133,7 @@
                 <w:lang w:eastAsia="vi-VN"/>
               </w:rPr>
             </w:pPr>
+            <w:proofErr w:type="spellStart"/>
             <w:r>
               <w:rPr>
                 <w:rFonts w:asciiTheme="majorHAnsi" w:eastAsia="Times New Roman" w:hAnsiTheme="majorHAnsi" w:cstheme="majorHAnsi"/>
@@ -4753,6 +5143,7 @@
               </w:rPr>
               <w:t>sessionEndTime</w:t>
             </w:r>
+            <w:proofErr w:type="spellEnd"/>
           </w:p>
         </w:tc>
         <w:tc>
@@ -4850,6 +5241,7 @@
                 <w:lang w:eastAsia="vi-VN"/>
               </w:rPr>
             </w:pPr>
+            <w:proofErr w:type="spellStart"/>
             <w:r>
               <w:rPr>
                 <w:rFonts w:asciiTheme="majorHAnsi" w:eastAsia="Times New Roman" w:hAnsiTheme="majorHAnsi" w:cstheme="majorHAnsi"/>
@@ -4859,6 +5251,7 @@
               </w:rPr>
               <w:t>sessionStatus</w:t>
             </w:r>
+            <w:proofErr w:type="spellEnd"/>
           </w:p>
         </w:tc>
         <w:tc>
@@ -4934,20 +5327,142 @@
           <w:lang w:val="en-US"/>
         </w:rPr>
       </w:pPr>
-      <w:r>
-        <w:rPr>
-          <w:rFonts w:asciiTheme="majorHAnsi" w:hAnsiTheme="majorHAnsi" w:cstheme="majorHAnsi"/>
-          <w:b/>
-          <w:sz w:val="26"/>
-          <w:szCs w:val="26"/>
-          <w:lang w:val="en-US"/>
-        </w:rPr>
-        <w:t>Bảng danh mục khóa học (courseCategories)</w:t>
+      <w:proofErr w:type="spellStart"/>
+      <w:r>
+        <w:rPr>
+          <w:rFonts w:asciiTheme="majorHAnsi" w:hAnsiTheme="majorHAnsi" w:cstheme="majorHAnsi"/>
+          <w:b/>
+          <w:sz w:val="26"/>
+          <w:szCs w:val="26"/>
+          <w:lang w:val="en-US"/>
+        </w:rPr>
+        <w:t>Bảng</w:t>
+      </w:r>
+      <w:proofErr w:type="spellEnd"/>
+      <w:r>
+        <w:rPr>
+          <w:rFonts w:asciiTheme="majorHAnsi" w:hAnsiTheme="majorHAnsi" w:cstheme="majorHAnsi"/>
+          <w:b/>
+          <w:sz w:val="26"/>
+          <w:szCs w:val="26"/>
+          <w:lang w:val="en-US"/>
+        </w:rPr>
+        <w:t xml:space="preserve"> </w:t>
+      </w:r>
+      <w:proofErr w:type="spellStart"/>
+      <w:r>
+        <w:rPr>
+          <w:rFonts w:asciiTheme="majorHAnsi" w:hAnsiTheme="majorHAnsi" w:cstheme="majorHAnsi"/>
+          <w:b/>
+          <w:sz w:val="26"/>
+          <w:szCs w:val="26"/>
+          <w:lang w:val="en-US"/>
+        </w:rPr>
+        <w:t>danh</w:t>
+      </w:r>
+      <w:proofErr w:type="spellEnd"/>
+      <w:r>
+        <w:rPr>
+          <w:rFonts w:asciiTheme="majorHAnsi" w:hAnsiTheme="majorHAnsi" w:cstheme="majorHAnsi"/>
+          <w:b/>
+          <w:sz w:val="26"/>
+          <w:szCs w:val="26"/>
+          <w:lang w:val="en-US"/>
+        </w:rPr>
+        <w:t xml:space="preserve"> </w:t>
+      </w:r>
+      <w:proofErr w:type="spellStart"/>
+      <w:r>
+        <w:rPr>
+          <w:rFonts w:asciiTheme="majorHAnsi" w:hAnsiTheme="majorHAnsi" w:cstheme="majorHAnsi"/>
+          <w:b/>
+          <w:sz w:val="26"/>
+          <w:szCs w:val="26"/>
+          <w:lang w:val="en-US"/>
+        </w:rPr>
+        <w:t>mục</w:t>
+      </w:r>
+      <w:proofErr w:type="spellEnd"/>
+      <w:r>
+        <w:rPr>
+          <w:rFonts w:asciiTheme="majorHAnsi" w:hAnsiTheme="majorHAnsi" w:cstheme="majorHAnsi"/>
+          <w:b/>
+          <w:sz w:val="26"/>
+          <w:szCs w:val="26"/>
+          <w:lang w:val="en-US"/>
+        </w:rPr>
+        <w:t xml:space="preserve"> </w:t>
+      </w:r>
+      <w:proofErr w:type="spellStart"/>
+      <w:r>
+        <w:rPr>
+          <w:rFonts w:asciiTheme="majorHAnsi" w:hAnsiTheme="majorHAnsi" w:cstheme="majorHAnsi"/>
+          <w:b/>
+          <w:sz w:val="26"/>
+          <w:szCs w:val="26"/>
+          <w:lang w:val="en-US"/>
+        </w:rPr>
+        <w:t>khóa</w:t>
+      </w:r>
+      <w:proofErr w:type="spellEnd"/>
+      <w:r>
+        <w:rPr>
+          <w:rFonts w:asciiTheme="majorHAnsi" w:hAnsiTheme="majorHAnsi" w:cstheme="majorHAnsi"/>
+          <w:b/>
+          <w:sz w:val="26"/>
+          <w:szCs w:val="26"/>
+          <w:lang w:val="en-US"/>
+        </w:rPr>
+        <w:t xml:space="preserve"> </w:t>
+      </w:r>
+      <w:proofErr w:type="spellStart"/>
+      <w:r>
+        <w:rPr>
+          <w:rFonts w:asciiTheme="majorHAnsi" w:hAnsiTheme="majorHAnsi" w:cstheme="majorHAnsi"/>
+          <w:b/>
+          <w:sz w:val="26"/>
+          <w:szCs w:val="26"/>
+          <w:lang w:val="en-US"/>
+        </w:rPr>
+        <w:t>học</w:t>
+      </w:r>
+      <w:proofErr w:type="spellEnd"/>
+      <w:r>
+        <w:rPr>
+          <w:rFonts w:asciiTheme="majorHAnsi" w:hAnsiTheme="majorHAnsi" w:cstheme="majorHAnsi"/>
+          <w:b/>
+          <w:sz w:val="26"/>
+          <w:szCs w:val="26"/>
+          <w:lang w:val="en-US"/>
+        </w:rPr>
+        <w:t xml:space="preserve"> (</w:t>
+      </w:r>
+      <w:proofErr w:type="spellStart"/>
+      <w:r>
+        <w:rPr>
+          <w:rFonts w:asciiTheme="majorHAnsi" w:hAnsiTheme="majorHAnsi" w:cstheme="majorHAnsi"/>
+          <w:b/>
+          <w:sz w:val="26"/>
+          <w:szCs w:val="26"/>
+          <w:lang w:val="en-US"/>
+        </w:rPr>
+        <w:t>courseCategories</w:t>
+      </w:r>
+      <w:proofErr w:type="spellEnd"/>
+      <w:r>
+        <w:rPr>
+          <w:rFonts w:asciiTheme="majorHAnsi" w:hAnsiTheme="majorHAnsi" w:cstheme="majorHAnsi"/>
+          <w:b/>
+          <w:sz w:val="26"/>
+          <w:szCs w:val="26"/>
+          <w:lang w:val="en-US"/>
+        </w:rPr>
+        <w:t>)</w:t>
       </w:r>
     </w:p>
     <w:tbl>
       <w:tblPr>
-        <w:tblStyle w:val="TableGrid"/>
+        <w:tblStyle w:val="LiBang"/>
         <w:tblW w:w="0" w:type="auto"/>
         <w:tblLook w:val="04A0" w:firstRow="1" w:lastRow="0" w:firstColumn="1" w:lastColumn="0" w:noHBand="0" w:noVBand="1"/>
       </w:tblPr>
@@ -5127,6 +5642,7 @@
                 <w:lang w:eastAsia="vi-VN"/>
               </w:rPr>
             </w:pPr>
+            <w:proofErr w:type="spellStart"/>
             <w:r>
               <w:rPr>
                 <w:rFonts w:asciiTheme="majorHAnsi" w:hAnsiTheme="majorHAnsi" w:cstheme="majorHAnsi"/>
@@ -5136,6 +5652,7 @@
               </w:rPr>
               <w:t>courseCategoryId</w:t>
             </w:r>
+            <w:proofErr w:type="spellEnd"/>
           </w:p>
         </w:tc>
         <w:tc>
@@ -5186,6 +5703,7 @@
               </w:rPr>
               <w:t xml:space="preserve">Mã định danh cho </w:t>
             </w:r>
+            <w:proofErr w:type="spellStart"/>
             <w:r>
               <w:rPr>
                 <w:rFonts w:asciiTheme="majorHAnsi" w:eastAsia="Times New Roman" w:hAnsiTheme="majorHAnsi" w:cstheme="majorHAnsi"/>
@@ -5193,8 +5711,69 @@
                 <w:szCs w:val="26"/>
                 <w:lang w:val="en-US" w:eastAsia="vi-VN"/>
               </w:rPr>
-              <w:t>danh mục khóa học</w:t>
-            </w:r>
+              <w:t>danh</w:t>
+            </w:r>
+            <w:proofErr w:type="spellEnd"/>
+            <w:r>
+              <w:rPr>
+                <w:rFonts w:asciiTheme="majorHAnsi" w:eastAsia="Times New Roman" w:hAnsiTheme="majorHAnsi" w:cstheme="majorHAnsi"/>
+                <w:sz w:val="26"/>
+                <w:szCs w:val="26"/>
+                <w:lang w:val="en-US" w:eastAsia="vi-VN"/>
+              </w:rPr>
+              <w:t xml:space="preserve"> </w:t>
+            </w:r>
+            <w:proofErr w:type="spellStart"/>
+            <w:r>
+              <w:rPr>
+                <w:rFonts w:asciiTheme="majorHAnsi" w:eastAsia="Times New Roman" w:hAnsiTheme="majorHAnsi" w:cstheme="majorHAnsi"/>
+                <w:sz w:val="26"/>
+                <w:szCs w:val="26"/>
+                <w:lang w:val="en-US" w:eastAsia="vi-VN"/>
+              </w:rPr>
+              <w:t>mục</w:t>
+            </w:r>
+            <w:proofErr w:type="spellEnd"/>
+            <w:r>
+              <w:rPr>
+                <w:rFonts w:asciiTheme="majorHAnsi" w:eastAsia="Times New Roman" w:hAnsiTheme="majorHAnsi" w:cstheme="majorHAnsi"/>
+                <w:sz w:val="26"/>
+                <w:szCs w:val="26"/>
+                <w:lang w:val="en-US" w:eastAsia="vi-VN"/>
+              </w:rPr>
+              <w:t xml:space="preserve"> </w:t>
+            </w:r>
+            <w:proofErr w:type="spellStart"/>
+            <w:r>
+              <w:rPr>
+                <w:rFonts w:asciiTheme="majorHAnsi" w:eastAsia="Times New Roman" w:hAnsiTheme="majorHAnsi" w:cstheme="majorHAnsi"/>
+                <w:sz w:val="26"/>
+                <w:szCs w:val="26"/>
+                <w:lang w:val="en-US" w:eastAsia="vi-VN"/>
+              </w:rPr>
+              <w:t>khóa</w:t>
+            </w:r>
+            <w:proofErr w:type="spellEnd"/>
+            <w:r>
+              <w:rPr>
+                <w:rFonts w:asciiTheme="majorHAnsi" w:eastAsia="Times New Roman" w:hAnsiTheme="majorHAnsi" w:cstheme="majorHAnsi"/>
+                <w:sz w:val="26"/>
+                <w:szCs w:val="26"/>
+                <w:lang w:val="en-US" w:eastAsia="vi-VN"/>
+              </w:rPr>
+              <w:t xml:space="preserve"> </w:t>
+            </w:r>
+            <w:proofErr w:type="spellStart"/>
+            <w:r>
+              <w:rPr>
+                <w:rFonts w:asciiTheme="majorHAnsi" w:eastAsia="Times New Roman" w:hAnsiTheme="majorHAnsi" w:cstheme="majorHAnsi"/>
+                <w:sz w:val="26"/>
+                <w:szCs w:val="26"/>
+                <w:lang w:val="en-US" w:eastAsia="vi-VN"/>
+              </w:rPr>
+              <w:t>học</w:t>
+            </w:r>
+            <w:proofErr w:type="spellEnd"/>
           </w:p>
         </w:tc>
       </w:tr>
@@ -5242,6 +5821,7 @@
                 <w:lang w:eastAsia="vi-VN"/>
               </w:rPr>
             </w:pPr>
+            <w:proofErr w:type="spellStart"/>
             <w:r>
               <w:rPr>
                 <w:rFonts w:asciiTheme="majorHAnsi" w:hAnsiTheme="majorHAnsi" w:cstheme="majorHAnsi"/>
@@ -5251,6 +5831,7 @@
               </w:rPr>
               <w:t>courseCategoryName</w:t>
             </w:r>
+            <w:proofErr w:type="spellEnd"/>
           </w:p>
         </w:tc>
         <w:tc>
@@ -5292,6 +5873,7 @@
                 <w:lang w:val="en-US" w:eastAsia="vi-VN"/>
               </w:rPr>
             </w:pPr>
+            <w:proofErr w:type="spellStart"/>
             <w:r>
               <w:rPr>
                 <w:rFonts w:asciiTheme="majorHAnsi" w:eastAsia="Times New Roman" w:hAnsiTheme="majorHAnsi" w:cstheme="majorHAnsi"/>
@@ -5299,8 +5881,89 @@
                 <w:szCs w:val="26"/>
                 <w:lang w:val="en-US" w:eastAsia="vi-VN"/>
               </w:rPr>
-              <w:t>Tên danh mục khóa học</w:t>
-            </w:r>
+              <w:t>Tên</w:t>
+            </w:r>
+            <w:proofErr w:type="spellEnd"/>
+            <w:r>
+              <w:rPr>
+                <w:rFonts w:asciiTheme="majorHAnsi" w:eastAsia="Times New Roman" w:hAnsiTheme="majorHAnsi" w:cstheme="majorHAnsi"/>
+                <w:sz w:val="26"/>
+                <w:szCs w:val="26"/>
+                <w:lang w:val="en-US" w:eastAsia="vi-VN"/>
+              </w:rPr>
+              <w:t xml:space="preserve"> </w:t>
+            </w:r>
+            <w:proofErr w:type="spellStart"/>
+            <w:r>
+              <w:rPr>
+                <w:rFonts w:asciiTheme="majorHAnsi" w:eastAsia="Times New Roman" w:hAnsiTheme="majorHAnsi" w:cstheme="majorHAnsi"/>
+                <w:sz w:val="26"/>
+                <w:szCs w:val="26"/>
+                <w:lang w:val="en-US" w:eastAsia="vi-VN"/>
+              </w:rPr>
+              <w:t>danh</w:t>
+            </w:r>
+            <w:proofErr w:type="spellEnd"/>
+            <w:r>
+              <w:rPr>
+                <w:rFonts w:asciiTheme="majorHAnsi" w:eastAsia="Times New Roman" w:hAnsiTheme="majorHAnsi" w:cstheme="majorHAnsi"/>
+                <w:sz w:val="26"/>
+                <w:szCs w:val="26"/>
+                <w:lang w:val="en-US" w:eastAsia="vi-VN"/>
+              </w:rPr>
+              <w:t xml:space="preserve"> </w:t>
+            </w:r>
+            <w:proofErr w:type="spellStart"/>
+            <w:r>
+              <w:rPr>
+                <w:rFonts w:asciiTheme="majorHAnsi" w:eastAsia="Times New Roman" w:hAnsiTheme="majorHAnsi" w:cstheme="majorHAnsi"/>
+                <w:sz w:val="26"/>
+                <w:szCs w:val="26"/>
+                <w:lang w:val="en-US" w:eastAsia="vi-VN"/>
+              </w:rPr>
+              <w:t>mục</w:t>
+            </w:r>
+            <w:proofErr w:type="spellEnd"/>
+            <w:r>
+              <w:rPr>
+                <w:rFonts w:asciiTheme="majorHAnsi" w:eastAsia="Times New Roman" w:hAnsiTheme="majorHAnsi" w:cstheme="majorHAnsi"/>
+                <w:sz w:val="26"/>
+                <w:szCs w:val="26"/>
+                <w:lang w:val="en-US" w:eastAsia="vi-VN"/>
+              </w:rPr>
+              <w:t xml:space="preserve"> </w:t>
+            </w:r>
+            <w:proofErr w:type="spellStart"/>
+            <w:r>
+              <w:rPr>
+                <w:rFonts w:asciiTheme="majorHAnsi" w:eastAsia="Times New Roman" w:hAnsiTheme="majorHAnsi" w:cstheme="majorHAnsi"/>
+                <w:sz w:val="26"/>
+                <w:szCs w:val="26"/>
+                <w:lang w:val="en-US" w:eastAsia="vi-VN"/>
+              </w:rPr>
+              <w:t>khóa</w:t>
+            </w:r>
+            <w:proofErr w:type="spellEnd"/>
+            <w:r>
+              <w:rPr>
+                <w:rFonts w:asciiTheme="majorHAnsi" w:eastAsia="Times New Roman" w:hAnsiTheme="majorHAnsi" w:cstheme="majorHAnsi"/>
+                <w:sz w:val="26"/>
+                <w:szCs w:val="26"/>
+                <w:lang w:val="en-US" w:eastAsia="vi-VN"/>
+              </w:rPr>
+              <w:t xml:space="preserve"> </w:t>
+            </w:r>
+            <w:proofErr w:type="spellStart"/>
+            <w:r>
+              <w:rPr>
+                <w:rFonts w:asciiTheme="majorHAnsi" w:eastAsia="Times New Roman" w:hAnsiTheme="majorHAnsi" w:cstheme="majorHAnsi"/>
+                <w:sz w:val="26"/>
+                <w:szCs w:val="26"/>
+                <w:lang w:val="en-US" w:eastAsia="vi-VN"/>
+              </w:rPr>
+              <w:t>học</w:t>
+            </w:r>
+            <w:proofErr w:type="spellEnd"/>
           </w:p>
         </w:tc>
       </w:tr>
@@ -5328,16 +5991,84 @@
           <w:lang w:val="en-US"/>
         </w:rPr>
       </w:pPr>
-      <w:r>
-        <w:rPr>
-          <w:rFonts w:asciiTheme="majorHAnsi" w:hAnsiTheme="majorHAnsi" w:cstheme="majorHAnsi"/>
-          <w:b/>
-          <w:sz w:val="26"/>
-          <w:szCs w:val="26"/>
-          <w:lang w:val="en-US"/>
-        </w:rPr>
-        <w:t>Phân tích yêu cầu</w:t>
-      </w:r>
+      <w:proofErr w:type="spellStart"/>
+      <w:r>
+        <w:rPr>
+          <w:rFonts w:asciiTheme="majorHAnsi" w:hAnsiTheme="majorHAnsi" w:cstheme="majorHAnsi"/>
+          <w:b/>
+          <w:sz w:val="26"/>
+          <w:szCs w:val="26"/>
+          <w:lang w:val="en-US"/>
+        </w:rPr>
+        <w:t>Phân</w:t>
+      </w:r>
+      <w:proofErr w:type="spellEnd"/>
+      <w:r>
+        <w:rPr>
+          <w:rFonts w:asciiTheme="majorHAnsi" w:hAnsiTheme="majorHAnsi" w:cstheme="majorHAnsi"/>
+          <w:b/>
+          <w:sz w:val="26"/>
+          <w:szCs w:val="26"/>
+          <w:lang w:val="en-US"/>
+        </w:rPr>
+        <w:t xml:space="preserve"> </w:t>
+      </w:r>
+      <w:proofErr w:type="spellStart"/>
+      <w:r>
+        <w:rPr>
+          <w:rFonts w:asciiTheme="majorHAnsi" w:hAnsiTheme="majorHAnsi" w:cstheme="majorHAnsi"/>
+          <w:b/>
+          <w:sz w:val="26"/>
+          <w:szCs w:val="26"/>
+          <w:lang w:val="en-US"/>
+        </w:rPr>
+        <w:t>tích</w:t>
+      </w:r>
+      <w:proofErr w:type="spellEnd"/>
+      <w:r>
+        <w:rPr>
+          <w:rFonts w:asciiTheme="majorHAnsi" w:hAnsiTheme="majorHAnsi" w:cstheme="majorHAnsi"/>
+          <w:b/>
+          <w:sz w:val="26"/>
+          <w:szCs w:val="26"/>
+          <w:lang w:val="en-US"/>
+        </w:rPr>
+        <w:t xml:space="preserve"> </w:t>
+      </w:r>
+      <w:proofErr w:type="spellStart"/>
+      <w:r>
+        <w:rPr>
+          <w:rFonts w:asciiTheme="majorHAnsi" w:hAnsiTheme="majorHAnsi" w:cstheme="majorHAnsi"/>
+          <w:b/>
+          <w:sz w:val="26"/>
+          <w:szCs w:val="26"/>
+          <w:lang w:val="en-US"/>
+        </w:rPr>
+        <w:t>yêu</w:t>
+      </w:r>
+      <w:proofErr w:type="spellEnd"/>
+      <w:r>
+        <w:rPr>
+          <w:rFonts w:asciiTheme="majorHAnsi" w:hAnsiTheme="majorHAnsi" w:cstheme="majorHAnsi"/>
+          <w:b/>
+          <w:sz w:val="26"/>
+          <w:szCs w:val="26"/>
+          <w:lang w:val="en-US"/>
+        </w:rPr>
+        <w:t xml:space="preserve"> </w:t>
+      </w:r>
+      <w:proofErr w:type="spellStart"/>
+      <w:r>
+        <w:rPr>
+          <w:rFonts w:asciiTheme="majorHAnsi" w:hAnsiTheme="majorHAnsi" w:cstheme="majorHAnsi"/>
+          <w:b/>
+          <w:sz w:val="26"/>
+          <w:szCs w:val="26"/>
+          <w:lang w:val="en-US"/>
+        </w:rPr>
+        <w:t>cầu</w:t>
+      </w:r>
+      <w:proofErr w:type="spellEnd"/>
     </w:p>
     <w:p>
       <w:pPr>
@@ -5412,7 +6143,25 @@
           <w:sz w:val="26"/>
           <w:szCs w:val="26"/>
         </w:rPr>
-        <w:t>: Hỗ trợ đăng ký tài khoản, đăng nhập bằng email/mật khẩu.</w:t>
+        <w:t xml:space="preserve">: Hỗ trợ đăng ký tài khoản, đăng nhập bằng </w:t>
+      </w:r>
+      <w:proofErr w:type="spellStart"/>
+      <w:r>
+        <w:rPr>
+          <w:rFonts w:asciiTheme="majorHAnsi" w:hAnsiTheme="majorHAnsi" w:cstheme="majorHAnsi"/>
+          <w:sz w:val="26"/>
+          <w:szCs w:val="26"/>
+        </w:rPr>
+        <w:t>email</w:t>
+      </w:r>
+      <w:proofErr w:type="spellEnd"/>
+      <w:r>
+        <w:rPr>
+          <w:rFonts w:asciiTheme="majorHAnsi" w:hAnsiTheme="majorHAnsi" w:cstheme="majorHAnsi"/>
+          <w:sz w:val="26"/>
+          <w:szCs w:val="26"/>
+        </w:rPr>
+        <w:t>/mật khẩu.</w:t>
       </w:r>
     </w:p>
     <w:p>
@@ -5444,7 +6193,43 @@
           <w:sz w:val="26"/>
           <w:szCs w:val="26"/>
         </w:rPr>
-        <w:t>: Sử dụng Google OAuth.</w:t>
+        <w:t xml:space="preserve">: Sử dụng </w:t>
+      </w:r>
+      <w:proofErr w:type="spellStart"/>
+      <w:r>
+        <w:rPr>
+          <w:rFonts w:asciiTheme="majorHAnsi" w:hAnsiTheme="majorHAnsi" w:cstheme="majorHAnsi"/>
+          <w:sz w:val="26"/>
+          <w:szCs w:val="26"/>
+        </w:rPr>
+        <w:t>Google</w:t>
+      </w:r>
+      <w:proofErr w:type="spellEnd"/>
+      <w:r>
+        <w:rPr>
+          <w:rFonts w:asciiTheme="majorHAnsi" w:hAnsiTheme="majorHAnsi" w:cstheme="majorHAnsi"/>
+          <w:sz w:val="26"/>
+          <w:szCs w:val="26"/>
+        </w:rPr>
+        <w:t xml:space="preserve"> </w:t>
+      </w:r>
+      <w:proofErr w:type="spellStart"/>
+      <w:r>
+        <w:rPr>
+          <w:rFonts w:asciiTheme="majorHAnsi" w:hAnsiTheme="majorHAnsi" w:cstheme="majorHAnsi"/>
+          <w:sz w:val="26"/>
+          <w:szCs w:val="26"/>
+        </w:rPr>
+        <w:t>OAuth</w:t>
+      </w:r>
+      <w:proofErr w:type="spellEnd"/>
+      <w:r>
+        <w:rPr>
+          <w:rFonts w:asciiTheme="majorHAnsi" w:hAnsiTheme="majorHAnsi" w:cstheme="majorHAnsi"/>
+          <w:sz w:val="26"/>
+          <w:szCs w:val="26"/>
+        </w:rPr>
+        <w:t>.</w:t>
       </w:r>
     </w:p>
     <w:p>
@@ -5712,7 +6497,25 @@
           <w:sz w:val="26"/>
           <w:szCs w:val="26"/>
         </w:rPr>
-        <w:t>: Gửi thông báo về lịch học, khóa học sắp diễn ra qua email hoặc hệ thống.</w:t>
+        <w:t xml:space="preserve">: Gửi thông báo về lịch học, khóa học sắp diễn ra qua </w:t>
+      </w:r>
+      <w:proofErr w:type="spellStart"/>
+      <w:r>
+        <w:rPr>
+          <w:rFonts w:asciiTheme="majorHAnsi" w:hAnsiTheme="majorHAnsi" w:cstheme="majorHAnsi"/>
+          <w:sz w:val="26"/>
+          <w:szCs w:val="26"/>
+        </w:rPr>
+        <w:t>email</w:t>
+      </w:r>
+      <w:proofErr w:type="spellEnd"/>
+      <w:r>
+        <w:rPr>
+          <w:rFonts w:asciiTheme="majorHAnsi" w:hAnsiTheme="majorHAnsi" w:cstheme="majorHAnsi"/>
+          <w:sz w:val="26"/>
+          <w:szCs w:val="26"/>
+        </w:rPr>
+        <w:t xml:space="preserve"> hoặc hệ thống.</w:t>
       </w:r>
     </w:p>
     <w:p>
@@ -5758,15 +6561,45 @@
           <w:sz w:val="26"/>
           <w:szCs w:val="26"/>
         </w:rPr>
-        <w:t>Triển khai trên Docker</w:t>
-      </w:r>
-      <w:r>
-        <w:rPr>
-          <w:rFonts w:asciiTheme="majorHAnsi" w:hAnsiTheme="majorHAnsi" w:cstheme="majorHAnsi"/>
-          <w:sz w:val="26"/>
-          <w:szCs w:val="26"/>
-        </w:rPr>
-        <w:t>: Đóng gói và chạy ứng dụng trên Docker.</w:t>
+        <w:t xml:space="preserve">Triển khai trên </w:t>
+      </w:r>
+      <w:proofErr w:type="spellStart"/>
+      <w:r>
+        <w:rPr>
+          <w:rFonts w:asciiTheme="majorHAnsi" w:hAnsiTheme="majorHAnsi" w:cstheme="majorHAnsi"/>
+          <w:b/>
+          <w:bCs/>
+          <w:sz w:val="26"/>
+          <w:szCs w:val="26"/>
+        </w:rPr>
+        <w:t>Docker</w:t>
+      </w:r>
+      <w:proofErr w:type="spellEnd"/>
+      <w:r>
+        <w:rPr>
+          <w:rFonts w:asciiTheme="majorHAnsi" w:hAnsiTheme="majorHAnsi" w:cstheme="majorHAnsi"/>
+          <w:sz w:val="26"/>
+          <w:szCs w:val="26"/>
+        </w:rPr>
+        <w:t xml:space="preserve">: Đóng gói và chạy ứng dụng trên </w:t>
+      </w:r>
+      <w:proofErr w:type="spellStart"/>
+      <w:r>
+        <w:rPr>
+          <w:rFonts w:asciiTheme="majorHAnsi" w:hAnsiTheme="majorHAnsi" w:cstheme="majorHAnsi"/>
+          <w:sz w:val="26"/>
+          <w:szCs w:val="26"/>
+        </w:rPr>
+        <w:t>Docker</w:t>
+      </w:r>
+      <w:proofErr w:type="spellEnd"/>
+      <w:r>
+        <w:rPr>
+          <w:rFonts w:asciiTheme="majorHAnsi" w:hAnsiTheme="majorHAnsi" w:cstheme="majorHAnsi"/>
+          <w:sz w:val="26"/>
+          <w:szCs w:val="26"/>
+        </w:rPr>
+        <w:t>.</w:t>
       </w:r>
     </w:p>
     <w:p>
@@ -5799,7 +6632,43 @@
           <w:sz w:val="26"/>
           <w:szCs w:val="26"/>
         </w:rPr>
-        <w:t>: Sử dụng GitHub Actions để tự động kiểm thử và triển khai.</w:t>
+        <w:t xml:space="preserve">: Sử dụng </w:t>
+      </w:r>
+      <w:proofErr w:type="spellStart"/>
+      <w:r>
+        <w:rPr>
+          <w:rFonts w:asciiTheme="majorHAnsi" w:hAnsiTheme="majorHAnsi" w:cstheme="majorHAnsi"/>
+          <w:sz w:val="26"/>
+          <w:szCs w:val="26"/>
+        </w:rPr>
+        <w:t>GitHub</w:t>
+      </w:r>
+      <w:proofErr w:type="spellEnd"/>
+      <w:r>
+        <w:rPr>
+          <w:rFonts w:asciiTheme="majorHAnsi" w:hAnsiTheme="majorHAnsi" w:cstheme="majorHAnsi"/>
+          <w:sz w:val="26"/>
+          <w:szCs w:val="26"/>
+        </w:rPr>
+        <w:t xml:space="preserve"> </w:t>
+      </w:r>
+      <w:proofErr w:type="spellStart"/>
+      <w:r>
+        <w:rPr>
+          <w:rFonts w:asciiTheme="majorHAnsi" w:hAnsiTheme="majorHAnsi" w:cstheme="majorHAnsi"/>
+          <w:sz w:val="26"/>
+          <w:szCs w:val="26"/>
+        </w:rPr>
+        <w:t>Actions</w:t>
+      </w:r>
+      <w:proofErr w:type="spellEnd"/>
+      <w:r>
+        <w:rPr>
+          <w:rFonts w:asciiTheme="majorHAnsi" w:hAnsiTheme="majorHAnsi" w:cstheme="majorHAnsi"/>
+          <w:sz w:val="26"/>
+          <w:szCs w:val="26"/>
+        </w:rPr>
+        <w:t xml:space="preserve"> để tự động kiểm thử và triển khai.</w:t>
       </w:r>
     </w:p>
     <w:p>
@@ -5885,7 +6754,25 @@
           <w:sz w:val="26"/>
           <w:szCs w:val="26"/>
         </w:rPr>
-        <w:t>: Tối ưu hóa React để đảm bảo hiệu suất cao.</w:t>
+        <w:t xml:space="preserve">: Tối ưu hóa </w:t>
+      </w:r>
+      <w:proofErr w:type="spellStart"/>
+      <w:r>
+        <w:rPr>
+          <w:rFonts w:asciiTheme="majorHAnsi" w:hAnsiTheme="majorHAnsi" w:cstheme="majorHAnsi"/>
+          <w:sz w:val="26"/>
+          <w:szCs w:val="26"/>
+        </w:rPr>
+        <w:t>React</w:t>
+      </w:r>
+      <w:proofErr w:type="spellEnd"/>
+      <w:r>
+        <w:rPr>
+          <w:rFonts w:asciiTheme="majorHAnsi" w:hAnsiTheme="majorHAnsi" w:cstheme="majorHAnsi"/>
+          <w:sz w:val="26"/>
+          <w:szCs w:val="26"/>
+        </w:rPr>
+        <w:t xml:space="preserve"> để đảm bảo hiệu suất cao.</w:t>
       </w:r>
     </w:p>
     <w:p>
@@ -5917,7 +6804,43 @@
           <w:sz w:val="26"/>
           <w:szCs w:val="26"/>
         </w:rPr>
-        <w:t>: Mã hóa mật khẩu, sử dụng cors, giới hạn session.</w:t>
+        <w:t xml:space="preserve">: Mã hóa mật khẩu, sử dụng </w:t>
+      </w:r>
+      <w:proofErr w:type="spellStart"/>
+      <w:r>
+        <w:rPr>
+          <w:rFonts w:asciiTheme="majorHAnsi" w:hAnsiTheme="majorHAnsi" w:cstheme="majorHAnsi"/>
+          <w:sz w:val="26"/>
+          <w:szCs w:val="26"/>
+        </w:rPr>
+        <w:t>cors</w:t>
+      </w:r>
+      <w:proofErr w:type="spellEnd"/>
+      <w:r>
+        <w:rPr>
+          <w:rFonts w:asciiTheme="majorHAnsi" w:hAnsiTheme="majorHAnsi" w:cstheme="majorHAnsi"/>
+          <w:sz w:val="26"/>
+          <w:szCs w:val="26"/>
+        </w:rPr>
+        <w:t xml:space="preserve">, giới hạn </w:t>
+      </w:r>
+      <w:proofErr w:type="spellStart"/>
+      <w:r>
+        <w:rPr>
+          <w:rFonts w:asciiTheme="majorHAnsi" w:hAnsiTheme="majorHAnsi" w:cstheme="majorHAnsi"/>
+          <w:sz w:val="26"/>
+          <w:szCs w:val="26"/>
+        </w:rPr>
+        <w:t>session</w:t>
+      </w:r>
+      <w:proofErr w:type="spellEnd"/>
+      <w:r>
+        <w:rPr>
+          <w:rFonts w:asciiTheme="majorHAnsi" w:hAnsiTheme="majorHAnsi" w:cstheme="majorHAnsi"/>
+          <w:sz w:val="26"/>
+          <w:szCs w:val="26"/>
+        </w:rPr>
+        <w:t>.</w:t>
       </w:r>
     </w:p>
     <w:p>
@@ -6035,7 +6958,25 @@
           <w:sz w:val="26"/>
           <w:szCs w:val="26"/>
         </w:rPr>
-        <w:t>: Xác thực, gửi email thông báo.</w:t>
+        <w:t xml:space="preserve">: Xác thực, gửi </w:t>
+      </w:r>
+      <w:proofErr w:type="spellStart"/>
+      <w:r>
+        <w:rPr>
+          <w:rFonts w:asciiTheme="majorHAnsi" w:hAnsiTheme="majorHAnsi" w:cstheme="majorHAnsi"/>
+          <w:sz w:val="26"/>
+          <w:szCs w:val="26"/>
+        </w:rPr>
+        <w:t>email</w:t>
+      </w:r>
+      <w:proofErr w:type="spellEnd"/>
+      <w:r>
+        <w:rPr>
+          <w:rFonts w:asciiTheme="majorHAnsi" w:hAnsiTheme="majorHAnsi" w:cstheme="majorHAnsi"/>
+          <w:sz w:val="26"/>
+          <w:szCs w:val="26"/>
+        </w:rPr>
+        <w:t xml:space="preserve"> thông báo.</w:t>
       </w:r>
     </w:p>
     <w:p>
@@ -6089,7 +7030,43 @@
           <w:sz w:val="26"/>
           <w:szCs w:val="26"/>
         </w:rPr>
-        <w:t>: Sử dụng React với thiết kế responsive, dễ sử dụng.</w:t>
+        <w:t xml:space="preserve">: Sử dụng </w:t>
+      </w:r>
+      <w:proofErr w:type="spellStart"/>
+      <w:r>
+        <w:rPr>
+          <w:rFonts w:asciiTheme="majorHAnsi" w:hAnsiTheme="majorHAnsi" w:cstheme="majorHAnsi"/>
+          <w:sz w:val="26"/>
+          <w:szCs w:val="26"/>
+        </w:rPr>
+        <w:t>React</w:t>
+      </w:r>
+      <w:proofErr w:type="spellEnd"/>
+      <w:r>
+        <w:rPr>
+          <w:rFonts w:asciiTheme="majorHAnsi" w:hAnsiTheme="majorHAnsi" w:cstheme="majorHAnsi"/>
+          <w:sz w:val="26"/>
+          <w:szCs w:val="26"/>
+        </w:rPr>
+        <w:t xml:space="preserve"> với thiết kế </w:t>
+      </w:r>
+      <w:proofErr w:type="spellStart"/>
+      <w:r>
+        <w:rPr>
+          <w:rFonts w:asciiTheme="majorHAnsi" w:hAnsiTheme="majorHAnsi" w:cstheme="majorHAnsi"/>
+          <w:sz w:val="26"/>
+          <w:szCs w:val="26"/>
+        </w:rPr>
+        <w:t>responsive</w:t>
+      </w:r>
+      <w:proofErr w:type="spellEnd"/>
+      <w:r>
+        <w:rPr>
+          <w:rFonts w:asciiTheme="majorHAnsi" w:hAnsiTheme="majorHAnsi" w:cstheme="majorHAnsi"/>
+          <w:sz w:val="26"/>
+          <w:szCs w:val="26"/>
+        </w:rPr>
+        <w:t>, dễ sử dụng.</w:t>
       </w:r>
     </w:p>
     <w:p>
@@ -6147,6 +7124,7 @@
           <w:lang w:val="en-US"/>
         </w:rPr>
       </w:pPr>
+      <w:proofErr w:type="spellStart"/>
       <w:r>
         <w:rPr>
           <w:rFonts w:asciiTheme="majorHAnsi" w:hAnsiTheme="majorHAnsi" w:cstheme="majorHAnsi"/>
@@ -6156,8 +7134,81 @@
           <w:szCs w:val="26"/>
           <w:lang w:val="en-US"/>
         </w:rPr>
-        <w:t>Sơ đồ kiến trúc</w:t>
-      </w:r>
+        <w:t>Sơ</w:t>
+      </w:r>
+      <w:proofErr w:type="spellEnd"/>
+      <w:r>
+        <w:rPr>
+          <w:rFonts w:asciiTheme="majorHAnsi" w:hAnsiTheme="majorHAnsi" w:cstheme="majorHAnsi"/>
+          <w:b/>
+          <w:bCs/>
+          <w:sz w:val="26"/>
+          <w:szCs w:val="26"/>
+          <w:lang w:val="en-US"/>
+        </w:rPr>
+        <w:t xml:space="preserve"> </w:t>
+      </w:r>
+      <w:proofErr w:type="spellStart"/>
+      <w:r>
+        <w:rPr>
+          <w:rFonts w:asciiTheme="majorHAnsi" w:hAnsiTheme="majorHAnsi" w:cstheme="majorHAnsi"/>
+          <w:b/>
+          <w:bCs/>
+          <w:sz w:val="26"/>
+          <w:szCs w:val="26"/>
+          <w:lang w:val="en-US"/>
+        </w:rPr>
+        <w:t>đồ</w:t>
+      </w:r>
+      <w:proofErr w:type="spellEnd"/>
+      <w:r>
+        <w:rPr>
+          <w:rFonts w:asciiTheme="majorHAnsi" w:hAnsiTheme="majorHAnsi" w:cstheme="majorHAnsi"/>
+          <w:b/>
+          <w:bCs/>
+          <w:sz w:val="26"/>
+          <w:szCs w:val="26"/>
+          <w:lang w:val="en-US"/>
+        </w:rPr>
+        <w:t xml:space="preserve"> </w:t>
+      </w:r>
+      <w:proofErr w:type="spellStart"/>
+      <w:r>
+        <w:rPr>
+          <w:rFonts w:asciiTheme="majorHAnsi" w:hAnsiTheme="majorHAnsi" w:cstheme="majorHAnsi"/>
+          <w:b/>
+          <w:bCs/>
+          <w:sz w:val="26"/>
+          <w:szCs w:val="26"/>
+          <w:lang w:val="en-US"/>
+        </w:rPr>
+        <w:t>kiến</w:t>
+      </w:r>
+      <w:proofErr w:type="spellEnd"/>
+      <w:r>
+        <w:rPr>
+          <w:rFonts w:asciiTheme="majorHAnsi" w:hAnsiTheme="majorHAnsi" w:cstheme="majorHAnsi"/>
+          <w:b/>
+          <w:bCs/>
+          <w:sz w:val="26"/>
+          <w:szCs w:val="26"/>
+          <w:lang w:val="en-US"/>
+        </w:rPr>
+        <w:t xml:space="preserve"> </w:t>
+      </w:r>
+      <w:proofErr w:type="spellStart"/>
+      <w:r>
+        <w:rPr>
+          <w:rFonts w:asciiTheme="majorHAnsi" w:hAnsiTheme="majorHAnsi" w:cstheme="majorHAnsi"/>
+          <w:b/>
+          <w:bCs/>
+          <w:sz w:val="26"/>
+          <w:szCs w:val="26"/>
+          <w:lang w:val="en-US"/>
+        </w:rPr>
+        <w:t>trúc</w:t>
+      </w:r>
+      <w:proofErr w:type="spellEnd"/>
     </w:p>
     <w:p>
       <w:pPr>
@@ -6240,7 +7291,73 @@
           <w:szCs w:val="26"/>
           <w:lang w:val="en-US"/>
         </w:rPr>
-        <w:t xml:space="preserve"> Kiểm thử API bằng Postman</w:t>
+        <w:t xml:space="preserve"> </w:t>
+      </w:r>
+      <w:proofErr w:type="spellStart"/>
+      <w:r>
+        <w:rPr>
+          <w:rFonts w:asciiTheme="majorHAnsi" w:hAnsiTheme="majorHAnsi" w:cstheme="majorHAnsi"/>
+          <w:b/>
+          <w:sz w:val="26"/>
+          <w:szCs w:val="26"/>
+          <w:lang w:val="en-US"/>
+        </w:rPr>
+        <w:t>Kiểm</w:t>
+      </w:r>
+      <w:proofErr w:type="spellEnd"/>
+      <w:r>
+        <w:rPr>
+          <w:rFonts w:asciiTheme="majorHAnsi" w:hAnsiTheme="majorHAnsi" w:cstheme="majorHAnsi"/>
+          <w:b/>
+          <w:sz w:val="26"/>
+          <w:szCs w:val="26"/>
+          <w:lang w:val="en-US"/>
+        </w:rPr>
+        <w:t xml:space="preserve"> </w:t>
+      </w:r>
+      <w:proofErr w:type="spellStart"/>
+      <w:r>
+        <w:rPr>
+          <w:rFonts w:asciiTheme="majorHAnsi" w:hAnsiTheme="majorHAnsi" w:cstheme="majorHAnsi"/>
+          <w:b/>
+          <w:sz w:val="26"/>
+          <w:szCs w:val="26"/>
+          <w:lang w:val="en-US"/>
+        </w:rPr>
+        <w:t>thử</w:t>
+      </w:r>
+      <w:proofErr w:type="spellEnd"/>
+      <w:r>
+        <w:rPr>
+          <w:rFonts w:asciiTheme="majorHAnsi" w:hAnsiTheme="majorHAnsi" w:cstheme="majorHAnsi"/>
+          <w:b/>
+          <w:sz w:val="26"/>
+          <w:szCs w:val="26"/>
+          <w:lang w:val="en-US"/>
+        </w:rPr>
+        <w:t xml:space="preserve"> API </w:t>
+      </w:r>
+      <w:proofErr w:type="spellStart"/>
+      <w:r>
+        <w:rPr>
+          <w:rFonts w:asciiTheme="majorHAnsi" w:hAnsiTheme="majorHAnsi" w:cstheme="majorHAnsi"/>
+          <w:b/>
+          <w:sz w:val="26"/>
+          <w:szCs w:val="26"/>
+          <w:lang w:val="en-US"/>
+        </w:rPr>
+        <w:t>bằng</w:t>
+      </w:r>
+      <w:proofErr w:type="spellEnd"/>
+      <w:r>
+        <w:rPr>
+          <w:rFonts w:asciiTheme="majorHAnsi" w:hAnsiTheme="majorHAnsi" w:cstheme="majorHAnsi"/>
+          <w:b/>
+          <w:sz w:val="26"/>
+          <w:szCs w:val="26"/>
+          <w:lang w:val="en-US"/>
+        </w:rPr>
+        <w:t xml:space="preserve"> Postman</w:t>
       </w:r>
     </w:p>
     <w:p>
@@ -6260,8 +7377,79 @@
           <w:szCs w:val="26"/>
           <w:lang w:val="en-US"/>
         </w:rPr>
-        <w:t>1. API đăng ký tài khoản</w:t>
-      </w:r>
+        <w:t xml:space="preserve">1. API </w:t>
+      </w:r>
+      <w:proofErr w:type="spellStart"/>
+      <w:r>
+        <w:rPr>
+          <w:rFonts w:asciiTheme="majorHAnsi" w:hAnsiTheme="majorHAnsi" w:cstheme="majorHAnsi"/>
+          <w:sz w:val="26"/>
+          <w:szCs w:val="26"/>
+          <w:lang w:val="en-US"/>
+        </w:rPr>
+        <w:t>đăng</w:t>
+      </w:r>
+      <w:proofErr w:type="spellEnd"/>
+      <w:r>
+        <w:rPr>
+          <w:rFonts w:asciiTheme="majorHAnsi" w:hAnsiTheme="majorHAnsi" w:cstheme="majorHAnsi"/>
+          <w:sz w:val="26"/>
+          <w:szCs w:val="26"/>
+          <w:lang w:val="en-US"/>
+        </w:rPr>
+        <w:t xml:space="preserve"> </w:t>
+      </w:r>
+      <w:proofErr w:type="spellStart"/>
+      <w:r>
+        <w:rPr>
+          <w:rFonts w:asciiTheme="majorHAnsi" w:hAnsiTheme="majorHAnsi" w:cstheme="majorHAnsi"/>
+          <w:sz w:val="26"/>
+          <w:szCs w:val="26"/>
+          <w:lang w:val="en-US"/>
+        </w:rPr>
+        <w:t>ký</w:t>
+      </w:r>
+      <w:proofErr w:type="spellEnd"/>
+      <w:r>
+        <w:rPr>
+          <w:rFonts w:asciiTheme="majorHAnsi" w:hAnsiTheme="majorHAnsi" w:cstheme="majorHAnsi"/>
+          <w:sz w:val="26"/>
+          <w:szCs w:val="26"/>
+          <w:lang w:val="en-US"/>
+        </w:rPr>
+        <w:t xml:space="preserve"> </w:t>
+      </w:r>
+      <w:proofErr w:type="spellStart"/>
+      <w:r>
+        <w:rPr>
+          <w:rFonts w:asciiTheme="majorHAnsi" w:hAnsiTheme="majorHAnsi" w:cstheme="majorHAnsi"/>
+          <w:sz w:val="26"/>
+          <w:szCs w:val="26"/>
+          <w:lang w:val="en-US"/>
+        </w:rPr>
+        <w:t>tài</w:t>
+      </w:r>
+      <w:proofErr w:type="spellEnd"/>
+      <w:r>
+        <w:rPr>
+          <w:rFonts w:asciiTheme="majorHAnsi" w:hAnsiTheme="majorHAnsi" w:cstheme="majorHAnsi"/>
+          <w:sz w:val="26"/>
+          <w:szCs w:val="26"/>
+          <w:lang w:val="en-US"/>
+        </w:rPr>
+        <w:t xml:space="preserve"> </w:t>
+      </w:r>
+      <w:proofErr w:type="spellStart"/>
+      <w:r>
+        <w:rPr>
+          <w:rFonts w:asciiTheme="majorHAnsi" w:hAnsiTheme="majorHAnsi" w:cstheme="majorHAnsi"/>
+          <w:sz w:val="26"/>
+          <w:szCs w:val="26"/>
+          <w:lang w:val="en-US"/>
+        </w:rPr>
+        <w:t>khoản</w:t>
+      </w:r>
+      <w:proofErr w:type="spellEnd"/>
     </w:p>
     <w:p>
       <w:pPr>
@@ -6345,8 +7533,39 @@
           <w:szCs w:val="26"/>
           <w:lang w:val="en-US"/>
         </w:rPr>
-        <w:t>2. API đăng nhập</w:t>
-      </w:r>
+        <w:t xml:space="preserve">2. API </w:t>
+      </w:r>
+      <w:proofErr w:type="spellStart"/>
+      <w:r>
+        <w:rPr>
+          <w:rFonts w:asciiTheme="majorHAnsi" w:hAnsiTheme="majorHAnsi" w:cstheme="majorHAnsi"/>
+          <w:sz w:val="26"/>
+          <w:szCs w:val="26"/>
+          <w:lang w:val="en-US"/>
+        </w:rPr>
+        <w:t>đăng</w:t>
+      </w:r>
+      <w:proofErr w:type="spellEnd"/>
+      <w:r>
+        <w:rPr>
+          <w:rFonts w:asciiTheme="majorHAnsi" w:hAnsiTheme="majorHAnsi" w:cstheme="majorHAnsi"/>
+          <w:sz w:val="26"/>
+          <w:szCs w:val="26"/>
+          <w:lang w:val="en-US"/>
+        </w:rPr>
+        <w:t xml:space="preserve"> </w:t>
+      </w:r>
+      <w:proofErr w:type="spellStart"/>
+      <w:r>
+        <w:rPr>
+          <w:rFonts w:asciiTheme="majorHAnsi" w:hAnsiTheme="majorHAnsi" w:cstheme="majorHAnsi"/>
+          <w:sz w:val="26"/>
+          <w:szCs w:val="26"/>
+          <w:lang w:val="en-US"/>
+        </w:rPr>
+        <w:t>nhập</w:t>
+      </w:r>
+      <w:proofErr w:type="spellEnd"/>
     </w:p>
     <w:p>
       <w:pPr>
@@ -6434,8 +7653,79 @@
           <w:szCs w:val="26"/>
           <w:lang w:val="en-US"/>
         </w:rPr>
-        <w:t>3. API kiểm tra đăng nhập</w:t>
-      </w:r>
+        <w:t xml:space="preserve">3. API </w:t>
+      </w:r>
+      <w:proofErr w:type="spellStart"/>
+      <w:r>
+        <w:rPr>
+          <w:rFonts w:asciiTheme="majorHAnsi" w:hAnsiTheme="majorHAnsi" w:cstheme="majorHAnsi"/>
+          <w:sz w:val="26"/>
+          <w:szCs w:val="26"/>
+          <w:lang w:val="en-US"/>
+        </w:rPr>
+        <w:t>kiểm</w:t>
+      </w:r>
+      <w:proofErr w:type="spellEnd"/>
+      <w:r>
+        <w:rPr>
+          <w:rFonts w:asciiTheme="majorHAnsi" w:hAnsiTheme="majorHAnsi" w:cstheme="majorHAnsi"/>
+          <w:sz w:val="26"/>
+          <w:szCs w:val="26"/>
+          <w:lang w:val="en-US"/>
+        </w:rPr>
+        <w:t xml:space="preserve"> </w:t>
+      </w:r>
+      <w:proofErr w:type="spellStart"/>
+      <w:r>
+        <w:rPr>
+          <w:rFonts w:asciiTheme="majorHAnsi" w:hAnsiTheme="majorHAnsi" w:cstheme="majorHAnsi"/>
+          <w:sz w:val="26"/>
+          <w:szCs w:val="26"/>
+          <w:lang w:val="en-US"/>
+        </w:rPr>
+        <w:t>tra</w:t>
+      </w:r>
+      <w:proofErr w:type="spellEnd"/>
+      <w:r>
+        <w:rPr>
+          <w:rFonts w:asciiTheme="majorHAnsi" w:hAnsiTheme="majorHAnsi" w:cstheme="majorHAnsi"/>
+          <w:sz w:val="26"/>
+          <w:szCs w:val="26"/>
+          <w:lang w:val="en-US"/>
+        </w:rPr>
+        <w:t xml:space="preserve"> </w:t>
+      </w:r>
+      <w:proofErr w:type="spellStart"/>
+      <w:r>
+        <w:rPr>
+          <w:rFonts w:asciiTheme="majorHAnsi" w:hAnsiTheme="majorHAnsi" w:cstheme="majorHAnsi"/>
+          <w:sz w:val="26"/>
+          <w:szCs w:val="26"/>
+          <w:lang w:val="en-US"/>
+        </w:rPr>
+        <w:t>đăng</w:t>
+      </w:r>
+      <w:proofErr w:type="spellEnd"/>
+      <w:r>
+        <w:rPr>
+          <w:rFonts w:asciiTheme="majorHAnsi" w:hAnsiTheme="majorHAnsi" w:cstheme="majorHAnsi"/>
+          <w:sz w:val="26"/>
+          <w:szCs w:val="26"/>
+          <w:lang w:val="en-US"/>
+        </w:rPr>
+        <w:t xml:space="preserve"> </w:t>
+      </w:r>
+      <w:proofErr w:type="spellStart"/>
+      <w:r>
+        <w:rPr>
+          <w:rFonts w:asciiTheme="majorHAnsi" w:hAnsiTheme="majorHAnsi" w:cstheme="majorHAnsi"/>
+          <w:sz w:val="26"/>
+          <w:szCs w:val="26"/>
+          <w:lang w:val="en-US"/>
+        </w:rPr>
+        <w:t>nhập</w:t>
+      </w:r>
+      <w:proofErr w:type="spellEnd"/>
     </w:p>
     <w:p>
       <w:pPr>
@@ -6523,8 +7813,39 @@
           <w:szCs w:val="26"/>
           <w:lang w:val="en-US"/>
         </w:rPr>
-        <w:t>4. API đăng xuất</w:t>
-      </w:r>
+        <w:t xml:space="preserve">4. API </w:t>
+      </w:r>
+      <w:proofErr w:type="spellStart"/>
+      <w:r>
+        <w:rPr>
+          <w:rFonts w:asciiTheme="majorHAnsi" w:hAnsiTheme="majorHAnsi" w:cstheme="majorHAnsi"/>
+          <w:sz w:val="26"/>
+          <w:szCs w:val="26"/>
+          <w:lang w:val="en-US"/>
+        </w:rPr>
+        <w:t>đăng</w:t>
+      </w:r>
+      <w:proofErr w:type="spellEnd"/>
+      <w:r>
+        <w:rPr>
+          <w:rFonts w:asciiTheme="majorHAnsi" w:hAnsiTheme="majorHAnsi" w:cstheme="majorHAnsi"/>
+          <w:sz w:val="26"/>
+          <w:szCs w:val="26"/>
+          <w:lang w:val="en-US"/>
+        </w:rPr>
+        <w:t xml:space="preserve"> </w:t>
+      </w:r>
+      <w:proofErr w:type="spellStart"/>
+      <w:r>
+        <w:rPr>
+          <w:rFonts w:asciiTheme="majorHAnsi" w:hAnsiTheme="majorHAnsi" w:cstheme="majorHAnsi"/>
+          <w:sz w:val="26"/>
+          <w:szCs w:val="26"/>
+          <w:lang w:val="en-US"/>
+        </w:rPr>
+        <w:t>xuất</w:t>
+      </w:r>
+      <w:proofErr w:type="spellEnd"/>
     </w:p>
     <w:p>
       <w:pPr>
@@ -6611,8 +7932,139 @@
           <w:szCs w:val="26"/>
           <w:lang w:val="en-US"/>
         </w:rPr>
-        <w:t>5. API yêu cầu gửi OTP đặt lại mật khẩu</w:t>
-      </w:r>
+        <w:t xml:space="preserve">5. API </w:t>
+      </w:r>
+      <w:proofErr w:type="spellStart"/>
+      <w:r>
+        <w:rPr>
+          <w:rFonts w:asciiTheme="majorHAnsi" w:hAnsiTheme="majorHAnsi" w:cstheme="majorHAnsi"/>
+          <w:sz w:val="26"/>
+          <w:szCs w:val="26"/>
+          <w:lang w:val="en-US"/>
+        </w:rPr>
+        <w:t>yêu</w:t>
+      </w:r>
+      <w:proofErr w:type="spellEnd"/>
+      <w:r>
+        <w:rPr>
+          <w:rFonts w:asciiTheme="majorHAnsi" w:hAnsiTheme="majorHAnsi" w:cstheme="majorHAnsi"/>
+          <w:sz w:val="26"/>
+          <w:szCs w:val="26"/>
+          <w:lang w:val="en-US"/>
+        </w:rPr>
+        <w:t xml:space="preserve"> </w:t>
+      </w:r>
+      <w:proofErr w:type="spellStart"/>
+      <w:r>
+        <w:rPr>
+          <w:rFonts w:asciiTheme="majorHAnsi" w:hAnsiTheme="majorHAnsi" w:cstheme="majorHAnsi"/>
+          <w:sz w:val="26"/>
+          <w:szCs w:val="26"/>
+          <w:lang w:val="en-US"/>
+        </w:rPr>
+        <w:t>cầu</w:t>
+      </w:r>
+      <w:proofErr w:type="spellEnd"/>
+      <w:r>
+        <w:rPr>
+          <w:rFonts w:asciiTheme="majorHAnsi" w:hAnsiTheme="majorHAnsi" w:cstheme="majorHAnsi"/>
+          <w:sz w:val="26"/>
+          <w:szCs w:val="26"/>
+          <w:lang w:val="en-US"/>
+        </w:rPr>
+        <w:t xml:space="preserve"> </w:t>
+      </w:r>
+      <w:proofErr w:type="spellStart"/>
+      <w:r>
+        <w:rPr>
+          <w:rFonts w:asciiTheme="majorHAnsi" w:hAnsiTheme="majorHAnsi" w:cstheme="majorHAnsi"/>
+          <w:sz w:val="26"/>
+          <w:szCs w:val="26"/>
+          <w:lang w:val="en-US"/>
+        </w:rPr>
+        <w:t>gửi</w:t>
+      </w:r>
+      <w:proofErr w:type="spellEnd"/>
+      <w:r>
+        <w:rPr>
+          <w:rFonts w:asciiTheme="majorHAnsi" w:hAnsiTheme="majorHAnsi" w:cstheme="majorHAnsi"/>
+          <w:sz w:val="26"/>
+          <w:szCs w:val="26"/>
+          <w:lang w:val="en-US"/>
+        </w:rPr>
+        <w:t xml:space="preserve"> OTP </w:t>
+      </w:r>
+      <w:proofErr w:type="spellStart"/>
+      <w:r>
+        <w:rPr>
+          <w:rFonts w:asciiTheme="majorHAnsi" w:hAnsiTheme="majorHAnsi" w:cstheme="majorHAnsi"/>
+          <w:sz w:val="26"/>
+          <w:szCs w:val="26"/>
+          <w:lang w:val="en-US"/>
+        </w:rPr>
+        <w:t>đặt</w:t>
+      </w:r>
+      <w:proofErr w:type="spellEnd"/>
+      <w:r>
+        <w:rPr>
+          <w:rFonts w:asciiTheme="majorHAnsi" w:hAnsiTheme="majorHAnsi" w:cstheme="majorHAnsi"/>
+          <w:sz w:val="26"/>
+          <w:szCs w:val="26"/>
+          <w:lang w:val="en-US"/>
+        </w:rPr>
+        <w:t xml:space="preserve"> </w:t>
+      </w:r>
+      <w:proofErr w:type="spellStart"/>
+      <w:r>
+        <w:rPr>
+          <w:rFonts w:asciiTheme="majorHAnsi" w:hAnsiTheme="majorHAnsi" w:cstheme="majorHAnsi"/>
+          <w:sz w:val="26"/>
+          <w:szCs w:val="26"/>
+          <w:lang w:val="en-US"/>
+        </w:rPr>
+        <w:t>lại</w:t>
+      </w:r>
+      <w:proofErr w:type="spellEnd"/>
+      <w:r>
+        <w:rPr>
+          <w:rFonts w:asciiTheme="majorHAnsi" w:hAnsiTheme="majorHAnsi" w:cstheme="majorHAnsi"/>
+          <w:sz w:val="26"/>
+          <w:szCs w:val="26"/>
+          <w:lang w:val="en-US"/>
+        </w:rPr>
+        <w:t xml:space="preserve"> </w:t>
+      </w:r>
+      <w:proofErr w:type="spellStart"/>
+      <w:r>
+        <w:rPr>
+          <w:rFonts w:asciiTheme="majorHAnsi" w:hAnsiTheme="majorHAnsi" w:cstheme="majorHAnsi"/>
+          <w:sz w:val="26"/>
+          <w:szCs w:val="26"/>
+          <w:lang w:val="en-US"/>
+        </w:rPr>
+        <w:t>mật</w:t>
+      </w:r>
+      <w:proofErr w:type="spellEnd"/>
+      <w:r>
+        <w:rPr>
+          <w:rFonts w:asciiTheme="majorHAnsi" w:hAnsiTheme="majorHAnsi" w:cstheme="majorHAnsi"/>
+          <w:sz w:val="26"/>
+          <w:szCs w:val="26"/>
+          <w:lang w:val="en-US"/>
+        </w:rPr>
+        <w:t xml:space="preserve"> </w:t>
+      </w:r>
+      <w:proofErr w:type="spellStart"/>
+      <w:r>
+        <w:rPr>
+          <w:rFonts w:asciiTheme="majorHAnsi" w:hAnsiTheme="majorHAnsi" w:cstheme="majorHAnsi"/>
+          <w:sz w:val="26"/>
+          <w:szCs w:val="26"/>
+          <w:lang w:val="en-US"/>
+        </w:rPr>
+        <w:t>khẩu</w:t>
+      </w:r>
+      <w:proofErr w:type="spellEnd"/>
     </w:p>
     <w:p>
       <w:pPr>
@@ -6700,7 +8152,107 @@
           <w:szCs w:val="26"/>
           <w:lang w:val="en-US"/>
         </w:rPr>
-        <w:t>6. API đặt lại mật khẩu với OTP</w:t>
+        <w:t xml:space="preserve">6. API </w:t>
+      </w:r>
+      <w:proofErr w:type="spellStart"/>
+      <w:r>
+        <w:rPr>
+          <w:rFonts w:asciiTheme="majorHAnsi" w:hAnsiTheme="majorHAnsi" w:cstheme="majorHAnsi"/>
+          <w:sz w:val="26"/>
+          <w:szCs w:val="26"/>
+          <w:lang w:val="en-US"/>
+        </w:rPr>
+        <w:t>đặt</w:t>
+      </w:r>
+      <w:proofErr w:type="spellEnd"/>
+      <w:r>
+        <w:rPr>
+          <w:rFonts w:asciiTheme="majorHAnsi" w:hAnsiTheme="majorHAnsi" w:cstheme="majorHAnsi"/>
+          <w:sz w:val="26"/>
+          <w:szCs w:val="26"/>
+          <w:lang w:val="en-US"/>
+        </w:rPr>
+        <w:t xml:space="preserve"> </w:t>
+      </w:r>
+      <w:proofErr w:type="spellStart"/>
+      <w:r>
+        <w:rPr>
+          <w:rFonts w:asciiTheme="majorHAnsi" w:hAnsiTheme="majorHAnsi" w:cstheme="majorHAnsi"/>
+          <w:sz w:val="26"/>
+          <w:szCs w:val="26"/>
+          <w:lang w:val="en-US"/>
+        </w:rPr>
+        <w:t>lại</w:t>
+      </w:r>
+      <w:proofErr w:type="spellEnd"/>
+      <w:r>
+        <w:rPr>
+          <w:rFonts w:asciiTheme="majorHAnsi" w:hAnsiTheme="majorHAnsi" w:cstheme="majorHAnsi"/>
+          <w:sz w:val="26"/>
+          <w:szCs w:val="26"/>
+          <w:lang w:val="en-US"/>
+        </w:rPr>
+        <w:t xml:space="preserve"> </w:t>
+      </w:r>
+      <w:proofErr w:type="spellStart"/>
+      <w:r>
+        <w:rPr>
+          <w:rFonts w:asciiTheme="majorHAnsi" w:hAnsiTheme="majorHAnsi" w:cstheme="majorHAnsi"/>
+          <w:sz w:val="26"/>
+          <w:szCs w:val="26"/>
+          <w:lang w:val="en-US"/>
+        </w:rPr>
+        <w:t>mật</w:t>
+      </w:r>
+      <w:proofErr w:type="spellEnd"/>
+      <w:r>
+        <w:rPr>
+          <w:rFonts w:asciiTheme="majorHAnsi" w:hAnsiTheme="majorHAnsi" w:cstheme="majorHAnsi"/>
+          <w:sz w:val="26"/>
+          <w:szCs w:val="26"/>
+          <w:lang w:val="en-US"/>
+        </w:rPr>
+        <w:t xml:space="preserve"> </w:t>
+      </w:r>
+      <w:proofErr w:type="spellStart"/>
+      <w:r>
+        <w:rPr>
+          <w:rFonts w:asciiTheme="majorHAnsi" w:hAnsiTheme="majorHAnsi" w:cstheme="majorHAnsi"/>
+          <w:sz w:val="26"/>
+          <w:szCs w:val="26"/>
+          <w:lang w:val="en-US"/>
+        </w:rPr>
+        <w:t>khẩu</w:t>
+      </w:r>
+      <w:proofErr w:type="spellEnd"/>
+      <w:r>
+        <w:rPr>
+          <w:rFonts w:asciiTheme="majorHAnsi" w:hAnsiTheme="majorHAnsi" w:cstheme="majorHAnsi"/>
+          <w:sz w:val="26"/>
+          <w:szCs w:val="26"/>
+          <w:lang w:val="en-US"/>
+        </w:rPr>
+        <w:t xml:space="preserve"> </w:t>
+      </w:r>
+      <w:proofErr w:type="spellStart"/>
+      <w:r>
+        <w:rPr>
+          <w:rFonts w:asciiTheme="majorHAnsi" w:hAnsiTheme="majorHAnsi" w:cstheme="majorHAnsi"/>
+          <w:sz w:val="26"/>
+          <w:szCs w:val="26"/>
+          <w:lang w:val="en-US"/>
+        </w:rPr>
+        <w:t>với</w:t>
+      </w:r>
+      <w:proofErr w:type="spellEnd"/>
+      <w:r>
+        <w:rPr>
+          <w:rFonts w:asciiTheme="majorHAnsi" w:hAnsiTheme="majorHAnsi" w:cstheme="majorHAnsi"/>
+          <w:sz w:val="26"/>
+          <w:szCs w:val="26"/>
+          <w:lang w:val="en-US"/>
+        </w:rPr>
+        <w:t xml:space="preserve"> OTP</w:t>
       </w:r>
     </w:p>
     <w:p>
@@ -6788,8 +8340,79 @@
           <w:szCs w:val="26"/>
           <w:lang w:val="en-US"/>
         </w:rPr>
-        <w:t>7. API lấy thông tin người dùng</w:t>
-      </w:r>
+        <w:t xml:space="preserve">7. API </w:t>
+      </w:r>
+      <w:proofErr w:type="spellStart"/>
+      <w:r>
+        <w:rPr>
+          <w:rFonts w:asciiTheme="majorHAnsi" w:hAnsiTheme="majorHAnsi" w:cstheme="majorHAnsi"/>
+          <w:sz w:val="26"/>
+          <w:szCs w:val="26"/>
+          <w:lang w:val="en-US"/>
+        </w:rPr>
+        <w:t>lấy</w:t>
+      </w:r>
+      <w:proofErr w:type="spellEnd"/>
+      <w:r>
+        <w:rPr>
+          <w:rFonts w:asciiTheme="majorHAnsi" w:hAnsiTheme="majorHAnsi" w:cstheme="majorHAnsi"/>
+          <w:sz w:val="26"/>
+          <w:szCs w:val="26"/>
+          <w:lang w:val="en-US"/>
+        </w:rPr>
+        <w:t xml:space="preserve"> </w:t>
+      </w:r>
+      <w:proofErr w:type="spellStart"/>
+      <w:r>
+        <w:rPr>
+          <w:rFonts w:asciiTheme="majorHAnsi" w:hAnsiTheme="majorHAnsi" w:cstheme="majorHAnsi"/>
+          <w:sz w:val="26"/>
+          <w:szCs w:val="26"/>
+          <w:lang w:val="en-US"/>
+        </w:rPr>
+        <w:t>thông</w:t>
+      </w:r>
+      <w:proofErr w:type="spellEnd"/>
+      <w:r>
+        <w:rPr>
+          <w:rFonts w:asciiTheme="majorHAnsi" w:hAnsiTheme="majorHAnsi" w:cstheme="majorHAnsi"/>
+          <w:sz w:val="26"/>
+          <w:szCs w:val="26"/>
+          <w:lang w:val="en-US"/>
+        </w:rPr>
+        <w:t xml:space="preserve"> tin </w:t>
+      </w:r>
+      <w:proofErr w:type="spellStart"/>
+      <w:r>
+        <w:rPr>
+          <w:rFonts w:asciiTheme="majorHAnsi" w:hAnsiTheme="majorHAnsi" w:cstheme="majorHAnsi"/>
+          <w:sz w:val="26"/>
+          <w:szCs w:val="26"/>
+          <w:lang w:val="en-US"/>
+        </w:rPr>
+        <w:t>người</w:t>
+      </w:r>
+      <w:proofErr w:type="spellEnd"/>
+      <w:r>
+        <w:rPr>
+          <w:rFonts w:asciiTheme="majorHAnsi" w:hAnsiTheme="majorHAnsi" w:cstheme="majorHAnsi"/>
+          <w:sz w:val="26"/>
+          <w:szCs w:val="26"/>
+          <w:lang w:val="en-US"/>
+        </w:rPr>
+        <w:t xml:space="preserve"> </w:t>
+      </w:r>
+      <w:proofErr w:type="spellStart"/>
+      <w:r>
+        <w:rPr>
+          <w:rFonts w:asciiTheme="majorHAnsi" w:hAnsiTheme="majorHAnsi" w:cstheme="majorHAnsi"/>
+          <w:sz w:val="26"/>
+          <w:szCs w:val="26"/>
+          <w:lang w:val="en-US"/>
+        </w:rPr>
+        <w:t>dùng</w:t>
+      </w:r>
+      <w:proofErr w:type="spellEnd"/>
     </w:p>
     <w:p>
       <w:pPr>
@@ -6877,8 +8500,99 @@
           <w:szCs w:val="26"/>
           <w:lang w:val="en-US"/>
         </w:rPr>
-        <w:t>8. API cập nhật thông tin người dùng</w:t>
-      </w:r>
+        <w:t xml:space="preserve">8. API </w:t>
+      </w:r>
+      <w:proofErr w:type="spellStart"/>
+      <w:r>
+        <w:rPr>
+          <w:rFonts w:asciiTheme="majorHAnsi" w:hAnsiTheme="majorHAnsi" w:cstheme="majorHAnsi"/>
+          <w:sz w:val="26"/>
+          <w:szCs w:val="26"/>
+          <w:lang w:val="en-US"/>
+        </w:rPr>
+        <w:t>cập</w:t>
+      </w:r>
+      <w:proofErr w:type="spellEnd"/>
+      <w:r>
+        <w:rPr>
+          <w:rFonts w:asciiTheme="majorHAnsi" w:hAnsiTheme="majorHAnsi" w:cstheme="majorHAnsi"/>
+          <w:sz w:val="26"/>
+          <w:szCs w:val="26"/>
+          <w:lang w:val="en-US"/>
+        </w:rPr>
+        <w:t xml:space="preserve"> </w:t>
+      </w:r>
+      <w:proofErr w:type="spellStart"/>
+      <w:r>
+        <w:rPr>
+          <w:rFonts w:asciiTheme="majorHAnsi" w:hAnsiTheme="majorHAnsi" w:cstheme="majorHAnsi"/>
+          <w:sz w:val="26"/>
+          <w:szCs w:val="26"/>
+          <w:lang w:val="en-US"/>
+        </w:rPr>
+        <w:t>nhật</w:t>
+      </w:r>
+      <w:proofErr w:type="spellEnd"/>
+      <w:r>
+        <w:rPr>
+          <w:rFonts w:asciiTheme="majorHAnsi" w:hAnsiTheme="majorHAnsi" w:cstheme="majorHAnsi"/>
+          <w:sz w:val="26"/>
+          <w:szCs w:val="26"/>
+          <w:lang w:val="en-US"/>
+        </w:rPr>
+        <w:t xml:space="preserve"> </w:t>
+      </w:r>
+      <w:proofErr w:type="spellStart"/>
+      <w:r>
+        <w:rPr>
+          <w:rFonts w:asciiTheme="majorHAnsi" w:hAnsiTheme="majorHAnsi" w:cstheme="majorHAnsi"/>
+          <w:sz w:val="26"/>
+          <w:szCs w:val="26"/>
+          <w:lang w:val="en-US"/>
+        </w:rPr>
+        <w:t>thông</w:t>
+      </w:r>
+      <w:proofErr w:type="spellEnd"/>
+      <w:r>
+        <w:rPr>
+          <w:rFonts w:asciiTheme="majorHAnsi" w:hAnsiTheme="majorHAnsi" w:cstheme="majorHAnsi"/>
+          <w:sz w:val="26"/>
+          <w:szCs w:val="26"/>
+          <w:lang w:val="en-US"/>
+        </w:rPr>
+        <w:t xml:space="preserve"> tin </w:t>
+      </w:r>
+      <w:proofErr w:type="spellStart"/>
+      <w:r>
+        <w:rPr>
+          <w:rFonts w:asciiTheme="majorHAnsi" w:hAnsiTheme="majorHAnsi" w:cstheme="majorHAnsi"/>
+          <w:sz w:val="26"/>
+          <w:szCs w:val="26"/>
+          <w:lang w:val="en-US"/>
+        </w:rPr>
+        <w:t>người</w:t>
+      </w:r>
+      <w:proofErr w:type="spellEnd"/>
+      <w:r>
+        <w:rPr>
+          <w:rFonts w:asciiTheme="majorHAnsi" w:hAnsiTheme="majorHAnsi" w:cstheme="majorHAnsi"/>
+          <w:sz w:val="26"/>
+          <w:szCs w:val="26"/>
+          <w:lang w:val="en-US"/>
+        </w:rPr>
+        <w:t xml:space="preserve"> </w:t>
+      </w:r>
+      <w:proofErr w:type="spellStart"/>
+      <w:r>
+        <w:rPr>
+          <w:rFonts w:asciiTheme="majorHAnsi" w:hAnsiTheme="majorHAnsi" w:cstheme="majorHAnsi"/>
+          <w:sz w:val="26"/>
+          <w:szCs w:val="26"/>
+          <w:lang w:val="en-US"/>
+        </w:rPr>
+        <w:t>dùng</w:t>
+      </w:r>
+      <w:proofErr w:type="spellEnd"/>
     </w:p>
     <w:p>
       <w:pPr>
@@ -6939,7 +8653,7 @@
     </w:p>
     <w:p>
       <w:pPr>
-        <w:pStyle w:val="ListParagraph"/>
+        <w:pStyle w:val="oancuaDanhsach"/>
         <w:numPr>
           <w:ilvl w:val="0"/>
           <w:numId w:val="8"/>
@@ -6960,8 +8674,99 @@
           <w:lang w:val="en-US"/>
         </w:rPr>
         <w:lastRenderedPageBreak/>
-        <w:t>API lấy danh sách khóa học</w:t>
-      </w:r>
+        <w:t xml:space="preserve">API </w:t>
+      </w:r>
+      <w:proofErr w:type="spellStart"/>
+      <w:r>
+        <w:rPr>
+          <w:rFonts w:asciiTheme="majorHAnsi" w:hAnsiTheme="majorHAnsi" w:cstheme="majorHAnsi"/>
+          <w:sz w:val="26"/>
+          <w:szCs w:val="26"/>
+          <w:lang w:val="en-US"/>
+        </w:rPr>
+        <w:t>lấy</w:t>
+      </w:r>
+      <w:proofErr w:type="spellEnd"/>
+      <w:r>
+        <w:rPr>
+          <w:rFonts w:asciiTheme="majorHAnsi" w:hAnsiTheme="majorHAnsi" w:cstheme="majorHAnsi"/>
+          <w:sz w:val="26"/>
+          <w:szCs w:val="26"/>
+          <w:lang w:val="en-US"/>
+        </w:rPr>
+        <w:t xml:space="preserve"> </w:t>
+      </w:r>
+      <w:proofErr w:type="spellStart"/>
+      <w:r>
+        <w:rPr>
+          <w:rFonts w:asciiTheme="majorHAnsi" w:hAnsiTheme="majorHAnsi" w:cstheme="majorHAnsi"/>
+          <w:sz w:val="26"/>
+          <w:szCs w:val="26"/>
+          <w:lang w:val="en-US"/>
+        </w:rPr>
+        <w:t>danh</w:t>
+      </w:r>
+      <w:proofErr w:type="spellEnd"/>
+      <w:r>
+        <w:rPr>
+          <w:rFonts w:asciiTheme="majorHAnsi" w:hAnsiTheme="majorHAnsi" w:cstheme="majorHAnsi"/>
+          <w:sz w:val="26"/>
+          <w:szCs w:val="26"/>
+          <w:lang w:val="en-US"/>
+        </w:rPr>
+        <w:t xml:space="preserve"> </w:t>
+      </w:r>
+      <w:proofErr w:type="spellStart"/>
+      <w:r>
+        <w:rPr>
+          <w:rFonts w:asciiTheme="majorHAnsi" w:hAnsiTheme="majorHAnsi" w:cstheme="majorHAnsi"/>
+          <w:sz w:val="26"/>
+          <w:szCs w:val="26"/>
+          <w:lang w:val="en-US"/>
+        </w:rPr>
+        <w:t>sách</w:t>
+      </w:r>
+      <w:proofErr w:type="spellEnd"/>
+      <w:r>
+        <w:rPr>
+          <w:rFonts w:asciiTheme="majorHAnsi" w:hAnsiTheme="majorHAnsi" w:cstheme="majorHAnsi"/>
+          <w:sz w:val="26"/>
+          <w:szCs w:val="26"/>
+          <w:lang w:val="en-US"/>
+        </w:rPr>
+        <w:t xml:space="preserve"> </w:t>
+      </w:r>
+      <w:proofErr w:type="spellStart"/>
+      <w:r>
+        <w:rPr>
+          <w:rFonts w:asciiTheme="majorHAnsi" w:hAnsiTheme="majorHAnsi" w:cstheme="majorHAnsi"/>
+          <w:sz w:val="26"/>
+          <w:szCs w:val="26"/>
+          <w:lang w:val="en-US"/>
+        </w:rPr>
+        <w:t>khóa</w:t>
+      </w:r>
+      <w:proofErr w:type="spellEnd"/>
+      <w:r>
+        <w:rPr>
+          <w:rFonts w:asciiTheme="majorHAnsi" w:hAnsiTheme="majorHAnsi" w:cstheme="majorHAnsi"/>
+          <w:sz w:val="26"/>
+          <w:szCs w:val="26"/>
+          <w:lang w:val="en-US"/>
+        </w:rPr>
+        <w:t xml:space="preserve"> </w:t>
+      </w:r>
+      <w:proofErr w:type="spellStart"/>
+      <w:r>
+        <w:rPr>
+          <w:rFonts w:asciiTheme="majorHAnsi" w:hAnsiTheme="majorHAnsi" w:cstheme="majorHAnsi"/>
+          <w:sz w:val="26"/>
+          <w:szCs w:val="26"/>
+          <w:lang w:val="en-US"/>
+        </w:rPr>
+        <w:t>học</w:t>
+      </w:r>
+      <w:proofErr w:type="spellEnd"/>
       <w:r>
         <w:rPr>
           <w:rFonts w:asciiTheme="majorHAnsi" w:hAnsiTheme="majorHAnsi" w:cstheme="majorHAnsi"/>
@@ -7020,7 +8825,7 @@
     </w:p>
     <w:p>
       <w:pPr>
-        <w:pStyle w:val="ListParagraph"/>
+        <w:pStyle w:val="oancuaDanhsach"/>
         <w:numPr>
           <w:ilvl w:val="0"/>
           <w:numId w:val="8"/>
@@ -7088,7 +8893,7 @@
     </w:p>
     <w:p>
       <w:pPr>
-        <w:pStyle w:val="ListParagraph"/>
+        <w:pStyle w:val="oancuaDanhsach"/>
         <w:spacing w:after="0"/>
         <w:rPr>
           <w:rFonts w:asciiTheme="majorHAnsi" w:hAnsiTheme="majorHAnsi" w:cstheme="majorHAnsi"/>
@@ -7099,7 +8904,7 @@
     </w:p>
     <w:p>
       <w:pPr>
-        <w:pStyle w:val="ListParagraph"/>
+        <w:pStyle w:val="oancuaDanhsach"/>
         <w:numPr>
           <w:ilvl w:val="0"/>
           <w:numId w:val="8"/>
@@ -7175,7 +8980,7 @@
     </w:p>
     <w:p>
       <w:pPr>
-        <w:pStyle w:val="ListParagraph"/>
+        <w:pStyle w:val="oancuaDanhsach"/>
         <w:spacing w:after="0"/>
         <w:rPr>
           <w:rFonts w:asciiTheme="majorHAnsi" w:hAnsiTheme="majorHAnsi" w:cstheme="majorHAnsi"/>
@@ -7186,7 +8991,7 @@
     </w:p>
     <w:p>
       <w:pPr>
-        <w:pStyle w:val="ListParagraph"/>
+        <w:pStyle w:val="oancuaDanhsach"/>
         <w:spacing w:after="0"/>
         <w:rPr>
           <w:rFonts w:asciiTheme="majorHAnsi" w:hAnsiTheme="majorHAnsi" w:cstheme="majorHAnsi"/>
@@ -7197,7 +9002,7 @@
     </w:p>
     <w:p>
       <w:pPr>
-        <w:pStyle w:val="ListParagraph"/>
+        <w:pStyle w:val="oancuaDanhsach"/>
         <w:numPr>
           <w:ilvl w:val="0"/>
           <w:numId w:val="8"/>
@@ -7273,7 +9078,7 @@
     </w:p>
     <w:p>
       <w:pPr>
-        <w:pStyle w:val="ListParagraph"/>
+        <w:pStyle w:val="oancuaDanhsach"/>
         <w:spacing w:after="0"/>
         <w:rPr>
           <w:rFonts w:asciiTheme="majorHAnsi" w:hAnsiTheme="majorHAnsi" w:cstheme="majorHAnsi"/>
@@ -7284,7 +9089,7 @@
     </w:p>
     <w:p>
       <w:pPr>
-        <w:pStyle w:val="ListParagraph"/>
+        <w:pStyle w:val="oancuaDanhsach"/>
         <w:numPr>
           <w:ilvl w:val="0"/>
           <w:numId w:val="8"/>
@@ -7369,12 +9174,10 @@
           <w:szCs w:val="26"/>
         </w:rPr>
       </w:pPr>
-      <w:bookmarkStart w:id="0" w:name="_GoBack"/>
-      <w:bookmarkEnd w:id="0"/>
     </w:p>
     <w:p>
       <w:pPr>
-        <w:pStyle w:val="ListParagraph"/>
+        <w:pStyle w:val="oancuaDanhsach"/>
         <w:numPr>
           <w:ilvl w:val="0"/>
           <w:numId w:val="8"/>
@@ -7421,7 +9224,7 @@
     </w:p>
     <w:p>
       <w:pPr>
-        <w:pStyle w:val="ListParagraph"/>
+        <w:pStyle w:val="oancuaDanhsach"/>
         <w:spacing w:after="0"/>
         <w:ind w:left="0"/>
         <w:jc w:val="center"/>
@@ -7479,7 +9282,7 @@
     </w:p>
     <w:p>
       <w:pPr>
-        <w:pStyle w:val="ListParagraph"/>
+        <w:pStyle w:val="oancuaDanhsach"/>
         <w:spacing w:after="0"/>
         <w:ind w:left="0"/>
         <w:jc w:val="center"/>
@@ -7492,7 +9295,7 @@
     </w:p>
     <w:p>
       <w:pPr>
-        <w:pStyle w:val="ListParagraph"/>
+        <w:pStyle w:val="oancuaDanhsach"/>
         <w:numPr>
           <w:ilvl w:val="0"/>
           <w:numId w:val="8"/>
@@ -7593,7 +9396,7 @@
     </w:p>
     <w:p>
       <w:pPr>
-        <w:pStyle w:val="ListParagraph"/>
+        <w:pStyle w:val="oancuaDanhsach"/>
         <w:numPr>
           <w:ilvl w:val="0"/>
           <w:numId w:val="8"/>
@@ -7677,6 +9480,83 @@
         </w:drawing>
       </w:r>
     </w:p>
+    <w:p>
+      <w:pPr>
+        <w:pStyle w:val="oancuaDanhsach"/>
+        <w:numPr>
+          <w:ilvl w:val="0"/>
+          <w:numId w:val="8"/>
+        </w:numPr>
+        <w:spacing w:after="0"/>
+        <w:rPr>
+          <w:rFonts w:asciiTheme="majorHAnsi" w:hAnsiTheme="majorHAnsi" w:cstheme="majorHAnsi"/>
+          <w:sz w:val="26"/>
+          <w:szCs w:val="26"/>
+        </w:rPr>
+      </w:pPr>
+      <w:r>
+        <w:rPr>
+          <w:rFonts w:asciiTheme="majorHAnsi" w:hAnsiTheme="majorHAnsi" w:cstheme="majorHAnsi"/>
+          <w:sz w:val="26"/>
+          <w:szCs w:val="26"/>
+        </w:rPr>
+        <w:t>API lấy các khóa học sắp diễn ra</w:t>
+      </w:r>
+    </w:p>
+    <w:p>
+      <w:pPr>
+        <w:spacing w:after="0"/>
+        <w:ind w:left="360"/>
+        <w:rPr>
+          <w:rFonts w:asciiTheme="majorHAnsi" w:hAnsiTheme="majorHAnsi" w:cstheme="majorHAnsi"/>
+          <w:sz w:val="26"/>
+          <w:szCs w:val="26"/>
+        </w:rPr>
+      </w:pPr>
+      <w:r>
+        <w:rPr>
+          <w:rFonts w:asciiTheme="majorHAnsi" w:hAnsiTheme="majorHAnsi" w:cstheme="majorHAnsi"/>
+          <w:sz w:val="26"/>
+          <w:szCs w:val="26"/>
+        </w:rPr>
+        <w:lastRenderedPageBreak/>
+        <w:drawing>
+          <wp:inline distT="0" distB="0" distL="0" distR="0" wp14:anchorId="47661F30" wp14:editId="64816461">
+            <wp:extent cx="5731510" cy="4485640"/>
+            <wp:effectExtent l="0" t="0" r="2540" b="0"/>
+            <wp:docPr id="832496126" name="Hình ảnh 1"/>
+            <wp:cNvGraphicFramePr>
+              <a:graphicFrameLocks xmlns:a="http://schemas.openxmlformats.org/drawingml/2006/main" noChangeAspect="1"/>
+            </wp:cNvGraphicFramePr>
+            <a:graphic xmlns:a="http://schemas.openxmlformats.org/drawingml/2006/main">
+              <a:graphicData uri="http://schemas.openxmlformats.org/drawingml/2006/picture">
+                <pic:pic xmlns:pic="http://schemas.openxmlformats.org/drawingml/2006/picture">
+                  <pic:nvPicPr>
+                    <pic:cNvPr id="832496126" name=""/>
+                    <pic:cNvPicPr/>
+                  </pic:nvPicPr>
+                  <pic:blipFill>
+                    <a:blip r:embed="rId25"/>
+                    <a:stretch>
+                      <a:fillRect/>
+                    </a:stretch>
+                  </pic:blipFill>
+                  <pic:spPr>
+                    <a:xfrm>
+                      <a:off x="0" y="0"/>
+                      <a:ext cx="5731510" cy="4485640"/>
+                    </a:xfrm>
+                    <a:prstGeom prst="rect">
+                      <a:avLst/>
+                    </a:prstGeom>
+                  </pic:spPr>
+                </pic:pic>
+              </a:graphicData>
+            </a:graphic>
+          </wp:inline>
+        </w:drawing>
+      </w:r>
+    </w:p>
     <w:sectPr>
       <w:pgSz w:w="11906" w:h="16838"/>
       <w:pgMar w:top="1440" w:right="1440" w:bottom="1440" w:left="1440" w:header="708" w:footer="708" w:gutter="0"/>
@@ -7688,7 +9568,7 @@
 </file>
 
 <file path=word/numbering.xml><?xml version="1.0" encoding="utf-8"?>
-<w:numbering xmlns:wpc="http://schemas.microsoft.com/office/word/2010/wordprocessingCanvas" xmlns:cx="http://schemas.microsoft.com/office/drawing/2014/chartex" xmlns:cx1="http://schemas.microsoft.com/office/drawing/2015/9/8/chartex" xmlns:mc="http://schemas.openxmlformats.org/markup-compatibility/2006" xmlns:o="urn:schemas-microsoft-com:office:office" xmlns:r="http://schemas.openxmlformats.org/officeDocument/2006/relationships" xmlns:m="http://schemas.openxmlformats.org/officeDocument/2006/math" xmlns:v="urn:schemas-microsoft-com:vml" xmlns:wp14="http://schemas.microsoft.com/office/word/2010/wordprocessingDrawing" xmlns:wp="http://schemas.openxmlformats.org/drawingml/2006/wordprocessingDrawing" xmlns:w10="urn:schemas-microsoft-com:office:word" xmlns:w="http://schemas.openxmlformats.org/wordprocessingml/2006/main" xmlns:w14="http://schemas.microsoft.com/office/word/2010/wordml" xmlns:w15="http://schemas.microsoft.com/office/word/2012/wordml" xmlns:w16se="http://schemas.microsoft.com/office/word/2015/wordml/symex" xmlns:wpg="http://schemas.microsoft.com/office/word/2010/wordprocessingGroup" xmlns:wpi="http://schemas.microsoft.com/office/word/2010/wordprocessingInk" xmlns:wne="http://schemas.microsoft.com/office/word/2006/wordml" xmlns:wps="http://schemas.microsoft.com/office/word/2010/wordprocessingShape" mc:Ignorable="w14 w15 w16se wp14">
+<w:numbering xmlns:wpc="http://schemas.microsoft.com/office/word/2010/wordprocessingCanvas" xmlns:cx="http://schemas.microsoft.com/office/drawing/2014/chartex" xmlns:cx1="http://schemas.microsoft.com/office/drawing/2015/9/8/chartex" xmlns:cx2="http://schemas.microsoft.com/office/drawing/2015/10/21/chartex" xmlns:cx3="http://schemas.microsoft.com/office/drawing/2016/5/9/chartex" xmlns:cx4="http://schemas.microsoft.com/office/drawing/2016/5/10/chartex" xmlns:cx5="http://schemas.microsoft.com/office/drawing/2016/5/11/chartex" xmlns:cx6="http://schemas.microsoft.com/office/drawing/2016/5/12/chartex" xmlns:cx7="http://schemas.microsoft.com/office/drawing/2016/5/13/chartex" xmlns:cx8="http://schemas.microsoft.com/office/drawing/2016/5/14/chartex" xmlns:mc="http://schemas.openxmlformats.org/markup-compatibility/2006" xmlns:aink="http://schemas.microsoft.com/office/drawing/2016/ink" xmlns:am3d="http://schemas.microsoft.com/office/drawing/2017/model3d" xmlns:o="urn:schemas-microsoft-com:office:office" xmlns:oel="http://schemas.microsoft.com/office/2019/extlst" xmlns:r="http://schemas.openxmlformats.org/officeDocument/2006/relationships" xmlns:m="http://schemas.openxmlformats.org/officeDocument/2006/math" xmlns:v="urn:schemas-microsoft-com:vml" xmlns:wp14="http://schemas.microsoft.com/office/word/2010/wordprocessingDrawing" xmlns:wp="http://schemas.openxmlformats.org/drawingml/2006/wordprocessingDrawing" xmlns:w10="urn:schemas-microsoft-com:office:word" xmlns:w="http://schemas.openxmlformats.org/wordprocessingml/2006/main" xmlns:w14="http://schemas.microsoft.com/office/word/2010/wordml" xmlns:w15="http://schemas.microsoft.com/office/word/2012/wordml" xmlns:w16cex="http://schemas.microsoft.com/office/word/2018/wordml/cex" xmlns:w16cid="http://schemas.microsoft.com/office/word/2016/wordml/cid" xmlns:w16="http://schemas.microsoft.com/office/word/2018/wordml" xmlns:w16du="http://schemas.microsoft.com/office/word/2023/wordml/word16du" xmlns:w16sdtdh="http://schemas.microsoft.com/office/word/2020/wordml/sdtdatahash" xmlns:w16sdtfl="http://schemas.microsoft.com/office/word/2024/wordml/sdtformatlock" xmlns:w16se="http://schemas.microsoft.com/office/word/2015/wordml/symex" xmlns:wpg="http://schemas.microsoft.com/office/word/2010/wordprocessingGroup" xmlns:wpi="http://schemas.microsoft.com/office/word/2010/wordprocessingInk" xmlns:wne="http://schemas.microsoft.com/office/word/2006/wordml" xmlns:wps="http://schemas.microsoft.com/office/word/2010/wordprocessingShape" mc:Ignorable="w14 w15 w16se w16cid w16 w16cex w16sdtdh w16sdtfl w16du wp14">
   <w:abstractNum w:abstractNumId="0" w15:restartNumberingAfterBreak="0">
     <w:nsid w:val="02A9322B"/>
     <w:multiLevelType w:val="multilevel"/>
@@ -8821,35 +10701,35 @@
       </w:rPr>
     </w:lvl>
   </w:abstractNum>
-  <w:num w:numId="1">
+  <w:num w:numId="1" w16cid:durableId="2105417167">
     <w:abstractNumId w:val="4"/>
   </w:num>
-  <w:num w:numId="2">
+  <w:num w:numId="2" w16cid:durableId="1909923362">
     <w:abstractNumId w:val="7"/>
   </w:num>
-  <w:num w:numId="3">
+  <w:num w:numId="3" w16cid:durableId="1423917250">
     <w:abstractNumId w:val="6"/>
   </w:num>
-  <w:num w:numId="4">
+  <w:num w:numId="4" w16cid:durableId="2030527547">
     <w:abstractNumId w:val="2"/>
   </w:num>
-  <w:num w:numId="5">
+  <w:num w:numId="5" w16cid:durableId="1653488632">
     <w:abstractNumId w:val="0"/>
   </w:num>
-  <w:num w:numId="6">
+  <w:num w:numId="6" w16cid:durableId="954097958">
     <w:abstractNumId w:val="5"/>
   </w:num>
-  <w:num w:numId="7">
+  <w:num w:numId="7" w16cid:durableId="621352512">
     <w:abstractNumId w:val="1"/>
   </w:num>
-  <w:num w:numId="8">
+  <w:num w:numId="8" w16cid:durableId="1007102541">
     <w:abstractNumId w:val="3"/>
   </w:num>
 </w:numbering>
 </file>
 
 <file path=word/styles.xml><?xml version="1.0" encoding="utf-8"?>
-<w:styles xmlns:mc="http://schemas.openxmlformats.org/markup-compatibility/2006" xmlns:r="http://schemas.openxmlformats.org/officeDocument/2006/relationships" xmlns:w="http://schemas.openxmlformats.org/wordprocessingml/2006/main" xmlns:w14="http://schemas.microsoft.com/office/word/2010/wordml" xmlns:w15="http://schemas.microsoft.com/office/word/2012/wordml" xmlns:w16se="http://schemas.microsoft.com/office/word/2015/wordml/symex" mc:Ignorable="w14 w15 w16se">
+<w:styles xmlns:mc="http://schemas.openxmlformats.org/markup-compatibility/2006" xmlns:r="http://schemas.openxmlformats.org/officeDocument/2006/relationships" xmlns:w="http://schemas.openxmlformats.org/wordprocessingml/2006/main" xmlns:w14="http://schemas.microsoft.com/office/word/2010/wordml" xmlns:w15="http://schemas.microsoft.com/office/word/2012/wordml" xmlns:w16cex="http://schemas.microsoft.com/office/word/2018/wordml/cex" xmlns:w16cid="http://schemas.microsoft.com/office/word/2016/wordml/cid" xmlns:w16="http://schemas.microsoft.com/office/word/2018/wordml" xmlns:w16du="http://schemas.microsoft.com/office/word/2023/wordml/word16du" xmlns:w16sdtdh="http://schemas.microsoft.com/office/word/2020/wordml/sdtdatahash" xmlns:w16sdtfl="http://schemas.microsoft.com/office/word/2024/wordml/sdtformatlock" xmlns:w16se="http://schemas.microsoft.com/office/word/2015/wordml/symex" mc:Ignorable="w14 w15 w16se w16cid w16 w16cex w16sdtdh w16sdtfl w16du">
   <w:docDefaults>
     <w:rPrDefault>
       <w:rPr>
@@ -8865,7 +10745,7 @@
       </w:pPr>
     </w:pPrDefault>
   </w:docDefaults>
-  <w:latentStyles w:defLockedState="0" w:defUIPriority="99" w:defSemiHidden="0" w:defUnhideWhenUsed="0" w:defQFormat="0" w:count="371">
+  <w:latentStyles w:defLockedState="0" w:defUIPriority="99" w:defSemiHidden="0" w:defUnhideWhenUsed="0" w:defQFormat="0" w:count="376">
     <w:lsdException w:name="Normal" w:uiPriority="0" w:qFormat="1"/>
     <w:lsdException w:name="heading 1" w:uiPriority="9" w:qFormat="1"/>
     <w:lsdException w:name="heading 2" w:semiHidden="1" w:uiPriority="9" w:unhideWhenUsed="1" w:qFormat="1"/>
@@ -9237,16 +11117,21 @@
     <w:lsdException w:name="List Table 5 Dark Accent 6" w:uiPriority="50"/>
     <w:lsdException w:name="List Table 6 Colorful Accent 6" w:uiPriority="51"/>
     <w:lsdException w:name="List Table 7 Colorful Accent 6" w:uiPriority="52"/>
+    <w:lsdException w:name="Mention" w:semiHidden="1" w:unhideWhenUsed="1"/>
+    <w:lsdException w:name="Smart Hyperlink" w:semiHidden="1" w:unhideWhenUsed="1"/>
+    <w:lsdException w:name="Hashtag" w:semiHidden="1" w:unhideWhenUsed="1"/>
+    <w:lsdException w:name="Unresolved Mention" w:semiHidden="1" w:unhideWhenUsed="1"/>
+    <w:lsdException w:name="Smart Link" w:semiHidden="1" w:unhideWhenUsed="1"/>
   </w:latentStyles>
-  <w:style w:type="paragraph" w:default="1" w:styleId="Normal">
+  <w:style w:type="paragraph" w:default="1" w:styleId="Binhthng">
     <w:name w:val="Normal"/>
     <w:qFormat/>
     <w:rsid w:val="006218CB"/>
   </w:style>
-  <w:style w:type="paragraph" w:styleId="Heading3">
+  <w:style w:type="paragraph" w:styleId="u3">
     <w:name w:val="heading 3"/>
-    <w:basedOn w:val="Normal"/>
-    <w:link w:val="Heading3Char"/>
+    <w:basedOn w:val="Binhthng"/>
+    <w:link w:val="u3Char"/>
     <w:uiPriority w:val="9"/>
     <w:qFormat/>
     <w:rsid w:val="00147413"/>
@@ -9263,13 +11148,12 @@
       <w:lang w:eastAsia="vi-VN"/>
     </w:rPr>
   </w:style>
-  <w:style w:type="character" w:default="1" w:styleId="DefaultParagraphFont">
+  <w:style w:type="character" w:default="1" w:styleId="Phngmcinhcuaoanvn">
     <w:name w:val="Default Paragraph Font"/>
     <w:uiPriority w:val="1"/>
-    <w:semiHidden/>
     <w:unhideWhenUsed/>
   </w:style>
-  <w:style w:type="table" w:default="1" w:styleId="TableNormal">
+  <w:style w:type="table" w:default="1" w:styleId="BangThngthng">
     <w:name w:val="Normal Table"/>
     <w:uiPriority w:val="99"/>
     <w:semiHidden/>
@@ -9284,15 +11168,15 @@
       </w:tblCellMar>
     </w:tblPr>
   </w:style>
-  <w:style w:type="numbering" w:default="1" w:styleId="NoList">
+  <w:style w:type="numbering" w:default="1" w:styleId="Khngco">
     <w:name w:val="No List"/>
     <w:uiPriority w:val="99"/>
     <w:semiHidden/>
     <w:unhideWhenUsed/>
   </w:style>
-  <w:style w:type="paragraph" w:styleId="NormalWeb">
+  <w:style w:type="paragraph" w:styleId="ThngthngWeb">
     <w:name w:val="Normal (Web)"/>
-    <w:basedOn w:val="Normal"/>
+    <w:basedOn w:val="Binhthng"/>
     <w:uiPriority w:val="99"/>
     <w:semiHidden/>
     <w:unhideWhenUsed/>
@@ -9307,9 +11191,9 @@
       <w:lang w:eastAsia="vi-VN"/>
     </w:rPr>
   </w:style>
-  <w:style w:type="character" w:styleId="Strong">
+  <w:style w:type="character" w:styleId="Manh">
     <w:name w:val="Strong"/>
-    <w:basedOn w:val="DefaultParagraphFont"/>
+    <w:basedOn w:val="Phngmcinhcuaoanvn"/>
     <w:uiPriority w:val="22"/>
     <w:qFormat/>
     <w:rsid w:val="00147413"/>
@@ -9318,9 +11202,9 @@
       <w:bCs/>
     </w:rPr>
   </w:style>
-  <w:style w:type="table" w:styleId="TableGrid">
+  <w:style w:type="table" w:styleId="LiBang">
     <w:name w:val="Table Grid"/>
-    <w:basedOn w:val="TableNormal"/>
+    <w:basedOn w:val="BangThngthng"/>
     <w:uiPriority w:val="39"/>
     <w:rsid w:val="00147413"/>
     <w:pPr>
@@ -9337,10 +11221,10 @@
       </w:tblBorders>
     </w:tblPr>
   </w:style>
-  <w:style w:type="character" w:customStyle="1" w:styleId="Heading3Char">
-    <w:name w:val="Heading 3 Char"/>
-    <w:basedOn w:val="DefaultParagraphFont"/>
-    <w:link w:val="Heading3"/>
+  <w:style w:type="character" w:customStyle="1" w:styleId="u3Char">
+    <w:name w:val="Đầu đề 3 Char"/>
+    <w:basedOn w:val="Phngmcinhcuaoanvn"/>
+    <w:link w:val="u3"/>
     <w:uiPriority w:val="9"/>
     <w:rsid w:val="00147413"/>
     <w:rPr>
@@ -9352,9 +11236,9 @@
       <w:lang w:eastAsia="vi-VN"/>
     </w:rPr>
   </w:style>
-  <w:style w:type="character" w:styleId="HTMLCode">
+  <w:style w:type="character" w:styleId="MaHTML">
     <w:name w:val="HTML Code"/>
-    <w:basedOn w:val="DefaultParagraphFont"/>
+    <w:basedOn w:val="Phngmcinhcuaoanvn"/>
     <w:uiPriority w:val="99"/>
     <w:semiHidden/>
     <w:unhideWhenUsed/>
@@ -9365,9 +11249,9 @@
       <w:szCs w:val="20"/>
     </w:rPr>
   </w:style>
-  <w:style w:type="paragraph" w:styleId="ListParagraph">
+  <w:style w:type="paragraph" w:styleId="oancuaDanhsach">
     <w:name w:val="List Paragraph"/>
-    <w:basedOn w:val="Normal"/>
+    <w:basedOn w:val="Binhthng"/>
     <w:uiPriority w:val="34"/>
     <w:qFormat/>
     <w:rsid w:val="0060596E"/>
